--- a/Document/Bill_Kulp_Thesis_2012_05_25.docx
+++ b/Document/Bill_Kulp_Thesis_2012_05_25.docx
@@ -3,8 +3,6 @@
 <w:document xmlns:wpc="http://schemas.microsoft.com/office/word/2010/wordprocessingCanvas" xmlns:mc="http://schemas.openxmlformats.org/markup-compatibility/2006" xmlns:o="urn:schemas-microsoft-com:office:office" xmlns:r="http://schemas.openxmlformats.org/officeDocument/2006/relationships" xmlns:m="http://schemas.openxmlformats.org/officeDocument/2006/math" xmlns:v="urn:schemas-microsoft-com:vml" xmlns:wp14="http://schemas.microsoft.com/office/word/2010/wordprocessingDrawing" xmlns:wp="http://schemas.openxmlformats.org/drawingml/2006/wordprocessingDrawing" xmlns:w10="urn:schemas-microsoft-com:office:word" xmlns:w="http://schemas.openxmlformats.org/wordprocessingml/2006/main" xmlns:w14="http://schemas.microsoft.com/office/word/2010/wordml" xmlns:wpg="http://schemas.microsoft.com/office/word/2010/wordprocessingGroup" xmlns:wpi="http://schemas.microsoft.com/office/word/2010/wordprocessingInk" xmlns:wne="http://schemas.microsoft.com/office/word/2006/wordml" xmlns:wps="http://schemas.microsoft.com/office/word/2010/wordprocessingShape" mc:Ignorable="w14 wp14">
   <w:body>
     <w:p>
-      <w:bookmarkStart w:id="0" w:name="_GoBack"/>
-      <w:bookmarkEnd w:id="0"/>
       <w:r>
         <w:t>Cover</w:t>
       </w:r>
@@ -93,7 +91,7 @@
         </w:rPr>
         <w:fldChar w:fldCharType="separate"/>
       </w:r>
-      <w:hyperlink w:anchor="_Toc325660596" w:history="1">
+      <w:hyperlink w:anchor="_Toc325709636" w:history="1">
         <w:r>
           <w:rPr>
             <w:rStyle w:val="Hyperlink"/>
@@ -135,7 +133,7 @@
             <w:noProof/>
             <w:webHidden/>
           </w:rPr>
-          <w:instrText xml:space="preserve"> PAGEREF _Toc325660596 \h </w:instrText>
+          <w:instrText xml:space="preserve"> PAGEREF _Toc325709636 \h </w:instrText>
         </w:r>
         <w:r>
           <w:rPr>
@@ -179,7 +177,7 @@
           <w:sz w:val="22"/>
         </w:rPr>
       </w:pPr>
-      <w:hyperlink w:anchor="_Toc325660597" w:history="1">
+      <w:hyperlink w:anchor="_Toc325709637" w:history="1">
         <w:r>
           <w:rPr>
             <w:rStyle w:val="Hyperlink"/>
@@ -221,7 +219,7 @@
             <w:noProof/>
             <w:webHidden/>
           </w:rPr>
-          <w:instrText xml:space="preserve"> PAGEREF _Toc325660597 \h </w:instrText>
+          <w:instrText xml:space="preserve"> PAGEREF _Toc325709637 \h </w:instrText>
         </w:r>
         <w:r>
           <w:rPr>
@@ -265,7 +263,7 @@
           <w:sz w:val="22"/>
         </w:rPr>
       </w:pPr>
-      <w:hyperlink w:anchor="_Toc325660598" w:history="1">
+      <w:hyperlink w:anchor="_Toc325709638" w:history="1">
         <w:r>
           <w:rPr>
             <w:rStyle w:val="Hyperlink"/>
@@ -307,7 +305,7 @@
             <w:noProof/>
             <w:webHidden/>
           </w:rPr>
-          <w:instrText xml:space="preserve"> PAGEREF _Toc325660598 \h </w:instrText>
+          <w:instrText xml:space="preserve"> PAGEREF _Toc325709638 \h </w:instrText>
         </w:r>
         <w:r>
           <w:rPr>
@@ -351,7 +349,7 @@
           <w:sz w:val="22"/>
         </w:rPr>
       </w:pPr>
-      <w:hyperlink w:anchor="_Toc325660599" w:history="1">
+      <w:hyperlink w:anchor="_Toc325709639" w:history="1">
         <w:r>
           <w:rPr>
             <w:rStyle w:val="Hyperlink"/>
@@ -393,7 +391,7 @@
             <w:noProof/>
             <w:webHidden/>
           </w:rPr>
-          <w:instrText xml:space="preserve"> PAGEREF _Toc325660599 \h </w:instrText>
+          <w:instrText xml:space="preserve"> PAGEREF _Toc325709639 \h </w:instrText>
         </w:r>
         <w:r>
           <w:rPr>
@@ -437,7 +435,7 @@
           <w:sz w:val="22"/>
         </w:rPr>
       </w:pPr>
-      <w:hyperlink w:anchor="_Toc325660600" w:history="1">
+      <w:hyperlink w:anchor="_Toc325709640" w:history="1">
         <w:r>
           <w:rPr>
             <w:rStyle w:val="Hyperlink"/>
@@ -479,7 +477,7 @@
             <w:noProof/>
             <w:webHidden/>
           </w:rPr>
-          <w:instrText xml:space="preserve"> PAGEREF _Toc325660600 \h </w:instrText>
+          <w:instrText xml:space="preserve"> PAGEREF _Toc325709640 \h </w:instrText>
         </w:r>
         <w:r>
           <w:rPr>
@@ -523,7 +521,7 @@
           <w:sz w:val="22"/>
         </w:rPr>
       </w:pPr>
-      <w:hyperlink w:anchor="_Toc325660601" w:history="1">
+      <w:hyperlink w:anchor="_Toc325709641" w:history="1">
         <w:r>
           <w:rPr>
             <w:rStyle w:val="Hyperlink"/>
@@ -565,7 +563,7 @@
             <w:noProof/>
             <w:webHidden/>
           </w:rPr>
-          <w:instrText xml:space="preserve"> PAGEREF _Toc325660601 \h </w:instrText>
+          <w:instrText xml:space="preserve"> PAGEREF _Toc325709641 \h </w:instrText>
         </w:r>
         <w:r>
           <w:rPr>
@@ -609,7 +607,7 @@
           <w:sz w:val="22"/>
         </w:rPr>
       </w:pPr>
-      <w:hyperlink w:anchor="_Toc325660602" w:history="1">
+      <w:hyperlink w:anchor="_Toc325709642" w:history="1">
         <w:r>
           <w:rPr>
             <w:rStyle w:val="Hyperlink"/>
@@ -651,7 +649,7 @@
             <w:noProof/>
             <w:webHidden/>
           </w:rPr>
-          <w:instrText xml:space="preserve"> PAGEREF _Toc325660602 \h </w:instrText>
+          <w:instrText xml:space="preserve"> PAGEREF _Toc325709642 \h </w:instrText>
         </w:r>
         <w:r>
           <w:rPr>
@@ -695,7 +693,7 @@
           <w:sz w:val="22"/>
         </w:rPr>
       </w:pPr>
-      <w:hyperlink w:anchor="_Toc325660603" w:history="1">
+      <w:hyperlink w:anchor="_Toc325709643" w:history="1">
         <w:r>
           <w:rPr>
             <w:rStyle w:val="Hyperlink"/>
@@ -737,7 +735,7 @@
             <w:noProof/>
             <w:webHidden/>
           </w:rPr>
-          <w:instrText xml:space="preserve"> PAGEREF _Toc325660603 \h </w:instrText>
+          <w:instrText xml:space="preserve"> PAGEREF _Toc325709643 \h </w:instrText>
         </w:r>
         <w:r>
           <w:rPr>
@@ -781,7 +779,7 @@
           <w:sz w:val="22"/>
         </w:rPr>
       </w:pPr>
-      <w:hyperlink w:anchor="_Toc325660604" w:history="1">
+      <w:hyperlink w:anchor="_Toc325709644" w:history="1">
         <w:r>
           <w:rPr>
             <w:rStyle w:val="Hyperlink"/>
@@ -823,7 +821,7 @@
             <w:noProof/>
             <w:webHidden/>
           </w:rPr>
-          <w:instrText xml:space="preserve"> PAGEREF _Toc325660604 \h </w:instrText>
+          <w:instrText xml:space="preserve"> PAGEREF _Toc325709644 \h </w:instrText>
         </w:r>
         <w:r>
           <w:rPr>
@@ -867,7 +865,7 @@
           <w:sz w:val="22"/>
         </w:rPr>
       </w:pPr>
-      <w:hyperlink w:anchor="_Toc325660605" w:history="1">
+      <w:hyperlink w:anchor="_Toc325709645" w:history="1">
         <w:r>
           <w:rPr>
             <w:rStyle w:val="Hyperlink"/>
@@ -909,7 +907,7 @@
             <w:noProof/>
             <w:webHidden/>
           </w:rPr>
-          <w:instrText xml:space="preserve"> PAGEREF _Toc325660605 \h </w:instrText>
+          <w:instrText xml:space="preserve"> PAGEREF _Toc325709645 \h </w:instrText>
         </w:r>
         <w:r>
           <w:rPr>
@@ -953,7 +951,7 @@
           <w:sz w:val="22"/>
         </w:rPr>
       </w:pPr>
-      <w:hyperlink w:anchor="_Toc325660606" w:history="1">
+      <w:hyperlink w:anchor="_Toc325709646" w:history="1">
         <w:r>
           <w:rPr>
             <w:rStyle w:val="Hyperlink"/>
@@ -995,7 +993,7 @@
             <w:noProof/>
             <w:webHidden/>
           </w:rPr>
-          <w:instrText xml:space="preserve"> PAGEREF _Toc325660606 \h </w:instrText>
+          <w:instrText xml:space="preserve"> PAGEREF _Toc325709646 \h </w:instrText>
         </w:r>
         <w:r>
           <w:rPr>
@@ -1039,7 +1037,7 @@
           <w:sz w:val="22"/>
         </w:rPr>
       </w:pPr>
-      <w:hyperlink w:anchor="_Toc325660607" w:history="1">
+      <w:hyperlink w:anchor="_Toc325709647" w:history="1">
         <w:r>
           <w:rPr>
             <w:rStyle w:val="Hyperlink"/>
@@ -1081,7 +1079,7 @@
             <w:noProof/>
             <w:webHidden/>
           </w:rPr>
-          <w:instrText xml:space="preserve"> PAGEREF _Toc325660607 \h </w:instrText>
+          <w:instrText xml:space="preserve"> PAGEREF _Toc325709647 \h </w:instrText>
         </w:r>
         <w:r>
           <w:rPr>
@@ -1125,7 +1123,7 @@
           <w:sz w:val="22"/>
         </w:rPr>
       </w:pPr>
-      <w:hyperlink w:anchor="_Toc325660608" w:history="1">
+      <w:hyperlink w:anchor="_Toc325709648" w:history="1">
         <w:r>
           <w:rPr>
             <w:rStyle w:val="Hyperlink"/>
@@ -1167,7 +1165,7 @@
             <w:noProof/>
             <w:webHidden/>
           </w:rPr>
-          <w:instrText xml:space="preserve"> PAGEREF _Toc325660608 \h </w:instrText>
+          <w:instrText xml:space="preserve"> PAGEREF _Toc325709648 \h </w:instrText>
         </w:r>
         <w:r>
           <w:rPr>
@@ -1211,7 +1209,7 @@
           <w:sz w:val="22"/>
         </w:rPr>
       </w:pPr>
-      <w:hyperlink w:anchor="_Toc325660609" w:history="1">
+      <w:hyperlink w:anchor="_Toc325709649" w:history="1">
         <w:r>
           <w:rPr>
             <w:rStyle w:val="Hyperlink"/>
@@ -1253,7 +1251,7 @@
             <w:noProof/>
             <w:webHidden/>
           </w:rPr>
-          <w:instrText xml:space="preserve"> PAGEREF _Toc325660609 \h </w:instrText>
+          <w:instrText xml:space="preserve"> PAGEREF _Toc325709649 \h </w:instrText>
         </w:r>
         <w:r>
           <w:rPr>
@@ -1297,7 +1295,7 @@
           <w:sz w:val="22"/>
         </w:rPr>
       </w:pPr>
-      <w:hyperlink w:anchor="_Toc325660610" w:history="1">
+      <w:hyperlink w:anchor="_Toc325709650" w:history="1">
         <w:r>
           <w:rPr>
             <w:rStyle w:val="Hyperlink"/>
@@ -1339,7 +1337,7 @@
             <w:noProof/>
             <w:webHidden/>
           </w:rPr>
-          <w:instrText xml:space="preserve"> PAGEREF _Toc325660610 \h </w:instrText>
+          <w:instrText xml:space="preserve"> PAGEREF _Toc325709650 \h </w:instrText>
         </w:r>
         <w:r>
           <w:rPr>
@@ -1383,7 +1381,7 @@
           <w:sz w:val="22"/>
         </w:rPr>
       </w:pPr>
-      <w:hyperlink w:anchor="_Toc325660611" w:history="1">
+      <w:hyperlink w:anchor="_Toc325709651" w:history="1">
         <w:r>
           <w:rPr>
             <w:rStyle w:val="Hyperlink"/>
@@ -1425,7 +1423,7 @@
             <w:noProof/>
             <w:webHidden/>
           </w:rPr>
-          <w:instrText xml:space="preserve"> PAGEREF _Toc325660611 \h </w:instrText>
+          <w:instrText xml:space="preserve"> PAGEREF _Toc325709651 \h </w:instrText>
         </w:r>
         <w:r>
           <w:rPr>
@@ -1469,7 +1467,7 @@
           <w:sz w:val="22"/>
         </w:rPr>
       </w:pPr>
-      <w:hyperlink w:anchor="_Toc325660612" w:history="1">
+      <w:hyperlink w:anchor="_Toc325709652" w:history="1">
         <w:r>
           <w:rPr>
             <w:rStyle w:val="Hyperlink"/>
@@ -1511,7 +1509,7 @@
             <w:noProof/>
             <w:webHidden/>
           </w:rPr>
-          <w:instrText xml:space="preserve"> PAGEREF _Toc325660612 \h </w:instrText>
+          <w:instrText xml:space="preserve"> PAGEREF _Toc325709652 \h </w:instrText>
         </w:r>
         <w:r>
           <w:rPr>
@@ -1555,7 +1553,7 @@
           <w:sz w:val="22"/>
         </w:rPr>
       </w:pPr>
-      <w:hyperlink w:anchor="_Toc325660613" w:history="1">
+      <w:hyperlink w:anchor="_Toc325709653" w:history="1">
         <w:r>
           <w:rPr>
             <w:rStyle w:val="Hyperlink"/>
@@ -1597,7 +1595,7 @@
             <w:noProof/>
             <w:webHidden/>
           </w:rPr>
-          <w:instrText xml:space="preserve"> PAGEREF _Toc325660613 \h </w:instrText>
+          <w:instrText xml:space="preserve"> PAGEREF _Toc325709653 \h </w:instrText>
         </w:r>
         <w:r>
           <w:rPr>
@@ -1641,7 +1639,7 @@
           <w:sz w:val="22"/>
         </w:rPr>
       </w:pPr>
-      <w:hyperlink w:anchor="_Toc325660614" w:history="1">
+      <w:hyperlink w:anchor="_Toc325709654" w:history="1">
         <w:r>
           <w:rPr>
             <w:rStyle w:val="Hyperlink"/>
@@ -1683,7 +1681,7 @@
             <w:noProof/>
             <w:webHidden/>
           </w:rPr>
-          <w:instrText xml:space="preserve"> PAGEREF _Toc325660614 \h </w:instrText>
+          <w:instrText xml:space="preserve"> PAGEREF _Toc325709654 \h </w:instrText>
         </w:r>
         <w:r>
           <w:rPr>
@@ -1727,7 +1725,7 @@
           <w:sz w:val="22"/>
         </w:rPr>
       </w:pPr>
-      <w:hyperlink w:anchor="_Toc325660615" w:history="1">
+      <w:hyperlink w:anchor="_Toc325709655" w:history="1">
         <w:r>
           <w:rPr>
             <w:rStyle w:val="Hyperlink"/>
@@ -1769,7 +1767,7 @@
             <w:noProof/>
             <w:webHidden/>
           </w:rPr>
-          <w:instrText xml:space="preserve"> PAGEREF _Toc325660615 \h </w:instrText>
+          <w:instrText xml:space="preserve"> PAGEREF _Toc325709655 \h </w:instrText>
         </w:r>
         <w:r>
           <w:rPr>
@@ -1813,7 +1811,7 @@
           <w:sz w:val="22"/>
         </w:rPr>
       </w:pPr>
-      <w:hyperlink w:anchor="_Toc325660616" w:history="1">
+      <w:hyperlink w:anchor="_Toc325709656" w:history="1">
         <w:r>
           <w:rPr>
             <w:rStyle w:val="Hyperlink"/>
@@ -1855,7 +1853,7 @@
             <w:noProof/>
             <w:webHidden/>
           </w:rPr>
-          <w:instrText xml:space="preserve"> PAGEREF _Toc325660616 \h </w:instrText>
+          <w:instrText xml:space="preserve"> PAGEREF _Toc325709656 \h </w:instrText>
         </w:r>
         <w:r>
           <w:rPr>
@@ -1899,7 +1897,7 @@
           <w:sz w:val="22"/>
         </w:rPr>
       </w:pPr>
-      <w:hyperlink w:anchor="_Toc325660617" w:history="1">
+      <w:hyperlink w:anchor="_Toc325709657" w:history="1">
         <w:r>
           <w:rPr>
             <w:rStyle w:val="Hyperlink"/>
@@ -1941,7 +1939,7 @@
             <w:noProof/>
             <w:webHidden/>
           </w:rPr>
-          <w:instrText xml:space="preserve"> PAGEREF _Toc325660617 \h </w:instrText>
+          <w:instrText xml:space="preserve"> PAGEREF _Toc325709657 \h </w:instrText>
         </w:r>
         <w:r>
           <w:rPr>
@@ -1985,7 +1983,7 @@
           <w:sz w:val="22"/>
         </w:rPr>
       </w:pPr>
-      <w:hyperlink w:anchor="_Toc325660618" w:history="1">
+      <w:hyperlink w:anchor="_Toc325709658" w:history="1">
         <w:r>
           <w:rPr>
             <w:rStyle w:val="Hyperlink"/>
@@ -2027,7 +2025,7 @@
             <w:noProof/>
             <w:webHidden/>
           </w:rPr>
-          <w:instrText xml:space="preserve"> PAGEREF _Toc325660618 \h </w:instrText>
+          <w:instrText xml:space="preserve"> PAGEREF _Toc325709658 \h </w:instrText>
         </w:r>
         <w:r>
           <w:rPr>
@@ -2071,7 +2069,7 @@
           <w:sz w:val="22"/>
         </w:rPr>
       </w:pPr>
-      <w:hyperlink w:anchor="_Toc325660619" w:history="1">
+      <w:hyperlink w:anchor="_Toc325709659" w:history="1">
         <w:r>
           <w:rPr>
             <w:rStyle w:val="Hyperlink"/>
@@ -2113,7 +2111,7 @@
             <w:noProof/>
             <w:webHidden/>
           </w:rPr>
-          <w:instrText xml:space="preserve"> PAGEREF _Toc325660619 \h </w:instrText>
+          <w:instrText xml:space="preserve"> PAGEREF _Toc325709659 \h </w:instrText>
         </w:r>
         <w:r>
           <w:rPr>
@@ -2157,7 +2155,7 @@
           <w:sz w:val="22"/>
         </w:rPr>
       </w:pPr>
-      <w:hyperlink w:anchor="_Toc325660620" w:history="1">
+      <w:hyperlink w:anchor="_Toc325709660" w:history="1">
         <w:r>
           <w:rPr>
             <w:rStyle w:val="Hyperlink"/>
@@ -2199,7 +2197,7 @@
             <w:noProof/>
             <w:webHidden/>
           </w:rPr>
-          <w:instrText xml:space="preserve"> PAGEREF _Toc325660620 \h </w:instrText>
+          <w:instrText xml:space="preserve"> PAGEREF _Toc325709660 \h </w:instrText>
         </w:r>
         <w:r>
           <w:rPr>
@@ -2243,7 +2241,7 @@
           <w:sz w:val="22"/>
         </w:rPr>
       </w:pPr>
-      <w:hyperlink w:anchor="_Toc325660621" w:history="1">
+      <w:hyperlink w:anchor="_Toc325709661" w:history="1">
         <w:r>
           <w:rPr>
             <w:rStyle w:val="Hyperlink"/>
@@ -2285,7 +2283,7 @@
             <w:noProof/>
             <w:webHidden/>
           </w:rPr>
-          <w:instrText xml:space="preserve"> PAGEREF _Toc325660621 \h </w:instrText>
+          <w:instrText xml:space="preserve"> PAGEREF _Toc325709661 \h </w:instrText>
         </w:r>
         <w:r>
           <w:rPr>
@@ -2384,7 +2382,7 @@
         </w:rPr>
         <w:fldChar w:fldCharType="separate"/>
       </w:r>
-      <w:hyperlink r:id="rId11" w:anchor="_Toc325660622" w:history="1">
+      <w:hyperlink r:id="rId11" w:anchor="_Toc325709662" w:history="1">
         <w:r>
           <w:rPr>
             <w:rStyle w:val="Hyperlink"/>
@@ -2411,7 +2409,7 @@
             <w:noProof/>
             <w:webHidden/>
           </w:rPr>
-          <w:instrText xml:space="preserve"> PAGEREF _Toc325660622 \h </w:instrText>
+          <w:instrText xml:space="preserve"> PAGEREF _Toc325709662 \h </w:instrText>
         </w:r>
         <w:r>
           <w:rPr>
@@ -2500,7 +2498,7 @@
         </w:rPr>
         <w:fldChar w:fldCharType="separate"/>
       </w:r>
-      <w:hyperlink w:anchor="_Toc325660623" w:history="1">
+      <w:hyperlink w:anchor="_Toc325709663" w:history="1">
         <w:r>
           <w:rPr>
             <w:rStyle w:val="Hyperlink"/>
@@ -2527,7 +2525,7 @@
             <w:noProof/>
             <w:webHidden/>
           </w:rPr>
-          <w:instrText xml:space="preserve"> PAGEREF _Toc325660623 \h </w:instrText>
+          <w:instrText xml:space="preserve"> PAGEREF _Toc325709663 \h </w:instrText>
         </w:r>
         <w:r>
           <w:rPr>
@@ -2570,7 +2568,7 @@
           <w:sz w:val="22"/>
         </w:rPr>
       </w:pPr>
-      <w:hyperlink w:anchor="_Toc325660624" w:history="1">
+      <w:hyperlink w:anchor="_Toc325709664" w:history="1">
         <w:r>
           <w:rPr>
             <w:rStyle w:val="Hyperlink"/>
@@ -2597,7 +2595,7 @@
             <w:noProof/>
             <w:webHidden/>
           </w:rPr>
-          <w:instrText xml:space="preserve"> PAGEREF _Toc325660624 \h </w:instrText>
+          <w:instrText xml:space="preserve"> PAGEREF _Toc325709664 \h </w:instrText>
         </w:r>
         <w:r>
           <w:rPr>
@@ -2640,7 +2638,7 @@
           <w:sz w:val="22"/>
         </w:rPr>
       </w:pPr>
-      <w:hyperlink w:anchor="_Toc325660625" w:history="1">
+      <w:hyperlink w:anchor="_Toc325709665" w:history="1">
         <w:r>
           <w:rPr>
             <w:rStyle w:val="Hyperlink"/>
@@ -2667,7 +2665,7 @@
             <w:noProof/>
             <w:webHidden/>
           </w:rPr>
-          <w:instrText xml:space="preserve"> PAGEREF _Toc325660625 \h </w:instrText>
+          <w:instrText xml:space="preserve"> PAGEREF _Toc325709665 \h </w:instrText>
         </w:r>
         <w:r>
           <w:rPr>
@@ -2710,7 +2708,7 @@
           <w:sz w:val="22"/>
         </w:rPr>
       </w:pPr>
-      <w:hyperlink w:anchor="_Toc325660626" w:history="1">
+      <w:hyperlink w:anchor="_Toc325709666" w:history="1">
         <w:r>
           <w:rPr>
             <w:rStyle w:val="Hyperlink"/>
@@ -2737,7 +2735,7 @@
             <w:noProof/>
             <w:webHidden/>
           </w:rPr>
-          <w:instrText xml:space="preserve"> PAGEREF _Toc325660626 \h </w:instrText>
+          <w:instrText xml:space="preserve"> PAGEREF _Toc325709666 \h </w:instrText>
         </w:r>
         <w:r>
           <w:rPr>
@@ -2780,7 +2778,7 @@
           <w:sz w:val="22"/>
         </w:rPr>
       </w:pPr>
-      <w:hyperlink w:anchor="_Toc325660627" w:history="1">
+      <w:hyperlink w:anchor="_Toc325709667" w:history="1">
         <w:r>
           <w:rPr>
             <w:rStyle w:val="Hyperlink"/>
@@ -2807,7 +2805,7 @@
             <w:noProof/>
             <w:webHidden/>
           </w:rPr>
-          <w:instrText xml:space="preserve"> PAGEREF _Toc325660627 \h </w:instrText>
+          <w:instrText xml:space="preserve"> PAGEREF _Toc325709667 \h </w:instrText>
         </w:r>
         <w:r>
           <w:rPr>
@@ -2850,7 +2848,7 @@
           <w:sz w:val="22"/>
         </w:rPr>
       </w:pPr>
-      <w:hyperlink w:anchor="_Toc325660628" w:history="1">
+      <w:hyperlink w:anchor="_Toc325709668" w:history="1">
         <w:r>
           <w:rPr>
             <w:rStyle w:val="Hyperlink"/>
@@ -2877,7 +2875,7 @@
             <w:noProof/>
             <w:webHidden/>
           </w:rPr>
-          <w:instrText xml:space="preserve"> PAGEREF _Toc325660628 \h </w:instrText>
+          <w:instrText xml:space="preserve"> PAGEREF _Toc325709668 \h </w:instrText>
         </w:r>
         <w:r>
           <w:rPr>
@@ -2920,7 +2918,7 @@
           <w:sz w:val="22"/>
         </w:rPr>
       </w:pPr>
-      <w:hyperlink w:anchor="_Toc325660629" w:history="1">
+      <w:hyperlink w:anchor="_Toc325709669" w:history="1">
         <w:r>
           <w:rPr>
             <w:rStyle w:val="Hyperlink"/>
@@ -2947,7 +2945,7 @@
             <w:noProof/>
             <w:webHidden/>
           </w:rPr>
-          <w:instrText xml:space="preserve"> PAGEREF _Toc325660629 \h </w:instrText>
+          <w:instrText xml:space="preserve"> PAGEREF _Toc325709669 \h </w:instrText>
         </w:r>
         <w:r>
           <w:rPr>
@@ -2990,7 +2988,7 @@
           <w:sz w:val="22"/>
         </w:rPr>
       </w:pPr>
-      <w:hyperlink w:anchor="_Toc325660630" w:history="1">
+      <w:hyperlink w:anchor="_Toc325709670" w:history="1">
         <w:r>
           <w:rPr>
             <w:rStyle w:val="Hyperlink"/>
@@ -3017,7 +3015,7 @@
             <w:noProof/>
             <w:webHidden/>
           </w:rPr>
-          <w:instrText xml:space="preserve"> PAGEREF _Toc325660630 \h </w:instrText>
+          <w:instrText xml:space="preserve"> PAGEREF _Toc325709670 \h </w:instrText>
         </w:r>
         <w:r>
           <w:rPr>
@@ -3060,7 +3058,7 @@
           <w:sz w:val="22"/>
         </w:rPr>
       </w:pPr>
-      <w:hyperlink w:anchor="_Toc325660631" w:history="1">
+      <w:hyperlink w:anchor="_Toc325709671" w:history="1">
         <w:r>
           <w:rPr>
             <w:rStyle w:val="Hyperlink"/>
@@ -3087,7 +3085,7 @@
             <w:noProof/>
             <w:webHidden/>
           </w:rPr>
-          <w:instrText xml:space="preserve"> PAGEREF _Toc325660631 \h </w:instrText>
+          <w:instrText xml:space="preserve"> PAGEREF _Toc325709671 \h </w:instrText>
         </w:r>
         <w:r>
           <w:rPr>
@@ -3130,7 +3128,7 @@
           <w:sz w:val="22"/>
         </w:rPr>
       </w:pPr>
-      <w:hyperlink w:anchor="_Toc325660632" w:history="1">
+      <w:hyperlink w:anchor="_Toc325709672" w:history="1">
         <w:r>
           <w:rPr>
             <w:rStyle w:val="Hyperlink"/>
@@ -3157,7 +3155,7 @@
             <w:noProof/>
             <w:webHidden/>
           </w:rPr>
-          <w:instrText xml:space="preserve"> PAGEREF _Toc325660632 \h </w:instrText>
+          <w:instrText xml:space="preserve"> PAGEREF _Toc325709672 \h </w:instrText>
         </w:r>
         <w:r>
           <w:rPr>
@@ -3200,7 +3198,7 @@
           <w:sz w:val="22"/>
         </w:rPr>
       </w:pPr>
-      <w:hyperlink w:anchor="_Toc325660633" w:history="1">
+      <w:hyperlink w:anchor="_Toc325709673" w:history="1">
         <w:r>
           <w:rPr>
             <w:rStyle w:val="Hyperlink"/>
@@ -3227,7 +3225,7 @@
             <w:noProof/>
             <w:webHidden/>
           </w:rPr>
-          <w:instrText xml:space="preserve"> PAGEREF _Toc325660633 \h </w:instrText>
+          <w:instrText xml:space="preserve"> PAGEREF _Toc325709673 \h </w:instrText>
         </w:r>
         <w:r>
           <w:rPr>
@@ -3270,7 +3268,7 @@
           <w:sz w:val="22"/>
         </w:rPr>
       </w:pPr>
-      <w:hyperlink w:anchor="_Toc325660634" w:history="1">
+      <w:hyperlink w:anchor="_Toc325709674" w:history="1">
         <w:r>
           <w:rPr>
             <w:rStyle w:val="Hyperlink"/>
@@ -3297,7 +3295,7 @@
             <w:noProof/>
             <w:webHidden/>
           </w:rPr>
-          <w:instrText xml:space="preserve"> PAGEREF _Toc325660634 \h </w:instrText>
+          <w:instrText xml:space="preserve"> PAGEREF _Toc325709674 \h </w:instrText>
         </w:r>
         <w:r>
           <w:rPr>
@@ -3340,7 +3338,7 @@
           <w:sz w:val="22"/>
         </w:rPr>
       </w:pPr>
-      <w:hyperlink w:anchor="_Toc325660635" w:history="1">
+      <w:hyperlink w:anchor="_Toc325709675" w:history="1">
         <w:r>
           <w:rPr>
             <w:rStyle w:val="Hyperlink"/>
@@ -3367,7 +3365,7 @@
             <w:noProof/>
             <w:webHidden/>
           </w:rPr>
-          <w:instrText xml:space="preserve"> PAGEREF _Toc325660635 \h </w:instrText>
+          <w:instrText xml:space="preserve"> PAGEREF _Toc325709675 \h </w:instrText>
         </w:r>
         <w:r>
           <w:rPr>
@@ -3410,7 +3408,7 @@
           <w:sz w:val="22"/>
         </w:rPr>
       </w:pPr>
-      <w:hyperlink w:anchor="_Toc325660636" w:history="1">
+      <w:hyperlink w:anchor="_Toc325709676" w:history="1">
         <w:r>
           <w:rPr>
             <w:rStyle w:val="Hyperlink"/>
@@ -3437,7 +3435,7 @@
             <w:noProof/>
             <w:webHidden/>
           </w:rPr>
-          <w:instrText xml:space="preserve"> PAGEREF _Toc325660636 \h </w:instrText>
+          <w:instrText xml:space="preserve"> PAGEREF _Toc325709676 \h </w:instrText>
         </w:r>
         <w:r>
           <w:rPr>
@@ -3480,7 +3478,7 @@
           <w:sz w:val="22"/>
         </w:rPr>
       </w:pPr>
-      <w:hyperlink w:anchor="_Toc325660637" w:history="1">
+      <w:hyperlink w:anchor="_Toc325709677" w:history="1">
         <w:r>
           <w:rPr>
             <w:rStyle w:val="Hyperlink"/>
@@ -3507,7 +3505,7 @@
             <w:noProof/>
             <w:webHidden/>
           </w:rPr>
-          <w:instrText xml:space="preserve"> PAGEREF _Toc325660637 \h </w:instrText>
+          <w:instrText xml:space="preserve"> PAGEREF _Toc325709677 \h </w:instrText>
         </w:r>
         <w:r>
           <w:rPr>
@@ -3550,7 +3548,7 @@
           <w:sz w:val="22"/>
         </w:rPr>
       </w:pPr>
-      <w:hyperlink w:anchor="_Toc325660638" w:history="1">
+      <w:hyperlink w:anchor="_Toc325709678" w:history="1">
         <w:r>
           <w:rPr>
             <w:rStyle w:val="Hyperlink"/>
@@ -3568,18 +3566,7 @@
               <w:rFonts w:ascii="Cambria Math" w:hAnsi="Cambria Math"/>
               <w:noProof/>
             </w:rPr>
-            <m:t>H</m:t>
-          </m:r>
-          <m:r>
-            <m:rPr>
-              <m:sty m:val="b"/>
-            </m:rPr>
-            <w:rPr>
-              <w:rStyle w:val="Hyperlink"/>
-              <w:rFonts w:ascii="Cambria Math" w:hAnsi="Cambria Math"/>
-              <w:noProof/>
-            </w:rPr>
-            <m:t>track</m:t>
+            <m:t>Htrack</m:t>
           </m:r>
         </m:oMath>
         <w:r>
@@ -3628,7 +3615,7 @@
             <w:noProof/>
             <w:webHidden/>
           </w:rPr>
-          <w:instrText xml:space="preserve"> PAGEREF _Toc325660638 \h </w:instrText>
+          <w:instrText xml:space="preserve"> PAGEREF _Toc325709678 \h </w:instrText>
         </w:r>
         <w:r>
           <w:rPr>
@@ -3671,7 +3658,7 @@
           <w:sz w:val="22"/>
         </w:rPr>
       </w:pPr>
-      <w:hyperlink w:anchor="_Toc325660639" w:history="1">
+      <w:hyperlink w:anchor="_Toc325709679" w:history="1">
         <w:r>
           <w:rPr>
             <w:rStyle w:val="Hyperlink"/>
@@ -3698,7 +3685,7 @@
             <w:noProof/>
             <w:webHidden/>
           </w:rPr>
-          <w:instrText xml:space="preserve"> PAGEREF _Toc325660639 \h </w:instrText>
+          <w:instrText xml:space="preserve"> PAGEREF _Toc325709679 \h </w:instrText>
         </w:r>
         <w:r>
           <w:rPr>
@@ -3741,7 +3728,7 @@
           <w:sz w:val="22"/>
         </w:rPr>
       </w:pPr>
-      <w:hyperlink w:anchor="_Toc325660640" w:history="1">
+      <w:hyperlink w:anchor="_Toc325709680" w:history="1">
         <w:r>
           <w:rPr>
             <w:rStyle w:val="Hyperlink"/>
@@ -3768,7 +3755,7 @@
             <w:noProof/>
             <w:webHidden/>
           </w:rPr>
-          <w:instrText xml:space="preserve"> PAGEREF _Toc325660640 \h </w:instrText>
+          <w:instrText xml:space="preserve"> PAGEREF _Toc325709680 \h </w:instrText>
         </w:r>
         <w:r>
           <w:rPr>
@@ -3811,7 +3798,7 @@
           <w:sz w:val="22"/>
         </w:rPr>
       </w:pPr>
-      <w:hyperlink w:anchor="_Toc325660641" w:history="1">
+      <w:hyperlink w:anchor="_Toc325709681" w:history="1">
         <w:r>
           <w:rPr>
             <w:rStyle w:val="Hyperlink"/>
@@ -3838,7 +3825,7 @@
             <w:noProof/>
             <w:webHidden/>
           </w:rPr>
-          <w:instrText xml:space="preserve"> PAGEREF _Toc325660641 \h </w:instrText>
+          <w:instrText xml:space="preserve"> PAGEREF _Toc325709681 \h </w:instrText>
         </w:r>
         <w:r>
           <w:rPr>
@@ -3881,7 +3868,7 @@
           <w:sz w:val="22"/>
         </w:rPr>
       </w:pPr>
-      <w:hyperlink w:anchor="_Toc325660642" w:history="1">
+      <w:hyperlink w:anchor="_Toc325709682" w:history="1">
         <w:r>
           <w:rPr>
             <w:rStyle w:val="Hyperlink"/>
@@ -3908,7 +3895,7 @@
             <w:noProof/>
             <w:webHidden/>
           </w:rPr>
-          <w:instrText xml:space="preserve"> PAGEREF _Toc325660642 \h </w:instrText>
+          <w:instrText xml:space="preserve"> PAGEREF _Toc325709682 \h </w:instrText>
         </w:r>
         <w:r>
           <w:rPr>
@@ -3951,7 +3938,7 @@
           <w:sz w:val="22"/>
         </w:rPr>
       </w:pPr>
-      <w:hyperlink w:anchor="_Toc325660643" w:history="1">
+      <w:hyperlink w:anchor="_Toc325709683" w:history="1">
         <w:r>
           <w:rPr>
             <w:rStyle w:val="Hyperlink"/>
@@ -3978,7 +3965,7 @@
             <w:noProof/>
             <w:webHidden/>
           </w:rPr>
-          <w:instrText xml:space="preserve"> PAGEREF _Toc325660643 \h </w:instrText>
+          <w:instrText xml:space="preserve"> PAGEREF _Toc325709683 \h </w:instrText>
         </w:r>
         <w:r>
           <w:rPr>
@@ -4021,7 +4008,7 @@
           <w:sz w:val="22"/>
         </w:rPr>
       </w:pPr>
-      <w:hyperlink w:anchor="_Toc325660644" w:history="1">
+      <w:hyperlink w:anchor="_Toc325709684" w:history="1">
         <w:r>
           <w:rPr>
             <w:rStyle w:val="Hyperlink"/>
@@ -4048,7 +4035,7 @@
             <w:noProof/>
             <w:webHidden/>
           </w:rPr>
-          <w:instrText xml:space="preserve"> PAGEREF _Toc325660644 \h </w:instrText>
+          <w:instrText xml:space="preserve"> PAGEREF _Toc325709684 \h </w:instrText>
         </w:r>
         <w:r>
           <w:rPr>
@@ -4091,7 +4078,7 @@
           <w:sz w:val="22"/>
         </w:rPr>
       </w:pPr>
-      <w:hyperlink w:anchor="_Toc325660645" w:history="1">
+      <w:hyperlink w:anchor="_Toc325709685" w:history="1">
         <w:r>
           <w:rPr>
             <w:rStyle w:val="Hyperlink"/>
@@ -4118,7 +4105,7 @@
             <w:noProof/>
             <w:webHidden/>
           </w:rPr>
-          <w:instrText xml:space="preserve"> PAGEREF _Toc325660645 \h </w:instrText>
+          <w:instrText xml:space="preserve"> PAGEREF _Toc325709685 \h </w:instrText>
         </w:r>
         <w:r>
           <w:rPr>
@@ -4161,7 +4148,7 @@
           <w:sz w:val="22"/>
         </w:rPr>
       </w:pPr>
-      <w:hyperlink w:anchor="_Toc325660646" w:history="1">
+      <w:hyperlink w:anchor="_Toc325709686" w:history="1">
         <w:r>
           <w:rPr>
             <w:rStyle w:val="Hyperlink"/>
@@ -4188,7 +4175,7 @@
             <w:noProof/>
             <w:webHidden/>
           </w:rPr>
-          <w:instrText xml:space="preserve"> PAGEREF _Toc325660646 \h </w:instrText>
+          <w:instrText xml:space="preserve"> PAGEREF _Toc325709686 \h </w:instrText>
         </w:r>
         <w:r>
           <w:rPr>
@@ -4231,7 +4218,7 @@
           <w:sz w:val="22"/>
         </w:rPr>
       </w:pPr>
-      <w:hyperlink w:anchor="_Toc325660647" w:history="1">
+      <w:hyperlink w:anchor="_Toc325709687" w:history="1">
         <w:r>
           <w:rPr>
             <w:rStyle w:val="Hyperlink"/>
@@ -4258,7 +4245,7 @@
             <w:noProof/>
             <w:webHidden/>
           </w:rPr>
-          <w:instrText xml:space="preserve"> PAGEREF _Toc325660647 \h </w:instrText>
+          <w:instrText xml:space="preserve"> PAGEREF _Toc325709687 \h </w:instrText>
         </w:r>
         <w:r>
           <w:rPr>
@@ -4301,7 +4288,7 @@
           <w:sz w:val="22"/>
         </w:rPr>
       </w:pPr>
-      <w:hyperlink w:anchor="_Toc325660648" w:history="1">
+      <w:hyperlink w:anchor="_Toc325709688" w:history="1">
         <w:r>
           <w:rPr>
             <w:rStyle w:val="Hyperlink"/>
@@ -4328,7 +4315,7 @@
             <w:noProof/>
             <w:webHidden/>
           </w:rPr>
-          <w:instrText xml:space="preserve"> PAGEREF _Toc325660648 \h </w:instrText>
+          <w:instrText xml:space="preserve"> PAGEREF _Toc325709688 \h </w:instrText>
         </w:r>
         <w:r>
           <w:rPr>
@@ -4371,7 +4358,7 @@
           <w:sz w:val="22"/>
         </w:rPr>
       </w:pPr>
-      <w:hyperlink w:anchor="_Toc325660649" w:history="1">
+      <w:hyperlink w:anchor="_Toc325709689" w:history="1">
         <w:r>
           <w:rPr>
             <w:rStyle w:val="Hyperlink"/>
@@ -4398,7 +4385,7 @@
             <w:noProof/>
             <w:webHidden/>
           </w:rPr>
-          <w:instrText xml:space="preserve"> PAGEREF _Toc325660649 \h </w:instrText>
+          <w:instrText xml:space="preserve"> PAGEREF _Toc325709689 \h </w:instrText>
         </w:r>
         <w:r>
           <w:rPr>
@@ -4441,7 +4428,7 @@
           <w:sz w:val="22"/>
         </w:rPr>
       </w:pPr>
-      <w:hyperlink w:anchor="_Toc325660650" w:history="1">
+      <w:hyperlink w:anchor="_Toc325709690" w:history="1">
         <w:r>
           <w:rPr>
             <w:rStyle w:val="Hyperlink"/>
@@ -4468,7 +4455,7 @@
             <w:noProof/>
             <w:webHidden/>
           </w:rPr>
-          <w:instrText xml:space="preserve"> PAGEREF _Toc325660650 \h </w:instrText>
+          <w:instrText xml:space="preserve"> PAGEREF _Toc325709690 \h </w:instrText>
         </w:r>
         <w:r>
           <w:rPr>
@@ -4488,7 +4475,7 @@
             <w:noProof/>
             <w:webHidden/>
           </w:rPr>
-          <w:t>52</w:t>
+          <w:t>51</w:t>
         </w:r>
         <w:r>
           <w:rPr>
@@ -4523,9 +4510,11 @@
       </w:r>
     </w:p>
     <w:p>
+      <w:proofErr w:type="gramStart"/>
       <w:r>
         <w:t>stuff</w:t>
       </w:r>
+      <w:proofErr w:type="gramEnd"/>
     </w:p>
     <w:p>
       <w:r>
@@ -4546,7 +4535,15 @@
     </w:p>
     <w:p>
       <w:r>
-        <w:t>Don’t worry about figure/table/citation numbering, this is done automatically by Word</w:t>
+        <w:t xml:space="preserve">Don’t worry about figure/table/citation </w:t>
+      </w:r>
+      <w:proofErr w:type="gramStart"/>
+      <w:r>
+        <w:t>numbering,</w:t>
+      </w:r>
+      <w:proofErr w:type="gramEnd"/>
+      <w:r>
+        <w:t xml:space="preserve"> this is done automatically by Word</w:t>
       </w:r>
     </w:p>
     <w:p>
@@ -4569,13 +4566,128 @@
       <w:pPr>
         <w:pStyle w:val="Heading1"/>
       </w:pPr>
-      <w:bookmarkStart w:id="1" w:name="_Toc325660596"/>
+      <w:bookmarkStart w:id="0" w:name="_Toc325709636"/>
       <w:r>
         <w:lastRenderedPageBreak/>
         <w:t>Introduction</w:t>
       </w:r>
       <w:r>
         <w:t xml:space="preserve"> and Background</w:t>
+      </w:r>
+      <w:bookmarkEnd w:id="0"/>
+    </w:p>
+    <w:p>
+      <w:pPr>
+        <w:spacing w:line="480" w:lineRule="auto"/>
+        <w:ind w:firstLine="720"/>
+      </w:pPr>
+      <w:r>
+        <w:t>Human-machine interaction is a highly active area of res</w:t>
+      </w:r>
+      <w:r>
+        <w:t>earch in the field of robotics</w:t>
+      </w:r>
+      <w:r>
+        <w:t>.</w:t>
+      </w:r>
+      <w:r>
+        <w:t xml:space="preserve"> </w:t>
+      </w:r>
+      <w:r>
+        <w:t xml:space="preserve"> A</w:t>
+      </w:r>
+      <w:r>
+        <w:t xml:space="preserve"> fundamental </w:t>
+      </w:r>
+      <w:r>
+        <w:t>task is the ability to detect and follow a human</w:t>
+      </w:r>
+      <w:r>
+        <w:t>.  This deceptively simple task could open a huge range of possibilities.</w:t>
+      </w:r>
+      <w:r>
+        <w:t xml:space="preserve">  </w:t>
+      </w:r>
+      <w:r>
+        <w:t>A smart wheelchair could automatically follow a nurse through a hallway [site Chad’s thesis].  A pack robot could follow a soldier into combat</w:t>
+      </w:r>
+      <w:r>
+        <w:t xml:space="preserve">, or a tourguide robot could intelligently </w:t>
+      </w:r>
+      <w:r>
+        <w:t>guide</w:t>
+      </w:r>
+      <w:r>
+        <w:t xml:space="preserve"> a group of people</w:t>
+      </w:r>
+      <w:r>
+        <w:t xml:space="preserve"> through a museum.</w:t>
+      </w:r>
+    </w:p>
+    <w:p>
+      <w:pPr>
+        <w:spacing w:line="480" w:lineRule="auto"/>
+        <w:ind w:firstLine="720"/>
+      </w:pPr>
+      <w:r>
+        <w:t xml:space="preserve">Although person tracking comes naturally to humans, it is a </w:t>
+      </w:r>
+      <w:r>
+        <w:t xml:space="preserve">highly </w:t>
+      </w:r>
+      <w:r>
+        <w:t>nontrivial job for a machine, requiring the integration of many unreliable sources of information and the creation a model of the environment from changing conditions.</w:t>
+      </w:r>
+      <w:r>
+        <w:t xml:space="preserve">  </w:t>
+      </w:r>
+      <w:r>
+        <w:t xml:space="preserve">Humans have wide variation in size, shape, and colors, </w:t>
+      </w:r>
+      <w:r>
+        <w:t>and their appearances change over time with</w:t>
+      </w:r>
+      <w:r>
+        <w:t xml:space="preserve"> changes in posture and </w:t>
+      </w:r>
+      <w:r>
+        <w:t>lighting</w:t>
+      </w:r>
+      <w:r>
+        <w:t xml:space="preserve">.  </w:t>
+      </w:r>
+      <w:r>
+        <w:t xml:space="preserve">The background of a real-world scene contains a great deal of </w:t>
+      </w:r>
+      <w:r>
+        <w:t>clutter in shape, texture, and color</w:t>
+      </w:r>
+      <w:r>
+        <w:t xml:space="preserve">.  </w:t>
+      </w:r>
+      <w:r>
+        <w:t>W</w:t>
+      </w:r>
+      <w:r>
+        <w:t>hen the robot is in motion, it becomes difficult to separate the target’s motion from background motion.</w:t>
+      </w:r>
+      <w:r>
+        <w:t xml:space="preserve"> </w:t>
+      </w:r>
+      <w:r>
+        <w:t xml:space="preserve"> Additionally, a method must be developed to allow the robot to plan to a moving target under changing conditions.</w:t>
+      </w:r>
+      <w:r>
+        <w:t xml:space="preserve">  Recently, much research has focused on the task of person following from a mobile robot.  The remainder of this chapter will provide an overview of the current technologies.</w:t>
+      </w:r>
+    </w:p>
+    <w:p>
+      <w:pPr>
+        <w:pStyle w:val="Heading2"/>
+      </w:pPr>
+      <w:bookmarkStart w:id="1" w:name="_Toc325709637"/>
+      <w:r>
+        <w:t>Computer Vision</w:t>
       </w:r>
       <w:bookmarkEnd w:id="1"/>
     </w:p>
@@ -4585,46 +4697,23 @@
         <w:ind w:firstLine="720"/>
       </w:pPr>
       <w:r>
-        <w:t>Human-machine interaction is a highly active area of res</w:t>
-      </w:r>
-      <w:r>
-        <w:t>earch in the field of robotics</w:t>
-      </w:r>
-      <w:r>
-        <w:t>.</w:t>
-      </w:r>
-      <w:r>
-        <w:t xml:space="preserve"> </w:t>
-      </w:r>
-      <w:r>
-        <w:t xml:space="preserve"> A</w:t>
-      </w:r>
-      <w:r>
-        <w:t xml:space="preserve"> fundamental </w:t>
-      </w:r>
-      <w:r>
-        <w:t>task is the ability to detect and follow a human</w:t>
-      </w:r>
-      <w:r>
-        <w:t>.  This deceptively simple task could open a huge range of possibilities.</w:t>
-      </w:r>
-      <w:r>
-        <w:t xml:space="preserve">  </w:t>
-      </w:r>
-      <w:r>
-        <w:t>A smart wheelchair could automatically follow a nurse through a hallway [site Chad’s thesis].  A pack robot could follow a soldier into combat</w:t>
-      </w:r>
-      <w:r>
-        <w:t xml:space="preserve">, or a tourguide robot could intelligently </w:t>
-      </w:r>
-      <w:r>
-        <w:t>guide</w:t>
-      </w:r>
-      <w:r>
-        <w:t xml:space="preserve"> a group of people</w:t>
-      </w:r>
-      <w:r>
-        <w:t xml:space="preserve"> through a museum.</w:t>
+        <w:t xml:space="preserve">Of all the various sensors available to mobile robots, cameras </w:t>
+      </w:r>
+      <w:r>
+        <w:t xml:space="preserve">are </w:t>
+      </w:r>
+      <w:r>
+        <w:t xml:space="preserve">most often used for person tracking.  </w:t>
+      </w:r>
+      <w:r>
+        <w:t xml:space="preserve">High-resolution color cameras are inexpensive </w:t>
+      </w:r>
+      <w:r>
+        <w:lastRenderedPageBreak/>
+        <w:t>and vision-based tracking is intuitive to us as humans.</w:t>
+      </w:r>
+      <w:r>
+        <w:t xml:space="preserve">  Computer vision algorithms are very diverse, and this section will touch on the most popular approaches.</w:t>
       </w:r>
     </w:p>
     <w:p>
@@ -4633,98 +4722,6 @@
         <w:ind w:firstLine="720"/>
       </w:pPr>
       <w:r>
-        <w:t xml:space="preserve">Although person tracking comes naturally to humans, it is a </w:t>
-      </w:r>
-      <w:r>
-        <w:t xml:space="preserve">highly </w:t>
-      </w:r>
-      <w:r>
-        <w:t>nontrivial job for a machine, requiring the integration of many unreliable sources of information and the creation a model of the environment from changing conditions.</w:t>
-      </w:r>
-      <w:r>
-        <w:t xml:space="preserve">  </w:t>
-      </w:r>
-      <w:r>
-        <w:t xml:space="preserve">Humans have wide variation in size, shape, and colors, </w:t>
-      </w:r>
-      <w:r>
-        <w:t>and their appearances change over time with</w:t>
-      </w:r>
-      <w:r>
-        <w:t xml:space="preserve"> changes in posture and </w:t>
-      </w:r>
-      <w:r>
-        <w:t>lighting</w:t>
-      </w:r>
-      <w:r>
-        <w:t xml:space="preserve">.  </w:t>
-      </w:r>
-      <w:r>
-        <w:t xml:space="preserve">The background of a real-world scene contains a great deal of </w:t>
-      </w:r>
-      <w:r>
-        <w:t>clutter in shape, texture, and color</w:t>
-      </w:r>
-      <w:r>
-        <w:t xml:space="preserve">.  </w:t>
-      </w:r>
-      <w:r>
-        <w:t>W</w:t>
-      </w:r>
-      <w:r>
-        <w:t>hen the robot is in motion, it becomes difficult to separate the target’s motion from background motion.</w:t>
-      </w:r>
-      <w:r>
-        <w:t xml:space="preserve"> </w:t>
-      </w:r>
-      <w:r>
-        <w:t xml:space="preserve"> Additionally, a method must be developed to allow the robot to plan to a moving target under changing conditions.</w:t>
-      </w:r>
-      <w:r>
-        <w:t xml:space="preserve">  Recently, much research has focused on the task of person following from a mobile robot.  The remainder of this chapter will provide an overview of the current technologies.</w:t>
-      </w:r>
-    </w:p>
-    <w:p>
-      <w:pPr>
-        <w:pStyle w:val="Heading2"/>
-      </w:pPr>
-      <w:bookmarkStart w:id="2" w:name="_Toc325660597"/>
-      <w:r>
-        <w:t>Computer Vision</w:t>
-      </w:r>
-      <w:bookmarkEnd w:id="2"/>
-    </w:p>
-    <w:p>
-      <w:pPr>
-        <w:spacing w:line="480" w:lineRule="auto"/>
-        <w:ind w:firstLine="720"/>
-      </w:pPr>
-      <w:r>
-        <w:t xml:space="preserve">Of all the various sensors available to mobile robots, cameras </w:t>
-      </w:r>
-      <w:r>
-        <w:t xml:space="preserve">are </w:t>
-      </w:r>
-      <w:r>
-        <w:t xml:space="preserve">most often used for person tracking.  </w:t>
-      </w:r>
-      <w:r>
-        <w:t xml:space="preserve">High-resolution color cameras are inexpensive </w:t>
-      </w:r>
-      <w:r>
-        <w:lastRenderedPageBreak/>
-        <w:t>and vision-based tracking is intuitive to us as humans.</w:t>
-      </w:r>
-      <w:r>
-        <w:t xml:space="preserve">  Computer vision algorithms are very diverse, and this section will touch on the most popular approaches.</w:t>
-      </w:r>
-    </w:p>
-    <w:p>
-      <w:pPr>
-        <w:spacing w:line="480" w:lineRule="auto"/>
-        <w:ind w:firstLine="720"/>
-      </w:pPr>
-      <w:r>
         <w:t>Some</w:t>
       </w:r>
       <w:r>
@@ -4753,7 +4750,6 @@
           <w:id w:val="1711687456"/>
           <w:citation/>
         </w:sdtPr>
-        <w:sdtEndPr/>
         <w:sdtContent>
           <w:r>
             <w:fldChar w:fldCharType="begin"/>
@@ -4798,7 +4794,6 @@
           <w:id w:val="-1605191527"/>
           <w:citation/>
         </w:sdtPr>
-        <w:sdtEndPr/>
         <w:sdtContent>
           <w:r>
             <w:fldChar w:fldCharType="begin"/>
@@ -4864,7 +4859,6 @@
           <w:id w:val="1583883040"/>
           <w:citation/>
         </w:sdtPr>
-        <w:sdtEndPr/>
         <w:sdtContent>
           <w:r>
             <w:fldChar w:fldCharType="begin"/>
@@ -4908,10 +4902,34 @@
         <w:t>simply look for solid regions of a certain color</w:t>
       </w:r>
       <w:r>
-        <w:t>.  C</w:t>
-      </w:r>
-      <w:r>
-        <w:t>alisi et. al. used a</w:t>
+        <w:t xml:space="preserve">.  </w:t>
+      </w:r>
+      <w:proofErr w:type="spellStart"/>
+      <w:r>
+        <w:t>C</w:t>
+      </w:r>
+      <w:r>
+        <w:t>alisi</w:t>
+      </w:r>
+      <w:proofErr w:type="spellEnd"/>
+      <w:r>
+        <w:t xml:space="preserve"> </w:t>
+      </w:r>
+      <w:proofErr w:type="gramStart"/>
+      <w:r>
+        <w:t>et</w:t>
+      </w:r>
+      <w:proofErr w:type="gramEnd"/>
+      <w:r>
+        <w:t xml:space="preserve">. </w:t>
+      </w:r>
+      <w:proofErr w:type="gramStart"/>
+      <w:r>
+        <w:t>al</w:t>
+      </w:r>
+      <w:proofErr w:type="gramEnd"/>
+      <w:r>
+        <w:t>. used a</w:t>
       </w:r>
       <w:r>
         <w:t xml:space="preserve"> </w:t>
@@ -4939,7 +4957,6 @@
           <w:id w:val="-459955884"/>
           <w:citation/>
         </w:sdtPr>
-        <w:sdtEndPr/>
         <w:sdtContent>
           <w:r>
             <w:fldChar w:fldCharType="begin"/>
@@ -4987,7 +5004,6 @@
           <w:id w:val="-1864200866"/>
           <w:citation/>
         </w:sdtPr>
-        <w:sdtEndPr/>
         <w:sdtContent>
           <w:r>
             <w:fldChar w:fldCharType="begin"/>
@@ -5047,7 +5063,6 @@
           <w:id w:val="-964657643"/>
           <w:citation/>
         </w:sdtPr>
-        <w:sdtEndPr/>
         <w:sdtContent>
           <w:r>
             <w:fldChar w:fldCharType="begin"/>
@@ -5080,7 +5095,6 @@
           <w:id w:val="1203749177"/>
           <w:citation/>
         </w:sdtPr>
-        <w:sdtEndPr/>
         <w:sdtContent>
           <w:r>
             <w:fldChar w:fldCharType="begin"/>
@@ -5129,7 +5143,6 @@
           <w:id w:val="1755233708"/>
           <w:citation/>
         </w:sdtPr>
-        <w:sdtEndPr/>
         <w:sdtContent>
           <w:r>
             <w:fldChar w:fldCharType="begin"/>
@@ -5162,7 +5175,6 @@
           <w:id w:val="-1745018048"/>
           <w:citation/>
         </w:sdtPr>
-        <w:sdtEndPr/>
         <w:sdtContent>
           <w:r>
             <w:fldChar w:fldCharType="begin"/>
@@ -5240,7 +5252,6 @@
           <w:id w:val="532237605"/>
           <w:citation/>
         </w:sdtPr>
-        <w:sdtEndPr/>
         <w:sdtContent>
           <w:r>
             <w:fldChar w:fldCharType="begin"/>
@@ -5269,7 +5280,15 @@
         <w:t>SURF</w:t>
       </w:r>
       <w:r>
-        <w:t xml:space="preserve"> (Speeded Up Robust Features)</w:t>
+        <w:t xml:space="preserve"> (Speeded </w:t>
+      </w:r>
+      <w:proofErr w:type="gramStart"/>
+      <w:r>
+        <w:t>Up</w:t>
+      </w:r>
+      <w:proofErr w:type="gramEnd"/>
+      <w:r>
+        <w:t xml:space="preserve"> Robust Features)</w:t>
       </w:r>
       <w:r>
         <w:t xml:space="preserve"> </w:t>
@@ -5279,7 +5298,6 @@
           <w:id w:val="-1840298021"/>
           <w:citation/>
         </w:sdtPr>
-        <w:sdtEndPr/>
         <w:sdtContent>
           <w:r>
             <w:fldChar w:fldCharType="begin"/>
@@ -5315,7 +5333,6 @@
           <w:id w:val="612178255"/>
           <w:citation/>
         </w:sdtPr>
-        <w:sdtEndPr/>
         <w:sdtContent>
           <w:r>
             <w:fldChar w:fldCharType="begin"/>
@@ -5367,9 +5384,27 @@
       <w:r>
         <w:t xml:space="preserve">eypoints can also be related to a higher-order part-based model.  </w:t>
       </w:r>
-      <w:r>
-        <w:t>Seemann et. al</w:t>
-      </w:r>
+      <w:proofErr w:type="spellStart"/>
+      <w:r>
+        <w:t>Seemann</w:t>
+      </w:r>
+      <w:proofErr w:type="spellEnd"/>
+      <w:r>
+        <w:t xml:space="preserve"> </w:t>
+      </w:r>
+      <w:proofErr w:type="gramStart"/>
+      <w:r>
+        <w:t>et</w:t>
+      </w:r>
+      <w:proofErr w:type="gramEnd"/>
+      <w:r>
+        <w:t xml:space="preserve">. </w:t>
+      </w:r>
+      <w:proofErr w:type="gramStart"/>
+      <w:r>
+        <w:t>al</w:t>
+      </w:r>
+      <w:proofErr w:type="gramEnd"/>
       <w:r>
         <w:t>.</w:t>
       </w:r>
@@ -5381,7 +5416,6 @@
           <w:id w:val="1435638263"/>
           <w:citation/>
         </w:sdtPr>
-        <w:sdtEndPr/>
         <w:sdtContent>
           <w:r>
             <w:fldChar w:fldCharType="begin"/>
@@ -5444,7 +5478,6 @@
           <w:id w:val="-421345207"/>
           <w:citation/>
         </w:sdtPr>
-        <w:sdtEndPr/>
         <w:sdtContent>
           <w:r>
             <w:fldChar w:fldCharType="begin"/>
@@ -5472,18 +5505,31 @@
       <w:r>
         <w:t xml:space="preserve">  Omnidirectional cameras are sometimes used, as in </w:t>
       </w:r>
+      <w:proofErr w:type="spellStart"/>
       <w:r>
         <w:t>Kobilarov</w:t>
       </w:r>
-      <w:r>
-        <w:t xml:space="preserve"> et. al. </w:t>
+      <w:proofErr w:type="spellEnd"/>
+      <w:r>
+        <w:t xml:space="preserve"> </w:t>
+      </w:r>
+      <w:proofErr w:type="gramStart"/>
+      <w:r>
+        <w:t>et</w:t>
+      </w:r>
+      <w:proofErr w:type="gramEnd"/>
+      <w:r>
+        <w:t xml:space="preserve">. </w:t>
+      </w:r>
+      <w:proofErr w:type="gramStart"/>
+      <w:r>
+        <w:t xml:space="preserve">al. </w:t>
       </w:r>
       <w:sdt>
         <w:sdtPr>
           <w:id w:val="774827365"/>
           <w:citation/>
         </w:sdtPr>
-        <w:sdtEndPr/>
         <w:sdtContent>
           <w:r>
             <w:fldChar w:fldCharType="begin"/>
@@ -5506,7 +5552,11 @@
         </w:sdtContent>
       </w:sdt>
       <w:r>
-        <w:t>.  These cameras are</w:t>
+        <w:t>.</w:t>
+      </w:r>
+      <w:proofErr w:type="gramEnd"/>
+      <w:r>
+        <w:t xml:space="preserve">  These cameras are</w:t>
       </w:r>
       <w:r>
         <w:t xml:space="preserve"> aware of targets all around the robot, although omnidirectional cameras often have issues with distortion and limited resolution.</w:t>
@@ -5517,15 +5567,27 @@
         <w:spacing w:line="480" w:lineRule="auto"/>
         <w:ind w:firstLine="720"/>
       </w:pPr>
-      <w:r>
-        <w:t xml:space="preserve">Bajracharya et. al. </w:t>
+      <w:proofErr w:type="spellStart"/>
+      <w:r>
+        <w:t>Bajracharya</w:t>
+      </w:r>
+      <w:proofErr w:type="spellEnd"/>
+      <w:r>
+        <w:t xml:space="preserve"> </w:t>
+      </w:r>
+      <w:proofErr w:type="gramStart"/>
+      <w:r>
+        <w:t>et</w:t>
+      </w:r>
+      <w:proofErr w:type="gramEnd"/>
+      <w:r>
+        <w:t xml:space="preserve">. al. </w:t>
       </w:r>
       <w:sdt>
         <w:sdtPr>
           <w:id w:val="1526444793"/>
           <w:citation/>
         </w:sdtPr>
-        <w:sdtEndPr/>
         <w:sdtContent>
           <w:r>
             <w:fldChar w:fldCharType="begin"/>
@@ -5591,8 +5653,13 @@
         <w:t xml:space="preserve">, methods that rely on down-projection can be confused in indoor environments, where ceilings, doorframes, and other upright objects are in the robot’s field of view.  </w:t>
       </w:r>
       <w:r>
-        <w:t>Miura and Satake</w:t>
-      </w:r>
+        <w:t xml:space="preserve">Miura and </w:t>
+      </w:r>
+      <w:proofErr w:type="spellStart"/>
+      <w:r>
+        <w:t>Satake</w:t>
+      </w:r>
+      <w:proofErr w:type="spellEnd"/>
       <w:r>
         <w:t xml:space="preserve"> </w:t>
       </w:r>
@@ -5601,7 +5668,6 @@
           <w:id w:val="-2140801037"/>
           <w:citation/>
         </w:sdtPr>
-        <w:sdtEndPr/>
         <w:sdtContent>
           <w:r>
             <w:fldChar w:fldCharType="begin"/>
@@ -5652,7 +5718,6 @@
           <w:id w:val="-977914859"/>
           <w:citation/>
         </w:sdtPr>
-        <w:sdtEndPr/>
         <w:sdtContent>
           <w:r>
             <w:fldChar w:fldCharType="begin"/>
@@ -5675,14 +5740,21 @@
         </w:sdtContent>
       </w:sdt>
       <w:r>
-        <w:t xml:space="preserve">, although it is very difficult to calculate optical flow while compensating for the motion of a mobile robot.  Jung and Sukhatme </w:t>
+        <w:t xml:space="preserve">, although it is very difficult to calculate optical flow while compensating for the motion of a mobile robot.  Jung and </w:t>
+      </w:r>
+      <w:proofErr w:type="spellStart"/>
+      <w:r>
+        <w:t>Sukhatme</w:t>
+      </w:r>
+      <w:proofErr w:type="spellEnd"/>
+      <w:r>
+        <w:t xml:space="preserve"> </w:t>
       </w:r>
       <w:sdt>
         <w:sdtPr>
           <w:id w:val="1767421998"/>
           <w:citation/>
         </w:sdtPr>
-        <w:sdtEndPr/>
         <w:sdtContent>
           <w:r>
             <w:fldChar w:fldCharType="begin"/>
@@ -5705,7 +5777,15 @@
         </w:sdtContent>
       </w:sdt>
       <w:r>
-        <w:t xml:space="preserve"> attempted to do so by estimating the egomotion of the robot and compensating for this frame-to-frame by using a projective transform, although this method breaks down if the robot moves quickly or if the robot’s motion is not bump-free.</w:t>
+        <w:t xml:space="preserve"> attempted to do so by estimating the </w:t>
+      </w:r>
+      <w:proofErr w:type="spellStart"/>
+      <w:r>
+        <w:t>egomotion</w:t>
+      </w:r>
+      <w:proofErr w:type="spellEnd"/>
+      <w:r>
+        <w:t xml:space="preserve"> of the robot and compensating for this frame-to-frame by using a projective transform, although this method breaks down if the robot moves quickly or if the robot’s motion is not bump-free.</w:t>
       </w:r>
     </w:p>
     <w:p>
@@ -5739,7 +5819,6 @@
           <w:id w:val="-1042280787"/>
           <w:citation/>
         </w:sdtPr>
-        <w:sdtEndPr/>
         <w:sdtContent>
           <w:r>
             <w:fldChar w:fldCharType="begin"/>
@@ -5793,7 +5872,6 @@
           <w:id w:val="-704018550"/>
           <w:citation/>
         </w:sdtPr>
-        <w:sdtEndPr/>
         <w:sdtContent>
           <w:r>
             <w:fldChar w:fldCharType="begin"/>
@@ -5884,7 +5962,6 @@
           <w:id w:val="-900202078"/>
           <w:citation/>
         </w:sdtPr>
-        <w:sdtEndPr/>
         <w:sdtContent>
           <w:r>
             <w:fldChar w:fldCharType="begin"/>
@@ -5941,11 +6018,11 @@
       <w:pPr>
         <w:pStyle w:val="Heading2"/>
       </w:pPr>
-      <w:bookmarkStart w:id="3" w:name="_Toc325660598"/>
+      <w:bookmarkStart w:id="2" w:name="_Toc325709638"/>
       <w:r>
         <w:t>Other sensors</w:t>
       </w:r>
-      <w:bookmarkEnd w:id="3"/>
+      <w:bookmarkEnd w:id="2"/>
     </w:p>
     <w:p>
       <w:pPr>
@@ -5981,7 +6058,6 @@
           <w:id w:val="448054471"/>
           <w:citation/>
         </w:sdtPr>
-        <w:sdtEndPr/>
         <w:sdtContent>
           <w:r>
             <w:fldChar w:fldCharType="begin"/>
@@ -6016,7 +6092,23 @@
         <w:t xml:space="preserve">Besides cameras, </w:t>
       </w:r>
       <w:r>
-        <w:t>LIDAR (LIght Detection And Ranging) un</w:t>
+        <w:t>LIDAR (</w:t>
+      </w:r>
+      <w:proofErr w:type="spellStart"/>
+      <w:r>
+        <w:t>LIght</w:t>
+      </w:r>
+      <w:proofErr w:type="spellEnd"/>
+      <w:r>
+        <w:t xml:space="preserve"> Detection </w:t>
+      </w:r>
+      <w:proofErr w:type="gramStart"/>
+      <w:r>
+        <w:t>And</w:t>
+      </w:r>
+      <w:proofErr w:type="gramEnd"/>
+      <w:r>
+        <w:t xml:space="preserve"> Ranging) un</w:t>
       </w:r>
       <w:r>
         <w:t xml:space="preserve">its </w:t>
@@ -6082,7 +6174,15 @@
         <w:t xml:space="preserve">unit </w:t>
       </w:r>
       <w:r>
-        <w:t>used on the Neato XV-11 vacuum cleaner [</w:t>
+        <w:t xml:space="preserve">used on the </w:t>
+      </w:r>
+      <w:proofErr w:type="spellStart"/>
+      <w:r>
+        <w:t>Neato</w:t>
+      </w:r>
+      <w:proofErr w:type="spellEnd"/>
+      <w:r>
+        <w:t xml:space="preserve"> XV-11 vacuum cleaner [</w:t>
       </w:r>
       <w:r>
         <w:t xml:space="preserve">TODO </w:t>
@@ -6119,7 +6219,6 @@
           <w:id w:val="2092344064"/>
           <w:citation/>
         </w:sdtPr>
-        <w:sdtEndPr/>
         <w:sdtContent>
           <w:r>
             <w:fldChar w:fldCharType="begin"/>
@@ -6170,7 +6269,6 @@
           <w:id w:val="-1276632795"/>
           <w:citation/>
         </w:sdtPr>
-        <w:sdtEndPr/>
         <w:sdtContent>
           <w:r>
             <w:fldChar w:fldCharType="begin"/>
@@ -6203,7 +6301,6 @@
           <w:id w:val="555511444"/>
           <w:citation/>
         </w:sdtPr>
-        <w:sdtEndPr/>
         <w:sdtContent>
           <w:r>
             <w:fldChar w:fldCharType="begin"/>
@@ -6245,7 +6342,15 @@
         <w:t xml:space="preserve">Laser rangefinders have a very wide field of view, although they have a limited resolution on the order of </w:t>
       </w:r>
       <w:r>
-        <w:t xml:space="preserve">one raytrace per degree.  </w:t>
+        <w:t xml:space="preserve">one </w:t>
+      </w:r>
+      <w:proofErr w:type="spellStart"/>
+      <w:r>
+        <w:t>raytrace</w:t>
+      </w:r>
+      <w:proofErr w:type="spellEnd"/>
+      <w:r>
+        <w:t xml:space="preserve"> per degree.  </w:t>
       </w:r>
       <w:r>
         <w:t>LIDAR units</w:t>
@@ -6270,7 +6375,6 @@
           <w:id w:val="-1698075441"/>
           <w:citation/>
         </w:sdtPr>
-        <w:sdtEndPr/>
         <w:sdtContent>
           <w:r>
             <w:fldChar w:fldCharType="begin"/>
@@ -6351,11 +6455,11 @@
       <w:pPr>
         <w:pStyle w:val="Heading2"/>
       </w:pPr>
-      <w:bookmarkStart w:id="4" w:name="_Toc325660599"/>
+      <w:bookmarkStart w:id="3" w:name="_Toc325709639"/>
       <w:r>
         <w:t>Sensor fusion</w:t>
       </w:r>
-      <w:bookmarkEnd w:id="4"/>
+      <w:bookmarkEnd w:id="3"/>
     </w:p>
     <w:p>
       <w:pPr>
@@ -6391,7 +6495,6 @@
           <w:id w:val="806670809"/>
           <w:citation/>
         </w:sdtPr>
-        <w:sdtEndPr/>
         <w:sdtContent>
           <w:r>
             <w:fldChar w:fldCharType="begin"/>
@@ -6421,7 +6524,6 @@
           <w:id w:val="1796641621"/>
           <w:citation/>
         </w:sdtPr>
-        <w:sdtEndPr/>
         <w:sdtContent>
           <w:r>
             <w:fldChar w:fldCharType="begin"/>
@@ -6469,7 +6571,6 @@
           <w:id w:val="-734862717"/>
           <w:citation/>
         </w:sdtPr>
-        <w:sdtEndPr/>
         <w:sdtContent>
           <w:r>
             <w:fldChar w:fldCharType="begin"/>
@@ -6508,7 +6609,6 @@
           <w:id w:val="-199863975"/>
           <w:citation/>
         </w:sdtPr>
-        <w:sdtEndPr/>
         <w:sdtContent>
           <w:r>
             <w:fldChar w:fldCharType="begin"/>
@@ -6602,7 +6702,6 @@
           <w:id w:val="-1145739916"/>
           <w:citation/>
         </w:sdtPr>
-        <w:sdtEndPr/>
         <w:sdtContent>
           <w:r>
             <w:fldChar w:fldCharType="begin"/>
@@ -6632,11 +6731,11 @@
       <w:pPr>
         <w:pStyle w:val="Heading2"/>
       </w:pPr>
-      <w:bookmarkStart w:id="5" w:name="_Toc325660600"/>
+      <w:bookmarkStart w:id="4" w:name="_Toc325709640"/>
       <w:r>
         <w:t>Planning</w:t>
       </w:r>
-      <w:bookmarkEnd w:id="5"/>
+      <w:bookmarkEnd w:id="4"/>
     </w:p>
     <w:p>
       <w:pPr>
@@ -6644,15 +6743,6 @@
         <w:ind w:firstLine="720"/>
       </w:pPr>
       <w:r>
-        <w:t>[TODO: Fill this out]</w:t>
-      </w:r>
-    </w:p>
-    <w:p>
-      <w:pPr>
-        <w:spacing w:line="480" w:lineRule="auto"/>
-        <w:ind w:firstLine="720"/>
-      </w:pPr>
-      <w:r>
         <w:t xml:space="preserve">Motion planning for mobile robots is a very difficult problem.  </w:t>
       </w:r>
       <w:r>
@@ -6669,7 +6759,6 @@
           <w:id w:val="-834538130"/>
           <w:citation/>
         </w:sdtPr>
-        <w:sdtEndPr/>
         <w:sdtContent>
           <w:r>
             <w:fldChar w:fldCharType="begin"/>
@@ -6707,23 +6796,28 @@
         <w:t xml:space="preserve">-following algorithms </w:t>
       </w:r>
       <w:r>
-        <w:t xml:space="preserve">rely on simple control algorithms </w:t>
-      </w:r>
-      <w:r>
-        <w:t>based on minimizing bearing b</w:t>
-      </w:r>
-      <w:r>
-        <w:t>etween the robot and the target</w:t>
-      </w:r>
-      <w:r>
-        <w:t xml:space="preserve"> and maintaining a following distance </w:t>
+        <w:t xml:space="preserve">do not use planning at all, but rely </w:t>
+      </w:r>
+      <w:r>
+        <w:t>on simple control algorithms</w:t>
+      </w:r>
+      <w:r>
+        <w:t>.  Such algorithms usually command a velocity sufficient to maintain a following distance and minimize</w:t>
+      </w:r>
+      <w:r>
+        <w:t xml:space="preserve"> bearing b</w:t>
+      </w:r>
+      <w:r>
+        <w:t>etween the robot and targe</w:t>
+      </w:r>
+      <w:r>
+        <w:t xml:space="preserve">t </w:t>
       </w:r>
       <w:sdt>
         <w:sdtPr>
           <w:id w:val="95069016"/>
           <w:citation/>
         </w:sdtPr>
-        <w:sdtEndPr/>
         <w:sdtContent>
           <w:r>
             <w:fldChar w:fldCharType="begin"/>
@@ -6765,7 +6859,10 @@
       </w:pPr>
       <w:r>
         <w:lastRenderedPageBreak/>
-        <w:t>Many classical planning approaches rely on so-called configuration space (C-space)</w:t>
+        <w:t>There are a wide range of classical approaches to motion planning that</w:t>
+      </w:r>
+      <w:r>
+        <w:t xml:space="preserve"> rely on so-called configuration space (C-space)</w:t>
       </w:r>
       <w:r>
         <w:t xml:space="preserve"> </w:t>
@@ -6775,7 +6872,6 @@
           <w:id w:val="157656447"/>
           <w:citation/>
         </w:sdtPr>
-        <w:sdtEndPr/>
         <w:sdtContent>
           <w:r>
             <w:fldChar w:fldCharType="begin"/>
@@ -6810,7 +6906,21 @@
         <w:t xml:space="preserve"> of the robot.  </w:t>
       </w:r>
       <w:r>
-        <w:t>Obstacles are “inflated,” so that given a point on the obstacle map, if that point is free, it is a valid pose for the robot.</w:t>
+        <w:t xml:space="preserve">Obstacles are “inflated,” so that given a point on the obstacle map, if that point is </w:t>
+      </w:r>
+      <w:proofErr w:type="gramStart"/>
+      <w:r>
+        <w:t>free,</w:t>
+      </w:r>
+      <w:proofErr w:type="gramEnd"/>
+      <w:r>
+        <w:t xml:space="preserve"> it </w:t>
+      </w:r>
+      <w:r>
+        <w:t>represents</w:t>
+      </w:r>
+      <w:r>
+        <w:t xml:space="preserve"> a valid pose for the robot.</w:t>
       </w:r>
       <w:r>
         <w:t xml:space="preserve">  Thus, in C-space, planning is greatly simplified </w:t>
@@ -6825,10 +6935,22 @@
         <w:t xml:space="preserve"> single</w:t>
       </w:r>
       <w:r>
-        <w:t xml:space="preserve"> point, reducing planning</w:t>
-      </w:r>
-      <w:r>
-        <w:t xml:space="preserve"> to a 2-dimensional problem</w:t>
+        <w:t xml:space="preserve"> point, </w:t>
+      </w:r>
+      <w:r>
+        <w:t>and</w:t>
+      </w:r>
+      <w:r>
+        <w:t xml:space="preserve"> planning</w:t>
+      </w:r>
+      <w:r>
+        <w:t xml:space="preserve"> </w:t>
+      </w:r>
+      <w:r>
+        <w:t xml:space="preserve">reduces </w:t>
+      </w:r>
+      <w:r>
+        <w:t>to a 2-dimensional problem</w:t>
       </w:r>
       <w:r>
         <w:t xml:space="preserve"> </w:t>
@@ -6838,7 +6960,6 @@
           <w:id w:val="-2019293669"/>
           <w:citation/>
         </w:sdtPr>
-        <w:sdtEndPr/>
         <w:sdtContent>
           <w:r>
             <w:fldChar w:fldCharType="begin"/>
@@ -6869,6 +6990,17 @@
       <w:r>
         <w:t>Configuration space has some drawbacks resulting from the assumption that the robot can be treated as a point.  For non-circular robots, the C-space map is dependent on orientation, adding an additional dimension to the problem.</w:t>
       </w:r>
+      <w:r>
+        <w:t xml:space="preserve">  C-space also has difficulties in representing non-</w:t>
+      </w:r>
+      <w:proofErr w:type="spellStart"/>
+      <w:r>
+        <w:t>holonomic</w:t>
+      </w:r>
+      <w:proofErr w:type="spellEnd"/>
+      <w:r>
+        <w:t xml:space="preserve"> robots.</w:t>
+      </w:r>
     </w:p>
     <w:p>
       <w:pPr>
@@ -6882,13 +7014,64 @@
         <w:t>configuration space</w:t>
       </w:r>
       <w:r>
-        <w:t xml:space="preserve">, a number of classical algorithms can be applied including </w:t>
+        <w:t xml:space="preserve">, a number of classical algorithms </w:t>
+      </w:r>
+      <w:r>
+        <w:t>may</w:t>
+      </w:r>
+      <w:r>
+        <w:t xml:space="preserve"> be applied including </w:t>
       </w:r>
       <w:r>
         <w:t xml:space="preserve">roadmaps, </w:t>
       </w:r>
-      <w:r>
-        <w:t>wavefront planning, repulsive/attractive forces, Voronoi diagrams, visibility graphs, and cell decomposition</w:t>
+      <w:proofErr w:type="spellStart"/>
+      <w:r>
+        <w:t>wavefront</w:t>
+      </w:r>
+      <w:proofErr w:type="spellEnd"/>
+      <w:r>
+        <w:t xml:space="preserve"> planning, repulsive/attractive forces</w:t>
+      </w:r>
+      <w:r>
+        <w:t xml:space="preserve"> </w:t>
+      </w:r>
+      <w:sdt>
+        <w:sdtPr>
+          <w:id w:val="732278856"/>
+          <w:citation/>
+        </w:sdtPr>
+        <w:sdtContent>
+          <w:r>
+            <w:fldChar w:fldCharType="begin"/>
+          </w:r>
+          <w:r>
+            <w:instrText xml:space="preserve"> CITATION Lik091 \l 1033 </w:instrText>
+          </w:r>
+          <w:r>
+            <w:fldChar w:fldCharType="separate"/>
+          </w:r>
+          <w:r>
+            <w:rPr>
+              <w:noProof/>
+            </w:rPr>
+            <w:t>[26]</w:t>
+          </w:r>
+          <w:r>
+            <w:fldChar w:fldCharType="end"/>
+          </w:r>
+        </w:sdtContent>
+      </w:sdt>
+      <w:r>
+        <w:t xml:space="preserve">, </w:t>
+      </w:r>
+      <w:proofErr w:type="spellStart"/>
+      <w:r>
+        <w:t>Voronoi</w:t>
+      </w:r>
+      <w:proofErr w:type="spellEnd"/>
+      <w:r>
+        <w:t xml:space="preserve"> diagrams, visibility graphs, and cell decomposition</w:t>
       </w:r>
       <w:r>
         <w:t xml:space="preserve"> </w:t>
@@ -6898,7 +7081,6 @@
           <w:id w:val="2133524643"/>
           <w:citation/>
         </w:sdtPr>
-        <w:sdtEndPr/>
         <w:sdtContent>
           <w:r>
             <w:fldChar w:fldCharType="begin"/>
@@ -6927,8 +7109,30 @@
         <w:t xml:space="preserve">  </w:t>
       </w:r>
       <w:r>
-        <w:t xml:space="preserve">While most classical methods are intuitive and simple, they are usually unable to perform complex, multi-stage moves such as three-point-turns, or backing up to get out of tight corners.  Classical methods may become stuck at local minima.  Classical planning methods are especially risky when used on non-holonomic robots. </w:t>
-      </w:r>
+        <w:t>While most classical methods are intuitive and simple, they are usually unable to perform complex, multi-stage moves such as three-point-turns, or backing up to get out of tight corners.  Classical methods may become stuck at local minima.  Classical planning methods are especially risky whe</w:t>
+      </w:r>
+      <w:r>
+        <w:t>n used on non-</w:t>
+      </w:r>
+      <w:proofErr w:type="spellStart"/>
+      <w:r>
+        <w:t>holonomic</w:t>
+      </w:r>
+      <w:proofErr w:type="spellEnd"/>
+      <w:r>
+        <w:t xml:space="preserve"> robots.</w:t>
+      </w:r>
+    </w:p>
+    <w:p>
+      <w:pPr>
+        <w:pStyle w:val="Heading1"/>
+      </w:pPr>
+      <w:bookmarkStart w:id="5" w:name="_Toc325709641"/>
+      <w:r>
+        <w:lastRenderedPageBreak/>
+        <w:t>Harlie</w:t>
+      </w:r>
+      <w:bookmarkEnd w:id="5"/>
     </w:p>
     <w:p>
       <w:pPr>
@@ -6936,138 +7140,70 @@
         <w:ind w:firstLine="720"/>
       </w:pPr>
       <w:r>
-        <w:t xml:space="preserve">The simplest planning algorithms involve gradient descent </w:t>
-      </w:r>
-      <w:r>
-        <w:t xml:space="preserve">such as the wavefront algorithm, and force-based techniques where obstacles exert simulated repulsive forces </w:t>
-      </w:r>
-      <w:sdt>
-        <w:sdtPr>
-          <w:id w:val="732278856"/>
-          <w:citation/>
-        </w:sdtPr>
-        <w:sdtEndPr/>
-        <w:sdtContent>
-          <w:r>
-            <w:fldChar w:fldCharType="begin"/>
-          </w:r>
-          <w:r>
-            <w:instrText xml:space="preserve"> CITATION Lik091 \l 1033 </w:instrText>
-          </w:r>
-          <w:r>
-            <w:fldChar w:fldCharType="separate"/>
-          </w:r>
-          <w:r>
-            <w:rPr>
-              <w:noProof/>
-            </w:rPr>
-            <w:t>[26]</w:t>
-          </w:r>
-          <w:r>
-            <w:fldChar w:fldCharType="end"/>
-          </w:r>
-        </w:sdtContent>
-      </w:sdt>
-      <w:r>
-        <w:t>.</w:t>
+        <w:t>Harlie</w:t>
+      </w:r>
+      <w:r>
+        <w:t xml:space="preserve">, pictured </w:t>
+      </w:r>
+      <w:r>
+        <w:t xml:space="preserve">in </w:t>
+      </w:r>
+      <w:r>
+        <w:fldChar w:fldCharType="begin"/>
+      </w:r>
+      <w:r>
+        <w:instrText xml:space="preserve"> REF _Ref325461456 \h </w:instrText>
+      </w:r>
+      <w:r>
+        <w:fldChar w:fldCharType="separate"/>
+      </w:r>
+      <w:r>
+        <w:t xml:space="preserve">Figure </w:t>
+      </w:r>
+      <w:r>
+        <w:rPr>
+          <w:noProof/>
+        </w:rPr>
+        <w:t>1</w:t>
+      </w:r>
+      <w:r>
+        <w:fldChar w:fldCharType="end"/>
+      </w:r>
+      <w:r>
+        <w:t xml:space="preserve">, </w:t>
+      </w:r>
+      <w:r>
+        <w:t xml:space="preserve">is a mobile robot </w:t>
+      </w:r>
+      <w:r>
+        <w:t>built at Case Western Reserve University.  Harlie is built</w:t>
+      </w:r>
+      <w:r>
+        <w:t xml:space="preserve"> on an electric wheelchair base</w:t>
       </w:r>
       <w:r>
         <w:t xml:space="preserve"> </w:t>
       </w:r>
-    </w:p>
-    <w:p>
-      <w:pPr>
-        <w:spacing w:line="480" w:lineRule="auto"/>
-        <w:ind w:firstLine="720"/>
-      </w:pPr>
-      <w:r>
-        <w:t>Many recent attempts have focused on search-based planning.</w:t>
-      </w:r>
-    </w:p>
-    <w:p>
-      <w:pPr>
-        <w:pStyle w:val="Heading1"/>
-      </w:pPr>
-      <w:bookmarkStart w:id="6" w:name="_Toc325660601"/>
-      <w:r>
-        <w:lastRenderedPageBreak/>
-        <w:t>Harlie</w:t>
-      </w:r>
-      <w:bookmarkEnd w:id="6"/>
-    </w:p>
-    <w:p>
-      <w:pPr>
-        <w:spacing w:line="480" w:lineRule="auto"/>
-        <w:ind w:firstLine="720"/>
-      </w:pPr>
-      <w:r>
-        <w:t>Harlie</w:t>
-      </w:r>
-      <w:r>
-        <w:t xml:space="preserve">, pictured </w:t>
-      </w:r>
-      <w:r>
-        <w:t xml:space="preserve">in </w:t>
-      </w:r>
-      <w:r>
-        <w:fldChar w:fldCharType="begin"/>
-      </w:r>
-      <w:r>
-        <w:instrText xml:space="preserve"> REF _Ref325461456 \h </w:instrText>
-      </w:r>
-      <w:r>
-        <w:fldChar w:fldCharType="separate"/>
-      </w:r>
-      <w:r>
-        <w:t xml:space="preserve">Figure </w:t>
-      </w:r>
-      <w:r>
-        <w:rPr>
-          <w:noProof/>
-        </w:rPr>
-        <w:t>1</w:t>
-      </w:r>
-      <w:r>
-        <w:fldChar w:fldCharType="end"/>
-      </w:r>
-      <w:r>
-        <w:t xml:space="preserve">, </w:t>
-      </w:r>
-      <w:r>
-        <w:t>is a mobile robot built on an electric wheelchair base</w:t>
-      </w:r>
-      <w:r>
-        <w:t>.</w:t>
-      </w:r>
-      <w:r>
-        <w:t xml:space="preserve">  A SICK LIDAR unit is used for obstacle detection and localization</w:t>
-      </w:r>
-      <w:r>
-        <w:t xml:space="preserve">, and optical wheel encoders provide </w:t>
-      </w:r>
-      <w:r>
-        <w:t>odometery information</w:t>
-      </w:r>
-      <w:r>
-        <w:t xml:space="preserve">.  A Microsoft Kinect on a rotating mount is used for person tracking.  Harlie is equipped with a server </w:t>
-      </w:r>
-      <w:r>
-        <w:t>with</w:t>
-      </w:r>
-      <w:r>
-        <w:t xml:space="preserve"> a 2.67 GHz Intel Core i7 920 CPU and 6 GB of RAM.  A Dell Latitude E6510 laptop with a 2.67 GHz Intel Core i5 560M CPU and 4GB of RAM </w:t>
-      </w:r>
-      <w:r>
-        <w:t xml:space="preserve">performs additional processing.  The laptop </w:t>
-      </w:r>
-      <w:r>
-        <w:t xml:space="preserve">is </w:t>
-      </w:r>
-      <w:r>
-        <w:t xml:space="preserve">placed on top of Harlie and connected to the </w:t>
-      </w:r>
-      <w:r>
-        <w:t>server via Ethernet.</w:t>
+      <w:r>
+        <w:t>which allows for operation both in- and outdoors</w:t>
+      </w:r>
+      <w:r>
+        <w:t xml:space="preserve"> on varied terrain</w:t>
+      </w:r>
+      <w:r>
+        <w:t>.  The robot carries</w:t>
+      </w:r>
+      <w:r>
+        <w:t xml:space="preserve"> several lead-acid batteries internally</w:t>
+      </w:r>
+      <w:r>
+        <w:t xml:space="preserve"> and</w:t>
+      </w:r>
+      <w:r>
+        <w:t xml:space="preserve"> </w:t>
+      </w:r>
+      <w:r>
+        <w:t>is capable of running for several hours on its own power.  Harlie has been used for several projects, including an entry in the annual Intelligent Ground Vehicle Competition.</w:t>
       </w:r>
     </w:p>
     <w:p>
@@ -7079,7 +7215,7 @@
           <w:noProof/>
         </w:rPr>
         <w:drawing>
-          <wp:inline distT="0" distB="0" distL="0" distR="0" wp14:anchorId="59A37C5D" wp14:editId="6FE6ECA0">
+          <wp:inline distT="0" distB="0" distL="0" distR="0" wp14:anchorId="1E363A09" wp14:editId="215D3719">
             <wp:extent cx="2682715" cy="3590925"/>
             <wp:effectExtent l="0" t="0" r="3810" b="0"/>
             <wp:docPr id="238" name="Picture 238" descr="C:\Users\Bill\Documents\_school\_spring 2012\thesis\data\harlie\photo (2).JPG"/>
@@ -7135,7 +7271,7 @@
           <w:noProof/>
         </w:rPr>
         <w:drawing>
-          <wp:inline distT="0" distB="0" distL="0" distR="0">
+          <wp:inline distT="0" distB="0" distL="0" distR="0" wp14:anchorId="10178D08" wp14:editId="728A224D">
             <wp:extent cx="2682937" cy="3591223"/>
             <wp:effectExtent l="0" t="0" r="3175" b="9525"/>
             <wp:docPr id="225" name="Picture 225" descr="C:\Users\Bill\Documents\_School\_Spring 2012\thesis\data\Harlie\photo.JPG"/>
@@ -7188,34 +7324,215 @@
       <w:pPr>
         <w:pStyle w:val="Caption1"/>
       </w:pPr>
-      <w:bookmarkStart w:id="7" w:name="_Ref325461456"/>
-      <w:bookmarkStart w:id="8" w:name="_Toc325660623"/>
+      <w:bookmarkStart w:id="6" w:name="_Ref325461456"/>
+      <w:bookmarkStart w:id="7" w:name="_Toc325709663"/>
       <w:r>
         <w:t xml:space="preserve">Figure </w:t>
       </w:r>
-      <w:fldSimple w:instr=" SEQ Figure \* ARABIC ">
-        <w:r>
-          <w:rPr>
-            <w:noProof/>
-          </w:rPr>
-          <w:t>1</w:t>
-        </w:r>
-      </w:fldSimple>
+      <w:r>
+        <w:fldChar w:fldCharType="begin"/>
+      </w:r>
+      <w:r>
+        <w:instrText xml:space="preserve"> SEQ Figure \* ARABIC </w:instrText>
+      </w:r>
+      <w:r>
+        <w:fldChar w:fldCharType="separate"/>
+      </w:r>
+      <w:r>
+        <w:rPr>
+          <w:noProof/>
+        </w:rPr>
+        <w:t>1</w:t>
+      </w:r>
+      <w:r>
+        <w:rPr>
+          <w:noProof/>
+        </w:rPr>
+        <w:fldChar w:fldCharType="end"/>
+      </w:r>
+      <w:bookmarkEnd w:id="6"/>
+      <w:r>
+        <w:t>: Harlie, the mobile robot</w:t>
+      </w:r>
       <w:bookmarkEnd w:id="7"/>
-      <w:r>
-        <w:t>: Harlie, the mobile robot</w:t>
-      </w:r>
-      <w:bookmarkEnd w:id="8"/>
+    </w:p>
+    <w:p>
+      <w:pPr>
+        <w:spacing w:before="240" w:line="480" w:lineRule="auto"/>
+        <w:ind w:firstLine="720"/>
+      </w:pPr>
+      <w:r>
+        <w:t>Harlie carries an array of sensors.  A</w:t>
+      </w:r>
+      <w:r>
+        <w:t xml:space="preserve"> SICK LIDAR unit</w:t>
+      </w:r>
+      <w:r>
+        <w:t xml:space="preserve"> mounted on the robot’s front</w:t>
+      </w:r>
+      <w:r>
+        <w:t xml:space="preserve"> </w:t>
+      </w:r>
+      <w:r>
+        <w:t xml:space="preserve">is used for obstacle detection and localization within a static map.  Optical wheel encoders </w:t>
+      </w:r>
+      <w:r>
+        <w:t xml:space="preserve">provide accurate </w:t>
+      </w:r>
+      <w:r>
+        <w:t>odometery</w:t>
+      </w:r>
+      <w:r>
+        <w:t xml:space="preserve">.  A Microsoft Kinect </w:t>
+      </w:r>
+      <w:r>
+        <w:t xml:space="preserve">sensor </w:t>
+      </w:r>
+      <w:r>
+        <w:t>on a rotating moun</w:t>
+      </w:r>
+      <w:r>
+        <w:t xml:space="preserve">t provides information used for person tracking.  Harlie </w:t>
+      </w:r>
+      <w:r>
+        <w:lastRenderedPageBreak/>
+        <w:t xml:space="preserve">additionally carries a GPS unit, a </w:t>
+      </w:r>
+      <w:r>
+        <w:t>magnetometer</w:t>
+      </w:r>
+      <w:r>
+        <w:t>, and several sonar sensors</w:t>
+      </w:r>
+      <w:r>
+        <w:t>,</w:t>
+      </w:r>
+      <w:r>
+        <w:t xml:space="preserve"> which were not used </w:t>
+      </w:r>
+      <w:r>
+        <w:t>for</w:t>
+      </w:r>
+      <w:r>
+        <w:t xml:space="preserve"> this project.</w:t>
+      </w:r>
     </w:p>
     <w:p>
       <w:pPr>
         <w:pStyle w:val="Heading2"/>
       </w:pPr>
-      <w:bookmarkStart w:id="9" w:name="_Toc325660602"/>
+      <w:bookmarkStart w:id="8" w:name="_Toc325709642"/>
       <w:r>
         <w:t>Software Architecture</w:t>
       </w:r>
-      <w:bookmarkEnd w:id="9"/>
+      <w:bookmarkEnd w:id="8"/>
+    </w:p>
+    <w:p>
+      <w:pPr>
+        <w:spacing w:before="240" w:line="480" w:lineRule="auto"/>
+        <w:ind w:firstLine="720"/>
+      </w:pPr>
+      <w:r>
+        <w:t xml:space="preserve">Harlie is equipped with a server </w:t>
+      </w:r>
+      <w:r>
+        <w:t>containing</w:t>
+      </w:r>
+      <w:r>
+        <w:t xml:space="preserve"> a 2.67 GHz Intel Core i7 920 CPU </w:t>
+      </w:r>
+      <w:r>
+        <w:t>with</w:t>
+      </w:r>
+      <w:r>
+        <w:t xml:space="preserve"> 6 GB of RAM.  The server communicates with an onboard National Instruments </w:t>
+      </w:r>
+      <w:proofErr w:type="spellStart"/>
+      <w:r>
+        <w:t>CompactRIO</w:t>
+      </w:r>
+      <w:proofErr w:type="spellEnd"/>
+      <w:r>
+        <w:t xml:space="preserve"> for low-level control of peripherals including motors and encoders.  </w:t>
+      </w:r>
+      <w:r>
+        <w:t>Additional processing is done by a</w:t>
+      </w:r>
+      <w:r>
+        <w:t xml:space="preserve"> Dell Latitude E6510 laptop </w:t>
+      </w:r>
+      <w:r>
+        <w:t>which is mounted on Harlie and connected to the server via Ethernet.   The laptop contains</w:t>
+      </w:r>
+      <w:r>
+        <w:t xml:space="preserve"> a 2.67 GHz Intel Core i5 560M CPU and 4GB of </w:t>
+      </w:r>
+      <w:r>
+        <w:t>RAM.</w:t>
+      </w:r>
+      <w:r>
+        <w:t xml:space="preserve">  </w:t>
+      </w:r>
+      <w:r>
+        <w:t xml:space="preserve">Processing was split between </w:t>
+      </w:r>
+      <w:r>
+        <w:t xml:space="preserve">the </w:t>
+      </w:r>
+      <w:r>
+        <w:t>two</w:t>
+      </w:r>
+      <w:r>
+        <w:t xml:space="preserve"> computers.  Harlie’s </w:t>
+      </w:r>
+      <w:r>
+        <w:t>server ran</w:t>
+      </w:r>
+      <w:r>
+        <w:t xml:space="preserve"> </w:t>
+      </w:r>
+      <w:r>
+        <w:t>software related to p</w:t>
+      </w:r>
+      <w:r>
+        <w:t>lanning, steering, and localization</w:t>
+      </w:r>
+      <w:r>
+        <w:t>.</w:t>
+      </w:r>
+      <w:r>
+        <w:t xml:space="preserve">  </w:t>
+      </w:r>
+      <w:r>
+        <w:t>The laptop</w:t>
+      </w:r>
+      <w:r>
+        <w:t xml:space="preserve"> ran</w:t>
+      </w:r>
+      <w:r>
+        <w:t xml:space="preserve"> </w:t>
+      </w:r>
+      <w:r>
+        <w:t>software related to the Microsoft</w:t>
+      </w:r>
+      <w:r>
+        <w:t xml:space="preserve"> </w:t>
+      </w:r>
+      <w:r>
+        <w:t xml:space="preserve">Kinect </w:t>
+      </w:r>
+      <w:r>
+        <w:t xml:space="preserve">and </w:t>
+      </w:r>
+      <w:r>
+        <w:t>person</w:t>
+      </w:r>
+      <w:r>
+        <w:t>-</w:t>
+      </w:r>
+      <w:r>
+        <w:t>tracking.</w:t>
+      </w:r>
     </w:p>
     <w:p>
       <w:pPr>
@@ -7223,71 +7540,42 @@
         <w:ind w:firstLine="720"/>
       </w:pPr>
       <w:r>
-        <w:lastRenderedPageBreak/>
-        <w:t xml:space="preserve">All software was developed </w:t>
-      </w:r>
-      <w:r>
-        <w:t xml:space="preserve">for Ubuntu Linux </w:t>
-      </w:r>
-      <w:r>
-        <w:t>using the ROS (Robot Operating System) framework provided by Willow Garage.</w:t>
+        <w:t>All software was developed for Ubuntu Linux using the ROS (Robot Operating System) framework provided by Willow Garage.</w:t>
       </w:r>
       <w:r>
         <w:t xml:space="preserve">  </w:t>
       </w:r>
       <w:r>
-        <w:t>Processing was split between two</w:t>
-      </w:r>
-      <w:r>
-        <w:t xml:space="preserve"> computers.  Harlie’s </w:t>
-      </w:r>
-      <w:r>
-        <w:t>server ran</w:t>
-      </w:r>
-      <w:r>
-        <w:t xml:space="preserve"> </w:t>
-      </w:r>
-      <w:r>
-        <w:t>software related to p</w:t>
-      </w:r>
-      <w:r>
-        <w:t>lanning, steering, and localization</w:t>
+        <w:t xml:space="preserve">ROS provides facilities for different software modules, called nodes, to communicate by sending messages.  </w:t>
+      </w:r>
+      <w:r>
+        <w:t xml:space="preserve">ROS </w:t>
+      </w:r>
+      <w:r>
+        <w:t>is</w:t>
+      </w:r>
+      <w:r>
+        <w:t xml:space="preserve"> highly flexible and modular, simplifying tasks such as connecting processes running on </w:t>
+      </w:r>
+      <w:r>
+        <w:t xml:space="preserve">separate </w:t>
+      </w:r>
+      <w:r>
+        <w:t>machines</w:t>
       </w:r>
       <w:r>
         <w:t>.</w:t>
       </w:r>
       <w:r>
-        <w:t xml:space="preserve">  </w:t>
-      </w:r>
-      <w:r>
-        <w:t>The laptop</w:t>
-      </w:r>
-      <w:r>
-        <w:t xml:space="preserve"> ran</w:t>
-      </w:r>
-      <w:r>
-        <w:t xml:space="preserve"> </w:t>
-      </w:r>
-      <w:r>
-        <w:t>software related to the Microsoft</w:t>
-      </w:r>
-      <w:r>
-        <w:t xml:space="preserve"> </w:t>
-      </w:r>
-      <w:r>
-        <w:t xml:space="preserve">Kinect </w:t>
-      </w:r>
-      <w:r>
-        <w:t xml:space="preserve">and </w:t>
-      </w:r>
-      <w:r>
-        <w:t>person</w:t>
-      </w:r>
-      <w:r>
-        <w:t>-</w:t>
-      </w:r>
-      <w:r>
-        <w:t>tracking.</w:t>
+        <w:t xml:space="preserve">  ROS has a large user community with many </w:t>
+      </w:r>
+      <w:proofErr w:type="gramStart"/>
+      <w:r>
+        <w:t>open-source</w:t>
+      </w:r>
+      <w:proofErr w:type="gramEnd"/>
+      <w:r>
+        <w:t>, high-quality code modules.</w:t>
       </w:r>
     </w:p>
     <w:p>
@@ -7317,7 +7605,13 @@
         <w:fldChar w:fldCharType="end"/>
       </w:r>
       <w:r>
-        <w:t xml:space="preserve"> provides a high-level overview of the software architecture.  </w:t>
+        <w:t xml:space="preserve"> provides a high-level overview of </w:t>
+      </w:r>
+      <w:r>
+        <w:t>this project’s</w:t>
+      </w:r>
+      <w:r>
+        <w:t xml:space="preserve"> software architecture.  </w:t>
       </w:r>
       <w:r>
         <w:t xml:space="preserve">Robot localization within a static map </w:t>
@@ -7333,7 +7627,6 @@
           <w:id w:val="177479407"/>
           <w:citation/>
         </w:sdtPr>
-        <w:sdtEndPr/>
         <w:sdtContent>
           <w:r>
             <w:fldChar w:fldCharType="begin"/>
@@ -7369,7 +7662,6 @@
           <w:id w:val="1906725765"/>
           <w:citation/>
         </w:sdtPr>
-        <w:sdtEndPr/>
         <w:sdtContent>
           <w:r>
             <w:fldChar w:fldCharType="begin"/>
@@ -7392,10 +7684,22 @@
         </w:sdtContent>
       </w:sdt>
       <w:r>
-        <w:t xml:space="preserve"> created by Eric P</w:t>
-      </w:r>
-      <w:r>
-        <w:t xml:space="preserve">erko, a fellow graduate student at </w:t>
+        <w:t xml:space="preserve"> created by Eric </w:t>
+      </w:r>
+      <w:proofErr w:type="spellStart"/>
+      <w:r>
+        <w:t>P</w:t>
+      </w:r>
+      <w:r>
+        <w:t>erko</w:t>
+      </w:r>
+      <w:proofErr w:type="spellEnd"/>
+      <w:r>
+        <w:t xml:space="preserve">, a </w:t>
+      </w:r>
+      <w:r>
+        <w:lastRenderedPageBreak/>
+        <w:t xml:space="preserve">fellow graduate student at </w:t>
       </w:r>
       <w:r>
         <w:t>Case</w:t>
@@ -7427,11 +7731,10 @@
         <w:rPr>
           <w:noProof/>
         </w:rPr>
-        <w:lastRenderedPageBreak/>
         <mc:AlternateContent>
           <mc:Choice Requires="wpc">
             <w:drawing>
-              <wp:inline distT="0" distB="0" distL="0" distR="0" wp14:anchorId="152CA4A7" wp14:editId="6CB561C6">
+              <wp:inline distT="0" distB="0" distL="0" distR="0" wp14:anchorId="267044F7" wp14:editId="3C127120">
                 <wp:extent cx="4495801" cy="4667250"/>
                 <wp:effectExtent l="0" t="0" r="0" b="0"/>
                 <wp:docPr id="222" name="Canvas 222"/>
@@ -8064,31 +8367,44 @@
       <w:pPr>
         <w:pStyle w:val="Caption1"/>
       </w:pPr>
-      <w:bookmarkStart w:id="10" w:name="_Ref324363926"/>
-      <w:bookmarkStart w:id="11" w:name="_Toc325660624"/>
+      <w:bookmarkStart w:id="9" w:name="_Ref324363926"/>
+      <w:bookmarkStart w:id="10" w:name="_Toc325709664"/>
       <w:r>
         <w:t xml:space="preserve">Figure </w:t>
       </w:r>
-      <w:fldSimple w:instr=" SEQ Figure \* ARABIC ">
-        <w:r>
-          <w:rPr>
-            <w:noProof/>
-          </w:rPr>
-          <w:t>2</w:t>
-        </w:r>
-      </w:fldSimple>
+      <w:r>
+        <w:fldChar w:fldCharType="begin"/>
+      </w:r>
+      <w:r>
+        <w:instrText xml:space="preserve"> SEQ Figure \* ARABIC </w:instrText>
+      </w:r>
+      <w:r>
+        <w:fldChar w:fldCharType="separate"/>
+      </w:r>
+      <w:r>
+        <w:rPr>
+          <w:noProof/>
+        </w:rPr>
+        <w:t>2</w:t>
+      </w:r>
+      <w:r>
+        <w:rPr>
+          <w:noProof/>
+        </w:rPr>
+        <w:fldChar w:fldCharType="end"/>
+      </w:r>
+      <w:bookmarkEnd w:id="9"/>
+      <w:r>
+        <w:t>: Overall software architecture</w:t>
+      </w:r>
       <w:bookmarkEnd w:id="10"/>
-      <w:r>
-        <w:t>: Overall software architecture</w:t>
-      </w:r>
-      <w:bookmarkEnd w:id="11"/>
     </w:p>
     <w:p>
       <w:pPr>
         <w:pStyle w:val="Heading1"/>
       </w:pPr>
-      <w:bookmarkStart w:id="12" w:name="_Ref322950030"/>
-      <w:bookmarkStart w:id="13" w:name="_Toc325660603"/>
+      <w:bookmarkStart w:id="11" w:name="_Ref322950030"/>
+      <w:bookmarkStart w:id="12" w:name="_Toc325709643"/>
       <w:r>
         <w:lastRenderedPageBreak/>
         <w:t xml:space="preserve">Evaluation of </w:t>
@@ -8102,8 +8418,8 @@
       <w:r>
         <w:t>Kinect</w:t>
       </w:r>
+      <w:bookmarkEnd w:id="11"/>
       <w:bookmarkEnd w:id="12"/>
-      <w:bookmarkEnd w:id="13"/>
     </w:p>
     <w:p>
       <w:pPr>
@@ -8133,7 +8449,21 @@
           <w:rFonts w:cs="Calibri"/>
           <w:szCs w:val="24"/>
         </w:rPr>
-        <w:t xml:space="preserve"> is a human interface device originally developed for the Xbox to facilitate</w:t>
+        <w:t xml:space="preserve"> is a human interface device originally developed for the</w:t>
+      </w:r>
+      <w:r>
+        <w:rPr>
+          <w:rFonts w:cs="Calibri"/>
+          <w:szCs w:val="24"/>
+        </w:rPr>
+        <w:t xml:space="preserve"> Microsoft</w:t>
+      </w:r>
+      <w:r>
+        <w:rPr>
+          <w:rFonts w:cs="Calibri"/>
+          <w:szCs w:val="24"/>
+        </w:rPr>
+        <w:t xml:space="preserve"> Xbox to facilitate</w:t>
       </w:r>
       <w:r>
         <w:rPr>
@@ -8167,21 +8497,63 @@
           <w:rFonts w:cs="Calibri"/>
           <w:szCs w:val="24"/>
         </w:rPr>
-        <w:t xml:space="preserve"> </w:t>
-      </w:r>
-      <w:r>
-        <w:rPr>
-          <w:rFonts w:cs="Calibri"/>
-          <w:szCs w:val="24"/>
-        </w:rPr>
-        <w:t xml:space="preserve">The Kinect has a 640x480 RGB camera as well as a 640x480 IR camera.  An infrared projector shines a </w:t>
-      </w:r>
-      <w:r>
-        <w:rPr>
-          <w:rFonts w:cs="Calibri"/>
-          <w:szCs w:val="24"/>
-        </w:rPr>
-        <w:t xml:space="preserve">known pattern through a diffraction grating, </w:t>
+        <w:t>Internally, t</w:t>
+      </w:r>
+      <w:r>
+        <w:rPr>
+          <w:rFonts w:cs="Calibri"/>
+          <w:szCs w:val="24"/>
+        </w:rPr>
+        <w:t xml:space="preserve">he Kinect </w:t>
+      </w:r>
+      <w:r>
+        <w:rPr>
+          <w:rFonts w:cs="Calibri"/>
+          <w:szCs w:val="24"/>
+        </w:rPr>
+        <w:t>carries a 640x480 RGB camera and</w:t>
+      </w:r>
+      <w:r>
+        <w:rPr>
+          <w:rFonts w:cs="Calibri"/>
+          <w:szCs w:val="24"/>
+        </w:rPr>
+        <w:t xml:space="preserve"> a 640x480</w:t>
+      </w:r>
+      <w:r>
+        <w:rPr>
+          <w:rFonts w:cs="Calibri"/>
+          <w:szCs w:val="24"/>
+        </w:rPr>
+        <w:t xml:space="preserve"> IR</w:t>
+      </w:r>
+      <w:r>
+        <w:rPr>
+          <w:rFonts w:cs="Calibri"/>
+          <w:szCs w:val="24"/>
+        </w:rPr>
+        <w:t xml:space="preserve"> camera.  An infrared projector shines a </w:t>
+      </w:r>
+      <w:r>
+        <w:rPr>
+          <w:rFonts w:cs="Calibri"/>
+          <w:szCs w:val="24"/>
+        </w:rPr>
+        <w:t xml:space="preserve">known </w:t>
+      </w:r>
+      <w:r>
+        <w:rPr>
+          <w:rFonts w:cs="Calibri"/>
+          <w:szCs w:val="24"/>
+        </w:rPr>
+        <w:t xml:space="preserve">dot </w:t>
+      </w:r>
+      <w:r>
+        <w:rPr>
+          <w:rFonts w:cs="Calibri"/>
+          <w:szCs w:val="24"/>
+        </w:rPr>
+        <w:t xml:space="preserve">pattern through a diffraction grating, </w:t>
       </w:r>
       <w:r>
         <w:rPr>
@@ -8202,7 +8574,21 @@
           <w:rFonts w:cs="Calibri"/>
           <w:szCs w:val="24"/>
         </w:rPr>
-        <w:t>ives the Kinect great potential as a 3D sensing system</w:t>
+        <w:t xml:space="preserve">ives the Kinect great </w:t>
+      </w:r>
+      <w:r>
+        <w:rPr>
+          <w:rFonts w:cs="Calibri"/>
+          <w:szCs w:val="24"/>
+        </w:rPr>
+        <w:t>utility</w:t>
+      </w:r>
+      <w:r>
+        <w:rPr>
+          <w:rFonts w:cs="Calibri"/>
+          <w:szCs w:val="24"/>
+        </w:rPr>
+        <w:t xml:space="preserve"> as a 3D sensing system</w:t>
       </w:r>
       <w:r>
         <w:rPr>
@@ -8280,7 +8666,6 @@
           <w:id w:val="-1186598732"/>
           <w:citation/>
         </w:sdtPr>
-        <w:sdtEndPr/>
         <w:sdtContent>
           <w:r>
             <w:fldChar w:fldCharType="begin"/>
@@ -8320,7 +8705,35 @@
           <w:rFonts w:cs="Calibri"/>
           <w:szCs w:val="24"/>
         </w:rPr>
-        <w:t>PrimeSense, the makers of the Kinect’s software, has released an open-source API called OpenNI (Open Natural Interaction) to allow developers to tap into the Kinect’s functionality</w:t>
+        <w:t xml:space="preserve">PrimeSense, the </w:t>
+      </w:r>
+      <w:r>
+        <w:rPr>
+          <w:rFonts w:cs="Calibri"/>
+          <w:szCs w:val="24"/>
+        </w:rPr>
+        <w:t xml:space="preserve">Israeli company that provides the </w:t>
+      </w:r>
+      <w:r>
+        <w:rPr>
+          <w:rFonts w:cs="Calibri"/>
+          <w:szCs w:val="24"/>
+        </w:rPr>
+        <w:t xml:space="preserve">Kinect’s </w:t>
+      </w:r>
+      <w:r>
+        <w:rPr>
+          <w:rFonts w:cs="Calibri"/>
+          <w:szCs w:val="24"/>
+        </w:rPr>
+        <w:t>3D sensing software</w:t>
+      </w:r>
+      <w:r>
+        <w:rPr>
+          <w:rFonts w:cs="Calibri"/>
+          <w:szCs w:val="24"/>
+        </w:rPr>
+        <w:t>, has released an open-source API called OpenNI (Open Natural Interaction) to allow developers to tap into the Kinect’s functionality</w:t>
       </w:r>
       <w:r>
         <w:rPr>
@@ -8338,7 +8751,6 @@
           <w:id w:val="109555481"/>
           <w:citation/>
         </w:sdtPr>
-        <w:sdtEndPr/>
         <w:sdtContent>
           <w:r>
             <w:rPr>
@@ -8383,7 +8795,21 @@
           <w:rFonts w:cs="Calibri"/>
           <w:szCs w:val="24"/>
         </w:rPr>
-        <w:t xml:space="preserve">.  In addition to accessing the depth and RGB camera feeds, </w:t>
+        <w:t>.  In addition to accessing the</w:t>
+      </w:r>
+      <w:r>
+        <w:rPr>
+          <w:rFonts w:cs="Calibri"/>
+          <w:szCs w:val="24"/>
+        </w:rPr>
+        <w:t xml:space="preserve"> raw</w:t>
+      </w:r>
+      <w:r>
+        <w:rPr>
+          <w:rFonts w:cs="Calibri"/>
+          <w:szCs w:val="24"/>
+        </w:rPr>
+        <w:t xml:space="preserve"> depth and RGB camera feeds, </w:t>
       </w:r>
       <w:r>
         <w:rPr>
@@ -8436,7 +8862,6 @@
           <w:id w:val="-382878608"/>
           <w:citation/>
         </w:sdtPr>
-        <w:sdtEndPr/>
         <w:sdtContent>
           <w:r>
             <w:rPr>
@@ -8527,7 +8952,39 @@
           <w:szCs w:val="24"/>
         </w:rPr>
         <w:lastRenderedPageBreak/>
-        <w:t xml:space="preserve">Livingston et. al. evaluated the skeleton tracking capabilities of the Kinect from a static viewpoint </w:t>
+        <w:t xml:space="preserve">Livingston </w:t>
+      </w:r>
+      <w:proofErr w:type="gramStart"/>
+      <w:r>
+        <w:rPr>
+          <w:rFonts w:cs="Calibri"/>
+          <w:szCs w:val="24"/>
+        </w:rPr>
+        <w:t>et</w:t>
+      </w:r>
+      <w:proofErr w:type="gramEnd"/>
+      <w:r>
+        <w:rPr>
+          <w:rFonts w:cs="Calibri"/>
+          <w:szCs w:val="24"/>
+        </w:rPr>
+        <w:t xml:space="preserve">. </w:t>
+      </w:r>
+      <w:proofErr w:type="gramStart"/>
+      <w:r>
+        <w:rPr>
+          <w:rFonts w:cs="Calibri"/>
+          <w:szCs w:val="24"/>
+        </w:rPr>
+        <w:t>al</w:t>
+      </w:r>
+      <w:proofErr w:type="gramEnd"/>
+      <w:r>
+        <w:rPr>
+          <w:rFonts w:cs="Calibri"/>
+          <w:szCs w:val="24"/>
+        </w:rPr>
+        <w:t xml:space="preserve">. evaluated the skeleton tracking capabilities of the Kinect from a static viewpoint </w:t>
       </w:r>
       <w:sdt>
         <w:sdtPr>
@@ -8538,7 +8995,6 @@
           <w:id w:val="1757024317"/>
           <w:citation/>
         </w:sdtPr>
-        <w:sdtEndPr/>
         <w:sdtContent>
           <w:r>
             <w:rPr>
@@ -8583,6 +9039,13 @@
           <w:rFonts w:cs="Calibri"/>
           <w:szCs w:val="24"/>
         </w:rPr>
+        <w:t xml:space="preserve"> with the goal of using the Kinect in a virtual reality control interface</w:t>
+      </w:r>
+      <w:r>
+        <w:rPr>
+          <w:rFonts w:cs="Calibri"/>
+          <w:szCs w:val="24"/>
+        </w:rPr>
         <w:t xml:space="preserve">.  They found that the Kinect </w:t>
       </w:r>
       <w:r>
@@ -8604,6 +9067,13 @@
           <w:rFonts w:cs="Calibri"/>
           <w:szCs w:val="24"/>
         </w:rPr>
+        <w:t xml:space="preserve"> and sensor noise increased as a function of distance</w:t>
+      </w:r>
+      <w:r>
+        <w:rPr>
+          <w:rFonts w:cs="Calibri"/>
+          <w:szCs w:val="24"/>
+        </w:rPr>
         <w:t xml:space="preserve">.  </w:t>
       </w:r>
       <w:r>
@@ -8611,28 +9081,7 @@
           <w:rFonts w:cs="Calibri"/>
           <w:szCs w:val="24"/>
         </w:rPr>
-        <w:t xml:space="preserve">They found that sensor noise increased as a function of distance.  </w:t>
-      </w:r>
-      <w:r>
-        <w:rPr>
-          <w:rFonts w:cs="Calibri"/>
-          <w:szCs w:val="24"/>
-        </w:rPr>
-        <w:t xml:space="preserve">Microsoft recommends an </w:t>
-      </w:r>
-      <w:r>
-        <w:rPr>
-          <w:rFonts w:cs="Calibri"/>
-          <w:szCs w:val="24"/>
-        </w:rPr>
-        <w:t>operational</w:t>
-      </w:r>
-      <w:r>
-        <w:rPr>
-          <w:rFonts w:cs="Calibri"/>
-          <w:szCs w:val="24"/>
-        </w:rPr>
-        <w:t xml:space="preserve"> range of 1.2-3.5 meters.</w:t>
+        <w:t>Microsoft recommends an operational range of 1.2-3.5 meters.</w:t>
       </w:r>
     </w:p>
     <w:p>
@@ -8932,19 +9381,18 @@
       <w:pPr>
         <w:pStyle w:val="Heading2"/>
       </w:pPr>
-      <w:bookmarkStart w:id="14" w:name="_Ref323129706"/>
-      <w:bookmarkStart w:id="15" w:name="_Toc325660604"/>
+      <w:bookmarkStart w:id="13" w:name="_Ref322980249"/>
+      <w:bookmarkStart w:id="14" w:name="_Ref322980256"/>
+      <w:bookmarkStart w:id="15" w:name="_Toc325709645"/>
       <w:r>
         <w:lastRenderedPageBreak/>
-        <w:t>Discrimination Betw</w:t>
-      </w:r>
-      <w:r>
-        <w:t>e</w:t>
-      </w:r>
-      <w:r>
-        <w:t>en Users</w:t>
-      </w:r>
+        <w:t>Calibration</w:t>
+      </w:r>
+      <w:bookmarkEnd w:id="13"/>
       <w:bookmarkEnd w:id="14"/>
+      <w:r>
+        <w:t xml:space="preserve"> of Users</w:t>
+      </w:r>
       <w:bookmarkEnd w:id="15"/>
     </w:p>
     <w:p>
@@ -8957,125 +9405,6 @@
           <w:rFonts w:cs="Calibri"/>
           <w:szCs w:val="24"/>
         </w:rPr>
-        <w:t>A major issue with the Kinect is the lack of built-in facilities for discriminating betw</w:t>
-      </w:r>
-      <w:r>
-        <w:rPr>
-          <w:rFonts w:cs="Calibri"/>
-          <w:szCs w:val="24"/>
-        </w:rPr>
-        <w:t xml:space="preserve">een different users.   While </w:t>
-      </w:r>
-      <w:r>
-        <w:rPr>
-          <w:rFonts w:cs="Calibri"/>
-          <w:szCs w:val="24"/>
-        </w:rPr>
-        <w:t>the Kinect has the potential to store color and texture information to recognize individuals, in practice, once OpenNI calibrates on a user, no information is stored other than limb measurements.  As a result, if a user exits the scene, there is no guarantee that when the user is re-detected that OpenNI will assign that user the same ID.  The same is true if a target is momentarily lost due to a sudden bump or relative motion.</w:t>
-      </w:r>
-    </w:p>
-    <w:p>
-      <w:pPr>
-        <w:spacing w:line="480" w:lineRule="auto"/>
-        <w:ind w:firstLine="720"/>
-      </w:pPr>
-      <w:r>
-        <w:rPr>
-          <w:rFonts w:cs="Calibri"/>
-          <w:szCs w:val="24"/>
-        </w:rPr>
-        <w:t xml:space="preserve">The Kinect relies on continuity between frames to maintain a lock on a target, which is perfectly fine for its intended application as a game controller where players never leave the field of view and the Kinect is stationary so the target lock is rarely broken.  However, for applications with a moving base, frequent dropouts must be dealt with.  </w:t>
-      </w:r>
-      <w:r>
-        <w:rPr>
-          <w:rFonts w:cs="Calibri"/>
-          <w:szCs w:val="24"/>
-        </w:rPr>
-        <w:t>This project’s</w:t>
-      </w:r>
-      <w:r>
-        <w:rPr>
-          <w:rFonts w:cs="Calibri"/>
-          <w:szCs w:val="24"/>
-        </w:rPr>
-        <w:t xml:space="preserve"> solution as explained in chapter </w:t>
-      </w:r>
-      <w:r>
-        <w:rPr>
-          <w:rFonts w:cs="Calibri"/>
-          <w:szCs w:val="24"/>
-        </w:rPr>
-        <w:fldChar w:fldCharType="begin"/>
-      </w:r>
-      <w:r>
-        <w:rPr>
-          <w:rFonts w:cs="Calibri"/>
-          <w:szCs w:val="24"/>
-        </w:rPr>
-        <w:instrText xml:space="preserve"> REF _Ref323045443 \r \h </w:instrText>
-      </w:r>
-      <w:r>
-        <w:rPr>
-          <w:rFonts w:cs="Calibri"/>
-          <w:szCs w:val="24"/>
-        </w:rPr>
-      </w:r>
-      <w:r>
-        <w:rPr>
-          <w:rFonts w:cs="Calibri"/>
-          <w:szCs w:val="24"/>
-        </w:rPr>
-        <w:fldChar w:fldCharType="separate"/>
-      </w:r>
-      <w:r>
-        <w:rPr>
-          <w:rFonts w:cs="Calibri"/>
-          <w:szCs w:val="24"/>
-        </w:rPr>
-        <w:t xml:space="preserve">5.3 </w:t>
-      </w:r>
-      <w:r>
-        <w:rPr>
-          <w:rFonts w:cs="Calibri"/>
-          <w:szCs w:val="24"/>
-        </w:rPr>
-        <w:fldChar w:fldCharType="end"/>
-      </w:r>
-      <w:r>
-        <w:rPr>
-          <w:rFonts w:cs="Calibri"/>
-          <w:szCs w:val="24"/>
-        </w:rPr>
-        <w:t>is to use the Kinect as one of several inputs to a Kalman filter that tracks the overall hypothesized location of a person, as well as to store a unique fingerprint of the tracked user’s color information.</w:t>
-      </w:r>
-    </w:p>
-    <w:p>
-      <w:pPr>
-        <w:pStyle w:val="Heading2"/>
-      </w:pPr>
-      <w:bookmarkStart w:id="16" w:name="_Ref322980249"/>
-      <w:bookmarkStart w:id="17" w:name="_Ref322980256"/>
-      <w:bookmarkStart w:id="18" w:name="_Toc325660605"/>
-      <w:r>
-        <w:t>Calibration</w:t>
-      </w:r>
-      <w:bookmarkEnd w:id="16"/>
-      <w:bookmarkEnd w:id="17"/>
-      <w:r>
-        <w:t xml:space="preserve"> of Users</w:t>
-      </w:r>
-      <w:bookmarkEnd w:id="18"/>
-    </w:p>
-    <w:p>
-      <w:pPr>
-        <w:spacing w:line="480" w:lineRule="auto"/>
-        <w:ind w:firstLine="720"/>
-      </w:pPr>
-      <w:r>
-        <w:rPr>
-          <w:rFonts w:cs="Calibri"/>
-          <w:szCs w:val="24"/>
-        </w:rPr>
         <w:t xml:space="preserve">By default, whenever </w:t>
       </w:r>
       <w:r>
@@ -9158,9 +9487,8 @@
         <w:rPr>
           <w:noProof/>
         </w:rPr>
-        <w:lastRenderedPageBreak/>
         <w:drawing>
-          <wp:inline distT="0" distB="0" distL="0" distR="0" wp14:anchorId="0574D13C" wp14:editId="6D8B9847">
+          <wp:inline distT="0" distB="0" distL="0" distR="0" wp14:anchorId="2A8AB7B6" wp14:editId="26B687DA">
             <wp:extent cx="5169306" cy="3710763"/>
             <wp:effectExtent l="0" t="0" r="0" b="4445"/>
             <wp:docPr id="1" name="Picture" descr="A description..."/>
@@ -9211,18 +9539,31 @@
         <w:pStyle w:val="Caption1"/>
         <w:spacing w:line="480" w:lineRule="auto"/>
       </w:pPr>
-      <w:bookmarkStart w:id="19" w:name="_Toc325660625"/>
+      <w:bookmarkStart w:id="16" w:name="_Toc325709665"/>
       <w:r>
         <w:t xml:space="preserve">Figure </w:t>
       </w:r>
-      <w:fldSimple w:instr=" SEQ Figure \* ARABIC ">
-        <w:r>
-          <w:rPr>
-            <w:noProof/>
-          </w:rPr>
-          <w:t>3</w:t>
-        </w:r>
-      </w:fldSimple>
+      <w:r>
+        <w:fldChar w:fldCharType="begin"/>
+      </w:r>
+      <w:r>
+        <w:instrText xml:space="preserve"> SEQ Figure \* ARABIC </w:instrText>
+      </w:r>
+      <w:r>
+        <w:fldChar w:fldCharType="separate"/>
+      </w:r>
+      <w:r>
+        <w:rPr>
+          <w:noProof/>
+        </w:rPr>
+        <w:t>3</w:t>
+      </w:r>
+      <w:r>
+        <w:rPr>
+          <w:noProof/>
+        </w:rPr>
+        <w:fldChar w:fldCharType="end"/>
+      </w:r>
       <w:r>
         <w:t xml:space="preserve">: </w:t>
       </w:r>
@@ -9240,6 +9581,429 @@
       </w:r>
       <w:r>
         <w:t>calibration pose</w:t>
+      </w:r>
+      <w:bookmarkEnd w:id="16"/>
+    </w:p>
+    <w:p>
+      <w:pPr>
+        <w:spacing w:line="480" w:lineRule="auto"/>
+        <w:ind w:firstLine="720"/>
+      </w:pPr>
+      <w:r>
+        <w:rPr>
+          <w:rFonts w:cs="Calibri"/>
+          <w:szCs w:val="24"/>
+        </w:rPr>
+        <w:t>With</w:t>
+      </w:r>
+      <w:r>
+        <w:rPr>
+          <w:rFonts w:cs="Calibri"/>
+          <w:szCs w:val="24"/>
+        </w:rPr>
+        <w:t xml:space="preserve"> the Kinect is on a moving base, occasionally the target will be lost due to relative motion or jolts</w:t>
+      </w:r>
+      <w:r>
+        <w:rPr>
+          <w:rFonts w:cs="Calibri"/>
+          <w:szCs w:val="24"/>
+        </w:rPr>
+        <w:t>,</w:t>
+      </w:r>
+      <w:r>
+        <w:rPr>
+          <w:rFonts w:cs="Calibri"/>
+          <w:szCs w:val="24"/>
+        </w:rPr>
+        <w:t xml:space="preserve"> as discussed later.  Upon target reacquisition, </w:t>
+      </w:r>
+      <w:r>
+        <w:rPr>
+          <w:rFonts w:cs="Calibri"/>
+          <w:szCs w:val="24"/>
+        </w:rPr>
+        <w:t>frequently the soft</w:t>
+      </w:r>
+      <w:r>
+        <w:rPr>
+          <w:rFonts w:cs="Calibri"/>
+          <w:szCs w:val="24"/>
+        </w:rPr>
+        <w:t>ware will not remember the user</w:t>
+      </w:r>
+      <w:r>
+        <w:rPr>
+          <w:rFonts w:cs="Calibri"/>
+          <w:szCs w:val="24"/>
+        </w:rPr>
+        <w:t xml:space="preserve"> and will require </w:t>
+      </w:r>
+      <w:r>
+        <w:rPr>
+          <w:rFonts w:cs="Calibri"/>
+          <w:szCs w:val="24"/>
+        </w:rPr>
+        <w:t>reca</w:t>
+      </w:r>
+      <w:r>
+        <w:rPr>
+          <w:rFonts w:cs="Calibri"/>
+          <w:szCs w:val="24"/>
+        </w:rPr>
+        <w:t>libration</w:t>
+      </w:r>
+      <w:r>
+        <w:rPr>
+          <w:rFonts w:cs="Calibri"/>
+          <w:szCs w:val="24"/>
+        </w:rPr>
+        <w:t xml:space="preserve">.  Recalibration would require both Harlie and the target to come to a halt, which is </w:t>
+      </w:r>
+      <w:r>
+        <w:rPr>
+          <w:rFonts w:cs="Calibri"/>
+          <w:szCs w:val="24"/>
+        </w:rPr>
+        <w:t>onerous</w:t>
+      </w:r>
+      <w:r>
+        <w:rPr>
+          <w:rFonts w:cs="Calibri"/>
+          <w:szCs w:val="24"/>
+        </w:rPr>
+        <w:t xml:space="preserve"> given the goal of smoothly following the target.  Luckily, through </w:t>
+      </w:r>
+      <w:r>
+        <w:rPr>
+          <w:rFonts w:cs="Calibri"/>
+          <w:szCs w:val="24"/>
+        </w:rPr>
+        <w:lastRenderedPageBreak/>
+        <w:t>somewhat of a hack, OpenNI can be instructed to save the calibra</w:t>
+      </w:r>
+      <w:r>
+        <w:rPr>
+          <w:rFonts w:cs="Calibri"/>
+          <w:szCs w:val="24"/>
+        </w:rPr>
+        <w:t>tion of the first detected user</w:t>
+      </w:r>
+      <w:r>
+        <w:rPr>
+          <w:rFonts w:cs="Calibri"/>
+          <w:szCs w:val="24"/>
+        </w:rPr>
+        <w:t xml:space="preserve"> and </w:t>
+      </w:r>
+      <w:r>
+        <w:rPr>
+          <w:rFonts w:cs="Calibri"/>
+          <w:szCs w:val="24"/>
+        </w:rPr>
+        <w:t>to apply that saved calibration to</w:t>
+      </w:r>
+      <w:r>
+        <w:rPr>
+          <w:rFonts w:cs="Calibri"/>
+          <w:szCs w:val="24"/>
+        </w:rPr>
+        <w:t xml:space="preserve"> all subsequent users</w:t>
+      </w:r>
+      <w:r>
+        <w:rPr>
+          <w:rFonts w:cs="Calibri"/>
+          <w:szCs w:val="24"/>
+        </w:rPr>
+        <w:t>.</w:t>
+      </w:r>
+    </w:p>
+    <w:p>
+      <w:pPr>
+        <w:spacing w:line="480" w:lineRule="auto"/>
+        <w:ind w:firstLine="720"/>
+        <w:rPr>
+          <w:rFonts w:cs="Calibri"/>
+          <w:szCs w:val="24"/>
+        </w:rPr>
+      </w:pPr>
+      <w:r>
+        <w:rPr>
+          <w:rFonts w:cs="Calibri"/>
+          <w:szCs w:val="24"/>
+        </w:rPr>
+        <w:t>Skipping the calibration step comes at a cost.  The distinctive</w:t>
+      </w:r>
+      <w:r>
+        <w:rPr>
+          <w:rFonts w:cs="Calibri"/>
+          <w:szCs w:val="24"/>
+        </w:rPr>
+        <w:t xml:space="preserve"> “psi”</w:t>
+      </w:r>
+      <w:r>
+        <w:rPr>
+          <w:rFonts w:cs="Calibri"/>
+          <w:szCs w:val="24"/>
+        </w:rPr>
+        <w:t xml:space="preserve"> pose required for calibration </w:t>
+      </w:r>
+      <w:r>
+        <w:rPr>
+          <w:rFonts w:cs="Calibri"/>
+          <w:szCs w:val="24"/>
+        </w:rPr>
+        <w:t xml:space="preserve">greatly </w:t>
+      </w:r>
+      <w:r>
+        <w:rPr>
+          <w:rFonts w:cs="Calibri"/>
+          <w:szCs w:val="24"/>
+        </w:rPr>
+        <w:t>reduces the possibility of the</w:t>
+      </w:r>
+      <w:r>
+        <w:rPr>
+          <w:rFonts w:cs="Calibri"/>
+          <w:szCs w:val="24"/>
+        </w:rPr>
+        <w:t xml:space="preserve"> robot following the wrong user.  I</w:t>
+      </w:r>
+      <w:r>
+        <w:rPr>
+          <w:rFonts w:cs="Calibri"/>
+          <w:szCs w:val="24"/>
+        </w:rPr>
+        <w:t>t is highly unlikely</w:t>
+      </w:r>
+      <w:r>
+        <w:rPr>
+          <w:rFonts w:cs="Calibri"/>
+          <w:szCs w:val="24"/>
+        </w:rPr>
+        <w:t xml:space="preserve"> that a bystander would make th</w:t>
+      </w:r>
+      <w:r>
+        <w:rPr>
+          <w:rFonts w:cs="Calibri"/>
+          <w:szCs w:val="24"/>
+        </w:rPr>
+        <w:t>e “psi”</w:t>
+      </w:r>
+      <w:r>
+        <w:rPr>
+          <w:rFonts w:cs="Calibri"/>
+          <w:szCs w:val="24"/>
+        </w:rPr>
+        <w:t xml:space="preserve"> pose.  Without the calibration step, Harlie no longer has an easy way of telling which user to track.  Furthermore, when on a moving base, the Kinect tends to </w:t>
+      </w:r>
+      <w:r>
+        <w:rPr>
+          <w:rFonts w:cs="Calibri"/>
+          <w:szCs w:val="24"/>
+        </w:rPr>
+        <w:t>mis</w:t>
+      </w:r>
+      <w:r>
+        <w:rPr>
+          <w:rFonts w:cs="Calibri"/>
+          <w:szCs w:val="24"/>
+        </w:rPr>
+        <w:t xml:space="preserve">classify </w:t>
+      </w:r>
+      <w:r>
+        <w:rPr>
+          <w:rFonts w:cs="Calibri"/>
+          <w:szCs w:val="24"/>
+        </w:rPr>
+        <w:t>s</w:t>
+      </w:r>
+      <w:r>
+        <w:rPr>
+          <w:rFonts w:cs="Calibri"/>
+          <w:szCs w:val="24"/>
+        </w:rPr>
+        <w:t xml:space="preserve">ome </w:t>
+      </w:r>
+      <w:r>
+        <w:rPr>
+          <w:rFonts w:cs="Calibri"/>
+          <w:szCs w:val="24"/>
+        </w:rPr>
+        <w:t xml:space="preserve">inanimate objects such as </w:t>
+      </w:r>
+      <w:r>
+        <w:rPr>
+          <w:rFonts w:cs="Calibri"/>
+          <w:szCs w:val="24"/>
+        </w:rPr>
+        <w:t xml:space="preserve">chairs as users.  These chairs would never pass the calibration step, although without calibration they </w:t>
+      </w:r>
+      <w:r>
+        <w:rPr>
+          <w:rFonts w:cs="Calibri"/>
+          <w:szCs w:val="24"/>
+        </w:rPr>
+        <w:t xml:space="preserve">may </w:t>
+      </w:r>
+      <w:r>
+        <w:rPr>
+          <w:rFonts w:cs="Calibri"/>
+          <w:szCs w:val="24"/>
+        </w:rPr>
+        <w:t xml:space="preserve">appear as spurious </w:t>
+      </w:r>
+      <w:r>
+        <w:rPr>
+          <w:rFonts w:cs="Calibri"/>
+          <w:szCs w:val="24"/>
+        </w:rPr>
+        <w:t xml:space="preserve">person </w:t>
+      </w:r>
+      <w:r>
+        <w:rPr>
+          <w:rFonts w:cs="Calibri"/>
+          <w:szCs w:val="24"/>
+        </w:rPr>
+        <w:t>measurements</w:t>
+      </w:r>
+      <w:r>
+        <w:rPr>
+          <w:rFonts w:cs="Calibri"/>
+          <w:szCs w:val="24"/>
+        </w:rPr>
+        <w:t>.</w:t>
+      </w:r>
+    </w:p>
+    <w:p>
+      <w:pPr>
+        <w:pStyle w:val="Heading2"/>
+      </w:pPr>
+      <w:bookmarkStart w:id="17" w:name="_Ref323129706"/>
+      <w:bookmarkStart w:id="18" w:name="_Toc325709644"/>
+      <w:r>
+        <w:t xml:space="preserve">Discrimination </w:t>
+      </w:r>
+      <w:proofErr w:type="gramStart"/>
+      <w:r>
+        <w:t>Between</w:t>
+      </w:r>
+      <w:proofErr w:type="gramEnd"/>
+      <w:r>
+        <w:t xml:space="preserve"> Users</w:t>
+      </w:r>
+      <w:bookmarkEnd w:id="17"/>
+      <w:bookmarkEnd w:id="18"/>
+    </w:p>
+    <w:p>
+      <w:pPr>
+        <w:spacing w:line="480" w:lineRule="auto"/>
+        <w:ind w:firstLine="720"/>
+        <w:rPr>
+          <w:rFonts w:cs="Calibri"/>
+          <w:szCs w:val="24"/>
+        </w:rPr>
+      </w:pPr>
+      <w:r>
+        <w:rPr>
+          <w:rFonts w:cs="Calibri"/>
+          <w:szCs w:val="24"/>
+        </w:rPr>
+        <w:t>This raises a larger issue: the Kinect has no built-in facilities to discriminate between users.  While the Kinect has the potential to store color and texture information to recognize individuals, in practice, once OpenNI calibrates on a user, no information is stored other than limb measurements.  As a result, if a user exits the scene, there is no guarantee that when the user is re-detected that OpenNI will assign that user the same ID.  The same is true if a target is momentarily lost due to a sudden bump or relative motion.</w:t>
+      </w:r>
+    </w:p>
+    <w:p>
+      <w:pPr>
+        <w:spacing w:line="480" w:lineRule="auto"/>
+        <w:ind w:firstLine="720"/>
+      </w:pPr>
+      <w:r>
+        <w:rPr>
+          <w:rFonts w:cs="Calibri"/>
+          <w:szCs w:val="24"/>
+        </w:rPr>
+        <w:t xml:space="preserve">This is perfectly fine for the intended application as a game controller where players never leave the field of view and the Kinect is stationary so the target lock is rarely broken.  However, for applications </w:t>
+      </w:r>
+      <w:r>
+        <w:rPr>
+          <w:rFonts w:cs="Calibri"/>
+          <w:szCs w:val="24"/>
+        </w:rPr>
+        <w:t>where the Kinect itself is moving</w:t>
+      </w:r>
+      <w:r>
+        <w:rPr>
+          <w:rFonts w:cs="Calibri"/>
+          <w:szCs w:val="24"/>
+        </w:rPr>
+        <w:t xml:space="preserve">, frequent dropouts must be dealt with.  This project’s solution as </w:t>
+      </w:r>
+      <w:r>
+        <w:rPr>
+          <w:rFonts w:cs="Calibri"/>
+          <w:szCs w:val="24"/>
+        </w:rPr>
+        <w:lastRenderedPageBreak/>
+        <w:t xml:space="preserve">explained in chapter </w:t>
+      </w:r>
+      <w:r>
+        <w:rPr>
+          <w:rFonts w:cs="Calibri"/>
+          <w:szCs w:val="24"/>
+        </w:rPr>
+        <w:fldChar w:fldCharType="begin"/>
+      </w:r>
+      <w:r>
+        <w:rPr>
+          <w:rFonts w:cs="Calibri"/>
+          <w:szCs w:val="24"/>
+        </w:rPr>
+        <w:instrText xml:space="preserve"> REF _Ref323045443 \r \h </w:instrText>
+      </w:r>
+      <w:r>
+        <w:rPr>
+          <w:rFonts w:cs="Calibri"/>
+          <w:szCs w:val="24"/>
+        </w:rPr>
+      </w:r>
+      <w:r>
+        <w:rPr>
+          <w:rFonts w:cs="Calibri"/>
+          <w:szCs w:val="24"/>
+        </w:rPr>
+        <w:fldChar w:fldCharType="separate"/>
+      </w:r>
+      <w:r>
+        <w:rPr>
+          <w:rFonts w:cs="Calibri"/>
+          <w:szCs w:val="24"/>
+        </w:rPr>
+        <w:t xml:space="preserve">5.3 </w:t>
+      </w:r>
+      <w:r>
+        <w:rPr>
+          <w:rFonts w:cs="Calibri"/>
+          <w:szCs w:val="24"/>
+        </w:rPr>
+        <w:fldChar w:fldCharType="end"/>
+      </w:r>
+      <w:r>
+        <w:rPr>
+          <w:rFonts w:cs="Calibri"/>
+          <w:szCs w:val="24"/>
+        </w:rPr>
+        <w:t>is to use the Kinect as one of several inputs to a Kalman filter that tracks the overall hypothesized location of a person, as well as to store a unique fingerprint of the tracked user’s color information.</w:t>
+      </w:r>
+    </w:p>
+    <w:p>
+      <w:pPr>
+        <w:pStyle w:val="Heading2"/>
+      </w:pPr>
+      <w:bookmarkStart w:id="19" w:name="_Toc325709646"/>
+      <w:r>
+        <w:t>L</w:t>
+      </w:r>
+      <w:r>
+        <w:t>imited Field of View</w:t>
       </w:r>
       <w:bookmarkEnd w:id="19"/>
     </w:p>
@@ -9253,284 +10017,7 @@
           <w:rFonts w:cs="Calibri"/>
           <w:szCs w:val="24"/>
         </w:rPr>
-        <w:t>With</w:t>
-      </w:r>
-      <w:r>
-        <w:rPr>
-          <w:rFonts w:cs="Calibri"/>
-          <w:szCs w:val="24"/>
-        </w:rPr>
-        <w:t xml:space="preserve"> the Kinect is on a moving base, occasionally the target will be lost due to relative motion or jolts</w:t>
-      </w:r>
-      <w:r>
-        <w:rPr>
-          <w:rFonts w:cs="Calibri"/>
-          <w:szCs w:val="24"/>
-        </w:rPr>
-        <w:t>,</w:t>
-      </w:r>
-      <w:r>
-        <w:rPr>
-          <w:rFonts w:cs="Calibri"/>
-          <w:szCs w:val="24"/>
-        </w:rPr>
-        <w:t xml:space="preserve"> as discussed later.  Upon target reacquisition, </w:t>
-      </w:r>
-      <w:r>
-        <w:rPr>
-          <w:rFonts w:cs="Calibri"/>
-          <w:szCs w:val="24"/>
-        </w:rPr>
-        <w:t>frequently the soft</w:t>
-      </w:r>
-      <w:r>
-        <w:rPr>
-          <w:rFonts w:cs="Calibri"/>
-          <w:szCs w:val="24"/>
-        </w:rPr>
-        <w:t>ware will not remember the user</w:t>
-      </w:r>
-      <w:r>
-        <w:rPr>
-          <w:rFonts w:cs="Calibri"/>
-          <w:szCs w:val="24"/>
-        </w:rPr>
-        <w:t xml:space="preserve"> and will require </w:t>
-      </w:r>
-      <w:r>
-        <w:rPr>
-          <w:rFonts w:cs="Calibri"/>
-          <w:szCs w:val="24"/>
-        </w:rPr>
-        <w:t>reca</w:t>
-      </w:r>
-      <w:r>
-        <w:rPr>
-          <w:rFonts w:cs="Calibri"/>
-          <w:szCs w:val="24"/>
-        </w:rPr>
-        <w:t>libration</w:t>
-      </w:r>
-      <w:r>
-        <w:rPr>
-          <w:rFonts w:cs="Calibri"/>
-          <w:szCs w:val="24"/>
-        </w:rPr>
-        <w:t xml:space="preserve">.  Recalibration would require both Harlie and the target to come to a halt, which is </w:t>
-      </w:r>
-      <w:r>
-        <w:rPr>
-          <w:rFonts w:cs="Calibri"/>
-          <w:szCs w:val="24"/>
-        </w:rPr>
-        <w:t>onerous</w:t>
-      </w:r>
-      <w:r>
-        <w:rPr>
-          <w:rFonts w:cs="Calibri"/>
-          <w:szCs w:val="24"/>
-        </w:rPr>
-        <w:t xml:space="preserve"> given the goal of smoothly following the target.  Luckily, through somewhat of a hack, OpenNI can be instructed to save the calibra</w:t>
-      </w:r>
-      <w:r>
-        <w:rPr>
-          <w:rFonts w:cs="Calibri"/>
-          <w:szCs w:val="24"/>
-        </w:rPr>
-        <w:t>tion of the first detected user</w:t>
-      </w:r>
-      <w:r>
-        <w:rPr>
-          <w:rFonts w:cs="Calibri"/>
-          <w:szCs w:val="24"/>
-        </w:rPr>
-        <w:t xml:space="preserve"> and </w:t>
-      </w:r>
-      <w:r>
-        <w:rPr>
-          <w:rFonts w:cs="Calibri"/>
-          <w:szCs w:val="24"/>
-        </w:rPr>
-        <w:t>to apply that saved calibration to</w:t>
-      </w:r>
-      <w:r>
-        <w:rPr>
-          <w:rFonts w:cs="Calibri"/>
-          <w:szCs w:val="24"/>
-        </w:rPr>
-        <w:t xml:space="preserve"> all subsequent users</w:t>
-      </w:r>
-      <w:r>
-        <w:rPr>
-          <w:rFonts w:cs="Calibri"/>
-          <w:szCs w:val="24"/>
-        </w:rPr>
-        <w:t>.</w:t>
-      </w:r>
-    </w:p>
-    <w:p>
-      <w:pPr>
-        <w:spacing w:line="480" w:lineRule="auto"/>
-        <w:ind w:firstLine="720"/>
-        <w:rPr>
-          <w:rFonts w:cs="Calibri"/>
-          <w:szCs w:val="24"/>
-        </w:rPr>
-      </w:pPr>
-      <w:r>
-        <w:rPr>
-          <w:rFonts w:cs="Calibri"/>
-          <w:szCs w:val="24"/>
-        </w:rPr>
-        <w:t>Skipping the calibration step comes at a cost.  The distinctive</w:t>
-      </w:r>
-      <w:r>
-        <w:rPr>
-          <w:rFonts w:cs="Calibri"/>
-          <w:szCs w:val="24"/>
-        </w:rPr>
-        <w:t xml:space="preserve"> “psi”</w:t>
-      </w:r>
-      <w:r>
-        <w:rPr>
-          <w:rFonts w:cs="Calibri"/>
-          <w:szCs w:val="24"/>
-        </w:rPr>
-        <w:t xml:space="preserve"> pose required for calibration </w:t>
-      </w:r>
-      <w:r>
-        <w:rPr>
-          <w:rFonts w:cs="Calibri"/>
-          <w:szCs w:val="24"/>
-        </w:rPr>
-        <w:t xml:space="preserve">greatly </w:t>
-      </w:r>
-      <w:r>
-        <w:rPr>
-          <w:rFonts w:cs="Calibri"/>
-          <w:szCs w:val="24"/>
-        </w:rPr>
-        <w:t>reduces the possibility of the</w:t>
-      </w:r>
-      <w:r>
-        <w:rPr>
-          <w:rFonts w:cs="Calibri"/>
-          <w:szCs w:val="24"/>
-        </w:rPr>
-        <w:t xml:space="preserve"> robot following the wrong user.  I</w:t>
-      </w:r>
-      <w:r>
-        <w:rPr>
-          <w:rFonts w:cs="Calibri"/>
-          <w:szCs w:val="24"/>
-        </w:rPr>
-        <w:t>t is highly unlikely</w:t>
-      </w:r>
-      <w:r>
-        <w:rPr>
-          <w:rFonts w:cs="Calibri"/>
-          <w:szCs w:val="24"/>
-        </w:rPr>
-        <w:t xml:space="preserve"> that a bystander would make th</w:t>
-      </w:r>
-      <w:r>
-        <w:rPr>
-          <w:rFonts w:cs="Calibri"/>
-          <w:szCs w:val="24"/>
-        </w:rPr>
-        <w:t>e “psi”</w:t>
-      </w:r>
-      <w:r>
-        <w:rPr>
-          <w:rFonts w:cs="Calibri"/>
-          <w:szCs w:val="24"/>
-        </w:rPr>
-        <w:t xml:space="preserve"> pose.  Without the calibration step, Harlie no longer has an easy way of telling which </w:t>
-      </w:r>
-      <w:r>
-        <w:rPr>
-          <w:rFonts w:cs="Calibri"/>
-          <w:szCs w:val="24"/>
-        </w:rPr>
-        <w:lastRenderedPageBreak/>
-        <w:t xml:space="preserve">user to track.  Furthermore, when on a moving base, the Kinect tends to </w:t>
-      </w:r>
-      <w:r>
-        <w:rPr>
-          <w:rFonts w:cs="Calibri"/>
-          <w:szCs w:val="24"/>
-        </w:rPr>
-        <w:t>mis</w:t>
-      </w:r>
-      <w:r>
-        <w:rPr>
-          <w:rFonts w:cs="Calibri"/>
-          <w:szCs w:val="24"/>
-        </w:rPr>
-        <w:t xml:space="preserve">classify </w:t>
-      </w:r>
-      <w:r>
-        <w:rPr>
-          <w:rFonts w:cs="Calibri"/>
-          <w:szCs w:val="24"/>
-        </w:rPr>
-        <w:t>s</w:t>
-      </w:r>
-      <w:r>
-        <w:rPr>
-          <w:rFonts w:cs="Calibri"/>
-          <w:szCs w:val="24"/>
-        </w:rPr>
-        <w:t xml:space="preserve">ome </w:t>
-      </w:r>
-      <w:r>
-        <w:rPr>
-          <w:rFonts w:cs="Calibri"/>
-          <w:szCs w:val="24"/>
-        </w:rPr>
-        <w:t xml:space="preserve">inanimate objects such as </w:t>
-      </w:r>
-      <w:r>
-        <w:rPr>
-          <w:rFonts w:cs="Calibri"/>
-          <w:szCs w:val="24"/>
-        </w:rPr>
-        <w:t xml:space="preserve">chairs as users.  These chairs would never pass the calibration step, although without calibration they </w:t>
-      </w:r>
-      <w:r>
-        <w:rPr>
-          <w:rFonts w:cs="Calibri"/>
-          <w:szCs w:val="24"/>
-        </w:rPr>
-        <w:t xml:space="preserve">may </w:t>
-      </w:r>
-      <w:r>
-        <w:rPr>
-          <w:rFonts w:cs="Calibri"/>
-          <w:szCs w:val="24"/>
-        </w:rPr>
-        <w:t xml:space="preserve">appear as spurious </w:t>
-      </w:r>
-      <w:r>
-        <w:rPr>
-          <w:rFonts w:cs="Calibri"/>
-          <w:szCs w:val="24"/>
-        </w:rPr>
-        <w:t xml:space="preserve">person </w:t>
-      </w:r>
-      <w:r>
-        <w:rPr>
-          <w:rFonts w:cs="Calibri"/>
-          <w:szCs w:val="24"/>
-        </w:rPr>
-        <w:t>measurements</w:t>
-      </w:r>
-      <w:r>
-        <w:rPr>
-          <w:rFonts w:cs="Calibri"/>
-          <w:szCs w:val="24"/>
-        </w:rPr>
-        <w:t>.</w:t>
+        <w:t>The Kinect has a field of view of 57 degrees.  While this is sufficient for tracking a target with limited freedom from a fixed vantage point, it shows weaknesses for moving targets.  When using the Kinect as the sole source of observation, Harlie must constantly face the user (within ±29 degrees) or lose the target.  This puts severe constraints on the ability to maneuver and plan paths while maintaining contact with the target.</w:t>
       </w:r>
     </w:p>
     <w:p>
@@ -9543,56 +10030,42 @@
           <w:rFonts w:cs="Calibri"/>
           <w:szCs w:val="24"/>
         </w:rPr>
-        <w:t xml:space="preserve">This raises a larger issue: the Kinect has no </w:t>
-      </w:r>
-      <w:r>
-        <w:rPr>
-          <w:rFonts w:cs="Calibri"/>
-          <w:szCs w:val="24"/>
-        </w:rPr>
-        <w:t>built-in facilities to discriminate between users.  The tracking software seems to rely on spatial continuity between frames, and it stores no information that could uniquely identify a user (colors, textures, etc.)</w:t>
-      </w:r>
-      <w:r>
-        <w:rPr>
-          <w:rFonts w:cs="Calibri"/>
-          <w:szCs w:val="24"/>
-        </w:rPr>
-        <w:t xml:space="preserve">  As a result, if a user exits the scene, there is no guarantee that when the user is re-detected that OpenNI will assign that user the same ID.  The same is true if a target is momentarily lost due to a sudden bump or </w:t>
-      </w:r>
-      <w:r>
-        <w:rPr>
-          <w:rFonts w:cs="Calibri"/>
-          <w:szCs w:val="24"/>
-        </w:rPr>
-        <w:t xml:space="preserve">high </w:t>
-      </w:r>
-      <w:r>
-        <w:rPr>
-          <w:rFonts w:cs="Calibri"/>
-          <w:szCs w:val="24"/>
-        </w:rPr>
-        <w:t>relative motion.</w:t>
-      </w:r>
-      <w:r>
-        <w:rPr>
-          <w:rFonts w:cs="Calibri"/>
-          <w:szCs w:val="24"/>
-        </w:rPr>
-        <w:t xml:space="preserve">  This is perfectly fine for the intended application as a game controller where players never leave the field of view and the Kinect is stationary so the target lock is rarely broken.  However, for applications with a moving base, frequent dropouts must be dealt with.  </w:t>
-      </w:r>
-      <w:r>
-        <w:rPr>
-          <w:rFonts w:cs="Calibri"/>
-          <w:szCs w:val="24"/>
-        </w:rPr>
-        <w:t>This project’s</w:t>
-      </w:r>
-      <w:r>
-        <w:rPr>
-          <w:rFonts w:cs="Calibri"/>
-          <w:szCs w:val="24"/>
-        </w:rPr>
-        <w:t xml:space="preserve"> solution as explained in chapter </w:t>
+        <w:t xml:space="preserve">Even a task such as following a target down a straight hall can be problematic.  If an obstacle appears between the user and the robot, the robot must </w:t>
+      </w:r>
+      <w:r>
+        <w:rPr>
+          <w:rFonts w:cs="Calibri"/>
+          <w:szCs w:val="24"/>
+        </w:rPr>
+        <w:t xml:space="preserve">of course </w:t>
+      </w:r>
+      <w:r>
+        <w:rPr>
+          <w:rFonts w:cs="Calibri"/>
+          <w:szCs w:val="24"/>
+        </w:rPr>
+        <w:t>navigate around the obstacle.  As part of the obstacle avoidance, the robot will likely rotate far enough that the user leaves the Kine</w:t>
+      </w:r>
+      <w:r>
+        <w:rPr>
+          <w:rFonts w:cs="Calibri"/>
+          <w:szCs w:val="24"/>
+        </w:rPr>
+        <w:t>ct's field of view, leading to loss of the</w:t>
+      </w:r>
+      <w:r>
+        <w:rPr>
+          <w:rFonts w:cs="Calibri"/>
+          <w:szCs w:val="24"/>
+        </w:rPr>
+        <w:t xml:space="preserve"> target </w:t>
+      </w:r>
+      <w:r>
+        <w:rPr>
+          <w:rFonts w:cs="Calibri"/>
+          <w:szCs w:val="24"/>
+        </w:rPr>
+        <w:t>(</w:t>
       </w:r>
       <w:r>
         <w:rPr>
@@ -9606,7 +10079,7 @@
           <w:rFonts w:cs="Calibri"/>
           <w:szCs w:val="24"/>
         </w:rPr>
-        <w:instrText xml:space="preserve"> REF _Ref323045443 \r \h </w:instrText>
+        <w:instrText xml:space="preserve"> REF _Ref325642289 \h </w:instrText>
       </w:r>
       <w:r>
         <w:rPr>
@@ -9622,11 +10095,13 @@
         <w:fldChar w:fldCharType="separate"/>
       </w:r>
       <w:r>
-        <w:rPr>
-          <w:rFonts w:cs="Calibri"/>
-          <w:szCs w:val="24"/>
-        </w:rPr>
-        <w:t xml:space="preserve">5.3 </w:t>
+        <w:t xml:space="preserve">Figure </w:t>
+      </w:r>
+      <w:r>
+        <w:rPr>
+          <w:noProof/>
+        </w:rPr>
+        <w:t>4</w:t>
       </w:r>
       <w:r>
         <w:rPr>
@@ -9640,124 +10115,6 @@
           <w:rFonts w:cs="Calibri"/>
           <w:szCs w:val="24"/>
         </w:rPr>
-        <w:t>is to use the Kinect as one of several inputs to a Kalman filter that tracks the overall hypothesized location of a person, as well as to store a unique fingerprint of the tracked user’s color information.</w:t>
-      </w:r>
-    </w:p>
-    <w:p>
-      <w:pPr>
-        <w:pStyle w:val="Heading2"/>
-      </w:pPr>
-      <w:bookmarkStart w:id="20" w:name="_Toc325660606"/>
-      <w:r>
-        <w:t>L</w:t>
-      </w:r>
-      <w:r>
-        <w:t>imited Field of View</w:t>
-      </w:r>
-      <w:bookmarkEnd w:id="20"/>
-    </w:p>
-    <w:p>
-      <w:pPr>
-        <w:spacing w:line="480" w:lineRule="auto"/>
-        <w:ind w:firstLine="720"/>
-      </w:pPr>
-      <w:r>
-        <w:rPr>
-          <w:rFonts w:cs="Calibri"/>
-          <w:szCs w:val="24"/>
-        </w:rPr>
-        <w:t xml:space="preserve">The Kinect has a field of view of 57 degrees.  While this is sufficient for tracking a target with limited freedom from a fixed vantage point, it shows weaknesses for moving targets.  When using the Kinect as the sole source of observation, Harlie must constantly face the user (within ±29 degrees) or lose the </w:t>
-      </w:r>
-      <w:r>
-        <w:rPr>
-          <w:rFonts w:cs="Calibri"/>
-          <w:szCs w:val="24"/>
-        </w:rPr>
-        <w:lastRenderedPageBreak/>
-        <w:t>target.  This puts severe constraints on the ability to maneuver and plan paths while maintaining contact with the target.</w:t>
-      </w:r>
-    </w:p>
-    <w:p>
-      <w:pPr>
-        <w:spacing w:line="480" w:lineRule="auto"/>
-        <w:ind w:firstLine="720"/>
-      </w:pPr>
-      <w:r>
-        <w:rPr>
-          <w:rFonts w:cs="Calibri"/>
-          <w:szCs w:val="24"/>
-        </w:rPr>
-        <w:t xml:space="preserve">Even a task such as following a target down a straight hall can be problematic.  If an obstacle appears between the user and the robot, the robot must </w:t>
-      </w:r>
-      <w:r>
-        <w:rPr>
-          <w:rFonts w:cs="Calibri"/>
-          <w:szCs w:val="24"/>
-        </w:rPr>
-        <w:t xml:space="preserve">of course </w:t>
-      </w:r>
-      <w:r>
-        <w:rPr>
-          <w:rFonts w:cs="Calibri"/>
-          <w:szCs w:val="24"/>
-        </w:rPr>
-        <w:t>navigate around the obstacle.  As part of the obstacle avoidance, the robot will likely rotate far enough that the user leaves the Kinect's field of view, leading to a target loss</w:t>
-      </w:r>
-      <w:r>
-        <w:rPr>
-          <w:rFonts w:cs="Calibri"/>
-          <w:szCs w:val="24"/>
-        </w:rPr>
-        <w:t xml:space="preserve"> (</w:t>
-      </w:r>
-      <w:r>
-        <w:rPr>
-          <w:rFonts w:cs="Calibri"/>
-          <w:szCs w:val="24"/>
-        </w:rPr>
-        <w:fldChar w:fldCharType="begin"/>
-      </w:r>
-      <w:r>
-        <w:rPr>
-          <w:rFonts w:cs="Calibri"/>
-          <w:szCs w:val="24"/>
-        </w:rPr>
-        <w:instrText xml:space="preserve"> REF _Ref325642289 \h </w:instrText>
-      </w:r>
-      <w:r>
-        <w:rPr>
-          <w:rFonts w:cs="Calibri"/>
-          <w:szCs w:val="24"/>
-        </w:rPr>
-      </w:r>
-      <w:r>
-        <w:rPr>
-          <w:rFonts w:cs="Calibri"/>
-          <w:szCs w:val="24"/>
-        </w:rPr>
-        <w:fldChar w:fldCharType="separate"/>
-      </w:r>
-      <w:r>
-        <w:t xml:space="preserve">Figure </w:t>
-      </w:r>
-      <w:r>
-        <w:rPr>
-          <w:noProof/>
-        </w:rPr>
-        <w:t>4</w:t>
-      </w:r>
-      <w:r>
-        <w:rPr>
-          <w:rFonts w:cs="Calibri"/>
-          <w:szCs w:val="24"/>
-        </w:rPr>
-        <w:fldChar w:fldCharType="end"/>
-      </w:r>
-      <w:r>
-        <w:rPr>
-          <w:rFonts w:cs="Calibri"/>
-          <w:szCs w:val="24"/>
-        </w:rPr>
         <w:t>.)</w:t>
       </w:r>
       <w:r>
@@ -9765,7 +10122,21 @@
           <w:rFonts w:cs="Calibri"/>
           <w:szCs w:val="24"/>
         </w:rPr>
-        <w:t xml:space="preserve">  When the robot once again faces the user, it will have to re-acquire the user, leading to </w:t>
+        <w:t xml:space="preserve">  When the robot once again faces the user, it will have to re-acquire the </w:t>
+      </w:r>
+      <w:r>
+        <w:rPr>
+          <w:rFonts w:cs="Calibri"/>
+          <w:szCs w:val="24"/>
+        </w:rPr>
+        <w:t>target</w:t>
+      </w:r>
+      <w:r>
+        <w:rPr>
+          <w:rFonts w:cs="Calibri"/>
+          <w:szCs w:val="24"/>
+        </w:rPr>
+        <w:t xml:space="preserve">, leading to </w:t>
       </w:r>
       <w:r>
         <w:rPr>
@@ -9790,8 +10161,9 @@
         <w:rPr>
           <w:noProof/>
         </w:rPr>
+        <w:lastRenderedPageBreak/>
         <w:drawing>
-          <wp:inline distT="0" distB="0" distL="0" distR="0" wp14:anchorId="21936D1B" wp14:editId="2FCD5E0E">
+          <wp:inline distT="0" distB="0" distL="0" distR="0" wp14:anchorId="43867BA7" wp14:editId="19429E1F">
             <wp:extent cx="4384121" cy="2990850"/>
             <wp:effectExtent l="0" t="0" r="0" b="0"/>
             <wp:docPr id="2" name="Picture" descr="A description..."/>
@@ -9841,132 +10213,216 @@
       <w:pPr>
         <w:pStyle w:val="Caption1"/>
       </w:pPr>
-      <w:bookmarkStart w:id="21" w:name="_Ref325642289"/>
-      <w:bookmarkStart w:id="22" w:name="_Toc325660626"/>
+      <w:bookmarkStart w:id="20" w:name="_Ref325642289"/>
+      <w:bookmarkStart w:id="21" w:name="_Toc325709666"/>
       <w:r>
         <w:t xml:space="preserve">Figure </w:t>
       </w:r>
-      <w:fldSimple w:instr=" SEQ Figure \* ARABIC ">
-        <w:r>
-          <w:rPr>
-            <w:noProof/>
-          </w:rPr>
-          <w:t>4</w:t>
-        </w:r>
-      </w:fldSimple>
+      <w:r>
+        <w:fldChar w:fldCharType="begin"/>
+      </w:r>
+      <w:r>
+        <w:instrText xml:space="preserve"> SEQ Figure \* ARABIC </w:instrText>
+      </w:r>
+      <w:r>
+        <w:fldChar w:fldCharType="separate"/>
+      </w:r>
+      <w:r>
+        <w:rPr>
+          <w:noProof/>
+        </w:rPr>
+        <w:t>4</w:t>
+      </w:r>
+      <w:r>
+        <w:rPr>
+          <w:noProof/>
+        </w:rPr>
+        <w:fldChar w:fldCharType="end"/>
+      </w:r>
+      <w:bookmarkEnd w:id="20"/>
+      <w:r>
+        <w:t xml:space="preserve">: </w:t>
+      </w:r>
+      <w:r>
+        <w:t>Obstacle avoidance may lead to target loss</w:t>
+      </w:r>
+      <w:r>
+        <w:t xml:space="preserve"> due</w:t>
+      </w:r>
+      <w:r>
+        <w:t xml:space="preserve"> </w:t>
+      </w:r>
+      <w:r>
+        <w:t>to Kinect’s limited field of view</w:t>
+      </w:r>
       <w:bookmarkEnd w:id="21"/>
-      <w:r>
-        <w:t xml:space="preserve">: </w:t>
-      </w:r>
-      <w:r>
-        <w:t>Obstacle avoidance may lead to target loss</w:t>
-      </w:r>
-      <w:r>
-        <w:t xml:space="preserve"> due</w:t>
-      </w:r>
-      <w:r>
-        <w:t xml:space="preserve"> </w:t>
-      </w:r>
-      <w:r>
-        <w:t>to Kinect’s limited field of view</w:t>
-      </w:r>
-      <w:bookmarkEnd w:id="22"/>
+    </w:p>
+    <w:p>
+      <w:pPr>
+        <w:spacing w:before="240" w:line="480" w:lineRule="auto"/>
+        <w:ind w:firstLine="720"/>
+        <w:rPr>
+          <w:rFonts w:cs="Calibri"/>
+          <w:szCs w:val="24"/>
+        </w:rPr>
+      </w:pPr>
+      <w:r>
+        <w:rPr>
+          <w:rFonts w:cs="Calibri"/>
+          <w:szCs w:val="24"/>
+        </w:rPr>
+        <w:t>The situation becomes even worse if the user doubles back behind the robot.  In tight spaces such as hallways, the user must come close to Harlie when moving behind it.  The Kinect’s depth camera breaks down when targe</w:t>
+      </w:r>
+      <w:r>
+        <w:rPr>
+          <w:rFonts w:cs="Calibri"/>
+          <w:szCs w:val="24"/>
+        </w:rPr>
+        <w:t>ts are closer than 2 feet away, so Harlie has a sort of blind spot</w:t>
+      </w:r>
+      <w:r>
+        <w:rPr>
+          <w:rFonts w:cs="Calibri"/>
+          <w:szCs w:val="24"/>
+        </w:rPr>
+        <w:t xml:space="preserve"> for close objects.  In a hallway scenario, this can result in Harlie being stuck po</w:t>
+      </w:r>
+      <w:r>
+        <w:rPr>
+          <w:rFonts w:cs="Calibri"/>
+          <w:szCs w:val="24"/>
+        </w:rPr>
+        <w:t>inting at close range to a wall within the blind-spot range.</w:t>
+      </w:r>
+    </w:p>
+    <w:p>
+      <w:pPr>
+        <w:spacing w:line="480" w:lineRule="auto"/>
+        <w:ind w:firstLine="720"/>
+        <w:rPr>
+          <w:rFonts w:cs="Calibri"/>
+          <w:szCs w:val="24"/>
+        </w:rPr>
+      </w:pPr>
+      <w:r>
+        <w:rPr>
+          <w:rFonts w:cs="Calibri"/>
+          <w:szCs w:val="24"/>
+        </w:rPr>
+        <w:t>As an</w:t>
+      </w:r>
+      <w:r>
+        <w:rPr>
+          <w:rFonts w:cs="Calibri"/>
+          <w:szCs w:val="24"/>
+        </w:rPr>
+        <w:t xml:space="preserve"> additional issue with OpenNI, the default behavior of the software is to track the entire human body (head, arms, torso, and legs).  Full-body tracking is desirable for the Kinect’s intended application as a game controller, although Harlie's Kinect is mounted in such a way that users’ legs are often obscured</w:t>
+      </w:r>
+      <w:r>
+        <w:rPr>
+          <w:rFonts w:cs="Calibri"/>
+          <w:szCs w:val="24"/>
+        </w:rPr>
+        <w:t xml:space="preserve">.  </w:t>
+      </w:r>
+      <w:r>
+        <w:rPr>
+          <w:rFonts w:cs="Calibri"/>
+          <w:szCs w:val="24"/>
+        </w:rPr>
+        <w:t xml:space="preserve">Luckily, OpenNI can be instructed to ignore users’ legs and just track the target from the waste up.  This results in better tracking from Harlie’s point of view, but results in an additional tradeoff.  Without the shape cues that legs provide, the </w:t>
+      </w:r>
+      <w:r>
+        <w:rPr>
+          <w:rFonts w:cs="Calibri"/>
+          <w:szCs w:val="24"/>
+        </w:rPr>
+        <w:lastRenderedPageBreak/>
+        <w:t>tracking software loses an important characteristic that can discriminate people from inanimate objects</w:t>
+      </w:r>
+      <w:r>
+        <w:rPr>
+          <w:rFonts w:cs="Calibri"/>
+          <w:szCs w:val="24"/>
+        </w:rPr>
+        <w:t xml:space="preserve"> (</w:t>
+      </w:r>
+      <w:r>
+        <w:rPr>
+          <w:rFonts w:cs="Calibri"/>
+          <w:szCs w:val="24"/>
+        </w:rPr>
+        <w:fldChar w:fldCharType="begin"/>
+      </w:r>
+      <w:r>
+        <w:rPr>
+          <w:rFonts w:cs="Calibri"/>
+          <w:szCs w:val="24"/>
+        </w:rPr>
+        <w:instrText xml:space="preserve"> REF _Ref325642378 \h </w:instrText>
+      </w:r>
+      <w:r>
+        <w:rPr>
+          <w:rFonts w:cs="Calibri"/>
+          <w:szCs w:val="24"/>
+        </w:rPr>
+      </w:r>
+      <w:r>
+        <w:rPr>
+          <w:rFonts w:cs="Calibri"/>
+          <w:szCs w:val="24"/>
+        </w:rPr>
+        <w:fldChar w:fldCharType="separate"/>
+      </w:r>
+      <w:r>
+        <w:t xml:space="preserve">Figure </w:t>
+      </w:r>
+      <w:r>
+        <w:rPr>
+          <w:noProof/>
+        </w:rPr>
+        <w:t>5</w:t>
+      </w:r>
+      <w:r>
+        <w:rPr>
+          <w:rFonts w:cs="Calibri"/>
+          <w:szCs w:val="24"/>
+        </w:rPr>
+        <w:fldChar w:fldCharType="end"/>
+      </w:r>
+      <w:r>
+        <w:rPr>
+          <w:rFonts w:cs="Calibri"/>
+          <w:szCs w:val="24"/>
+        </w:rPr>
+        <w:t>.</w:t>
+      </w:r>
+      <w:r>
+        <w:rPr>
+          <w:rFonts w:cs="Calibri"/>
+          <w:szCs w:val="24"/>
+        </w:rPr>
+        <w:t>)</w:t>
+      </w:r>
     </w:p>
     <w:p>
       <w:pPr>
         <w:spacing w:line="480" w:lineRule="auto"/>
         <w:ind w:firstLine="720"/>
       </w:pPr>
-    </w:p>
-    <w:p>
-      <w:pPr>
-        <w:spacing w:line="480" w:lineRule="auto"/>
-        <w:ind w:firstLine="720"/>
-        <w:rPr>
-          <w:rFonts w:cs="Calibri"/>
-          <w:szCs w:val="24"/>
-        </w:rPr>
-      </w:pPr>
-      <w:r>
-        <w:rPr>
-          <w:rFonts w:cs="Calibri"/>
-          <w:szCs w:val="24"/>
-        </w:rPr>
-        <w:t>The situation becomes even worse if the user doubles back behind the robot.  In tight spaces such as hallways, the user must come close to Harlie when moving behind it.  The Kinect’s depth camera breaks down when targe</w:t>
-      </w:r>
-      <w:r>
-        <w:rPr>
-          <w:rFonts w:cs="Calibri"/>
-          <w:szCs w:val="24"/>
-        </w:rPr>
-        <w:t>ts are closer than 2 feet away, so Harlie has a sort of blind spot</w:t>
-      </w:r>
-      <w:r>
-        <w:rPr>
-          <w:rFonts w:cs="Calibri"/>
-          <w:szCs w:val="24"/>
-        </w:rPr>
-        <w:t xml:space="preserve"> for close objects.  In a </w:t>
-      </w:r>
-      <w:r>
-        <w:rPr>
-          <w:rFonts w:cs="Calibri"/>
-          <w:szCs w:val="24"/>
-        </w:rPr>
-        <w:lastRenderedPageBreak/>
-        <w:t>hallway scenario, this can result in Harlie being stuck po</w:t>
-      </w:r>
-      <w:r>
-        <w:rPr>
-          <w:rFonts w:cs="Calibri"/>
-          <w:szCs w:val="24"/>
-        </w:rPr>
-        <w:t>inting at close range to a wall within the blind-spot range.</w:t>
-      </w:r>
-    </w:p>
-    <w:p>
-      <w:pPr>
-        <w:spacing w:line="480" w:lineRule="auto"/>
-        <w:ind w:firstLine="720"/>
-        <w:rPr>
-          <w:rFonts w:cs="Calibri"/>
-          <w:szCs w:val="24"/>
-        </w:rPr>
-      </w:pPr>
-      <w:r>
-        <w:rPr>
-          <w:rFonts w:cs="Calibri"/>
-          <w:szCs w:val="24"/>
-        </w:rPr>
-        <w:t>As an</w:t>
-      </w:r>
-      <w:r>
-        <w:rPr>
-          <w:rFonts w:cs="Calibri"/>
-          <w:szCs w:val="24"/>
-        </w:rPr>
-        <w:t xml:space="preserve"> additional issue with OpenNI, the default behavior of the software is to track the entire human body (head, arms, torso, and legs).  Full-body tracking is desirable for the Kinect’s intended application as a game controller, although Harlie's Kinect is mounted in such a way that users’ legs are often obscured</w:t>
-      </w:r>
-      <w:r>
-        <w:rPr>
-          <w:rFonts w:cs="Calibri"/>
-          <w:szCs w:val="24"/>
-        </w:rPr>
-        <w:t xml:space="preserve">.  </w:t>
-      </w:r>
-      <w:r>
-        <w:rPr>
-          <w:rFonts w:cs="Calibri"/>
-          <w:szCs w:val="24"/>
-        </w:rPr>
-        <w:t>Luckily, OpenNI can be instructed to ignore users’ legs and just track the target from the waste up.  This results in better tracking from Harlie’s point of view, but results in an additional tradeoff.  Without the shape cues that legs provide, the tracking software loses an important characteristic that can discriminate people from inanimate objects</w:t>
-      </w:r>
-      <w:r>
-        <w:rPr>
-          <w:rFonts w:cs="Calibri"/>
-          <w:szCs w:val="24"/>
-        </w:rPr>
-        <w:t xml:space="preserve"> (</w:t>
+      <w:r>
+        <w:rPr>
+          <w:rFonts w:cs="Calibri"/>
+          <w:szCs w:val="24"/>
+        </w:rPr>
+        <w:t>These issues introduced by skipping calibration are resolved</w:t>
+      </w:r>
+      <w:r>
+        <w:rPr>
+          <w:rFonts w:cs="Calibri"/>
+          <w:szCs w:val="24"/>
+        </w:rPr>
+        <w:t xml:space="preserve"> in Chapter </w:t>
       </w:r>
       <w:r>
         <w:rPr>
@@ -9980,7 +10436,7 @@
           <w:rFonts w:cs="Calibri"/>
           <w:szCs w:val="24"/>
         </w:rPr>
-        <w:instrText xml:space="preserve"> REF _Ref325642378 \h </w:instrText>
+        <w:instrText xml:space="preserve"> REF _Ref323045519 \n \h </w:instrText>
       </w:r>
       <w:r>
         <w:rPr>
@@ -9996,11 +10452,9 @@
         <w:fldChar w:fldCharType="separate"/>
       </w:r>
       <w:r>
-        <w:t xml:space="preserve">Figure </w:t>
-      </w:r>
-      <w:r>
-        <w:rPr>
-          <w:noProof/>
+        <w:rPr>
+          <w:rFonts w:cs="Calibri"/>
+          <w:szCs w:val="24"/>
         </w:rPr>
         <w:t>5</w:t>
       </w:r>
@@ -10016,93 +10470,8 @@
           <w:rFonts w:cs="Calibri"/>
           <w:szCs w:val="24"/>
         </w:rPr>
-        <w:t>.</w:t>
-      </w:r>
-      <w:r>
-        <w:rPr>
-          <w:rFonts w:cs="Calibri"/>
-          <w:szCs w:val="24"/>
-        </w:rPr>
-        <w:t>)</w:t>
-      </w:r>
-    </w:p>
-    <w:p>
-      <w:pPr>
-        <w:spacing w:line="480" w:lineRule="auto"/>
-        <w:ind w:firstLine="720"/>
-      </w:pPr>
-      <w:r>
-        <w:rPr>
-          <w:rFonts w:cs="Calibri"/>
-          <w:szCs w:val="24"/>
-        </w:rPr>
-        <w:t>These issues introduced by skipping calibration are resolved</w:t>
-      </w:r>
-      <w:r>
-        <w:rPr>
-          <w:rFonts w:cs="Calibri"/>
-          <w:szCs w:val="24"/>
-        </w:rPr>
-        <w:t xml:space="preserve"> in Chapter </w:t>
-      </w:r>
-      <w:r>
-        <w:rPr>
-          <w:rFonts w:cs="Calibri"/>
-          <w:szCs w:val="24"/>
-        </w:rPr>
-        <w:fldChar w:fldCharType="begin"/>
-      </w:r>
-      <w:r>
-        <w:rPr>
-          <w:rFonts w:cs="Calibri"/>
-          <w:szCs w:val="24"/>
-        </w:rPr>
-        <w:instrText xml:space="preserve"> REF _Ref323045519 \n \h </w:instrText>
-      </w:r>
-      <w:r>
-        <w:rPr>
-          <w:rFonts w:cs="Calibri"/>
-          <w:szCs w:val="24"/>
-        </w:rPr>
-      </w:r>
-      <w:r>
-        <w:rPr>
-          <w:rFonts w:cs="Calibri"/>
-          <w:szCs w:val="24"/>
-        </w:rPr>
-        <w:fldChar w:fldCharType="separate"/>
-      </w:r>
-      <w:r>
-        <w:rPr>
-          <w:rFonts w:cs="Calibri"/>
-          <w:szCs w:val="24"/>
-        </w:rPr>
-        <w:t>5</w:t>
-      </w:r>
-      <w:r>
-        <w:rPr>
-          <w:rFonts w:cs="Calibri"/>
-          <w:szCs w:val="24"/>
-        </w:rPr>
-        <w:fldChar w:fldCharType="end"/>
-      </w:r>
-      <w:r>
-        <w:rPr>
-          <w:rFonts w:cs="Calibri"/>
-          <w:szCs w:val="24"/>
-        </w:rPr>
         <w:t xml:space="preserve"> by treating the bodies detected with OpenNI as one input to an overall Kalman filter and adding a “fingerprint” to uniquely identify a user.</w:t>
       </w:r>
-    </w:p>
-    <w:p>
-      <w:pPr>
-        <w:spacing w:line="480" w:lineRule="auto"/>
-        <w:ind w:firstLine="720"/>
-        <w:rPr>
-          <w:rFonts w:cs="Calibri"/>
-          <w:szCs w:val="24"/>
-        </w:rPr>
-      </w:pPr>
     </w:p>
     <w:p>
       <w:pPr>
@@ -10113,9 +10482,8 @@
         <w:rPr>
           <w:noProof/>
         </w:rPr>
-        <w:lastRenderedPageBreak/>
         <w:drawing>
-          <wp:inline distT="0" distB="0" distL="0" distR="0" wp14:anchorId="1B0014CE" wp14:editId="6D2AF2B5">
+          <wp:inline distT="0" distB="0" distL="0" distR="0" wp14:anchorId="2BB8C6AE" wp14:editId="6AAADC9F">
             <wp:extent cx="4179869" cy="2828925"/>
             <wp:effectExtent l="0" t="0" r="0" b="0"/>
             <wp:docPr id="3" name="Picture" descr="A description..."/>
@@ -10165,25 +10533,51 @@
       <w:pPr>
         <w:pStyle w:val="Caption1"/>
       </w:pPr>
-      <w:bookmarkStart w:id="23" w:name="_Ref325642378"/>
-      <w:bookmarkStart w:id="24" w:name="_Toc325660627"/>
+      <w:bookmarkStart w:id="22" w:name="_Ref325642378"/>
+      <w:bookmarkStart w:id="23" w:name="_Toc325709667"/>
       <w:r>
         <w:t xml:space="preserve">Figure </w:t>
       </w:r>
-      <w:fldSimple w:instr=" SEQ Figure \* ARABIC ">
-        <w:r>
-          <w:rPr>
-            <w:noProof/>
-          </w:rPr>
-          <w:t>5</w:t>
-        </w:r>
-      </w:fldSimple>
+      <w:r>
+        <w:fldChar w:fldCharType="begin"/>
+      </w:r>
+      <w:r>
+        <w:instrText xml:space="preserve"> SEQ Figure \* ARABIC </w:instrText>
+      </w:r>
+      <w:r>
+        <w:fldChar w:fldCharType="separate"/>
+      </w:r>
+      <w:r>
+        <w:rPr>
+          <w:noProof/>
+        </w:rPr>
+        <w:t>5</w:t>
+      </w:r>
+      <w:r>
+        <w:rPr>
+          <w:noProof/>
+        </w:rPr>
+        <w:fldChar w:fldCharType="end"/>
+      </w:r>
+      <w:bookmarkEnd w:id="22"/>
+      <w:r>
+        <w:t>:</w:t>
+      </w:r>
+      <w:r>
+        <w:t xml:space="preserve"> Difficulties arise in tracking a user in contact with a chair</w:t>
+      </w:r>
       <w:bookmarkEnd w:id="23"/>
-      <w:r>
-        <w:t>:</w:t>
-      </w:r>
-      <w:r>
-        <w:t xml:space="preserve"> Difficulties arise in tracking a user in contact with a chair</w:t>
+    </w:p>
+    <w:p>
+      <w:pPr>
+        <w:pStyle w:val="Heading2"/>
+      </w:pPr>
+      <w:bookmarkStart w:id="24" w:name="_Toc325709647"/>
+      <w:r>
+        <w:t>M</w:t>
+      </w:r>
+      <w:r>
+        <w:t>oving Base Problem</w:t>
       </w:r>
       <w:bookmarkEnd w:id="24"/>
     </w:p>
@@ -10192,89 +10586,71 @@
         <w:spacing w:line="480" w:lineRule="auto"/>
         <w:ind w:firstLine="720"/>
       </w:pPr>
-    </w:p>
-    <w:p>
-      <w:pPr>
-        <w:pStyle w:val="Heading2"/>
-      </w:pPr>
-      <w:bookmarkStart w:id="25" w:name="_Toc325660607"/>
-      <w:r>
-        <w:t>M</w:t>
-      </w:r>
-      <w:r>
-        <w:t>oving Base Problem</w:t>
-      </w:r>
-      <w:bookmarkEnd w:id="25"/>
+      <w:r>
+        <w:rPr>
+          <w:rFonts w:cs="Calibri"/>
+          <w:szCs w:val="24"/>
+        </w:rPr>
+        <w:t xml:space="preserve">The Kinect was designed to be placed in front of a television to track users playing a </w:t>
+      </w:r>
+      <w:r>
+        <w:rPr>
+          <w:rFonts w:cs="Calibri"/>
+          <w:szCs w:val="24"/>
+        </w:rPr>
+        <w:t xml:space="preserve">video </w:t>
+      </w:r>
+      <w:r>
+        <w:rPr>
+          <w:rFonts w:cs="Calibri"/>
+          <w:szCs w:val="24"/>
+        </w:rPr>
+        <w:t xml:space="preserve">game.  Mounting the Kinect on Harlie's moving base poses challenges outside of the Kinect’s design parameters.  </w:t>
+      </w:r>
+      <w:r>
+        <w:rPr>
+          <w:rFonts w:cs="Calibri"/>
+          <w:szCs w:val="24"/>
+        </w:rPr>
+        <w:t xml:space="preserve">A walking pace for an average human is around 1 m/s.  For decent maneuverability, Harlie should be able to navigate curves with a radius of 1m.  Thus, by informal calculation, Harlie should be able to handle </w:t>
+      </w:r>
+      <w:r>
+        <w:rPr>
+          <w:rFonts w:cs="Calibri"/>
+          <w:szCs w:val="24"/>
+        </w:rPr>
+        <w:t xml:space="preserve">peak </w:t>
+      </w:r>
+      <w:r>
+        <w:rPr>
+          <w:rFonts w:cs="Calibri"/>
+          <w:szCs w:val="24"/>
+        </w:rPr>
+        <w:t>angular speeds of 1 radian/second.</w:t>
+      </w:r>
+      <w:r>
+        <w:rPr>
+          <w:rFonts w:cs="Calibri"/>
+          <w:szCs w:val="24"/>
+        </w:rPr>
+        <w:t xml:space="preserve"> </w:t>
+      </w:r>
     </w:p>
     <w:p>
       <w:pPr>
         <w:spacing w:line="480" w:lineRule="auto"/>
         <w:ind w:firstLine="720"/>
+        <w:rPr>
+          <w:rFonts w:cs="Calibri"/>
+          <w:szCs w:val="24"/>
+        </w:rPr>
       </w:pPr>
       <w:r>
         <w:rPr>
           <w:rFonts w:cs="Calibri"/>
           <w:szCs w:val="24"/>
         </w:rPr>
-        <w:t xml:space="preserve">The Kinect was designed to be placed in front of a television to track users playing a </w:t>
-      </w:r>
-      <w:r>
-        <w:rPr>
-          <w:rFonts w:cs="Calibri"/>
-          <w:szCs w:val="24"/>
-        </w:rPr>
-        <w:t xml:space="preserve">video </w:t>
-      </w:r>
-      <w:r>
-        <w:rPr>
-          <w:rFonts w:cs="Calibri"/>
-          <w:szCs w:val="24"/>
-        </w:rPr>
-        <w:t xml:space="preserve">game.  Mounting the Kinect on Harlie's moving base poses challenges outside of the Kinect’s design parameters.  </w:t>
-      </w:r>
-      <w:r>
-        <w:rPr>
-          <w:rFonts w:cs="Calibri"/>
-          <w:szCs w:val="24"/>
-        </w:rPr>
-        <w:t xml:space="preserve">A walking pace for an average human is around 1 m/s.  For decent maneuverability, Harlie should be able to navigate curves with a radius of 1m.  Thus, by informal calculation, Harlie should be able to handle </w:t>
-      </w:r>
-      <w:r>
-        <w:rPr>
-          <w:rFonts w:cs="Calibri"/>
-          <w:szCs w:val="24"/>
-        </w:rPr>
-        <w:t xml:space="preserve">peak </w:t>
-      </w:r>
-      <w:r>
-        <w:rPr>
-          <w:rFonts w:cs="Calibri"/>
-          <w:szCs w:val="24"/>
-        </w:rPr>
-        <w:t>angular speeds of 1 radian/second.</w:t>
-      </w:r>
-      <w:r>
-        <w:rPr>
-          <w:rFonts w:cs="Calibri"/>
-          <w:szCs w:val="24"/>
-        </w:rPr>
-        <w:t xml:space="preserve"> </w:t>
-      </w:r>
-    </w:p>
-    <w:p>
-      <w:pPr>
-        <w:spacing w:line="480" w:lineRule="auto"/>
-        <w:ind w:firstLine="720"/>
-        <w:rPr>
-          <w:rFonts w:cs="Calibri"/>
-          <w:szCs w:val="24"/>
-        </w:rPr>
-      </w:pPr>
-      <w:r>
-        <w:rPr>
-          <w:rFonts w:cs="Calibri"/>
-          <w:szCs w:val="24"/>
-        </w:rPr>
+        <w:lastRenderedPageBreak/>
         <w:t xml:space="preserve">The Kinect is a complicated system and the tracking software is closed-source, so it is difficult to exactly characterize the </w:t>
       </w:r>
       <w:r>
@@ -10331,15 +10707,21 @@
           <w:rFonts w:cs="Calibri"/>
           <w:szCs w:val="24"/>
         </w:rPr>
-        <w:t xml:space="preserve">a person standing 2m away, shifting his weight from foot to foot </w:t>
-      </w:r>
-      <w:r>
-        <w:rPr>
-          <w:rFonts w:cs="Calibri"/>
-          <w:szCs w:val="24"/>
-        </w:rPr>
-        <w:lastRenderedPageBreak/>
-        <w:t>(</w:t>
+        <w:t xml:space="preserve">a person standing </w:t>
+      </w:r>
+      <w:r>
+        <w:rPr>
+          <w:rFonts w:cs="Calibri"/>
+          <w:szCs w:val="24"/>
+        </w:rPr>
+        <w:t>2m away</w:t>
+      </w:r>
+      <w:r>
+        <w:rPr>
+          <w:rFonts w:cs="Calibri"/>
+          <w:szCs w:val="24"/>
+        </w:rPr>
+        <w:t xml:space="preserve"> shifting his weight from foot to foot (</w:t>
       </w:r>
       <w:r>
         <w:rPr>
@@ -10421,8 +10803,8 @@
           <w:noProof/>
         </w:rPr>
         <w:drawing>
-          <wp:inline distT="0" distB="0" distL="0" distR="0" wp14:anchorId="10109BB4" wp14:editId="6831FF77">
-            <wp:extent cx="4303369" cy="3343701"/>
+          <wp:inline distT="0" distB="0" distL="0" distR="0" wp14:anchorId="37DEB0AE" wp14:editId="752CD2C8">
+            <wp:extent cx="4302821" cy="3295650"/>
             <wp:effectExtent l="0" t="0" r="0" b="0"/>
             <wp:docPr id="4" name="Picture 4"/>
             <wp:cNvGraphicFramePr>
@@ -10445,13 +10827,13 @@
                         </a:ext>
                       </a:extLst>
                     </a:blip>
-                    <a:srcRect l="3371"/>
+                    <a:srcRect l="3371" t="1" b="1424"/>
                     <a:stretch/>
                   </pic:blipFill>
                   <pic:spPr bwMode="auto">
                     <a:xfrm>
                       <a:off x="0" y="0"/>
-                      <a:ext cx="4309275" cy="3348290"/>
+                      <a:ext cx="4309275" cy="3300594"/>
                     </a:xfrm>
                     <a:prstGeom prst="rect">
                       <a:avLst/>
@@ -10476,25 +10858,39 @@
     <w:p>
       <w:pPr>
         <w:pStyle w:val="Caption1"/>
+        <w:spacing w:before="0"/>
       </w:pPr>
-      <w:bookmarkStart w:id="26" w:name="_Ref322513446"/>
-      <w:bookmarkStart w:id="27" w:name="_Toc325660628"/>
+      <w:bookmarkStart w:id="25" w:name="_Ref322513446"/>
+      <w:bookmarkStart w:id="26" w:name="_Toc325709668"/>
       <w:r>
         <w:t xml:space="preserve">Figure </w:t>
       </w:r>
-      <w:fldSimple w:instr=" SEQ Figure \* ARABIC ">
-        <w:r>
-          <w:rPr>
-            <w:noProof/>
-          </w:rPr>
-          <w:t>6</w:t>
-        </w:r>
-      </w:fldSimple>
+      <w:r>
+        <w:fldChar w:fldCharType="begin"/>
+      </w:r>
+      <w:r>
+        <w:instrText xml:space="preserve"> SEQ Figure \* ARABIC </w:instrText>
+      </w:r>
+      <w:r>
+        <w:fldChar w:fldCharType="separate"/>
+      </w:r>
+      <w:r>
+        <w:rPr>
+          <w:noProof/>
+        </w:rPr>
+        <w:t>6</w:t>
+      </w:r>
+      <w:r>
+        <w:rPr>
+          <w:noProof/>
+        </w:rPr>
+        <w:fldChar w:fldCharType="end"/>
+      </w:r>
+      <w:bookmarkEnd w:id="25"/>
+      <w:r>
+        <w:t>: Tracking performance of Kinect under motion</w:t>
+      </w:r>
       <w:bookmarkEnd w:id="26"/>
-      <w:r>
-        <w:t>: Tracking performance of Kinect under motion</w:t>
-      </w:r>
-      <w:bookmarkEnd w:id="27"/>
     </w:p>
     <w:p>
       <w:pPr>
@@ -10520,7 +10916,78 @@
           <w:rFonts w:cs="Calibri"/>
           <w:szCs w:val="24"/>
         </w:rPr>
-        <w:t>Qualitatively, When the Kinect was still, performance was best.  The Kinect can detect users rapidly moving through the scene, and it can easily deal with partial occlusion.  The Kinect only loses a lock when a target moves very quickly or exits and reenters the scene.  The Kinect can be confused if two users come close together, being unable to tell users apart by means other than their spatial positions.</w:t>
+        <w:lastRenderedPageBreak/>
+        <w:t xml:space="preserve">Qualitatively, When the Kinect was still, performance was best.  The Kinect </w:t>
+      </w:r>
+      <w:r>
+        <w:rPr>
+          <w:rFonts w:cs="Calibri"/>
+          <w:szCs w:val="24"/>
+        </w:rPr>
+        <w:t>could</w:t>
+      </w:r>
+      <w:r>
+        <w:rPr>
+          <w:rFonts w:cs="Calibri"/>
+          <w:szCs w:val="24"/>
+        </w:rPr>
+        <w:t xml:space="preserve"> detect users rapidly movi</w:t>
+      </w:r>
+      <w:r>
+        <w:rPr>
+          <w:rFonts w:cs="Calibri"/>
+          <w:szCs w:val="24"/>
+        </w:rPr>
+        <w:t>ng through the scene, and it could</w:t>
+      </w:r>
+      <w:r>
+        <w:rPr>
+          <w:rFonts w:cs="Calibri"/>
+          <w:szCs w:val="24"/>
+        </w:rPr>
+        <w:t xml:space="preserve"> easily deal with partial o</w:t>
+      </w:r>
+      <w:r>
+        <w:rPr>
+          <w:rFonts w:cs="Calibri"/>
+          <w:szCs w:val="24"/>
+        </w:rPr>
+        <w:t>cclusion.  The Kinect only lost</w:t>
+      </w:r>
+      <w:r>
+        <w:rPr>
+          <w:rFonts w:cs="Calibri"/>
+          <w:szCs w:val="24"/>
+        </w:rPr>
+        <w:t xml:space="preserve"> a lock when a target </w:t>
+      </w:r>
+      <w:r>
+        <w:rPr>
+          <w:rFonts w:cs="Calibri"/>
+          <w:szCs w:val="24"/>
+        </w:rPr>
+        <w:t>moved</w:t>
+      </w:r>
+      <w:r>
+        <w:rPr>
+          <w:rFonts w:cs="Calibri"/>
+          <w:szCs w:val="24"/>
+        </w:rPr>
+        <w:t xml:space="preserve"> very quickly or exits and reenters the scene.  The Kinect </w:t>
+      </w:r>
+      <w:r>
+        <w:rPr>
+          <w:rFonts w:cs="Calibri"/>
+          <w:szCs w:val="24"/>
+        </w:rPr>
+        <w:t>could be confused if two users ca</w:t>
+      </w:r>
+      <w:r>
+        <w:rPr>
+          <w:rFonts w:cs="Calibri"/>
+          <w:szCs w:val="24"/>
+        </w:rPr>
+        <w:t>me close together, being unable to tell users apart by means other than their spatial positions.</w:t>
       </w:r>
     </w:p>
     <w:p>
@@ -10537,15 +11004,70 @@
           <w:rFonts w:cs="Calibri"/>
           <w:szCs w:val="24"/>
         </w:rPr>
-        <w:lastRenderedPageBreak/>
-        <w:t xml:space="preserve">The Kinect’s performance degrades as Harlie’s angular velocity increases.  </w:t>
-      </w:r>
-      <w:r>
-        <w:rPr>
-          <w:rFonts w:cs="Calibri"/>
-          <w:szCs w:val="24"/>
-        </w:rPr>
-        <w:t xml:space="preserve">  When the Kinect loses the target, it usually reacquires the target right away, resulting </w:t>
+        <w:t>T</w:t>
+      </w:r>
+      <w:r>
+        <w:rPr>
+          <w:rFonts w:cs="Calibri"/>
+          <w:szCs w:val="24"/>
+        </w:rPr>
+        <w:t>he Kinect’s performance degraded</w:t>
+      </w:r>
+      <w:r>
+        <w:rPr>
+          <w:rFonts w:cs="Calibri"/>
+          <w:szCs w:val="24"/>
+        </w:rPr>
+        <w:t xml:space="preserve"> as Har</w:t>
+      </w:r>
+      <w:r>
+        <w:rPr>
+          <w:rFonts w:cs="Calibri"/>
+          <w:szCs w:val="24"/>
+        </w:rPr>
+        <w:t>lie’s angular velocity increased</w:t>
+      </w:r>
+      <w:r>
+        <w:rPr>
+          <w:rFonts w:cs="Calibri"/>
+          <w:szCs w:val="24"/>
+        </w:rPr>
+        <w:t xml:space="preserve">.  </w:t>
+      </w:r>
+      <w:r>
+        <w:rPr>
+          <w:rFonts w:cs="Calibri"/>
+          <w:szCs w:val="24"/>
+        </w:rPr>
+        <w:t xml:space="preserve">  When the Kinect los</w:t>
+      </w:r>
+      <w:r>
+        <w:rPr>
+          <w:rFonts w:cs="Calibri"/>
+          <w:szCs w:val="24"/>
+        </w:rPr>
+        <w:t>t</w:t>
+      </w:r>
+      <w:r>
+        <w:rPr>
+          <w:rFonts w:cs="Calibri"/>
+          <w:szCs w:val="24"/>
+        </w:rPr>
+        <w:t xml:space="preserve"> the target, it usu</w:t>
+      </w:r>
+      <w:r>
+        <w:rPr>
+          <w:rFonts w:cs="Calibri"/>
+          <w:szCs w:val="24"/>
+        </w:rPr>
+        <w:t xml:space="preserve">ally reacquired </w:t>
+      </w:r>
+      <w:r>
+        <w:rPr>
+          <w:rFonts w:cs="Calibri"/>
+          <w:szCs w:val="24"/>
+        </w:rPr>
+        <w:t xml:space="preserve">the target right away, resulting </w:t>
       </w:r>
       <w:r>
         <w:rPr>
@@ -10559,7 +11081,63 @@
           <w:rFonts w:cs="Calibri"/>
           <w:szCs w:val="24"/>
         </w:rPr>
-        <w:t xml:space="preserve"> a flickering effect as the Kinect tries to maintain a lock. With a peak velocity below 0.5 radians/second, the performance is comparable to the case of standing still.  The incidence of flickering increases with speed, as well as the chance that the Kinect will lose a target and not quickly reestablish it.  </w:t>
+        <w:t xml:space="preserve"> a flickering effect as the Kinect trie</w:t>
+      </w:r>
+      <w:r>
+        <w:rPr>
+          <w:rFonts w:cs="Calibri"/>
+          <w:szCs w:val="24"/>
+        </w:rPr>
+        <w:t>d</w:t>
+      </w:r>
+      <w:r>
+        <w:rPr>
+          <w:rFonts w:cs="Calibri"/>
+          <w:szCs w:val="24"/>
+        </w:rPr>
+        <w:t xml:space="preserve"> to maintain a lock. With a peak velocity below 0.5 r</w:t>
+      </w:r>
+      <w:r>
+        <w:rPr>
+          <w:rFonts w:cs="Calibri"/>
+          <w:szCs w:val="24"/>
+        </w:rPr>
+        <w:t>adians/second, the performance wa</w:t>
+      </w:r>
+      <w:r>
+        <w:rPr>
+          <w:rFonts w:cs="Calibri"/>
+          <w:szCs w:val="24"/>
+        </w:rPr>
+        <w:t>s comparable to the case of standing still.  The incidence of flickering increas</w:t>
+      </w:r>
+      <w:r>
+        <w:rPr>
+          <w:rFonts w:cs="Calibri"/>
+          <w:szCs w:val="24"/>
+        </w:rPr>
+        <w:t>ed</w:t>
+      </w:r>
+      <w:r>
+        <w:rPr>
+          <w:rFonts w:cs="Calibri"/>
+          <w:szCs w:val="24"/>
+        </w:rPr>
+        <w:t xml:space="preserve"> with speed, as well as the chance that the Kinect </w:t>
+      </w:r>
+      <w:r>
+        <w:rPr>
+          <w:rFonts w:cs="Calibri"/>
+          <w:szCs w:val="24"/>
+        </w:rPr>
+        <w:t>would</w:t>
+      </w:r>
+      <w:r>
+        <w:rPr>
+          <w:rFonts w:cs="Calibri"/>
+          <w:szCs w:val="24"/>
+        </w:rPr>
+        <w:t xml:space="preserve"> lose a target and not quickly reestablish it.  </w:t>
       </w:r>
       <w:r>
         <w:rPr>
@@ -10587,7 +11165,21 @@
           <w:rFonts w:cs="Calibri"/>
           <w:szCs w:val="24"/>
         </w:rPr>
-        <w:t xml:space="preserve">performs very poorly at tracking, </w:t>
+        <w:t>perform</w:t>
+      </w:r>
+      <w:r>
+        <w:rPr>
+          <w:rFonts w:cs="Calibri"/>
+          <w:szCs w:val="24"/>
+        </w:rPr>
+        <w:t>ed</w:t>
+      </w:r>
+      <w:r>
+        <w:rPr>
+          <w:rFonts w:cs="Calibri"/>
+          <w:szCs w:val="24"/>
+        </w:rPr>
+        <w:t xml:space="preserve"> very poorly at tracking, </w:t>
       </w:r>
       <w:r>
         <w:rPr>
@@ -10601,7 +11193,21 @@
           <w:rFonts w:cs="Calibri"/>
           <w:szCs w:val="24"/>
         </w:rPr>
-        <w:t xml:space="preserve">  At these high speeds, target reacquisition is slow and spotty after a dropout.</w:t>
+        <w:t xml:space="preserve">  At these hig</w:t>
+      </w:r>
+      <w:r>
+        <w:rPr>
+          <w:rFonts w:cs="Calibri"/>
+          <w:szCs w:val="24"/>
+        </w:rPr>
+        <w:t>h speeds, target reacquisition wa</w:t>
+      </w:r>
+      <w:r>
+        <w:rPr>
+          <w:rFonts w:cs="Calibri"/>
+          <w:szCs w:val="24"/>
+        </w:rPr>
+        <w:t>s slow and spotty after a dropout.</w:t>
       </w:r>
     </w:p>
     <w:p>
@@ -10618,7 +11224,21 @@
           <w:rFonts w:cs="Calibri"/>
           <w:szCs w:val="24"/>
         </w:rPr>
-        <w:t xml:space="preserve">In general, the Kinect performs well from a </w:t>
+        <w:t>In general, the Kinect perform</w:t>
+      </w:r>
+      <w:r>
+        <w:rPr>
+          <w:rFonts w:cs="Calibri"/>
+          <w:szCs w:val="24"/>
+        </w:rPr>
+        <w:t>ed</w:t>
+      </w:r>
+      <w:r>
+        <w:rPr>
+          <w:rFonts w:cs="Calibri"/>
+          <w:szCs w:val="24"/>
+        </w:rPr>
+        <w:t xml:space="preserve"> well from a </w:t>
       </w:r>
       <w:r>
         <w:rPr>
@@ -10632,7 +11252,28 @@
           <w:rFonts w:cs="Calibri"/>
           <w:szCs w:val="24"/>
         </w:rPr>
-        <w:t>moving base.  At low speeds, there is not much difference from the Kinect’s stationary performance.  At higher speeds, the Kinect performs</w:t>
+        <w:t xml:space="preserve">moving base.  At low speeds, there </w:t>
+      </w:r>
+      <w:r>
+        <w:rPr>
+          <w:rFonts w:cs="Calibri"/>
+          <w:szCs w:val="24"/>
+        </w:rPr>
+        <w:t>wa</w:t>
+      </w:r>
+      <w:r>
+        <w:rPr>
+          <w:rFonts w:cs="Calibri"/>
+          <w:szCs w:val="24"/>
+        </w:rPr>
+        <w:t>s not much difference from the Kinect’s stationary performance.  At higher speeds, the Kinect perf</w:t>
+      </w:r>
+      <w:r>
+        <w:rPr>
+          <w:rFonts w:cs="Calibri"/>
+          <w:szCs w:val="24"/>
+        </w:rPr>
+        <w:t>ormed</w:t>
       </w:r>
       <w:r>
         <w:rPr>
@@ -10646,7 +11287,21 @@
           <w:rFonts w:cs="Calibri"/>
           <w:szCs w:val="24"/>
         </w:rPr>
-        <w:t xml:space="preserve">.  It is hypothesized that this is </w:t>
+        <w:t>.</w:t>
+      </w:r>
+      <w:r>
+        <w:rPr>
+          <w:rFonts w:cs="Calibri"/>
+          <w:szCs w:val="24"/>
+        </w:rPr>
+        <w:t xml:space="preserve">  It is hypothesized that this wa</w:t>
+      </w:r>
+      <w:r>
+        <w:rPr>
+          <w:rFonts w:cs="Calibri"/>
+          <w:szCs w:val="24"/>
+        </w:rPr>
+        <w:t xml:space="preserve">s </w:t>
       </w:r>
       <w:r>
         <w:rPr>
@@ -10667,12 +11322,12 @@
       <w:pPr>
         <w:pStyle w:val="Heading1"/>
       </w:pPr>
-      <w:bookmarkStart w:id="28" w:name="_Toc325660608"/>
+      <w:bookmarkStart w:id="27" w:name="_Toc325709648"/>
       <w:r>
         <w:lastRenderedPageBreak/>
         <w:t>Pan Mount</w:t>
       </w:r>
-      <w:bookmarkEnd w:id="28"/>
+      <w:bookmarkEnd w:id="27"/>
     </w:p>
     <w:p>
       <w:pPr>
@@ -10695,7 +11350,51 @@
           <w:rFonts w:cs="Calibri"/>
           <w:szCs w:val="24"/>
         </w:rPr>
-        <w:t>Kinect, a rotating mount was built to allow the Kinect to pan and face its target.  The Kinect has a limited field of view that is problematic when it is being used from a mobile base, and the pan mount greatly expands the effective field of view.  The Kinect is most adept at tracking targets with low relative motion, so the pan mount helps by lowering side-side relative motion between the Kinect and the target.</w:t>
+        <w:t>Kinect, a rotating mount was built to allow the Kinect to pan and face its target.  The Kinect has a limited field of view that is problematic when it is being used from a mobile base, and the pan mount greatly expands the effective field of view.  The Kinect is most adept at tracking targets with low relativ</w:t>
+      </w:r>
+      <w:r>
+        <w:rPr>
+          <w:rFonts w:cs="Calibri"/>
+          <w:szCs w:val="24"/>
+        </w:rPr>
+        <w:t xml:space="preserve">e motion, so the </w:t>
+      </w:r>
+      <w:proofErr w:type="gramStart"/>
+      <w:r>
+        <w:rPr>
+          <w:rFonts w:cs="Calibri"/>
+          <w:szCs w:val="24"/>
+        </w:rPr>
+        <w:t>pan mount</w:t>
+      </w:r>
+      <w:proofErr w:type="gramEnd"/>
+      <w:r>
+        <w:rPr>
+          <w:rFonts w:cs="Calibri"/>
+          <w:szCs w:val="24"/>
+        </w:rPr>
+        <w:t xml:space="preserve"> helped</w:t>
+      </w:r>
+      <w:r>
+        <w:rPr>
+          <w:rFonts w:cs="Calibri"/>
+          <w:szCs w:val="24"/>
+        </w:rPr>
+        <w:t xml:space="preserve"> by lowering relative </w:t>
+      </w:r>
+      <w:r>
+        <w:rPr>
+          <w:rFonts w:cs="Calibri"/>
+          <w:szCs w:val="24"/>
+        </w:rPr>
+        <w:t xml:space="preserve">lateral </w:t>
+      </w:r>
+      <w:r>
+        <w:rPr>
+          <w:rFonts w:cs="Calibri"/>
+          <w:szCs w:val="24"/>
+        </w:rPr>
+        <w:t>motion between the Kinect and the target.</w:t>
       </w:r>
     </w:p>
     <w:p>
@@ -10834,7 +11533,14 @@
           <w:rFonts w:cs="Calibri"/>
           <w:szCs w:val="24"/>
         </w:rPr>
-        <w:t xml:space="preserve">chosen mount is a </w:t>
+        <w:t>chosen mount wa</w:t>
+      </w:r>
+      <w:r>
+        <w:rPr>
+          <w:rFonts w:cs="Calibri"/>
+          <w:szCs w:val="24"/>
+        </w:rPr>
+        <w:t xml:space="preserve">s a </w:t>
       </w:r>
       <w:r>
         <w:rPr>
@@ -10916,7 +11622,6 @@
           <w:id w:val="1787699551"/>
           <w:citation/>
         </w:sdtPr>
-        <w:sdtEndPr/>
         <w:sdtContent>
           <w:r>
             <w:rPr>
@@ -11083,7 +11788,7 @@
           <w:szCs w:val="24"/>
         </w:rPr>
         <w:drawing>
-          <wp:inline distT="0" distB="0" distL="0" distR="0" wp14:anchorId="6122561D" wp14:editId="7D4E8739">
+          <wp:inline distT="0" distB="0" distL="0" distR="0" wp14:anchorId="539F3F1C" wp14:editId="1F450A23">
             <wp:extent cx="2259332" cy="1520455"/>
             <wp:effectExtent l="0" t="0" r="7620" b="3810"/>
             <wp:docPr id="6" name="Picture 6" descr="C:\Users\Bill\Dropbox\School\Thesis\thesis\data\pan\a_DDP155_with_can.jpg"/>
@@ -11154,7 +11859,7 @@
           <w:szCs w:val="24"/>
         </w:rPr>
         <w:drawing>
-          <wp:inline distT="0" distB="0" distL="0" distR="0" wp14:anchorId="48A69D1A" wp14:editId="3AE5D0FA">
+          <wp:inline distT="0" distB="0" distL="0" distR="0" wp14:anchorId="36A2A8F2" wp14:editId="193829A7">
             <wp:extent cx="2253088" cy="1637414"/>
             <wp:effectExtent l="0" t="0" r="0" b="1270"/>
             <wp:docPr id="8" name="Picture 8" descr="C:\Users\Bill\Dropbox\School\Thesis\thesis\data\pan\1066_0_Web.jpg"/>
@@ -11215,30 +11920,43 @@
           <w:szCs w:val="24"/>
         </w:rPr>
       </w:pPr>
-      <w:bookmarkStart w:id="29" w:name="_Ref322513798"/>
-      <w:bookmarkStart w:id="30" w:name="_Toc325660629"/>
+      <w:bookmarkStart w:id="28" w:name="_Ref322513798"/>
+      <w:bookmarkStart w:id="29" w:name="_Toc325709669"/>
       <w:r>
         <w:t xml:space="preserve">Figure </w:t>
       </w:r>
-      <w:fldSimple w:instr=" SEQ Figure \* ARABIC ">
-        <w:r>
-          <w:rPr>
-            <w:noProof/>
-          </w:rPr>
-          <w:t>7</w:t>
-        </w:r>
-      </w:fldSimple>
+      <w:r>
+        <w:fldChar w:fldCharType="begin"/>
+      </w:r>
+      <w:r>
+        <w:instrText xml:space="preserve"> SEQ Figure \* ARABIC </w:instrText>
+      </w:r>
+      <w:r>
+        <w:fldChar w:fldCharType="separate"/>
+      </w:r>
+      <w:r>
+        <w:rPr>
+          <w:noProof/>
+        </w:rPr>
+        <w:t>7</w:t>
+      </w:r>
+      <w:r>
+        <w:rPr>
+          <w:noProof/>
+        </w:rPr>
+        <w:fldChar w:fldCharType="end"/>
+      </w:r>
+      <w:bookmarkEnd w:id="28"/>
+      <w:r>
+        <w:t xml:space="preserve">: DP155 Base Pan (left), </w:t>
+      </w:r>
+      <w:r>
+        <w:t xml:space="preserve">    </w:t>
+      </w:r>
+      <w:r>
+        <w:t xml:space="preserve"> Phidgets 1066_0 Servo Controller (right)</w:t>
+      </w:r>
       <w:bookmarkEnd w:id="29"/>
-      <w:r>
-        <w:t xml:space="preserve">: DP155 Base Pan (left), </w:t>
-      </w:r>
-      <w:r>
-        <w:t xml:space="preserve">    </w:t>
-      </w:r>
-      <w:r>
-        <w:t xml:space="preserve"> Phidgets 1066_0 Servo Controller (right)</w:t>
-      </w:r>
-      <w:bookmarkEnd w:id="30"/>
     </w:p>
     <w:p>
       <w:pPr>
@@ -11261,7 +11979,23 @@
           <w:rFonts w:cs="Calibri"/>
           <w:szCs w:val="24"/>
         </w:rPr>
-        <w:t>the 1066_0 PhidgetAdvancedServo 1-Motor was selected</w:t>
+        <w:t xml:space="preserve">the 1066_0 </w:t>
+      </w:r>
+      <w:proofErr w:type="spellStart"/>
+      <w:r>
+        <w:rPr>
+          <w:rFonts w:cs="Calibri"/>
+          <w:szCs w:val="24"/>
+        </w:rPr>
+        <w:t>PhidgetAdvancedServo</w:t>
+      </w:r>
+      <w:proofErr w:type="spellEnd"/>
+      <w:r>
+        <w:rPr>
+          <w:rFonts w:cs="Calibri"/>
+          <w:szCs w:val="24"/>
+        </w:rPr>
+        <w:t xml:space="preserve"> 1-Motor was selected</w:t>
       </w:r>
       <w:r>
         <w:rPr>
@@ -11279,7 +12013,6 @@
           <w:id w:val="386301564"/>
           <w:citation/>
         </w:sdtPr>
-        <w:sdtEndPr/>
         <w:sdtContent>
           <w:r>
             <w:rPr>
@@ -11513,7 +12246,7 @@
           <w:noProof/>
         </w:rPr>
         <w:drawing>
-          <wp:inline distT="0" distB="0" distL="0" distR="0" wp14:anchorId="1D8EDB31" wp14:editId="0C7BAE83">
+          <wp:inline distT="0" distB="0" distL="0" distR="0" wp14:anchorId="1AA2A810" wp14:editId="6D1630B9">
             <wp:extent cx="4498340" cy="2669540"/>
             <wp:effectExtent l="0" t="0" r="0" b="0"/>
             <wp:docPr id="7" name="Picture" descr="A description..."/>
@@ -11569,34 +12302,47 @@
       <w:pPr>
         <w:pStyle w:val="Caption1"/>
       </w:pPr>
-      <w:bookmarkStart w:id="31" w:name="_Ref323044753"/>
-      <w:bookmarkStart w:id="32" w:name="_Toc325660630"/>
+      <w:bookmarkStart w:id="30" w:name="_Ref323044753"/>
+      <w:bookmarkStart w:id="31" w:name="_Toc325709670"/>
       <w:r>
         <w:lastRenderedPageBreak/>
         <w:t xml:space="preserve">Figure </w:t>
       </w:r>
-      <w:fldSimple w:instr=" SEQ Figure \* ARABIC ">
-        <w:r>
-          <w:rPr>
-            <w:noProof/>
-          </w:rPr>
-          <w:t>8</w:t>
-        </w:r>
-      </w:fldSimple>
+      <w:r>
+        <w:fldChar w:fldCharType="begin"/>
+      </w:r>
+      <w:r>
+        <w:instrText xml:space="preserve"> SEQ Figure \* ARABIC </w:instrText>
+      </w:r>
+      <w:r>
+        <w:fldChar w:fldCharType="separate"/>
+      </w:r>
+      <w:r>
+        <w:rPr>
+          <w:noProof/>
+        </w:rPr>
+        <w:t>8</w:t>
+      </w:r>
+      <w:r>
+        <w:rPr>
+          <w:noProof/>
+        </w:rPr>
+        <w:fldChar w:fldCharType="end"/>
+      </w:r>
+      <w:bookmarkEnd w:id="30"/>
+      <w:r>
+        <w:t xml:space="preserve">: Output from Phidgets 1066_0, showing </w:t>
+      </w:r>
+      <w:r>
+        <w:t>commanded position</w:t>
+      </w:r>
+      <w:r>
+        <w:t xml:space="preserve"> and open-loop feedback</w:t>
+      </w:r>
+      <w:r>
+        <w:t xml:space="preserve"> for position and velocity</w:t>
+      </w:r>
       <w:bookmarkEnd w:id="31"/>
-      <w:r>
-        <w:t xml:space="preserve">: Output from Phidgets 1066_0, showing </w:t>
-      </w:r>
-      <w:r>
-        <w:t>commanded position</w:t>
-      </w:r>
-      <w:r>
-        <w:t xml:space="preserve"> and open-loop feedback</w:t>
-      </w:r>
-      <w:r>
-        <w:t xml:space="preserve"> for position and velocity</w:t>
-      </w:r>
-      <w:bookmarkEnd w:id="32"/>
     </w:p>
     <w:p>
       <w:pPr>
@@ -11642,7 +12388,21 @@
           <w:rFonts w:cs="Calibri"/>
           <w:szCs w:val="24"/>
         </w:rPr>
-        <w:t xml:space="preserve">software continuously monitors the last known position of the detected person and directs the pan mount to move to that angle.  The </w:t>
+        <w:t xml:space="preserve">software </w:t>
+      </w:r>
+      <w:r>
+        <w:rPr>
+          <w:rFonts w:cs="Calibri"/>
+          <w:szCs w:val="24"/>
+        </w:rPr>
+        <w:t xml:space="preserve">was designed to continuously monitor </w:t>
+      </w:r>
+      <w:r>
+        <w:rPr>
+          <w:rFonts w:cs="Calibri"/>
+          <w:szCs w:val="24"/>
+        </w:rPr>
+        <w:t xml:space="preserve">the last known position of the detected person and direct the pan mount to move to that angle.  The </w:t>
       </w:r>
       <w:r>
         <w:rPr>
@@ -11656,7 +12416,14 @@
           <w:rFonts w:cs="Calibri"/>
           <w:szCs w:val="24"/>
         </w:rPr>
-        <w:t>repeatedly receives open-loop feedback from</w:t>
+        <w:t>repeatedly received</w:t>
+      </w:r>
+      <w:r>
+        <w:rPr>
+          <w:rFonts w:cs="Calibri"/>
+          <w:szCs w:val="24"/>
+        </w:rPr>
+        <w:t xml:space="preserve"> open-loop feedback from</w:t>
       </w:r>
       <w:r>
         <w:rPr>
@@ -11677,7 +12444,14 @@
           <w:rFonts w:cs="Calibri"/>
           <w:szCs w:val="24"/>
         </w:rPr>
-        <w:t xml:space="preserve"> 1066_0 and publishes a transform incorporating the open</w:t>
+        <w:t xml:space="preserve"> 1066_0 and published</w:t>
+      </w:r>
+      <w:r>
+        <w:rPr>
+          <w:rFonts w:cs="Calibri"/>
+          <w:szCs w:val="24"/>
+        </w:rPr>
+        <w:t xml:space="preserve"> a transform incorporating the open</w:t>
       </w:r>
       <w:r>
         <w:rPr>
@@ -11733,7 +12507,21 @@
           <w:rFonts w:cs="Calibri"/>
           <w:szCs w:val="24"/>
         </w:rPr>
-        <w:t xml:space="preserve">  As a result, when other nodes in the system use data from the Kinect, </w:t>
+        <w:t xml:space="preserve">  As a result, when other nodes in the system use</w:t>
+      </w:r>
+      <w:r>
+        <w:rPr>
+          <w:rFonts w:cs="Calibri"/>
+          <w:szCs w:val="24"/>
+        </w:rPr>
+        <w:t>d</w:t>
+      </w:r>
+      <w:r>
+        <w:rPr>
+          <w:rFonts w:cs="Calibri"/>
+          <w:szCs w:val="24"/>
+        </w:rPr>
+        <w:t xml:space="preserve"> data from the Kinect, </w:t>
       </w:r>
       <w:r>
         <w:rPr>
@@ -11747,7 +12535,21 @@
           <w:rFonts w:cs="Calibri"/>
           <w:szCs w:val="24"/>
         </w:rPr>
-        <w:t xml:space="preserve"> can be transformed to </w:t>
+        <w:t xml:space="preserve"> </w:t>
+      </w:r>
+      <w:r>
+        <w:rPr>
+          <w:rFonts w:cs="Calibri"/>
+          <w:szCs w:val="24"/>
+        </w:rPr>
+        <w:t>could easily</w:t>
+      </w:r>
+      <w:r>
+        <w:rPr>
+          <w:rFonts w:cs="Calibri"/>
+          <w:szCs w:val="24"/>
+        </w:rPr>
+        <w:t xml:space="preserve"> be transformed to </w:t>
       </w:r>
       <w:r>
         <w:rPr>
@@ -11782,11 +12584,11 @@
       <w:pPr>
         <w:pStyle w:val="Heading2"/>
       </w:pPr>
-      <w:bookmarkStart w:id="33" w:name="_Toc325660609"/>
+      <w:bookmarkStart w:id="32" w:name="_Toc325709649"/>
       <w:r>
         <w:t>Performance</w:t>
       </w:r>
-      <w:bookmarkEnd w:id="33"/>
+      <w:bookmarkEnd w:id="32"/>
     </w:p>
     <w:p>
       <w:pPr>
@@ -11809,14 +12611,35 @@
           <w:rFonts w:cs="Calibri"/>
           <w:szCs w:val="24"/>
         </w:rPr>
-        <w:t>iates one issue with the Kinect:</w:t>
-      </w:r>
-      <w:r>
-        <w:rPr>
-          <w:rFonts w:cs="Calibri"/>
-          <w:szCs w:val="24"/>
-        </w:rPr>
-        <w:t xml:space="preserve"> the limited field of view.  Without the pan motion, the Kinect has a</w:t>
+        <w:t>iated</w:t>
+      </w:r>
+      <w:r>
+        <w:rPr>
+          <w:rFonts w:cs="Calibri"/>
+          <w:szCs w:val="24"/>
+        </w:rPr>
+        <w:t xml:space="preserve"> one issue with the Kinect:</w:t>
+      </w:r>
+      <w:r>
+        <w:rPr>
+          <w:rFonts w:cs="Calibri"/>
+          <w:szCs w:val="24"/>
+        </w:rPr>
+        <w:t xml:space="preserve"> the limited field of view.  Without the pan motion, the Kinect ha</w:t>
+      </w:r>
+      <w:r>
+        <w:rPr>
+          <w:rFonts w:cs="Calibri"/>
+          <w:szCs w:val="24"/>
+        </w:rPr>
+        <w:t>d</w:t>
+      </w:r>
+      <w:r>
+        <w:rPr>
+          <w:rFonts w:cs="Calibri"/>
+          <w:szCs w:val="24"/>
+        </w:rPr>
+        <w:t xml:space="preserve"> a</w:t>
       </w:r>
       <w:r>
         <w:rPr>
@@ -11830,21 +12653,56 @@
           <w:rFonts w:cs="Calibri"/>
           <w:szCs w:val="24"/>
         </w:rPr>
-        <w:t xml:space="preserve"> limited 57 degree field of view.  The pan mount provides 180 degrees of rotation, so </w:t>
-      </w:r>
-      <w:r>
-        <w:rPr>
-          <w:rFonts w:cs="Calibri"/>
-          <w:szCs w:val="24"/>
-        </w:rPr>
-        <w:t xml:space="preserve">if the pan mount is allowed to track a target, </w:t>
-      </w:r>
-      <w:r>
-        <w:rPr>
-          <w:rFonts w:cs="Calibri"/>
-          <w:szCs w:val="24"/>
-        </w:rPr>
-        <w:t>the Kinect’s field of view is increased from 57 degrees to an effective 237 degrees</w:t>
+        <w:t xml:space="preserve"> limited 57 degree field of view.  The pan mount provide</w:t>
+      </w:r>
+      <w:r>
+        <w:rPr>
+          <w:rFonts w:cs="Calibri"/>
+          <w:szCs w:val="24"/>
+        </w:rPr>
+        <w:t>d</w:t>
+      </w:r>
+      <w:r>
+        <w:rPr>
+          <w:rFonts w:cs="Calibri"/>
+          <w:szCs w:val="24"/>
+        </w:rPr>
+        <w:t xml:space="preserve"> 180 degrees of rotation, so </w:t>
+      </w:r>
+      <w:r>
+        <w:rPr>
+          <w:rFonts w:cs="Calibri"/>
+          <w:szCs w:val="24"/>
+        </w:rPr>
+        <w:t xml:space="preserve">given that the pan mount was allowed </w:t>
+      </w:r>
+      <w:r>
+        <w:rPr>
+          <w:rFonts w:cs="Calibri"/>
+          <w:szCs w:val="24"/>
+        </w:rPr>
+        <w:t xml:space="preserve">to track a target, </w:t>
+      </w:r>
+      <w:r>
+        <w:rPr>
+          <w:rFonts w:cs="Calibri"/>
+          <w:szCs w:val="24"/>
+        </w:rPr>
+        <w:t xml:space="preserve">the Kinect’s field of view </w:t>
+      </w:r>
+      <w:r>
+        <w:rPr>
+          <w:rFonts w:cs="Calibri"/>
+          <w:szCs w:val="24"/>
+        </w:rPr>
+        <w:t>wa</w:t>
+      </w:r>
+      <w:r>
+        <w:rPr>
+          <w:rFonts w:cs="Calibri"/>
+          <w:szCs w:val="24"/>
+        </w:rPr>
+        <w:t>s increased from 57 degrees to an effective 237 degrees</w:t>
       </w:r>
       <w:r>
         <w:rPr>
@@ -11886,7 +12744,7 @@
         <mc:AlternateContent>
           <mc:Choice Requires="wpc">
             <w:drawing>
-              <wp:inline distT="0" distB="0" distL="0" distR="0" wp14:anchorId="7FE2848B" wp14:editId="3003C81A">
+              <wp:inline distT="0" distB="0" distL="0" distR="0" wp14:anchorId="07580AEB" wp14:editId="57A78773">
                 <wp:extent cx="2743200" cy="971550"/>
                 <wp:effectExtent l="0" t="0" r="0" b="0"/>
                 <wp:docPr id="12" name="Canvas 12"/>
@@ -11995,25 +12853,38 @@
       <w:pPr>
         <w:pStyle w:val="Caption1"/>
       </w:pPr>
-      <w:bookmarkStart w:id="34" w:name="_Toc325660631"/>
+      <w:bookmarkStart w:id="33" w:name="_Toc325709671"/>
       <w:r>
         <w:t xml:space="preserve">Figure </w:t>
       </w:r>
-      <w:fldSimple w:instr=" SEQ Figure \* ARABIC ">
-        <w:r>
-          <w:rPr>
-            <w:noProof/>
-          </w:rPr>
-          <w:t>9</w:t>
-        </w:r>
-      </w:fldSimple>
+      <w:r>
+        <w:fldChar w:fldCharType="begin"/>
+      </w:r>
+      <w:r>
+        <w:instrText xml:space="preserve"> SEQ Figure \* ARABIC </w:instrText>
+      </w:r>
+      <w:r>
+        <w:fldChar w:fldCharType="separate"/>
+      </w:r>
+      <w:r>
+        <w:rPr>
+          <w:noProof/>
+        </w:rPr>
+        <w:t>9</w:t>
+      </w:r>
+      <w:r>
+        <w:rPr>
+          <w:noProof/>
+        </w:rPr>
+        <w:fldChar w:fldCharType="end"/>
+      </w:r>
       <w:r>
         <w:t xml:space="preserve">: Kinect's effective FOV without (left) and with (right) pan </w:t>
       </w:r>
       <w:r>
         <w:t>mount</w:t>
       </w:r>
-      <w:bookmarkEnd w:id="34"/>
+      <w:bookmarkEnd w:id="33"/>
     </w:p>
     <w:p>
       <w:pPr>
@@ -12046,7 +12917,7 @@
           <w:rFonts w:cs="Calibri"/>
           <w:szCs w:val="24"/>
         </w:rPr>
-        <w:t>ability of the pan mount to compensate for angular motion was also tested</w:t>
+        <w:t>ability of the pan mount to compensate for angular motion was tested</w:t>
       </w:r>
       <w:r>
         <w:rPr>
@@ -12208,9 +13079,8 @@
         <w:rPr>
           <w:noProof/>
         </w:rPr>
-        <w:lastRenderedPageBreak/>
         <w:drawing>
-          <wp:inline distT="0" distB="0" distL="0" distR="0" wp14:anchorId="1C204DD0" wp14:editId="1E55D92A">
+          <wp:inline distT="0" distB="0" distL="0" distR="0" wp14:anchorId="51043BD1" wp14:editId="2A779020">
             <wp:extent cx="4543425" cy="3333750"/>
             <wp:effectExtent l="0" t="0" r="0" b="0"/>
             <wp:docPr id="5" name="Picture 5"/>
@@ -12271,27 +13141,41 @@
           <w:szCs w:val="24"/>
         </w:rPr>
       </w:pPr>
-      <w:bookmarkStart w:id="35" w:name="_Ref322019798"/>
-      <w:bookmarkStart w:id="36" w:name="_Toc325660632"/>
-      <w:r>
+      <w:bookmarkStart w:id="34" w:name="_Ref322019798"/>
+      <w:bookmarkStart w:id="35" w:name="_Toc325709672"/>
+      <w:r>
+        <w:lastRenderedPageBreak/>
         <w:t xml:space="preserve">Figure </w:t>
       </w:r>
-      <w:fldSimple w:instr=" SEQ Figure \* ARABIC ">
-        <w:r>
-          <w:rPr>
-            <w:noProof/>
-          </w:rPr>
-          <w:t>10</w:t>
-        </w:r>
-      </w:fldSimple>
+      <w:r>
+        <w:fldChar w:fldCharType="begin"/>
+      </w:r>
+      <w:r>
+        <w:instrText xml:space="preserve"> SEQ Figure \* ARABIC </w:instrText>
+      </w:r>
+      <w:r>
+        <w:fldChar w:fldCharType="separate"/>
+      </w:r>
+      <w:r>
+        <w:rPr>
+          <w:noProof/>
+        </w:rPr>
+        <w:t>10</w:t>
+      </w:r>
+      <w:r>
+        <w:rPr>
+          <w:noProof/>
+        </w:rPr>
+        <w:fldChar w:fldCharType="end"/>
+      </w:r>
+      <w:bookmarkEnd w:id="34"/>
+      <w:r>
+        <w:t xml:space="preserve">: </w:t>
+      </w:r>
+      <w:r>
+        <w:t>World coordinates of detected face while pan mount is under motion.  True position is at (0,145).  Discrepancy is due to errors in the pan mount’s ability to accurately report its angular position and publish an accurate transform to world coordinates.</w:t>
+      </w:r>
       <w:bookmarkEnd w:id="35"/>
-      <w:r>
-        <w:t xml:space="preserve">: </w:t>
-      </w:r>
-      <w:r>
-        <w:t>World coordinates of detected face while pan mount is under motion.  True position is at (0,145).  Discrepancy is due to errors in the pan mount’s ability to accurately report its angular position and publish an accurate transform to world coordinates.</w:t>
-      </w:r>
-      <w:bookmarkEnd w:id="36"/>
     </w:p>
     <w:p>
       <w:pPr>
@@ -12301,13 +13185,6 @@
           <w:szCs w:val="24"/>
         </w:rPr>
       </w:pPr>
-      <w:r>
-        <w:rPr>
-          <w:rFonts w:cs="Calibri"/>
-          <w:szCs w:val="24"/>
-        </w:rPr>
-        <w:tab/>
-      </w:r>
     </w:p>
     <w:p>
       <w:pPr>
@@ -12521,7 +13398,21 @@
           <w:rFonts w:cs="Calibri"/>
           <w:szCs w:val="24"/>
         </w:rPr>
-        <w:t>s not entirely smooth.  It is hypothesized that the pan mount introduces some jitter that makes tracking more difficult</w:t>
+        <w:t>s not entirely smooth.  It is hypothesized that the pan mount introduce</w:t>
+      </w:r>
+      <w:r>
+        <w:rPr>
+          <w:rFonts w:cs="Calibri"/>
+          <w:szCs w:val="24"/>
+        </w:rPr>
+        <w:t>d some jitter that made</w:t>
+      </w:r>
+      <w:r>
+        <w:rPr>
+          <w:rFonts w:cs="Calibri"/>
+          <w:szCs w:val="24"/>
+        </w:rPr>
+        <w:t xml:space="preserve"> tracking more difficult</w:t>
       </w:r>
       <w:r>
         <w:rPr>
@@ -12542,14 +13433,42 @@
           <w:rFonts w:cs="Calibri"/>
           <w:szCs w:val="24"/>
         </w:rPr>
-        <w:t xml:space="preserve">negative effects of servo jitter are compensated for by positive effects </w:t>
-      </w:r>
-      <w:r>
-        <w:rPr>
-          <w:rFonts w:cs="Calibri"/>
-          <w:szCs w:val="24"/>
-        </w:rPr>
-        <w:t>resulting from a reduction in</w:t>
+        <w:t>ne</w:t>
+      </w:r>
+      <w:r>
+        <w:rPr>
+          <w:rFonts w:cs="Calibri"/>
+          <w:szCs w:val="24"/>
+        </w:rPr>
+        <w:t>gative effects of servo jitter we</w:t>
+      </w:r>
+      <w:r>
+        <w:rPr>
+          <w:rFonts w:cs="Calibri"/>
+          <w:szCs w:val="24"/>
+        </w:rPr>
+        <w:t xml:space="preserve">re compensated for by positive effects </w:t>
+      </w:r>
+      <w:r>
+        <w:rPr>
+          <w:rFonts w:cs="Calibri"/>
+          <w:szCs w:val="24"/>
+        </w:rPr>
+        <w:t xml:space="preserve">resulting from </w:t>
+      </w:r>
+      <w:r>
+        <w:rPr>
+          <w:rFonts w:cs="Calibri"/>
+          <w:szCs w:val="24"/>
+        </w:rPr>
+        <w:t>the</w:t>
+      </w:r>
+      <w:r>
+        <w:rPr>
+          <w:rFonts w:cs="Calibri"/>
+          <w:szCs w:val="24"/>
+        </w:rPr>
+        <w:t xml:space="preserve"> reduction in</w:t>
       </w:r>
       <w:r>
         <w:rPr>
@@ -12563,7 +13482,21 @@
           <w:rFonts w:cs="Calibri"/>
           <w:szCs w:val="24"/>
         </w:rPr>
-        <w:t xml:space="preserve">  The decrease in performance in low speeds is tolerable, made up for by the increase in performance at high speeds.</w:t>
+        <w:t xml:space="preserve">  The decreas</w:t>
+      </w:r>
+      <w:r>
+        <w:rPr>
+          <w:rFonts w:cs="Calibri"/>
+          <w:szCs w:val="24"/>
+        </w:rPr>
+        <w:t>e in performance in low speeds wa</w:t>
+      </w:r>
+      <w:r>
+        <w:rPr>
+          <w:rFonts w:cs="Calibri"/>
+          <w:szCs w:val="24"/>
+        </w:rPr>
+        <w:t>s tolerable, made up for by the increase in performance at high speeds.</w:t>
       </w:r>
     </w:p>
     <w:p>
@@ -12576,8 +13509,8 @@
         </w:rPr>
         <w:lastRenderedPageBreak/>
         <w:drawing>
-          <wp:inline distT="0" distB="0" distL="0" distR="0" wp14:anchorId="5E78E75D" wp14:editId="5F50C315">
-            <wp:extent cx="5330825" cy="4002405"/>
+          <wp:inline distT="0" distB="0" distL="0" distR="0" wp14:anchorId="47E0F53D" wp14:editId="1C2D084B">
+            <wp:extent cx="5328288" cy="3933825"/>
             <wp:effectExtent l="0" t="0" r="0" b="0"/>
             <wp:docPr id="11" name="Picture 11"/>
             <wp:cNvGraphicFramePr>
@@ -12592,7 +13525,7 @@
                       <a:picLocks noChangeAspect="1" noChangeArrowheads="1"/>
                     </pic:cNvPicPr>
                   </pic:nvPicPr>
-                  <pic:blipFill>
+                  <pic:blipFill rotWithShape="1">
                     <a:blip r:embed="rId26">
                       <a:extLst>
                         <a:ext uri="{28A0092B-C50C-407E-A947-70E740481C1C}">
@@ -12600,15 +13533,13 @@
                         </a:ext>
                       </a:extLst>
                     </a:blip>
-                    <a:srcRect/>
-                    <a:stretch>
-                      <a:fillRect/>
-                    </a:stretch>
+                    <a:srcRect b="1666"/>
+                    <a:stretch/>
                   </pic:blipFill>
                   <pic:spPr bwMode="auto">
                     <a:xfrm>
                       <a:off x="0" y="0"/>
-                      <a:ext cx="5330825" cy="4002405"/>
+                      <a:ext cx="5330825" cy="3935698"/>
                     </a:xfrm>
                     <a:prstGeom prst="rect">
                       <a:avLst/>
@@ -12617,6 +13548,11 @@
                     <a:ln>
                       <a:noFill/>
                     </a:ln>
+                    <a:extLst>
+                      <a:ext uri="{53640926-AAD7-44D8-BBD7-CCE9431645EC}">
+                        <a14:shadowObscured xmlns:a14="http://schemas.microsoft.com/office/drawing/2010/main"/>
+                      </a:ext>
+                    </a:extLst>
                   </pic:spPr>
                 </pic:pic>
               </a:graphicData>
@@ -12634,49 +13570,67 @@
           <w:szCs w:val="24"/>
         </w:rPr>
       </w:pPr>
-      <w:bookmarkStart w:id="37" w:name="_Ref322511744"/>
-      <w:bookmarkStart w:id="38" w:name="_Toc325660633"/>
+      <w:bookmarkStart w:id="36" w:name="_Ref322511744"/>
+      <w:bookmarkStart w:id="37" w:name="_Toc325709673"/>
       <w:r>
         <w:t xml:space="preserve">Figure </w:t>
       </w:r>
-      <w:fldSimple w:instr=" SEQ Figure \* ARABIC ">
-        <w:r>
-          <w:rPr>
-            <w:noProof/>
-          </w:rPr>
-          <w:t>11</w:t>
-        </w:r>
-      </w:fldSimple>
+      <w:r>
+        <w:fldChar w:fldCharType="begin"/>
+      </w:r>
+      <w:r>
+        <w:instrText xml:space="preserve"> SEQ Figure \* ARABIC </w:instrText>
+      </w:r>
+      <w:r>
+        <w:fldChar w:fldCharType="separate"/>
+      </w:r>
+      <w:r>
+        <w:rPr>
+          <w:noProof/>
+        </w:rPr>
+        <w:t>11</w:t>
+      </w:r>
+      <w:r>
+        <w:rPr>
+          <w:noProof/>
+        </w:rPr>
+        <w:fldChar w:fldCharType="end"/>
+      </w:r>
+      <w:bookmarkEnd w:id="36"/>
+      <w:r>
+        <w:t>: Tracking performance of Kinect with pan compensation</w:t>
+      </w:r>
       <w:bookmarkEnd w:id="37"/>
-      <w:r>
-        <w:t>: Tracking performance of Kinect with pan compensation</w:t>
-      </w:r>
-      <w:bookmarkEnd w:id="38"/>
     </w:p>
     <w:p>
       <w:pPr>
-        <w:spacing w:line="480" w:lineRule="auto"/>
+        <w:spacing w:before="240" w:line="480" w:lineRule="auto"/>
         <w:rPr>
           <w:rFonts w:cs="Calibri"/>
           <w:szCs w:val="24"/>
         </w:rPr>
       </w:pPr>
-    </w:p>
-    <w:p>
-      <w:pPr>
-        <w:spacing w:line="480" w:lineRule="auto"/>
-        <w:rPr>
-          <w:rFonts w:cs="Calibri"/>
-          <w:szCs w:val="24"/>
-        </w:rPr>
-      </w:pPr>
       <w:r>
         <w:rPr>
           <w:rFonts w:cs="Calibri"/>
           <w:szCs w:val="24"/>
         </w:rPr>
         <w:tab/>
-        <w:t>The pan mount greatly improves the tracking capabilities of the Kinect from a mobile base</w:t>
+        <w:t>The pan mount greatly improve</w:t>
+      </w:r>
+      <w:r>
+        <w:rPr>
+          <w:rFonts w:cs="Calibri"/>
+          <w:szCs w:val="24"/>
+        </w:rPr>
+        <w:t>d</w:t>
+      </w:r>
+      <w:r>
+        <w:rPr>
+          <w:rFonts w:cs="Calibri"/>
+          <w:szCs w:val="24"/>
+        </w:rPr>
+        <w:t xml:space="preserve"> the tracking capabilities of the Kinect from a mobile base</w:t>
       </w:r>
       <w:r>
         <w:rPr>
@@ -12980,14 +13934,14 @@
       <w:pPr>
         <w:pStyle w:val="Heading1"/>
       </w:pPr>
-      <w:bookmarkStart w:id="39" w:name="_Ref323045519"/>
-      <w:bookmarkStart w:id="40" w:name="_Toc325660610"/>
+      <w:bookmarkStart w:id="38" w:name="_Ref323045519"/>
+      <w:bookmarkStart w:id="39" w:name="_Toc325709650"/>
       <w:r>
         <w:lastRenderedPageBreak/>
         <w:t>Person Tracking</w:t>
       </w:r>
+      <w:bookmarkEnd w:id="38"/>
       <w:bookmarkEnd w:id="39"/>
-      <w:bookmarkEnd w:id="40"/>
     </w:p>
     <w:p>
       <w:pPr>
@@ -13028,13 +13982,28 @@
         <w:t xml:space="preserve"> alone</w:t>
       </w:r>
       <w:r>
-        <w:t xml:space="preserve"> is not sufficient to provide reliable person tracking.</w:t>
-      </w:r>
-      <w:r>
-        <w:t xml:space="preserve">  Even with pan compensation, the Kinect is subject to bumps and </w:t>
-      </w:r>
-      <w:r>
-        <w:t>is</w:t>
+        <w:t xml:space="preserve"> </w:t>
+      </w:r>
+      <w:r>
+        <w:t>was</w:t>
+      </w:r>
+      <w:r>
+        <w:t xml:space="preserve"> not sufficient to provide reliable person tracking.</w:t>
+      </w:r>
+      <w:r>
+        <w:t xml:space="preserve">  Even with pan compensation, the Kinect </w:t>
+      </w:r>
+      <w:r>
+        <w:t>wa</w:t>
+      </w:r>
+      <w:r>
+        <w:t xml:space="preserve">s subject to bumps and </w:t>
+      </w:r>
+      <w:r>
+        <w:t>wa</w:t>
+      </w:r>
+      <w:r>
+        <w:t>s</w:t>
       </w:r>
       <w:r>
         <w:t xml:space="preserve"> blind </w:t>
@@ -13112,7 +14081,13 @@
         <w:t xml:space="preserve"> </w:t>
       </w:r>
       <w:r>
-        <w:t xml:space="preserve">node maintains a Kalman filter </w:t>
+        <w:t>node maintain</w:t>
+      </w:r>
+      <w:r>
+        <w:t>ed</w:t>
+      </w:r>
+      <w:r>
+        <w:t xml:space="preserve"> a Kalman filter </w:t>
       </w:r>
       <w:r>
         <w:t>to track the target</w:t>
@@ -13133,7 +14108,13 @@
         <w:t xml:space="preserve">.  </w:t>
       </w:r>
       <w:r>
-        <w:t xml:space="preserve">Measurement nodes communicate with the filter node, attempting to associate their measurements with the filter’s estimate by distance </w:t>
+        <w:t>Measurement nodes communicate</w:t>
+      </w:r>
+      <w:r>
+        <w:t>d</w:t>
+      </w:r>
+      <w:r>
+        <w:t xml:space="preserve"> with the filter node, attempting to associate their measurements with the filter’s estimate by distance </w:t>
       </w:r>
       <w:r>
         <w:t xml:space="preserve">and </w:t>
@@ -13145,7 +14126,31 @@
         <w:t>criteria</w:t>
       </w:r>
       <w:r>
-        <w:t>.  If a measurement node successfully associates a measurement with the filter’s estimate, it publishes an observation which the filter node uses to update the Kalman filter.</w:t>
+        <w:t xml:space="preserve">.  </w:t>
+      </w:r>
+      <w:r>
+        <w:t>When</w:t>
+      </w:r>
+      <w:r>
+        <w:t xml:space="preserve"> a measurement node successfully associate</w:t>
+      </w:r>
+      <w:r>
+        <w:t>d</w:t>
+      </w:r>
+      <w:r>
+        <w:t xml:space="preserve"> a measurement with the filter’s estimate, it publishe</w:t>
+      </w:r>
+      <w:r>
+        <w:t>d</w:t>
+      </w:r>
+      <w:r>
+        <w:t xml:space="preserve"> an observ</w:t>
+      </w:r>
+      <w:r>
+        <w:t>ation which the filter node used</w:t>
+      </w:r>
+      <w:r>
+        <w:t xml:space="preserve"> to update the Kalman filter.</w:t>
       </w:r>
     </w:p>
     <w:p>
@@ -13159,7 +14164,7 @@
         <mc:AlternateContent>
           <mc:Choice Requires="wpc">
             <w:drawing>
-              <wp:inline distT="0" distB="0" distL="0" distR="0" wp14:anchorId="3858F6D6" wp14:editId="48025366">
+              <wp:inline distT="0" distB="0" distL="0" distR="0" wp14:anchorId="06A3E4A4" wp14:editId="58870E51">
                 <wp:extent cx="5191125" cy="2257425"/>
                 <wp:effectExtent l="38100" t="0" r="0" b="0"/>
                 <wp:docPr id="24" name="Canvas 24"/>
@@ -13610,25 +14615,6 @@
           <mc:Fallback>
             <w:pict>
               <v:group id="Canvas 24" o:spid="_x0000_s1037" editas="canvas" style="width:408.75pt;height:177.75pt;mso-position-horizontal-relative:char;mso-position-vertical-relative:line" coordsize="51911,22574" o:gfxdata="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">
-                <v:shapetype id="_x0000_t75" coordsize="21600,21600" o:spt="75" o:preferrelative="t" path="m@4@5l@4@11@9@11@9@5xe" filled="f" stroked="f">
-                  <v:stroke joinstyle="miter"/>
-                  <v:formulas>
-                    <v:f eqn="if lineDrawn pixelLineWidth 0"/>
-                    <v:f eqn="sum @0 1 0"/>
-                    <v:f eqn="sum 0 0 @1"/>
-                    <v:f eqn="prod @2 1 2"/>
-                    <v:f eqn="prod @3 21600 pixelWidth"/>
-                    <v:f eqn="prod @3 21600 pixelHeight"/>
-                    <v:f eqn="sum @0 0 1"/>
-                    <v:f eqn="prod @6 1 2"/>
-                    <v:f eqn="prod @7 21600 pixelWidth"/>
-                    <v:f eqn="sum @8 21600 0"/>
-                    <v:f eqn="prod @7 21600 pixelHeight"/>
-                    <v:f eqn="sum @10 21600 0"/>
-                  </v:formulas>
-                  <v:path o:extrusionok="f" gradientshapeok="t" o:connecttype="rect"/>
-                  <o:lock v:ext="edit" aspectratio="t"/>
-                </v:shapetype>
                 <v:shape id="_x0000_s1038" type="#_x0000_t75" style="position:absolute;width:51911;height:22574;visibility:visible;mso-wrap-style:square">
                   <v:fill o:detectmouseclick="t"/>
                   <v:path o:connecttype="none"/>
@@ -13731,10 +14717,6 @@
                     </w:txbxContent>
                   </v:textbox>
                 </v:shape>
-                <v:shapetype id="_x0000_t32" coordsize="21600,21600" o:spt="32" o:oned="t" path="m,l21600,21600e" filled="f">
-                  <v:path arrowok="t" fillok="f" o:connecttype="none"/>
-                  <o:lock v:ext="edit" shapetype="t"/>
-                </v:shapetype>
                 <v:shape id="Straight Arrow Connector 33" o:spid="_x0000_s1045" type="#_x0000_t32" style="position:absolute;left:17240;top:7239;width:5905;height:5124;flip:y;visibility:visible;mso-wrap-style:square" o:connectortype="straight" o:gfxdata="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" strokecolor="#4579b8 [3044]">
                   <v:stroke startarrow="open" endarrow="open"/>
                 </v:shape>
@@ -13758,24 +14740,37 @@
       <w:pPr>
         <w:pStyle w:val="Caption1"/>
       </w:pPr>
-      <w:bookmarkStart w:id="41" w:name="_Ref324336631"/>
-      <w:bookmarkStart w:id="42" w:name="_Toc325660634"/>
+      <w:bookmarkStart w:id="40" w:name="_Ref324336631"/>
+      <w:bookmarkStart w:id="41" w:name="_Toc325709674"/>
       <w:r>
         <w:t xml:space="preserve">Figure </w:t>
       </w:r>
-      <w:fldSimple w:instr=" SEQ Figure \* ARABIC ">
-        <w:r>
-          <w:rPr>
-            <w:noProof/>
-          </w:rPr>
-          <w:t>12</w:t>
-        </w:r>
-      </w:fldSimple>
+      <w:r>
+        <w:fldChar w:fldCharType="begin"/>
+      </w:r>
+      <w:r>
+        <w:instrText xml:space="preserve"> SEQ Figure \* ARABIC </w:instrText>
+      </w:r>
+      <w:r>
+        <w:fldChar w:fldCharType="separate"/>
+      </w:r>
+      <w:r>
+        <w:rPr>
+          <w:noProof/>
+        </w:rPr>
+        <w:t>12</w:t>
+      </w:r>
+      <w:r>
+        <w:rPr>
+          <w:noProof/>
+        </w:rPr>
+        <w:fldChar w:fldCharType="end"/>
+      </w:r>
+      <w:bookmarkEnd w:id="40"/>
+      <w:r>
+        <w:t>: Person-tracking architecture</w:t>
+      </w:r>
       <w:bookmarkEnd w:id="41"/>
-      <w:r>
-        <w:t>: Person-tracking architecture</w:t>
-      </w:r>
-      <w:bookmarkEnd w:id="42"/>
     </w:p>
     <w:p>
       <w:pPr>
@@ -13790,7 +14785,16 @@
       </w:pPr>
       <w:r>
         <w:lastRenderedPageBreak/>
-        <w:t>This architecture makes it easy to integrate multiple sources of observation</w:t>
+        <w:t>This architecture made</w:t>
+      </w:r>
+      <w:r>
+        <w:t xml:space="preserve"> it </w:t>
+      </w:r>
+      <w:r>
+        <w:t>simple</w:t>
+      </w:r>
+      <w:r>
+        <w:t xml:space="preserve"> to integrate multiple sources of observation</w:t>
       </w:r>
       <w:r>
         <w:t xml:space="preserve"> from various sensors</w:t>
@@ -13809,13 +14813,13 @@
       <w:pPr>
         <w:pStyle w:val="Heading2"/>
       </w:pPr>
-      <w:bookmarkStart w:id="43" w:name="_Ref323131019"/>
-      <w:bookmarkStart w:id="44" w:name="_Toc325660611"/>
+      <w:bookmarkStart w:id="42" w:name="_Ref323131019"/>
+      <w:bookmarkStart w:id="43" w:name="_Toc325709651"/>
       <w:r>
         <w:t>Face Detector Node</w:t>
       </w:r>
+      <w:bookmarkEnd w:id="42"/>
       <w:bookmarkEnd w:id="43"/>
-      <w:bookmarkEnd w:id="44"/>
     </w:p>
     <w:p>
       <w:pPr>
@@ -13835,7 +14839,19 @@
         <w:t>s</w:t>
       </w:r>
       <w:r>
-        <w:t xml:space="preserve"> included in the People stack.  The face detector runs an OpenCV cascade of Haar-like features on the Kinect’</w:t>
+        <w:t xml:space="preserve"> included in the </w:t>
+      </w:r>
+      <w:r>
+        <w:t xml:space="preserve">ROS </w:t>
+      </w:r>
+      <w:r>
+        <w:t>People stack.  The face detector r</w:t>
+      </w:r>
+      <w:r>
+        <w:t>an</w:t>
+      </w:r>
+      <w:r>
+        <w:t xml:space="preserve"> an OpenCV cascade of Haar-like features on the Kinect’</w:t>
       </w:r>
       <w:r>
         <w:t>s camera feed to detect faces</w:t>
@@ -13848,7 +14864,6 @@
           <w:id w:val="-1161999167"/>
           <w:citation/>
         </w:sdtPr>
-        <w:sdtEndPr/>
         <w:sdtContent>
           <w:r>
             <w:fldChar w:fldCharType="begin"/>
@@ -13880,16 +14895,31 @@
         <w:t>It</w:t>
       </w:r>
       <w:r>
-        <w:t xml:space="preserve"> runs at 2Hz, processing</w:t>
-      </w:r>
-      <w:r>
-        <w:t xml:space="preserve"> the full 640x480 video feed converted to monochrome.  </w:t>
+        <w:t xml:space="preserve"> r</w:t>
+      </w:r>
+      <w:r>
+        <w:t>an</w:t>
+      </w:r>
+      <w:r>
+        <w:t xml:space="preserve"> at 2Hz, processing</w:t>
+      </w:r>
+      <w:r>
+        <w:t xml:space="preserve"> the </w:t>
+      </w:r>
+      <w:r>
+        <w:t xml:space="preserve">Kinect’s </w:t>
+      </w:r>
+      <w:r>
+        <w:t xml:space="preserve">full 640x480 video feed converted to monochrome.  </w:t>
       </w:r>
       <w:r>
         <w:t xml:space="preserve">The face detector </w:t>
       </w:r>
       <w:r>
-        <w:t>correlates</w:t>
+        <w:t>correlate</w:t>
+      </w:r>
+      <w:r>
+        <w:t>d</w:t>
       </w:r>
       <w:r>
         <w:t xml:space="preserve"> </w:t>
@@ -13913,7 +14943,40 @@
         <w:t>.</w:t>
       </w:r>
       <w:r>
-        <w:t xml:space="preserve">  Once the face detector has a list of plausible faces, it tries to associate these with the tracker from the filter node.  If a face is close enough to the tracker to make an association, the face detector publishes a position measurement.</w:t>
+        <w:t xml:space="preserve">  </w:t>
+      </w:r>
+      <w:r>
+        <w:t>T</w:t>
+      </w:r>
+      <w:r>
+        <w:t xml:space="preserve">he face detector </w:t>
+      </w:r>
+      <w:r>
+        <w:t xml:space="preserve">then </w:t>
+      </w:r>
+      <w:r>
+        <w:t xml:space="preserve">tried to associate the list of plausible faces </w:t>
+      </w:r>
+      <w:r>
+        <w:t>with the tracker</w:t>
+      </w:r>
+      <w:r>
+        <w:t xml:space="preserve"> information</w:t>
+      </w:r>
+      <w:r>
+        <w:t xml:space="preserve"> fr</w:t>
+      </w:r>
+      <w:r>
+        <w:t>om the filter node.  If a face wa</w:t>
+      </w:r>
+      <w:r>
+        <w:t>s close enough to the tracker to make an associati</w:t>
+      </w:r>
+      <w:r>
+        <w:t xml:space="preserve">on, the face detector published </w:t>
+      </w:r>
+      <w:r>
+        <w:t>a position measurement.</w:t>
       </w:r>
     </w:p>
     <w:p>
@@ -13922,7 +14985,25 @@
         <w:ind w:firstLine="720"/>
       </w:pPr>
       <w:r>
-        <w:t xml:space="preserve">The face detector can reliably detect faces up to 8m away at sizes as small as 20x20 pixels.  The face detector does not rely on persistence between frames, so it can reliably detect users when Harlie is </w:t>
+        <w:t xml:space="preserve">The face detector </w:t>
+      </w:r>
+      <w:r>
+        <w:t>could</w:t>
+      </w:r>
+      <w:r>
+        <w:t xml:space="preserve"> reliably detect faces up to 8m away at sizes as small as 20x20 pixels.  The face detector </w:t>
+      </w:r>
+      <w:r>
+        <w:t>did</w:t>
+      </w:r>
+      <w:r>
+        <w:t xml:space="preserve"> not rely on persistence between frames, so it </w:t>
+      </w:r>
+      <w:r>
+        <w:t>could</w:t>
+      </w:r>
+      <w:r>
+        <w:t xml:space="preserve"> reliably detect users when Harlie is </w:t>
       </w:r>
       <w:r>
         <w:t xml:space="preserve">moving </w:t>
@@ -13937,13 +15018,34 @@
         <w:t xml:space="preserve">  </w:t>
       </w:r>
       <w:r>
-        <w:t xml:space="preserve">Although the face detector is capable, it is inherently restricted to cases in which the user is staring directly at the robot.  It fails to detect faces at angles.  Furthermore, the face detector does not perform recognition.  It detects human faces, but </w:t>
-      </w:r>
-      <w:r>
-        <w:t>can</w:t>
-      </w:r>
-      <w:r>
-        <w:t xml:space="preserve">not </w:t>
+        <w:t>Although the face detector was capable, it wa</w:t>
+      </w:r>
+      <w:r>
+        <w:t>s inherently restricted to cas</w:t>
+      </w:r>
+      <w:r>
+        <w:t>es in which the user wa</w:t>
+      </w:r>
+      <w:r>
+        <w:t xml:space="preserve">s staring directly at the robot.  It fails to detect faces at angles.  Furthermore, the face detector </w:t>
+      </w:r>
+      <w:r>
+        <w:t>did</w:t>
+      </w:r>
+      <w:r>
+        <w:t xml:space="preserve"> not </w:t>
+      </w:r>
+      <w:r>
+        <w:t>perform recognition.  It detected</w:t>
+      </w:r>
+      <w:r>
+        <w:t xml:space="preserve"> human faces, but </w:t>
+      </w:r>
+      <w:r>
+        <w:t>could not</w:t>
+      </w:r>
+      <w:r>
+        <w:t xml:space="preserve"> </w:t>
       </w:r>
       <w:r>
         <w:t xml:space="preserve">tell </w:t>
@@ -13956,11 +15058,11 @@
       <w:pPr>
         <w:pStyle w:val="Heading2"/>
       </w:pPr>
-      <w:bookmarkStart w:id="45" w:name="_Toc325660612"/>
+      <w:bookmarkStart w:id="44" w:name="_Toc325709652"/>
       <w:r>
         <w:t>Leg Detector Node</w:t>
       </w:r>
-      <w:bookmarkEnd w:id="45"/>
+      <w:bookmarkEnd w:id="44"/>
     </w:p>
     <w:p>
       <w:pPr>
@@ -13969,7 +15071,10 @@
       </w:pPr>
       <w:r>
         <w:lastRenderedPageBreak/>
-        <w:t>The leg detector is another node</w:t>
+        <w:t>The leg detector wa</w:t>
+      </w:r>
+      <w:r>
+        <w:t>s another node</w:t>
       </w:r>
       <w:r>
         <w:t xml:space="preserve"> distributed with</w:t>
@@ -13984,7 +15089,13 @@
         <w:t>People stack.</w:t>
       </w:r>
       <w:r>
-        <w:t xml:space="preserve">  It detects legs using a boosted cascade of featu</w:t>
+        <w:t xml:space="preserve">  It detect</w:t>
+      </w:r>
+      <w:r>
+        <w:t>ed</w:t>
+      </w:r>
+      <w:r>
+        <w:t xml:space="preserve"> legs using a boosted cascade of featu</w:t>
       </w:r>
       <w:r>
         <w:t xml:space="preserve">res computed from a LIDAR scan </w:t>
@@ -13994,7 +15105,6 @@
           <w:id w:val="-239322670"/>
           <w:citation/>
         </w:sdtPr>
-        <w:sdtEndPr/>
         <w:sdtContent>
           <w:r>
             <w:fldChar w:fldCharType="begin"/>
@@ -14021,7 +15131,6 @@
           <w:id w:val="-1359424586"/>
           <w:citation/>
         </w:sdtPr>
-        <w:sdtEndPr/>
         <w:sdtContent>
           <w:r>
             <w:fldChar w:fldCharType="begin"/>
@@ -14050,19 +15159,43 @@
         </w:sdtContent>
       </w:sdt>
       <w:r>
-        <w:t>.  The leg detector performs best at close ranges where a large number of las</w:t>
-      </w:r>
-      <w:r>
-        <w:t>er returns are recorded per leg.  Its performance drops off with distance</w:t>
-      </w:r>
-      <w:r>
-        <w:t xml:space="preserve"> because it is difficult to calculate accurate features from small clusters of points</w:t>
+        <w:t>.  The leg detector perform</w:t>
+      </w:r>
+      <w:r>
+        <w:t>ed</w:t>
+      </w:r>
+      <w:r>
+        <w:t xml:space="preserve"> best at close ranges where a large number of las</w:t>
+      </w:r>
+      <w:r>
+        <w:t>er returns we</w:t>
+      </w:r>
+      <w:r>
+        <w:t>re recorded per leg.  Its performance drop</w:t>
+      </w:r>
+      <w:r>
+        <w:t>ped</w:t>
+      </w:r>
+      <w:r>
+        <w:t xml:space="preserve"> off with distance</w:t>
+      </w:r>
+      <w:r>
+        <w:t xml:space="preserve"> because it wa</w:t>
+      </w:r>
+      <w:r>
+        <w:t>s difficult to calculate accurate features from small clusters of points</w:t>
       </w:r>
       <w:r>
         <w:t>.</w:t>
       </w:r>
       <w:r>
-        <w:t xml:space="preserve">  Additionally, the leg detector can perform detection but not recognition, because there is not enough information in a 2D scan to uniquely identify a person.</w:t>
+        <w:t xml:space="preserve">  Additionally, the leg detector </w:t>
+      </w:r>
+      <w:r>
+        <w:t>was able to</w:t>
+      </w:r>
+      <w:r>
+        <w:t xml:space="preserve"> perform detection but not recognition, because there is not enough information in a 2D scan to uniquely identify a person.</w:t>
       </w:r>
     </w:p>
     <w:p>
@@ -14071,7 +15204,10 @@
         <w:ind w:firstLine="720"/>
       </w:pPr>
       <w:r>
-        <w:t xml:space="preserve">The leg detector is </w:t>
+        <w:t>The leg detector proved</w:t>
+      </w:r>
+      <w:r>
+        <w:t xml:space="preserve"> </w:t>
       </w:r>
       <w:r>
         <w:t>most</w:t>
@@ -14080,27 +15216,51 @@
         <w:t xml:space="preserve"> useful at close ranges, making up for some of the shortcomings of the Kinect.  At close ranges, the </w:t>
       </w:r>
       <w:r>
-        <w:t>Kinect performs poorly because of its limited field of view and the minimum range of the Kinect’s depth camera</w:t>
+        <w:t>Kinect perform</w:t>
+      </w:r>
+      <w:r>
+        <w:t>ed</w:t>
+      </w:r>
+      <w:r>
+        <w:t xml:space="preserve"> poorly because of its limited field of view and the minimum range of the Kinect’s depth camera</w:t>
       </w:r>
       <w:r>
         <w:t xml:space="preserve">.  </w:t>
       </w:r>
       <w:r>
-        <w:t xml:space="preserve">On the other hand, when the user is near to Harlie, each leg will have a large number of laser returns, so tracking via leg detection will be </w:t>
+        <w:t xml:space="preserve">On the other hand, when the user is near to Harlie, each leg </w:t>
+      </w:r>
+      <w:r>
+        <w:t>had</w:t>
+      </w:r>
+      <w:r>
+        <w:t xml:space="preserve"> a large number of laser returns, so tracking via leg detection </w:t>
+      </w:r>
+      <w:r>
+        <w:t>was</w:t>
+      </w:r>
+      <w:r>
+        <w:t xml:space="preserve"> </w:t>
       </w:r>
       <w:r>
         <w:t xml:space="preserve">most </w:t>
       </w:r>
       <w:r>
-        <w:t>accurate. The SICK scanner has a 180-degree field of view, so the user can be tracked over a wide field of view at close range.</w:t>
+        <w:t xml:space="preserve">accurate. The SICK scanner has a 180-degree field of view, so the user </w:t>
+      </w:r>
+      <w:r>
+        <w:t>could</w:t>
+      </w:r>
+      <w:r>
+        <w:t xml:space="preserve"> be tracked over a wide field of view at close range.</w:t>
       </w:r>
     </w:p>
     <w:p>
       <w:pPr>
         <w:pStyle w:val="Heading2"/>
       </w:pPr>
-      <w:bookmarkStart w:id="46" w:name="_Ref323045443"/>
-      <w:bookmarkStart w:id="47" w:name="_Toc325660613"/>
+      <w:bookmarkStart w:id="45" w:name="_Ref323045443"/>
+      <w:bookmarkStart w:id="46" w:name="_Toc325709653"/>
       <w:r>
         <w:t xml:space="preserve">Kinect </w:t>
       </w:r>
@@ -14110,8 +15270,8 @@
       <w:r>
         <w:t>Detector Node</w:t>
       </w:r>
+      <w:bookmarkEnd w:id="45"/>
       <w:bookmarkEnd w:id="46"/>
-      <w:bookmarkEnd w:id="47"/>
     </w:p>
     <w:p>
       <w:pPr>
@@ -14125,7 +15285,10 @@
         <w:t xml:space="preserve">for the Kalman filter </w:t>
       </w:r>
       <w:r>
-        <w:t xml:space="preserve">is a </w:t>
+        <w:t>wa</w:t>
+      </w:r>
+      <w:r>
+        <w:t xml:space="preserve">s a </w:t>
       </w:r>
       <w:r>
         <w:t>person</w:t>
@@ -14134,7 +15297,13 @@
         <w:t xml:space="preserve"> detector</w:t>
       </w:r>
       <w:r>
-        <w:t xml:space="preserve"> that uses the Kinect to track </w:t>
+        <w:t xml:space="preserve"> </w:t>
+      </w:r>
+      <w:r>
+        <w:t xml:space="preserve">which used </w:t>
+      </w:r>
+      <w:r>
+        <w:t xml:space="preserve">the Kinect to track </w:t>
       </w:r>
       <w:r>
         <w:t>users</w:t>
@@ -14201,7 +15370,6 @@
           <w:id w:val="1200438112"/>
           <w:citation/>
         </w:sdtPr>
-        <w:sdtEndPr/>
         <w:sdtContent>
           <w:r>
             <w:fldChar w:fldCharType="begin"/>
@@ -14236,10 +15404,13 @@
         <w:t xml:space="preserve">its salience and </w:t>
       </w:r>
       <w:r>
-        <w:t xml:space="preserve">the ease of obtaining and processing it.  The hue-saturation histogram was chosen to </w:t>
+        <w:t xml:space="preserve">the ease of </w:t>
       </w:r>
       <w:r>
         <w:lastRenderedPageBreak/>
+        <w:t xml:space="preserve">obtaining and processing it.  The hue-saturation histogram was chosen to </w:t>
+      </w:r>
+      <w:r>
         <w:t>represent color information while protecting</w:t>
       </w:r>
       <w:r>
@@ -14270,7 +15441,19 @@
         <w:ind w:firstLine="720"/>
       </w:pPr>
       <w:r>
-        <w:t xml:space="preserve">When the system first starts up, the Kinect must be </w:t>
+        <w:t>When the system first start</w:t>
+      </w:r>
+      <w:r>
+        <w:t>ed</w:t>
+      </w:r>
+      <w:r>
+        <w:t xml:space="preserve"> up, the Kinect </w:t>
+      </w:r>
+      <w:r>
+        <w:t>was</w:t>
+      </w:r>
+      <w:r>
+        <w:t xml:space="preserve"> be </w:t>
       </w:r>
       <w:r>
         <w:t>calibrated</w:t>
@@ -14290,14 +15473,22 @@
       <w:r>
         <w:fldChar w:fldCharType="separate"/>
       </w:r>
+      <w:proofErr w:type="gramStart"/>
       <w:r>
         <w:t xml:space="preserve">3.2 </w:t>
       </w:r>
+      <w:proofErr w:type="gramEnd"/>
       <w:r>
         <w:fldChar w:fldCharType="end"/>
       </w:r>
       <w:r>
-        <w:t xml:space="preserve">.  At the moment that the calibration is complete, </w:t>
+        <w:t xml:space="preserve">.  At the moment that the calibration </w:t>
+      </w:r>
+      <w:r>
+        <w:t>was</w:t>
+      </w:r>
+      <w:r>
+        <w:t xml:space="preserve"> complete, </w:t>
       </w:r>
       <w:r>
         <w:t>a</w:t>
@@ -14306,7 +15497,13 @@
         <w:t xml:space="preserve"> color</w:t>
       </w:r>
       <w:r>
-        <w:t xml:space="preserve"> snapshot of the user is taken</w:t>
+        <w:t xml:space="preserve"> snapshot of the user </w:t>
+      </w:r>
+      <w:r>
+        <w:t>was</w:t>
+      </w:r>
+      <w:r>
+        <w:t xml:space="preserve"> taken</w:t>
       </w:r>
       <w:r>
         <w:t xml:space="preserve"> (</w:t>
@@ -14339,7 +15536,10 @@
         <w:t xml:space="preserve">.  </w:t>
       </w:r>
       <w:r>
-        <w:t>The hue-saturation histogram is then constructed</w:t>
+        <w:t>The hue-saturation histogram wa</w:t>
+      </w:r>
+      <w:r>
+        <w:t>s then constructed</w:t>
       </w:r>
       <w:r>
         <w:t xml:space="preserve"> </w:t>
@@ -14405,7 +15605,7 @@
           <w:noProof/>
         </w:rPr>
         <w:drawing>
-          <wp:inline distT="0" distB="0" distL="0" distR="0" wp14:anchorId="1C4639DD" wp14:editId="4D26838A">
+          <wp:inline distT="0" distB="0" distL="0" distR="0" wp14:anchorId="503D0FBE" wp14:editId="5191CF74">
             <wp:extent cx="5486400" cy="4117373"/>
             <wp:effectExtent l="0" t="0" r="0" b="0"/>
             <wp:docPr id="18" name="Picture 18" descr="C:\Users\Bill\Documents\_School\_Spring 2012\thesis\data\person_tracking\captures\2012-04-23-19-10-49\capture_2012-04-23-19-10-49_user2_rgb_raw.png"/>
@@ -14458,33 +15658,46 @@
       <w:pPr>
         <w:pStyle w:val="Caption1"/>
       </w:pPr>
-      <w:bookmarkStart w:id="48" w:name="_Ref322980214"/>
-      <w:bookmarkStart w:id="49" w:name="_Toc325660635"/>
+      <w:bookmarkStart w:id="47" w:name="_Ref322980214"/>
+      <w:bookmarkStart w:id="48" w:name="_Toc325709675"/>
       <w:r>
         <w:t xml:space="preserve">Figure </w:t>
       </w:r>
-      <w:fldSimple w:instr=" SEQ Figure \* ARABIC ">
-        <w:r>
-          <w:rPr>
-            <w:noProof/>
-          </w:rPr>
-          <w:t>13</w:t>
-        </w:r>
-      </w:fldSimple>
+      <w:r>
+        <w:fldChar w:fldCharType="begin"/>
+      </w:r>
+      <w:r>
+        <w:instrText xml:space="preserve"> SEQ Figure \* ARABIC </w:instrText>
+      </w:r>
+      <w:r>
+        <w:fldChar w:fldCharType="separate"/>
+      </w:r>
+      <w:r>
+        <w:rPr>
+          <w:noProof/>
+        </w:rPr>
+        <w:t>13</w:t>
+      </w:r>
+      <w:r>
+        <w:rPr>
+          <w:noProof/>
+        </w:rPr>
+        <w:fldChar w:fldCharType="end"/>
+      </w:r>
+      <w:bookmarkEnd w:id="47"/>
+      <w:r>
+        <w:t xml:space="preserve">: Kinect’s RGB image masked for </w:t>
+      </w:r>
+      <w:r>
+        <w:t>a</w:t>
+      </w:r>
+      <w:r>
+        <w:t xml:space="preserve"> user</w:t>
+      </w:r>
+      <w:r>
+        <w:t>, right after calibration</w:t>
+      </w:r>
       <w:bookmarkEnd w:id="48"/>
-      <w:r>
-        <w:t xml:space="preserve">: Kinect’s RGB image masked for </w:t>
-      </w:r>
-      <w:r>
-        <w:t>a</w:t>
-      </w:r>
-      <w:r>
-        <w:t xml:space="preserve"> user</w:t>
-      </w:r>
-      <w:r>
-        <w:t>, right after calibration</w:t>
-      </w:r>
-      <w:bookmarkEnd w:id="49"/>
     </w:p>
     <w:p>
       <w:pPr>
@@ -14514,14 +15727,13 @@
               <w:pStyle w:val="Caption1"/>
               <w:keepNext/>
             </w:pPr>
-            <w:bookmarkStart w:id="50" w:name="_Ref324336850"/>
+            <w:bookmarkStart w:id="49" w:name="_Ref324336850"/>
             <w:r>
               <w:rPr>
                 <w:noProof/>
               </w:rPr>
-              <w:lastRenderedPageBreak/>
               <w:drawing>
-                <wp:inline distT="0" distB="0" distL="0" distR="0" wp14:anchorId="24FFB0B9" wp14:editId="002B6C0C">
+                <wp:inline distT="0" distB="0" distL="0" distR="0" wp14:anchorId="61D07067" wp14:editId="14750267">
                   <wp:extent cx="2234242" cy="2234242"/>
                   <wp:effectExtent l="0" t="0" r="0" b="0"/>
                   <wp:docPr id="20" name="Picture 20" descr="C:\Users\Bill\Documents\_School\_Spring 2012\thesis\data\person_tracking\captures\2012-04-23-19-10-49\capture_2012-04-23-19-10-49_user2_himg_raw.png"/>
@@ -14574,20 +15786,33 @@
             <w:pPr>
               <w:pStyle w:val="Caption1"/>
             </w:pPr>
-            <w:bookmarkStart w:id="51" w:name="_Ref324336895"/>
-            <w:bookmarkStart w:id="52" w:name="_Toc325660636"/>
+            <w:bookmarkStart w:id="50" w:name="_Ref324336895"/>
+            <w:bookmarkStart w:id="51" w:name="_Toc325709676"/>
             <w:r>
               <w:t xml:space="preserve">Figure </w:t>
             </w:r>
-            <w:fldSimple w:instr=" SEQ Figure \* ARABIC ">
-              <w:r>
-                <w:rPr>
-                  <w:noProof/>
-                </w:rPr>
-                <w:t>14</w:t>
-              </w:r>
-            </w:fldSimple>
-            <w:bookmarkEnd w:id="51"/>
+            <w:r>
+              <w:fldChar w:fldCharType="begin"/>
+            </w:r>
+            <w:r>
+              <w:instrText xml:space="preserve"> SEQ Figure \* ARABIC </w:instrText>
+            </w:r>
+            <w:r>
+              <w:fldChar w:fldCharType="separate"/>
+            </w:r>
+            <w:r>
+              <w:rPr>
+                <w:noProof/>
+              </w:rPr>
+              <w:t>14</w:t>
+            </w:r>
+            <w:r>
+              <w:rPr>
+                <w:noProof/>
+              </w:rPr>
+              <w:fldChar w:fldCharType="end"/>
+            </w:r>
+            <w:bookmarkEnd w:id="50"/>
             <w:r>
               <w:t xml:space="preserve">: Histogram computed from </w:t>
             </w:r>
@@ -14615,8 +15840,8 @@
             <w:r>
               <w:t>: hue on horizontal axis, saturation on vertical axis, brightness represents to histogram value.</w:t>
             </w:r>
-            <w:bookmarkEnd w:id="50"/>
-            <w:bookmarkEnd w:id="52"/>
+            <w:bookmarkEnd w:id="49"/>
+            <w:bookmarkEnd w:id="51"/>
           </w:p>
         </w:tc>
         <w:tc>
@@ -14632,7 +15857,7 @@
                 <w:noProof/>
               </w:rPr>
               <w:drawing>
-                <wp:inline distT="0" distB="0" distL="0" distR="0" wp14:anchorId="1CDCBCBD" wp14:editId="5B4150DD">
+                <wp:inline distT="0" distB="0" distL="0" distR="0" wp14:anchorId="67E9DADE" wp14:editId="117E725C">
                   <wp:extent cx="3001992" cy="2320506"/>
                   <wp:effectExtent l="0" t="0" r="8255" b="3810"/>
                   <wp:docPr id="13" name="Picture 13"/>
@@ -14688,18 +15913,31 @@
             <w:pPr>
               <w:pStyle w:val="Caption1"/>
             </w:pPr>
-            <w:bookmarkStart w:id="53" w:name="_Toc325660637"/>
+            <w:bookmarkStart w:id="52" w:name="_Toc325709677"/>
             <w:r>
               <w:t xml:space="preserve">Figure </w:t>
             </w:r>
-            <w:fldSimple w:instr=" SEQ Figure \* ARABIC ">
-              <w:r>
-                <w:rPr>
-                  <w:noProof/>
-                </w:rPr>
-                <w:t>15</w:t>
-              </w:r>
-            </w:fldSimple>
+            <w:r>
+              <w:fldChar w:fldCharType="begin"/>
+            </w:r>
+            <w:r>
+              <w:instrText xml:space="preserve"> SEQ Figure \* ARABIC </w:instrText>
+            </w:r>
+            <w:r>
+              <w:fldChar w:fldCharType="separate"/>
+            </w:r>
+            <w:r>
+              <w:rPr>
+                <w:noProof/>
+              </w:rPr>
+              <w:t>15</w:t>
+            </w:r>
+            <w:r>
+              <w:rPr>
+                <w:noProof/>
+              </w:rPr>
+              <w:fldChar w:fldCharType="end"/>
+            </w:r>
             <w:r>
               <w:t xml:space="preserve">: Alternate view of </w:t>
             </w:r>
@@ -14733,7 +15971,7 @@
             <w:r>
               <w:t>D surface plot</w:t>
             </w:r>
-            <w:bookmarkEnd w:id="53"/>
+            <w:bookmarkEnd w:id="52"/>
           </w:p>
           <w:p>
             <w:pPr>
@@ -14760,7 +15998,19 @@
         <w:t>designed software</w:t>
       </w:r>
       <w:r>
-        <w:t xml:space="preserve"> maintains an idea of the user’s current histogram, and uses </w:t>
+        <w:t xml:space="preserve"> maintain</w:t>
+      </w:r>
+      <w:r>
+        <w:t>ed</w:t>
+      </w:r>
+      <w:r>
+        <w:t xml:space="preserve"> an idea of the user’s current histogram, us</w:t>
+      </w:r>
+      <w:r>
+        <w:t>ing</w:t>
+      </w:r>
+      <w:r>
+        <w:t xml:space="preserve"> </w:t>
       </w:r>
       <w:r>
         <w:t xml:space="preserve">it </w:t>
@@ -14778,7 +16028,13 @@
         <w:t xml:space="preserve">In the program’s main loop, the body detector </w:t>
       </w:r>
       <w:r>
-        <w:t>receives a list of users from the Kinect</w:t>
+        <w:t>receive</w:t>
+      </w:r>
+      <w:r>
+        <w:t>d</w:t>
+      </w:r>
+      <w:r>
+        <w:t xml:space="preserve"> a list of users from the Kinect</w:t>
       </w:r>
       <w:r>
         <w:t xml:space="preserve"> </w:t>
@@ -14817,7 +16073,13 @@
         <w:t xml:space="preserve">.  </w:t>
       </w:r>
       <w:r>
-        <w:t xml:space="preserve">The program computes a </w:t>
+        <w:t>The program compute</w:t>
+      </w:r>
+      <w:r>
+        <w:t>d</w:t>
+      </w:r>
+      <w:r>
+        <w:t xml:space="preserve"> a </w:t>
       </w:r>
       <w:r>
         <w:t>histogram for each user</w:t>
@@ -14829,7 +16091,10 @@
         <w:t xml:space="preserve"> and </w:t>
       </w:r>
       <w:r>
-        <w:t xml:space="preserve">tries to make an association with the tracked user.  </w:t>
+        <w:t>tried</w:t>
+      </w:r>
+      <w:r>
+        <w:t xml:space="preserve"> to make an association with the tracked user.  </w:t>
       </w:r>
       <w:r>
         <w:t xml:space="preserve">Correlation was chosen as a metric for </w:t>
@@ -14872,8 +16137,13 @@
         </m:sSub>
       </m:oMath>
       <w:r>
-        <w:t xml:space="preserve"> and </w:t>
-      </w:r>
+        <w:t xml:space="preserve"> </w:t>
+      </w:r>
+      <w:proofErr w:type="gramStart"/>
+      <w:r>
+        <w:t xml:space="preserve">and </w:t>
+      </w:r>
+      <w:proofErr w:type="gramEnd"/>
       <m:oMath>
         <m:sSub>
           <m:sSubPr>
@@ -14909,10 +16179,19 @@
         <w:t xml:space="preserve"> </w:t>
       </w:r>
       <w:r>
-        <w:t xml:space="preserve">the correlation will equal 1.0 when the histograms are identical, and will </w:t>
-      </w:r>
-      <w:r>
-        <w:t>be near</w:t>
+        <w:t>the correlation equal</w:t>
+      </w:r>
+      <w:r>
+        <w:t>s</w:t>
+      </w:r>
+      <w:r>
+        <w:t xml:space="preserve"> 1.0 when the histograms are identical, and </w:t>
+      </w:r>
+      <w:r>
+        <w:t xml:space="preserve">is </w:t>
+      </w:r>
+      <w:r>
+        <w:t>near</w:t>
       </w:r>
       <w:r>
         <w:t xml:space="preserve"> zero for two random histograms.</w:t>
@@ -15632,8 +16911,13 @@
         <w:t xml:space="preserve">The hue-saturation </w:t>
       </w:r>
       <w:r>
-        <w:t xml:space="preserve">histogram can be represented by a matrix </w:t>
-      </w:r>
+        <w:t xml:space="preserve">histogram can be represented by a </w:t>
+      </w:r>
+      <w:proofErr w:type="gramStart"/>
+      <w:r>
+        <w:t xml:space="preserve">matrix </w:t>
+      </w:r>
+      <w:proofErr w:type="gramEnd"/>
       <m:oMath>
         <m:r>
           <m:rPr>
@@ -15652,8 +16936,13 @@
         <w:t>’s histogram at calibration</w:t>
       </w:r>
       <w:r>
-        <w:t xml:space="preserve"> be </w:t>
-      </w:r>
+        <w:t xml:space="preserve"> </w:t>
+      </w:r>
+      <w:proofErr w:type="gramStart"/>
+      <w:r>
+        <w:t xml:space="preserve">be </w:t>
+      </w:r>
+      <w:proofErr w:type="gramEnd"/>
       <m:oMath>
         <m:sSub>
           <m:sSubPr>
@@ -15781,7 +17070,11 @@
         </m:sSub>
       </m:oMath>
       <w:r>
-        <w:t xml:space="preserve">.  Over time, given new measurements of </w:t>
+        <w:t xml:space="preserve">.  Over time, given new measurements </w:t>
+      </w:r>
+      <w:proofErr w:type="gramStart"/>
+      <w:r>
+        <w:t xml:space="preserve">of </w:t>
       </w:r>
       <m:oMath>
         <m:sSub>
@@ -15794,6 +17087,7 @@
             </m:ctrlPr>
           </m:sSubPr>
           <m:e>
+            <w:proofErr w:type="gramEnd"/>
             <m:r>
               <m:rPr>
                 <m:sty m:val="b"/>
@@ -16118,8 +17412,13 @@
         </m:sSub>
       </m:oMath>
       <w:r>
-        <w:t xml:space="preserve"> is slowly pulled in the direction of </w:t>
-      </w:r>
+        <w:t xml:space="preserve"> is slowly pulled in the direction </w:t>
+      </w:r>
+      <w:proofErr w:type="gramStart"/>
+      <w:r>
+        <w:t xml:space="preserve">of </w:t>
+      </w:r>
+      <w:proofErr w:type="gramEnd"/>
       <m:oMath>
         <m:sSub>
           <m:sSubPr>
@@ -16216,7 +17515,89 @@
         <w:t xml:space="preserve">incremental </w:t>
       </w:r>
       <w:r>
-        <w:t xml:space="preserve">measurements of </w:t>
+        <w:t xml:space="preserve">measurements </w:t>
+      </w:r>
+      <w:proofErr w:type="gramStart"/>
+      <w:r>
+        <w:t xml:space="preserve">of </w:t>
+      </w:r>
+      <m:oMath>
+        <m:sSub>
+          <m:sSubPr>
+            <m:ctrlPr>
+              <w:rPr>
+                <w:rFonts w:ascii="Cambria Math" w:hAnsi="Cambria Math"/>
+                <w:b/>
+              </w:rPr>
+            </m:ctrlPr>
+          </m:sSubPr>
+          <m:e>
+            <w:proofErr w:type="gramEnd"/>
+            <m:r>
+              <m:rPr>
+                <m:sty m:val="b"/>
+              </m:rPr>
+              <w:rPr>
+                <w:rFonts w:ascii="Cambria Math" w:hAnsi="Cambria Math"/>
+              </w:rPr>
+              <m:t>H</m:t>
+            </m:r>
+          </m:e>
+          <m:sub>
+            <m:r>
+              <m:rPr>
+                <m:sty m:val="b"/>
+              </m:rPr>
+              <w:rPr>
+                <w:rFonts w:ascii="Cambria Math" w:hAnsi="Cambria Math"/>
+              </w:rPr>
+              <m:t>meas</m:t>
+            </m:r>
+          </m:sub>
+        </m:sSub>
+      </m:oMath>
+      <w:r>
+        <w:t xml:space="preserve"> , and</w:t>
+      </w:r>
+      <w:r>
+        <w:t xml:space="preserve"> </w:t>
+      </w:r>
+      <m:oMath>
+        <m:sSub>
+          <m:sSubPr>
+            <m:ctrlPr>
+              <w:rPr>
+                <w:rFonts w:ascii="Cambria Math" w:hAnsi="Cambria Math"/>
+                <w:b/>
+              </w:rPr>
+            </m:ctrlPr>
+          </m:sSubPr>
+          <m:e>
+            <m:r>
+              <m:rPr>
+                <m:sty m:val="b"/>
+              </m:rPr>
+              <w:rPr>
+                <w:rFonts w:ascii="Cambria Math" w:hAnsi="Cambria Math"/>
+              </w:rPr>
+              <m:t>H</m:t>
+            </m:r>
+          </m:e>
+          <m:sub>
+            <m:r>
+              <m:rPr>
+                <m:sty m:val="b"/>
+              </m:rPr>
+              <w:rPr>
+                <w:rFonts w:ascii="Cambria Math" w:hAnsi="Cambria Math"/>
+              </w:rPr>
+              <m:t>track</m:t>
+            </m:r>
+          </m:sub>
+        </m:sSub>
+      </m:oMath>
+      <w:r>
+        <w:t xml:space="preserve"> will have a chance to adjust to the new appearance of the user.  If the user suddenly drops the object, </w:t>
       </w:r>
       <m:oMath>
         <m:sSub>
@@ -16253,10 +17634,22 @@
         </m:sSub>
       </m:oMath>
       <w:r>
-        <w:t xml:space="preserve"> , and</w:t>
-      </w:r>
-      <w:r>
+        <w:rPr>
+          <w:b/>
+        </w:rPr>
         <w:t xml:space="preserve"> </w:t>
+      </w:r>
+      <w:r>
+        <w:t xml:space="preserve">will </w:t>
+      </w:r>
+      <w:r>
+        <w:t>quickly</w:t>
+      </w:r>
+      <w:r>
+        <w:t xml:space="preserve"> change</w:t>
+      </w:r>
+      <w:r>
+        <w:t xml:space="preserve"> and </w:t>
       </w:r>
       <m:oMath>
         <m:sSub>
@@ -16293,7 +17686,16 @@
         </m:sSub>
       </m:oMath>
       <w:r>
-        <w:t xml:space="preserve"> will have a chance to adjust to the new appearance of the user.  If the user suddenly drops the object, </w:t>
+        <w:t xml:space="preserve"> will no longer be valid</w:t>
+      </w:r>
+      <w:r>
+        <w:t xml:space="preserve">.  To account </w:t>
+      </w:r>
+      <w:r>
+        <w:t>for such</w:t>
+      </w:r>
+      <w:r>
+        <w:t xml:space="preserve"> cases, if </w:t>
       </w:r>
       <m:oMath>
         <m:sSub>
@@ -16330,23 +17732,13 @@
         </m:sSub>
       </m:oMath>
       <w:r>
-        <w:rPr>
-          <w:b/>
-        </w:rPr>
-        <w:t xml:space="preserve"> </w:t>
-      </w:r>
-      <w:r>
-        <w:t xml:space="preserve">will </w:t>
-      </w:r>
-      <w:r>
-        <w:t>quickly</w:t>
-      </w:r>
-      <w:r>
-        <w:t xml:space="preserve"> change</w:t>
-      </w:r>
-      <w:r>
-        <w:t xml:space="preserve"> and </w:t>
-      </w:r>
+        <w:t xml:space="preserve"> is not successfully associated </w:t>
+      </w:r>
+      <w:proofErr w:type="gramStart"/>
+      <w:r>
+        <w:t xml:space="preserve">with </w:t>
+      </w:r>
+      <w:proofErr w:type="gramEnd"/>
       <m:oMath>
         <m:sSub>
           <m:sSubPr>
@@ -16382,16 +17774,10 @@
         </m:sSub>
       </m:oMath>
       <w:r>
-        <w:t xml:space="preserve"> will no longer be valid</w:t>
-      </w:r>
-      <w:r>
-        <w:t xml:space="preserve">.  To account </w:t>
-      </w:r>
-      <w:r>
-        <w:t>for such</w:t>
-      </w:r>
-      <w:r>
-        <w:t xml:space="preserve"> cases, if </w:t>
+        <w:t xml:space="preserve">, </w:t>
+      </w:r>
+      <w:r>
+        <w:t xml:space="preserve">then </w:t>
       </w:r>
       <m:oMath>
         <m:sSub>
@@ -16428,7 +17814,13 @@
         </m:sSub>
       </m:oMath>
       <w:r>
-        <w:t xml:space="preserve"> is not successfully associated with </w:t>
+        <w:t xml:space="preserve"> is compared to the original </w:t>
+      </w:r>
+      <w:r>
+        <w:t>calibration</w:t>
+      </w:r>
+      <w:r>
+        <w:t xml:space="preserve"> </w:t>
       </w:r>
       <m:oMath>
         <m:sSub>
@@ -16459,16 +17851,13 @@
               <w:rPr>
                 <w:rFonts w:ascii="Cambria Math" w:hAnsi="Cambria Math"/>
               </w:rPr>
-              <m:t>track</m:t>
+              <m:t>cal</m:t>
             </m:r>
           </m:sub>
         </m:sSub>
       </m:oMath>
       <w:r>
-        <w:t xml:space="preserve">, </w:t>
-      </w:r>
-      <w:r>
-        <w:t xml:space="preserve">then </w:t>
+        <w:t xml:space="preserve">.  If </w:t>
       </w:r>
       <m:oMath>
         <m:sSub>
@@ -16505,13 +17894,17 @@
         </m:sSub>
       </m:oMath>
       <w:r>
-        <w:t xml:space="preserve"> is compared to the original </w:t>
-      </w:r>
-      <w:r>
-        <w:t>calibration</w:t>
-      </w:r>
-      <w:r>
+        <w:rPr>
+          <w:b/>
+        </w:rPr>
         <w:t xml:space="preserve"> </w:t>
+      </w:r>
+      <w:r>
+        <w:t xml:space="preserve">is associated </w:t>
+      </w:r>
+      <w:proofErr w:type="gramStart"/>
+      <w:r>
+        <w:t xml:space="preserve">with </w:t>
       </w:r>
       <m:oMath>
         <m:sSub>
@@ -16524,86 +17917,7 @@
             </m:ctrlPr>
           </m:sSubPr>
           <m:e>
-            <m:r>
-              <m:rPr>
-                <m:sty m:val="b"/>
-              </m:rPr>
-              <w:rPr>
-                <w:rFonts w:ascii="Cambria Math" w:hAnsi="Cambria Math"/>
-              </w:rPr>
-              <m:t>H</m:t>
-            </m:r>
-          </m:e>
-          <m:sub>
-            <m:r>
-              <m:rPr>
-                <m:sty m:val="b"/>
-              </m:rPr>
-              <w:rPr>
-                <w:rFonts w:ascii="Cambria Math" w:hAnsi="Cambria Math"/>
-              </w:rPr>
-              <m:t>cal</m:t>
-            </m:r>
-          </m:sub>
-        </m:sSub>
-      </m:oMath>
-      <w:r>
-        <w:t xml:space="preserve">.  If </w:t>
-      </w:r>
-      <m:oMath>
-        <m:sSub>
-          <m:sSubPr>
-            <m:ctrlPr>
-              <w:rPr>
-                <w:rFonts w:ascii="Cambria Math" w:hAnsi="Cambria Math"/>
-                <w:b/>
-              </w:rPr>
-            </m:ctrlPr>
-          </m:sSubPr>
-          <m:e>
-            <m:r>
-              <m:rPr>
-                <m:sty m:val="b"/>
-              </m:rPr>
-              <w:rPr>
-                <w:rFonts w:ascii="Cambria Math" w:hAnsi="Cambria Math"/>
-              </w:rPr>
-              <m:t>H</m:t>
-            </m:r>
-          </m:e>
-          <m:sub>
-            <m:r>
-              <m:rPr>
-                <m:sty m:val="b"/>
-              </m:rPr>
-              <w:rPr>
-                <w:rFonts w:ascii="Cambria Math" w:hAnsi="Cambria Math"/>
-              </w:rPr>
-              <m:t>meas</m:t>
-            </m:r>
-          </m:sub>
-        </m:sSub>
-      </m:oMath>
-      <w:r>
-        <w:rPr>
-          <w:b/>
-        </w:rPr>
-        <w:t xml:space="preserve"> </w:t>
-      </w:r>
-      <w:r>
-        <w:t xml:space="preserve">is associated with </w:t>
-      </w:r>
-      <m:oMath>
-        <m:sSub>
-          <m:sSubPr>
-            <m:ctrlPr>
-              <w:rPr>
-                <w:rFonts w:ascii="Cambria Math" w:hAnsi="Cambria Math"/>
-                <w:b/>
-              </w:rPr>
-            </m:ctrlPr>
-          </m:sSubPr>
-          <m:e>
+            <w:proofErr w:type="gramEnd"/>
             <m:r>
               <m:rPr>
                 <m:sty m:val="b"/>
@@ -17112,7 +18426,15 @@
         </m:sSub>
       </m:oMath>
       <w:r>
-        <w:t xml:space="preserve"> is </w:t>
+        <w:t xml:space="preserve"> </w:t>
+      </w:r>
+      <w:proofErr w:type="gramStart"/>
+      <w:r>
+        <w:t>is</w:t>
+      </w:r>
+      <w:proofErr w:type="gramEnd"/>
+      <w:r>
+        <w:t xml:space="preserve"> </w:t>
       </w:r>
       <w:r>
         <w:t xml:space="preserve">inconsistent, </w:t>
@@ -17124,7 +18446,11 @@
         <w:t>ping</w:t>
       </w:r>
       <w:r>
-        <w:t xml:space="preserve"> below 0.7 in places.  This is due to variations in room lighting and the different body silhouettes that the user exposed to the camera over time.  However, the user’s correlation to </w:t>
+        <w:t xml:space="preserve"> below 0.7 in places.  This is due to variations in room lighting and the different body silhouettes that the user exposed to the camera over time.  </w:t>
+      </w:r>
+      <w:proofErr w:type="gramStart"/>
+      <w:r>
+        <w:t xml:space="preserve">However, the user’s correlation to </w:t>
       </w:r>
       <m:oMath>
         <m:sSub>
@@ -17164,7 +18490,11 @@
         <w:t xml:space="preserve"> </w:t>
       </w:r>
       <w:r>
-        <w:t>remains above 0.9 for the entire duration of the test.  Thus, it is concluded that the l</w:t>
+        <w:t>remains above 0.9 for the entire duration of the test.</w:t>
+      </w:r>
+      <w:proofErr w:type="gramEnd"/>
+      <w:r>
+        <w:t xml:space="preserve">  Thus, it is concluded that the l</w:t>
       </w:r>
       <w:r>
         <w:t>ow-pass filter is helpful in adapting to the changing appearance of the user.</w:t>
@@ -17179,7 +18509,7 @@
           <w:noProof/>
         </w:rPr>
         <w:drawing>
-          <wp:inline distT="0" distB="0" distL="0" distR="0" wp14:anchorId="075AAE8F" wp14:editId="3CE75AA6">
+          <wp:inline distT="0" distB="0" distL="0" distR="0" wp14:anchorId="3AF5E2A1" wp14:editId="0603FE9A">
             <wp:extent cx="5417345" cy="4123426"/>
             <wp:effectExtent l="0" t="0" r="0" b="0"/>
             <wp:docPr id="23" name="Picture 23" descr="C:\Users\Bill\Documents\_School\_Spring 2012\thesis\data\person_tracking\similarity_walking_around_modified.png"/>
@@ -17235,20 +18565,33 @@
       <w:pPr>
         <w:pStyle w:val="Caption1"/>
       </w:pPr>
-      <w:bookmarkStart w:id="54" w:name="_Ref324337029"/>
-      <w:bookmarkStart w:id="55" w:name="_Toc325660638"/>
+      <w:bookmarkStart w:id="53" w:name="_Ref324337029"/>
+      <w:bookmarkStart w:id="54" w:name="_Toc325709678"/>
       <w:r>
         <w:t xml:space="preserve">Figure </w:t>
       </w:r>
-      <w:fldSimple w:instr=" SEQ Figure \* ARABIC ">
-        <w:r>
-          <w:rPr>
-            <w:noProof/>
-          </w:rPr>
-          <w:t>16</w:t>
-        </w:r>
-      </w:fldSimple>
-      <w:bookmarkEnd w:id="54"/>
+      <w:r>
+        <w:fldChar w:fldCharType="begin"/>
+      </w:r>
+      <w:r>
+        <w:instrText xml:space="preserve"> SEQ Figure \* ARABIC </w:instrText>
+      </w:r>
+      <w:r>
+        <w:fldChar w:fldCharType="separate"/>
+      </w:r>
+      <w:r>
+        <w:rPr>
+          <w:noProof/>
+        </w:rPr>
+        <w:t>16</w:t>
+      </w:r>
+      <w:r>
+        <w:rPr>
+          <w:noProof/>
+        </w:rPr>
+        <w:fldChar w:fldCharType="end"/>
+      </w:r>
+      <w:bookmarkEnd w:id="53"/>
       <w:r>
         <w:t xml:space="preserve">: Correlation </w:t>
       </w:r>
@@ -17339,20 +18682,20 @@
       <w:r>
         <w:t xml:space="preserve">  (blue)</w:t>
       </w:r>
-      <w:bookmarkEnd w:id="55"/>
+      <w:bookmarkEnd w:id="54"/>
     </w:p>
     <w:p>
       <w:pPr>
         <w:pStyle w:val="Heading1"/>
       </w:pPr>
-      <w:bookmarkStart w:id="56" w:name="_Ref324364407"/>
-      <w:bookmarkStart w:id="57" w:name="_Toc325660614"/>
+      <w:bookmarkStart w:id="55" w:name="_Ref324364407"/>
+      <w:bookmarkStart w:id="56" w:name="_Toc325709654"/>
       <w:r>
         <w:lastRenderedPageBreak/>
         <w:t>Planning</w:t>
       </w:r>
+      <w:bookmarkEnd w:id="55"/>
       <w:bookmarkEnd w:id="56"/>
-      <w:bookmarkEnd w:id="57"/>
     </w:p>
     <w:p>
       <w:pPr>
@@ -17402,7 +18745,13 @@
         <w:t>performs well for static navigation,</w:t>
       </w:r>
       <w:r>
-        <w:t xml:space="preserve"> such as a </w:t>
+        <w:t xml:space="preserve"> such as </w:t>
+      </w:r>
+      <w:r>
+        <w:t xml:space="preserve">the case of </w:t>
+      </w:r>
+      <w:r>
+        <w:t xml:space="preserve">a </w:t>
       </w:r>
       <w:r>
         <w:t>tour-guide</w:t>
@@ -17435,16 +18784,13 @@
         <w:t xml:space="preserve">needs to create a new plan </w:t>
       </w:r>
       <w:r>
-        <w:t>every time that the person moves.  This require</w:t>
-      </w:r>
-      <w:r>
-        <w:t>s</w:t>
-      </w:r>
-      <w:r>
-        <w:t xml:space="preserve"> the robot to halt</w:t>
-      </w:r>
-      <w:r>
-        <w:t xml:space="preserve"> every time that the target moves, resulting in </w:t>
+        <w:t xml:space="preserve">every time that the person moves.  </w:t>
+      </w:r>
+      <w:r>
+        <w:t>The robot typically needs to halt every time that a new plan is made</w:t>
+      </w:r>
+      <w:r>
+        <w:t xml:space="preserve">, resulting in </w:t>
       </w:r>
       <w:r>
         <w:t xml:space="preserve">an </w:t>
@@ -17525,7 +18871,7 @@
         <mc:AlternateContent>
           <mc:Choice Requires="wpc">
             <w:drawing>
-              <wp:inline distT="0" distB="0" distL="0" distR="0" wp14:anchorId="128D73B5" wp14:editId="579C900A">
+              <wp:inline distT="0" distB="0" distL="0" distR="0" wp14:anchorId="624B11B1" wp14:editId="74F29288">
                 <wp:extent cx="3762375" cy="3048000"/>
                 <wp:effectExtent l="0" t="0" r="0" b="57150"/>
                 <wp:docPr id="236" name="Canvas 236"/>
@@ -18166,30 +19512,43 @@
           <w:noProof/>
         </w:rPr>
       </w:pPr>
-      <w:bookmarkStart w:id="58" w:name="_Ref324365250"/>
-      <w:bookmarkStart w:id="59" w:name="_Toc325660639"/>
+      <w:bookmarkStart w:id="57" w:name="_Ref324365250"/>
+      <w:bookmarkStart w:id="58" w:name="_Toc325709679"/>
       <w:r>
         <w:t xml:space="preserve">Figure </w:t>
       </w:r>
-      <w:fldSimple w:instr=" SEQ Figure \* ARABIC ">
-        <w:r>
-          <w:rPr>
-            <w:noProof/>
-          </w:rPr>
-          <w:t>17</w:t>
-        </w:r>
-      </w:fldSimple>
+      <w:r>
+        <w:fldChar w:fldCharType="begin"/>
+      </w:r>
+      <w:r>
+        <w:instrText xml:space="preserve"> SEQ Figure \* ARABIC </w:instrText>
+      </w:r>
+      <w:r>
+        <w:fldChar w:fldCharType="separate"/>
+      </w:r>
+      <w:r>
+        <w:rPr>
+          <w:noProof/>
+        </w:rPr>
+        <w:t>17</w:t>
+      </w:r>
+      <w:r>
+        <w:rPr>
+          <w:noProof/>
+        </w:rPr>
+        <w:fldChar w:fldCharType="end"/>
+      </w:r>
+      <w:bookmarkEnd w:id="57"/>
+      <w:r>
+        <w:t>: Planning module</w:t>
+      </w:r>
+      <w:r>
+        <w:rPr>
+          <w:noProof/>
+        </w:rPr>
+        <w:t xml:space="preserve"> software architecture</w:t>
+      </w:r>
       <w:bookmarkEnd w:id="58"/>
-      <w:r>
-        <w:t>: Planning module</w:t>
-      </w:r>
-      <w:r>
-        <w:rPr>
-          <w:noProof/>
-        </w:rPr>
-        <w:t xml:space="preserve"> software architecture</w:t>
-      </w:r>
-      <w:bookmarkEnd w:id="59"/>
     </w:p>
     <w:p>
       <w:pPr>
@@ -18200,11 +19559,11 @@
       <w:pPr>
         <w:pStyle w:val="Heading2"/>
       </w:pPr>
-      <w:bookmarkStart w:id="60" w:name="_Toc325660615"/>
+      <w:bookmarkStart w:id="59" w:name="_Toc325709655"/>
       <w:r>
         <w:t>Point-point planner</w:t>
       </w:r>
-      <w:bookmarkEnd w:id="60"/>
+      <w:bookmarkEnd w:id="59"/>
     </w:p>
     <w:p>
       <w:pPr>
@@ -18215,7 +19574,10 @@
         <w:t xml:space="preserve">This project’s dynamic replanning </w:t>
       </w:r>
       <w:r>
-        <w:t>algorithm employs a</w:t>
+        <w:t>algorithm employed</w:t>
+      </w:r>
+      <w:r>
+        <w:t xml:space="preserve"> a</w:t>
       </w:r>
       <w:r>
         <w:t xml:space="preserve"> point-point planning algorithm</w:t>
@@ -18245,7 +19607,15 @@
         <w:t xml:space="preserve">developed </w:t>
       </w:r>
       <w:r>
-        <w:t>by Maxim Likhachev at the University of Pennsylvania in collaboration with Willow Garage</w:t>
+        <w:t xml:space="preserve">by Maxim </w:t>
+      </w:r>
+      <w:proofErr w:type="spellStart"/>
+      <w:r>
+        <w:t>Likhachev</w:t>
+      </w:r>
+      <w:proofErr w:type="spellEnd"/>
+      <w:r>
+        <w:t xml:space="preserve"> at the University of Pennsylvania in collaboration with Willow Garage</w:t>
       </w:r>
       <w:r>
         <w:t xml:space="preserve"> </w:t>
@@ -18255,7 +19625,6 @@
           <w:id w:val="-931507777"/>
           <w:citation/>
         </w:sdtPr>
-        <w:sdtEndPr/>
         <w:sdtContent>
           <w:r>
             <w:fldChar w:fldCharType="begin"/>
@@ -18285,7 +19654,6 @@
           <w:id w:val="34167119"/>
           <w:citation/>
         </w:sdtPr>
-        <w:sdtEndPr/>
         <w:sdtContent>
           <w:r>
             <w:fldChar w:fldCharType="begin"/>
@@ -18341,11 +19709,16 @@
         <w:t>The x-y plane is discretized with 2.5cm square resolution, and angle</w:t>
       </w:r>
       <w:r>
-        <w:t>s are discretized with resolutio</w:t>
+        <w:t xml:space="preserve">s are discretized with </w:t>
+      </w:r>
+      <w:proofErr w:type="gramStart"/>
+      <w:r>
+        <w:t>resolutio</w:t>
       </w:r>
       <w:r>
         <w:t xml:space="preserve">n </w:t>
       </w:r>
+      <w:proofErr w:type="gramEnd"/>
       <m:oMath>
         <m:r>
           <w:rPr>
@@ -18464,7 +19837,7 @@
           <w:noProof/>
         </w:rPr>
         <w:drawing>
-          <wp:inline distT="0" distB="0" distL="0" distR="0" wp14:anchorId="0B5C6857" wp14:editId="731B9650">
+          <wp:inline distT="0" distB="0" distL="0" distR="0" wp14:anchorId="18EC6671" wp14:editId="4022BA6B">
             <wp:extent cx="5228085" cy="3733800"/>
             <wp:effectExtent l="0" t="0" r="0" b="0"/>
             <wp:docPr id="14" name="Picture 14" descr="C:\Users\Bill\Documents\_School\_Spring 2012\thesis\data\planning\Path_planning_with_obstacles_1.png"/>
@@ -18520,8 +19893,8 @@
       <w:pPr>
         <w:pStyle w:val="Caption1"/>
       </w:pPr>
-      <w:bookmarkStart w:id="61" w:name="_Ref322950225"/>
-      <w:bookmarkStart w:id="62" w:name="_Toc325660640"/>
+      <w:bookmarkStart w:id="60" w:name="_Ref322950225"/>
+      <w:bookmarkStart w:id="61" w:name="_Toc325709680"/>
       <w:r>
         <w:t xml:space="preserve">Figure </w:t>
       </w:r>
@@ -18546,11 +19919,11 @@
         </w:rPr>
         <w:fldChar w:fldCharType="end"/>
       </w:r>
+      <w:bookmarkEnd w:id="60"/>
+      <w:r>
+        <w:t>: Smooth path produced by SBPL planner in presence of obstacles (grid size 1m)</w:t>
+      </w:r>
       <w:bookmarkEnd w:id="61"/>
-      <w:r>
-        <w:t>: Smooth path produced by SBPL planner in presence of obstacles (grid size 1m)</w:t>
-      </w:r>
-      <w:bookmarkEnd w:id="62"/>
     </w:p>
     <w:p>
       <w:pPr>
@@ -18664,7 +20037,7 @@
         </w:rPr>
         <w:lastRenderedPageBreak/>
         <w:drawing>
-          <wp:inline distT="0" distB="0" distL="0" distR="0" wp14:anchorId="64F27ED7" wp14:editId="45F8FB03">
+          <wp:inline distT="0" distB="0" distL="0" distR="0" wp14:anchorId="0F566BA6" wp14:editId="016C6B71">
             <wp:extent cx="5334000" cy="3695700"/>
             <wp:effectExtent l="0" t="0" r="0" b="0"/>
             <wp:docPr id="31" name="Picture 31"/>
@@ -18720,8 +20093,8 @@
       <w:pPr>
         <w:pStyle w:val="Caption1"/>
       </w:pPr>
-      <w:bookmarkStart w:id="63" w:name="_Ref322520674"/>
-      <w:bookmarkStart w:id="64" w:name="_Toc325660641"/>
+      <w:bookmarkStart w:id="62" w:name="_Ref322520674"/>
+      <w:bookmarkStart w:id="63" w:name="_Toc325709681"/>
       <w:r>
         <w:t xml:space="preserve">Figure </w:t>
       </w:r>
@@ -18746,11 +20119,11 @@
         </w:rPr>
         <w:fldChar w:fldCharType="end"/>
       </w:r>
+      <w:bookmarkEnd w:id="62"/>
+      <w:r>
+        <w:t>: Harlie's motion primitives (spin-in-place moves not shown)</w:t>
+      </w:r>
       <w:bookmarkEnd w:id="63"/>
-      <w:r>
-        <w:t>: Harlie's motion primitives (spin-in-place moves not shown)</w:t>
-      </w:r>
-      <w:bookmarkEnd w:id="64"/>
     </w:p>
     <w:p>
       <w:pPr>
@@ -18765,7 +20138,6 @@
           <w:id w:val="-240334251"/>
           <w:citation/>
         </w:sdtPr>
-        <w:sdtEndPr/>
         <w:sdtContent>
           <w:r>
             <w:fldChar w:fldCharType="begin"/>
@@ -18788,10 +20160,22 @@
         </w:sdtContent>
       </w:sdt>
       <w:r>
-        <w:t xml:space="preserve"> which receives observations from Harlie’s LIDAR unit.  </w:t>
-      </w:r>
-      <w:r>
-        <w:t xml:space="preserve">At every pose along the path, the robot’s boundary is </w:t>
+        <w:t xml:space="preserve"> </w:t>
+      </w:r>
+      <w:r>
+        <w:t xml:space="preserve">[TODO elaborate] </w:t>
+      </w:r>
+      <w:r>
+        <w:t xml:space="preserve">which receives observations from Harlie’s LIDAR unit.  </w:t>
+      </w:r>
+      <w:r>
+        <w:t xml:space="preserve">At every pose along </w:t>
+      </w:r>
+      <w:r>
+        <w:t>the path, the robot’s boundary wa</w:t>
+      </w:r>
+      <w:r>
+        <w:t xml:space="preserve">s </w:t>
       </w:r>
       <w:r>
         <w:t>checked for collision against the costmap with a resolution of 2.5cm</w:t>
@@ -18800,7 +20184,25 @@
         <w:t>.</w:t>
       </w:r>
       <w:r>
-        <w:t xml:space="preserve">  This ensures the safety of Harlie and nearby pedestrians.  It also allows Harlie to maneuver through tight spaces such as door frames and to perform complicated maneuvers including multi-point turns.</w:t>
+        <w:t xml:space="preserve">  This ensure</w:t>
+      </w:r>
+      <w:r>
+        <w:t>d</w:t>
+      </w:r>
+      <w:r>
+        <w:t xml:space="preserve"> the safety of Harlie and nearby pedestrians.  </w:t>
+      </w:r>
+      <w:r>
+        <w:t>It also allowed</w:t>
+      </w:r>
+      <w:r>
+        <w:t xml:space="preserve"> Harlie to maneuver th</w:t>
+      </w:r>
+      <w:r>
+        <w:t xml:space="preserve">rough tight spaces such as doorways </w:t>
+      </w:r>
+      <w:r>
+        <w:t>and to perform complicated maneuvers including multi-point turns.</w:t>
       </w:r>
     </w:p>
     <w:p>
@@ -18809,13 +20211,22 @@
         <w:ind w:firstLine="720"/>
       </w:pPr>
       <w:r>
-        <w:t xml:space="preserve">The SBPL planner is fast in normal operation; a typical runtime for planning several meters in a clear setting is </w:t>
+        <w:t>The SBPL planner wa</w:t>
+      </w:r>
+      <w:r>
+        <w:t xml:space="preserve">s fast in normal operation; a typical runtime for planning several meters in a clear setting is </w:t>
       </w:r>
       <w:r>
         <w:t>0.3</w:t>
       </w:r>
       <w:r>
-        <w:t xml:space="preserve"> seconds.  The runtime increases for difficult moves, especially those requiri</w:t>
+        <w:t xml:space="preserve"> </w:t>
+      </w:r>
+      <w:r>
+        <w:t xml:space="preserve">seconds.  The runtime increased </w:t>
+      </w:r>
+      <w:r>
+        <w:t>for difficult moves, especially those requiri</w:t>
       </w:r>
       <w:r>
         <w:t xml:space="preserve">ng backward motion or squeezes through </w:t>
@@ -18833,7 +20244,16 @@
         <w:t>,</w:t>
       </w:r>
       <w:r>
-        <w:t xml:space="preserve"> the runtime rarely exceeds 1.5 seconds.  Thus, the SBPL planner has the speed ne</w:t>
+        <w:t xml:space="preserve"> the runtime rarely exceeded</w:t>
+      </w:r>
+      <w:r>
+        <w:t xml:space="preserve"> 1.5 seco</w:t>
+      </w:r>
+      <w:r>
+        <w:t>nds.  Thus, the SBPL planner had</w:t>
+      </w:r>
+      <w:r>
+        <w:t xml:space="preserve"> the speed ne</w:t>
       </w:r>
       <w:r>
         <w:t>cessary for dynamic replanning.</w:t>
@@ -18903,14 +20323,14 @@
       <w:pPr>
         <w:pStyle w:val="Heading2"/>
       </w:pPr>
-      <w:bookmarkStart w:id="65" w:name="_Toc325660616"/>
+      <w:bookmarkStart w:id="64" w:name="_Toc325709656"/>
       <w:r>
         <w:t>Dynamic P</w:t>
       </w:r>
       <w:r>
         <w:t>lanning</w:t>
       </w:r>
-      <w:bookmarkEnd w:id="65"/>
+      <w:bookmarkEnd w:id="64"/>
     </w:p>
     <w:p>
       <w:pPr>
@@ -18995,7 +20415,7 @@
         <mc:AlternateContent>
           <mc:Choice Requires="wpc">
             <w:drawing>
-              <wp:inline distT="0" distB="0" distL="0" distR="0" wp14:anchorId="53608659" wp14:editId="390EF300">
+              <wp:inline distT="0" distB="0" distL="0" distR="0" wp14:anchorId="37628101" wp14:editId="58FBCA9F">
                 <wp:extent cx="5486400" cy="5667375"/>
                 <wp:effectExtent l="0" t="0" r="19050" b="28575"/>
                 <wp:docPr id="42" name="Canvas 42"/>
@@ -19275,12 +20695,14 @@
                                 <w:pStyle w:val="NormalWeb"/>
                                 <w:spacing w:before="0" w:beforeAutospacing="0" w:after="200" w:afterAutospacing="0" w:line="276" w:lineRule="auto"/>
                               </w:pPr>
+                              <w:proofErr w:type="gramStart"/>
                               <w:r>
                                 <w:rPr>
                                   <w:rFonts w:ascii="Georgia" w:eastAsia="Times New Roman" w:hAnsi="Georgia"/>
                                 </w:rPr>
                                 <w:t>path</w:t>
                               </w:r>
+                              <w:proofErr w:type="gramEnd"/>
                             </w:p>
                           </w:txbxContent>
                         </wps:txbx>
@@ -19343,12 +20765,14 @@
                                 <w:pStyle w:val="NormalWeb"/>
                                 <w:spacing w:before="0" w:beforeAutospacing="0" w:after="200" w:afterAutospacing="0" w:line="276" w:lineRule="auto"/>
                               </w:pPr>
+                              <w:proofErr w:type="gramStart"/>
                               <w:r>
                                 <w:rPr>
                                   <w:rFonts w:ascii="Georgia" w:eastAsia="Times New Roman" w:hAnsi="Georgia"/>
                                 </w:rPr>
                                 <w:t>path</w:t>
                               </w:r>
+                              <w:proofErr w:type="gramEnd"/>
                             </w:p>
                           </w:txbxContent>
                         </wps:txbx>
@@ -21012,12 +22436,14 @@
                           <w:pStyle w:val="NormalWeb"/>
                           <w:spacing w:before="0" w:beforeAutospacing="0" w:after="200" w:afterAutospacing="0" w:line="276" w:lineRule="auto"/>
                         </w:pPr>
+                        <w:proofErr w:type="gramStart"/>
                         <w:r>
                           <w:rPr>
                             <w:rFonts w:ascii="Georgia" w:eastAsia="Times New Roman" w:hAnsi="Georgia"/>
                           </w:rPr>
                           <w:t>path</w:t>
                         </w:r>
+                        <w:proofErr w:type="gramEnd"/>
                       </w:p>
                     </w:txbxContent>
                   </v:textbox>
@@ -21042,12 +22468,14 @@
                           <w:pStyle w:val="NormalWeb"/>
                           <w:spacing w:before="0" w:beforeAutospacing="0" w:after="200" w:afterAutospacing="0" w:line="276" w:lineRule="auto"/>
                         </w:pPr>
+                        <w:proofErr w:type="gramStart"/>
                         <w:r>
                           <w:rPr>
                             <w:rFonts w:ascii="Georgia" w:eastAsia="Times New Roman" w:hAnsi="Georgia"/>
                           </w:rPr>
                           <w:t>path</w:t>
                         </w:r>
+                        <w:proofErr w:type="gramEnd"/>
                       </w:p>
                     </w:txbxContent>
                   </v:textbox>
@@ -21345,24 +22773,37 @@
       <w:pPr>
         <w:pStyle w:val="Caption1"/>
       </w:pPr>
-      <w:bookmarkStart w:id="66" w:name="_Ref324339031"/>
-      <w:bookmarkStart w:id="67" w:name="_Toc325660642"/>
+      <w:bookmarkStart w:id="65" w:name="_Ref324339031"/>
+      <w:bookmarkStart w:id="66" w:name="_Toc325709682"/>
       <w:r>
         <w:t xml:space="preserve">Figure </w:t>
       </w:r>
-      <w:fldSimple w:instr=" SEQ Figure \* ARABIC ">
-        <w:r>
-          <w:rPr>
-            <w:noProof/>
-          </w:rPr>
-          <w:t>20</w:t>
-        </w:r>
-      </w:fldSimple>
+      <w:r>
+        <w:fldChar w:fldCharType="begin"/>
+      </w:r>
+      <w:r>
+        <w:instrText xml:space="preserve"> SEQ Figure \* ARABIC </w:instrText>
+      </w:r>
+      <w:r>
+        <w:fldChar w:fldCharType="separate"/>
+      </w:r>
+      <w:r>
+        <w:rPr>
+          <w:noProof/>
+        </w:rPr>
+        <w:t>20</w:t>
+      </w:r>
+      <w:r>
+        <w:rPr>
+          <w:noProof/>
+        </w:rPr>
+        <w:fldChar w:fldCharType="end"/>
+      </w:r>
+      <w:bookmarkEnd w:id="65"/>
+      <w:r>
+        <w:t>: Illustration of rolling-window approach</w:t>
+      </w:r>
       <w:bookmarkEnd w:id="66"/>
-      <w:r>
-        <w:t>: Illustration of rolling-window approach</w:t>
-      </w:r>
-      <w:bookmarkEnd w:id="67"/>
     </w:p>
     <w:p>
       <w:pPr>
@@ -21385,7 +22826,7 @@
         <w:t xml:space="preserve">steering </w:t>
       </w:r>
       <w:r>
-        <w:t>module, that</w:t>
+        <w:t>module which</w:t>
       </w:r>
       <w:r>
         <w:t xml:space="preserve"> </w:t>
@@ -21668,7 +23109,7 @@
         <mc:AlternateContent>
           <mc:Choice Requires="wpc">
             <w:drawing>
-              <wp:inline distT="0" distB="0" distL="0" distR="0" wp14:anchorId="0D8D2BB5" wp14:editId="7BD27706">
+              <wp:inline distT="0" distB="0" distL="0" distR="0" wp14:anchorId="4E991119" wp14:editId="6131D607">
                 <wp:extent cx="5486400" cy="6934200"/>
                 <wp:effectExtent l="38100" t="0" r="19050" b="19050"/>
                 <wp:docPr id="19" name="Canvas 19"/>
@@ -21987,12 +23428,14 @@
                                 <w:pStyle w:val="NormalWeb"/>
                                 <w:spacing w:before="0" w:beforeAutospacing="0" w:after="200" w:afterAutospacing="0" w:line="276" w:lineRule="auto"/>
                               </w:pPr>
+                              <w:proofErr w:type="gramStart"/>
                               <w:r>
                                 <w:rPr>
                                   <w:rFonts w:ascii="Georgia" w:eastAsia="Times New Roman" w:hAnsi="Georgia"/>
                                 </w:rPr>
                                 <w:t>path</w:t>
                               </w:r>
+                              <w:proofErr w:type="gramEnd"/>
                             </w:p>
                           </w:txbxContent>
                         </wps:txbx>
@@ -22055,12 +23498,14 @@
                                 <w:pStyle w:val="NormalWeb"/>
                                 <w:spacing w:before="0" w:beforeAutospacing="0" w:after="200" w:afterAutospacing="0" w:line="276" w:lineRule="auto"/>
                               </w:pPr>
+                              <w:proofErr w:type="gramStart"/>
                               <w:r>
                                 <w:rPr>
                                   <w:rFonts w:ascii="Georgia" w:eastAsia="Times New Roman" w:hAnsi="Georgia"/>
                                 </w:rPr>
                                 <w:t>path</w:t>
                               </w:r>
+                              <w:proofErr w:type="gramEnd"/>
                             </w:p>
                           </w:txbxContent>
                         </wps:txbx>
@@ -23940,12 +25385,14 @@
                           <w:pStyle w:val="NormalWeb"/>
                           <w:spacing w:before="0" w:beforeAutospacing="0" w:after="200" w:afterAutospacing="0" w:line="276" w:lineRule="auto"/>
                         </w:pPr>
+                        <w:proofErr w:type="gramStart"/>
                         <w:r>
                           <w:rPr>
                             <w:rFonts w:ascii="Georgia" w:eastAsia="Times New Roman" w:hAnsi="Georgia"/>
                           </w:rPr>
                           <w:t>path</w:t>
                         </w:r>
+                        <w:proofErr w:type="gramEnd"/>
                       </w:p>
                     </w:txbxContent>
                   </v:textbox>
@@ -23970,12 +25417,14 @@
                           <w:pStyle w:val="NormalWeb"/>
                           <w:spacing w:before="0" w:beforeAutospacing="0" w:after="200" w:afterAutospacing="0" w:line="276" w:lineRule="auto"/>
                         </w:pPr>
+                        <w:proofErr w:type="gramStart"/>
                         <w:r>
                           <w:rPr>
                             <w:rFonts w:ascii="Georgia" w:eastAsia="Times New Roman" w:hAnsi="Georgia"/>
                           </w:rPr>
                           <w:t>path</w:t>
                         </w:r>
+                        <w:proofErr w:type="gramEnd"/>
                       </w:p>
                     </w:txbxContent>
                   </v:textbox>
@@ -24481,24 +25930,37 @@
       <w:pPr>
         <w:pStyle w:val="Caption1"/>
       </w:pPr>
-      <w:bookmarkStart w:id="68" w:name="_Ref324359823"/>
-      <w:bookmarkStart w:id="69" w:name="_Toc325660643"/>
+      <w:bookmarkStart w:id="67" w:name="_Ref324359823"/>
+      <w:bookmarkStart w:id="68" w:name="_Toc325709683"/>
       <w:r>
         <w:t xml:space="preserve">Figure </w:t>
       </w:r>
-      <w:fldSimple w:instr=" SEQ Figure \* ARABIC ">
-        <w:r>
-          <w:rPr>
-            <w:noProof/>
-          </w:rPr>
-          <w:t>21</w:t>
-        </w:r>
-      </w:fldSimple>
+      <w:r>
+        <w:fldChar w:fldCharType="begin"/>
+      </w:r>
+      <w:r>
+        <w:instrText xml:space="preserve"> SEQ Figure \* ARABIC </w:instrText>
+      </w:r>
+      <w:r>
+        <w:fldChar w:fldCharType="separate"/>
+      </w:r>
+      <w:r>
+        <w:rPr>
+          <w:noProof/>
+        </w:rPr>
+        <w:t>21</w:t>
+      </w:r>
+      <w:r>
+        <w:rPr>
+          <w:noProof/>
+        </w:rPr>
+        <w:fldChar w:fldCharType="end"/>
+      </w:r>
+      <w:bookmarkEnd w:id="67"/>
+      <w:r>
+        <w:t>: Illustration of partial and full replanning</w:t>
+      </w:r>
       <w:bookmarkEnd w:id="68"/>
-      <w:r>
-        <w:t>: Illustration of partial and full replanning</w:t>
-      </w:r>
-      <w:bookmarkEnd w:id="69"/>
     </w:p>
     <w:p>
       <w:pPr>
@@ -24518,7 +25980,7 @@
         <mc:AlternateContent>
           <mc:Choice Requires="wps">
             <w:drawing>
-              <wp:anchor distT="0" distB="0" distL="114300" distR="114300" simplePos="0" relativeHeight="251665408" behindDoc="0" locked="0" layoutInCell="1" allowOverlap="1" wp14:anchorId="542D0AD4" wp14:editId="5F054559">
+              <wp:anchor distT="0" distB="0" distL="114300" distR="114300" simplePos="0" relativeHeight="251665408" behindDoc="0" locked="0" layoutInCell="1" allowOverlap="1" wp14:anchorId="4FECC49A" wp14:editId="493F1DAA">
                 <wp:simplePos x="0" y="0"/>
                 <wp:positionH relativeFrom="column">
                   <wp:posOffset>2997835</wp:posOffset>
@@ -24569,23 +26031,38 @@
                                 <w:sz w:val="24"/>
                               </w:rPr>
                             </w:pPr>
-                            <w:bookmarkStart w:id="70" w:name="_Ref324360218"/>
-                            <w:bookmarkStart w:id="71" w:name="_Toc325660622"/>
+                            <w:bookmarkStart w:id="69" w:name="_Ref324360218"/>
+                            <w:bookmarkStart w:id="70" w:name="_Toc325660622"/>
+                            <w:bookmarkStart w:id="71" w:name="_Toc325709662"/>
                             <w:r>
                               <w:t xml:space="preserve">Table </w:t>
                             </w:r>
-                            <w:fldSimple w:instr=" SEQ Table \* ARABIC ">
-                              <w:r>
-                                <w:rPr>
-                                  <w:noProof/>
-                                </w:rPr>
-                                <w:t>1</w:t>
-                              </w:r>
-                            </w:fldSimple>
-                            <w:bookmarkEnd w:id="70"/>
+                            <w:r>
+                              <w:fldChar w:fldCharType="begin"/>
+                            </w:r>
+                            <w:r>
+                              <w:instrText xml:space="preserve"> SEQ Table \* ARABIC </w:instrText>
+                            </w:r>
+                            <w:r>
+                              <w:fldChar w:fldCharType="separate"/>
+                            </w:r>
+                            <w:r>
+                              <w:rPr>
+                                <w:noProof/>
+                              </w:rPr>
+                              <w:t>1</w:t>
+                            </w:r>
+                            <w:r>
+                              <w:rPr>
+                                <w:noProof/>
+                              </w:rPr>
+                              <w:fldChar w:fldCharType="end"/>
+                            </w:r>
+                            <w:bookmarkEnd w:id="69"/>
                             <w:r>
                               <w:t>: Conditions for full and partial replanning</w:t>
                             </w:r>
+                            <w:bookmarkEnd w:id="70"/>
                             <w:bookmarkEnd w:id="71"/>
                           </w:p>
                         </w:txbxContent>
@@ -24604,10 +26081,6 @@
           </mc:Choice>
           <mc:Fallback>
             <w:pict>
-              <v:shapetype id="_x0000_t202" coordsize="21600,21600" o:spt="202" path="m,l,21600r21600,l21600,xe">
-                <v:stroke joinstyle="miter"/>
-                <v:path gradientshapeok="t" o:connecttype="rect"/>
-              </v:shapetype>
               <v:shape id="Text Box 10" o:spid="_x0000_s1165" type="#_x0000_t202" style="position:absolute;left:0;text-align:left;margin-left:236.05pt;margin-top:254.95pt;width:194.15pt;height:.05pt;z-index:251665408;visibility:visible;mso-wrap-style:square;mso-wrap-distance-left:9pt;mso-wrap-distance-top:0;mso-wrap-distance-right:9pt;mso-wrap-distance-bottom:0;mso-position-horizontal:absolute;mso-position-horizontal-relative:text;mso-position-vertical:absolute;mso-position-vertical-relative:text;v-text-anchor:top" o:gfxdata="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" stroked="f">
                 <v:textbox style="mso-fit-shape-to-text:t" inset="0,0,0,0">
                   <w:txbxContent>
@@ -24619,8 +26092,9 @@
                           <w:sz w:val="24"/>
                         </w:rPr>
                       </w:pPr>
-                      <w:bookmarkStart w:id="71" w:name="_Ref324360218"/>
-                      <w:bookmarkStart w:id="72" w:name="_Toc325660622"/>
+                      <w:bookmarkStart w:id="72" w:name="_Ref324360218"/>
+                      <w:bookmarkStart w:id="73" w:name="_Toc325660622"/>
+                      <w:bookmarkStart w:id="74" w:name="_Toc325709662"/>
                       <w:r>
                         <w:t xml:space="preserve">Table </w:t>
                       </w:r>
@@ -24645,11 +26119,12 @@
                         </w:rPr>
                         <w:fldChar w:fldCharType="end"/>
                       </w:r>
-                      <w:bookmarkEnd w:id="71"/>
+                      <w:bookmarkEnd w:id="72"/>
                       <w:r>
                         <w:t>: Conditions for full and partial replanning</w:t>
                       </w:r>
-                      <w:bookmarkEnd w:id="72"/>
+                      <w:bookmarkEnd w:id="73"/>
+                      <w:bookmarkEnd w:id="74"/>
                     </w:p>
                   </w:txbxContent>
                 </v:textbox>
@@ -24666,7 +26141,7 @@
         <mc:AlternateContent>
           <mc:Choice Requires="wps">
             <w:drawing>
-              <wp:anchor distT="0" distB="0" distL="114300" distR="114300" simplePos="0" relativeHeight="251663360" behindDoc="1" locked="0" layoutInCell="1" allowOverlap="1" wp14:anchorId="68425B78" wp14:editId="54BBF943">
+              <wp:anchor distT="0" distB="0" distL="114300" distR="114300" simplePos="0" relativeHeight="251663360" behindDoc="1" locked="0" layoutInCell="1" allowOverlap="1" wp14:anchorId="1561D4CF" wp14:editId="652DB8B4">
                 <wp:simplePos x="0" y="0"/>
                 <wp:positionH relativeFrom="column">
                   <wp:posOffset>3000375</wp:posOffset>
@@ -25181,7 +26656,7 @@
         <mc:AlternateContent>
           <mc:Choice Requires="wpc">
             <w:drawing>
-              <wp:inline distT="0" distB="0" distL="0" distR="0" wp14:anchorId="4A56640B" wp14:editId="6F48D8A1">
+              <wp:inline distT="0" distB="0" distL="0" distR="0" wp14:anchorId="2613B160" wp14:editId="5C887D80">
                 <wp:extent cx="5486400" cy="5133975"/>
                 <wp:effectExtent l="0" t="0" r="19050" b="28575"/>
                 <wp:docPr id="204" name="Canvas 204"/>
@@ -25395,12 +26870,14 @@
                                 <w:pStyle w:val="NormalWeb"/>
                                 <w:spacing w:before="0" w:beforeAutospacing="0" w:after="200" w:afterAutospacing="0" w:line="276" w:lineRule="auto"/>
                               </w:pPr>
+                              <w:proofErr w:type="gramStart"/>
                               <w:r>
                                 <w:rPr>
                                   <w:rFonts w:ascii="Georgia" w:eastAsia="Times New Roman" w:hAnsi="Georgia"/>
                                 </w:rPr>
                                 <w:t>path</w:t>
                               </w:r>
+                              <w:proofErr w:type="gramEnd"/>
                             </w:p>
                           </w:txbxContent>
                         </wps:txbx>
@@ -25463,12 +26940,14 @@
                                 <w:pStyle w:val="NormalWeb"/>
                                 <w:spacing w:before="0" w:beforeAutospacing="0" w:after="200" w:afterAutospacing="0" w:line="276" w:lineRule="auto"/>
                               </w:pPr>
+                              <w:proofErr w:type="gramStart"/>
                               <w:r>
                                 <w:rPr>
                                   <w:rFonts w:ascii="Georgia" w:eastAsia="Times New Roman" w:hAnsi="Georgia"/>
                                 </w:rPr>
                                 <w:t>path</w:t>
                               </w:r>
+                              <w:proofErr w:type="gramEnd"/>
                             </w:p>
                           </w:txbxContent>
                         </wps:txbx>
@@ -26412,12 +27891,14 @@
                           <w:pStyle w:val="NormalWeb"/>
                           <w:spacing w:before="0" w:beforeAutospacing="0" w:after="200" w:afterAutospacing="0" w:line="276" w:lineRule="auto"/>
                         </w:pPr>
+                        <w:proofErr w:type="gramStart"/>
                         <w:r>
                           <w:rPr>
                             <w:rFonts w:ascii="Georgia" w:eastAsia="Times New Roman" w:hAnsi="Georgia"/>
                           </w:rPr>
                           <w:t>path</w:t>
                         </w:r>
+                        <w:proofErr w:type="gramEnd"/>
                       </w:p>
                     </w:txbxContent>
                   </v:textbox>
@@ -26442,12 +27923,14 @@
                           <w:pStyle w:val="NormalWeb"/>
                           <w:spacing w:before="0" w:beforeAutospacing="0" w:after="200" w:afterAutospacing="0" w:line="276" w:lineRule="auto"/>
                         </w:pPr>
+                        <w:proofErr w:type="gramStart"/>
                         <w:r>
                           <w:rPr>
                             <w:rFonts w:ascii="Georgia" w:eastAsia="Times New Roman" w:hAnsi="Georgia"/>
                           </w:rPr>
                           <w:t>path</w:t>
                         </w:r>
+                        <w:proofErr w:type="gramEnd"/>
                       </w:p>
                     </w:txbxContent>
                   </v:textbox>
@@ -26645,20 +28128,33 @@
       <w:pPr>
         <w:pStyle w:val="Caption1"/>
       </w:pPr>
-      <w:bookmarkStart w:id="72" w:name="_Ref324361944"/>
-      <w:bookmarkStart w:id="73" w:name="_Toc325660644"/>
+      <w:bookmarkStart w:id="75" w:name="_Ref324361944"/>
+      <w:bookmarkStart w:id="76" w:name="_Toc325709684"/>
       <w:r>
         <w:t xml:space="preserve">Figure </w:t>
       </w:r>
-      <w:fldSimple w:instr=" SEQ Figure \* ARABIC ">
-        <w:r>
-          <w:rPr>
-            <w:noProof/>
-          </w:rPr>
-          <w:t>22</w:t>
-        </w:r>
-      </w:fldSimple>
-      <w:bookmarkEnd w:id="72"/>
+      <w:r>
+        <w:fldChar w:fldCharType="begin"/>
+      </w:r>
+      <w:r>
+        <w:instrText xml:space="preserve"> SEQ Figure \* ARABIC </w:instrText>
+      </w:r>
+      <w:r>
+        <w:fldChar w:fldCharType="separate"/>
+      </w:r>
+      <w:r>
+        <w:rPr>
+          <w:noProof/>
+        </w:rPr>
+        <w:t>22</w:t>
+      </w:r>
+      <w:r>
+        <w:rPr>
+          <w:noProof/>
+        </w:rPr>
+        <w:fldChar w:fldCharType="end"/>
+      </w:r>
+      <w:bookmarkEnd w:id="75"/>
       <w:r>
         <w:t xml:space="preserve">: Special condition leading to full replan: target </w:t>
       </w:r>
@@ -26668,21 +28164,21 @@
       <w:r>
         <w:t xml:space="preserve"> behind the robot</w:t>
       </w:r>
-      <w:bookmarkEnd w:id="73"/>
+      <w:bookmarkEnd w:id="76"/>
     </w:p>
     <w:p>
       <w:pPr>
         <w:pStyle w:val="Heading2"/>
       </w:pPr>
-      <w:bookmarkStart w:id="74" w:name="_Toc324334540"/>
-      <w:bookmarkStart w:id="75" w:name="_Toc324336828"/>
-      <w:bookmarkStart w:id="76" w:name="_Toc324361982"/>
-      <w:bookmarkStart w:id="77" w:name="_Toc324362031"/>
-      <w:bookmarkStart w:id="78" w:name="_Toc325660617"/>
-      <w:bookmarkEnd w:id="74"/>
-      <w:bookmarkEnd w:id="75"/>
-      <w:bookmarkEnd w:id="76"/>
+      <w:bookmarkStart w:id="77" w:name="_Toc324334540"/>
+      <w:bookmarkStart w:id="78" w:name="_Toc324336828"/>
+      <w:bookmarkStart w:id="79" w:name="_Toc324361982"/>
+      <w:bookmarkStart w:id="80" w:name="_Toc324362031"/>
+      <w:bookmarkStart w:id="81" w:name="_Toc325709657"/>
       <w:bookmarkEnd w:id="77"/>
+      <w:bookmarkEnd w:id="78"/>
+      <w:bookmarkEnd w:id="79"/>
+      <w:bookmarkEnd w:id="80"/>
       <w:r>
         <w:t xml:space="preserve">Goal </w:t>
       </w:r>
@@ -26692,7 +28188,7 @@
       <w:r>
         <w:t>eneration</w:t>
       </w:r>
-      <w:bookmarkEnd w:id="78"/>
+      <w:bookmarkEnd w:id="81"/>
     </w:p>
     <w:p>
       <w:pPr>
@@ -26712,18 +28208,18 @@
         <w:t>be given to goal generation.  Goals</w:t>
       </w:r>
       <w:r>
-        <w:t xml:space="preserve"> from the person-tracking module </w:t>
-      </w:r>
-      <w:r>
-        <w:t>were</w:t>
-      </w:r>
-      <w:r>
-        <w:t xml:space="preserve"> passed directly to the planner,</w:t>
-      </w:r>
-      <w:r>
         <w:t xml:space="preserve"> </w:t>
       </w:r>
       <w:r>
+        <w:t>were passed from the</w:t>
+      </w:r>
+      <w:r>
+        <w:t xml:space="preserve"> person-tracking module </w:t>
+      </w:r>
+      <w:r>
+        <w:t xml:space="preserve">to the planner </w:t>
+      </w:r>
+      <w:r>
         <w:t xml:space="preserve">as </w:t>
       </w:r>
       <w:r>
@@ -26738,9 +28234,11 @@
       <w:r>
         <w:fldChar w:fldCharType="separate"/>
       </w:r>
+      <w:proofErr w:type="gramStart"/>
       <w:r>
         <w:t xml:space="preserve">5.1 </w:t>
       </w:r>
+      <w:proofErr w:type="gramEnd"/>
       <w:r>
         <w:fldChar w:fldCharType="end"/>
       </w:r>
@@ -26748,13 +28246,16 @@
         <w:t xml:space="preserve">.  </w:t>
       </w:r>
       <w:r>
-        <w:t>Initially</w:t>
+        <w:t>Without modification</w:t>
       </w:r>
       <w:r>
         <w:t xml:space="preserve">, these goals </w:t>
       </w:r>
       <w:r>
-        <w:t xml:space="preserve">are unsuitable for planning.  It would be impolite for the robot to plan directly </w:t>
+        <w:t>we</w:t>
+      </w:r>
+      <w:r>
+        <w:t xml:space="preserve">re unsuitable for planning.  It would be impolite for the robot to plan directly </w:t>
       </w:r>
       <w:r>
         <w:t xml:space="preserve">to the </w:t>
@@ -26775,10 +28276,13 @@
         <w:t>.</w:t>
       </w:r>
       <w:r>
-        <w:t xml:space="preserve">  Thus, goal candidates</w:t>
-      </w:r>
-      <w:r>
-        <w:t xml:space="preserve"> must be generated that are offset by some distance from the true goal</w:t>
+        <w:t xml:space="preserve">  Thus,</w:t>
+      </w:r>
+      <w:r>
+        <w:t xml:space="preserve"> it was necessary to generate goal candidates</w:t>
+      </w:r>
+      <w:r>
+        <w:t xml:space="preserve"> offset by some distance from the true goal</w:t>
       </w:r>
     </w:p>
     <w:p>
@@ -26833,7 +28337,25 @@
         <w:t>).</w:t>
       </w:r>
       <w:r>
-        <w:t xml:space="preserve">  Upon generating the goal constellation, each goal is checked for collision with the robot’s footprint against a 2D obstacle map of 2.5cm.  Goals in collision are removed.  To keep planning time reasonable, only the first several cleared goals are passed to planning.  </w:t>
+        <w:t xml:space="preserve">  Upon generating the goal constellation, each goal </w:t>
+      </w:r>
+      <w:r>
+        <w:t>wa</w:t>
+      </w:r>
+      <w:r>
+        <w:t xml:space="preserve">s checked for collision with the robot’s footprint against a 2D obstacle map of 2.5cm.  Goals in collision </w:t>
+      </w:r>
+      <w:r>
+        <w:t>we</w:t>
+      </w:r>
+      <w:r>
+        <w:t xml:space="preserve">re removed.  To keep planning time reasonable, only the first several cleared goals </w:t>
+      </w:r>
+      <w:r>
+        <w:t>we</w:t>
+      </w:r>
+      <w:r>
+        <w:t xml:space="preserve">re passed to planning.  </w:t>
       </w:r>
     </w:p>
     <w:p>
@@ -26868,7 +28390,7 @@
           <w:shd w:val="clear" w:color="000000" w:fill="000000"/>
         </w:rPr>
         <w:drawing>
-          <wp:inline distT="0" distB="0" distL="0" distR="0" wp14:anchorId="737054B4" wp14:editId="376E76C6">
+          <wp:inline distT="0" distB="0" distL="0" distR="0" wp14:anchorId="7B43783B" wp14:editId="66685C61">
             <wp:extent cx="5482412" cy="4238625"/>
             <wp:effectExtent l="0" t="0" r="4445" b="0"/>
             <wp:docPr id="22" name="Picture 22" descr="C:\Users\Bill\Documents\_School\_Spring 2012\thesis\data\planning\goal_constellation_2.png"/>
@@ -26924,20 +28446,33 @@
       <w:pPr>
         <w:pStyle w:val="Caption1"/>
       </w:pPr>
-      <w:bookmarkStart w:id="79" w:name="_Ref322951239"/>
-      <w:bookmarkStart w:id="80" w:name="_Toc325660645"/>
+      <w:bookmarkStart w:id="82" w:name="_Ref322951239"/>
+      <w:bookmarkStart w:id="83" w:name="_Toc325709685"/>
       <w:r>
         <w:t xml:space="preserve">Figure </w:t>
       </w:r>
-      <w:fldSimple w:instr=" SEQ Figure \* ARABIC ">
-        <w:r>
-          <w:rPr>
-            <w:noProof/>
-          </w:rPr>
-          <w:t>23</w:t>
-        </w:r>
-      </w:fldSimple>
-      <w:bookmarkEnd w:id="79"/>
+      <w:r>
+        <w:fldChar w:fldCharType="begin"/>
+      </w:r>
+      <w:r>
+        <w:instrText xml:space="preserve"> SEQ Figure \* ARABIC </w:instrText>
+      </w:r>
+      <w:r>
+        <w:fldChar w:fldCharType="separate"/>
+      </w:r>
+      <w:r>
+        <w:rPr>
+          <w:noProof/>
+        </w:rPr>
+        <w:t>23</w:t>
+      </w:r>
+      <w:r>
+        <w:rPr>
+          <w:noProof/>
+        </w:rPr>
+        <w:fldChar w:fldCharType="end"/>
+      </w:r>
+      <w:bookmarkEnd w:id="82"/>
       <w:r>
         <w:t>: Goal constellation</w:t>
       </w:r>
@@ -26956,17 +28491,17 @@
       <w:r>
         <w:t xml:space="preserve"> (grid resolution 1m)</w:t>
       </w:r>
-      <w:bookmarkEnd w:id="80"/>
+      <w:bookmarkEnd w:id="83"/>
     </w:p>
     <w:p>
       <w:pPr>
         <w:pStyle w:val="Heading2"/>
       </w:pPr>
-      <w:bookmarkStart w:id="81" w:name="_Toc325660618"/>
+      <w:bookmarkStart w:id="84" w:name="_Toc325709658"/>
       <w:r>
         <w:t>Benchmarks</w:t>
       </w:r>
-      <w:bookmarkEnd w:id="81"/>
+      <w:bookmarkEnd w:id="84"/>
     </w:p>
     <w:p>
       <w:pPr>
@@ -27011,7 +28546,13 @@
         <w:fldChar w:fldCharType="end"/>
       </w:r>
       <w:r>
-        <w:t xml:space="preserve">.)  As shown, planning in an obstruction-free setting is a computationally-simple task, with a median runtime of 0.1 seconds. </w:t>
+        <w:t xml:space="preserve">.)  As shown, planning in an obstruction-free setting </w:t>
+      </w:r>
+      <w:r>
+        <w:t>wa</w:t>
+      </w:r>
+      <w:r>
+        <w:t xml:space="preserve">s a computationally-simple task, with a median runtime of 0.1 seconds. </w:t>
       </w:r>
     </w:p>
     <w:p>
@@ -27023,7 +28564,7 @@
           <w:noProof/>
         </w:rPr>
         <w:drawing>
-          <wp:inline distT="0" distB="0" distL="0" distR="0" wp14:anchorId="7BEE71B6" wp14:editId="058D428A">
+          <wp:inline distT="0" distB="0" distL="0" distR="0" wp14:anchorId="4CACD346" wp14:editId="1D31FCB3">
             <wp:extent cx="5076825" cy="3924300"/>
             <wp:effectExtent l="0" t="0" r="0" b="0"/>
             <wp:docPr id="17" name="Picture 17"/>
@@ -27079,8 +28620,8 @@
       <w:pPr>
         <w:pStyle w:val="Caption1"/>
       </w:pPr>
-      <w:bookmarkStart w:id="82" w:name="_Ref325398678"/>
-      <w:bookmarkStart w:id="83" w:name="_Toc325660646"/>
+      <w:bookmarkStart w:id="85" w:name="_Ref325398678"/>
+      <w:bookmarkStart w:id="86" w:name="_Toc325709686"/>
       <w:r>
         <w:t xml:space="preserve">Figure </w:t>
       </w:r>
@@ -27105,11 +28646,11 @@
         </w:rPr>
         <w:fldChar w:fldCharType="end"/>
       </w:r>
-      <w:bookmarkEnd w:id="82"/>
+      <w:bookmarkEnd w:id="85"/>
       <w:r>
         <w:t>: Planning benchmark in obstruction-free setting</w:t>
       </w:r>
-      <w:bookmarkEnd w:id="83"/>
+      <w:bookmarkEnd w:id="86"/>
     </w:p>
     <w:p/>
     <w:p>
@@ -27142,7 +28683,13 @@
         <w:fldChar w:fldCharType="end"/>
       </w:r>
       <w:r>
-        <w:t>, Harlie was given a static goal 6m to its front.  Harlie’s original plan was the path of least resistance, a straight line.  After Harlie finished its original plan and was in motion, an obstacle (a 0.8 m</w:t>
+        <w:t xml:space="preserve">, Harlie was given a static goal 6m to its front.  Harlie’s original plan was the path of least resistance, a straight line.  After Harlie </w:t>
+      </w:r>
+      <w:r>
+        <w:t>created</w:t>
+      </w:r>
+      <w:r>
+        <w:t xml:space="preserve"> its original plan and was in motion, an obstacle (a 0.8 m</w:t>
       </w:r>
       <w:r>
         <w:rPr>
@@ -27232,7 +28779,13 @@
         <w:fldChar w:fldCharType="end"/>
       </w:r>
       <w:r>
-        <w:t>, at first Harlie could only see the box’s front face.  When the LIDAR unit cleared the side of the box, more of the obstacle came into view, invalidating the path and necessitating a second replan.  The second replan was less complex than the first and took less time.  In the trials performed, neither of the two replans caused Harlie to come to a halt.</w:t>
+        <w:t xml:space="preserve">, at first Harlie could only see the box’s front face.  When the LIDAR unit cleared the side of the box, more of the obstacle came into view, invalidating the path and necessitating a second replan.  The second replan was less complex than the first and took less time.  In </w:t>
+      </w:r>
+      <w:r>
+        <w:t>all</w:t>
+      </w:r>
+      <w:r>
+        <w:t xml:space="preserve"> trials performed, neither of the two replans caused Harlie to come to a halt.</w:t>
       </w:r>
     </w:p>
     <w:p>
@@ -27245,7 +28798,7 @@
         </w:rPr>
         <w:lastRenderedPageBreak/>
         <w:drawing>
-          <wp:inline distT="0" distB="0" distL="0" distR="0" wp14:anchorId="173E5F82" wp14:editId="4EE2BA9E">
+          <wp:inline distT="0" distB="0" distL="0" distR="0" wp14:anchorId="21B81175" wp14:editId="2D827259">
             <wp:extent cx="5248275" cy="3267075"/>
             <wp:effectExtent l="0" t="0" r="9525" b="9525"/>
             <wp:docPr id="224" name="Picture 224" descr="C:\Users\Bill\Documents\_School\_Spring 2012\thesis\data\planning\benchmarking\Screenshot at 2012-05-21 19_41_35.png"/>
@@ -27301,8 +28854,8 @@
       <w:pPr>
         <w:pStyle w:val="Caption1"/>
       </w:pPr>
-      <w:bookmarkStart w:id="84" w:name="_Ref325399670"/>
-      <w:bookmarkStart w:id="85" w:name="_Toc325660647"/>
+      <w:bookmarkStart w:id="87" w:name="_Ref325399670"/>
+      <w:bookmarkStart w:id="88" w:name="_Toc325709687"/>
       <w:r>
         <w:t xml:space="preserve">Figure </w:t>
       </w:r>
@@ -27327,11 +28880,11 @@
         </w:rPr>
         <w:fldChar w:fldCharType="end"/>
       </w:r>
-      <w:bookmarkEnd w:id="84"/>
+      <w:bookmarkEnd w:id="87"/>
       <w:r>
         <w:t>: Path taken by Harlie to avoid box (grid size 1m.)  Note that only front face of box is visible.</w:t>
       </w:r>
-      <w:bookmarkEnd w:id="85"/>
+      <w:bookmarkEnd w:id="88"/>
     </w:p>
     <w:p>
       <w:pPr>
@@ -27342,7 +28895,7 @@
           <w:noProof/>
         </w:rPr>
         <w:drawing>
-          <wp:inline distT="0" distB="0" distL="0" distR="0" wp14:anchorId="6B1E28AC" wp14:editId="7F0B3030">
+          <wp:inline distT="0" distB="0" distL="0" distR="0" wp14:anchorId="006986B2" wp14:editId="6B60FD47">
             <wp:extent cx="5153025" cy="3914775"/>
             <wp:effectExtent l="0" t="0" r="0" b="0"/>
             <wp:docPr id="21" name="Picture 21"/>
@@ -27398,8 +28951,8 @@
       <w:pPr>
         <w:pStyle w:val="Caption1"/>
       </w:pPr>
-      <w:bookmarkStart w:id="86" w:name="_Ref325399841"/>
-      <w:bookmarkStart w:id="87" w:name="_Toc325660648"/>
+      <w:bookmarkStart w:id="89" w:name="_Ref325399841"/>
+      <w:bookmarkStart w:id="90" w:name="_Toc325709688"/>
       <w:r>
         <w:t xml:space="preserve">Figure </w:t>
       </w:r>
@@ -27424,11 +28977,11 @@
         </w:rPr>
         <w:fldChar w:fldCharType="end"/>
       </w:r>
-      <w:bookmarkEnd w:id="86"/>
+      <w:bookmarkEnd w:id="89"/>
       <w:r>
         <w:t>: Planning benchmark in dynamic replanning scenario</w:t>
       </w:r>
-      <w:bookmarkEnd w:id="87"/>
+      <w:bookmarkEnd w:id="90"/>
     </w:p>
     <w:p>
       <w:pPr>
@@ -27483,7 +29036,7 @@
         </w:rPr>
         <w:lastRenderedPageBreak/>
         <w:drawing>
-          <wp:inline distT="0" distB="0" distL="0" distR="0" wp14:anchorId="19844108" wp14:editId="01BF81BD">
+          <wp:inline distT="0" distB="0" distL="0" distR="0" wp14:anchorId="02E189DB" wp14:editId="21723834">
             <wp:extent cx="4385283" cy="3629025"/>
             <wp:effectExtent l="0" t="0" r="0" b="0"/>
             <wp:docPr id="230" name="Picture 230" descr="C:\Users\Bill\Documents\_School\_Spring 2012\thesis\data\planning\full_trials\lab_with_paths.png"/>
@@ -27537,8 +29090,8 @@
         <w:pStyle w:val="Caption1"/>
         <w:spacing w:before="0"/>
       </w:pPr>
-      <w:bookmarkStart w:id="88" w:name="_Ref325555566"/>
-      <w:bookmarkStart w:id="89" w:name="_Toc325660649"/>
+      <w:bookmarkStart w:id="91" w:name="_Ref325555566"/>
+      <w:bookmarkStart w:id="92" w:name="_Toc325709689"/>
       <w:r>
         <w:t xml:space="preserve">Figure </w:t>
       </w:r>
@@ -27563,11 +29116,11 @@
         </w:rPr>
         <w:fldChar w:fldCharType="end"/>
       </w:r>
-      <w:bookmarkEnd w:id="88"/>
+      <w:bookmarkEnd w:id="91"/>
       <w:r>
         <w:t>: Path taken by Harlie (blue) and path taken by target person (green).  Arrows indicate direction.  Grid size 1m, red indicates obstacles.</w:t>
       </w:r>
-      <w:bookmarkEnd w:id="89"/>
+      <w:bookmarkEnd w:id="92"/>
     </w:p>
     <w:p>
       <w:pPr>
@@ -27579,7 +29132,7 @@
           <w:noProof/>
         </w:rPr>
         <w:drawing>
-          <wp:inline distT="0" distB="0" distL="0" distR="0" wp14:anchorId="0CAD23FC" wp14:editId="694A210F">
+          <wp:inline distT="0" distB="0" distL="0" distR="0" wp14:anchorId="35E2EBB9" wp14:editId="5D79F7F7">
             <wp:extent cx="4733925" cy="3223900"/>
             <wp:effectExtent l="0" t="0" r="0" b="0"/>
             <wp:docPr id="241" name="Picture 241" descr="C:\Users\Bill\Documents\_School\_Spring 2012\thesis\data\planning\full_trials\2\trial_modified.png"/>
@@ -27635,8 +29188,8 @@
       <w:pPr>
         <w:pStyle w:val="Caption1"/>
       </w:pPr>
-      <w:bookmarkStart w:id="90" w:name="_Ref325626769"/>
-      <w:bookmarkStart w:id="91" w:name="_Toc325660650"/>
+      <w:bookmarkStart w:id="93" w:name="_Ref325626769"/>
+      <w:bookmarkStart w:id="94" w:name="_Toc325709690"/>
       <w:r>
         <w:t xml:space="preserve">Figure </w:t>
       </w:r>
@@ -27661,7 +29214,7 @@
         </w:rPr>
         <w:fldChar w:fldCharType="end"/>
       </w:r>
-      <w:bookmarkEnd w:id="90"/>
+      <w:bookmarkEnd w:id="93"/>
       <w:r>
         <w:t>:</w:t>
       </w:r>
@@ -27671,7 +29224,7 @@
       <w:r>
         <w:t>Path taken by Harlie (blue) and path taken by target person (green).  Arrows indicate direction.  Grid size 1m, red indicates obstacles.</w:t>
       </w:r>
-      <w:bookmarkEnd w:id="91"/>
+      <w:bookmarkEnd w:id="94"/>
     </w:p>
     <w:p>
       <w:pPr>
@@ -27713,12 +29266,12 @@
       <w:pPr>
         <w:pStyle w:val="Heading1"/>
       </w:pPr>
-      <w:bookmarkStart w:id="92" w:name="_Toc325660619"/>
+      <w:bookmarkStart w:id="95" w:name="_Toc325709659"/>
       <w:r>
         <w:lastRenderedPageBreak/>
         <w:t>Conclusions</w:t>
       </w:r>
-      <w:bookmarkEnd w:id="92"/>
+      <w:bookmarkEnd w:id="95"/>
     </w:p>
     <w:p>
       <w:pPr>
@@ -27769,11 +29322,11 @@
       <w:pPr>
         <w:pStyle w:val="Heading2"/>
       </w:pPr>
-      <w:bookmarkStart w:id="93" w:name="_Toc325660620"/>
+      <w:bookmarkStart w:id="96" w:name="_Toc325709660"/>
       <w:r>
         <w:t>Summary of Accomplishments</w:t>
       </w:r>
-      <w:bookmarkEnd w:id="93"/>
+      <w:bookmarkEnd w:id="96"/>
     </w:p>
     <w:p>
       <w:pPr>
@@ -27805,7 +29358,15 @@
         <w:t xml:space="preserve">under conditions that would be encountered on a mobile robot.  </w:t>
       </w:r>
       <w:r>
-        <w:t>The Kinect was designed for a stationary vantage point, and difficulties were encountered in tracking targets when the Kinect itself was in motion.</w:t>
+        <w:t>The Kinect was designed for</w:t>
+      </w:r>
+      <w:r>
+        <w:t xml:space="preserve"> use from</w:t>
+      </w:r>
+      <w:bookmarkStart w:id="97" w:name="_GoBack"/>
+      <w:bookmarkEnd w:id="97"/>
+      <w:r>
+        <w:t xml:space="preserve"> a stationary vantage point, and difficulties were encountered in tracking targets when the Kinect itself was in motion.</w:t>
       </w:r>
       <w:r>
         <w:t xml:space="preserve">  Additional difficulties arose from the Kinect’s limited field of view and inability to distinguish between users.</w:t>
@@ -28044,11 +29605,11 @@
       <w:pPr>
         <w:pStyle w:val="Heading2"/>
       </w:pPr>
-      <w:bookmarkStart w:id="94" w:name="_Toc325660621"/>
+      <w:bookmarkStart w:id="98" w:name="_Toc325709661"/>
       <w:r>
         <w:t>Future Work</w:t>
       </w:r>
-      <w:bookmarkEnd w:id="94"/>
+      <w:bookmarkEnd w:id="98"/>
     </w:p>
     <w:p>
       <w:pPr>
@@ -30216,7 +31777,7 @@
           <w:rPr>
             <w:noProof/>
           </w:rPr>
-          <w:t>2</w:t>
+          <w:t>52</w:t>
         </w:r>
         <w:r>
           <w:rPr>
@@ -34167,7 +35728,7 @@
 </file>
 
 <file path=customXml/itemProps1.xml><?xml version="1.0" encoding="utf-8"?>
-<ds:datastoreItem xmlns:ds="http://schemas.openxmlformats.org/officeDocument/2006/customXml" ds:itemID="{B9279A52-10C0-4D08-9685-35BDCFC7B0DE}">
+<ds:datastoreItem xmlns:ds="http://schemas.openxmlformats.org/officeDocument/2006/customXml" ds:itemID="{93072141-01D8-4EF6-9C13-A4A6ACC38CE6}">
   <ds:schemaRefs>
     <ds:schemaRef ds:uri="http://schemas.openxmlformats.org/officeDocument/2006/bibliography"/>
   </ds:schemaRefs>

--- a/Document/Bill_Kulp_Thesis_2012_05_25.docx
+++ b/Document/Bill_Kulp_Thesis_2012_05_25.docx
@@ -7329,27 +7329,14 @@
       <w:r>
         <w:t xml:space="preserve">Figure </w:t>
       </w:r>
-      <w:r>
-        <w:fldChar w:fldCharType="begin"/>
-      </w:r>
-      <w:r>
-        <w:instrText xml:space="preserve"> SEQ Figure \* ARABIC </w:instrText>
-      </w:r>
-      <w:r>
-        <w:fldChar w:fldCharType="separate"/>
-      </w:r>
-      <w:r>
-        <w:rPr>
-          <w:noProof/>
-        </w:rPr>
-        <w:t>1</w:t>
-      </w:r>
-      <w:r>
-        <w:rPr>
-          <w:noProof/>
-        </w:rPr>
-        <w:fldChar w:fldCharType="end"/>
-      </w:r>
+      <w:fldSimple w:instr=" SEQ Figure \* ARABIC ">
+        <w:r>
+          <w:rPr>
+            <w:noProof/>
+          </w:rPr>
+          <w:t>1</w:t>
+        </w:r>
+      </w:fldSimple>
       <w:bookmarkEnd w:id="6"/>
       <w:r>
         <w:t>: Harlie, the mobile robot</w:t>
@@ -7433,19 +7420,7 @@
         <w:ind w:firstLine="720"/>
       </w:pPr>
       <w:r>
-        <w:t xml:space="preserve">Harlie is equipped with a server </w:t>
-      </w:r>
-      <w:r>
-        <w:t>containing</w:t>
-      </w:r>
-      <w:r>
-        <w:t xml:space="preserve"> a 2.67 GHz Intel Core i7 920 CPU </w:t>
-      </w:r>
-      <w:r>
-        <w:t>with</w:t>
-      </w:r>
-      <w:r>
-        <w:t xml:space="preserve"> 6 GB of RAM.  The server communicates with an onboard National Instruments </w:t>
+        <w:t xml:space="preserve">Harlie is equipped with a server containing a 2.67 GHz Intel Core i7 920 CPU with 6 GB of RAM.  The server communicates with an onboard National Instruments </w:t>
       </w:r>
       <w:proofErr w:type="spellStart"/>
       <w:r>
@@ -7453,22 +7428,7 @@
       </w:r>
       <w:proofErr w:type="spellEnd"/>
       <w:r>
-        <w:t xml:space="preserve"> for low-level control of peripherals including motors and encoders.  </w:t>
-      </w:r>
-      <w:r>
-        <w:t>Additional processing is done by a</w:t>
-      </w:r>
-      <w:r>
-        <w:t xml:space="preserve"> Dell Latitude E6510 laptop </w:t>
-      </w:r>
-      <w:r>
-        <w:t>which is mounted on Harlie and connected to the server via Ethernet.   The laptop contains</w:t>
-      </w:r>
-      <w:r>
-        <w:t xml:space="preserve"> a 2.67 GHz Intel Core i5 560M CPU and 4GB of </w:t>
-      </w:r>
-      <w:r>
-        <w:t>RAM.</w:t>
+        <w:t xml:space="preserve"> for low-level control of peripherals including motors and encoders.  Additional processing is done by a Dell Latitude E6510 laptop which is mounted on Harlie and connected to the server via Ethernet.   The laptop contains a 2.67 GHz Intel Core i5 560M CPU and 4GB of RAM.</w:t>
       </w:r>
       <w:r>
         <w:t xml:space="preserve">  </w:t>
@@ -7540,10 +7500,7 @@
         <w:ind w:firstLine="720"/>
       </w:pPr>
       <w:r>
-        <w:t>All software was developed for Ubuntu Linux using the ROS (Robot Operating System) framework provided by Willow Garage.</w:t>
-      </w:r>
-      <w:r>
-        <w:t xml:space="preserve">  </w:t>
+        <w:t xml:space="preserve">All software was developed for Ubuntu Linux using the ROS (Robot Operating System) framework provided by Willow Garage.  </w:t>
       </w:r>
       <w:r>
         <w:t xml:space="preserve">ROS provides facilities for different software modules, called nodes, to communicate by sending messages.  </w:t>
@@ -8372,27 +8329,14 @@
       <w:r>
         <w:t xml:space="preserve">Figure </w:t>
       </w:r>
-      <w:r>
-        <w:fldChar w:fldCharType="begin"/>
-      </w:r>
-      <w:r>
-        <w:instrText xml:space="preserve"> SEQ Figure \* ARABIC </w:instrText>
-      </w:r>
-      <w:r>
-        <w:fldChar w:fldCharType="separate"/>
-      </w:r>
-      <w:r>
-        <w:rPr>
-          <w:noProof/>
-        </w:rPr>
-        <w:t>2</w:t>
-      </w:r>
-      <w:r>
-        <w:rPr>
-          <w:noProof/>
-        </w:rPr>
-        <w:fldChar w:fldCharType="end"/>
-      </w:r>
+      <w:fldSimple w:instr=" SEQ Figure \* ARABIC ">
+        <w:r>
+          <w:rPr>
+            <w:noProof/>
+          </w:rPr>
+          <w:t>2</w:t>
+        </w:r>
+      </w:fldSimple>
       <w:bookmarkEnd w:id="9"/>
       <w:r>
         <w:t>: Overall software architecture</w:t>
@@ -9543,27 +9487,14 @@
       <w:r>
         <w:t xml:space="preserve">Figure </w:t>
       </w:r>
-      <w:r>
-        <w:fldChar w:fldCharType="begin"/>
-      </w:r>
-      <w:r>
-        <w:instrText xml:space="preserve"> SEQ Figure \* ARABIC </w:instrText>
-      </w:r>
-      <w:r>
-        <w:fldChar w:fldCharType="separate"/>
-      </w:r>
-      <w:r>
-        <w:rPr>
-          <w:noProof/>
-        </w:rPr>
-        <w:t>3</w:t>
-      </w:r>
-      <w:r>
-        <w:rPr>
-          <w:noProof/>
-        </w:rPr>
-        <w:fldChar w:fldCharType="end"/>
-      </w:r>
+      <w:fldSimple w:instr=" SEQ Figure \* ARABIC ">
+        <w:r>
+          <w:rPr>
+            <w:noProof/>
+          </w:rPr>
+          <w:t>3</w:t>
+        </w:r>
+      </w:fldSimple>
       <w:r>
         <w:t xml:space="preserve">: </w:t>
       </w:r>
@@ -9921,21 +9852,7 @@
           <w:rFonts w:cs="Calibri"/>
           <w:szCs w:val="24"/>
         </w:rPr>
-        <w:t xml:space="preserve">This is perfectly fine for the intended application as a game controller where players never leave the field of view and the Kinect is stationary so the target lock is rarely broken.  However, for applications </w:t>
-      </w:r>
-      <w:r>
-        <w:rPr>
-          <w:rFonts w:cs="Calibri"/>
-          <w:szCs w:val="24"/>
-        </w:rPr>
-        <w:t>where the Kinect itself is moving</w:t>
-      </w:r>
-      <w:r>
-        <w:rPr>
-          <w:rFonts w:cs="Calibri"/>
-          <w:szCs w:val="24"/>
-        </w:rPr>
-        <w:t xml:space="preserve">, frequent dropouts must be dealt with.  This project’s solution as </w:t>
+        <w:t xml:space="preserve">This is perfectly fine for the intended application as a game controller where players never leave the field of view and the Kinect is stationary so the target lock is rarely broken.  However, for applications where the Kinect itself is moving, frequent dropouts must be dealt with.  This project’s solution as </w:t>
       </w:r>
       <w:r>
         <w:rPr>
@@ -10218,27 +10135,14 @@
       <w:r>
         <w:t xml:space="preserve">Figure </w:t>
       </w:r>
-      <w:r>
-        <w:fldChar w:fldCharType="begin"/>
-      </w:r>
-      <w:r>
-        <w:instrText xml:space="preserve"> SEQ Figure \* ARABIC </w:instrText>
-      </w:r>
-      <w:r>
-        <w:fldChar w:fldCharType="separate"/>
-      </w:r>
-      <w:r>
-        <w:rPr>
-          <w:noProof/>
-        </w:rPr>
-        <w:t>4</w:t>
-      </w:r>
-      <w:r>
-        <w:rPr>
-          <w:noProof/>
-        </w:rPr>
-        <w:fldChar w:fldCharType="end"/>
-      </w:r>
+      <w:fldSimple w:instr=" SEQ Figure \* ARABIC ">
+        <w:r>
+          <w:rPr>
+            <w:noProof/>
+          </w:rPr>
+          <w:t>4</w:t>
+        </w:r>
+      </w:fldSimple>
       <w:bookmarkEnd w:id="20"/>
       <w:r>
         <w:t xml:space="preserve">: </w:t>
@@ -10538,27 +10442,14 @@
       <w:r>
         <w:t xml:space="preserve">Figure </w:t>
       </w:r>
-      <w:r>
-        <w:fldChar w:fldCharType="begin"/>
-      </w:r>
-      <w:r>
-        <w:instrText xml:space="preserve"> SEQ Figure \* ARABIC </w:instrText>
-      </w:r>
-      <w:r>
-        <w:fldChar w:fldCharType="separate"/>
-      </w:r>
-      <w:r>
-        <w:rPr>
-          <w:noProof/>
-        </w:rPr>
-        <w:t>5</w:t>
-      </w:r>
-      <w:r>
-        <w:rPr>
-          <w:noProof/>
-        </w:rPr>
-        <w:fldChar w:fldCharType="end"/>
-      </w:r>
+      <w:fldSimple w:instr=" SEQ Figure \* ARABIC ">
+        <w:r>
+          <w:rPr>
+            <w:noProof/>
+          </w:rPr>
+          <w:t>5</w:t>
+        </w:r>
+      </w:fldSimple>
       <w:bookmarkEnd w:id="22"/>
       <w:r>
         <w:t>:</w:t>
@@ -10865,27 +10756,14 @@
       <w:r>
         <w:t xml:space="preserve">Figure </w:t>
       </w:r>
-      <w:r>
-        <w:fldChar w:fldCharType="begin"/>
-      </w:r>
-      <w:r>
-        <w:instrText xml:space="preserve"> SEQ Figure \* ARABIC </w:instrText>
-      </w:r>
-      <w:r>
-        <w:fldChar w:fldCharType="separate"/>
-      </w:r>
-      <w:r>
-        <w:rPr>
-          <w:noProof/>
-        </w:rPr>
-        <w:t>6</w:t>
-      </w:r>
-      <w:r>
-        <w:rPr>
-          <w:noProof/>
-        </w:rPr>
-        <w:fldChar w:fldCharType="end"/>
-      </w:r>
+      <w:fldSimple w:instr=" SEQ Figure \* ARABIC ">
+        <w:r>
+          <w:rPr>
+            <w:noProof/>
+          </w:rPr>
+          <w:t>6</w:t>
+        </w:r>
+      </w:fldSimple>
       <w:bookmarkEnd w:id="25"/>
       <w:r>
         <w:t>: Tracking performance of Kinect under motion</w:t>
@@ -11925,27 +11803,14 @@
       <w:r>
         <w:t xml:space="preserve">Figure </w:t>
       </w:r>
-      <w:r>
-        <w:fldChar w:fldCharType="begin"/>
-      </w:r>
-      <w:r>
-        <w:instrText xml:space="preserve"> SEQ Figure \* ARABIC </w:instrText>
-      </w:r>
-      <w:r>
-        <w:fldChar w:fldCharType="separate"/>
-      </w:r>
-      <w:r>
-        <w:rPr>
-          <w:noProof/>
-        </w:rPr>
-        <w:t>7</w:t>
-      </w:r>
-      <w:r>
-        <w:rPr>
-          <w:noProof/>
-        </w:rPr>
-        <w:fldChar w:fldCharType="end"/>
-      </w:r>
+      <w:fldSimple w:instr=" SEQ Figure \* ARABIC ">
+        <w:r>
+          <w:rPr>
+            <w:noProof/>
+          </w:rPr>
+          <w:t>7</w:t>
+        </w:r>
+      </w:fldSimple>
       <w:bookmarkEnd w:id="28"/>
       <w:r>
         <w:t xml:space="preserve">: DP155 Base Pan (left), </w:t>
@@ -12308,27 +12173,14 @@
         <w:lastRenderedPageBreak/>
         <w:t xml:space="preserve">Figure </w:t>
       </w:r>
-      <w:r>
-        <w:fldChar w:fldCharType="begin"/>
-      </w:r>
-      <w:r>
-        <w:instrText xml:space="preserve"> SEQ Figure \* ARABIC </w:instrText>
-      </w:r>
-      <w:r>
-        <w:fldChar w:fldCharType="separate"/>
-      </w:r>
-      <w:r>
-        <w:rPr>
-          <w:noProof/>
-        </w:rPr>
-        <w:t>8</w:t>
-      </w:r>
-      <w:r>
-        <w:rPr>
-          <w:noProof/>
-        </w:rPr>
-        <w:fldChar w:fldCharType="end"/>
-      </w:r>
+      <w:fldSimple w:instr=" SEQ Figure \* ARABIC ">
+        <w:r>
+          <w:rPr>
+            <w:noProof/>
+          </w:rPr>
+          <w:t>8</w:t>
+        </w:r>
+      </w:fldSimple>
       <w:bookmarkEnd w:id="30"/>
       <w:r>
         <w:t xml:space="preserve">: Output from Phidgets 1066_0, showing </w:t>
@@ -12857,27 +12709,14 @@
       <w:r>
         <w:t xml:space="preserve">Figure </w:t>
       </w:r>
-      <w:r>
-        <w:fldChar w:fldCharType="begin"/>
-      </w:r>
-      <w:r>
-        <w:instrText xml:space="preserve"> SEQ Figure \* ARABIC </w:instrText>
-      </w:r>
-      <w:r>
-        <w:fldChar w:fldCharType="separate"/>
-      </w:r>
-      <w:r>
-        <w:rPr>
-          <w:noProof/>
-        </w:rPr>
-        <w:t>9</w:t>
-      </w:r>
-      <w:r>
-        <w:rPr>
-          <w:noProof/>
-        </w:rPr>
-        <w:fldChar w:fldCharType="end"/>
-      </w:r>
+      <w:fldSimple w:instr=" SEQ Figure \* ARABIC ">
+        <w:r>
+          <w:rPr>
+            <w:noProof/>
+          </w:rPr>
+          <w:t>9</w:t>
+        </w:r>
+      </w:fldSimple>
       <w:r>
         <w:t xml:space="preserve">: Kinect's effective FOV without (left) and with (right) pan </w:t>
       </w:r>
@@ -13080,7 +12919,7 @@
           <w:noProof/>
         </w:rPr>
         <w:drawing>
-          <wp:inline distT="0" distB="0" distL="0" distR="0" wp14:anchorId="51043BD1" wp14:editId="2A779020">
+          <wp:inline distT="0" distB="0" distL="0" distR="0" wp14:anchorId="216EB415" wp14:editId="2EFF46EC">
             <wp:extent cx="4543425" cy="3333750"/>
             <wp:effectExtent l="0" t="0" r="0" b="0"/>
             <wp:docPr id="5" name="Picture 5"/>
@@ -13147,27 +12986,14 @@
         <w:lastRenderedPageBreak/>
         <w:t xml:space="preserve">Figure </w:t>
       </w:r>
-      <w:r>
-        <w:fldChar w:fldCharType="begin"/>
-      </w:r>
-      <w:r>
-        <w:instrText xml:space="preserve"> SEQ Figure \* ARABIC </w:instrText>
-      </w:r>
-      <w:r>
-        <w:fldChar w:fldCharType="separate"/>
-      </w:r>
-      <w:r>
-        <w:rPr>
-          <w:noProof/>
-        </w:rPr>
-        <w:t>10</w:t>
-      </w:r>
-      <w:r>
-        <w:rPr>
-          <w:noProof/>
-        </w:rPr>
-        <w:fldChar w:fldCharType="end"/>
-      </w:r>
+      <w:fldSimple w:instr=" SEQ Figure \* ARABIC ">
+        <w:r>
+          <w:rPr>
+            <w:noProof/>
+          </w:rPr>
+          <w:t>10</w:t>
+        </w:r>
+      </w:fldSimple>
       <w:bookmarkEnd w:id="34"/>
       <w:r>
         <w:t xml:space="preserve">: </w:t>
@@ -13499,109 +13325,119 @@
         <w:t>s tolerable, made up for by the increase in performance at high speeds.</w:t>
       </w:r>
     </w:p>
-    <w:p>
-      <w:pPr>
-        <w:pStyle w:val="NoSpacing"/>
-      </w:pPr>
-      <w:r>
-        <w:rPr>
-          <w:noProof/>
-        </w:rPr>
-        <w:lastRenderedPageBreak/>
-        <w:drawing>
-          <wp:inline distT="0" distB="0" distL="0" distR="0" wp14:anchorId="47E0F53D" wp14:editId="1C2D084B">
-            <wp:extent cx="5328288" cy="3933825"/>
-            <wp:effectExtent l="0" t="0" r="0" b="0"/>
-            <wp:docPr id="11" name="Picture 11"/>
-            <wp:cNvGraphicFramePr>
-              <a:graphicFrameLocks xmlns:a="http://schemas.openxmlformats.org/drawingml/2006/main" noChangeAspect="1"/>
-            </wp:cNvGraphicFramePr>
-            <a:graphic xmlns:a="http://schemas.openxmlformats.org/drawingml/2006/main">
-              <a:graphicData uri="http://schemas.openxmlformats.org/drawingml/2006/picture">
-                <pic:pic xmlns:pic="http://schemas.openxmlformats.org/drawingml/2006/picture">
-                  <pic:nvPicPr>
-                    <pic:cNvPr id="0" name="Picture 2"/>
-                    <pic:cNvPicPr>
-                      <a:picLocks noChangeAspect="1" noChangeArrowheads="1"/>
-                    </pic:cNvPicPr>
-                  </pic:nvPicPr>
-                  <pic:blipFill rotWithShape="1">
-                    <a:blip r:embed="rId26">
-                      <a:extLst>
-                        <a:ext uri="{28A0092B-C50C-407E-A947-70E740481C1C}">
-                          <a14:useLocalDpi xmlns:a14="http://schemas.microsoft.com/office/drawing/2010/main" val="0"/>
-                        </a:ext>
-                      </a:extLst>
-                    </a:blip>
-                    <a:srcRect b="1666"/>
-                    <a:stretch/>
-                  </pic:blipFill>
-                  <pic:spPr bwMode="auto">
-                    <a:xfrm>
-                      <a:off x="0" y="0"/>
-                      <a:ext cx="5330825" cy="3935698"/>
-                    </a:xfrm>
-                    <a:prstGeom prst="rect">
-                      <a:avLst/>
-                    </a:prstGeom>
-                    <a:noFill/>
-                    <a:ln>
-                      <a:noFill/>
-                    </a:ln>
-                    <a:extLst>
-                      <a:ext uri="{53640926-AAD7-44D8-BBD7-CCE9431645EC}">
-                        <a14:shadowObscured xmlns:a14="http://schemas.microsoft.com/office/drawing/2010/main"/>
-                      </a:ext>
-                    </a:extLst>
-                  </pic:spPr>
-                </pic:pic>
-              </a:graphicData>
-            </a:graphic>
-          </wp:inline>
-        </w:drawing>
-      </w:r>
-    </w:p>
-    <w:p>
-      <w:pPr>
-        <w:pStyle w:val="Caption1"/>
-        <w:rPr>
-          <w:rFonts w:cs="Calibri"/>
-          <w:sz w:val="24"/>
-          <w:szCs w:val="24"/>
-        </w:rPr>
-      </w:pPr>
-      <w:bookmarkStart w:id="36" w:name="_Ref322511744"/>
-      <w:bookmarkStart w:id="37" w:name="_Toc325709673"/>
-      <w:r>
-        <w:t xml:space="preserve">Figure </w:t>
-      </w:r>
-      <w:r>
-        <w:fldChar w:fldCharType="begin"/>
-      </w:r>
-      <w:r>
-        <w:instrText xml:space="preserve"> SEQ Figure \* ARABIC </w:instrText>
-      </w:r>
-      <w:r>
-        <w:fldChar w:fldCharType="separate"/>
-      </w:r>
-      <w:r>
-        <w:rPr>
-          <w:noProof/>
-        </w:rPr>
-        <w:t>11</w:t>
-      </w:r>
-      <w:r>
-        <w:rPr>
-          <w:noProof/>
-        </w:rPr>
-        <w:fldChar w:fldCharType="end"/>
-      </w:r>
-      <w:bookmarkEnd w:id="36"/>
-      <w:r>
-        <w:t>: Tracking performance of Kinect with pan compensation</w:t>
-      </w:r>
-      <w:bookmarkEnd w:id="37"/>
-    </w:p>
+    <w:tbl>
+      <w:tblPr>
+        <w:tblStyle w:val="TableGrid"/>
+        <w:tblW w:w="0" w:type="auto"/>
+        <w:tblLook w:val="04A0" w:firstRow="1" w:lastRow="0" w:firstColumn="1" w:lastColumn="0" w:noHBand="0" w:noVBand="1"/>
+      </w:tblPr>
+      <w:tblGrid>
+        <w:gridCol w:w="8856"/>
+      </w:tblGrid>
+      <w:tr>
+        <w:tc>
+          <w:tcPr>
+            <w:tcW w:w="8856" w:type="dxa"/>
+            <w:tcBorders>
+              <w:top w:val="nil"/>
+              <w:left w:val="nil"/>
+              <w:bottom w:val="nil"/>
+              <w:right w:val="nil"/>
+            </w:tcBorders>
+          </w:tcPr>
+          <w:p>
+            <w:pPr>
+              <w:pStyle w:val="NoSpacing"/>
+            </w:pPr>
+            <w:r>
+              <w:rPr>
+                <w:noProof/>
+              </w:rPr>
+              <w:lastRenderedPageBreak/>
+              <w:drawing>
+                <wp:inline distT="0" distB="0" distL="0" distR="0" wp14:anchorId="577F932D" wp14:editId="543E1524">
+                  <wp:extent cx="5328288" cy="3933825"/>
+                  <wp:effectExtent l="0" t="0" r="0" b="0"/>
+                  <wp:docPr id="11" name="Picture 11"/>
+                  <wp:cNvGraphicFramePr>
+                    <a:graphicFrameLocks xmlns:a="http://schemas.openxmlformats.org/drawingml/2006/main" noChangeAspect="1"/>
+                  </wp:cNvGraphicFramePr>
+                  <a:graphic xmlns:a="http://schemas.openxmlformats.org/drawingml/2006/main">
+                    <a:graphicData uri="http://schemas.openxmlformats.org/drawingml/2006/picture">
+                      <pic:pic xmlns:pic="http://schemas.openxmlformats.org/drawingml/2006/picture">
+                        <pic:nvPicPr>
+                          <pic:cNvPr id="0" name="Picture 2"/>
+                          <pic:cNvPicPr>
+                            <a:picLocks noChangeAspect="1" noChangeArrowheads="1"/>
+                          </pic:cNvPicPr>
+                        </pic:nvPicPr>
+                        <pic:blipFill rotWithShape="1">
+                          <a:blip r:embed="rId26">
+                            <a:extLst>
+                              <a:ext uri="{28A0092B-C50C-407E-A947-70E740481C1C}">
+                                <a14:useLocalDpi xmlns:a14="http://schemas.microsoft.com/office/drawing/2010/main" val="0"/>
+                              </a:ext>
+                            </a:extLst>
+                          </a:blip>
+                          <a:srcRect b="1666"/>
+                          <a:stretch/>
+                        </pic:blipFill>
+                        <pic:spPr bwMode="auto">
+                          <a:xfrm>
+                            <a:off x="0" y="0"/>
+                            <a:ext cx="5330825" cy="3935698"/>
+                          </a:xfrm>
+                          <a:prstGeom prst="rect">
+                            <a:avLst/>
+                          </a:prstGeom>
+                          <a:noFill/>
+                          <a:ln>
+                            <a:noFill/>
+                          </a:ln>
+                          <a:extLst>
+                            <a:ext uri="{53640926-AAD7-44D8-BBD7-CCE9431645EC}">
+                              <a14:shadowObscured xmlns:a14="http://schemas.microsoft.com/office/drawing/2010/main"/>
+                            </a:ext>
+                          </a:extLst>
+                        </pic:spPr>
+                      </pic:pic>
+                    </a:graphicData>
+                  </a:graphic>
+                </wp:inline>
+              </w:drawing>
+            </w:r>
+          </w:p>
+          <w:p>
+            <w:pPr>
+              <w:pStyle w:val="Caption1"/>
+              <w:rPr>
+                <w:rFonts w:cs="Calibri"/>
+                <w:sz w:val="24"/>
+                <w:szCs w:val="24"/>
+              </w:rPr>
+            </w:pPr>
+            <w:bookmarkStart w:id="36" w:name="_Ref322511744"/>
+            <w:bookmarkStart w:id="37" w:name="_Toc325709673"/>
+            <w:r>
+              <w:t xml:space="preserve">Figure </w:t>
+            </w:r>
+            <w:fldSimple w:instr=" SEQ Figure \* ARABIC ">
+              <w:r>
+                <w:rPr>
+                  <w:noProof/>
+                </w:rPr>
+                <w:t>11</w:t>
+              </w:r>
+            </w:fldSimple>
+            <w:bookmarkEnd w:id="36"/>
+            <w:r>
+              <w:t>: Tracking performance of Kinect with pan compensation</w:t>
+            </w:r>
+            <w:bookmarkEnd w:id="37"/>
+          </w:p>
+        </w:tc>
+      </w:tr>
+    </w:tbl>
     <w:p>
       <w:pPr>
         <w:spacing w:before="240" w:line="480" w:lineRule="auto"/>
@@ -14745,27 +14581,14 @@
       <w:r>
         <w:t xml:space="preserve">Figure </w:t>
       </w:r>
-      <w:r>
-        <w:fldChar w:fldCharType="begin"/>
-      </w:r>
-      <w:r>
-        <w:instrText xml:space="preserve"> SEQ Figure \* ARABIC </w:instrText>
-      </w:r>
-      <w:r>
-        <w:fldChar w:fldCharType="separate"/>
-      </w:r>
-      <w:r>
-        <w:rPr>
-          <w:noProof/>
-        </w:rPr>
-        <w:t>12</w:t>
-      </w:r>
-      <w:r>
-        <w:rPr>
-          <w:noProof/>
-        </w:rPr>
-        <w:fldChar w:fldCharType="end"/>
-      </w:r>
+      <w:fldSimple w:instr=" SEQ Figure \* ARABIC ">
+        <w:r>
+          <w:rPr>
+            <w:noProof/>
+          </w:rPr>
+          <w:t>12</w:t>
+        </w:r>
+      </w:fldSimple>
       <w:bookmarkEnd w:id="40"/>
       <w:r>
         <w:t>: Person-tracking architecture</w:t>
@@ -15663,27 +15486,14 @@
       <w:r>
         <w:t xml:space="preserve">Figure </w:t>
       </w:r>
-      <w:r>
-        <w:fldChar w:fldCharType="begin"/>
-      </w:r>
-      <w:r>
-        <w:instrText xml:space="preserve"> SEQ Figure \* ARABIC </w:instrText>
-      </w:r>
-      <w:r>
-        <w:fldChar w:fldCharType="separate"/>
-      </w:r>
-      <w:r>
-        <w:rPr>
-          <w:noProof/>
-        </w:rPr>
-        <w:t>13</w:t>
-      </w:r>
-      <w:r>
-        <w:rPr>
-          <w:noProof/>
-        </w:rPr>
-        <w:fldChar w:fldCharType="end"/>
-      </w:r>
+      <w:fldSimple w:instr=" SEQ Figure \* ARABIC ">
+        <w:r>
+          <w:rPr>
+            <w:noProof/>
+          </w:rPr>
+          <w:t>13</w:t>
+        </w:r>
+      </w:fldSimple>
       <w:bookmarkEnd w:id="47"/>
       <w:r>
         <w:t xml:space="preserve">: Kinect’s RGB image masked for </w:t>
@@ -15791,27 +15601,14 @@
             <w:r>
               <w:t xml:space="preserve">Figure </w:t>
             </w:r>
-            <w:r>
-              <w:fldChar w:fldCharType="begin"/>
-            </w:r>
-            <w:r>
-              <w:instrText xml:space="preserve"> SEQ Figure \* ARABIC </w:instrText>
-            </w:r>
-            <w:r>
-              <w:fldChar w:fldCharType="separate"/>
-            </w:r>
-            <w:r>
-              <w:rPr>
-                <w:noProof/>
-              </w:rPr>
-              <w:t>14</w:t>
-            </w:r>
-            <w:r>
-              <w:rPr>
-                <w:noProof/>
-              </w:rPr>
-              <w:fldChar w:fldCharType="end"/>
-            </w:r>
+            <w:fldSimple w:instr=" SEQ Figure \* ARABIC ">
+              <w:r>
+                <w:rPr>
+                  <w:noProof/>
+                </w:rPr>
+                <w:t>14</w:t>
+              </w:r>
+            </w:fldSimple>
             <w:bookmarkEnd w:id="50"/>
             <w:r>
               <w:t xml:space="preserve">: Histogram computed from </w:t>
@@ -15917,27 +15714,14 @@
             <w:r>
               <w:t xml:space="preserve">Figure </w:t>
             </w:r>
-            <w:r>
-              <w:fldChar w:fldCharType="begin"/>
-            </w:r>
-            <w:r>
-              <w:instrText xml:space="preserve"> SEQ Figure \* ARABIC </w:instrText>
-            </w:r>
-            <w:r>
-              <w:fldChar w:fldCharType="separate"/>
-            </w:r>
-            <w:r>
-              <w:rPr>
-                <w:noProof/>
-              </w:rPr>
-              <w:t>15</w:t>
-            </w:r>
-            <w:r>
-              <w:rPr>
-                <w:noProof/>
-              </w:rPr>
-              <w:fldChar w:fldCharType="end"/>
-            </w:r>
+            <w:fldSimple w:instr=" SEQ Figure \* ARABIC ">
+              <w:r>
+                <w:rPr>
+                  <w:noProof/>
+                </w:rPr>
+                <w:t>15</w:t>
+              </w:r>
+            </w:fldSimple>
             <w:r>
               <w:t xml:space="preserve">: Alternate view of </w:t>
             </w:r>
@@ -18570,27 +18354,14 @@
       <w:r>
         <w:t xml:space="preserve">Figure </w:t>
       </w:r>
-      <w:r>
-        <w:fldChar w:fldCharType="begin"/>
-      </w:r>
-      <w:r>
-        <w:instrText xml:space="preserve"> SEQ Figure \* ARABIC </w:instrText>
-      </w:r>
-      <w:r>
-        <w:fldChar w:fldCharType="separate"/>
-      </w:r>
-      <w:r>
-        <w:rPr>
-          <w:noProof/>
-        </w:rPr>
-        <w:t>16</w:t>
-      </w:r>
-      <w:r>
-        <w:rPr>
-          <w:noProof/>
-        </w:rPr>
-        <w:fldChar w:fldCharType="end"/>
-      </w:r>
+      <w:fldSimple w:instr=" SEQ Figure \* ARABIC ">
+        <w:r>
+          <w:rPr>
+            <w:noProof/>
+          </w:rPr>
+          <w:t>16</w:t>
+        </w:r>
+      </w:fldSimple>
       <w:bookmarkEnd w:id="53"/>
       <w:r>
         <w:t xml:space="preserve">: Correlation </w:t>
@@ -18736,13 +18507,28 @@
         <w:t xml:space="preserve"> due to the limitations of traditional planning methods</w:t>
       </w:r>
       <w:r>
-        <w:t xml:space="preserve">.  </w:t>
-      </w:r>
-      <w:r>
-        <w:t xml:space="preserve">While traditional point-point planning </w:t>
-      </w:r>
-      <w:r>
-        <w:t>performs well for static navigation,</w:t>
+        <w:t>.</w:t>
+      </w:r>
+      <w:r>
+        <w:t xml:space="preserve">  T</w:t>
+      </w:r>
+      <w:r>
+        <w:t xml:space="preserve">raditional point-point planning </w:t>
+      </w:r>
+      <w:r>
+        <w:t xml:space="preserve">performs well for </w:t>
+      </w:r>
+      <w:r>
+        <w:t xml:space="preserve">cases in which only </w:t>
+      </w:r>
+      <w:r>
+        <w:t>static navigation</w:t>
+      </w:r>
+      <w:r>
+        <w:t xml:space="preserve"> is required</w:t>
+      </w:r>
+      <w:r>
+        <w:t>,</w:t>
       </w:r>
       <w:r>
         <w:t xml:space="preserve"> such as </w:t>
@@ -18757,7 +18543,13 @@
         <w:t>tour-guide</w:t>
       </w:r>
       <w:r>
-        <w:t xml:space="preserve"> robot moving through a fixed series of poses, point-point planning is not </w:t>
+        <w:t xml:space="preserve"> robot moving through a fixed series of poses</w:t>
+      </w:r>
+      <w:r>
+        <w:t>.  However</w:t>
+      </w:r>
+      <w:r>
+        <w:t xml:space="preserve">, point-point planning is not </w:t>
       </w:r>
       <w:r>
         <w:t>well-</w:t>
@@ -18781,7 +18573,10 @@
         <w:t xml:space="preserve">traditional point-point planner </w:t>
       </w:r>
       <w:r>
-        <w:t xml:space="preserve">needs to create a new plan </w:t>
+        <w:t>would need</w:t>
+      </w:r>
+      <w:r>
+        <w:t xml:space="preserve"> to create a new plan </w:t>
       </w:r>
       <w:r>
         <w:t xml:space="preserve">every time that the person moves.  </w:t>
@@ -18802,10 +18597,21 @@
         <w:t xml:space="preserve">amount </w:t>
       </w:r>
       <w:r>
-        <w:t>stuttering.</w:t>
-      </w:r>
-      <w:r>
-        <w:t xml:space="preserve">  </w:t>
+        <w:t xml:space="preserve">of </w:t>
+      </w:r>
+      <w:r>
+        <w:t>stuttering</w:t>
+      </w:r>
+      <w:r>
+        <w:t>.</w:t>
+      </w:r>
+    </w:p>
+    <w:p>
+      <w:pPr>
+        <w:spacing w:line="480" w:lineRule="auto"/>
+      </w:pPr>
+      <w:r>
+        <w:tab/>
       </w:r>
       <w:r>
         <w:t>To resolve these issues, t</w:t>
@@ -18814,16 +18620,10 @@
         <w:t xml:space="preserve">his project combined a </w:t>
       </w:r>
       <w:r>
-        <w:t xml:space="preserve">traditional </w:t>
-      </w:r>
-      <w:r>
-        <w:t xml:space="preserve">point-point planner with an intelligent rolling-window approach that successfully </w:t>
-      </w:r>
-      <w:r>
-        <w:t>addresses</w:t>
-      </w:r>
-      <w:r>
-        <w:t xml:space="preserve"> these issues.</w:t>
+        <w:t xml:space="preserve">simple </w:t>
+      </w:r>
+      <w:r>
+        <w:t>point-point planner with an intelligent rolling-window approach.</w:t>
       </w:r>
       <w:r>
         <w:t xml:space="preserve">  </w:t>
@@ -18872,8 +18672,8 @@
           <mc:Choice Requires="wpc">
             <w:drawing>
               <wp:inline distT="0" distB="0" distL="0" distR="0" wp14:anchorId="624B11B1" wp14:editId="74F29288">
-                <wp:extent cx="3762375" cy="3048000"/>
-                <wp:effectExtent l="0" t="0" r="0" b="57150"/>
+                <wp:extent cx="3762375" cy="2819704"/>
+                <wp:effectExtent l="0" t="0" r="0" b="0"/>
                 <wp:docPr id="236" name="Canvas 236"/>
                 <wp:cNvGraphicFramePr>
                   <a:graphicFrameLocks xmlns:a="http://schemas.openxmlformats.org/drawingml/2006/main" noChangeAspect="1"/>
@@ -18888,7 +18688,7 @@
                         <wps:cNvSpPr txBox="1"/>
                         <wps:spPr>
                           <a:xfrm>
-                            <a:off x="917801" y="146345"/>
+                            <a:off x="917801" y="32349"/>
                             <a:ext cx="1439886" cy="253705"/>
                           </a:xfrm>
                           <a:prstGeom prst="rect">
@@ -18942,7 +18742,7 @@
                         <wps:cNvSpPr txBox="1"/>
                         <wps:spPr>
                           <a:xfrm>
-                            <a:off x="1816054" y="663235"/>
+                            <a:off x="1816054" y="549239"/>
                             <a:ext cx="1136696" cy="705485"/>
                           </a:xfrm>
                           <a:prstGeom prst="rect">
@@ -18993,7 +18793,7 @@
                         <wps:cNvSpPr/>
                         <wps:spPr>
                           <a:xfrm>
-                            <a:off x="9525" y="400050"/>
+                            <a:off x="9525" y="286054"/>
                             <a:ext cx="3381375" cy="2276475"/>
                           </a:xfrm>
                           <a:prstGeom prst="rect">
@@ -19029,8 +18829,8 @@
                         <wps:cNvCnPr/>
                         <wps:spPr>
                           <a:xfrm>
-                            <a:off x="876300" y="35515"/>
-                            <a:ext cx="1" cy="627720"/>
+                            <a:off x="876300" y="114604"/>
+                            <a:ext cx="1" cy="434593"/>
                           </a:xfrm>
                           <a:prstGeom prst="straightConnector1">
                             <a:avLst/>
@@ -19060,7 +18860,7 @@
                         <wps:cNvSpPr txBox="1"/>
                         <wps:spPr>
                           <a:xfrm>
-                            <a:off x="321605" y="663235"/>
+                            <a:off x="321605" y="549239"/>
                             <a:ext cx="1067435" cy="705485"/>
                           </a:xfrm>
                           <a:prstGeom prst="rect">
@@ -19127,7 +18927,7 @@
                         <wps:cNvSpPr txBox="1"/>
                         <wps:spPr>
                           <a:xfrm>
-                            <a:off x="1816054" y="1739559"/>
+                            <a:off x="1816054" y="1625563"/>
                             <a:ext cx="1136696" cy="705485"/>
                           </a:xfrm>
                           <a:prstGeom prst="rect">
@@ -19178,7 +18978,7 @@
                         <wps:cNvSpPr txBox="1"/>
                         <wps:spPr>
                           <a:xfrm>
-                            <a:off x="876301" y="2676525"/>
+                            <a:off x="876301" y="2562529"/>
                             <a:ext cx="1439886" cy="253705"/>
                           </a:xfrm>
                           <a:prstGeom prst="rect">
@@ -19234,8 +19034,8 @@
                         </wps:cNvCnPr>
                         <wps:spPr>
                           <a:xfrm>
-                            <a:off x="855323" y="1368720"/>
-                            <a:ext cx="0" cy="1682750"/>
+                            <a:off x="855323" y="1254724"/>
+                            <a:ext cx="0" cy="1507830"/>
                           </a:xfrm>
                           <a:prstGeom prst="straightConnector1">
                             <a:avLst/>
@@ -19268,7 +19068,7 @@
                         </wps:cNvCnPr>
                         <wps:spPr>
                           <a:xfrm flipV="1">
-                            <a:off x="2384402" y="1368720"/>
+                            <a:off x="2384402" y="1254724"/>
                             <a:ext cx="0" cy="370839"/>
                           </a:xfrm>
                           <a:prstGeom prst="straightConnector1">
@@ -19299,7 +19099,7 @@
                         <wps:cNvCnPr/>
                         <wps:spPr>
                           <a:xfrm flipH="1" flipV="1">
-                            <a:off x="1389040" y="1368720"/>
+                            <a:off x="1389040" y="1254724"/>
                             <a:ext cx="427014" cy="370840"/>
                           </a:xfrm>
                           <a:prstGeom prst="straightConnector1">
@@ -19333,7 +19133,7 @@
                         </wps:cNvCnPr>
                         <wps:spPr>
                           <a:xfrm>
-                            <a:off x="1389040" y="1015978"/>
+                            <a:off x="1389040" y="901982"/>
                             <a:ext cx="427014" cy="0"/>
                           </a:xfrm>
                           <a:prstGeom prst="straightConnector1">
@@ -19368,12 +19168,35 @@
           </mc:Choice>
           <mc:Fallback>
             <w:pict>
-              <v:group id="Canvas 236" o:spid="_x0000_s1049" editas="canvas" style="width:296.25pt;height:240pt;mso-position-horizontal-relative:char;mso-position-vertical-relative:line" coordsize="37623,30480" o:gfxdata="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">
-                <v:shape id="_x0000_s1050" type="#_x0000_t75" style="position:absolute;width:37623;height:30480;visibility:visible;mso-wrap-style:square">
+              <v:group id="Canvas 236" o:spid="_x0000_s1049" editas="canvas" style="width:296.25pt;height:222pt;mso-position-horizontal-relative:char;mso-position-vertical-relative:line" coordsize="37623,28194" o:gfxdata="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">
+                <v:shapetype id="_x0000_t75" coordsize="21600,21600" o:spt="75" o:preferrelative="t" path="m@4@5l@4@11@9@11@9@5xe" filled="f" stroked="f">
+                  <v:stroke joinstyle="miter"/>
+                  <v:formulas>
+                    <v:f eqn="if lineDrawn pixelLineWidth 0"/>
+                    <v:f eqn="sum @0 1 0"/>
+                    <v:f eqn="sum 0 0 @1"/>
+                    <v:f eqn="prod @2 1 2"/>
+                    <v:f eqn="prod @3 21600 pixelWidth"/>
+                    <v:f eqn="prod @3 21600 pixelHeight"/>
+                    <v:f eqn="sum @0 0 1"/>
+                    <v:f eqn="prod @6 1 2"/>
+                    <v:f eqn="prod @7 21600 pixelWidth"/>
+                    <v:f eqn="sum @8 21600 0"/>
+                    <v:f eqn="prod @7 21600 pixelHeight"/>
+                    <v:f eqn="sum @10 21600 0"/>
+                  </v:formulas>
+                  <v:path o:extrusionok="f" gradientshapeok="t" o:connecttype="rect"/>
+                  <o:lock v:ext="edit" aspectratio="t"/>
+                </v:shapetype>
+                <v:shape id="_x0000_s1050" type="#_x0000_t75" style="position:absolute;width:37623;height:28194;visibility:visible;mso-wrap-style:square">
                   <v:fill o:detectmouseclick="t"/>
                   <v:path o:connecttype="none"/>
                 </v:shape>
-                <v:shape id="Text Box 37" o:spid="_x0000_s1051" type="#_x0000_t202" style="position:absolute;left:9178;top:1463;width:14398;height:2537;visibility:visible;mso-wrap-style:square;v-text-anchor:top" o:gfxdata="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" filled="f" stroked="f" strokeweight=".5pt">
+                <v:shapetype id="_x0000_t202" coordsize="21600,21600" o:spt="202" path="m,l,21600r21600,l21600,xe">
+                  <v:stroke joinstyle="miter"/>
+                  <v:path gradientshapeok="t" o:connecttype="rect"/>
+                </v:shapetype>
+                <v:shape id="Text Box 37" o:spid="_x0000_s1051" type="#_x0000_t202" style="position:absolute;left:9178;top:323;width:14398;height:2537;visibility:visible;mso-wrap-style:square;v-text-anchor:top" o:gfxdata="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" filled="f" stroked="f" strokeweight=".5pt">
                   <v:textbox>
                     <w:txbxContent>
                       <w:p>
@@ -19391,7 +19214,7 @@
                     </w:txbxContent>
                   </v:textbox>
                 </v:shape>
-                <v:shape id="Text Box 28" o:spid="_x0000_s1052" type="#_x0000_t202" style="position:absolute;left:18160;top:6632;width:11367;height:7055;visibility:visible;mso-wrap-style:square;v-text-anchor:top" o:gfxdata="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" fillcolor="white [3201]" strokecolor="#4f81bd [3204]" strokeweight="2pt">
+                <v:shape id="Text Box 28" o:spid="_x0000_s1052" type="#_x0000_t202" style="position:absolute;left:18160;top:5492;width:11367;height:7055;visibility:visible;mso-wrap-style:square;v-text-anchor:top" o:gfxdata="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" fillcolor="white [3201]" strokecolor="#4f81bd [3204]" strokeweight="2pt">
                   <v:textbox>
                     <w:txbxContent>
                       <w:p>
@@ -19410,11 +19233,15 @@
                     </w:txbxContent>
                   </v:textbox>
                 </v:shape>
-                <v:rect id="Rectangle 249" o:spid="_x0000_s1053" style="position:absolute;left:95;top:4000;width:33814;height:22765;visibility:visible;mso-wrap-style:square;v-text-anchor:middle" o:gfxdata="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" filled="f" strokecolor="#243f60 [1604]" strokeweight="2pt"/>
-                <v:shape id="Straight Arrow Connector 250" o:spid="_x0000_s1054" type="#_x0000_t32" style="position:absolute;left:8763;top:355;width:0;height:6277;visibility:visible;mso-wrap-style:square" o:connectortype="straight" o:gfxdata="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" strokecolor="#4579b8 [3044]">
+                <v:rect id="Rectangle 249" o:spid="_x0000_s1053" style="position:absolute;left:95;top:2860;width:33814;height:22765;visibility:visible;mso-wrap-style:square;v-text-anchor:middle" o:gfxdata="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" filled="f" strokecolor="#243f60 [1604]" strokeweight="2pt"/>
+                <v:shapetype id="_x0000_t32" coordsize="21600,21600" o:spt="32" o:oned="t" path="m,l21600,21600e" filled="f">
+                  <v:path arrowok="t" fillok="f" o:connecttype="none"/>
+                  <o:lock v:ext="edit" shapetype="t"/>
+                </v:shapetype>
+                <v:shape id="Straight Arrow Connector 250" o:spid="_x0000_s1054" type="#_x0000_t32" style="position:absolute;left:8763;top:1146;width:0;height:4345;visibility:visible;mso-wrap-style:square" o:connectortype="straight" o:gfxdata="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" strokecolor="#4579b8 [3044]">
                   <v:stroke endarrow="open"/>
                 </v:shape>
-                <v:shape id="Text Box 28" o:spid="_x0000_s1055" type="#_x0000_t202" style="position:absolute;left:3216;top:6632;width:10674;height:7055;visibility:visible;mso-wrap-style:square;v-text-anchor:top" o:gfxdata="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" fillcolor="white [3201]" strokecolor="#4f81bd [3204]" strokeweight="2pt">
+                <v:shape id="Text Box 28" o:spid="_x0000_s1055" type="#_x0000_t202" style="position:absolute;left:3216;top:5492;width:10674;height:7055;visibility:visible;mso-wrap-style:square;v-text-anchor:top" o:gfxdata="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" fillcolor="white [3201]" strokecolor="#4f81bd [3204]" strokeweight="2pt">
                   <v:textbox>
                     <w:txbxContent>
                       <w:p>
@@ -19449,7 +19276,7 @@
                     </w:txbxContent>
                   </v:textbox>
                 </v:shape>
-                <v:shape id="Text Box 28" o:spid="_x0000_s1056" type="#_x0000_t202" style="position:absolute;left:18160;top:17395;width:11367;height:7055;visibility:visible;mso-wrap-style:square;v-text-anchor:top" o:gfxdata="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" fillcolor="white [3201]" strokecolor="#4f81bd [3204]" strokeweight="2pt">
+                <v:shape id="Text Box 28" o:spid="_x0000_s1056" type="#_x0000_t202" style="position:absolute;left:18160;top:16255;width:11367;height:7055;visibility:visible;mso-wrap-style:square;v-text-anchor:top" o:gfxdata="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" fillcolor="white [3201]" strokecolor="#4f81bd [3204]" strokeweight="2pt">
                   <v:textbox>
                     <w:txbxContent>
                       <w:p>
@@ -19468,7 +19295,7 @@
                     </w:txbxContent>
                   </v:textbox>
                 </v:shape>
-                <v:shape id="Text Box 37" o:spid="_x0000_s1057" type="#_x0000_t202" style="position:absolute;left:8763;top:26765;width:14398;height:2537;visibility:visible;mso-wrap-style:square;v-text-anchor:top" o:gfxdata="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" filled="f" stroked="f" strokeweight=".5pt">
+                <v:shape id="Text Box 37" o:spid="_x0000_s1057" type="#_x0000_t202" style="position:absolute;left:8763;top:25625;width:14398;height:2537;visibility:visible;mso-wrap-style:square;v-text-anchor:top" o:gfxdata="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" filled="f" stroked="f" strokeweight=".5pt">
                   <v:textbox>
                     <w:txbxContent>
                       <w:p>
@@ -19486,16 +19313,16 @@
                     </w:txbxContent>
                   </v:textbox>
                 </v:shape>
-                <v:shape id="Straight Arrow Connector 254" o:spid="_x0000_s1058" type="#_x0000_t32" style="position:absolute;left:8553;top:13687;width:0;height:16827;visibility:visible;mso-wrap-style:square" o:connectortype="straight" o:gfxdata="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" strokecolor="#4579b8 [3044]">
+                <v:shape id="Straight Arrow Connector 254" o:spid="_x0000_s1058" type="#_x0000_t32" style="position:absolute;left:8553;top:12547;width:0;height:15078;visibility:visible;mso-wrap-style:square" o:connectortype="straight" o:gfxdata="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" strokecolor="#4579b8 [3044]">
                   <v:stroke endarrow="open"/>
                 </v:shape>
-                <v:shape id="Straight Arrow Connector 256" o:spid="_x0000_s1059" type="#_x0000_t32" style="position:absolute;left:23844;top:13687;width:0;height:3708;flip:y;visibility:visible;mso-wrap-style:square" o:connectortype="straight" o:gfxdata="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" strokecolor="#4579b8 [3044]">
+                <v:shape id="Straight Arrow Connector 256" o:spid="_x0000_s1059" type="#_x0000_t32" style="position:absolute;left:23844;top:12547;width:0;height:3708;flip:y;visibility:visible;mso-wrap-style:square" o:connectortype="straight" o:gfxdata="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" strokecolor="#4579b8 [3044]">
                   <v:stroke endarrow="open"/>
                 </v:shape>
-                <v:shape id="Straight Arrow Connector 257" o:spid="_x0000_s1060" type="#_x0000_t32" style="position:absolute;left:13890;top:13687;width:4270;height:3708;flip:x y;visibility:visible;mso-wrap-style:square" o:connectortype="straight" o:gfxdata="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" strokecolor="#4579b8 [3044]">
+                <v:shape id="Straight Arrow Connector 257" o:spid="_x0000_s1060" type="#_x0000_t32" style="position:absolute;left:13890;top:12547;width:4270;height:3708;flip:x y;visibility:visible;mso-wrap-style:square" o:connectortype="straight" o:gfxdata="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" strokecolor="#4579b8 [3044]">
                   <v:stroke endarrow="open"/>
                 </v:shape>
-                <v:shape id="Straight Arrow Connector 258" o:spid="_x0000_s1061" type="#_x0000_t32" style="position:absolute;left:13890;top:10159;width:4270;height:0;visibility:visible;mso-wrap-style:square" o:connectortype="straight" o:gfxdata="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" strokecolor="#4579b8 [3044]">
+                <v:shape id="Straight Arrow Connector 258" o:spid="_x0000_s1061" type="#_x0000_t32" style="position:absolute;left:13890;top:9019;width:4270;height:0;visibility:visible;mso-wrap-style:square" o:connectortype="straight" o:gfxdata="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" strokecolor="#4579b8 [3044]">
                   <v:stroke startarrow="open" endarrow="open"/>
                 </v:shape>
                 <w10:anchorlock/>
@@ -19517,36 +19344,23 @@
       <w:r>
         <w:t xml:space="preserve">Figure </w:t>
       </w:r>
-      <w:r>
-        <w:fldChar w:fldCharType="begin"/>
-      </w:r>
-      <w:r>
-        <w:instrText xml:space="preserve"> SEQ Figure \* ARABIC </w:instrText>
-      </w:r>
-      <w:r>
-        <w:fldChar w:fldCharType="separate"/>
+      <w:fldSimple w:instr=" SEQ Figure \* ARABIC ">
+        <w:r>
+          <w:rPr>
+            <w:noProof/>
+          </w:rPr>
+          <w:t>17</w:t>
+        </w:r>
+      </w:fldSimple>
+      <w:bookmarkEnd w:id="57"/>
+      <w:r>
+        <w:t>: Planning module</w:t>
       </w:r>
       <w:r>
         <w:rPr>
           <w:noProof/>
         </w:rPr>
-        <w:t>17</w:t>
-      </w:r>
-      <w:r>
-        <w:rPr>
-          <w:noProof/>
-        </w:rPr>
-        <w:fldChar w:fldCharType="end"/>
-      </w:r>
-      <w:bookmarkEnd w:id="57"/>
-      <w:r>
-        <w:t>: Planning module</w:t>
-      </w:r>
-      <w:r>
-        <w:rPr>
-          <w:noProof/>
-        </w:rPr>
-        <w:t xml:space="preserve"> software architecture</w:t>
+        <w:t xml:space="preserve"> architecture</w:t>
       </w:r>
       <w:bookmarkEnd w:id="58"/>
     </w:p>
@@ -19694,10 +19508,16 @@
         <w:t>SBPL</w:t>
       </w:r>
       <w:r>
-        <w:t xml:space="preserve"> planner is a search-based, ARA* planner</w:t>
-      </w:r>
-      <w:r>
-        <w:t xml:space="preserve"> that operates</w:t>
+        <w:t xml:space="preserve"> </w:t>
+      </w:r>
+      <w:r>
+        <w:t>planner implements a search-based, ARA* planning algorithm</w:t>
+      </w:r>
+      <w:r>
+        <w:t xml:space="preserve"> that </w:t>
+      </w:r>
+      <w:r>
+        <w:t>supports operation</w:t>
       </w:r>
       <w:r>
         <w:t xml:space="preserve"> in three-dimensional</w:t>
@@ -19706,19 +19526,40 @@
         <w:t xml:space="preserve"> (x, y, θ) space.  </w:t>
       </w:r>
       <w:r>
-        <w:t>The x-y plane is discretized with 2.5cm square resolution, and angle</w:t>
-      </w:r>
-      <w:r>
-        <w:t xml:space="preserve">s are discretized with </w:t>
-      </w:r>
-      <w:proofErr w:type="gramStart"/>
-      <w:r>
-        <w:t>resolutio</w:t>
+        <w:t xml:space="preserve">The third, angular dimension is essential for representing Harlie’s full range of motions because Harlie is not </w:t>
+      </w:r>
+      <w:proofErr w:type="spellStart"/>
+      <w:r>
+        <w:t>holonomic</w:t>
+      </w:r>
+      <w:proofErr w:type="spellEnd"/>
+      <w:r>
+        <w:t>.  In other words, the motions available to Harlie are dependent on orientation because due to the mechanical constraints of the wheelchair base, it is impossible for Harlie to move sideways.</w:t>
+      </w:r>
+    </w:p>
+    <w:p>
+      <w:pPr>
+        <w:spacing w:line="480" w:lineRule="auto"/>
+        <w:ind w:firstLine="720"/>
+      </w:pPr>
+      <w:r>
+        <w:t>The</w:t>
+      </w:r>
+      <w:r>
+        <w:t xml:space="preserve"> SBPL planner discretizes the</w:t>
+      </w:r>
+      <w:r>
+        <w:t xml:space="preserve"> x-y plane with 2.5cm square resolution and </w:t>
+      </w:r>
+      <w:r>
+        <w:t xml:space="preserve">discretizes angles </w:t>
+      </w:r>
+      <w:r>
+        <w:t>with resolutio</w:t>
       </w:r>
       <w:r>
         <w:t xml:space="preserve">n </w:t>
       </w:r>
-      <w:proofErr w:type="gramEnd"/>
       <m:oMath>
         <m:r>
           <w:rPr>
@@ -19728,28 +19569,26 @@
         </m:r>
       </m:oMath>
       <w:r>
+        <w:t xml:space="preserve"> radians</w:t>
+      </w:r>
+      <w:r>
         <w:t xml:space="preserve">.  </w:t>
       </w:r>
       <w:r>
-        <w:t>The planner</w:t>
-      </w:r>
-      <w:r>
-        <w:t xml:space="preserve"> constructs paths from a </w:t>
-      </w:r>
-      <w:r>
-        <w:t xml:space="preserve">pre-defined </w:t>
-      </w:r>
-      <w:r>
-        <w:t xml:space="preserve">library of motion </w:t>
-      </w:r>
-      <w:r>
-        <w:t xml:space="preserve">primitives </w:t>
-      </w:r>
-      <w:r>
-        <w:t xml:space="preserve">that </w:t>
-      </w:r>
-      <w:r>
-        <w:t>may be chosen to correspond</w:t>
+        <w:t xml:space="preserve">When constructing paths, the </w:t>
+      </w:r>
+      <w:r>
+        <w:lastRenderedPageBreak/>
+        <w:t>planner selects elements from a pre-defined library of motion primitives.  The motion primitives are short path segments that can be combined to make a complete path.  M</w:t>
+      </w:r>
+      <w:r>
+        <w:t xml:space="preserve">otion </w:t>
+      </w:r>
+      <w:r>
+        <w:t>primitives are</w:t>
+      </w:r>
+      <w:r>
+        <w:t xml:space="preserve"> chosen to correspond</w:t>
       </w:r>
       <w:r>
         <w:t xml:space="preserve"> to </w:t>
@@ -19764,26 +19603,36 @@
         <w:t xml:space="preserve"> of the robot</w:t>
       </w:r>
       <w:r>
+        <w:t xml:space="preserve">, and </w:t>
+      </w:r>
+      <w:r>
+        <w:t>each motion primitive can carry a separate cost.</w:t>
+      </w:r>
+      <w:r>
+        <w:t xml:space="preserve">  A typical scenario is to lower the cost of wide arcs and straight lines while penalizing sharp turns and</w:t>
+      </w:r>
+      <w:r>
+        <w:t xml:space="preserve"> </w:t>
+      </w:r>
+      <w:r>
+        <w:t>backwards motion</w:t>
+      </w:r>
+      <w:r>
         <w:t xml:space="preserve">.  </w:t>
       </w:r>
       <w:r>
-        <w:t xml:space="preserve">A cost can be separately assigned to each motion primitive, </w:t>
-      </w:r>
-      <w:r>
-        <w:t xml:space="preserve">for example </w:t>
-      </w:r>
-      <w:r>
-        <w:t xml:space="preserve">to </w:t>
-      </w:r>
-      <w:r>
-        <w:t xml:space="preserve">prefer wide arcs and straight </w:t>
-      </w:r>
-      <w:r>
-        <w:lastRenderedPageBreak/>
-        <w:t xml:space="preserve">paths and to penalize backing up.  </w:t>
-      </w:r>
-      <w:r>
-        <w:t xml:space="preserve">As a result, the </w:t>
+        <w:t xml:space="preserve">With a </w:t>
+      </w:r>
+      <w:proofErr w:type="spellStart"/>
+      <w:r>
+        <w:t>wise</w:t>
+      </w:r>
+      <w:proofErr w:type="spellEnd"/>
+      <w:r>
+        <w:t xml:space="preserve"> selection of motion primitives and associated costs, </w:t>
+      </w:r>
+      <w:r>
+        <w:t xml:space="preserve">the </w:t>
       </w:r>
       <w:r>
         <w:t>SBPL plann</w:t>
@@ -19798,7 +19647,10 @@
         <w:t>paths</w:t>
       </w:r>
       <w:r>
-        <w:t xml:space="preserve"> (</w:t>
+        <w:t xml:space="preserve"> </w:t>
+      </w:r>
+      <w:r>
+        <w:t>(</w:t>
       </w:r>
       <w:r>
         <w:fldChar w:fldCharType="begin"/>
@@ -19822,10 +19674,10 @@
         <w:fldChar w:fldCharType="end"/>
       </w:r>
       <w:r>
+        <w:t>.</w:t>
+      </w:r>
+      <w:r>
         <w:t>)</w:t>
-      </w:r>
-      <w:r>
-        <w:t>.</w:t>
       </w:r>
     </w:p>
     <w:p>
@@ -19898,27 +19750,14 @@
       <w:r>
         <w:t xml:space="preserve">Figure </w:t>
       </w:r>
-      <w:r>
-        <w:fldChar w:fldCharType="begin"/>
-      </w:r>
-      <w:r>
-        <w:instrText xml:space="preserve"> SEQ Figure \* ARABIC </w:instrText>
-      </w:r>
-      <w:r>
-        <w:fldChar w:fldCharType="separate"/>
-      </w:r>
-      <w:r>
-        <w:rPr>
-          <w:noProof/>
-        </w:rPr>
-        <w:t>18</w:t>
-      </w:r>
-      <w:r>
-        <w:rPr>
-          <w:noProof/>
-        </w:rPr>
-        <w:fldChar w:fldCharType="end"/>
-      </w:r>
+      <w:fldSimple w:instr=" SEQ Figure \* ARABIC ">
+        <w:r>
+          <w:rPr>
+            <w:noProof/>
+          </w:rPr>
+          <w:t>18</w:t>
+        </w:r>
+      </w:fldSimple>
       <w:bookmarkEnd w:id="60"/>
       <w:r>
         <w:t>: Smooth path produced by SBPL planner in presence of obstacles (grid size 1m)</w:t>
@@ -19931,10 +19770,16 @@
         <w:ind w:firstLine="720"/>
       </w:pPr>
       <w:r>
-        <w:t>Previous work at CWRU involved planning using path segments (lines, arcs, spin-in-place</w:t>
-      </w:r>
-      <w:r>
-        <w:t xml:space="preserve"> segments,</w:t>
+        <w:t xml:space="preserve">Previous work at CWRU involved planning using path segments (lines, arcs, </w:t>
+      </w:r>
+      <w:r>
+        <w:t xml:space="preserve">and </w:t>
+      </w:r>
+      <w:r>
+        <w:t>spin-in-place</w:t>
+      </w:r>
+      <w:r>
+        <w:t xml:space="preserve"> segments</w:t>
       </w:r>
       <w:r>
         <w:t>)</w:t>
@@ -19955,10 +19800,14 @@
         <w:t xml:space="preserve">A set of motion primitives were </w:t>
       </w:r>
       <w:r>
-        <w:t>customized</w:t>
-      </w:r>
-      <w:r>
-        <w:t xml:space="preserve"> for Harlie, including forward and reverse line moves, spin-in-place moves, and arc moves of two different radii</w:t>
+        <w:t>created</w:t>
+      </w:r>
+      <w:r>
+        <w:t xml:space="preserve"> for Harlie, including forward and reverse line moves, spin-in-place moves, and arc moves of two </w:t>
+      </w:r>
+      <w:r>
+        <w:lastRenderedPageBreak/>
+        <w:t>different radii</w:t>
       </w:r>
       <w:r>
         <w:t>.  The arc radii (</w:t>
@@ -20035,7 +19884,6 @@
         <w:rPr>
           <w:noProof/>
         </w:rPr>
-        <w:lastRenderedPageBreak/>
         <w:drawing>
           <wp:inline distT="0" distB="0" distL="0" distR="0" wp14:anchorId="0F566BA6" wp14:editId="016C6B71">
             <wp:extent cx="5334000" cy="3695700"/>
@@ -20098,27 +19946,14 @@
       <w:r>
         <w:t xml:space="preserve">Figure </w:t>
       </w:r>
-      <w:r>
-        <w:fldChar w:fldCharType="begin"/>
-      </w:r>
-      <w:r>
-        <w:instrText xml:space="preserve"> SEQ Figure \* ARABIC </w:instrText>
-      </w:r>
-      <w:r>
-        <w:fldChar w:fldCharType="separate"/>
-      </w:r>
-      <w:r>
-        <w:rPr>
-          <w:noProof/>
-        </w:rPr>
-        <w:t>19</w:t>
-      </w:r>
-      <w:r>
-        <w:rPr>
-          <w:noProof/>
-        </w:rPr>
-        <w:fldChar w:fldCharType="end"/>
-      </w:r>
+      <w:fldSimple w:instr=" SEQ Figure \* ARABIC ">
+        <w:r>
+          <w:rPr>
+            <w:noProof/>
+          </w:rPr>
+          <w:t>19</w:t>
+        </w:r>
+      </w:fldSimple>
       <w:bookmarkEnd w:id="62"/>
       <w:r>
         <w:t>: Harlie's motion primitives (spin-in-place moves not shown)</w:t>
@@ -20131,7 +19966,13 @@
         <w:ind w:firstLine="720"/>
       </w:pPr>
       <w:r>
-        <w:t xml:space="preserve">The SBPL package integrates with a ROS costmap </w:t>
+        <w:t>The SBPL package integrate</w:t>
+      </w:r>
+      <w:r>
+        <w:t>d</w:t>
+      </w:r>
+      <w:r>
+        <w:t xml:space="preserve"> with a ROS costmap </w:t>
       </w:r>
       <w:sdt>
         <w:sdtPr>
@@ -20160,25 +20001,74 @@
         </w:sdtContent>
       </w:sdt>
       <w:r>
+        <w:t xml:space="preserve">.  The </w:t>
+      </w:r>
+      <w:r>
+        <w:t>costmap provided</w:t>
+      </w:r>
+      <w:r>
+        <w:t xml:space="preserve"> facilities for constructing a dynamic </w:t>
+      </w:r>
+      <w:r>
+        <w:t>obstacle</w:t>
+      </w:r>
+      <w:r>
         <w:t xml:space="preserve"> </w:t>
       </w:r>
       <w:r>
-        <w:t xml:space="preserve">[TODO elaborate] </w:t>
-      </w:r>
-      <w:r>
-        <w:t xml:space="preserve">which receives observations from Harlie’s LIDAR unit.  </w:t>
-      </w:r>
-      <w:r>
+        <w:t>map on top of the static map used for localization.  Observations from Harlie’s</w:t>
+      </w:r>
+      <w:r>
+        <w:t xml:space="preserve"> LIDAR unit</w:t>
+      </w:r>
+      <w:r>
+        <w:t xml:space="preserve"> </w:t>
+      </w:r>
+      <w:r>
+        <w:t>were</w:t>
+      </w:r>
+      <w:r>
+        <w:t xml:space="preserve"> fed into the costmap and used to mark new obstacles and clear free space</w:t>
+      </w:r>
+      <w:r>
+        <w:t>.</w:t>
+      </w:r>
+      <w:r>
+        <w:t xml:space="preserve">  The costmap </w:t>
+      </w:r>
+      <w:r>
+        <w:t>provides</w:t>
+      </w:r>
+      <w:r>
+        <w:t xml:space="preserve"> a flexible framework which can receive observations from multiple sensors.  </w:t>
+      </w:r>
+      <w:r>
+        <w:t>Eventually, i</w:t>
+      </w:r>
+      <w:r>
+        <w:t>t is planned to use the Kinect to detect drivable surfaces and low obstacles such as curbs that fall below the 2D slice of the LIDAR.</w:t>
+      </w:r>
+    </w:p>
+    <w:p>
+      <w:pPr>
+        <w:spacing w:before="240" w:line="480" w:lineRule="auto"/>
+        <w:ind w:firstLine="720"/>
+      </w:pPr>
+      <w:r>
+        <w:lastRenderedPageBreak/>
         <w:t xml:space="preserve">At every pose along </w:t>
       </w:r>
       <w:r>
-        <w:t>the path, the robot’s boundary wa</w:t>
-      </w:r>
-      <w:r>
-        <w:t xml:space="preserve">s </w:t>
-      </w:r>
-      <w:r>
-        <w:t>checked for collision against the costmap with a resolution of 2.5cm</w:t>
+        <w:t xml:space="preserve">the path, </w:t>
+      </w:r>
+      <w:r>
+        <w:t>the SBPL planner checked Harlie’s</w:t>
+      </w:r>
+      <w:r>
+        <w:t xml:space="preserve"> boundary </w:t>
+      </w:r>
+      <w:r>
+        <w:t>for collision against the costmap with a resolution of 2.5cm</w:t>
       </w:r>
       <w:r>
         <w:t>.</w:t>
@@ -20193,16 +20083,28 @@
         <w:t xml:space="preserve"> the safety of Harlie and nearby pedestrians.  </w:t>
       </w:r>
       <w:r>
-        <w:t>It also allowed</w:t>
-      </w:r>
-      <w:r>
-        <w:t xml:space="preserve"> Harlie to maneuver th</w:t>
+        <w:t xml:space="preserve">The resolution of 2.5cm </w:t>
+      </w:r>
+      <w:r>
+        <w:t>was</w:t>
+      </w:r>
+      <w:r>
+        <w:t xml:space="preserve"> sufficient</w:t>
+      </w:r>
+      <w:r>
+        <w:t xml:space="preserve"> to enable </w:t>
+      </w:r>
+      <w:r>
+        <w:t>Harlie to maneuver th</w:t>
       </w:r>
       <w:r>
         <w:t xml:space="preserve">rough tight spaces such as doorways </w:t>
       </w:r>
       <w:r>
         <w:t>and to perform complicated maneuvers including multi-point turns.</w:t>
+      </w:r>
+      <w:r>
+        <w:t xml:space="preserve">  </w:t>
       </w:r>
     </w:p>
     <w:p>
@@ -20214,7 +20116,13 @@
         <w:t>The SBPL planner wa</w:t>
       </w:r>
       <w:r>
-        <w:t xml:space="preserve">s fast in normal operation; a typical runtime for planning several meters in a clear setting is </w:t>
+        <w:t>s fast in normal operation; a typical runtime for planning several meters in a cl</w:t>
+      </w:r>
+      <w:r>
+        <w:t>ear setting wa</w:t>
+      </w:r>
+      <w:r>
+        <w:t xml:space="preserve">s </w:t>
       </w:r>
       <w:r>
         <w:t>0.3</w:t>
@@ -20264,7 +20172,6 @@
         <w:spacing w:line="480" w:lineRule="auto"/>
       </w:pPr>
       <w:r>
-        <w:lastRenderedPageBreak/>
         <w:tab/>
       </w:r>
       <w:r>
@@ -20310,10 +20217,12 @@
         <w:t>Finally, d</w:t>
       </w:r>
       <w:r>
-        <w:t>iscretization error relating to the planner’s 2.5cm grid was also corrected</w:t>
-      </w:r>
-      <w:r>
-        <w:t>, in order to ensure continuity when multiple paths were spliced together</w:t>
+        <w:t>iscretization error relating to the planner’s 2.5cm grid was corrected</w:t>
+      </w:r>
+      <w:bookmarkStart w:id="64" w:name="_GoBack"/>
+      <w:bookmarkEnd w:id="64"/>
+      <w:r>
+        <w:t xml:space="preserve"> in order to ensure continuity when multiple paths were spliced together</w:t>
       </w:r>
       <w:r>
         <w:t>.</w:t>
@@ -20323,14 +20232,14 @@
       <w:pPr>
         <w:pStyle w:val="Heading2"/>
       </w:pPr>
-      <w:bookmarkStart w:id="64" w:name="_Toc325709656"/>
+      <w:bookmarkStart w:id="65" w:name="_Toc325709656"/>
       <w:r>
         <w:t>Dynamic P</w:t>
       </w:r>
       <w:r>
         <w:t>lanning</w:t>
       </w:r>
-      <w:bookmarkEnd w:id="64"/>
+      <w:bookmarkEnd w:id="65"/>
     </w:p>
     <w:p>
       <w:pPr>
@@ -20361,7 +20270,11 @@
         <w:t xml:space="preserve">At the heart of the algorithm is a rolling window which divides the </w:t>
       </w:r>
       <w:r>
-        <w:t xml:space="preserve">robot’s path into two sections, </w:t>
+        <w:t xml:space="preserve">robot’s </w:t>
+      </w:r>
+      <w:r>
+        <w:lastRenderedPageBreak/>
+        <w:t xml:space="preserve">path into two sections, </w:t>
       </w:r>
       <w:r>
         <w:t>referred to as the</w:t>
@@ -20411,7 +20324,6 @@
         <w:rPr>
           <w:noProof/>
         </w:rPr>
-        <w:lastRenderedPageBreak/>
         <mc:AlternateContent>
           <mc:Choice Requires="wpc">
             <w:drawing>
@@ -22773,37 +22685,24 @@
       <w:pPr>
         <w:pStyle w:val="Caption1"/>
       </w:pPr>
-      <w:bookmarkStart w:id="65" w:name="_Ref324339031"/>
-      <w:bookmarkStart w:id="66" w:name="_Toc325709682"/>
+      <w:bookmarkStart w:id="66" w:name="_Ref324339031"/>
+      <w:bookmarkStart w:id="67" w:name="_Toc325709682"/>
       <w:r>
         <w:t xml:space="preserve">Figure </w:t>
       </w:r>
-      <w:r>
-        <w:fldChar w:fldCharType="begin"/>
-      </w:r>
-      <w:r>
-        <w:instrText xml:space="preserve"> SEQ Figure \* ARABIC </w:instrText>
-      </w:r>
-      <w:r>
-        <w:fldChar w:fldCharType="separate"/>
-      </w:r>
-      <w:r>
-        <w:rPr>
-          <w:noProof/>
-        </w:rPr>
-        <w:t>20</w:t>
-      </w:r>
-      <w:r>
-        <w:rPr>
-          <w:noProof/>
-        </w:rPr>
-        <w:fldChar w:fldCharType="end"/>
-      </w:r>
-      <w:bookmarkEnd w:id="65"/>
+      <w:fldSimple w:instr=" SEQ Figure \* ARABIC ">
+        <w:r>
+          <w:rPr>
+            <w:noProof/>
+          </w:rPr>
+          <w:t>20</w:t>
+        </w:r>
+      </w:fldSimple>
+      <w:bookmarkEnd w:id="66"/>
       <w:r>
         <w:t>: Illustration of rolling-window approach</w:t>
       </w:r>
-      <w:bookmarkEnd w:id="66"/>
+      <w:bookmarkEnd w:id="67"/>
     </w:p>
     <w:p>
       <w:pPr>
@@ -22859,6 +22758,7 @@
         <w:ind w:firstLine="720"/>
       </w:pPr>
       <w:r>
+        <w:lastRenderedPageBreak/>
         <w:t>T</w:t>
       </w:r>
       <w:r>
@@ -22871,11 +22771,7 @@
         <w:t>.</w:t>
       </w:r>
       <w:r>
-        <w:t xml:space="preserve">  The uncommitted </w:t>
-      </w:r>
-      <w:r>
-        <w:lastRenderedPageBreak/>
-        <w:t>path</w:t>
+        <w:t xml:space="preserve">  The uncommitted path</w:t>
       </w:r>
       <w:r>
         <w:t xml:space="preserve"> can be changed without</w:t>
@@ -23088,7 +22984,11 @@
         <w:fldChar w:fldCharType="end"/>
       </w:r>
       <w:r>
-        <w:t xml:space="preserve"> summarizes the conditions leading to full and partial replans</w:t>
+        <w:t xml:space="preserve"> summarizes the conditions leading </w:t>
+      </w:r>
+      <w:r>
+        <w:lastRenderedPageBreak/>
+        <w:t>to full and partial replans</w:t>
       </w:r>
       <w:r>
         <w:t>, and these conditions are elaborated upon in the following paragraphs</w:t>
@@ -23105,7 +23005,6 @@
         <w:rPr>
           <w:noProof/>
         </w:rPr>
-        <w:lastRenderedPageBreak/>
         <mc:AlternateContent>
           <mc:Choice Requires="wpc">
             <w:drawing>
@@ -25930,37 +25829,24 @@
       <w:pPr>
         <w:pStyle w:val="Caption1"/>
       </w:pPr>
-      <w:bookmarkStart w:id="67" w:name="_Ref324359823"/>
-      <w:bookmarkStart w:id="68" w:name="_Toc325709683"/>
+      <w:bookmarkStart w:id="68" w:name="_Ref324359823"/>
+      <w:bookmarkStart w:id="69" w:name="_Toc325709683"/>
       <w:r>
         <w:t xml:space="preserve">Figure </w:t>
       </w:r>
-      <w:r>
-        <w:fldChar w:fldCharType="begin"/>
-      </w:r>
-      <w:r>
-        <w:instrText xml:space="preserve"> SEQ Figure \* ARABIC </w:instrText>
-      </w:r>
-      <w:r>
-        <w:fldChar w:fldCharType="separate"/>
-      </w:r>
-      <w:r>
-        <w:rPr>
-          <w:noProof/>
-        </w:rPr>
-        <w:t>21</w:t>
-      </w:r>
-      <w:r>
-        <w:rPr>
-          <w:noProof/>
-        </w:rPr>
-        <w:fldChar w:fldCharType="end"/>
-      </w:r>
-      <w:bookmarkEnd w:id="67"/>
+      <w:fldSimple w:instr=" SEQ Figure \* ARABIC ">
+        <w:r>
+          <w:rPr>
+            <w:noProof/>
+          </w:rPr>
+          <w:t>21</w:t>
+        </w:r>
+      </w:fldSimple>
+      <w:bookmarkEnd w:id="68"/>
       <w:r>
         <w:t>: Illustration of partial and full replanning</w:t>
       </w:r>
-      <w:bookmarkEnd w:id="68"/>
+      <w:bookmarkEnd w:id="69"/>
     </w:p>
     <w:p>
       <w:pPr>
@@ -25976,7 +25862,6 @@
         <w:rPr>
           <w:noProof/>
         </w:rPr>
-        <w:lastRenderedPageBreak/>
         <mc:AlternateContent>
           <mc:Choice Requires="wps">
             <w:drawing>
@@ -26031,39 +25916,26 @@
                                 <w:sz w:val="24"/>
                               </w:rPr>
                             </w:pPr>
-                            <w:bookmarkStart w:id="69" w:name="_Ref324360218"/>
-                            <w:bookmarkStart w:id="70" w:name="_Toc325660622"/>
-                            <w:bookmarkStart w:id="71" w:name="_Toc325709662"/>
+                            <w:bookmarkStart w:id="70" w:name="_Ref324360218"/>
+                            <w:bookmarkStart w:id="71" w:name="_Toc325660622"/>
+                            <w:bookmarkStart w:id="72" w:name="_Toc325709662"/>
                             <w:r>
                               <w:t xml:space="preserve">Table </w:t>
                             </w:r>
-                            <w:r>
-                              <w:fldChar w:fldCharType="begin"/>
-                            </w:r>
-                            <w:r>
-                              <w:instrText xml:space="preserve"> SEQ Table \* ARABIC </w:instrText>
-                            </w:r>
-                            <w:r>
-                              <w:fldChar w:fldCharType="separate"/>
-                            </w:r>
-                            <w:r>
-                              <w:rPr>
-                                <w:noProof/>
-                              </w:rPr>
-                              <w:t>1</w:t>
-                            </w:r>
-                            <w:r>
-                              <w:rPr>
-                                <w:noProof/>
-                              </w:rPr>
-                              <w:fldChar w:fldCharType="end"/>
-                            </w:r>
-                            <w:bookmarkEnd w:id="69"/>
+                            <w:fldSimple w:instr=" SEQ Table \* ARABIC ">
+                              <w:r>
+                                <w:rPr>
+                                  <w:noProof/>
+                                </w:rPr>
+                                <w:t>1</w:t>
+                              </w:r>
+                            </w:fldSimple>
+                            <w:bookmarkEnd w:id="70"/>
                             <w:r>
                               <w:t>: Conditions for full and partial replanning</w:t>
                             </w:r>
-                            <w:bookmarkEnd w:id="70"/>
                             <w:bookmarkEnd w:id="71"/>
+                            <w:bookmarkEnd w:id="72"/>
                           </w:p>
                         </w:txbxContent>
                       </wps:txbx>
@@ -26614,6 +26486,7 @@
         <w:t xml:space="preserve">  </w:t>
       </w:r>
       <w:r>
+        <w:lastRenderedPageBreak/>
         <w:t>Currently, this is only done if the target moves behind the robot</w:t>
       </w:r>
       <w:r>
@@ -26652,7 +26525,6 @@
         <w:rPr>
           <w:noProof/>
         </w:rPr>
-        <w:lastRenderedPageBreak/>
         <mc:AlternateContent>
           <mc:Choice Requires="wpc">
             <w:drawing>
@@ -28128,33 +28000,20 @@
       <w:pPr>
         <w:pStyle w:val="Caption1"/>
       </w:pPr>
-      <w:bookmarkStart w:id="75" w:name="_Ref324361944"/>
-      <w:bookmarkStart w:id="76" w:name="_Toc325709684"/>
+      <w:bookmarkStart w:id="73" w:name="_Ref324361944"/>
+      <w:bookmarkStart w:id="74" w:name="_Toc325709684"/>
       <w:r>
         <w:t xml:space="preserve">Figure </w:t>
       </w:r>
-      <w:r>
-        <w:fldChar w:fldCharType="begin"/>
-      </w:r>
-      <w:r>
-        <w:instrText xml:space="preserve"> SEQ Figure \* ARABIC </w:instrText>
-      </w:r>
-      <w:r>
-        <w:fldChar w:fldCharType="separate"/>
-      </w:r>
-      <w:r>
-        <w:rPr>
-          <w:noProof/>
-        </w:rPr>
-        <w:t>22</w:t>
-      </w:r>
-      <w:r>
-        <w:rPr>
-          <w:noProof/>
-        </w:rPr>
-        <w:fldChar w:fldCharType="end"/>
-      </w:r>
-      <w:bookmarkEnd w:id="75"/>
+      <w:fldSimple w:instr=" SEQ Figure \* ARABIC ">
+        <w:r>
+          <w:rPr>
+            <w:noProof/>
+          </w:rPr>
+          <w:t>22</w:t>
+        </w:r>
+      </w:fldSimple>
+      <w:bookmarkEnd w:id="73"/>
       <w:r>
         <w:t xml:space="preserve">: Special condition leading to full replan: target </w:t>
       </w:r>
@@ -28164,31 +28023,31 @@
       <w:r>
         <w:t xml:space="preserve"> behind the robot</w:t>
       </w:r>
-      <w:bookmarkEnd w:id="76"/>
+      <w:bookmarkEnd w:id="74"/>
     </w:p>
     <w:p>
       <w:pPr>
         <w:pStyle w:val="Heading2"/>
       </w:pPr>
-      <w:bookmarkStart w:id="77" w:name="_Toc324334540"/>
-      <w:bookmarkStart w:id="78" w:name="_Toc324336828"/>
-      <w:bookmarkStart w:id="79" w:name="_Toc324361982"/>
-      <w:bookmarkStart w:id="80" w:name="_Toc324362031"/>
-      <w:bookmarkStart w:id="81" w:name="_Toc325709657"/>
+      <w:bookmarkStart w:id="75" w:name="_Toc324334540"/>
+      <w:bookmarkStart w:id="76" w:name="_Toc324336828"/>
+      <w:bookmarkStart w:id="77" w:name="_Toc324361982"/>
+      <w:bookmarkStart w:id="78" w:name="_Toc324362031"/>
+      <w:bookmarkStart w:id="79" w:name="_Toc325709657"/>
+      <w:bookmarkEnd w:id="75"/>
+      <w:bookmarkEnd w:id="76"/>
       <w:bookmarkEnd w:id="77"/>
       <w:bookmarkEnd w:id="78"/>
+      <w:r>
+        <w:t xml:space="preserve">Goal </w:t>
+      </w:r>
+      <w:r>
+        <w:t>G</w:t>
+      </w:r>
+      <w:r>
+        <w:t>eneration</w:t>
+      </w:r>
       <w:bookmarkEnd w:id="79"/>
-      <w:bookmarkEnd w:id="80"/>
-      <w:r>
-        <w:t xml:space="preserve">Goal </w:t>
-      </w:r>
-      <w:r>
-        <w:t>G</w:t>
-      </w:r>
-      <w:r>
-        <w:t>eneration</w:t>
-      </w:r>
-      <w:bookmarkEnd w:id="81"/>
     </w:p>
     <w:p>
       <w:pPr>
@@ -28261,6 +28120,7 @@
         <w:t xml:space="preserve">to the </w:t>
       </w:r>
       <w:r>
+        <w:lastRenderedPageBreak/>
         <w:t>target</w:t>
       </w:r>
       <w:r>
@@ -28290,7 +28150,6 @@
         <w:spacing w:line="480" w:lineRule="auto"/>
       </w:pPr>
       <w:r>
-        <w:lastRenderedPageBreak/>
         <w:tab/>
         <w:t>This project’s solution was to generate a “constellation” of goal</w:t>
       </w:r>
@@ -28446,33 +28305,20 @@
       <w:pPr>
         <w:pStyle w:val="Caption1"/>
       </w:pPr>
-      <w:bookmarkStart w:id="82" w:name="_Ref322951239"/>
-      <w:bookmarkStart w:id="83" w:name="_Toc325709685"/>
+      <w:bookmarkStart w:id="80" w:name="_Ref322951239"/>
+      <w:bookmarkStart w:id="81" w:name="_Toc325709685"/>
       <w:r>
         <w:t xml:space="preserve">Figure </w:t>
       </w:r>
-      <w:r>
-        <w:fldChar w:fldCharType="begin"/>
-      </w:r>
-      <w:r>
-        <w:instrText xml:space="preserve"> SEQ Figure \* ARABIC </w:instrText>
-      </w:r>
-      <w:r>
-        <w:fldChar w:fldCharType="separate"/>
-      </w:r>
-      <w:r>
-        <w:rPr>
-          <w:noProof/>
-        </w:rPr>
-        <w:t>23</w:t>
-      </w:r>
-      <w:r>
-        <w:rPr>
-          <w:noProof/>
-        </w:rPr>
-        <w:fldChar w:fldCharType="end"/>
-      </w:r>
-      <w:bookmarkEnd w:id="82"/>
+      <w:fldSimple w:instr=" SEQ Figure \* ARABIC ">
+        <w:r>
+          <w:rPr>
+            <w:noProof/>
+          </w:rPr>
+          <w:t>23</w:t>
+        </w:r>
+      </w:fldSimple>
+      <w:bookmarkEnd w:id="80"/>
       <w:r>
         <w:t>: Goal constellation</w:t>
       </w:r>
@@ -28491,17 +28337,18 @@
       <w:r>
         <w:t xml:space="preserve"> (grid resolution 1m)</w:t>
       </w:r>
-      <w:bookmarkEnd w:id="83"/>
+      <w:bookmarkEnd w:id="81"/>
     </w:p>
     <w:p>
       <w:pPr>
         <w:pStyle w:val="Heading2"/>
       </w:pPr>
-      <w:bookmarkStart w:id="84" w:name="_Toc325709658"/>
-      <w:r>
+      <w:bookmarkStart w:id="82" w:name="_Toc325709658"/>
+      <w:r>
+        <w:lastRenderedPageBreak/>
         <w:t>Benchmarks</w:t>
       </w:r>
-      <w:bookmarkEnd w:id="84"/>
+      <w:bookmarkEnd w:id="82"/>
     </w:p>
     <w:p>
       <w:pPr>
@@ -28509,11 +28356,7 @@
         <w:ind w:firstLine="720"/>
       </w:pPr>
       <w:r>
-        <w:t xml:space="preserve">Several benchmarks were performed to verify that the developed algorithm was appropriate for dynamic planning.  First, tests were done in </w:t>
-      </w:r>
-      <w:r>
-        <w:lastRenderedPageBreak/>
-        <w:t>simulation in order to decouple the effects of the person-tracking module.  The ROS Stage software package was used to simulate Harlie’s kinematics and to generate obstacles.  The simulation was run on the Dell laptop.</w:t>
+        <w:t>Several benchmarks were performed to verify that the developed algorithm was appropriate for dynamic planning.  First, tests were done in simulation in order to decouple the effects of the person-tracking module.  The ROS Stage software package was used to simulate Harlie’s kinematics and to generate obstacles.  The simulation was run on the Dell laptop.</w:t>
       </w:r>
     </w:p>
     <w:p>
@@ -28563,6 +28406,7 @@
         <w:rPr>
           <w:noProof/>
         </w:rPr>
+        <w:lastRenderedPageBreak/>
         <w:drawing>
           <wp:inline distT="0" distB="0" distL="0" distR="0" wp14:anchorId="4CACD346" wp14:editId="1D31FCB3">
             <wp:extent cx="5076825" cy="3924300"/>
@@ -28620,37 +28464,24 @@
       <w:pPr>
         <w:pStyle w:val="Caption1"/>
       </w:pPr>
-      <w:bookmarkStart w:id="85" w:name="_Ref325398678"/>
-      <w:bookmarkStart w:id="86" w:name="_Toc325709686"/>
+      <w:bookmarkStart w:id="83" w:name="_Ref325398678"/>
+      <w:bookmarkStart w:id="84" w:name="_Toc325709686"/>
       <w:r>
         <w:t xml:space="preserve">Figure </w:t>
       </w:r>
-      <w:r>
-        <w:fldChar w:fldCharType="begin"/>
-      </w:r>
-      <w:r>
-        <w:instrText xml:space="preserve"> SEQ Figure \* ARABIC </w:instrText>
-      </w:r>
-      <w:r>
-        <w:fldChar w:fldCharType="separate"/>
-      </w:r>
-      <w:r>
-        <w:rPr>
-          <w:noProof/>
-        </w:rPr>
-        <w:t>24</w:t>
-      </w:r>
-      <w:r>
-        <w:rPr>
-          <w:noProof/>
-        </w:rPr>
-        <w:fldChar w:fldCharType="end"/>
-      </w:r>
-      <w:bookmarkEnd w:id="85"/>
+      <w:fldSimple w:instr=" SEQ Figure \* ARABIC ">
+        <w:r>
+          <w:rPr>
+            <w:noProof/>
+          </w:rPr>
+          <w:t>24</w:t>
+        </w:r>
+      </w:fldSimple>
+      <w:bookmarkEnd w:id="83"/>
       <w:r>
         <w:t>: Planning benchmark in obstruction-free setting</w:t>
       </w:r>
-      <w:bookmarkEnd w:id="86"/>
+      <w:bookmarkEnd w:id="84"/>
     </w:p>
     <w:p/>
     <w:p>
@@ -28754,6 +28585,7 @@
         <w:spacing w:line="480" w:lineRule="auto"/>
       </w:pPr>
       <w:r>
+        <w:lastRenderedPageBreak/>
         <w:tab/>
         <w:t xml:space="preserve">As an aside, two partial replans were usually required to navigate around the box (only the first was recorded.)  As evidenced in </w:t>
       </w:r>
@@ -28796,7 +28628,6 @@
         <w:rPr>
           <w:noProof/>
         </w:rPr>
-        <w:lastRenderedPageBreak/>
         <w:drawing>
           <wp:inline distT="0" distB="0" distL="0" distR="0" wp14:anchorId="21B81175" wp14:editId="2D827259">
             <wp:extent cx="5248275" cy="3267075"/>
@@ -28854,37 +28685,24 @@
       <w:pPr>
         <w:pStyle w:val="Caption1"/>
       </w:pPr>
-      <w:bookmarkStart w:id="87" w:name="_Ref325399670"/>
-      <w:bookmarkStart w:id="88" w:name="_Toc325709687"/>
+      <w:bookmarkStart w:id="85" w:name="_Ref325399670"/>
+      <w:bookmarkStart w:id="86" w:name="_Toc325709687"/>
       <w:r>
         <w:t xml:space="preserve">Figure </w:t>
       </w:r>
-      <w:r>
-        <w:fldChar w:fldCharType="begin"/>
-      </w:r>
-      <w:r>
-        <w:instrText xml:space="preserve"> SEQ Figure \* ARABIC </w:instrText>
-      </w:r>
-      <w:r>
-        <w:fldChar w:fldCharType="separate"/>
-      </w:r>
-      <w:r>
-        <w:rPr>
-          <w:noProof/>
-        </w:rPr>
-        <w:t>25</w:t>
-      </w:r>
-      <w:r>
-        <w:rPr>
-          <w:noProof/>
-        </w:rPr>
-        <w:fldChar w:fldCharType="end"/>
-      </w:r>
-      <w:bookmarkEnd w:id="87"/>
+      <w:fldSimple w:instr=" SEQ Figure \* ARABIC ">
+        <w:r>
+          <w:rPr>
+            <w:noProof/>
+          </w:rPr>
+          <w:t>25</w:t>
+        </w:r>
+      </w:fldSimple>
+      <w:bookmarkEnd w:id="85"/>
       <w:r>
         <w:t>: Path taken by Harlie to avoid box (grid size 1m.)  Note that only front face of box is visible.</w:t>
       </w:r>
-      <w:bookmarkEnd w:id="88"/>
+      <w:bookmarkEnd w:id="86"/>
     </w:p>
     <w:p>
       <w:pPr>
@@ -28894,6 +28712,7 @@
         <w:rPr>
           <w:noProof/>
         </w:rPr>
+        <w:lastRenderedPageBreak/>
         <w:drawing>
           <wp:inline distT="0" distB="0" distL="0" distR="0" wp14:anchorId="006986B2" wp14:editId="6B60FD47">
             <wp:extent cx="5153025" cy="3914775"/>
@@ -28951,44 +28770,30 @@
       <w:pPr>
         <w:pStyle w:val="Caption1"/>
       </w:pPr>
-      <w:bookmarkStart w:id="89" w:name="_Ref325399841"/>
-      <w:bookmarkStart w:id="90" w:name="_Toc325709688"/>
+      <w:bookmarkStart w:id="87" w:name="_Ref325399841"/>
+      <w:bookmarkStart w:id="88" w:name="_Toc325709688"/>
       <w:r>
         <w:t xml:space="preserve">Figure </w:t>
       </w:r>
-      <w:r>
-        <w:fldChar w:fldCharType="begin"/>
-      </w:r>
-      <w:r>
-        <w:instrText xml:space="preserve"> SEQ Figure \* ARABIC </w:instrText>
-      </w:r>
-      <w:r>
-        <w:fldChar w:fldCharType="separate"/>
-      </w:r>
-      <w:r>
-        <w:rPr>
-          <w:noProof/>
-        </w:rPr>
-        <w:t>26</w:t>
-      </w:r>
-      <w:r>
-        <w:rPr>
-          <w:noProof/>
-        </w:rPr>
-        <w:fldChar w:fldCharType="end"/>
-      </w:r>
-      <w:bookmarkEnd w:id="89"/>
+      <w:fldSimple w:instr=" SEQ Figure \* ARABIC ">
+        <w:r>
+          <w:rPr>
+            <w:noProof/>
+          </w:rPr>
+          <w:t>26</w:t>
+        </w:r>
+      </w:fldSimple>
+      <w:bookmarkEnd w:id="87"/>
       <w:r>
         <w:t>: Planning benchmark in dynamic replanning scenario</w:t>
       </w:r>
-      <w:bookmarkEnd w:id="90"/>
+      <w:bookmarkEnd w:id="88"/>
     </w:p>
     <w:p>
       <w:pPr>
         <w:spacing w:before="240" w:line="480" w:lineRule="auto"/>
       </w:pPr>
       <w:r>
-        <w:lastRenderedPageBreak/>
         <w:tab/>
         <w:t xml:space="preserve">After verifying the planning module in simulation, trials were carried out test the system as a whole, including the person-tracking module.  These final trials were performed in a real-world lab setting with several obstacles.  The target person took a circuitous path and was followed by Harlie.  </w:t>
       </w:r>
@@ -29023,7 +28828,11 @@
       </w:pPr>
       <w:r>
         <w:tab/>
-        <w:t>Notable is the fact that Harlie did not precisely follow the target person’s trajectory.  The target person took a roundabout path, nominally staying 2-3 meters in front of Harlie.  If Harlie were to follow this trajectory exactly, it would be highly inefficient.  Due to the action of Harlie’s dynamic replanning, Harlie was not confused by the target person’s motion, taking an efficient trajectory to follow the leader.</w:t>
+        <w:t xml:space="preserve">Notable is the fact that Harlie did not precisely follow the target person’s trajectory.  The target person took a roundabout path, nominally staying 2-3 meters in front of Harlie.  If Harlie were to follow this trajectory exactly, it would be highly inefficient.  Due to the action of Harlie’s dynamic replanning, Harlie </w:t>
+      </w:r>
+      <w:r>
+        <w:lastRenderedPageBreak/>
+        <w:t>was not confused by the target person’s motion, taking an efficient trajectory to follow the leader.</w:t>
       </w:r>
     </w:p>
     <w:p>
@@ -29034,7 +28843,6 @@
         <w:rPr>
           <w:noProof/>
         </w:rPr>
-        <w:lastRenderedPageBreak/>
         <w:drawing>
           <wp:inline distT="0" distB="0" distL="0" distR="0" wp14:anchorId="02E189DB" wp14:editId="21723834">
             <wp:extent cx="4385283" cy="3629025"/>
@@ -29090,37 +28898,24 @@
         <w:pStyle w:val="Caption1"/>
         <w:spacing w:before="0"/>
       </w:pPr>
-      <w:bookmarkStart w:id="91" w:name="_Ref325555566"/>
-      <w:bookmarkStart w:id="92" w:name="_Toc325709689"/>
+      <w:bookmarkStart w:id="89" w:name="_Ref325555566"/>
+      <w:bookmarkStart w:id="90" w:name="_Toc325709689"/>
       <w:r>
         <w:t xml:space="preserve">Figure </w:t>
       </w:r>
-      <w:r>
-        <w:fldChar w:fldCharType="begin"/>
-      </w:r>
-      <w:r>
-        <w:instrText xml:space="preserve"> SEQ Figure \* ARABIC </w:instrText>
-      </w:r>
-      <w:r>
-        <w:fldChar w:fldCharType="separate"/>
-      </w:r>
-      <w:r>
-        <w:rPr>
-          <w:noProof/>
-        </w:rPr>
-        <w:t>27</w:t>
-      </w:r>
-      <w:r>
-        <w:rPr>
-          <w:noProof/>
-        </w:rPr>
-        <w:fldChar w:fldCharType="end"/>
-      </w:r>
-      <w:bookmarkEnd w:id="91"/>
+      <w:fldSimple w:instr=" SEQ Figure \* ARABIC ">
+        <w:r>
+          <w:rPr>
+            <w:noProof/>
+          </w:rPr>
+          <w:t>27</w:t>
+        </w:r>
+      </w:fldSimple>
+      <w:bookmarkEnd w:id="89"/>
       <w:r>
         <w:t>: Path taken by Harlie (blue) and path taken by target person (green).  Arrows indicate direction.  Grid size 1m, red indicates obstacles.</w:t>
       </w:r>
-      <w:bookmarkEnd w:id="92"/>
+      <w:bookmarkEnd w:id="90"/>
     </w:p>
     <w:p>
       <w:pPr>
@@ -29188,33 +28983,21 @@
       <w:pPr>
         <w:pStyle w:val="Caption1"/>
       </w:pPr>
-      <w:bookmarkStart w:id="93" w:name="_Ref325626769"/>
-      <w:bookmarkStart w:id="94" w:name="_Toc325709690"/>
-      <w:r>
+      <w:bookmarkStart w:id="91" w:name="_Ref325626769"/>
+      <w:bookmarkStart w:id="92" w:name="_Toc325709690"/>
+      <w:r>
+        <w:lastRenderedPageBreak/>
         <w:t xml:space="preserve">Figure </w:t>
       </w:r>
-      <w:r>
-        <w:fldChar w:fldCharType="begin"/>
-      </w:r>
-      <w:r>
-        <w:instrText xml:space="preserve"> SEQ Figure \* ARABIC </w:instrText>
-      </w:r>
-      <w:r>
-        <w:fldChar w:fldCharType="separate"/>
-      </w:r>
-      <w:r>
-        <w:rPr>
-          <w:noProof/>
-        </w:rPr>
-        <w:t>28</w:t>
-      </w:r>
-      <w:r>
-        <w:rPr>
-          <w:noProof/>
-        </w:rPr>
-        <w:fldChar w:fldCharType="end"/>
-      </w:r>
-      <w:bookmarkEnd w:id="93"/>
+      <w:fldSimple w:instr=" SEQ Figure \* ARABIC ">
+        <w:r>
+          <w:rPr>
+            <w:noProof/>
+          </w:rPr>
+          <w:t>28</w:t>
+        </w:r>
+      </w:fldSimple>
+      <w:bookmarkEnd w:id="91"/>
       <w:r>
         <w:t>:</w:t>
       </w:r>
@@ -29224,7 +29007,7 @@
       <w:r>
         <w:t>Path taken by Harlie (blue) and path taken by target person (green).  Arrows indicate direction.  Grid size 1m, red indicates obstacles.</w:t>
       </w:r>
-      <w:bookmarkEnd w:id="94"/>
+      <w:bookmarkEnd w:id="92"/>
     </w:p>
     <w:p>
       <w:pPr>
@@ -29232,7 +29015,6 @@
         <w:ind w:firstLine="720"/>
       </w:pPr>
       <w:r>
-        <w:lastRenderedPageBreak/>
         <w:fldChar w:fldCharType="begin"/>
       </w:r>
       <w:r>
@@ -29266,12 +29048,12 @@
       <w:pPr>
         <w:pStyle w:val="Heading1"/>
       </w:pPr>
-      <w:bookmarkStart w:id="95" w:name="_Toc325709659"/>
+      <w:bookmarkStart w:id="93" w:name="_Toc325709659"/>
       <w:r>
         <w:lastRenderedPageBreak/>
         <w:t>Conclusions</w:t>
       </w:r>
-      <w:bookmarkEnd w:id="95"/>
+      <w:bookmarkEnd w:id="93"/>
     </w:p>
     <w:p>
       <w:pPr>
@@ -29322,11 +29104,11 @@
       <w:pPr>
         <w:pStyle w:val="Heading2"/>
       </w:pPr>
-      <w:bookmarkStart w:id="96" w:name="_Toc325709660"/>
+      <w:bookmarkStart w:id="94" w:name="_Toc325709660"/>
       <w:r>
         <w:t>Summary of Accomplishments</w:t>
       </w:r>
-      <w:bookmarkEnd w:id="96"/>
+      <w:bookmarkEnd w:id="94"/>
     </w:p>
     <w:p>
       <w:pPr>
@@ -29363,8 +29145,6 @@
       <w:r>
         <w:t xml:space="preserve"> use from</w:t>
       </w:r>
-      <w:bookmarkStart w:id="97" w:name="_GoBack"/>
-      <w:bookmarkEnd w:id="97"/>
       <w:r>
         <w:t xml:space="preserve"> a stationary vantage point, and difficulties were encountered in tracking targets when the Kinect itself was in motion.</w:t>
       </w:r>
@@ -29605,11 +29385,11 @@
       <w:pPr>
         <w:pStyle w:val="Heading2"/>
       </w:pPr>
-      <w:bookmarkStart w:id="98" w:name="_Toc325709661"/>
+      <w:bookmarkStart w:id="95" w:name="_Toc325709661"/>
       <w:r>
         <w:t>Future Work</w:t>
       </w:r>
-      <w:bookmarkEnd w:id="98"/>
+      <w:bookmarkEnd w:id="95"/>
     </w:p>
     <w:p>
       <w:pPr>
@@ -31777,7 +31557,7 @@
           <w:rPr>
             <w:noProof/>
           </w:rPr>
-          <w:t>52</w:t>
+          <w:t>40</w:t>
         </w:r>
         <w:r>
           <w:rPr>
@@ -35728,7 +35508,7 @@
 </file>
 
 <file path=customXml/itemProps1.xml><?xml version="1.0" encoding="utf-8"?>
-<ds:datastoreItem xmlns:ds="http://schemas.openxmlformats.org/officeDocument/2006/customXml" ds:itemID="{93072141-01D8-4EF6-9C13-A4A6ACC38CE6}">
+<ds:datastoreItem xmlns:ds="http://schemas.openxmlformats.org/officeDocument/2006/customXml" ds:itemID="{546B1558-4203-4A77-8A8B-6DEAD65E1AE5}">
   <ds:schemaRefs>
     <ds:schemaRef ds:uri="http://schemas.openxmlformats.org/officeDocument/2006/bibliography"/>
   </ds:schemaRefs>

--- a/Document/Bill_Kulp_Thesis_2012_05_25.docx
+++ b/Document/Bill_Kulp_Thesis_2012_05_25.docx
@@ -4510,11 +4510,9 @@
       </w:r>
     </w:p>
     <w:p>
-      <w:proofErr w:type="gramStart"/>
       <w:r>
         <w:t>stuff</w:t>
       </w:r>
-      <w:proofErr w:type="gramEnd"/>
     </w:p>
     <w:p>
       <w:r>
@@ -4535,15 +4533,7 @@
     </w:p>
     <w:p>
       <w:r>
-        <w:t xml:space="preserve">Don’t worry about figure/table/citation </w:t>
-      </w:r>
-      <w:proofErr w:type="gramStart"/>
-      <w:r>
-        <w:t>numbering,</w:t>
-      </w:r>
-      <w:proofErr w:type="gramEnd"/>
-      <w:r>
-        <w:t xml:space="preserve"> this is done automatically by Word</w:t>
+        <w:t>Don’t worry about figure/table/citation numbering, this is done automatically by Word</w:t>
       </w:r>
     </w:p>
     <w:p>
@@ -4902,34 +4892,10 @@
         <w:t>simply look for solid regions of a certain color</w:t>
       </w:r>
       <w:r>
-        <w:t xml:space="preserve">.  </w:t>
-      </w:r>
-      <w:proofErr w:type="spellStart"/>
-      <w:r>
-        <w:t>C</w:t>
-      </w:r>
-      <w:r>
-        <w:t>alisi</w:t>
-      </w:r>
-      <w:proofErr w:type="spellEnd"/>
-      <w:r>
-        <w:t xml:space="preserve"> </w:t>
-      </w:r>
-      <w:proofErr w:type="gramStart"/>
-      <w:r>
-        <w:t>et</w:t>
-      </w:r>
-      <w:proofErr w:type="gramEnd"/>
-      <w:r>
-        <w:t xml:space="preserve">. </w:t>
-      </w:r>
-      <w:proofErr w:type="gramStart"/>
-      <w:r>
-        <w:t>al</w:t>
-      </w:r>
-      <w:proofErr w:type="gramEnd"/>
-      <w:r>
-        <w:t>. used a</w:t>
+        <w:t>.  C</w:t>
+      </w:r>
+      <w:r>
+        <w:t>alisi et. al. used a</w:t>
       </w:r>
       <w:r>
         <w:t xml:space="preserve"> </w:t>
@@ -5280,15 +5246,7 @@
         <w:t>SURF</w:t>
       </w:r>
       <w:r>
-        <w:t xml:space="preserve"> (Speeded </w:t>
-      </w:r>
-      <w:proofErr w:type="gramStart"/>
-      <w:r>
-        <w:t>Up</w:t>
-      </w:r>
-      <w:proofErr w:type="gramEnd"/>
-      <w:r>
-        <w:t xml:space="preserve"> Robust Features)</w:t>
+        <w:t xml:space="preserve"> (Speeded Up Robust Features)</w:t>
       </w:r>
       <w:r>
         <w:t xml:space="preserve"> </w:t>
@@ -5384,27 +5342,9 @@
       <w:r>
         <w:t xml:space="preserve">eypoints can also be related to a higher-order part-based model.  </w:t>
       </w:r>
-      <w:proofErr w:type="spellStart"/>
-      <w:r>
-        <w:t>Seemann</w:t>
-      </w:r>
-      <w:proofErr w:type="spellEnd"/>
-      <w:r>
-        <w:t xml:space="preserve"> </w:t>
-      </w:r>
-      <w:proofErr w:type="gramStart"/>
-      <w:r>
-        <w:t>et</w:t>
-      </w:r>
-      <w:proofErr w:type="gramEnd"/>
-      <w:r>
-        <w:t xml:space="preserve">. </w:t>
-      </w:r>
-      <w:proofErr w:type="gramStart"/>
-      <w:r>
-        <w:t>al</w:t>
-      </w:r>
-      <w:proofErr w:type="gramEnd"/>
+      <w:r>
+        <w:t>Seemann et. al</w:t>
+      </w:r>
       <w:r>
         <w:t>.</w:t>
       </w:r>
@@ -5505,25 +5445,11 @@
       <w:r>
         <w:t xml:space="preserve">  Omnidirectional cameras are sometimes used, as in </w:t>
       </w:r>
-      <w:proofErr w:type="spellStart"/>
       <w:r>
         <w:t>Kobilarov</w:t>
       </w:r>
-      <w:proofErr w:type="spellEnd"/>
-      <w:r>
-        <w:t xml:space="preserve"> </w:t>
-      </w:r>
-      <w:proofErr w:type="gramStart"/>
-      <w:r>
-        <w:t>et</w:t>
-      </w:r>
-      <w:proofErr w:type="gramEnd"/>
-      <w:r>
-        <w:t xml:space="preserve">. </w:t>
-      </w:r>
-      <w:proofErr w:type="gramStart"/>
-      <w:r>
-        <w:t xml:space="preserve">al. </w:t>
+      <w:r>
+        <w:t xml:space="preserve"> et. al. </w:t>
       </w:r>
       <w:sdt>
         <w:sdtPr>
@@ -5552,11 +5478,7 @@
         </w:sdtContent>
       </w:sdt>
       <w:r>
-        <w:t>.</w:t>
-      </w:r>
-      <w:proofErr w:type="gramEnd"/>
-      <w:r>
-        <w:t xml:space="preserve">  These cameras are</w:t>
+        <w:t>.  These cameras are</w:t>
       </w:r>
       <w:r>
         <w:t xml:space="preserve"> aware of targets all around the robot, although omnidirectional cameras often have issues with distortion and limited resolution.</w:t>
@@ -5567,21 +5489,8 @@
         <w:spacing w:line="480" w:lineRule="auto"/>
         <w:ind w:firstLine="720"/>
       </w:pPr>
-      <w:proofErr w:type="spellStart"/>
-      <w:r>
-        <w:t>Bajracharya</w:t>
-      </w:r>
-      <w:proofErr w:type="spellEnd"/>
-      <w:r>
-        <w:t xml:space="preserve"> </w:t>
-      </w:r>
-      <w:proofErr w:type="gramStart"/>
-      <w:r>
-        <w:t>et</w:t>
-      </w:r>
-      <w:proofErr w:type="gramEnd"/>
-      <w:r>
-        <w:t xml:space="preserve">. al. </w:t>
+      <w:r>
+        <w:t xml:space="preserve">Bajracharya et. al. </w:t>
       </w:r>
       <w:sdt>
         <w:sdtPr>
@@ -5653,13 +5562,8 @@
         <w:t xml:space="preserve">, methods that rely on down-projection can be confused in indoor environments, where ceilings, doorframes, and other upright objects are in the robot’s field of view.  </w:t>
       </w:r>
       <w:r>
-        <w:t xml:space="preserve">Miura and </w:t>
-      </w:r>
-      <w:proofErr w:type="spellStart"/>
-      <w:r>
-        <w:t>Satake</w:t>
-      </w:r>
-      <w:proofErr w:type="spellEnd"/>
+        <w:t>Miura and Satake</w:t>
+      </w:r>
       <w:r>
         <w:t xml:space="preserve"> </w:t>
       </w:r>
@@ -5740,15 +5644,7 @@
         </w:sdtContent>
       </w:sdt>
       <w:r>
-        <w:t xml:space="preserve">, although it is very difficult to calculate optical flow while compensating for the motion of a mobile robot.  Jung and </w:t>
-      </w:r>
-      <w:proofErr w:type="spellStart"/>
-      <w:r>
-        <w:t>Sukhatme</w:t>
-      </w:r>
-      <w:proofErr w:type="spellEnd"/>
-      <w:r>
-        <w:t xml:space="preserve"> </w:t>
+        <w:t xml:space="preserve">, although it is very difficult to calculate optical flow while compensating for the motion of a mobile robot.  Jung and Sukhatme </w:t>
       </w:r>
       <w:sdt>
         <w:sdtPr>
@@ -5777,15 +5673,7 @@
         </w:sdtContent>
       </w:sdt>
       <w:r>
-        <w:t xml:space="preserve"> attempted to do so by estimating the </w:t>
-      </w:r>
-      <w:proofErr w:type="spellStart"/>
-      <w:r>
-        <w:t>egomotion</w:t>
-      </w:r>
-      <w:proofErr w:type="spellEnd"/>
-      <w:r>
-        <w:t xml:space="preserve"> of the robot and compensating for this frame-to-frame by using a projective transform, although this method breaks down if the robot moves quickly or if the robot’s motion is not bump-free.</w:t>
+        <w:t xml:space="preserve"> attempted to do so by estimating the egomotion of the robot and compensating for this frame-to-frame by using a projective transform, although this method breaks down if the robot moves quickly or if the robot’s motion is not bump-free.</w:t>
       </w:r>
     </w:p>
     <w:p>
@@ -6092,23 +5980,7 @@
         <w:t xml:space="preserve">Besides cameras, </w:t>
       </w:r>
       <w:r>
-        <w:t>LIDAR (</w:t>
-      </w:r>
-      <w:proofErr w:type="spellStart"/>
-      <w:r>
-        <w:t>LIght</w:t>
-      </w:r>
-      <w:proofErr w:type="spellEnd"/>
-      <w:r>
-        <w:t xml:space="preserve"> Detection </w:t>
-      </w:r>
-      <w:proofErr w:type="gramStart"/>
-      <w:r>
-        <w:t>And</w:t>
-      </w:r>
-      <w:proofErr w:type="gramEnd"/>
-      <w:r>
-        <w:t xml:space="preserve"> Ranging) un</w:t>
+        <w:t>LIDAR (LIght Detection And Ranging) un</w:t>
       </w:r>
       <w:r>
         <w:t xml:space="preserve">its </w:t>
@@ -6174,15 +6046,7 @@
         <w:t xml:space="preserve">unit </w:t>
       </w:r>
       <w:r>
-        <w:t xml:space="preserve">used on the </w:t>
-      </w:r>
-      <w:proofErr w:type="spellStart"/>
-      <w:r>
-        <w:t>Neato</w:t>
-      </w:r>
-      <w:proofErr w:type="spellEnd"/>
-      <w:r>
-        <w:t xml:space="preserve"> XV-11 vacuum cleaner [</w:t>
+        <w:t>used on the Neato XV-11 vacuum cleaner [</w:t>
       </w:r>
       <w:r>
         <w:t xml:space="preserve">TODO </w:t>
@@ -6342,15 +6206,7 @@
         <w:t xml:space="preserve">Laser rangefinders have a very wide field of view, although they have a limited resolution on the order of </w:t>
       </w:r>
       <w:r>
-        <w:t xml:space="preserve">one </w:t>
-      </w:r>
-      <w:proofErr w:type="spellStart"/>
-      <w:r>
-        <w:t>raytrace</w:t>
-      </w:r>
-      <w:proofErr w:type="spellEnd"/>
-      <w:r>
-        <w:t xml:space="preserve"> per degree.  </w:t>
+        <w:t xml:space="preserve">one raytrace per degree.  </w:t>
       </w:r>
       <w:r>
         <w:t>LIDAR units</w:t>
@@ -6906,15 +6762,7 @@
         <w:t xml:space="preserve"> of the robot.  </w:t>
       </w:r>
       <w:r>
-        <w:t xml:space="preserve">Obstacles are “inflated,” so that given a point on the obstacle map, if that point is </w:t>
-      </w:r>
-      <w:proofErr w:type="gramStart"/>
-      <w:r>
-        <w:t>free,</w:t>
-      </w:r>
-      <w:proofErr w:type="gramEnd"/>
-      <w:r>
-        <w:t xml:space="preserve"> it </w:t>
+        <w:t xml:space="preserve">Obstacles are “inflated,” so that given a point on the obstacle map, if that point is free, it </w:t>
       </w:r>
       <w:r>
         <w:t>represents</w:t>
@@ -6991,15 +6839,7 @@
         <w:t>Configuration space has some drawbacks resulting from the assumption that the robot can be treated as a point.  For non-circular robots, the C-space map is dependent on orientation, adding an additional dimension to the problem.</w:t>
       </w:r>
       <w:r>
-        <w:t xml:space="preserve">  C-space also has difficulties in representing non-</w:t>
-      </w:r>
-      <w:proofErr w:type="spellStart"/>
-      <w:r>
-        <w:t>holonomic</w:t>
-      </w:r>
-      <w:proofErr w:type="spellEnd"/>
-      <w:r>
-        <w:t xml:space="preserve"> robots.</w:t>
+        <w:t xml:space="preserve">  C-space also has difficulties in representing non-holonomic robots.</w:t>
       </w:r>
     </w:p>
     <w:p>
@@ -7025,13 +6865,8 @@
       <w:r>
         <w:t xml:space="preserve">roadmaps, </w:t>
       </w:r>
-      <w:proofErr w:type="spellStart"/>
-      <w:r>
-        <w:t>wavefront</w:t>
-      </w:r>
-      <w:proofErr w:type="spellEnd"/>
-      <w:r>
-        <w:t xml:space="preserve"> planning, repulsive/attractive forces</w:t>
+      <w:r>
+        <w:t>wavefront planning, repulsive/attractive forces</w:t>
       </w:r>
       <w:r>
         <w:t xml:space="preserve"> </w:t>
@@ -7063,15 +6898,7 @@
         </w:sdtContent>
       </w:sdt>
       <w:r>
-        <w:t xml:space="preserve">, </w:t>
-      </w:r>
-      <w:proofErr w:type="spellStart"/>
-      <w:r>
-        <w:t>Voronoi</w:t>
-      </w:r>
-      <w:proofErr w:type="spellEnd"/>
-      <w:r>
-        <w:t xml:space="preserve"> diagrams, visibility graphs, and cell decomposition</w:t>
+        <w:t>, Voronoi diagrams, visibility graphs, and cell decomposition</w:t>
       </w:r>
       <w:r>
         <w:t xml:space="preserve"> </w:t>
@@ -7112,15 +6939,7 @@
         <w:t>While most classical methods are intuitive and simple, they are usually unable to perform complex, multi-stage moves such as three-point-turns, or backing up to get out of tight corners.  Classical methods may become stuck at local minima.  Classical planning methods are especially risky whe</w:t>
       </w:r>
       <w:r>
-        <w:t>n used on non-</w:t>
-      </w:r>
-      <w:proofErr w:type="spellStart"/>
-      <w:r>
-        <w:t>holonomic</w:t>
-      </w:r>
-      <w:proofErr w:type="spellEnd"/>
-      <w:r>
-        <w:t xml:space="preserve"> robots.</w:t>
+        <w:t>n used on non-holonomic robots.</w:t>
       </w:r>
     </w:p>
     <w:p>
@@ -7420,15 +7239,7 @@
         <w:ind w:firstLine="720"/>
       </w:pPr>
       <w:r>
-        <w:t xml:space="preserve">Harlie is equipped with a server containing a 2.67 GHz Intel Core i7 920 CPU with 6 GB of RAM.  The server communicates with an onboard National Instruments </w:t>
-      </w:r>
-      <w:proofErr w:type="spellStart"/>
-      <w:r>
-        <w:t>CompactRIO</w:t>
-      </w:r>
-      <w:proofErr w:type="spellEnd"/>
-      <w:r>
-        <w:t xml:space="preserve"> for low-level control of peripherals including motors and encoders.  Additional processing is done by a Dell Latitude E6510 laptop which is mounted on Harlie and connected to the server via Ethernet.   The laptop contains a 2.67 GHz Intel Core i5 560M CPU and 4GB of RAM.</w:t>
+        <w:t>Harlie is equipped with a server containing a 2.67 GHz Intel Core i7 920 CPU with 6 GB of RAM.  The server communicates with an onboard National Instruments CompactRIO for low-level control of peripherals including motors and encoders.  Additional processing is done by a Dell Latitude E6510 laptop which is mounted on Harlie and connected to the server via Ethernet.   The laptop contains a 2.67 GHz Intel Core i5 560M CPU and 4GB of RAM.</w:t>
       </w:r>
       <w:r>
         <w:t xml:space="preserve">  </w:t>
@@ -7526,13 +7337,8 @@
       <w:r>
         <w:t xml:space="preserve">  ROS has a large user community with many </w:t>
       </w:r>
-      <w:proofErr w:type="gramStart"/>
-      <w:r>
-        <w:t>open-source</w:t>
-      </w:r>
-      <w:proofErr w:type="gramEnd"/>
-      <w:r>
-        <w:t>, high-quality code modules.</w:t>
+      <w:r>
+        <w:t>open-source, high-quality code modules.</w:t>
       </w:r>
     </w:p>
     <w:p>
@@ -7641,18 +7447,10 @@
         </w:sdtContent>
       </w:sdt>
       <w:r>
-        <w:t xml:space="preserve"> created by Eric </w:t>
-      </w:r>
-      <w:proofErr w:type="spellStart"/>
-      <w:r>
-        <w:t>P</w:t>
-      </w:r>
-      <w:r>
-        <w:t>erko</w:t>
-      </w:r>
-      <w:proofErr w:type="spellEnd"/>
-      <w:r>
-        <w:t xml:space="preserve">, a </w:t>
+        <w:t xml:space="preserve"> created by Eric P</w:t>
+      </w:r>
+      <w:r>
+        <w:t xml:space="preserve">erko, a </w:t>
       </w:r>
       <w:r>
         <w:lastRenderedPageBreak/>
@@ -8896,39 +8694,7 @@
           <w:szCs w:val="24"/>
         </w:rPr>
         <w:lastRenderedPageBreak/>
-        <w:t xml:space="preserve">Livingston </w:t>
-      </w:r>
-      <w:proofErr w:type="gramStart"/>
-      <w:r>
-        <w:rPr>
-          <w:rFonts w:cs="Calibri"/>
-          <w:szCs w:val="24"/>
-        </w:rPr>
-        <w:t>et</w:t>
-      </w:r>
-      <w:proofErr w:type="gramEnd"/>
-      <w:r>
-        <w:rPr>
-          <w:rFonts w:cs="Calibri"/>
-          <w:szCs w:val="24"/>
-        </w:rPr>
-        <w:t xml:space="preserve">. </w:t>
-      </w:r>
-      <w:proofErr w:type="gramStart"/>
-      <w:r>
-        <w:rPr>
-          <w:rFonts w:cs="Calibri"/>
-          <w:szCs w:val="24"/>
-        </w:rPr>
-        <w:t>al</w:t>
-      </w:r>
-      <w:proofErr w:type="gramEnd"/>
-      <w:r>
-        <w:rPr>
-          <w:rFonts w:cs="Calibri"/>
-          <w:szCs w:val="24"/>
-        </w:rPr>
-        <w:t xml:space="preserve">. evaluated the skeleton tracking capabilities of the Kinect from a static viewpoint </w:t>
+        <w:t xml:space="preserve">Livingston et. al. evaluated the skeleton tracking capabilities of the Kinect from a static viewpoint </w:t>
       </w:r>
       <w:sdt>
         <w:sdtPr>
@@ -9812,15 +9578,7 @@
       <w:bookmarkStart w:id="17" w:name="_Ref323129706"/>
       <w:bookmarkStart w:id="18" w:name="_Toc325709644"/>
       <w:r>
-        <w:t xml:space="preserve">Discrimination </w:t>
-      </w:r>
-      <w:proofErr w:type="gramStart"/>
-      <w:r>
-        <w:t>Between</w:t>
-      </w:r>
-      <w:proofErr w:type="gramEnd"/>
-      <w:r>
-        <w:t xml:space="preserve"> Users</w:t>
+        <w:t>Discrimination Between Users</w:t>
       </w:r>
       <w:bookmarkEnd w:id="17"/>
       <w:bookmarkEnd w:id="18"/>
@@ -11235,23 +10993,7 @@
           <w:rFonts w:cs="Calibri"/>
           <w:szCs w:val="24"/>
         </w:rPr>
-        <w:t xml:space="preserve">e motion, so the </w:t>
-      </w:r>
-      <w:proofErr w:type="gramStart"/>
-      <w:r>
-        <w:rPr>
-          <w:rFonts w:cs="Calibri"/>
-          <w:szCs w:val="24"/>
-        </w:rPr>
-        <w:t>pan mount</w:t>
-      </w:r>
-      <w:proofErr w:type="gramEnd"/>
-      <w:r>
-        <w:rPr>
-          <w:rFonts w:cs="Calibri"/>
-          <w:szCs w:val="24"/>
-        </w:rPr>
-        <w:t xml:space="preserve"> helped</w:t>
+        <w:t>e motion, so the pan mount helped</w:t>
       </w:r>
       <w:r>
         <w:rPr>
@@ -11844,23 +11586,7 @@
           <w:rFonts w:cs="Calibri"/>
           <w:szCs w:val="24"/>
         </w:rPr>
-        <w:t xml:space="preserve">the 1066_0 </w:t>
-      </w:r>
-      <w:proofErr w:type="spellStart"/>
-      <w:r>
-        <w:rPr>
-          <w:rFonts w:cs="Calibri"/>
-          <w:szCs w:val="24"/>
-        </w:rPr>
-        <w:t>PhidgetAdvancedServo</w:t>
-      </w:r>
-      <w:proofErr w:type="spellEnd"/>
-      <w:r>
-        <w:rPr>
-          <w:rFonts w:cs="Calibri"/>
-          <w:szCs w:val="24"/>
-        </w:rPr>
-        <w:t xml:space="preserve"> 1-Motor was selected</w:t>
+        <w:t>the 1066_0 PhidgetAdvancedServo 1-Motor was selected</w:t>
       </w:r>
       <w:r>
         <w:rPr>
@@ -15296,11 +15022,9 @@
       <w:r>
         <w:fldChar w:fldCharType="separate"/>
       </w:r>
-      <w:proofErr w:type="gramStart"/>
       <w:r>
         <w:t xml:space="preserve">3.2 </w:t>
       </w:r>
-      <w:proofErr w:type="gramEnd"/>
       <w:r>
         <w:fldChar w:fldCharType="end"/>
       </w:r>
@@ -15921,13 +15645,8 @@
         </m:sSub>
       </m:oMath>
       <w:r>
-        <w:t xml:space="preserve"> </w:t>
-      </w:r>
-      <w:proofErr w:type="gramStart"/>
-      <w:r>
-        <w:t xml:space="preserve">and </w:t>
-      </w:r>
-      <w:proofErr w:type="gramEnd"/>
+        <w:t xml:space="preserve"> and </w:t>
+      </w:r>
       <m:oMath>
         <m:sSub>
           <m:sSubPr>
@@ -16695,13 +16414,8 @@
         <w:t xml:space="preserve">The hue-saturation </w:t>
       </w:r>
       <w:r>
-        <w:t xml:space="preserve">histogram can be represented by a </w:t>
-      </w:r>
-      <w:proofErr w:type="gramStart"/>
-      <w:r>
-        <w:t xml:space="preserve">matrix </w:t>
-      </w:r>
-      <w:proofErr w:type="gramEnd"/>
+        <w:t xml:space="preserve">histogram can be represented by a matrix </w:t>
+      </w:r>
       <m:oMath>
         <m:r>
           <m:rPr>
@@ -16720,13 +16434,8 @@
         <w:t>’s histogram at calibration</w:t>
       </w:r>
       <w:r>
-        <w:t xml:space="preserve"> </w:t>
-      </w:r>
-      <w:proofErr w:type="gramStart"/>
-      <w:r>
-        <w:t xml:space="preserve">be </w:t>
-      </w:r>
-      <w:proofErr w:type="gramEnd"/>
+        <w:t xml:space="preserve"> be </w:t>
+      </w:r>
       <m:oMath>
         <m:sSub>
           <m:sSubPr>
@@ -16854,11 +16563,7 @@
         </m:sSub>
       </m:oMath>
       <w:r>
-        <w:t xml:space="preserve">.  Over time, given new measurements </w:t>
-      </w:r>
-      <w:proofErr w:type="gramStart"/>
-      <w:r>
-        <w:t xml:space="preserve">of </w:t>
+        <w:t xml:space="preserve">.  Over time, given new measurements of </w:t>
       </w:r>
       <m:oMath>
         <m:sSub>
@@ -16871,7 +16576,6 @@
             </m:ctrlPr>
           </m:sSubPr>
           <m:e>
-            <w:proofErr w:type="gramEnd"/>
             <m:r>
               <m:rPr>
                 <m:sty m:val="b"/>
@@ -17196,13 +16900,8 @@
         </m:sSub>
       </m:oMath>
       <w:r>
-        <w:t xml:space="preserve"> is slowly pulled in the direction </w:t>
-      </w:r>
-      <w:proofErr w:type="gramStart"/>
-      <w:r>
-        <w:t xml:space="preserve">of </w:t>
-      </w:r>
-      <w:proofErr w:type="gramEnd"/>
+        <w:t xml:space="preserve"> is slowly pulled in the direction of </w:t>
+      </w:r>
       <m:oMath>
         <m:sSub>
           <m:sSubPr>
@@ -17299,11 +16998,7 @@
         <w:t xml:space="preserve">incremental </w:t>
       </w:r>
       <w:r>
-        <w:t xml:space="preserve">measurements </w:t>
-      </w:r>
-      <w:proofErr w:type="gramStart"/>
-      <w:r>
-        <w:t xml:space="preserve">of </w:t>
+        <w:t xml:space="preserve">measurements of </w:t>
       </w:r>
       <m:oMath>
         <m:sSub>
@@ -17316,7 +17011,6 @@
             </m:ctrlPr>
           </m:sSubPr>
           <m:e>
-            <w:proofErr w:type="gramEnd"/>
             <m:r>
               <m:rPr>
                 <m:sty m:val="b"/>
@@ -17516,13 +17210,8 @@
         </m:sSub>
       </m:oMath>
       <w:r>
-        <w:t xml:space="preserve"> is not successfully associated </w:t>
-      </w:r>
-      <w:proofErr w:type="gramStart"/>
-      <w:r>
-        <w:t xml:space="preserve">with </w:t>
-      </w:r>
-      <w:proofErr w:type="gramEnd"/>
+        <w:t xml:space="preserve"> is not successfully associated with </w:t>
+      </w:r>
       <m:oMath>
         <m:sSub>
           <m:sSubPr>
@@ -17684,11 +17373,7 @@
         <w:t xml:space="preserve"> </w:t>
       </w:r>
       <w:r>
-        <w:t xml:space="preserve">is associated </w:t>
-      </w:r>
-      <w:proofErr w:type="gramStart"/>
-      <w:r>
-        <w:t xml:space="preserve">with </w:t>
+        <w:t xml:space="preserve">is associated with </w:t>
       </w:r>
       <m:oMath>
         <m:sSub>
@@ -17701,7 +17386,6 @@
             </m:ctrlPr>
           </m:sSubPr>
           <m:e>
-            <w:proofErr w:type="gramEnd"/>
             <m:r>
               <m:rPr>
                 <m:sty m:val="b"/>
@@ -18210,15 +17894,7 @@
         </m:sSub>
       </m:oMath>
       <w:r>
-        <w:t xml:space="preserve"> </w:t>
-      </w:r>
-      <w:proofErr w:type="gramStart"/>
-      <w:r>
-        <w:t>is</w:t>
-      </w:r>
-      <w:proofErr w:type="gramEnd"/>
-      <w:r>
-        <w:t xml:space="preserve"> </w:t>
+        <w:t xml:space="preserve"> is </w:t>
       </w:r>
       <w:r>
         <w:t xml:space="preserve">inconsistent, </w:t>
@@ -18230,11 +17906,7 @@
         <w:t>ping</w:t>
       </w:r>
       <w:r>
-        <w:t xml:space="preserve"> below 0.7 in places.  This is due to variations in room lighting and the different body silhouettes that the user exposed to the camera over time.  </w:t>
-      </w:r>
-      <w:proofErr w:type="gramStart"/>
-      <w:r>
-        <w:t xml:space="preserve">However, the user’s correlation to </w:t>
+        <w:t xml:space="preserve"> below 0.7 in places.  This is due to variations in room lighting and the different body silhouettes that the user exposed to the camera over time.  However, the user’s correlation to </w:t>
       </w:r>
       <m:oMath>
         <m:sSub>
@@ -18274,11 +17946,7 @@
         <w:t xml:space="preserve"> </w:t>
       </w:r>
       <w:r>
-        <w:t>remains above 0.9 for the entire duration of the test.</w:t>
-      </w:r>
-      <w:proofErr w:type="gramEnd"/>
-      <w:r>
-        <w:t xml:space="preserve">  Thus, it is concluded that the l</w:t>
+        <w:t>remains above 0.9 for the entire duration of the test.  Thus, it is concluded that the l</w:t>
       </w:r>
       <w:r>
         <w:t>ow-pass filter is helpful in adapting to the changing appearance of the user.</w:t>
@@ -19421,15 +19089,7 @@
         <w:t xml:space="preserve">developed </w:t>
       </w:r>
       <w:r>
-        <w:t xml:space="preserve">by Maxim </w:t>
-      </w:r>
-      <w:proofErr w:type="spellStart"/>
-      <w:r>
-        <w:t>Likhachev</w:t>
-      </w:r>
-      <w:proofErr w:type="spellEnd"/>
-      <w:r>
-        <w:t xml:space="preserve"> at the University of Pennsylvania in collaboration with Willow Garage</w:t>
+        <w:t>by Maxim Likhachev at the University of Pennsylvania in collaboration with Willow Garage</w:t>
       </w:r>
       <w:r>
         <w:t xml:space="preserve"> </w:t>
@@ -19526,15 +19186,7 @@
         <w:t xml:space="preserve"> (x, y, θ) space.  </w:t>
       </w:r>
       <w:r>
-        <w:t xml:space="preserve">The third, angular dimension is essential for representing Harlie’s full range of motions because Harlie is not </w:t>
-      </w:r>
-      <w:proofErr w:type="spellStart"/>
-      <w:r>
-        <w:t>holonomic</w:t>
-      </w:r>
-      <w:proofErr w:type="spellEnd"/>
-      <w:r>
-        <w:t>.  In other words, the motions available to Harlie are dependent on orientation because due to the mechanical constraints of the wheelchair base, it is impossible for Harlie to move sideways.</w:t>
+        <w:t>The third, angular dimension is essential for representing Harlie’s full range of motions because Harlie is not holonomic.  In other words, the motions available to Harlie are dependent on orientation because due to the mechanical constraints of the wheelchair base, it is impossible for Harlie to move sideways.</w:t>
       </w:r>
     </w:p>
     <w:p>
@@ -19621,15 +19273,7 @@
         <w:t xml:space="preserve">.  </w:t>
       </w:r>
       <w:r>
-        <w:t xml:space="preserve">With a </w:t>
-      </w:r>
-      <w:proofErr w:type="spellStart"/>
-      <w:r>
-        <w:t>wise</w:t>
-      </w:r>
-      <w:proofErr w:type="spellEnd"/>
-      <w:r>
-        <w:t xml:space="preserve"> selection of motion primitives and associated costs, </w:t>
+        <w:t xml:space="preserve">With a wise selection of motion primitives and associated costs, </w:t>
       </w:r>
       <w:r>
         <w:t xml:space="preserve">the </w:t>
@@ -20219,8 +19863,6 @@
       <w:r>
         <w:t>iscretization error relating to the planner’s 2.5cm grid was corrected</w:t>
       </w:r>
-      <w:bookmarkStart w:id="64" w:name="_GoBack"/>
-      <w:bookmarkEnd w:id="64"/>
       <w:r>
         <w:t xml:space="preserve"> in order to ensure continuity when multiple paths were spliced together</w:t>
       </w:r>
@@ -20232,14 +19874,14 @@
       <w:pPr>
         <w:pStyle w:val="Heading2"/>
       </w:pPr>
-      <w:bookmarkStart w:id="65" w:name="_Toc325709656"/>
+      <w:bookmarkStart w:id="64" w:name="_Toc325709656"/>
       <w:r>
         <w:t>Dynamic P</w:t>
       </w:r>
       <w:r>
         <w:t>lanning</w:t>
       </w:r>
-      <w:bookmarkEnd w:id="65"/>
+      <w:bookmarkEnd w:id="64"/>
     </w:p>
     <w:p>
       <w:pPr>
@@ -20607,14 +20249,12 @@
                                 <w:pStyle w:val="NormalWeb"/>
                                 <w:spacing w:before="0" w:beforeAutospacing="0" w:after="200" w:afterAutospacing="0" w:line="276" w:lineRule="auto"/>
                               </w:pPr>
-                              <w:proofErr w:type="gramStart"/>
                               <w:r>
                                 <w:rPr>
                                   <w:rFonts w:ascii="Georgia" w:eastAsia="Times New Roman" w:hAnsi="Georgia"/>
                                 </w:rPr>
                                 <w:t>path</w:t>
                               </w:r>
-                              <w:proofErr w:type="gramEnd"/>
                             </w:p>
                           </w:txbxContent>
                         </wps:txbx>
@@ -20677,14 +20317,12 @@
                                 <w:pStyle w:val="NormalWeb"/>
                                 <w:spacing w:before="0" w:beforeAutospacing="0" w:after="200" w:afterAutospacing="0" w:line="276" w:lineRule="auto"/>
                               </w:pPr>
-                              <w:proofErr w:type="gramStart"/>
                               <w:r>
                                 <w:rPr>
                                   <w:rFonts w:ascii="Georgia" w:eastAsia="Times New Roman" w:hAnsi="Georgia"/>
                                 </w:rPr>
                                 <w:t>path</w:t>
                               </w:r>
-                              <w:proofErr w:type="gramEnd"/>
                             </w:p>
                           </w:txbxContent>
                         </wps:txbx>
@@ -22685,8 +22323,8 @@
       <w:pPr>
         <w:pStyle w:val="Caption1"/>
       </w:pPr>
-      <w:bookmarkStart w:id="66" w:name="_Ref324339031"/>
-      <w:bookmarkStart w:id="67" w:name="_Toc325709682"/>
+      <w:bookmarkStart w:id="65" w:name="_Ref324339031"/>
+      <w:bookmarkStart w:id="66" w:name="_Toc325709682"/>
       <w:r>
         <w:t xml:space="preserve">Figure </w:t>
       </w:r>
@@ -22698,11 +22336,11 @@
           <w:t>20</w:t>
         </w:r>
       </w:fldSimple>
+      <w:bookmarkEnd w:id="65"/>
+      <w:r>
+        <w:t>: Illustration of rolling-window approach</w:t>
+      </w:r>
       <w:bookmarkEnd w:id="66"/>
-      <w:r>
-        <w:t>: Illustration of rolling-window approach</w:t>
-      </w:r>
-      <w:bookmarkEnd w:id="67"/>
     </w:p>
     <w:p>
       <w:pPr>
@@ -22710,46 +22348,50 @@
       </w:pPr>
       <w:r>
         <w:tab/>
-        <w:t>The committed path represents a short-term plan that is</w:t>
+        <w:t>The committed path</w:t>
+      </w:r>
+      <w:r>
+        <w:t xml:space="preserve"> represents a</w:t>
+      </w:r>
+      <w:r>
+        <w:t xml:space="preserve"> short-term plan</w:t>
+      </w:r>
+      <w:r>
+        <w:t xml:space="preserve"> which Harlie will execute in the next several seconds.  </w:t>
+      </w:r>
+      <w:r>
+        <w:t>The committed path is nominally 1m long, just enough to keep the robot moving for 1-2 seconds.</w:t>
+      </w:r>
+      <w:r>
+        <w:t xml:space="preserve">  The committed path</w:t>
+      </w:r>
+      <w:r>
+        <w:t xml:space="preserve"> is</w:t>
       </w:r>
       <w:r>
         <w:t xml:space="preserve"> </w:t>
       </w:r>
       <w:r>
-        <w:t xml:space="preserve">passed off to </w:t>
-      </w:r>
-      <w:r>
-        <w:t xml:space="preserve">Harlie’s </w:t>
+        <w:t>shared with the</w:t>
+      </w:r>
+      <w:r>
+        <w:t xml:space="preserve"> </w:t>
       </w:r>
       <w:r>
         <w:t xml:space="preserve">steering </w:t>
       </w:r>
       <w:r>
-        <w:t>module which</w:t>
-      </w:r>
-      <w:r>
-        <w:t xml:space="preserve"> </w:t>
-      </w:r>
-      <w:r>
-        <w:t xml:space="preserve">cannot </w:t>
-      </w:r>
-      <w:r>
-        <w:t>be</w:t>
-      </w:r>
-      <w:r>
-        <w:t xml:space="preserve"> </w:t>
-      </w:r>
-      <w:r>
-        <w:t xml:space="preserve">modified </w:t>
-      </w:r>
-      <w:r>
-        <w:t xml:space="preserve">without bringing the robot to a halt.  The committed path is </w:t>
-      </w:r>
-      <w:r>
-        <w:t>nominally</w:t>
-      </w:r>
-      <w:r>
-        <w:t xml:space="preserve"> 1m long, just enough to keep the robot moving for 1-2 seconds.</w:t>
+        <w:t>module</w:t>
+      </w:r>
+      <w:r>
+        <w:t xml:space="preserve">.  This section of path is referred to as </w:t>
+      </w:r>
+      <w:r>
+        <w:lastRenderedPageBreak/>
+        <w:t>“committed” because the planner is committing to the steering module that this section of path will not be changed except under extenuating circumstances.</w:t>
+      </w:r>
+      <w:r>
+        <w:t xml:space="preserve">  </w:t>
       </w:r>
     </w:p>
     <w:p>
@@ -22758,7 +22400,6 @@
         <w:ind w:firstLine="720"/>
       </w:pPr>
       <w:r>
-        <w:lastRenderedPageBreak/>
         <w:t>T</w:t>
       </w:r>
       <w:r>
@@ -22771,13 +22412,28 @@
         <w:t>.</w:t>
       </w:r>
       <w:r>
-        <w:t xml:space="preserve">  The uncommitted path</w:t>
-      </w:r>
-      <w:r>
-        <w:t xml:space="preserve"> can be changed without</w:t>
-      </w:r>
-      <w:r>
-        <w:t xml:space="preserve"> stopping Harlie as long as its </w:t>
+        <w:t xml:space="preserve">  </w:t>
+      </w:r>
+      <w:r>
+        <w:t xml:space="preserve">The uncommitted path is held internally by the planner, and is not shared with the steering module.  </w:t>
+      </w:r>
+      <w:r>
+        <w:t xml:space="preserve">This section of path is uncommitted, meaning that </w:t>
+      </w:r>
+      <w:r>
+        <w:t>it can</w:t>
+      </w:r>
+      <w:r>
+        <w:t xml:space="preserve"> be changed without</w:t>
+      </w:r>
+      <w:r>
+        <w:t xml:space="preserve"> </w:t>
+      </w:r>
+      <w:r>
+        <w:t>penalty</w:t>
+      </w:r>
+      <w:r>
+        <w:t xml:space="preserve"> as long as its </w:t>
       </w:r>
       <w:r>
         <w:t>starting pose is co</w:t>
@@ -22787,6 +22443,9 @@
       </w:r>
       <w:r>
         <w:t xml:space="preserve"> of the committed path.</w:t>
+      </w:r>
+      <w:r>
+        <w:t xml:space="preserve"> </w:t>
       </w:r>
     </w:p>
     <w:p>
@@ -22795,13 +22454,19 @@
       </w:pPr>
       <w:r>
         <w:tab/>
-        <w:t xml:space="preserve">The planner continuously monitors the committed path, trying to keep its length </w:t>
-      </w:r>
-      <w:r>
-        <w:t>to</w:t>
-      </w:r>
-      <w:r>
-        <w:t xml:space="preserve"> approximately 1 meter</w:t>
+        <w:t>The planner continuous</w:t>
+      </w:r>
+      <w:r>
+        <w:t xml:space="preserve">ly monitors the committed path and tries </w:t>
+      </w:r>
+      <w:r>
+        <w:t xml:space="preserve">to keep its length </w:t>
+      </w:r>
+      <w:r>
+        <w:t xml:space="preserve">around </w:t>
+      </w:r>
+      <w:r>
+        <w:t>1 meter</w:t>
       </w:r>
       <w:r>
         <w:t>.</w:t>
@@ -22819,55 +22484,28 @@
         <w:t xml:space="preserve"> drops below </w:t>
       </w:r>
       <w:r>
-        <w:t>this</w:t>
-      </w:r>
-      <w:r>
-        <w:t xml:space="preserve"> threshold, path segments are shifted from uncommitted to committed.  If the committed path runs out (</w:t>
-      </w:r>
-      <w:r>
-        <w:t xml:space="preserve">possibly </w:t>
-      </w:r>
-      <w:r>
-        <w:t>the robot is taking a long time planning) the robot simply comes to a halt</w:t>
+        <w:t>a</w:t>
+      </w:r>
+      <w:r>
+        <w:t xml:space="preserve"> threshold, path segments are shifted from uncommitted to committed.  If the </w:t>
+      </w:r>
+      <w:r>
+        <w:t xml:space="preserve">steering module reaches the end of the </w:t>
+      </w:r>
+      <w:r>
+        <w:t>committed path (</w:t>
+      </w:r>
+      <w:r>
+        <w:t>the robot has reached the goal or</w:t>
+      </w:r>
+      <w:r>
+        <w:t xml:space="preserve"> is taking a long time planning) the robot simply comes to a halt</w:t>
       </w:r>
       <w:r>
         <w:t xml:space="preserve"> until more uncommitted segments are available</w:t>
       </w:r>
       <w:r>
         <w:t>.</w:t>
-      </w:r>
-      <w:r>
-        <w:t xml:space="preserve">  </w:t>
-      </w:r>
-      <w:r>
-        <w:t xml:space="preserve">Setting the nominal length of the committed path involves a tradeoff.  </w:t>
-      </w:r>
-      <w:r>
-        <w:t xml:space="preserve">If the committed path is too long, </w:t>
-      </w:r>
-      <w:r>
-        <w:t>Harlie</w:t>
-      </w:r>
-      <w:r>
-        <w:t xml:space="preserve"> will lose flexibility in planning to the target by committing to a path that </w:t>
-      </w:r>
-      <w:r>
-        <w:t>may</w:t>
-      </w:r>
-      <w:r>
-        <w:t xml:space="preserve"> be unsuitable in the future.  If the c</w:t>
-      </w:r>
-      <w:r>
-        <w:t xml:space="preserve">ommitted path is too short, Harlie </w:t>
-      </w:r>
-      <w:r>
-        <w:t>will run out of path before it is able to replan to the moving goal, causing the robot to come to an early halt</w:t>
-      </w:r>
-      <w:r>
-        <w:t>.</w:t>
-      </w:r>
-      <w:r>
-        <w:t xml:space="preserve">  A nominal length of 0.8-1.0m of the committed path has been found to produce good results.</w:t>
       </w:r>
     </w:p>
     <w:p>
@@ -22876,13 +22514,98 @@
         <w:ind w:firstLine="720"/>
       </w:pPr>
       <w:r>
+        <w:t xml:space="preserve">Setting the </w:t>
+      </w:r>
+      <w:r>
+        <w:t>desired</w:t>
+      </w:r>
+      <w:r>
+        <w:t xml:space="preserve"> length of the committed path involves a tradeoff.  </w:t>
+      </w:r>
+      <w:r>
+        <w:t xml:space="preserve">If the committed path is too long, </w:t>
+      </w:r>
+      <w:r>
+        <w:t>Harlie</w:t>
+      </w:r>
+      <w:r>
+        <w:t xml:space="preserve"> will lose flexibility in planning to the target by committing t</w:t>
+      </w:r>
+      <w:r>
+        <w:t>o</w:t>
+      </w:r>
+      <w:r>
+        <w:t xml:space="preserve">o </w:t>
+      </w:r>
+      <w:r>
+        <w:t xml:space="preserve">soon to </w:t>
+      </w:r>
+      <w:r>
+        <w:t xml:space="preserve">a path that </w:t>
+      </w:r>
+      <w:r>
+        <w:t>may</w:t>
+      </w:r>
+      <w:r>
+        <w:t xml:space="preserve"> be unsuitable in the future.  If the c</w:t>
+      </w:r>
+      <w:r>
+        <w:t xml:space="preserve">ommitted path is too short, Harlie </w:t>
+      </w:r>
+      <w:r>
+        <w:t xml:space="preserve">will </w:t>
+      </w:r>
+      <w:r>
+        <w:t xml:space="preserve">likely </w:t>
+      </w:r>
+      <w:r>
+        <w:t xml:space="preserve">run out of </w:t>
+      </w:r>
+      <w:r>
+        <w:t xml:space="preserve">committed </w:t>
+      </w:r>
+      <w:r>
+        <w:t>path before it is able to replan to the moving goal, causing the robot to come to an early halt</w:t>
+      </w:r>
+      <w:r>
+        <w:t>.</w:t>
+      </w:r>
+      <w:r>
+        <w:t xml:space="preserve">  A </w:t>
+      </w:r>
+      <w:r>
+        <w:t xml:space="preserve">length of 0.8-1.0m </w:t>
+      </w:r>
+      <w:r>
+        <w:t>f</w:t>
+      </w:r>
+      <w:r>
+        <w:t>or</w:t>
+      </w:r>
+      <w:r>
+        <w:t xml:space="preserve"> the committed path has been found to produce good results.</w:t>
+      </w:r>
+    </w:p>
+    <w:p>
+      <w:pPr>
+        <w:spacing w:line="480" w:lineRule="auto"/>
+        <w:ind w:firstLine="720"/>
+      </w:pPr>
+      <w:r>
+        <w:lastRenderedPageBreak/>
         <w:t>When planning, Harlie has two actions available: a partial replan and a full replan</w:t>
       </w:r>
       <w:r>
         <w:t>,</w:t>
       </w:r>
       <w:r>
-        <w:t xml:space="preserve"> illustrated in </w:t>
+        <w:t xml:space="preserve"> </w:t>
+      </w:r>
+      <w:r>
+        <w:t xml:space="preserve">as </w:t>
+      </w:r>
+      <w:r>
+        <w:t xml:space="preserve">illustrated in </w:t>
       </w:r>
       <w:r>
         <w:fldChar w:fldCharType="begin"/>
@@ -22942,6 +22665,9 @@
         <w:t xml:space="preserve"> and a new plan is made from the halt state.  A partial replan is </w:t>
       </w:r>
       <w:r>
+        <w:t xml:space="preserve">always </w:t>
+      </w:r>
+      <w:r>
         <w:t>preferred to a full replan</w:t>
       </w:r>
       <w:r>
@@ -22954,7 +22680,10 @@
         <w:t xml:space="preserve"> Harlie </w:t>
       </w:r>
       <w:r>
-        <w:t>to stop</w:t>
+        <w:t xml:space="preserve">to </w:t>
+      </w:r>
+      <w:r>
+        <w:t>halt</w:t>
       </w:r>
       <w:r>
         <w:t>.</w:t>
@@ -22984,11 +22713,7 @@
         <w:fldChar w:fldCharType="end"/>
       </w:r>
       <w:r>
-        <w:t xml:space="preserve"> summarizes the conditions leading </w:t>
-      </w:r>
-      <w:r>
-        <w:lastRenderedPageBreak/>
-        <w:t>to full and partial replans</w:t>
+        <w:t xml:space="preserve"> summarizes the conditions leading to full and partial replans</w:t>
       </w:r>
       <w:r>
         <w:t>, and these conditions are elaborated upon in the following paragraphs</w:t>
@@ -23005,6 +22730,7 @@
         <w:rPr>
           <w:noProof/>
         </w:rPr>
+        <w:lastRenderedPageBreak/>
         <mc:AlternateContent>
           <mc:Choice Requires="wpc">
             <w:drawing>
@@ -23327,14 +23053,12 @@
                                 <w:pStyle w:val="NormalWeb"/>
                                 <w:spacing w:before="0" w:beforeAutospacing="0" w:after="200" w:afterAutospacing="0" w:line="276" w:lineRule="auto"/>
                               </w:pPr>
-                              <w:proofErr w:type="gramStart"/>
                               <w:r>
                                 <w:rPr>
                                   <w:rFonts w:ascii="Georgia" w:eastAsia="Times New Roman" w:hAnsi="Georgia"/>
                                 </w:rPr>
                                 <w:t>path</w:t>
                               </w:r>
-                              <w:proofErr w:type="gramEnd"/>
                             </w:p>
                           </w:txbxContent>
                         </wps:txbx>
@@ -23397,14 +23121,12 @@
                                 <w:pStyle w:val="NormalWeb"/>
                                 <w:spacing w:before="0" w:beforeAutospacing="0" w:after="200" w:afterAutospacing="0" w:line="276" w:lineRule="auto"/>
                               </w:pPr>
-                              <w:proofErr w:type="gramStart"/>
                               <w:r>
                                 <w:rPr>
                                   <w:rFonts w:ascii="Georgia" w:eastAsia="Times New Roman" w:hAnsi="Georgia"/>
                                 </w:rPr>
                                 <w:t>path</w:t>
                               </w:r>
-                              <w:proofErr w:type="gramEnd"/>
                             </w:p>
                           </w:txbxContent>
                         </wps:txbx>
@@ -25829,8 +25551,8 @@
       <w:pPr>
         <w:pStyle w:val="Caption1"/>
       </w:pPr>
-      <w:bookmarkStart w:id="68" w:name="_Ref324359823"/>
-      <w:bookmarkStart w:id="69" w:name="_Toc325709683"/>
+      <w:bookmarkStart w:id="67" w:name="_Ref324359823"/>
+      <w:bookmarkStart w:id="68" w:name="_Toc325709683"/>
       <w:r>
         <w:t xml:space="preserve">Figure </w:t>
       </w:r>
@@ -25842,11 +25564,11 @@
           <w:t>21</w:t>
         </w:r>
       </w:fldSimple>
+      <w:bookmarkEnd w:id="67"/>
+      <w:r>
+        <w:t>: Illustration of partial and full replanning</w:t>
+      </w:r>
       <w:bookmarkEnd w:id="68"/>
-      <w:r>
-        <w:t>: Illustration of partial and full replanning</w:t>
-      </w:r>
-      <w:bookmarkEnd w:id="69"/>
     </w:p>
     <w:p>
       <w:pPr>
@@ -25862,6 +25584,7 @@
         <w:rPr>
           <w:noProof/>
         </w:rPr>
+        <w:lastRenderedPageBreak/>
         <mc:AlternateContent>
           <mc:Choice Requires="wps">
             <w:drawing>
@@ -25916,9 +25639,9 @@
                                 <w:sz w:val="24"/>
                               </w:rPr>
                             </w:pPr>
-                            <w:bookmarkStart w:id="70" w:name="_Ref324360218"/>
-                            <w:bookmarkStart w:id="71" w:name="_Toc325660622"/>
-                            <w:bookmarkStart w:id="72" w:name="_Toc325709662"/>
+                            <w:bookmarkStart w:id="69" w:name="_Ref324360218"/>
+                            <w:bookmarkStart w:id="70" w:name="_Toc325660622"/>
+                            <w:bookmarkStart w:id="71" w:name="_Toc325709662"/>
                             <w:r>
                               <w:t xml:space="preserve">Table </w:t>
                             </w:r>
@@ -25930,12 +25653,12 @@
                                 <w:t>1</w:t>
                               </w:r>
                             </w:fldSimple>
-                            <w:bookmarkEnd w:id="70"/>
+                            <w:bookmarkEnd w:id="69"/>
                             <w:r>
                               <w:t>: Conditions for full and partial replanning</w:t>
                             </w:r>
+                            <w:bookmarkEnd w:id="70"/>
                             <w:bookmarkEnd w:id="71"/>
-                            <w:bookmarkEnd w:id="72"/>
                           </w:p>
                         </w:txbxContent>
                       </wps:txbx>
@@ -26372,7 +26095,13 @@
         <w:t xml:space="preserve">  </w:t>
       </w:r>
       <w:r>
-        <w:t xml:space="preserve">In this way, Harlie can stay in motion even when moving obstacles such as other pedestrians are present.  </w:t>
+        <w:t xml:space="preserve">In this way, Harlie can stay in motion even when </w:t>
+      </w:r>
+      <w:r>
+        <w:t>dynamic</w:t>
+      </w:r>
+      <w:r>
+        <w:t xml:space="preserve"> obstacles such as other pedestrians are present.  </w:t>
       </w:r>
       <w:r>
         <w:t xml:space="preserve">If </w:t>
@@ -26486,7 +26215,6 @@
         <w:t xml:space="preserve">  </w:t>
       </w:r>
       <w:r>
-        <w:lastRenderedPageBreak/>
         <w:t>Currently, this is only done if the target moves behind the robot</w:t>
       </w:r>
       <w:r>
@@ -26525,6 +26253,7 @@
         <w:rPr>
           <w:noProof/>
         </w:rPr>
+        <w:lastRenderedPageBreak/>
         <mc:AlternateContent>
           <mc:Choice Requires="wpc">
             <w:drawing>
@@ -26742,14 +26471,12 @@
                                 <w:pStyle w:val="NormalWeb"/>
                                 <w:spacing w:before="0" w:beforeAutospacing="0" w:after="200" w:afterAutospacing="0" w:line="276" w:lineRule="auto"/>
                               </w:pPr>
-                              <w:proofErr w:type="gramStart"/>
                               <w:r>
                                 <w:rPr>
                                   <w:rFonts w:ascii="Georgia" w:eastAsia="Times New Roman" w:hAnsi="Georgia"/>
                                 </w:rPr>
                                 <w:t>path</w:t>
                               </w:r>
-                              <w:proofErr w:type="gramEnd"/>
                             </w:p>
                           </w:txbxContent>
                         </wps:txbx>
@@ -26812,14 +26539,12 @@
                                 <w:pStyle w:val="NormalWeb"/>
                                 <w:spacing w:before="0" w:beforeAutospacing="0" w:after="200" w:afterAutospacing="0" w:line="276" w:lineRule="auto"/>
                               </w:pPr>
-                              <w:proofErr w:type="gramStart"/>
                               <w:r>
                                 <w:rPr>
                                   <w:rFonts w:ascii="Georgia" w:eastAsia="Times New Roman" w:hAnsi="Georgia"/>
                                 </w:rPr>
                                 <w:t>path</w:t>
                               </w:r>
-                              <w:proofErr w:type="gramEnd"/>
                             </w:p>
                           </w:txbxContent>
                         </wps:txbx>
@@ -28000,8 +27725,8 @@
       <w:pPr>
         <w:pStyle w:val="Caption1"/>
       </w:pPr>
-      <w:bookmarkStart w:id="73" w:name="_Ref324361944"/>
-      <w:bookmarkStart w:id="74" w:name="_Toc325709684"/>
+      <w:bookmarkStart w:id="72" w:name="_Ref324361944"/>
+      <w:bookmarkStart w:id="73" w:name="_Toc325709684"/>
       <w:r>
         <w:t xml:space="preserve">Figure </w:t>
       </w:r>
@@ -28013,41 +27738,41 @@
           <w:t>22</w:t>
         </w:r>
       </w:fldSimple>
+      <w:bookmarkEnd w:id="72"/>
+      <w:r>
+        <w:t xml:space="preserve">: Special condition leading to full replan: target </w:t>
+      </w:r>
+      <w:r>
+        <w:t>moves</w:t>
+      </w:r>
+      <w:r>
+        <w:t xml:space="preserve"> behind the robot</w:t>
+      </w:r>
       <w:bookmarkEnd w:id="73"/>
-      <w:r>
-        <w:t xml:space="preserve">: Special condition leading to full replan: target </w:t>
-      </w:r>
-      <w:r>
-        <w:t>moves</w:t>
-      </w:r>
-      <w:r>
-        <w:t xml:space="preserve"> behind the robot</w:t>
-      </w:r>
-      <w:bookmarkEnd w:id="74"/>
     </w:p>
     <w:p>
       <w:pPr>
         <w:pStyle w:val="Heading2"/>
       </w:pPr>
-      <w:bookmarkStart w:id="75" w:name="_Toc324334540"/>
-      <w:bookmarkStart w:id="76" w:name="_Toc324336828"/>
-      <w:bookmarkStart w:id="77" w:name="_Toc324361982"/>
-      <w:bookmarkStart w:id="78" w:name="_Toc324362031"/>
-      <w:bookmarkStart w:id="79" w:name="_Toc325709657"/>
+      <w:bookmarkStart w:id="74" w:name="_Toc324334540"/>
+      <w:bookmarkStart w:id="75" w:name="_Toc324336828"/>
+      <w:bookmarkStart w:id="76" w:name="_Toc324361982"/>
+      <w:bookmarkStart w:id="77" w:name="_Toc324362031"/>
+      <w:bookmarkStart w:id="78" w:name="_Toc325709657"/>
+      <w:bookmarkEnd w:id="74"/>
       <w:bookmarkEnd w:id="75"/>
       <w:bookmarkEnd w:id="76"/>
       <w:bookmarkEnd w:id="77"/>
+      <w:r>
+        <w:t xml:space="preserve">Goal </w:t>
+      </w:r>
+      <w:r>
+        <w:t>G</w:t>
+      </w:r>
+      <w:r>
+        <w:t>eneration</w:t>
+      </w:r>
       <w:bookmarkEnd w:id="78"/>
-      <w:r>
-        <w:t xml:space="preserve">Goal </w:t>
-      </w:r>
-      <w:r>
-        <w:t>G</w:t>
-      </w:r>
-      <w:r>
-        <w:t>eneration</w:t>
-      </w:r>
-      <w:bookmarkEnd w:id="79"/>
     </w:p>
     <w:p>
       <w:pPr>
@@ -28058,7 +27783,10 @@
         <w:t xml:space="preserve">For the purpose of person tracking, special consideration </w:t>
       </w:r>
       <w:r>
-        <w:t>had to</w:t>
+        <w:t>must</w:t>
+      </w:r>
+      <w:r>
+        <w:t xml:space="preserve"> to</w:t>
       </w:r>
       <w:r>
         <w:t xml:space="preserve"> </w:t>
@@ -28093,11 +27821,9 @@
       <w:r>
         <w:fldChar w:fldCharType="separate"/>
       </w:r>
-      <w:proofErr w:type="gramStart"/>
       <w:r>
         <w:t xml:space="preserve">5.1 </w:t>
       </w:r>
-      <w:proofErr w:type="gramEnd"/>
       <w:r>
         <w:fldChar w:fldCharType="end"/>
       </w:r>
@@ -28120,7 +27846,6 @@
         <w:t xml:space="preserve">to the </w:t>
       </w:r>
       <w:r>
-        <w:lastRenderedPageBreak/>
         <w:t>target</w:t>
       </w:r>
       <w:r>
@@ -28150,6 +27875,7 @@
         <w:spacing w:line="480" w:lineRule="auto"/>
       </w:pPr>
       <w:r>
+        <w:lastRenderedPageBreak/>
         <w:tab/>
         <w:t>This project’s solution was to generate a “constellation” of goal</w:t>
       </w:r>
@@ -28202,7 +27928,19 @@
         <w:t>wa</w:t>
       </w:r>
       <w:r>
-        <w:t xml:space="preserve">s checked for collision with the robot’s footprint against a 2D obstacle map of 2.5cm.  Goals in collision </w:t>
+        <w:t xml:space="preserve">s checked for collision with the robot’s footprint against </w:t>
+      </w:r>
+      <w:r>
+        <w:t xml:space="preserve">the </w:t>
+      </w:r>
+      <w:r>
+        <w:t xml:space="preserve">2D obstacle map </w:t>
+      </w:r>
+      <w:r>
+        <w:t xml:space="preserve">with a resolution </w:t>
+      </w:r>
+      <w:r>
+        <w:t xml:space="preserve">of 2.5cm.  Goals in collision </w:t>
       </w:r>
       <w:r>
         <w:t>we</w:t>
@@ -28305,8 +28043,8 @@
       <w:pPr>
         <w:pStyle w:val="Caption1"/>
       </w:pPr>
-      <w:bookmarkStart w:id="80" w:name="_Ref322951239"/>
-      <w:bookmarkStart w:id="81" w:name="_Toc325709685"/>
+      <w:bookmarkStart w:id="79" w:name="_Ref322951239"/>
+      <w:bookmarkStart w:id="80" w:name="_Toc325709685"/>
       <w:r>
         <w:t xml:space="preserve">Figure </w:t>
       </w:r>
@@ -28318,37 +28056,36 @@
           <w:t>23</w:t>
         </w:r>
       </w:fldSimple>
+      <w:bookmarkEnd w:id="79"/>
+      <w:r>
+        <w:t>: Goal constellation</w:t>
+      </w:r>
+      <w:r>
+        <w:t>,</w:t>
+      </w:r>
+      <w:r>
+        <w:t xml:space="preserve"> </w:t>
+      </w:r>
+      <w:r>
+        <w:t xml:space="preserve">true </w:t>
+      </w:r>
+      <w:r>
+        <w:t>goal in green</w:t>
+      </w:r>
+      <w:r>
+        <w:t xml:space="preserve"> (grid resolution 1m)</w:t>
+      </w:r>
       <w:bookmarkEnd w:id="80"/>
-      <w:r>
-        <w:t>: Goal constellation</w:t>
-      </w:r>
-      <w:r>
-        <w:t>,</w:t>
-      </w:r>
-      <w:r>
-        <w:t xml:space="preserve"> </w:t>
-      </w:r>
-      <w:r>
-        <w:t xml:space="preserve">true </w:t>
-      </w:r>
-      <w:r>
-        <w:t>goal in green</w:t>
-      </w:r>
-      <w:r>
-        <w:t xml:space="preserve"> (grid resolution 1m)</w:t>
-      </w:r>
-      <w:bookmarkEnd w:id="81"/>
     </w:p>
     <w:p>
       <w:pPr>
         <w:pStyle w:val="Heading2"/>
       </w:pPr>
-      <w:bookmarkStart w:id="82" w:name="_Toc325709658"/>
-      <w:r>
-        <w:lastRenderedPageBreak/>
+      <w:bookmarkStart w:id="81" w:name="_Toc325709658"/>
+      <w:r>
         <w:t>Benchmarks</w:t>
       </w:r>
-      <w:bookmarkEnd w:id="82"/>
+      <w:bookmarkEnd w:id="81"/>
     </w:p>
     <w:p>
       <w:pPr>
@@ -28356,7 +28093,23 @@
         <w:ind w:firstLine="720"/>
       </w:pPr>
       <w:r>
-        <w:t>Several benchmarks were performed to verify that the developed algorithm was appropriate for dynamic planning.  First, tests were done in simulation in order to decouple the effects of the person-tracking module.  The ROS Stage software package was used to simulate Harlie’s kinematics and to generate obstacles.  The simulation was run on the Dell laptop.</w:t>
+        <w:t xml:space="preserve">Several benchmarks were performed to verify that the </w:t>
+      </w:r>
+      <w:r>
+        <w:t>dynamic planning</w:t>
+      </w:r>
+      <w:r>
+        <w:t xml:space="preserve"> algorithm was appropriate for </w:t>
+      </w:r>
+      <w:r>
+        <w:t>person-following</w:t>
+      </w:r>
+      <w:r>
+        <w:t xml:space="preserve">.  First, tests were done in </w:t>
+      </w:r>
+      <w:r>
+        <w:lastRenderedPageBreak/>
+        <w:t>simulation in order to decouple the effects of the person-tracking module.  The ROS Stage software package was used to simulate Harlie’s kinematics and to generate obstacles.  The simulation was run on the Dell laptop.</w:t>
       </w:r>
     </w:p>
     <w:p>
@@ -28406,7 +28159,6 @@
         <w:rPr>
           <w:noProof/>
         </w:rPr>
-        <w:lastRenderedPageBreak/>
         <w:drawing>
           <wp:inline distT="0" distB="0" distL="0" distR="0" wp14:anchorId="4CACD346" wp14:editId="1D31FCB3">
             <wp:extent cx="5076825" cy="3924300"/>
@@ -28464,8 +28216,8 @@
       <w:pPr>
         <w:pStyle w:val="Caption1"/>
       </w:pPr>
-      <w:bookmarkStart w:id="83" w:name="_Ref325398678"/>
-      <w:bookmarkStart w:id="84" w:name="_Toc325709686"/>
+      <w:bookmarkStart w:id="82" w:name="_Ref325398678"/>
+      <w:bookmarkStart w:id="83" w:name="_Toc325709686"/>
       <w:r>
         <w:t xml:space="preserve">Figure </w:t>
       </w:r>
@@ -28477,11 +28229,11 @@
           <w:t>24</w:t>
         </w:r>
       </w:fldSimple>
+      <w:bookmarkEnd w:id="82"/>
+      <w:r>
+        <w:t>: Planning benchmark in obstruction-free setting</w:t>
+      </w:r>
       <w:bookmarkEnd w:id="83"/>
-      <w:r>
-        <w:t>: Planning benchmark in obstruction-free setting</w:t>
-      </w:r>
-      <w:bookmarkEnd w:id="84"/>
     </w:p>
     <w:p/>
     <w:p>
@@ -28514,7 +28266,19 @@
         <w:fldChar w:fldCharType="end"/>
       </w:r>
       <w:r>
-        <w:t xml:space="preserve">, Harlie was given a static goal 6m to its front.  Harlie’s original plan was the path of least resistance, a straight line.  After Harlie </w:t>
+        <w:t xml:space="preserve">, Harlie was given a static goal 6m to its front.  Harlie’s original plan </w:t>
+      </w:r>
+      <w:r>
+        <w:t>represented</w:t>
+      </w:r>
+      <w:r>
+        <w:t xml:space="preserve"> the path of least resistance, a straight line</w:t>
+      </w:r>
+      <w:r>
+        <w:t xml:space="preserve"> from the start to the goal</w:t>
+      </w:r>
+      <w:r>
+        <w:t xml:space="preserve">.  After Harlie </w:t>
       </w:r>
       <w:r>
         <w:t>created</w:t>
@@ -28585,9 +28349,14 @@
         <w:spacing w:line="480" w:lineRule="auto"/>
       </w:pPr>
       <w:r>
-        <w:lastRenderedPageBreak/>
         <w:tab/>
-        <w:t xml:space="preserve">As an aside, two partial replans were usually required to navigate around the box (only the first was recorded.)  As evidenced in </w:t>
+        <w:t xml:space="preserve">As an aside, two partial replans were usually required to navigate around the box (only the first was </w:t>
+      </w:r>
+      <w:r>
+        <w:t>benchmarked</w:t>
+      </w:r>
+      <w:r>
+        <w:t xml:space="preserve">.)  As evidenced in </w:t>
       </w:r>
       <w:r>
         <w:fldChar w:fldCharType="begin"/>
@@ -28611,7 +28380,15 @@
         <w:fldChar w:fldCharType="end"/>
       </w:r>
       <w:r>
-        <w:t xml:space="preserve">, at first Harlie could only see the box’s front face.  When the LIDAR unit cleared the side of the box, more of the obstacle came into view, invalidating the path and necessitating a second replan.  The second replan was less complex than the first and took less time.  In </w:t>
+        <w:t xml:space="preserve">, at first Harlie could only see the box’s front face.  When the LIDAR unit cleared the side of the box, more of the obstacle came into view, invalidating the </w:t>
+      </w:r>
+      <w:r>
+        <w:t xml:space="preserve">uncommitted </w:t>
+      </w:r>
+      <w:bookmarkStart w:id="84" w:name="_GoBack"/>
+      <w:bookmarkEnd w:id="84"/>
+      <w:r>
+        <w:t xml:space="preserve">path and necessitating a second replan.  The second replan was less complex than the first and took less time.  In </w:t>
       </w:r>
       <w:r>
         <w:t>all</w:t>
@@ -28628,6 +28405,7 @@
         <w:rPr>
           <w:noProof/>
         </w:rPr>
+        <w:lastRenderedPageBreak/>
         <w:drawing>
           <wp:inline distT="0" distB="0" distL="0" distR="0" wp14:anchorId="21B81175" wp14:editId="2D827259">
             <wp:extent cx="5248275" cy="3267075"/>
@@ -28712,7 +28490,6 @@
         <w:rPr>
           <w:noProof/>
         </w:rPr>
-        <w:lastRenderedPageBreak/>
         <w:drawing>
           <wp:inline distT="0" distB="0" distL="0" distR="0" wp14:anchorId="006986B2" wp14:editId="6B60FD47">
             <wp:extent cx="5153025" cy="3914775"/>
@@ -28794,6 +28571,7 @@
         <w:spacing w:before="240" w:line="480" w:lineRule="auto"/>
       </w:pPr>
       <w:r>
+        <w:lastRenderedPageBreak/>
         <w:tab/>
         <w:t xml:space="preserve">After verifying the planning module in simulation, trials were carried out test the system as a whole, including the person-tracking module.  These final trials were performed in a real-world lab setting with several obstacles.  The target person took a circuitous path and was followed by Harlie.  </w:t>
       </w:r>
@@ -28828,11 +28606,7 @@
       </w:pPr>
       <w:r>
         <w:tab/>
-        <w:t xml:space="preserve">Notable is the fact that Harlie did not precisely follow the target person’s trajectory.  The target person took a roundabout path, nominally staying 2-3 meters in front of Harlie.  If Harlie were to follow this trajectory exactly, it would be highly inefficient.  Due to the action of Harlie’s dynamic replanning, Harlie </w:t>
-      </w:r>
-      <w:r>
-        <w:lastRenderedPageBreak/>
-        <w:t>was not confused by the target person’s motion, taking an efficient trajectory to follow the leader.</w:t>
+        <w:t>Notable is the fact that Harlie did not precisely follow the target person’s trajectory.  The target person took a roundabout path, nominally staying 2-3 meters in front of Harlie.  If Harlie were to follow this trajectory exactly, it would be highly inefficient.  Due to the action of Harlie’s dynamic replanning, Harlie was not confused by the target person’s motion, taking an efficient trajectory to follow the leader.</w:t>
       </w:r>
     </w:p>
     <w:p>
@@ -28843,6 +28617,7 @@
         <w:rPr>
           <w:noProof/>
         </w:rPr>
+        <w:lastRenderedPageBreak/>
         <w:drawing>
           <wp:inline distT="0" distB="0" distL="0" distR="0" wp14:anchorId="02E189DB" wp14:editId="21723834">
             <wp:extent cx="4385283" cy="3629025"/>
@@ -28986,7 +28761,6 @@
       <w:bookmarkStart w:id="91" w:name="_Ref325626769"/>
       <w:bookmarkStart w:id="92" w:name="_Toc325709690"/>
       <w:r>
-        <w:lastRenderedPageBreak/>
         <w:t xml:space="preserve">Figure </w:t>
       </w:r>
       <w:fldSimple w:instr=" SEQ Figure \* ARABIC ">
@@ -29015,6 +28789,7 @@
         <w:ind w:firstLine="720"/>
       </w:pPr>
       <w:r>
+        <w:lastRenderedPageBreak/>
         <w:fldChar w:fldCharType="begin"/>
       </w:r>
       <w:r>
@@ -31557,7 +31332,7 @@
           <w:rPr>
             <w:noProof/>
           </w:rPr>
-          <w:t>40</w:t>
+          <w:t>48</w:t>
         </w:r>
         <w:r>
           <w:rPr>
@@ -35508,7 +35283,7 @@
 </file>
 
 <file path=customXml/itemProps1.xml><?xml version="1.0" encoding="utf-8"?>
-<ds:datastoreItem xmlns:ds="http://schemas.openxmlformats.org/officeDocument/2006/customXml" ds:itemID="{546B1558-4203-4A77-8A8B-6DEAD65E1AE5}">
+<ds:datastoreItem xmlns:ds="http://schemas.openxmlformats.org/officeDocument/2006/customXml" ds:itemID="{77A28387-4AC7-480A-8C15-FB8A08945CC4}">
   <ds:schemaRefs>
     <ds:schemaRef ds:uri="http://schemas.openxmlformats.org/officeDocument/2006/bibliography"/>
   </ds:schemaRefs>

--- a/Document/Bill_Kulp_Thesis_2012_05_25.docx
+++ b/Document/Bill_Kulp_Thesis_2012_05_25.docx
@@ -4510,9 +4510,11 @@
       </w:r>
     </w:p>
     <w:p>
+      <w:proofErr w:type="gramStart"/>
       <w:r>
         <w:t>stuff</w:t>
       </w:r>
+      <w:proofErr w:type="gramEnd"/>
     </w:p>
     <w:p>
       <w:r>
@@ -4533,7 +4535,15 @@
     </w:p>
     <w:p>
       <w:r>
-        <w:t>Don’t worry about figure/table/citation numbering, this is done automatically by Word</w:t>
+        <w:t xml:space="preserve">Don’t worry about figure/table/citation </w:t>
+      </w:r>
+      <w:proofErr w:type="gramStart"/>
+      <w:r>
+        <w:t>numbering,</w:t>
+      </w:r>
+      <w:proofErr w:type="gramEnd"/>
+      <w:r>
+        <w:t xml:space="preserve"> this is done automatically by Word</w:t>
       </w:r>
     </w:p>
     <w:p>
@@ -4892,10 +4902,34 @@
         <w:t>simply look for solid regions of a certain color</w:t>
       </w:r>
       <w:r>
-        <w:t>.  C</w:t>
-      </w:r>
-      <w:r>
-        <w:t>alisi et. al. used a</w:t>
+        <w:t xml:space="preserve">.  </w:t>
+      </w:r>
+      <w:proofErr w:type="spellStart"/>
+      <w:r>
+        <w:t>C</w:t>
+      </w:r>
+      <w:r>
+        <w:t>alisi</w:t>
+      </w:r>
+      <w:proofErr w:type="spellEnd"/>
+      <w:r>
+        <w:t xml:space="preserve"> </w:t>
+      </w:r>
+      <w:proofErr w:type="gramStart"/>
+      <w:r>
+        <w:t>et</w:t>
+      </w:r>
+      <w:proofErr w:type="gramEnd"/>
+      <w:r>
+        <w:t xml:space="preserve">. </w:t>
+      </w:r>
+      <w:proofErr w:type="gramStart"/>
+      <w:r>
+        <w:t>al</w:t>
+      </w:r>
+      <w:proofErr w:type="gramEnd"/>
+      <w:r>
+        <w:t>. used a</w:t>
       </w:r>
       <w:r>
         <w:t xml:space="preserve"> </w:t>
@@ -5246,7 +5280,15 @@
         <w:t>SURF</w:t>
       </w:r>
       <w:r>
-        <w:t xml:space="preserve"> (Speeded Up Robust Features)</w:t>
+        <w:t xml:space="preserve"> (Speeded </w:t>
+      </w:r>
+      <w:proofErr w:type="gramStart"/>
+      <w:r>
+        <w:t>Up</w:t>
+      </w:r>
+      <w:proofErr w:type="gramEnd"/>
+      <w:r>
+        <w:t xml:space="preserve"> Robust Features)</w:t>
       </w:r>
       <w:r>
         <w:t xml:space="preserve"> </w:t>
@@ -5342,9 +5384,27 @@
       <w:r>
         <w:t xml:space="preserve">eypoints can also be related to a higher-order part-based model.  </w:t>
       </w:r>
-      <w:r>
-        <w:t>Seemann et. al</w:t>
-      </w:r>
+      <w:proofErr w:type="spellStart"/>
+      <w:r>
+        <w:t>Seemann</w:t>
+      </w:r>
+      <w:proofErr w:type="spellEnd"/>
+      <w:r>
+        <w:t xml:space="preserve"> </w:t>
+      </w:r>
+      <w:proofErr w:type="gramStart"/>
+      <w:r>
+        <w:t>et</w:t>
+      </w:r>
+      <w:proofErr w:type="gramEnd"/>
+      <w:r>
+        <w:t xml:space="preserve">. </w:t>
+      </w:r>
+      <w:proofErr w:type="gramStart"/>
+      <w:r>
+        <w:t>al</w:t>
+      </w:r>
+      <w:proofErr w:type="gramEnd"/>
       <w:r>
         <w:t>.</w:t>
       </w:r>
@@ -5445,11 +5505,25 @@
       <w:r>
         <w:t xml:space="preserve">  Omnidirectional cameras are sometimes used, as in </w:t>
       </w:r>
+      <w:proofErr w:type="spellStart"/>
       <w:r>
         <w:t>Kobilarov</w:t>
       </w:r>
-      <w:r>
-        <w:t xml:space="preserve"> et. al. </w:t>
+      <w:proofErr w:type="spellEnd"/>
+      <w:r>
+        <w:t xml:space="preserve"> </w:t>
+      </w:r>
+      <w:proofErr w:type="gramStart"/>
+      <w:r>
+        <w:t>et</w:t>
+      </w:r>
+      <w:proofErr w:type="gramEnd"/>
+      <w:r>
+        <w:t xml:space="preserve">. </w:t>
+      </w:r>
+      <w:proofErr w:type="gramStart"/>
+      <w:r>
+        <w:t xml:space="preserve">al. </w:t>
       </w:r>
       <w:sdt>
         <w:sdtPr>
@@ -5478,7 +5552,11 @@
         </w:sdtContent>
       </w:sdt>
       <w:r>
-        <w:t>.  These cameras are</w:t>
+        <w:t>.</w:t>
+      </w:r>
+      <w:proofErr w:type="gramEnd"/>
+      <w:r>
+        <w:t xml:space="preserve">  These cameras are</w:t>
       </w:r>
       <w:r>
         <w:t xml:space="preserve"> aware of targets all around the robot, although omnidirectional cameras often have issues with distortion and limited resolution.</w:t>
@@ -5489,8 +5567,21 @@
         <w:spacing w:line="480" w:lineRule="auto"/>
         <w:ind w:firstLine="720"/>
       </w:pPr>
-      <w:r>
-        <w:t xml:space="preserve">Bajracharya et. al. </w:t>
+      <w:proofErr w:type="spellStart"/>
+      <w:r>
+        <w:t>Bajracharya</w:t>
+      </w:r>
+      <w:proofErr w:type="spellEnd"/>
+      <w:r>
+        <w:t xml:space="preserve"> </w:t>
+      </w:r>
+      <w:proofErr w:type="gramStart"/>
+      <w:r>
+        <w:t>et</w:t>
+      </w:r>
+      <w:proofErr w:type="gramEnd"/>
+      <w:r>
+        <w:t xml:space="preserve">. al. </w:t>
       </w:r>
       <w:sdt>
         <w:sdtPr>
@@ -5562,8 +5653,13 @@
         <w:t xml:space="preserve">, methods that rely on down-projection can be confused in indoor environments, where ceilings, doorframes, and other upright objects are in the robot’s field of view.  </w:t>
       </w:r>
       <w:r>
-        <w:t>Miura and Satake</w:t>
-      </w:r>
+        <w:t xml:space="preserve">Miura and </w:t>
+      </w:r>
+      <w:proofErr w:type="spellStart"/>
+      <w:r>
+        <w:t>Satake</w:t>
+      </w:r>
+      <w:proofErr w:type="spellEnd"/>
       <w:r>
         <w:t xml:space="preserve"> </w:t>
       </w:r>
@@ -5644,7 +5740,15 @@
         </w:sdtContent>
       </w:sdt>
       <w:r>
-        <w:t xml:space="preserve">, although it is very difficult to calculate optical flow while compensating for the motion of a mobile robot.  Jung and Sukhatme </w:t>
+        <w:t xml:space="preserve">, although it is very difficult to calculate optical flow while compensating for the motion of a mobile robot.  Jung and </w:t>
+      </w:r>
+      <w:proofErr w:type="spellStart"/>
+      <w:r>
+        <w:t>Sukhatme</w:t>
+      </w:r>
+      <w:proofErr w:type="spellEnd"/>
+      <w:r>
+        <w:t xml:space="preserve"> </w:t>
       </w:r>
       <w:sdt>
         <w:sdtPr>
@@ -5673,7 +5777,15 @@
         </w:sdtContent>
       </w:sdt>
       <w:r>
-        <w:t xml:space="preserve"> attempted to do so by estimating the egomotion of the robot and compensating for this frame-to-frame by using a projective transform, although this method breaks down if the robot moves quickly or if the robot’s motion is not bump-free.</w:t>
+        <w:t xml:space="preserve"> attempted to do so by estimating the </w:t>
+      </w:r>
+      <w:proofErr w:type="spellStart"/>
+      <w:r>
+        <w:t>egomotion</w:t>
+      </w:r>
+      <w:proofErr w:type="spellEnd"/>
+      <w:r>
+        <w:t xml:space="preserve"> of the robot and compensating for this frame-to-frame by using a projective transform, although this method breaks down if the robot moves quickly or if the robot’s motion is not bump-free.</w:t>
       </w:r>
     </w:p>
     <w:p>
@@ -5980,7 +6092,23 @@
         <w:t xml:space="preserve">Besides cameras, </w:t>
       </w:r>
       <w:r>
-        <w:t>LIDAR (LIght Detection And Ranging) un</w:t>
+        <w:t>LIDAR (</w:t>
+      </w:r>
+      <w:proofErr w:type="spellStart"/>
+      <w:r>
+        <w:t>LIght</w:t>
+      </w:r>
+      <w:proofErr w:type="spellEnd"/>
+      <w:r>
+        <w:t xml:space="preserve"> Detection </w:t>
+      </w:r>
+      <w:proofErr w:type="gramStart"/>
+      <w:r>
+        <w:t>And</w:t>
+      </w:r>
+      <w:proofErr w:type="gramEnd"/>
+      <w:r>
+        <w:t xml:space="preserve"> Ranging) un</w:t>
       </w:r>
       <w:r>
         <w:t xml:space="preserve">its </w:t>
@@ -6046,7 +6174,15 @@
         <w:t xml:space="preserve">unit </w:t>
       </w:r>
       <w:r>
-        <w:t>used on the Neato XV-11 vacuum cleaner [</w:t>
+        <w:t xml:space="preserve">used on the </w:t>
+      </w:r>
+      <w:proofErr w:type="spellStart"/>
+      <w:r>
+        <w:t>Neato</w:t>
+      </w:r>
+      <w:proofErr w:type="spellEnd"/>
+      <w:r>
+        <w:t xml:space="preserve"> XV-11 vacuum cleaner [</w:t>
       </w:r>
       <w:r>
         <w:t xml:space="preserve">TODO </w:t>
@@ -6206,7 +6342,15 @@
         <w:t xml:space="preserve">Laser rangefinders have a very wide field of view, although they have a limited resolution on the order of </w:t>
       </w:r>
       <w:r>
-        <w:t xml:space="preserve">one raytrace per degree.  </w:t>
+        <w:t xml:space="preserve">one </w:t>
+      </w:r>
+      <w:proofErr w:type="spellStart"/>
+      <w:r>
+        <w:t>raytrace</w:t>
+      </w:r>
+      <w:proofErr w:type="spellEnd"/>
+      <w:r>
+        <w:t xml:space="preserve"> per degree.  </w:t>
       </w:r>
       <w:r>
         <w:t>LIDAR units</w:t>
@@ -6762,7 +6906,15 @@
         <w:t xml:space="preserve"> of the robot.  </w:t>
       </w:r>
       <w:r>
-        <w:t xml:space="preserve">Obstacles are “inflated,” so that given a point on the obstacle map, if that point is free, it </w:t>
+        <w:t xml:space="preserve">Obstacles are “inflated,” so that given a point on the obstacle map, if that point is </w:t>
+      </w:r>
+      <w:proofErr w:type="gramStart"/>
+      <w:r>
+        <w:t>free,</w:t>
+      </w:r>
+      <w:proofErr w:type="gramEnd"/>
+      <w:r>
+        <w:t xml:space="preserve"> it </w:t>
       </w:r>
       <w:r>
         <w:t>represents</w:t>
@@ -6839,7 +6991,15 @@
         <w:t>Configuration space has some drawbacks resulting from the assumption that the robot can be treated as a point.  For non-circular robots, the C-space map is dependent on orientation, adding an additional dimension to the problem.</w:t>
       </w:r>
       <w:r>
-        <w:t xml:space="preserve">  C-space also has difficulties in representing non-holonomic robots.</w:t>
+        <w:t xml:space="preserve">  C-space also has difficulties in representing non-</w:t>
+      </w:r>
+      <w:proofErr w:type="spellStart"/>
+      <w:r>
+        <w:t>holonomic</w:t>
+      </w:r>
+      <w:proofErr w:type="spellEnd"/>
+      <w:r>
+        <w:t xml:space="preserve"> robots.</w:t>
       </w:r>
     </w:p>
     <w:p>
@@ -6865,8 +7025,13 @@
       <w:r>
         <w:t xml:space="preserve">roadmaps, </w:t>
       </w:r>
-      <w:r>
-        <w:t>wavefront planning, repulsive/attractive forces</w:t>
+      <w:proofErr w:type="spellStart"/>
+      <w:r>
+        <w:t>wavefront</w:t>
+      </w:r>
+      <w:proofErr w:type="spellEnd"/>
+      <w:r>
+        <w:t xml:space="preserve"> planning, repulsive/attractive forces</w:t>
       </w:r>
       <w:r>
         <w:t xml:space="preserve"> </w:t>
@@ -6898,7 +7063,15 @@
         </w:sdtContent>
       </w:sdt>
       <w:r>
-        <w:t>, Voronoi diagrams, visibility graphs, and cell decomposition</w:t>
+        <w:t xml:space="preserve">, </w:t>
+      </w:r>
+      <w:proofErr w:type="spellStart"/>
+      <w:r>
+        <w:t>Voronoi</w:t>
+      </w:r>
+      <w:proofErr w:type="spellEnd"/>
+      <w:r>
+        <w:t xml:space="preserve"> diagrams, visibility graphs, and cell decomposition</w:t>
       </w:r>
       <w:r>
         <w:t xml:space="preserve"> </w:t>
@@ -6939,7 +7112,15 @@
         <w:t>While most classical methods are intuitive and simple, they are usually unable to perform complex, multi-stage moves such as three-point-turns, or backing up to get out of tight corners.  Classical methods may become stuck at local minima.  Classical planning methods are especially risky whe</w:t>
       </w:r>
       <w:r>
-        <w:t>n used on non-holonomic robots.</w:t>
+        <w:t>n used on non-</w:t>
+      </w:r>
+      <w:proofErr w:type="spellStart"/>
+      <w:r>
+        <w:t>holonomic</w:t>
+      </w:r>
+      <w:proofErr w:type="spellEnd"/>
+      <w:r>
+        <w:t xml:space="preserve"> robots.</w:t>
       </w:r>
     </w:p>
     <w:p>
@@ -7239,7 +7420,15 @@
         <w:ind w:firstLine="720"/>
       </w:pPr>
       <w:r>
-        <w:t>Harlie is equipped with a server containing a 2.67 GHz Intel Core i7 920 CPU with 6 GB of RAM.  The server communicates with an onboard National Instruments CompactRIO for low-level control of peripherals including motors and encoders.  Additional processing is done by a Dell Latitude E6510 laptop which is mounted on Harlie and connected to the server via Ethernet.   The laptop contains a 2.67 GHz Intel Core i5 560M CPU and 4GB of RAM.</w:t>
+        <w:t xml:space="preserve">Harlie is equipped with a server containing a 2.67 GHz Intel Core i7 920 CPU with 6 GB of RAM.  The server communicates with an onboard National Instruments </w:t>
+      </w:r>
+      <w:proofErr w:type="spellStart"/>
+      <w:r>
+        <w:t>CompactRIO</w:t>
+      </w:r>
+      <w:proofErr w:type="spellEnd"/>
+      <w:r>
+        <w:t xml:space="preserve"> for low-level control of peripherals including motors and encoders.  Additional processing is done by a Dell Latitude E6510 laptop which is mounted on Harlie and connected to the server via Ethernet.   The laptop contains a 2.67 GHz Intel Core i5 560M CPU and 4GB of RAM.</w:t>
       </w:r>
       <w:r>
         <w:t xml:space="preserve">  </w:t>
@@ -7337,8 +7526,13 @@
       <w:r>
         <w:t xml:space="preserve">  ROS has a large user community with many </w:t>
       </w:r>
-      <w:r>
-        <w:t>open-source, high-quality code modules.</w:t>
+      <w:proofErr w:type="gramStart"/>
+      <w:r>
+        <w:t>open-source</w:t>
+      </w:r>
+      <w:proofErr w:type="gramEnd"/>
+      <w:r>
+        <w:t>, high-quality code modules.</w:t>
       </w:r>
     </w:p>
     <w:p>
@@ -7447,10 +7641,18 @@
         </w:sdtContent>
       </w:sdt>
       <w:r>
-        <w:t xml:space="preserve"> created by Eric P</w:t>
-      </w:r>
-      <w:r>
-        <w:t xml:space="preserve">erko, a </w:t>
+        <w:t xml:space="preserve"> created by Eric </w:t>
+      </w:r>
+      <w:proofErr w:type="spellStart"/>
+      <w:r>
+        <w:t>P</w:t>
+      </w:r>
+      <w:r>
+        <w:t>erko</w:t>
+      </w:r>
+      <w:proofErr w:type="spellEnd"/>
+      <w:r>
+        <w:t xml:space="preserve">, a </w:t>
       </w:r>
       <w:r>
         <w:lastRenderedPageBreak/>
@@ -8694,7 +8896,39 @@
           <w:szCs w:val="24"/>
         </w:rPr>
         <w:lastRenderedPageBreak/>
-        <w:t xml:space="preserve">Livingston et. al. evaluated the skeleton tracking capabilities of the Kinect from a static viewpoint </w:t>
+        <w:t xml:space="preserve">Livingston </w:t>
+      </w:r>
+      <w:proofErr w:type="gramStart"/>
+      <w:r>
+        <w:rPr>
+          <w:rFonts w:cs="Calibri"/>
+          <w:szCs w:val="24"/>
+        </w:rPr>
+        <w:t>et</w:t>
+      </w:r>
+      <w:proofErr w:type="gramEnd"/>
+      <w:r>
+        <w:rPr>
+          <w:rFonts w:cs="Calibri"/>
+          <w:szCs w:val="24"/>
+        </w:rPr>
+        <w:t xml:space="preserve">. </w:t>
+      </w:r>
+      <w:proofErr w:type="gramStart"/>
+      <w:r>
+        <w:rPr>
+          <w:rFonts w:cs="Calibri"/>
+          <w:szCs w:val="24"/>
+        </w:rPr>
+        <w:t>al</w:t>
+      </w:r>
+      <w:proofErr w:type="gramEnd"/>
+      <w:r>
+        <w:rPr>
+          <w:rFonts w:cs="Calibri"/>
+          <w:szCs w:val="24"/>
+        </w:rPr>
+        <w:t xml:space="preserve">. evaluated the skeleton tracking capabilities of the Kinect from a static viewpoint </w:t>
       </w:r>
       <w:sdt>
         <w:sdtPr>
@@ -9578,7 +9812,15 @@
       <w:bookmarkStart w:id="17" w:name="_Ref323129706"/>
       <w:bookmarkStart w:id="18" w:name="_Toc325709644"/>
       <w:r>
-        <w:t>Discrimination Between Users</w:t>
+        <w:t xml:space="preserve">Discrimination </w:t>
+      </w:r>
+      <w:proofErr w:type="gramStart"/>
+      <w:r>
+        <w:t>Between</w:t>
+      </w:r>
+      <w:proofErr w:type="gramEnd"/>
+      <w:r>
+        <w:t xml:space="preserve"> Users</w:t>
       </w:r>
       <w:bookmarkEnd w:id="17"/>
       <w:bookmarkEnd w:id="18"/>
@@ -10993,7 +11235,23 @@
           <w:rFonts w:cs="Calibri"/>
           <w:szCs w:val="24"/>
         </w:rPr>
-        <w:t>e motion, so the pan mount helped</w:t>
+        <w:t xml:space="preserve">e motion, so the </w:t>
+      </w:r>
+      <w:proofErr w:type="gramStart"/>
+      <w:r>
+        <w:rPr>
+          <w:rFonts w:cs="Calibri"/>
+          <w:szCs w:val="24"/>
+        </w:rPr>
+        <w:t>pan mount</w:t>
+      </w:r>
+      <w:proofErr w:type="gramEnd"/>
+      <w:r>
+        <w:rPr>
+          <w:rFonts w:cs="Calibri"/>
+          <w:szCs w:val="24"/>
+        </w:rPr>
+        <w:t xml:space="preserve"> helped</w:t>
       </w:r>
       <w:r>
         <w:rPr>
@@ -11586,7 +11844,23 @@
           <w:rFonts w:cs="Calibri"/>
           <w:szCs w:val="24"/>
         </w:rPr>
-        <w:t>the 1066_0 PhidgetAdvancedServo 1-Motor was selected</w:t>
+        <w:t xml:space="preserve">the 1066_0 </w:t>
+      </w:r>
+      <w:proofErr w:type="spellStart"/>
+      <w:r>
+        <w:rPr>
+          <w:rFonts w:cs="Calibri"/>
+          <w:szCs w:val="24"/>
+        </w:rPr>
+        <w:t>PhidgetAdvancedServo</w:t>
+      </w:r>
+      <w:proofErr w:type="spellEnd"/>
+      <w:r>
+        <w:rPr>
+          <w:rFonts w:cs="Calibri"/>
+          <w:szCs w:val="24"/>
+        </w:rPr>
+        <w:t xml:space="preserve"> 1-Motor was selected</w:t>
       </w:r>
       <w:r>
         <w:rPr>
@@ -15022,9 +15296,11 @@
       <w:r>
         <w:fldChar w:fldCharType="separate"/>
       </w:r>
+      <w:proofErr w:type="gramStart"/>
       <w:r>
         <w:t xml:space="preserve">3.2 </w:t>
       </w:r>
+      <w:proofErr w:type="gramEnd"/>
       <w:r>
         <w:fldChar w:fldCharType="end"/>
       </w:r>
@@ -15645,8 +15921,13 @@
         </m:sSub>
       </m:oMath>
       <w:r>
-        <w:t xml:space="preserve"> and </w:t>
-      </w:r>
+        <w:t xml:space="preserve"> </w:t>
+      </w:r>
+      <w:proofErr w:type="gramStart"/>
+      <w:r>
+        <w:t xml:space="preserve">and </w:t>
+      </w:r>
+      <w:proofErr w:type="gramEnd"/>
       <m:oMath>
         <m:sSub>
           <m:sSubPr>
@@ -16414,8 +16695,13 @@
         <w:t xml:space="preserve">The hue-saturation </w:t>
       </w:r>
       <w:r>
-        <w:t xml:space="preserve">histogram can be represented by a matrix </w:t>
-      </w:r>
+        <w:t xml:space="preserve">histogram can be represented by a </w:t>
+      </w:r>
+      <w:proofErr w:type="gramStart"/>
+      <w:r>
+        <w:t xml:space="preserve">matrix </w:t>
+      </w:r>
+      <w:proofErr w:type="gramEnd"/>
       <m:oMath>
         <m:r>
           <m:rPr>
@@ -16434,8 +16720,13 @@
         <w:t>’s histogram at calibration</w:t>
       </w:r>
       <w:r>
-        <w:t xml:space="preserve"> be </w:t>
-      </w:r>
+        <w:t xml:space="preserve"> </w:t>
+      </w:r>
+      <w:proofErr w:type="gramStart"/>
+      <w:r>
+        <w:t xml:space="preserve">be </w:t>
+      </w:r>
+      <w:proofErr w:type="gramEnd"/>
       <m:oMath>
         <m:sSub>
           <m:sSubPr>
@@ -16563,7 +16854,11 @@
         </m:sSub>
       </m:oMath>
       <w:r>
-        <w:t xml:space="preserve">.  Over time, given new measurements of </w:t>
+        <w:t xml:space="preserve">.  Over time, given new measurements </w:t>
+      </w:r>
+      <w:proofErr w:type="gramStart"/>
+      <w:r>
+        <w:t xml:space="preserve">of </w:t>
       </w:r>
       <m:oMath>
         <m:sSub>
@@ -16576,6 +16871,7 @@
             </m:ctrlPr>
           </m:sSubPr>
           <m:e>
+            <w:proofErr w:type="gramEnd"/>
             <m:r>
               <m:rPr>
                 <m:sty m:val="b"/>
@@ -16900,8 +17196,13 @@
         </m:sSub>
       </m:oMath>
       <w:r>
-        <w:t xml:space="preserve"> is slowly pulled in the direction of </w:t>
-      </w:r>
+        <w:t xml:space="preserve"> is slowly pulled in the direction </w:t>
+      </w:r>
+      <w:proofErr w:type="gramStart"/>
+      <w:r>
+        <w:t xml:space="preserve">of </w:t>
+      </w:r>
+      <w:proofErr w:type="gramEnd"/>
       <m:oMath>
         <m:sSub>
           <m:sSubPr>
@@ -16998,7 +17299,89 @@
         <w:t xml:space="preserve">incremental </w:t>
       </w:r>
       <w:r>
-        <w:t xml:space="preserve">measurements of </w:t>
+        <w:t xml:space="preserve">measurements </w:t>
+      </w:r>
+      <w:proofErr w:type="gramStart"/>
+      <w:r>
+        <w:t xml:space="preserve">of </w:t>
+      </w:r>
+      <m:oMath>
+        <m:sSub>
+          <m:sSubPr>
+            <m:ctrlPr>
+              <w:rPr>
+                <w:rFonts w:ascii="Cambria Math" w:hAnsi="Cambria Math"/>
+                <w:b/>
+              </w:rPr>
+            </m:ctrlPr>
+          </m:sSubPr>
+          <m:e>
+            <w:proofErr w:type="gramEnd"/>
+            <m:r>
+              <m:rPr>
+                <m:sty m:val="b"/>
+              </m:rPr>
+              <w:rPr>
+                <w:rFonts w:ascii="Cambria Math" w:hAnsi="Cambria Math"/>
+              </w:rPr>
+              <m:t>H</m:t>
+            </m:r>
+          </m:e>
+          <m:sub>
+            <m:r>
+              <m:rPr>
+                <m:sty m:val="b"/>
+              </m:rPr>
+              <w:rPr>
+                <w:rFonts w:ascii="Cambria Math" w:hAnsi="Cambria Math"/>
+              </w:rPr>
+              <m:t>meas</m:t>
+            </m:r>
+          </m:sub>
+        </m:sSub>
+      </m:oMath>
+      <w:r>
+        <w:t xml:space="preserve"> , and</w:t>
+      </w:r>
+      <w:r>
+        <w:t xml:space="preserve"> </w:t>
+      </w:r>
+      <m:oMath>
+        <m:sSub>
+          <m:sSubPr>
+            <m:ctrlPr>
+              <w:rPr>
+                <w:rFonts w:ascii="Cambria Math" w:hAnsi="Cambria Math"/>
+                <w:b/>
+              </w:rPr>
+            </m:ctrlPr>
+          </m:sSubPr>
+          <m:e>
+            <m:r>
+              <m:rPr>
+                <m:sty m:val="b"/>
+              </m:rPr>
+              <w:rPr>
+                <w:rFonts w:ascii="Cambria Math" w:hAnsi="Cambria Math"/>
+              </w:rPr>
+              <m:t>H</m:t>
+            </m:r>
+          </m:e>
+          <m:sub>
+            <m:r>
+              <m:rPr>
+                <m:sty m:val="b"/>
+              </m:rPr>
+              <w:rPr>
+                <w:rFonts w:ascii="Cambria Math" w:hAnsi="Cambria Math"/>
+              </w:rPr>
+              <m:t>track</m:t>
+            </m:r>
+          </m:sub>
+        </m:sSub>
+      </m:oMath>
+      <w:r>
+        <w:t xml:space="preserve"> will have a chance to adjust to the new appearance of the user.  If the user suddenly drops the object, </w:t>
       </w:r>
       <m:oMath>
         <m:sSub>
@@ -17035,10 +17418,22 @@
         </m:sSub>
       </m:oMath>
       <w:r>
-        <w:t xml:space="preserve"> , and</w:t>
-      </w:r>
-      <w:r>
+        <w:rPr>
+          <w:b/>
+        </w:rPr>
         <w:t xml:space="preserve"> </w:t>
+      </w:r>
+      <w:r>
+        <w:t xml:space="preserve">will </w:t>
+      </w:r>
+      <w:r>
+        <w:t>quickly</w:t>
+      </w:r>
+      <w:r>
+        <w:t xml:space="preserve"> change</w:t>
+      </w:r>
+      <w:r>
+        <w:t xml:space="preserve"> and </w:t>
       </w:r>
       <m:oMath>
         <m:sSub>
@@ -17075,7 +17470,16 @@
         </m:sSub>
       </m:oMath>
       <w:r>
-        <w:t xml:space="preserve"> will have a chance to adjust to the new appearance of the user.  If the user suddenly drops the object, </w:t>
+        <w:t xml:space="preserve"> will no longer be valid</w:t>
+      </w:r>
+      <w:r>
+        <w:t xml:space="preserve">.  To account </w:t>
+      </w:r>
+      <w:r>
+        <w:t>for such</w:t>
+      </w:r>
+      <w:r>
+        <w:t xml:space="preserve"> cases, if </w:t>
       </w:r>
       <m:oMath>
         <m:sSub>
@@ -17112,23 +17516,13 @@
         </m:sSub>
       </m:oMath>
       <w:r>
-        <w:rPr>
-          <w:b/>
-        </w:rPr>
-        <w:t xml:space="preserve"> </w:t>
-      </w:r>
-      <w:r>
-        <w:t xml:space="preserve">will </w:t>
-      </w:r>
-      <w:r>
-        <w:t>quickly</w:t>
-      </w:r>
-      <w:r>
-        <w:t xml:space="preserve"> change</w:t>
-      </w:r>
-      <w:r>
-        <w:t xml:space="preserve"> and </w:t>
-      </w:r>
+        <w:t xml:space="preserve"> is not successfully associated </w:t>
+      </w:r>
+      <w:proofErr w:type="gramStart"/>
+      <w:r>
+        <w:t xml:space="preserve">with </w:t>
+      </w:r>
+      <w:proofErr w:type="gramEnd"/>
       <m:oMath>
         <m:sSub>
           <m:sSubPr>
@@ -17164,16 +17558,10 @@
         </m:sSub>
       </m:oMath>
       <w:r>
-        <w:t xml:space="preserve"> will no longer be valid</w:t>
-      </w:r>
-      <w:r>
-        <w:t xml:space="preserve">.  To account </w:t>
-      </w:r>
-      <w:r>
-        <w:t>for such</w:t>
-      </w:r>
-      <w:r>
-        <w:t xml:space="preserve"> cases, if </w:t>
+        <w:t xml:space="preserve">, </w:t>
+      </w:r>
+      <w:r>
+        <w:t xml:space="preserve">then </w:t>
       </w:r>
       <m:oMath>
         <m:sSub>
@@ -17210,7 +17598,13 @@
         </m:sSub>
       </m:oMath>
       <w:r>
-        <w:t xml:space="preserve"> is not successfully associated with </w:t>
+        <w:t xml:space="preserve"> is compared to the original </w:t>
+      </w:r>
+      <w:r>
+        <w:t>calibration</w:t>
+      </w:r>
+      <w:r>
+        <w:t xml:space="preserve"> </w:t>
       </w:r>
       <m:oMath>
         <m:sSub>
@@ -17241,16 +17635,13 @@
               <w:rPr>
                 <w:rFonts w:ascii="Cambria Math" w:hAnsi="Cambria Math"/>
               </w:rPr>
-              <m:t>track</m:t>
+              <m:t>cal</m:t>
             </m:r>
           </m:sub>
         </m:sSub>
       </m:oMath>
       <w:r>
-        <w:t xml:space="preserve">, </w:t>
-      </w:r>
-      <w:r>
-        <w:t xml:space="preserve">then </w:t>
+        <w:t xml:space="preserve">.  If </w:t>
       </w:r>
       <m:oMath>
         <m:sSub>
@@ -17287,13 +17678,17 @@
         </m:sSub>
       </m:oMath>
       <w:r>
-        <w:t xml:space="preserve"> is compared to the original </w:t>
-      </w:r>
-      <w:r>
-        <w:t>calibration</w:t>
-      </w:r>
-      <w:r>
+        <w:rPr>
+          <w:b/>
+        </w:rPr>
         <w:t xml:space="preserve"> </w:t>
+      </w:r>
+      <w:r>
+        <w:t xml:space="preserve">is associated </w:t>
+      </w:r>
+      <w:proofErr w:type="gramStart"/>
+      <w:r>
+        <w:t xml:space="preserve">with </w:t>
       </w:r>
       <m:oMath>
         <m:sSub>
@@ -17306,86 +17701,7 @@
             </m:ctrlPr>
           </m:sSubPr>
           <m:e>
-            <m:r>
-              <m:rPr>
-                <m:sty m:val="b"/>
-              </m:rPr>
-              <w:rPr>
-                <w:rFonts w:ascii="Cambria Math" w:hAnsi="Cambria Math"/>
-              </w:rPr>
-              <m:t>H</m:t>
-            </m:r>
-          </m:e>
-          <m:sub>
-            <m:r>
-              <m:rPr>
-                <m:sty m:val="b"/>
-              </m:rPr>
-              <w:rPr>
-                <w:rFonts w:ascii="Cambria Math" w:hAnsi="Cambria Math"/>
-              </w:rPr>
-              <m:t>cal</m:t>
-            </m:r>
-          </m:sub>
-        </m:sSub>
-      </m:oMath>
-      <w:r>
-        <w:t xml:space="preserve">.  If </w:t>
-      </w:r>
-      <m:oMath>
-        <m:sSub>
-          <m:sSubPr>
-            <m:ctrlPr>
-              <w:rPr>
-                <w:rFonts w:ascii="Cambria Math" w:hAnsi="Cambria Math"/>
-                <w:b/>
-              </w:rPr>
-            </m:ctrlPr>
-          </m:sSubPr>
-          <m:e>
-            <m:r>
-              <m:rPr>
-                <m:sty m:val="b"/>
-              </m:rPr>
-              <w:rPr>
-                <w:rFonts w:ascii="Cambria Math" w:hAnsi="Cambria Math"/>
-              </w:rPr>
-              <m:t>H</m:t>
-            </m:r>
-          </m:e>
-          <m:sub>
-            <m:r>
-              <m:rPr>
-                <m:sty m:val="b"/>
-              </m:rPr>
-              <w:rPr>
-                <w:rFonts w:ascii="Cambria Math" w:hAnsi="Cambria Math"/>
-              </w:rPr>
-              <m:t>meas</m:t>
-            </m:r>
-          </m:sub>
-        </m:sSub>
-      </m:oMath>
-      <w:r>
-        <w:rPr>
-          <w:b/>
-        </w:rPr>
-        <w:t xml:space="preserve"> </w:t>
-      </w:r>
-      <w:r>
-        <w:t xml:space="preserve">is associated with </w:t>
-      </w:r>
-      <m:oMath>
-        <m:sSub>
-          <m:sSubPr>
-            <m:ctrlPr>
-              <w:rPr>
-                <w:rFonts w:ascii="Cambria Math" w:hAnsi="Cambria Math"/>
-                <w:b/>
-              </w:rPr>
-            </m:ctrlPr>
-          </m:sSubPr>
-          <m:e>
+            <w:proofErr w:type="gramEnd"/>
             <m:r>
               <m:rPr>
                 <m:sty m:val="b"/>
@@ -17894,7 +18210,15 @@
         </m:sSub>
       </m:oMath>
       <w:r>
-        <w:t xml:space="preserve"> is </w:t>
+        <w:t xml:space="preserve"> </w:t>
+      </w:r>
+      <w:proofErr w:type="gramStart"/>
+      <w:r>
+        <w:t>is</w:t>
+      </w:r>
+      <w:proofErr w:type="gramEnd"/>
+      <w:r>
+        <w:t xml:space="preserve"> </w:t>
       </w:r>
       <w:r>
         <w:t xml:space="preserve">inconsistent, </w:t>
@@ -17906,7 +18230,11 @@
         <w:t>ping</w:t>
       </w:r>
       <w:r>
-        <w:t xml:space="preserve"> below 0.7 in places.  This is due to variations in room lighting and the different body silhouettes that the user exposed to the camera over time.  However, the user’s correlation to </w:t>
+        <w:t xml:space="preserve"> below 0.7 in places.  This is due to variations in room lighting and the different body silhouettes that the user exposed to the camera over time.  </w:t>
+      </w:r>
+      <w:proofErr w:type="gramStart"/>
+      <w:r>
+        <w:t xml:space="preserve">However, the user’s correlation to </w:t>
       </w:r>
       <m:oMath>
         <m:sSub>
@@ -17946,7 +18274,11 @@
         <w:t xml:space="preserve"> </w:t>
       </w:r>
       <w:r>
-        <w:t>remains above 0.9 for the entire duration of the test.  Thus, it is concluded that the l</w:t>
+        <w:t>remains above 0.9 for the entire duration of the test.</w:t>
+      </w:r>
+      <w:proofErr w:type="gramEnd"/>
+      <w:r>
+        <w:t xml:space="preserve">  Thus, it is concluded that the l</w:t>
       </w:r>
       <w:r>
         <w:t>ow-pass filter is helpful in adapting to the changing appearance of the user.</w:t>
@@ -19089,7 +19421,15 @@
         <w:t xml:space="preserve">developed </w:t>
       </w:r>
       <w:r>
-        <w:t>by Maxim Likhachev at the University of Pennsylvania in collaboration with Willow Garage</w:t>
+        <w:t xml:space="preserve">by Maxim </w:t>
+      </w:r>
+      <w:proofErr w:type="spellStart"/>
+      <w:r>
+        <w:t>Likhachev</w:t>
+      </w:r>
+      <w:proofErr w:type="spellEnd"/>
+      <w:r>
+        <w:t xml:space="preserve"> at the University of Pennsylvania in collaboration with Willow Garage</w:t>
       </w:r>
       <w:r>
         <w:t xml:space="preserve"> </w:t>
@@ -19186,7 +19526,15 @@
         <w:t xml:space="preserve"> (x, y, θ) space.  </w:t>
       </w:r>
       <w:r>
-        <w:t>The third, angular dimension is essential for representing Harlie’s full range of motions because Harlie is not holonomic.  In other words, the motions available to Harlie are dependent on orientation because due to the mechanical constraints of the wheelchair base, it is impossible for Harlie to move sideways.</w:t>
+        <w:t xml:space="preserve">The third, angular dimension is essential for representing Harlie’s full range of motions because Harlie is not </w:t>
+      </w:r>
+      <w:proofErr w:type="spellStart"/>
+      <w:r>
+        <w:t>holonomic</w:t>
+      </w:r>
+      <w:proofErr w:type="spellEnd"/>
+      <w:r>
+        <w:t>.  In other words, the motions available to Harlie are dependent on orientation because due to the mechanical constraints of the wheelchair base, it is impossible for Harlie to move sideways.</w:t>
       </w:r>
     </w:p>
     <w:p>
@@ -19273,7 +19621,15 @@
         <w:t xml:space="preserve">.  </w:t>
       </w:r>
       <w:r>
-        <w:t xml:space="preserve">With a wise selection of motion primitives and associated costs, </w:t>
+        <w:t xml:space="preserve">With a </w:t>
+      </w:r>
+      <w:proofErr w:type="spellStart"/>
+      <w:r>
+        <w:t>wise</w:t>
+      </w:r>
+      <w:proofErr w:type="spellEnd"/>
+      <w:r>
+        <w:t xml:space="preserve"> selection of motion primitives and associated costs, </w:t>
       </w:r>
       <w:r>
         <w:t xml:space="preserve">the </w:t>
@@ -20249,12 +20605,14 @@
                                 <w:pStyle w:val="NormalWeb"/>
                                 <w:spacing w:before="0" w:beforeAutospacing="0" w:after="200" w:afterAutospacing="0" w:line="276" w:lineRule="auto"/>
                               </w:pPr>
+                              <w:proofErr w:type="gramStart"/>
                               <w:r>
                                 <w:rPr>
                                   <w:rFonts w:ascii="Georgia" w:eastAsia="Times New Roman" w:hAnsi="Georgia"/>
                                 </w:rPr>
                                 <w:t>path</w:t>
                               </w:r>
+                              <w:proofErr w:type="gramEnd"/>
                             </w:p>
                           </w:txbxContent>
                         </wps:txbx>
@@ -20317,12 +20675,14 @@
                                 <w:pStyle w:val="NormalWeb"/>
                                 <w:spacing w:before="0" w:beforeAutospacing="0" w:after="200" w:afterAutospacing="0" w:line="276" w:lineRule="auto"/>
                               </w:pPr>
+                              <w:proofErr w:type="gramStart"/>
                               <w:r>
                                 <w:rPr>
                                   <w:rFonts w:ascii="Georgia" w:eastAsia="Times New Roman" w:hAnsi="Georgia"/>
                                 </w:rPr>
                                 <w:t>path</w:t>
                               </w:r>
+                              <w:proofErr w:type="gramEnd"/>
                             </w:p>
                           </w:txbxContent>
                         </wps:txbx>
@@ -23053,12 +23413,14 @@
                                 <w:pStyle w:val="NormalWeb"/>
                                 <w:spacing w:before="0" w:beforeAutospacing="0" w:after="200" w:afterAutospacing="0" w:line="276" w:lineRule="auto"/>
                               </w:pPr>
+                              <w:proofErr w:type="gramStart"/>
                               <w:r>
                                 <w:rPr>
                                   <w:rFonts w:ascii="Georgia" w:eastAsia="Times New Roman" w:hAnsi="Georgia"/>
                                 </w:rPr>
                                 <w:t>path</w:t>
                               </w:r>
+                              <w:proofErr w:type="gramEnd"/>
                             </w:p>
                           </w:txbxContent>
                         </wps:txbx>
@@ -23121,12 +23483,14 @@
                                 <w:pStyle w:val="NormalWeb"/>
                                 <w:spacing w:before="0" w:beforeAutospacing="0" w:after="200" w:afterAutospacing="0" w:line="276" w:lineRule="auto"/>
                               </w:pPr>
+                              <w:proofErr w:type="gramStart"/>
                               <w:r>
                                 <w:rPr>
                                   <w:rFonts w:ascii="Georgia" w:eastAsia="Times New Roman" w:hAnsi="Georgia"/>
                                 </w:rPr>
                                 <w:t>path</w:t>
                               </w:r>
+                              <w:proofErr w:type="gramEnd"/>
                             </w:p>
                           </w:txbxContent>
                         </wps:txbx>
@@ -26471,12 +26835,14 @@
                                 <w:pStyle w:val="NormalWeb"/>
                                 <w:spacing w:before="0" w:beforeAutospacing="0" w:after="200" w:afterAutospacing="0" w:line="276" w:lineRule="auto"/>
                               </w:pPr>
+                              <w:proofErr w:type="gramStart"/>
                               <w:r>
                                 <w:rPr>
                                   <w:rFonts w:ascii="Georgia" w:eastAsia="Times New Roman" w:hAnsi="Georgia"/>
                                 </w:rPr>
                                 <w:t>path</w:t>
                               </w:r>
+                              <w:proofErr w:type="gramEnd"/>
                             </w:p>
                           </w:txbxContent>
                         </wps:txbx>
@@ -26539,12 +26905,14 @@
                                 <w:pStyle w:val="NormalWeb"/>
                                 <w:spacing w:before="0" w:beforeAutospacing="0" w:after="200" w:afterAutospacing="0" w:line="276" w:lineRule="auto"/>
                               </w:pPr>
+                              <w:proofErr w:type="gramStart"/>
                               <w:r>
                                 <w:rPr>
                                   <w:rFonts w:ascii="Georgia" w:eastAsia="Times New Roman" w:hAnsi="Georgia"/>
                                 </w:rPr>
                                 <w:t>path</w:t>
                               </w:r>
+                              <w:proofErr w:type="gramEnd"/>
                             </w:p>
                           </w:txbxContent>
                         </wps:txbx>
@@ -27821,9 +28189,11 @@
       <w:r>
         <w:fldChar w:fldCharType="separate"/>
       </w:r>
+      <w:proofErr w:type="gramStart"/>
       <w:r>
         <w:t xml:space="preserve">5.1 </w:t>
       </w:r>
+      <w:proofErr w:type="gramEnd"/>
       <w:r>
         <w:fldChar w:fldCharType="end"/>
       </w:r>
@@ -28385,8 +28755,6 @@
       <w:r>
         <w:t xml:space="preserve">uncommitted </w:t>
       </w:r>
-      <w:bookmarkStart w:id="84" w:name="_GoBack"/>
-      <w:bookmarkEnd w:id="84"/>
       <w:r>
         <w:t xml:space="preserve">path and necessitating a second replan.  The second replan was less complex than the first and took less time.  In </w:t>
       </w:r>
@@ -28463,8 +28831,8 @@
       <w:pPr>
         <w:pStyle w:val="Caption1"/>
       </w:pPr>
-      <w:bookmarkStart w:id="85" w:name="_Ref325399670"/>
-      <w:bookmarkStart w:id="86" w:name="_Toc325709687"/>
+      <w:bookmarkStart w:id="84" w:name="_Ref325399670"/>
+      <w:bookmarkStart w:id="85" w:name="_Toc325709687"/>
       <w:r>
         <w:t xml:space="preserve">Figure </w:t>
       </w:r>
@@ -28476,11 +28844,11 @@
           <w:t>25</w:t>
         </w:r>
       </w:fldSimple>
+      <w:bookmarkEnd w:id="84"/>
+      <w:r>
+        <w:t>: Path taken by Harlie to avoid box (grid size 1m.)  Note that only front face of box is visible.</w:t>
+      </w:r>
       <w:bookmarkEnd w:id="85"/>
-      <w:r>
-        <w:t>: Path taken by Harlie to avoid box (grid size 1m.)  Note that only front face of box is visible.</w:t>
-      </w:r>
-      <w:bookmarkEnd w:id="86"/>
     </w:p>
     <w:p>
       <w:pPr>
@@ -28547,8 +28915,8 @@
       <w:pPr>
         <w:pStyle w:val="Caption1"/>
       </w:pPr>
-      <w:bookmarkStart w:id="87" w:name="_Ref325399841"/>
-      <w:bookmarkStart w:id="88" w:name="_Toc325709688"/>
+      <w:bookmarkStart w:id="86" w:name="_Ref325399841"/>
+      <w:bookmarkStart w:id="87" w:name="_Toc325709688"/>
       <w:r>
         <w:t xml:space="preserve">Figure </w:t>
       </w:r>
@@ -28560,11 +28928,11 @@
           <w:t>26</w:t>
         </w:r>
       </w:fldSimple>
+      <w:bookmarkEnd w:id="86"/>
+      <w:r>
+        <w:t>: Planning benchmark in dynamic replanning scenario</w:t>
+      </w:r>
       <w:bookmarkEnd w:id="87"/>
-      <w:r>
-        <w:t>: Planning benchmark in dynamic replanning scenario</w:t>
-      </w:r>
-      <w:bookmarkEnd w:id="88"/>
     </w:p>
     <w:p>
       <w:pPr>
@@ -28573,7 +28941,13 @@
       <w:r>
         <w:lastRenderedPageBreak/>
         <w:tab/>
-        <w:t xml:space="preserve">After verifying the planning module in simulation, trials were carried out test the system as a whole, including the person-tracking module.  These final trials were performed in a real-world lab setting with several obstacles.  The target person took a circuitous path and was followed by Harlie.  </w:t>
+        <w:t xml:space="preserve">After </w:t>
+      </w:r>
+      <w:r>
+        <w:t>benchmarking</w:t>
+      </w:r>
+      <w:r>
+        <w:t xml:space="preserve"> the planning module in simulation, trials were carried out test the system as a whole, including the person-tracking module.  These final trials were performed in a real-world lab setting with several obstacles.  The target person took a circuitous path and was followed by Harlie.  </w:t>
       </w:r>
       <w:r>
         <w:fldChar w:fldCharType="begin"/>
@@ -28607,6 +28981,36 @@
       <w:r>
         <w:tab/>
         <w:t>Notable is the fact that Harlie did not precisely follow the target person’s trajectory.  The target person took a roundabout path, nominally staying 2-3 meters in front of Harlie.  If Harlie were to follow this trajectory exactly, it would be highly inefficient.  Due to the action of Harlie’s dynamic replanning, Harlie was not confused by the target person’s motion, taking an efficient trajectory to follow the leader.</w:t>
+      </w:r>
+    </w:p>
+    <w:p>
+      <w:pPr>
+        <w:spacing w:before="240" w:line="480" w:lineRule="auto"/>
+        <w:ind w:firstLine="720"/>
+      </w:pPr>
+      <w:r>
+        <w:fldChar w:fldCharType="begin"/>
+      </w:r>
+      <w:r>
+        <w:instrText xml:space="preserve"> REF _Ref325626769 \h </w:instrText>
+      </w:r>
+      <w:r>
+        <w:fldChar w:fldCharType="separate"/>
+      </w:r>
+      <w:r>
+        <w:t xml:space="preserve">Figure </w:t>
+      </w:r>
+      <w:r>
+        <w:rPr>
+          <w:noProof/>
+        </w:rPr>
+        <w:t>28</w:t>
+      </w:r>
+      <w:r>
+        <w:fldChar w:fldCharType="end"/>
+      </w:r>
+      <w:r>
+        <w:t xml:space="preserve"> illustrates another trial demonstrating Harlie’s person-tracking capabilities.  Once again, Harlie took a short, efficient path when following the target person.  Also notable, at the point marked as “1,” the person went through a space too narrow for Harlie to follow.  Harlie did not get confused; the planning algorithm allowed the robot to go around the obstacle to meet up with the target person on the other side.</w:t>
       </w:r>
     </w:p>
     <w:p>
@@ -28673,8 +29077,8 @@
         <w:pStyle w:val="Caption1"/>
         <w:spacing w:before="0"/>
       </w:pPr>
-      <w:bookmarkStart w:id="89" w:name="_Ref325555566"/>
-      <w:bookmarkStart w:id="90" w:name="_Toc325709689"/>
+      <w:bookmarkStart w:id="88" w:name="_Ref325555566"/>
+      <w:bookmarkStart w:id="89" w:name="_Toc325709689"/>
       <w:r>
         <w:t xml:space="preserve">Figure </w:t>
       </w:r>
@@ -28686,11 +29090,11 @@
           <w:t>27</w:t>
         </w:r>
       </w:fldSimple>
+      <w:bookmarkEnd w:id="88"/>
+      <w:r>
+        <w:t>: Path taken by Harlie (blue) and path taken by target person (green).  Arrows indicate direction.  Grid size 1m, red indicates obstacles.</w:t>
+      </w:r>
       <w:bookmarkEnd w:id="89"/>
-      <w:r>
-        <w:t>: Path taken by Harlie (blue) and path taken by target person (green).  Arrows indicate direction.  Grid size 1m, red indicates obstacles.</w:t>
-      </w:r>
-      <w:bookmarkEnd w:id="90"/>
     </w:p>
     <w:p>
       <w:pPr>
@@ -28758,8 +29162,8 @@
       <w:pPr>
         <w:pStyle w:val="Caption1"/>
       </w:pPr>
-      <w:bookmarkStart w:id="91" w:name="_Ref325626769"/>
-      <w:bookmarkStart w:id="92" w:name="_Toc325709690"/>
+      <w:bookmarkStart w:id="90" w:name="_Ref325626769"/>
+      <w:bookmarkStart w:id="91" w:name="_Toc325709690"/>
       <w:r>
         <w:t xml:space="preserve">Figure </w:t>
       </w:r>
@@ -28771,48 +29175,17 @@
           <w:t>28</w:t>
         </w:r>
       </w:fldSimple>
+      <w:bookmarkEnd w:id="90"/>
+      <w:r>
+        <w:t>:</w:t>
+      </w:r>
+      <w:r>
+        <w:t xml:space="preserve"> </w:t>
+      </w:r>
+      <w:r>
+        <w:t>Path taken by Harlie (blue) and path taken by target person (green).  Arrows indicate direction.  Grid size 1m, red indicates obstacles.</w:t>
+      </w:r>
       <w:bookmarkEnd w:id="91"/>
-      <w:r>
-        <w:t>:</w:t>
-      </w:r>
-      <w:r>
-        <w:t xml:space="preserve"> </w:t>
-      </w:r>
-      <w:r>
-        <w:t>Path taken by Harlie (blue) and path taken by target person (green).  Arrows indicate direction.  Grid size 1m, red indicates obstacles.</w:t>
-      </w:r>
-      <w:bookmarkEnd w:id="92"/>
-    </w:p>
-    <w:p>
-      <w:pPr>
-        <w:spacing w:before="240" w:line="480" w:lineRule="auto"/>
-        <w:ind w:firstLine="720"/>
-      </w:pPr>
-      <w:r>
-        <w:lastRenderedPageBreak/>
-        <w:fldChar w:fldCharType="begin"/>
-      </w:r>
-      <w:r>
-        <w:instrText xml:space="preserve"> REF _Ref325626769 \h </w:instrText>
-      </w:r>
-      <w:r>
-        <w:fldChar w:fldCharType="separate"/>
-      </w:r>
-      <w:r>
-        <w:t xml:space="preserve">Figure </w:t>
-      </w:r>
-      <w:r>
-        <w:rPr>
-          <w:noProof/>
-        </w:rPr>
-        <w:t>28</w:t>
-      </w:r>
-      <w:r>
-        <w:fldChar w:fldCharType="end"/>
-      </w:r>
-      <w:r>
-        <w:t xml:space="preserve"> illustrates another trial demonstrating Harlie’s person-tracking capabilities.  Once again, Harlie took a short, efficient path when following the target person.  Also notable, at the point marked as “1,” the person went through a space too narrow for Harlie to follow.  Harlie did not get confused; the planning algorithm allowed the robot to go around the obstacle to meet up with the target person on the other side.</w:t>
-      </w:r>
     </w:p>
     <w:p>
       <w:pPr>
@@ -28823,10 +29196,65 @@
       <w:pPr>
         <w:pStyle w:val="Heading1"/>
       </w:pPr>
-      <w:bookmarkStart w:id="93" w:name="_Toc325709659"/>
+      <w:bookmarkStart w:id="92" w:name="_Toc325709659"/>
       <w:r>
         <w:lastRenderedPageBreak/>
         <w:t>Conclusions</w:t>
+      </w:r>
+      <w:bookmarkEnd w:id="92"/>
+    </w:p>
+    <w:p>
+      <w:pPr>
+        <w:spacing w:line="480" w:lineRule="auto"/>
+        <w:ind w:firstLine="720"/>
+      </w:pPr>
+      <w:r>
+        <w:t xml:space="preserve">A person-following system was successfully developed for </w:t>
+      </w:r>
+      <w:r>
+        <w:t>the</w:t>
+      </w:r>
+      <w:r>
+        <w:t xml:space="preserve"> mobile robot</w:t>
+      </w:r>
+      <w:r>
+        <w:t xml:space="preserve"> Harlie</w:t>
+      </w:r>
+      <w:r>
+        <w:t xml:space="preserve">.   The system uses a Kalman filter </w:t>
+      </w:r>
+      <w:r>
+        <w:t>to integrate</w:t>
+      </w:r>
+      <w:r>
+        <w:t xml:space="preserve"> the Mi</w:t>
+      </w:r>
+      <w:r>
+        <w:t>crosoft Kinect</w:t>
+      </w:r>
+      <w:r>
+        <w:t>’s person tracking capabilities</w:t>
+      </w:r>
+      <w:r>
+        <w:t xml:space="preserve"> </w:t>
+      </w:r>
+      <w:r>
+        <w:t xml:space="preserve">with a face detector and a LIDAR-based leg detector.  A dynamic replanning algorithm was developed to allow the Harlie to follow a moving target.  The system works well in a real-world environment, </w:t>
+      </w:r>
+      <w:r>
+        <w:t xml:space="preserve">and is </w:t>
+      </w:r>
+      <w:r>
+        <w:t>able to seamlessly follow a user through a cluttered room.</w:t>
+      </w:r>
+    </w:p>
+    <w:p>
+      <w:pPr>
+        <w:pStyle w:val="Heading2"/>
+      </w:pPr>
+      <w:bookmarkStart w:id="93" w:name="_Toc325709660"/>
+      <w:r>
+        <w:t>Summary of Accomplishments</w:t>
       </w:r>
       <w:bookmarkEnd w:id="93"/>
     </w:p>
@@ -28836,54 +29264,41 @@
         <w:ind w:firstLine="720"/>
       </w:pPr>
       <w:r>
-        <w:t xml:space="preserve">A person-following system was successfully developed for </w:t>
-      </w:r>
-      <w:r>
-        <w:t>the</w:t>
-      </w:r>
-      <w:r>
-        <w:t xml:space="preserve"> mobile robot</w:t>
-      </w:r>
-      <w:r>
-        <w:t xml:space="preserve"> Harlie</w:t>
-      </w:r>
-      <w:r>
-        <w:t xml:space="preserve">.   The system uses a Kalman filter </w:t>
-      </w:r>
-      <w:r>
-        <w:t>to integrate</w:t>
-      </w:r>
-      <w:r>
-        <w:t xml:space="preserve"> the Mi</w:t>
-      </w:r>
-      <w:r>
-        <w:t>crosoft Kinect</w:t>
-      </w:r>
-      <w:r>
-        <w:t>’s person tracking capabilities</w:t>
-      </w:r>
-      <w:r>
-        <w:t xml:space="preserve"> </w:t>
-      </w:r>
-      <w:r>
-        <w:t xml:space="preserve">with a face detector and a LIDAR-based leg detector.  A dynamic replanning algorithm was developed to allow the Harlie to follow a moving target.  The system works well in a real-world environment, </w:t>
-      </w:r>
-      <w:r>
-        <w:t xml:space="preserve">and is </w:t>
-      </w:r>
-      <w:r>
-        <w:t>able to seamlessly follow a user through a cluttered room.</w:t>
-      </w:r>
-    </w:p>
-    <w:p>
-      <w:pPr>
-        <w:pStyle w:val="Heading2"/>
-      </w:pPr>
-      <w:bookmarkStart w:id="94" w:name="_Toc325709660"/>
-      <w:r>
-        <w:t>Summary of Accomplishments</w:t>
-      </w:r>
-      <w:bookmarkEnd w:id="94"/>
+        <w:t>The perfo</w:t>
+      </w:r>
+      <w:r>
+        <w:t xml:space="preserve">rmance of the Microsoft Kinect and the </w:t>
+      </w:r>
+      <w:r>
+        <w:t>OpenNI</w:t>
+      </w:r>
+      <w:r>
+        <w:t xml:space="preserve"> perso</w:t>
+      </w:r>
+      <w:r>
+        <w:t>n-tracking software w</w:t>
+      </w:r>
+      <w:r>
+        <w:t>ere</w:t>
+      </w:r>
+      <w:r>
+        <w:t xml:space="preserve"> tested </w:t>
+      </w:r>
+      <w:r>
+        <w:t xml:space="preserve">under conditions that would be encountered on a mobile robot.  </w:t>
+      </w:r>
+      <w:r>
+        <w:t>The Kinect was designed for</w:t>
+      </w:r>
+      <w:r>
+        <w:t xml:space="preserve"> use from</w:t>
+      </w:r>
+      <w:r>
+        <w:t xml:space="preserve"> a stationary vantage point, and difficulties were encountered in tracking targets when the Kinect itself was in motion.</w:t>
+      </w:r>
+      <w:r>
+        <w:t xml:space="preserve">  Additional difficulties arose from the Kinect’s limited field of view and inability to distinguish between users.</w:t>
+      </w:r>
     </w:p>
     <w:p>
       <w:pPr>
@@ -28891,40 +29306,40 @@
         <w:ind w:firstLine="720"/>
       </w:pPr>
       <w:r>
-        <w:t>The perfo</w:t>
-      </w:r>
-      <w:r>
-        <w:t xml:space="preserve">rmance of the Microsoft Kinect and the </w:t>
-      </w:r>
-      <w:r>
-        <w:t>OpenNI</w:t>
-      </w:r>
-      <w:r>
-        <w:t xml:space="preserve"> perso</w:t>
-      </w:r>
-      <w:r>
-        <w:t>n-tracking software w</w:t>
-      </w:r>
-      <w:r>
-        <w:t>ere</w:t>
-      </w:r>
-      <w:r>
-        <w:t xml:space="preserve"> tested </w:t>
-      </w:r>
-      <w:r>
-        <w:t xml:space="preserve">under conditions that would be encountered on a mobile robot.  </w:t>
-      </w:r>
-      <w:r>
-        <w:t>The Kinect was designed for</w:t>
-      </w:r>
-      <w:r>
-        <w:t xml:space="preserve"> use from</w:t>
-      </w:r>
-      <w:r>
-        <w:t xml:space="preserve"> a stationary vantage point, and difficulties were encountered in tracking targets when the Kinect itself was in motion.</w:t>
-      </w:r>
-      <w:r>
-        <w:t xml:space="preserve">  Additional difficulties arose from the Kinect’s limited field of view and inability to distinguish between users.</w:t>
+        <w:t>To address some of the</w:t>
+      </w:r>
+      <w:r>
+        <w:t xml:space="preserve"> Kinect’s</w:t>
+      </w:r>
+      <w:r>
+        <w:t xml:space="preserve"> limitations, a </w:t>
+      </w:r>
+      <w:r>
+        <w:t>panning</w:t>
+      </w:r>
+      <w:r>
+        <w:t xml:space="preserve"> mount was </w:t>
+      </w:r>
+      <w:r>
+        <w:t>developed</w:t>
+      </w:r>
+      <w:r>
+        <w:t xml:space="preserve"> to rotate the Kinect and point it at the target.  Software was written to assist in transforming </w:t>
+      </w:r>
+      <w:r>
+        <w:t xml:space="preserve">the Kinect’s point cloud </w:t>
+      </w:r>
+      <w:r>
+        <w:t>to world coordinates.</w:t>
+      </w:r>
+      <w:r>
+        <w:t xml:space="preserve">  Performance data demonstrated that </w:t>
+      </w:r>
+      <w:r>
+        <w:t>the pan mount</w:t>
+      </w:r>
+      <w:r>
+        <w:t xml:space="preserve"> resulted in improvements in the Kinect’s ability to track moving targets.</w:t>
       </w:r>
     </w:p>
     <w:p>
@@ -28933,48 +29348,6 @@
         <w:ind w:firstLine="720"/>
       </w:pPr>
       <w:r>
-        <w:t>To address some of the</w:t>
-      </w:r>
-      <w:r>
-        <w:t xml:space="preserve"> Kinect’s</w:t>
-      </w:r>
-      <w:r>
-        <w:t xml:space="preserve"> limitations, a </w:t>
-      </w:r>
-      <w:r>
-        <w:t>panning</w:t>
-      </w:r>
-      <w:r>
-        <w:t xml:space="preserve"> mount was </w:t>
-      </w:r>
-      <w:r>
-        <w:t>developed</w:t>
-      </w:r>
-      <w:r>
-        <w:t xml:space="preserve"> to rotate the Kinect and point it at the target.  Software was written to assist in transforming </w:t>
-      </w:r>
-      <w:r>
-        <w:t xml:space="preserve">the Kinect’s point cloud </w:t>
-      </w:r>
-      <w:r>
-        <w:t>to world coordinates.</w:t>
-      </w:r>
-      <w:r>
-        <w:t xml:space="preserve">  Performance data demonstrated that </w:t>
-      </w:r>
-      <w:r>
-        <w:t>the pan mount</w:t>
-      </w:r>
-      <w:r>
-        <w:t xml:space="preserve"> resulted in improvements in the Kinect’s ability to track moving targets.</w:t>
-      </w:r>
-    </w:p>
-    <w:p>
-      <w:pPr>
-        <w:spacing w:line="480" w:lineRule="auto"/>
-        <w:ind w:firstLine="720"/>
-      </w:pPr>
-      <w:r>
         <w:t xml:space="preserve">Person-tracking software was built </w:t>
       </w:r>
       <w:r>
@@ -29027,7 +29400,11 @@
         <w:t>OpenNI</w:t>
       </w:r>
       <w:r>
-        <w:t xml:space="preserve">.  A fingerprint in the form of a 2D hue-saturation histogram </w:t>
+        <w:t xml:space="preserve">.  A fingerprint in the form of a 2D hue-saturation </w:t>
+      </w:r>
+      <w:bookmarkStart w:id="94" w:name="_GoBack"/>
+      <w:r>
+        <w:t xml:space="preserve">histogram </w:t>
       </w:r>
       <w:r>
         <w:t>was</w:t>
@@ -29042,7 +29419,11 @@
         <w:t xml:space="preserve">and </w:t>
       </w:r>
       <w:r>
-        <w:t xml:space="preserve">used to distinguish the desired user from </w:t>
+        <w:t xml:space="preserve">used to distinguish the </w:t>
+      </w:r>
+      <w:bookmarkEnd w:id="94"/>
+      <w:r>
+        <w:t xml:space="preserve">desired user from </w:t>
       </w:r>
       <w:r>
         <w:t>other</w:t>
@@ -31332,7 +31713,7 @@
           <w:rPr>
             <w:noProof/>
           </w:rPr>
-          <w:t>48</w:t>
+          <w:t>53</w:t>
         </w:r>
         <w:r>
           <w:rPr>
@@ -35283,7 +35664,7 @@
 </file>
 
 <file path=customXml/itemProps1.xml><?xml version="1.0" encoding="utf-8"?>
-<ds:datastoreItem xmlns:ds="http://schemas.openxmlformats.org/officeDocument/2006/customXml" ds:itemID="{77A28387-4AC7-480A-8C15-FB8A08945CC4}">
+<ds:datastoreItem xmlns:ds="http://schemas.openxmlformats.org/officeDocument/2006/customXml" ds:itemID="{BE351F7E-ADCC-4A63-B7F6-CAEE7D564749}">
   <ds:schemaRefs>
     <ds:schemaRef ds:uri="http://schemas.openxmlformats.org/officeDocument/2006/bibliography"/>
   </ds:schemaRefs>

--- a/Document/Bill_Kulp_Thesis_2012_05_25.docx
+++ b/Document/Bill_Kulp_Thesis_2012_05_25.docx
@@ -11228,7 +11228,63 @@
           <w:rFonts w:cs="Calibri"/>
           <w:szCs w:val="24"/>
         </w:rPr>
-        <w:t>Kinect, a rotating mount was built to allow the Kinect to pan and face its target.  The Kinect has a limited field of view that is problematic when it is being used from a mobile base, and the pan mount greatly expands the effective field of view.  The Kinect is most adept at tracking targets with low relativ</w:t>
+        <w:t xml:space="preserve">Kinect, a rotating mount was built to allow the Kinect to pan and </w:t>
+      </w:r>
+      <w:r>
+        <w:rPr>
+          <w:rFonts w:cs="Calibri"/>
+          <w:szCs w:val="24"/>
+        </w:rPr>
+        <w:t>face its target.  The Kinect had</w:t>
+      </w:r>
+      <w:r>
+        <w:rPr>
+          <w:rFonts w:cs="Calibri"/>
+          <w:szCs w:val="24"/>
+        </w:rPr>
+        <w:t xml:space="preserve"> a limited field of view that </w:t>
+      </w:r>
+      <w:r>
+        <w:rPr>
+          <w:rFonts w:cs="Calibri"/>
+          <w:szCs w:val="24"/>
+        </w:rPr>
+        <w:t>proved</w:t>
+      </w:r>
+      <w:r>
+        <w:rPr>
+          <w:rFonts w:cs="Calibri"/>
+          <w:szCs w:val="24"/>
+        </w:rPr>
+        <w:t xml:space="preserve"> problematic when being used from a mobile base, and the pan mount greatly expand</w:t>
+      </w:r>
+      <w:r>
+        <w:rPr>
+          <w:rFonts w:cs="Calibri"/>
+          <w:szCs w:val="24"/>
+        </w:rPr>
+        <w:t>ed</w:t>
+      </w:r>
+      <w:r>
+        <w:rPr>
+          <w:rFonts w:cs="Calibri"/>
+          <w:szCs w:val="24"/>
+        </w:rPr>
+        <w:t xml:space="preserve"> the effect</w:t>
+      </w:r>
+      <w:r>
+        <w:rPr>
+          <w:rFonts w:cs="Calibri"/>
+          <w:szCs w:val="24"/>
+        </w:rPr>
+        <w:t>ive field of view.  The Kinect wa</w:t>
+      </w:r>
+      <w:r>
+        <w:rPr>
+          <w:rFonts w:cs="Calibri"/>
+          <w:szCs w:val="24"/>
+        </w:rPr>
+        <w:t>s most adept at tracking targets with low relativ</w:t>
       </w:r>
       <w:r>
         <w:rPr>
@@ -11381,7 +11437,28 @@
           <w:rFonts w:cs="Calibri"/>
           <w:szCs w:val="24"/>
         </w:rPr>
-        <w:t>This required removal of an aluminum mast that previously blocked the front of the robot and the relocation of some electronics.  A mount with both pan and tilt capability was initially considered, although it was determined that the Kinect’s vertical field of view was sufficient so tilt capability was eliminated to cut down on complexity and cost.</w:t>
+        <w:t xml:space="preserve">This required removal of an aluminum mast that previously blocked the front of the robot and the relocation of some electronics.  A mount with both pan and tilt capability was initially considered, although it was determined that the Kinect’s vertical field of view was sufficient so tilt capability was eliminated to </w:t>
+      </w:r>
+      <w:r>
+        <w:rPr>
+          <w:rFonts w:cs="Calibri"/>
+          <w:szCs w:val="24"/>
+        </w:rPr>
+        <w:t>reduce</w:t>
+      </w:r>
+      <w:r>
+        <w:rPr>
+          <w:rFonts w:cs="Calibri"/>
+          <w:szCs w:val="24"/>
+        </w:rPr>
+        <w:t xml:space="preserve"> complexity and cost.</w:t>
+      </w:r>
+      <w:r>
+        <w:rPr>
+          <w:rFonts w:cs="Calibri"/>
+          <w:szCs w:val="24"/>
+        </w:rPr>
+        <w:t xml:space="preserve">  If in the future it becomes necessary to track users offset vertically from the robot, tilt capability may be desirable.</w:t>
       </w:r>
     </w:p>
     <w:p>
@@ -11558,14 +11635,21 @@
           <w:rFonts w:cs="Calibri"/>
           <w:szCs w:val="24"/>
         </w:rPr>
-        <w:t xml:space="preserve"> </w:t>
-      </w:r>
-      <w:r>
-        <w:rPr>
-          <w:rFonts w:cs="Calibri"/>
-          <w:szCs w:val="24"/>
-        </w:rPr>
-        <w:t xml:space="preserve"> </w:t>
+        <w:t xml:space="preserve">  </w:t>
+      </w:r>
+      <w:r>
+        <w:rPr>
+          <w:rFonts w:cs="Calibri"/>
+          <w:szCs w:val="24"/>
+        </w:rPr>
+        <w:t xml:space="preserve">The </w:t>
+      </w:r>
+      <w:r>
+        <w:rPr>
+          <w:rFonts w:cs="Calibri"/>
+          <w:szCs w:val="24"/>
+        </w:rPr>
+        <w:t xml:space="preserve">Hitec HS-485B, a mid-range hobby servo, was selected to power the mount.  A standard PWM signal is sent to the servo to control the mount’s position.  </w:t>
       </w:r>
       <w:r>
         <w:rPr>
@@ -11628,45 +11712,26 @@
           <w:rFonts w:cs="Calibri"/>
           <w:szCs w:val="24"/>
         </w:rPr>
-        <w:t xml:space="preserve"> axial stresses on the servo.  The </w:t>
-      </w:r>
-      <w:r>
-        <w:rPr>
-          <w:rFonts w:cs="Calibri"/>
-          <w:szCs w:val="24"/>
-        </w:rPr>
-        <w:t>Hitec HS-485B</w:t>
-      </w:r>
-      <w:r>
-        <w:rPr>
-          <w:rFonts w:cs="Calibri"/>
-          <w:szCs w:val="24"/>
-        </w:rPr>
-        <w:t>, a mid-range hobby servo, was selected to power the mount.</w:t>
+        <w:t xml:space="preserve"> axial stresses on the servo.  </w:t>
       </w:r>
     </w:p>
     <w:p>
       <w:pPr>
-        <w:keepNext/>
-        <w:spacing w:line="480" w:lineRule="auto"/>
+        <w:pStyle w:val="NoSpacing"/>
       </w:pPr>
       <w:r>
         <w:rPr>
-          <w:rFonts w:cs="Calibri"/>
           <w:noProof/>
-          <w:szCs w:val="24"/>
         </w:rPr>
         <w:lastRenderedPageBreak/>
         <w:t xml:space="preserve"> </w:t>
       </w:r>
       <w:r>
         <w:rPr>
-          <w:rFonts w:cs="Calibri"/>
           <w:noProof/>
-          <w:szCs w:val="24"/>
         </w:rPr>
         <w:drawing>
-          <wp:inline distT="0" distB="0" distL="0" distR="0" wp14:anchorId="539F3F1C" wp14:editId="1F450A23">
+          <wp:inline distT="0" distB="0" distL="0" distR="0" wp14:anchorId="746F6869" wp14:editId="71056BC5">
             <wp:extent cx="2259332" cy="1520455"/>
             <wp:effectExtent l="0" t="0" r="7620" b="3810"/>
             <wp:docPr id="6" name="Picture 6" descr="C:\Users\Bill\Dropbox\School\Thesis\thesis\data\pan\a_DDP155_with_can.jpg"/>
@@ -11716,28 +11781,22 @@
       </w:r>
       <w:r>
         <w:rPr>
-          <w:rFonts w:cs="Calibri"/>
           <w:noProof/>
-          <w:szCs w:val="24"/>
         </w:rPr>
         <w:t xml:space="preserve">        </w:t>
       </w:r>
       <w:r>
         <w:rPr>
-          <w:rFonts w:cs="Calibri"/>
           <w:noProof/>
-          <w:szCs w:val="24"/>
         </w:rPr>
         <w:t xml:space="preserve">       </w:t>
       </w:r>
       <w:r>
         <w:rPr>
-          <w:rFonts w:cs="Calibri"/>
           <w:noProof/>
-          <w:szCs w:val="24"/>
         </w:rPr>
         <w:drawing>
-          <wp:inline distT="0" distB="0" distL="0" distR="0" wp14:anchorId="36A2A8F2" wp14:editId="193829A7">
+          <wp:inline distT="0" distB="0" distL="0" distR="0" wp14:anchorId="7804467F" wp14:editId="57115F8F">
             <wp:extent cx="2253088" cy="1637414"/>
             <wp:effectExtent l="0" t="0" r="0" b="1270"/>
             <wp:docPr id="8" name="Picture 8" descr="C:\Users\Bill\Dropbox\School\Thesis\thesis\data\pan\1066_0_Web.jpg"/>
@@ -11929,7 +11988,7 @@
           <w:rFonts w:cs="Calibri"/>
           <w:szCs w:val="24"/>
         </w:rPr>
-        <w:t>enables</w:t>
+        <w:t>enabled</w:t>
       </w:r>
       <w:r>
         <w:rPr>
@@ -11979,7 +12038,28 @@
           <w:rFonts w:cs="Calibri"/>
           <w:szCs w:val="24"/>
         </w:rPr>
-        <w:t xml:space="preserve">The device is completely powered by a USB port and provides real-time feedback on current consumption as well as open-loop </w:t>
+        <w:t>The device wa</w:t>
+      </w:r>
+      <w:r>
+        <w:rPr>
+          <w:rFonts w:cs="Calibri"/>
+          <w:szCs w:val="24"/>
+        </w:rPr>
+        <w:t>s completely powered by a USB port and provide</w:t>
+      </w:r>
+      <w:r>
+        <w:rPr>
+          <w:rFonts w:cs="Calibri"/>
+          <w:szCs w:val="24"/>
+        </w:rPr>
+        <w:t>d</w:t>
+      </w:r>
+      <w:r>
+        <w:rPr>
+          <w:rFonts w:cs="Calibri"/>
+          <w:szCs w:val="24"/>
+        </w:rPr>
+        <w:t xml:space="preserve"> real-time feedback on current consumption as well as open-loop </w:t>
       </w:r>
       <w:r>
         <w:rPr>
@@ -12078,7 +12158,14 @@
           <w:rFonts w:cs="Calibri"/>
           <w:szCs w:val="24"/>
         </w:rPr>
-        <w:t xml:space="preserve">Phidgets provides a convenient API </w:t>
+        <w:t>Phidgets provided</w:t>
+      </w:r>
+      <w:r>
+        <w:rPr>
+          <w:rFonts w:cs="Calibri"/>
+          <w:szCs w:val="24"/>
+        </w:rPr>
+        <w:t xml:space="preserve"> a convenient API </w:t>
       </w:r>
       <w:r>
         <w:rPr>
@@ -12209,6 +12296,7 @@
     <w:p>
       <w:pPr>
         <w:spacing w:line="480" w:lineRule="auto"/>
+        <w:ind w:firstLine="720"/>
         <w:rPr>
           <w:rFonts w:cs="Calibri"/>
           <w:szCs w:val="24"/>
@@ -12219,21 +12307,14 @@
           <w:rFonts w:cs="Calibri"/>
           <w:szCs w:val="24"/>
         </w:rPr>
-        <w:tab/>
-      </w:r>
-      <w:r>
-        <w:rPr>
-          <w:rFonts w:cs="Calibri"/>
-          <w:szCs w:val="24"/>
-        </w:rPr>
-        <w:t xml:space="preserve">The </w:t>
-      </w:r>
-      <w:r>
-        <w:rPr>
-          <w:rFonts w:cs="Calibri"/>
-          <w:szCs w:val="24"/>
-        </w:rPr>
-        <w:t xml:space="preserve">control </w:t>
+        <w:t>C</w:t>
+      </w:r>
+      <w:r>
+        <w:rPr>
+          <w:rFonts w:cs="Calibri"/>
+          <w:szCs w:val="24"/>
+        </w:rPr>
+        <w:t xml:space="preserve">ontrol </w:t>
       </w:r>
       <w:r>
         <w:rPr>
@@ -12254,7 +12335,21 @@
           <w:rFonts w:cs="Calibri"/>
           <w:szCs w:val="24"/>
         </w:rPr>
-        <w:t xml:space="preserve">the last known position of the detected person and direct the pan mount to move to that angle.  The </w:t>
+        <w:t xml:space="preserve">the last known position of the detected person and direct the pan mount to move to that angle.  </w:t>
+      </w:r>
+      <w:r>
+        <w:rPr>
+          <w:rFonts w:cs="Calibri"/>
+          <w:szCs w:val="24"/>
+        </w:rPr>
+        <w:t>In turn, t</w:t>
+      </w:r>
+      <w:r>
+        <w:rPr>
+          <w:rFonts w:cs="Calibri"/>
+          <w:szCs w:val="24"/>
+        </w:rPr>
+        <w:t xml:space="preserve">he </w:t>
       </w:r>
       <w:r>
         <w:rPr>
@@ -12317,6 +12412,69 @@
           <w:rFonts w:cs="Calibri"/>
           <w:szCs w:val="24"/>
         </w:rPr>
+        <w:t xml:space="preserve">  </w:t>
+      </w:r>
+      <w:r>
+        <w:rPr>
+          <w:rFonts w:cs="Calibri"/>
+          <w:szCs w:val="24"/>
+        </w:rPr>
+        <w:t xml:space="preserve">The TF (transform) API of ROS was used to </w:t>
+      </w:r>
+      <w:r>
+        <w:rPr>
+          <w:rFonts w:cs="Calibri"/>
+          <w:szCs w:val="24"/>
+        </w:rPr>
+        <w:t>represent</w:t>
+      </w:r>
+      <w:r>
+        <w:rPr>
+          <w:rFonts w:cs="Calibri"/>
+          <w:szCs w:val="24"/>
+        </w:rPr>
+        <w:t xml:space="preserve"> the time-varying transform between the Kin</w:t>
+      </w:r>
+      <w:r>
+        <w:rPr>
+          <w:rFonts w:cs="Calibri"/>
+          <w:szCs w:val="24"/>
+        </w:rPr>
+        <w:t>ect and the rest of the robot.</w:t>
+      </w:r>
+      <w:r>
+        <w:rPr>
+          <w:rFonts w:cs="Calibri"/>
+          <w:szCs w:val="24"/>
+        </w:rPr>
+        <w:t xml:space="preserve">  As a result, when other nodes in the system use</w:t>
+      </w:r>
+      <w:r>
+        <w:rPr>
+          <w:rFonts w:cs="Calibri"/>
+          <w:szCs w:val="24"/>
+        </w:rPr>
+        <w:t>d</w:t>
+      </w:r>
+      <w:r>
+        <w:rPr>
+          <w:rFonts w:cs="Calibri"/>
+          <w:szCs w:val="24"/>
+        </w:rPr>
+        <w:t xml:space="preserve"> data from the Kinect, </w:t>
+      </w:r>
+      <w:r>
+        <w:rPr>
+          <w:rFonts w:cs="Calibri"/>
+          <w:szCs w:val="24"/>
+        </w:rPr>
+        <w:t>the data</w:t>
+      </w:r>
+      <w:r>
+        <w:rPr>
+          <w:rFonts w:cs="Calibri"/>
+          <w:szCs w:val="24"/>
+        </w:rPr>
         <w:t xml:space="preserve"> </w:t>
       </w:r>
       <w:r>
@@ -12324,6 +12482,48 @@
           <w:rFonts w:cs="Calibri"/>
           <w:szCs w:val="24"/>
         </w:rPr>
+        <w:t>could easily</w:t>
+      </w:r>
+      <w:r>
+        <w:rPr>
+          <w:rFonts w:cs="Calibri"/>
+          <w:szCs w:val="24"/>
+        </w:rPr>
+        <w:t xml:space="preserve"> be transformed </w:t>
+      </w:r>
+      <w:r>
+        <w:rPr>
+          <w:rFonts w:cs="Calibri"/>
+          <w:szCs w:val="24"/>
+        </w:rPr>
+        <w:t xml:space="preserve">from the reference of the pan mount </w:t>
+      </w:r>
+      <w:r>
+        <w:rPr>
+          <w:rFonts w:cs="Calibri"/>
+          <w:szCs w:val="24"/>
+        </w:rPr>
+        <w:t xml:space="preserve">to </w:t>
+      </w:r>
+      <w:r>
+        <w:rPr>
+          <w:rFonts w:cs="Calibri"/>
+          <w:szCs w:val="24"/>
+        </w:rPr>
+        <w:t xml:space="preserve">an absolute world </w:t>
+      </w:r>
+      <w:r>
+        <w:rPr>
+          <w:rFonts w:cs="Calibri"/>
+          <w:szCs w:val="24"/>
+        </w:rPr>
+        <w:t>coordinate</w:t>
+      </w:r>
+      <w:r>
+        <w:rPr>
+          <w:rFonts w:cs="Calibri"/>
+          <w:szCs w:val="24"/>
+        </w:rPr>
         <w:t xml:space="preserve"> </w:t>
       </w:r>
       <w:r>
@@ -12331,98 +12531,7 @@
           <w:rFonts w:cs="Calibri"/>
           <w:szCs w:val="24"/>
         </w:rPr>
-        <w:t xml:space="preserve">The TF (transform) API of ROS was used to </w:t>
-      </w:r>
-      <w:r>
-        <w:rPr>
-          <w:rFonts w:cs="Calibri"/>
-          <w:szCs w:val="24"/>
-        </w:rPr>
-        <w:t>represent</w:t>
-      </w:r>
-      <w:r>
-        <w:rPr>
-          <w:rFonts w:cs="Calibri"/>
-          <w:szCs w:val="24"/>
-        </w:rPr>
-        <w:t xml:space="preserve"> the time-varying transform between the Kin</w:t>
-      </w:r>
-      <w:r>
-        <w:rPr>
-          <w:rFonts w:cs="Calibri"/>
-          <w:szCs w:val="24"/>
-        </w:rPr>
-        <w:t>ect and the rest of the robot.</w:t>
-      </w:r>
-      <w:r>
-        <w:rPr>
-          <w:rFonts w:cs="Calibri"/>
-          <w:szCs w:val="24"/>
-        </w:rPr>
-        <w:t xml:space="preserve">  As a result, when other nodes in the system use</w:t>
-      </w:r>
-      <w:r>
-        <w:rPr>
-          <w:rFonts w:cs="Calibri"/>
-          <w:szCs w:val="24"/>
-        </w:rPr>
-        <w:t>d</w:t>
-      </w:r>
-      <w:r>
-        <w:rPr>
-          <w:rFonts w:cs="Calibri"/>
-          <w:szCs w:val="24"/>
-        </w:rPr>
-        <w:t xml:space="preserve"> data from the Kinect, </w:t>
-      </w:r>
-      <w:r>
-        <w:rPr>
-          <w:rFonts w:cs="Calibri"/>
-          <w:szCs w:val="24"/>
-        </w:rPr>
-        <w:t>the data</w:t>
-      </w:r>
-      <w:r>
-        <w:rPr>
-          <w:rFonts w:cs="Calibri"/>
-          <w:szCs w:val="24"/>
-        </w:rPr>
-        <w:t xml:space="preserve"> </w:t>
-      </w:r>
-      <w:r>
-        <w:rPr>
-          <w:rFonts w:cs="Calibri"/>
-          <w:szCs w:val="24"/>
-        </w:rPr>
-        <w:t>could easily</w:t>
-      </w:r>
-      <w:r>
-        <w:rPr>
-          <w:rFonts w:cs="Calibri"/>
-          <w:szCs w:val="24"/>
-        </w:rPr>
-        <w:t xml:space="preserve"> be transformed to </w:t>
-      </w:r>
-      <w:r>
-        <w:rPr>
-          <w:rFonts w:cs="Calibri"/>
-          <w:szCs w:val="24"/>
-        </w:rPr>
-        <w:t xml:space="preserve">an absolute world </w:t>
-      </w:r>
-      <w:r>
-        <w:rPr>
-          <w:rFonts w:cs="Calibri"/>
-          <w:szCs w:val="24"/>
-        </w:rPr>
-        <w:t>coordinate</w:t>
-      </w:r>
-      <w:r>
-        <w:rPr>
-          <w:rFonts w:cs="Calibri"/>
-          <w:szCs w:val="24"/>
-        </w:rPr>
-        <w:t xml:space="preserve"> frame</w:t>
+        <w:t>reference</w:t>
       </w:r>
       <w:r>
         <w:rPr>
@@ -12470,7 +12579,14 @@
           <w:rFonts w:cs="Calibri"/>
           <w:szCs w:val="24"/>
         </w:rPr>
-        <w:t xml:space="preserve"> one issue with the Kinect:</w:t>
+        <w:t xml:space="preserve"> one issue with the Kinect</w:t>
+      </w:r>
+      <w:r>
+        <w:rPr>
+          <w:rFonts w:cs="Calibri"/>
+          <w:szCs w:val="24"/>
+        </w:rPr>
+        <w:t>,</w:t>
       </w:r>
       <w:r>
         <w:rPr>
@@ -12597,7 +12713,7 @@
           <mc:Choice Requires="wpc">
             <w:drawing>
               <wp:inline distT="0" distB="0" distL="0" distR="0" wp14:anchorId="07580AEB" wp14:editId="57A78773">
-                <wp:extent cx="2743200" cy="971550"/>
+                <wp:extent cx="2743200" cy="838200"/>
                 <wp:effectExtent l="0" t="0" r="0" b="0"/>
                 <wp:docPr id="12" name="Canvas 12"/>
                 <wp:cNvGraphicFramePr>
@@ -12662,7 +12778,7 @@
           </mc:Choice>
           <mc:Fallback>
             <w:pict>
-              <v:group id="Canvas 12" o:spid="_x0000_s1026" editas="canvas" style="width:3in;height:76.5pt;mso-position-horizontal-relative:char;mso-position-vertical-relative:line" coordsize="27432,9715" o:gfxdata="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">
+              <v:group id="Canvas 12" o:spid="_x0000_s1026" editas="canvas" style="width:3in;height:66pt;mso-position-horizontal-relative:char;mso-position-vertical-relative:line" coordsize="27432,8382" o:gfxdata="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">
                 <v:shapetype id="_x0000_t75" coordsize="21600,21600" o:spt="75" o:preferrelative="t" path="m@4@5l@4@11@9@11@9@5xe" filled="f" stroked="f">
                   <v:stroke joinstyle="miter"/>
                   <v:formulas>
@@ -12682,7 +12798,7 @@
                   <v:path o:extrusionok="f" gradientshapeok="t" o:connecttype="rect"/>
                   <o:lock v:ext="edit" aspectratio="t"/>
                 </v:shapetype>
-                <v:shape id="_x0000_s1027" type="#_x0000_t75" style="position:absolute;width:27432;height:9715;visibility:visible;mso-wrap-style:square">
+                <v:shape id="_x0000_s1027" type="#_x0000_t75" style="position:absolute;width:27432;height:8382;visibility:visible;mso-wrap-style:square">
                   <v:fill o:detectmouseclick="t"/>
                   <v:path o:connecttype="none"/>
                 </v:shape>
@@ -12777,7 +12893,85 @@
           <w:rFonts w:cs="Calibri"/>
           <w:szCs w:val="24"/>
         </w:rPr>
-        <w:t>while the Kinect's RGB data was fed into a Haar cascade face detector at 2Hz.  The face detector located the subject’s face</w:t>
+        <w:t xml:space="preserve">while the Kinect's RGB data was fed into a Haar cascade face detector at </w:t>
+      </w:r>
+      <w:proofErr w:type="gramStart"/>
+      <w:r>
+        <w:rPr>
+          <w:rFonts w:cs="Calibri"/>
+          <w:szCs w:val="24"/>
+        </w:rPr>
+        <w:t>2Hz</w:t>
+      </w:r>
+      <w:r>
+        <w:rPr>
+          <w:rFonts w:cs="Calibri"/>
+          <w:szCs w:val="24"/>
+        </w:rPr>
+        <w:t xml:space="preserve">  as</w:t>
+      </w:r>
+      <w:proofErr w:type="gramEnd"/>
+      <w:r>
+        <w:rPr>
+          <w:rFonts w:cs="Calibri"/>
+          <w:szCs w:val="24"/>
+        </w:rPr>
+        <w:t xml:space="preserve"> explained in chapter </w:t>
+      </w:r>
+      <w:r>
+        <w:rPr>
+          <w:rFonts w:cs="Calibri"/>
+          <w:szCs w:val="24"/>
+        </w:rPr>
+        <w:fldChar w:fldCharType="begin"/>
+      </w:r>
+      <w:r>
+        <w:rPr>
+          <w:rFonts w:cs="Calibri"/>
+          <w:szCs w:val="24"/>
+        </w:rPr>
+        <w:instrText xml:space="preserve"> REF _Ref323131019 \r \h </w:instrText>
+      </w:r>
+      <w:r>
+        <w:rPr>
+          <w:rFonts w:cs="Calibri"/>
+          <w:szCs w:val="24"/>
+        </w:rPr>
+      </w:r>
+      <w:r>
+        <w:rPr>
+          <w:rFonts w:cs="Calibri"/>
+          <w:szCs w:val="24"/>
+        </w:rPr>
+        <w:fldChar w:fldCharType="separate"/>
+      </w:r>
+      <w:r>
+        <w:rPr>
+          <w:rFonts w:cs="Calibri"/>
+          <w:szCs w:val="24"/>
+        </w:rPr>
+        <w:t xml:space="preserve">5.1 </w:t>
+      </w:r>
+      <w:r>
+        <w:rPr>
+          <w:rFonts w:cs="Calibri"/>
+          <w:szCs w:val="24"/>
+        </w:rPr>
+        <w:fldChar w:fldCharType="end"/>
+      </w:r>
+      <w:r>
+        <w:rPr>
+          <w:rFonts w:cs="Calibri"/>
+          <w:szCs w:val="24"/>
+        </w:rPr>
+        <w:t>.  The pan mount was ordered to rotate through 50 degrees of angle with a sinusoidal velocity profile and a peak speed of 40 degrees/second.</w:t>
+      </w:r>
+      <w:r>
+        <w:rPr>
+          <w:rFonts w:cs="Calibri"/>
+          <w:szCs w:val="24"/>
+        </w:rPr>
+        <w:t xml:space="preserve">  The face detector located the subject’s face</w:t>
       </w:r>
       <w:r>
         <w:rPr>
@@ -12918,6 +13112,7 @@
         <w:rPr>
           <w:noProof/>
         </w:rPr>
+        <w:lastRenderedPageBreak/>
         <w:drawing>
           <wp:inline distT="0" distB="0" distL="0" distR="0" wp14:anchorId="216EB415" wp14:editId="2EFF46EC">
             <wp:extent cx="4543425" cy="3333750"/>
@@ -12983,7 +13178,6 @@
       <w:bookmarkStart w:id="34" w:name="_Ref322019798"/>
       <w:bookmarkStart w:id="35" w:name="_Toc325709672"/>
       <w:r>
-        <w:lastRenderedPageBreak/>
         <w:t xml:space="preserve">Figure </w:t>
       </w:r>
       <w:fldSimple w:instr=" SEQ Figure \* ARABIC ">
@@ -13322,7 +13516,14 @@
           <w:rFonts w:cs="Calibri"/>
           <w:szCs w:val="24"/>
         </w:rPr>
-        <w:t>s tolerable, made up for by the increase in performance at high speeds.</w:t>
+        <w:t>s tolerable, made up for by the increas</w:t>
+      </w:r>
+      <w:r>
+        <w:rPr>
+          <w:rFonts w:cs="Calibri"/>
+          <w:szCs w:val="24"/>
+        </w:rPr>
+        <w:t>e in performance at high speeds and the increase in effective field of view.</w:t>
       </w:r>
     </w:p>
     <w:tbl>
@@ -14608,28 +14809,22 @@
       </w:pPr>
       <w:r>
         <w:lastRenderedPageBreak/>
-        <w:t>This architecture made</w:t>
-      </w:r>
-      <w:r>
-        <w:t xml:space="preserve"> it </w:t>
-      </w:r>
-      <w:r>
-        <w:t>simple</w:t>
-      </w:r>
-      <w:r>
-        <w:t xml:space="preserve"> to integrate multiple sources of observation</w:t>
-      </w:r>
-      <w:r>
-        <w:t xml:space="preserve"> from various sensors</w:t>
-      </w:r>
-      <w:r>
-        <w:t xml:space="preserve">.  For this project, three sources of observation were used: a face detector, a leg detector, and a </w:t>
+        <w:t xml:space="preserve">For this project, three sources of observation were used: a face detector, a leg detector, and a </w:t>
       </w:r>
       <w:r>
         <w:t xml:space="preserve">custom </w:t>
       </w:r>
       <w:r>
         <w:t>body detector based on the Kinect.</w:t>
+      </w:r>
+      <w:r>
+        <w:t xml:space="preserve">  The architecture made it simple</w:t>
+      </w:r>
+      <w:r>
+        <w:t xml:space="preserve"> to integrate multiple sources of observation from various sensors</w:t>
+      </w:r>
+      <w:r>
+        <w:t>, so in the future more sources of observation could easily be added.</w:t>
       </w:r>
     </w:p>
     <w:p>
@@ -14739,10 +14934,7 @@
         <w:t xml:space="preserve">The face detector </w:t>
       </w:r>
       <w:r>
-        <w:t>correlate</w:t>
-      </w:r>
-      <w:r>
-        <w:t>d</w:t>
+        <w:t>combined</w:t>
       </w:r>
       <w:r>
         <w:t xml:space="preserve"> </w:t>
@@ -14766,40 +14958,7 @@
         <w:t>.</w:t>
       </w:r>
       <w:r>
-        <w:t xml:space="preserve">  </w:t>
-      </w:r>
-      <w:r>
-        <w:t>T</w:t>
-      </w:r>
-      <w:r>
-        <w:t xml:space="preserve">he face detector </w:t>
-      </w:r>
-      <w:r>
-        <w:t xml:space="preserve">then </w:t>
-      </w:r>
-      <w:r>
-        <w:t xml:space="preserve">tried to associate the list of plausible faces </w:t>
-      </w:r>
-      <w:r>
-        <w:t>with the tracker</w:t>
-      </w:r>
-      <w:r>
-        <w:t xml:space="preserve"> information</w:t>
-      </w:r>
-      <w:r>
-        <w:t xml:space="preserve"> fr</w:t>
-      </w:r>
-      <w:r>
-        <w:t>om the filter node.  If a face wa</w:t>
-      </w:r>
-      <w:r>
-        <w:t>s close enough to the tracker to make an associati</w:t>
-      </w:r>
-      <w:r>
-        <w:t xml:space="preserve">on, the face detector published </w:t>
-      </w:r>
-      <w:r>
-        <w:t>a position measurement.</w:t>
+        <w:t xml:space="preserve">  This pruning provided resistance against spurious readings from face-like objects.</w:t>
       </w:r>
     </w:p>
     <w:p>
@@ -14808,6 +14967,45 @@
         <w:ind w:firstLine="720"/>
       </w:pPr>
       <w:r>
+        <w:t>With a list of plausible faces and their positions in 3D space, t</w:t>
+      </w:r>
+      <w:r>
+        <w:t xml:space="preserve">he face detector tried to associate </w:t>
+      </w:r>
+      <w:r>
+        <w:t xml:space="preserve">these matches </w:t>
+      </w:r>
+      <w:r>
+        <w:t>with the tracker</w:t>
+      </w:r>
+      <w:r>
+        <w:t xml:space="preserve"> </w:t>
+      </w:r>
+      <w:r>
+        <w:t>fr</w:t>
+      </w:r>
+      <w:r>
+        <w:t>om the filter node.  If a face wa</w:t>
+      </w:r>
+      <w:r>
+        <w:t>s close enough to the tracker to make an associati</w:t>
+      </w:r>
+      <w:r>
+        <w:t xml:space="preserve">on, the face detector published </w:t>
+      </w:r>
+      <w:r>
+        <w:t>a position measurement</w:t>
+      </w:r>
+      <w:r>
+        <w:t xml:space="preserve"> back to the filter node.</w:t>
+      </w:r>
+    </w:p>
+    <w:p>
+      <w:pPr>
+        <w:spacing w:line="480" w:lineRule="auto"/>
+        <w:ind w:firstLine="720"/>
+      </w:pPr>
+      <w:r>
         <w:t xml:space="preserve">The face detector </w:t>
       </w:r>
       <w:r>
@@ -14850,7 +15048,11 @@
         <w:t>es in which the user wa</w:t>
       </w:r>
       <w:r>
-        <w:t xml:space="preserve">s staring directly at the robot.  It fails to detect faces at angles.  Furthermore, the face detector </w:t>
+        <w:t xml:space="preserve">s staring directly at the robot.  It fails to detect faces at angles.  </w:t>
+      </w:r>
+      <w:r>
+        <w:lastRenderedPageBreak/>
+        <w:t xml:space="preserve">Furthermore, the face detector </w:t>
       </w:r>
       <w:r>
         <w:t>did</w:t>
@@ -14893,7 +15095,6 @@
         <w:ind w:firstLine="720"/>
       </w:pPr>
       <w:r>
-        <w:lastRenderedPageBreak/>
         <w:t>The leg detector wa</w:t>
       </w:r>
       <w:r>
@@ -14994,7 +15195,13 @@
         <w:t>er returns we</w:t>
       </w:r>
       <w:r>
-        <w:t>re recorded per leg.  Its performance drop</w:t>
+        <w:t xml:space="preserve">re recorded per leg.  </w:t>
+      </w:r>
+      <w:r>
+        <w:t>P</w:t>
+      </w:r>
+      <w:r>
+        <w:t>erformance drop</w:t>
       </w:r>
       <w:r>
         <w:t>ped</w:t>
@@ -15003,10 +15210,16 @@
         <w:t xml:space="preserve"> off with distance</w:t>
       </w:r>
       <w:r>
-        <w:t xml:space="preserve"> because it wa</w:t>
-      </w:r>
-      <w:r>
-        <w:t>s difficult to calculate accurate features from small clusters of points</w:t>
+        <w:t xml:space="preserve"> </w:t>
+      </w:r>
+      <w:r>
+        <w:t xml:space="preserve">because at long distances, few laser returns were recorded per leg.  Calculating </w:t>
+      </w:r>
+      <w:r>
+        <w:t>accurate features from small clusters of points</w:t>
+      </w:r>
+      <w:r>
+        <w:t xml:space="preserve"> is a difficult task</w:t>
       </w:r>
       <w:r>
         <w:t>.</w:t>
@@ -15036,7 +15249,13 @@
         <w:t>most</w:t>
       </w:r>
       <w:r>
-        <w:t xml:space="preserve"> useful at close ranges, making up for some of the shortcomings of the Kinect.  At close ranges, the </w:t>
+        <w:t xml:space="preserve"> useful at close ranges, </w:t>
+      </w:r>
+      <w:r>
+        <w:t>compensating</w:t>
+      </w:r>
+      <w:r>
+        <w:t xml:space="preserve"> for some of the shortcomings of the Kinect.  At close ranges, the </w:t>
       </w:r>
       <w:r>
         <w:t>Kinect perform</w:t>
@@ -15045,31 +15264,55 @@
         <w:t>ed</w:t>
       </w:r>
       <w:r>
-        <w:t xml:space="preserve"> poorly because of its limited field of view and the minimum range of the Kinect’s depth camera</w:t>
+        <w:t xml:space="preserve"> poorly because of its limited field of view and the minimum range of the Kinect’s depth </w:t>
+      </w:r>
+      <w:r>
+        <w:t>sensing</w:t>
       </w:r>
       <w:r>
         <w:t xml:space="preserve">.  </w:t>
       </w:r>
       <w:r>
-        <w:t xml:space="preserve">On the other hand, when the user is near to Harlie, each leg </w:t>
+        <w:t>However</w:t>
+      </w:r>
+      <w:r>
+        <w:t>, when the user wa</w:t>
+      </w:r>
+      <w:r>
+        <w:t xml:space="preserve">s near to Harlie, each leg </w:t>
       </w:r>
       <w:r>
         <w:t>had</w:t>
       </w:r>
       <w:r>
-        <w:t xml:space="preserve"> a large number of laser returns, so tracking via leg detection </w:t>
+        <w:t xml:space="preserve"> a</w:t>
+      </w:r>
+      <w:r>
+        <w:t xml:space="preserve"> large number of laser returns and </w:t>
+      </w:r>
+      <w:r>
+        <w:t xml:space="preserve">tracking via leg detection </w:t>
       </w:r>
       <w:r>
         <w:t>was</w:t>
       </w:r>
       <w:r>
+        <w:t xml:space="preserve"> very</w:t>
+      </w:r>
+      <w:r>
         <w:t xml:space="preserve"> </w:t>
       </w:r>
       <w:r>
-        <w:t xml:space="preserve">most </w:t>
-      </w:r>
-      <w:r>
-        <w:t xml:space="preserve">accurate. The SICK scanner has a 180-degree field of view, so the user </w:t>
+        <w:t>accurate.</w:t>
+      </w:r>
+      <w:r>
+        <w:t xml:space="preserve"> </w:t>
+      </w:r>
+      <w:r>
+        <w:t xml:space="preserve"> The SICK scanner had</w:t>
+      </w:r>
+      <w:r>
+        <w:t xml:space="preserve"> a 180-degree field of view, so the user </w:t>
       </w:r>
       <w:r>
         <w:t>could</w:t>
@@ -15123,6 +15366,9 @@
         <w:t xml:space="preserve"> </w:t>
       </w:r>
       <w:r>
+        <w:t xml:space="preserve">node </w:t>
+      </w:r>
+      <w:r>
         <w:t xml:space="preserve">which used </w:t>
       </w:r>
       <w:r>
@@ -15150,7 +15396,11 @@
         <w:t xml:space="preserve">built-in </w:t>
       </w:r>
       <w:r>
-        <w:t xml:space="preserve">skeleton tracking to store persistent information about the user, </w:t>
+        <w:t xml:space="preserve">skeleton tracking to store </w:t>
+      </w:r>
+      <w:r>
+        <w:lastRenderedPageBreak/>
+        <w:t xml:space="preserve">persistent information about the user, </w:t>
       </w:r>
       <w:r>
         <w:t>providing</w:t>
@@ -15227,11 +15477,7 @@
         <w:t xml:space="preserve">its salience and </w:t>
       </w:r>
       <w:r>
-        <w:t xml:space="preserve">the ease of </w:t>
-      </w:r>
-      <w:r>
-        <w:lastRenderedPageBreak/>
-        <w:t xml:space="preserve">obtaining and processing it.  The hue-saturation histogram was chosen to </w:t>
+        <w:t xml:space="preserve">the ease of obtaining and processing.  The hue-saturation histogram was chosen to </w:t>
       </w:r>
       <w:r>
         <w:t>represent color information while protecting</w:t>
@@ -15276,7 +15522,7 @@
         <w:t>was</w:t>
       </w:r>
       <w:r>
-        <w:t xml:space="preserve"> be </w:t>
+        <w:t xml:space="preserve"> </w:t>
       </w:r>
       <w:r>
         <w:t>calibrated</w:t>
@@ -15427,6 +15673,7 @@
         <w:rPr>
           <w:noProof/>
         </w:rPr>
+        <w:lastRenderedPageBreak/>
         <w:drawing>
           <wp:inline distT="0" distB="0" distL="0" distR="0" wp14:anchorId="503D0FBE" wp14:editId="5191CF74">
             <wp:extent cx="5486400" cy="4117373"/>
@@ -15776,16 +16023,17 @@
         <w:ind w:firstLine="720"/>
       </w:pPr>
       <w:r>
-        <w:t xml:space="preserve">The </w:t>
-      </w:r>
-      <w:r>
-        <w:t>designed software</w:t>
-      </w:r>
-      <w:r>
-        <w:t xml:space="preserve"> maintain</w:t>
-      </w:r>
-      <w:r>
-        <w:t>ed</w:t>
+        <w:lastRenderedPageBreak/>
+        <w:t>S</w:t>
+      </w:r>
+      <w:r>
+        <w:t>oftware</w:t>
+      </w:r>
+      <w:r>
+        <w:t xml:space="preserve"> </w:t>
+      </w:r>
+      <w:r>
+        <w:t>was designed to maintain</w:t>
       </w:r>
       <w:r>
         <w:t xml:space="preserve"> an idea of the user’s current histogram, us</w:t>
@@ -15866,10 +16114,13 @@
         <w:t xml:space="preserve"> a </w:t>
       </w:r>
       <w:r>
-        <w:t>histogram for each user</w:t>
-      </w:r>
-      <w:r>
-        <w:t>,</w:t>
+        <w:t xml:space="preserve">histogram for each </w:t>
+      </w:r>
+      <w:r>
+        <w:t xml:space="preserve">detected </w:t>
+      </w:r>
+      <w:r>
+        <w:t>user</w:t>
       </w:r>
       <w:r>
         <w:t xml:space="preserve"> and </w:t>
@@ -16664,11 +16915,7 @@
         <w:t>histogram</w:t>
       </w:r>
       <w:r>
-        <w:t xml:space="preserve"> will also change if </w:t>
-      </w:r>
-      <w:r>
-        <w:lastRenderedPageBreak/>
-        <w:t>the user picks up a</w:t>
+        <w:t xml:space="preserve"> will also change if the user picks up a</w:t>
       </w:r>
       <w:r>
         <w:t>n object or</w:t>
@@ -17290,7 +17537,11 @@
         <w:t xml:space="preserve">.  </w:t>
       </w:r>
       <w:r>
-        <w:t>Suppose the user slowly picks up a large object.  T</w:t>
+        <w:t xml:space="preserve">Suppose </w:t>
+      </w:r>
+      <w:r>
+        <w:lastRenderedPageBreak/>
+        <w:t>the user slowly picks up a large object.  T</w:t>
       </w:r>
       <w:r>
         <w:t xml:space="preserve">he program will receive many </w:t>
@@ -17843,7 +18094,16 @@
               <w:rPr>
                 <w:rFonts w:ascii="Cambria Math" w:hAnsi="Cambria Math"/>
               </w:rPr>
-              <m:t>meas</m:t>
+              <m:t>me</m:t>
+            </m:r>
+            <m:r>
+              <m:rPr>
+                <m:sty m:val="b"/>
+              </m:rPr>
+              <w:rPr>
+                <w:rFonts w:ascii="Cambria Math" w:hAnsi="Cambria Math"/>
+              </w:rPr>
+              <m:t>as</m:t>
             </m:r>
           </m:sub>
         </m:sSub>
@@ -18083,11 +18343,7 @@
         <w:t>a</w:t>
       </w:r>
       <w:r>
-        <w:t xml:space="preserve"> tracked user.  With the Kinect in a fixed position, the user walked </w:t>
-      </w:r>
-      <w:r>
-        <w:lastRenderedPageBreak/>
-        <w:t xml:space="preserve">around </w:t>
+        <w:t xml:space="preserve"> tracked user.  With the Kinect in a fixed position, the user walked around </w:t>
       </w:r>
       <w:r>
         <w:t>a</w:t>
@@ -18214,7 +18470,10 @@
       </w:r>
       <w:proofErr w:type="gramStart"/>
       <w:r>
-        <w:t>is</w:t>
+        <w:t>wa</w:t>
+      </w:r>
+      <w:r>
+        <w:t>s</w:t>
       </w:r>
       <w:proofErr w:type="gramEnd"/>
       <w:r>
@@ -18230,7 +18489,10 @@
         <w:t>ping</w:t>
       </w:r>
       <w:r>
-        <w:t xml:space="preserve"> below 0.7 in places.  This is due to variations in room lighting and the different body silhouettes that the user exposed to the camera over time.  </w:t>
+        <w:t xml:space="preserve"> below 0.7 in places.  This wa</w:t>
+      </w:r>
+      <w:r>
+        <w:t xml:space="preserve">s due to variations in room lighting and the different body silhouettes that the user exposed to the camera over time.  </w:t>
       </w:r>
       <w:proofErr w:type="gramStart"/>
       <w:r>
@@ -18274,14 +18536,28 @@
         <w:t xml:space="preserve"> </w:t>
       </w:r>
       <w:r>
-        <w:t>remains above 0.9 for the entire duration of the test.</w:t>
+        <w:t>remain</w:t>
+      </w:r>
+      <w:r>
+        <w:t>ed</w:t>
+      </w:r>
+      <w:r>
+        <w:t xml:space="preserve"> above 0.9 for the entire duration of the test.</w:t>
       </w:r>
       <w:proofErr w:type="gramEnd"/>
       <w:r>
-        <w:t xml:space="preserve">  Thus, it is concluded that the l</w:t>
-      </w:r>
-      <w:r>
-        <w:t>ow-pass filter is helpful in adapting to the changing appearance of the user.</w:t>
+        <w:t xml:space="preserve">  Thus, it is concluded th</w:t>
+      </w:r>
+      <w:bookmarkStart w:id="53" w:name="_GoBack"/>
+      <w:bookmarkEnd w:id="53"/>
+      <w:r>
+        <w:t>at the l</w:t>
+      </w:r>
+      <w:r>
+        <w:t>ow-pass filter wa</w:t>
+      </w:r>
+      <w:r>
+        <w:t>s helpful in adapting to the changing appearance of the user.</w:t>
       </w:r>
     </w:p>
     <w:p>
@@ -18292,6 +18568,7 @@
         <w:rPr>
           <w:noProof/>
         </w:rPr>
+        <w:lastRenderedPageBreak/>
         <w:drawing>
           <wp:inline distT="0" distB="0" distL="0" distR="0" wp14:anchorId="3AF5E2A1" wp14:editId="0603FE9A">
             <wp:extent cx="5417345" cy="4123426"/>
@@ -18349,8 +18626,8 @@
       <w:pPr>
         <w:pStyle w:val="Caption1"/>
       </w:pPr>
-      <w:bookmarkStart w:id="53" w:name="_Ref324337029"/>
-      <w:bookmarkStart w:id="54" w:name="_Toc325709678"/>
+      <w:bookmarkStart w:id="54" w:name="_Ref324337029"/>
+      <w:bookmarkStart w:id="55" w:name="_Toc325709678"/>
       <w:r>
         <w:t xml:space="preserve">Figure </w:t>
       </w:r>
@@ -18362,7 +18639,7 @@
           <w:t>16</w:t>
         </w:r>
       </w:fldSimple>
-      <w:bookmarkEnd w:id="53"/>
+      <w:bookmarkEnd w:id="54"/>
       <w:r>
         <w:t xml:space="preserve">: Correlation </w:t>
       </w:r>
@@ -18453,20 +18730,20 @@
       <w:r>
         <w:t xml:space="preserve">  (blue)</w:t>
       </w:r>
-      <w:bookmarkEnd w:id="54"/>
+      <w:bookmarkEnd w:id="55"/>
     </w:p>
     <w:p>
       <w:pPr>
         <w:pStyle w:val="Heading1"/>
       </w:pPr>
-      <w:bookmarkStart w:id="55" w:name="_Ref324364407"/>
-      <w:bookmarkStart w:id="56" w:name="_Toc325709654"/>
+      <w:bookmarkStart w:id="56" w:name="_Ref324364407"/>
+      <w:bookmarkStart w:id="57" w:name="_Toc325709654"/>
       <w:r>
         <w:lastRenderedPageBreak/>
         <w:t>Planning</w:t>
       </w:r>
-      <w:bookmarkEnd w:id="55"/>
       <w:bookmarkEnd w:id="56"/>
+      <w:bookmarkEnd w:id="57"/>
     </w:p>
     <w:p>
       <w:pPr>
@@ -19339,8 +19616,8 @@
           <w:noProof/>
         </w:rPr>
       </w:pPr>
-      <w:bookmarkStart w:id="57" w:name="_Ref324365250"/>
-      <w:bookmarkStart w:id="58" w:name="_Toc325709679"/>
+      <w:bookmarkStart w:id="58" w:name="_Ref324365250"/>
+      <w:bookmarkStart w:id="59" w:name="_Toc325709679"/>
       <w:r>
         <w:t xml:space="preserve">Figure </w:t>
       </w:r>
@@ -19352,7 +19629,7 @@
           <w:t>17</w:t>
         </w:r>
       </w:fldSimple>
-      <w:bookmarkEnd w:id="57"/>
+      <w:bookmarkEnd w:id="58"/>
       <w:r>
         <w:t>: Planning module</w:t>
       </w:r>
@@ -19362,7 +19639,7 @@
         </w:rPr>
         <w:t xml:space="preserve"> architecture</w:t>
       </w:r>
-      <w:bookmarkEnd w:id="58"/>
+      <w:bookmarkEnd w:id="59"/>
     </w:p>
     <w:p>
       <w:pPr>
@@ -19373,11 +19650,11 @@
       <w:pPr>
         <w:pStyle w:val="Heading2"/>
       </w:pPr>
-      <w:bookmarkStart w:id="59" w:name="_Toc325709655"/>
+      <w:bookmarkStart w:id="60" w:name="_Toc325709655"/>
       <w:r>
         <w:t>Point-point planner</w:t>
       </w:r>
-      <w:bookmarkEnd w:id="59"/>
+      <w:bookmarkEnd w:id="60"/>
     </w:p>
     <w:p>
       <w:pPr>
@@ -19745,8 +20022,8 @@
       <w:pPr>
         <w:pStyle w:val="Caption1"/>
       </w:pPr>
-      <w:bookmarkStart w:id="60" w:name="_Ref322950225"/>
-      <w:bookmarkStart w:id="61" w:name="_Toc325709680"/>
+      <w:bookmarkStart w:id="61" w:name="_Ref322950225"/>
+      <w:bookmarkStart w:id="62" w:name="_Toc325709680"/>
       <w:r>
         <w:t xml:space="preserve">Figure </w:t>
       </w:r>
@@ -19758,11 +20035,11 @@
           <w:t>18</w:t>
         </w:r>
       </w:fldSimple>
-      <w:bookmarkEnd w:id="60"/>
+      <w:bookmarkEnd w:id="61"/>
       <w:r>
         <w:t>: Smooth path produced by SBPL planner in presence of obstacles (grid size 1m)</w:t>
       </w:r>
-      <w:bookmarkEnd w:id="61"/>
+      <w:bookmarkEnd w:id="62"/>
     </w:p>
     <w:p>
       <w:pPr>
@@ -19941,8 +20218,8 @@
       <w:pPr>
         <w:pStyle w:val="Caption1"/>
       </w:pPr>
-      <w:bookmarkStart w:id="62" w:name="_Ref322520674"/>
-      <w:bookmarkStart w:id="63" w:name="_Toc325709681"/>
+      <w:bookmarkStart w:id="63" w:name="_Ref322520674"/>
+      <w:bookmarkStart w:id="64" w:name="_Toc325709681"/>
       <w:r>
         <w:t xml:space="preserve">Figure </w:t>
       </w:r>
@@ -19954,11 +20231,11 @@
           <w:t>19</w:t>
         </w:r>
       </w:fldSimple>
-      <w:bookmarkEnd w:id="62"/>
+      <w:bookmarkEnd w:id="63"/>
       <w:r>
         <w:t>: Harlie's motion primitives (spin-in-place moves not shown)</w:t>
       </w:r>
-      <w:bookmarkEnd w:id="63"/>
+      <w:bookmarkEnd w:id="64"/>
     </w:p>
     <w:p>
       <w:pPr>
@@ -20013,28 +20290,13 @@
         <w:t>obstacle</w:t>
       </w:r>
       <w:r>
-        <w:t xml:space="preserve"> </w:t>
-      </w:r>
-      <w:r>
-        <w:t>map on top of the static map used for localization.  Observations from Harlie’s</w:t>
-      </w:r>
-      <w:r>
-        <w:t xml:space="preserve"> LIDAR unit</w:t>
-      </w:r>
-      <w:r>
-        <w:t xml:space="preserve"> </w:t>
+        <w:t xml:space="preserve"> map on top of the static map used for localization.  Observations from Harlie’s LIDAR unit </w:t>
       </w:r>
       <w:r>
         <w:t>were</w:t>
       </w:r>
       <w:r>
-        <w:t xml:space="preserve"> fed into the costmap and used to mark new obstacles and clear free space</w:t>
-      </w:r>
-      <w:r>
-        <w:t>.</w:t>
-      </w:r>
-      <w:r>
-        <w:t xml:space="preserve">  The costmap </w:t>
+        <w:t xml:space="preserve"> fed into the costmap and used to mark new obstacles and clear free space.  The costmap </w:t>
       </w:r>
       <w:r>
         <w:t>provides</w:t>
@@ -20083,16 +20345,7 @@
         <w:t xml:space="preserve"> the safety of Harlie and nearby pedestrians.  </w:t>
       </w:r>
       <w:r>
-        <w:t xml:space="preserve">The resolution of 2.5cm </w:t>
-      </w:r>
-      <w:r>
-        <w:t>was</w:t>
-      </w:r>
-      <w:r>
-        <w:t xml:space="preserve"> sufficient</w:t>
-      </w:r>
-      <w:r>
-        <w:t xml:space="preserve"> to enable </w:t>
+        <w:t xml:space="preserve">The resolution of 2.5cm was sufficient to enable </w:t>
       </w:r>
       <w:r>
         <w:t>Harlie to maneuver th</w:t>
@@ -20230,14 +20483,14 @@
       <w:pPr>
         <w:pStyle w:val="Heading2"/>
       </w:pPr>
-      <w:bookmarkStart w:id="64" w:name="_Toc325709656"/>
+      <w:bookmarkStart w:id="65" w:name="_Toc325709656"/>
       <w:r>
         <w:t>Dynamic P</w:t>
       </w:r>
       <w:r>
         <w:t>lanning</w:t>
       </w:r>
-      <w:bookmarkEnd w:id="64"/>
+      <w:bookmarkEnd w:id="65"/>
     </w:p>
     <w:p>
       <w:pPr>
@@ -22683,8 +22936,8 @@
       <w:pPr>
         <w:pStyle w:val="Caption1"/>
       </w:pPr>
-      <w:bookmarkStart w:id="65" w:name="_Ref324339031"/>
-      <w:bookmarkStart w:id="66" w:name="_Toc325709682"/>
+      <w:bookmarkStart w:id="66" w:name="_Ref324339031"/>
+      <w:bookmarkStart w:id="67" w:name="_Toc325709682"/>
       <w:r>
         <w:t xml:space="preserve">Figure </w:t>
       </w:r>
@@ -22696,11 +22949,11 @@
           <w:t>20</w:t>
         </w:r>
       </w:fldSimple>
-      <w:bookmarkEnd w:id="65"/>
+      <w:bookmarkEnd w:id="66"/>
       <w:r>
         <w:t>: Illustration of rolling-window approach</w:t>
       </w:r>
-      <w:bookmarkEnd w:id="66"/>
+      <w:bookmarkEnd w:id="67"/>
     </w:p>
     <w:p>
       <w:pPr>
@@ -22717,13 +22970,7 @@
         <w:t xml:space="preserve"> short-term plan</w:t>
       </w:r>
       <w:r>
-        <w:t xml:space="preserve"> which Harlie will execute in the next several seconds.  </w:t>
-      </w:r>
-      <w:r>
-        <w:t>The committed path is nominally 1m long, just enough to keep the robot moving for 1-2 seconds.</w:t>
-      </w:r>
-      <w:r>
-        <w:t xml:space="preserve">  The committed path</w:t>
+        <w:t xml:space="preserve"> which Harlie will execute in the next several seconds.  The committed path is nominally 1m long, just enough to keep the robot moving for 1-2 seconds.  The committed path</w:t>
       </w:r>
       <w:r>
         <w:t xml:space="preserve"> is</w:t>
@@ -22775,13 +23022,7 @@
         <w:t xml:space="preserve">  </w:t>
       </w:r>
       <w:r>
-        <w:t xml:space="preserve">The uncommitted path is held internally by the planner, and is not shared with the steering module.  </w:t>
-      </w:r>
-      <w:r>
-        <w:t xml:space="preserve">This section of path is uncommitted, meaning that </w:t>
-      </w:r>
-      <w:r>
-        <w:t>it can</w:t>
+        <w:t>The uncommitted path is held internally by the planner, and is not shared with the steering module.  This section of path is uncommitted, meaning that it can</w:t>
       </w:r>
       <w:r>
         <w:t xml:space="preserve"> be changed without</w:t>
@@ -23043,7 +23284,7 @@
         <w:t xml:space="preserve">to </w:t>
       </w:r>
       <w:r>
-        <w:t>halt</w:t>
+        <w:t>stop</w:t>
       </w:r>
       <w:r>
         <w:t>.</w:t>
@@ -25915,8 +26156,8 @@
       <w:pPr>
         <w:pStyle w:val="Caption1"/>
       </w:pPr>
-      <w:bookmarkStart w:id="67" w:name="_Ref324359823"/>
-      <w:bookmarkStart w:id="68" w:name="_Toc325709683"/>
+      <w:bookmarkStart w:id="68" w:name="_Ref324359823"/>
+      <w:bookmarkStart w:id="69" w:name="_Toc325709683"/>
       <w:r>
         <w:t xml:space="preserve">Figure </w:t>
       </w:r>
@@ -25928,11 +26169,11 @@
           <w:t>21</w:t>
         </w:r>
       </w:fldSimple>
-      <w:bookmarkEnd w:id="67"/>
+      <w:bookmarkEnd w:id="68"/>
       <w:r>
         <w:t>: Illustration of partial and full replanning</w:t>
       </w:r>
-      <w:bookmarkEnd w:id="68"/>
+      <w:bookmarkEnd w:id="69"/>
     </w:p>
     <w:p>
       <w:pPr>
@@ -26003,9 +26244,9 @@
                                 <w:sz w:val="24"/>
                               </w:rPr>
                             </w:pPr>
-                            <w:bookmarkStart w:id="69" w:name="_Ref324360218"/>
-                            <w:bookmarkStart w:id="70" w:name="_Toc325660622"/>
-                            <w:bookmarkStart w:id="71" w:name="_Toc325709662"/>
+                            <w:bookmarkStart w:id="70" w:name="_Ref324360218"/>
+                            <w:bookmarkStart w:id="71" w:name="_Toc325660622"/>
+                            <w:bookmarkStart w:id="72" w:name="_Toc325709662"/>
                             <w:r>
                               <w:t xml:space="preserve">Table </w:t>
                             </w:r>
@@ -26017,12 +26258,12 @@
                                 <w:t>1</w:t>
                               </w:r>
                             </w:fldSimple>
-                            <w:bookmarkEnd w:id="69"/>
+                            <w:bookmarkEnd w:id="70"/>
                             <w:r>
                               <w:t>: Conditions for full and partial replanning</w:t>
                             </w:r>
-                            <w:bookmarkEnd w:id="70"/>
                             <w:bookmarkEnd w:id="71"/>
+                            <w:bookmarkEnd w:id="72"/>
                           </w:p>
                         </w:txbxContent>
                       </wps:txbx>
@@ -28093,8 +28334,8 @@
       <w:pPr>
         <w:pStyle w:val="Caption1"/>
       </w:pPr>
-      <w:bookmarkStart w:id="72" w:name="_Ref324361944"/>
-      <w:bookmarkStart w:id="73" w:name="_Toc325709684"/>
+      <w:bookmarkStart w:id="73" w:name="_Ref324361944"/>
+      <w:bookmarkStart w:id="74" w:name="_Toc325709684"/>
       <w:r>
         <w:t xml:space="preserve">Figure </w:t>
       </w:r>
@@ -28106,7 +28347,7 @@
           <w:t>22</w:t>
         </w:r>
       </w:fldSimple>
-      <w:bookmarkEnd w:id="72"/>
+      <w:bookmarkEnd w:id="73"/>
       <w:r>
         <w:t xml:space="preserve">: Special condition leading to full replan: target </w:t>
       </w:r>
@@ -28116,21 +28357,21 @@
       <w:r>
         <w:t xml:space="preserve"> behind the robot</w:t>
       </w:r>
-      <w:bookmarkEnd w:id="73"/>
+      <w:bookmarkEnd w:id="74"/>
     </w:p>
     <w:p>
       <w:pPr>
         <w:pStyle w:val="Heading2"/>
       </w:pPr>
-      <w:bookmarkStart w:id="74" w:name="_Toc324334540"/>
-      <w:bookmarkStart w:id="75" w:name="_Toc324336828"/>
-      <w:bookmarkStart w:id="76" w:name="_Toc324361982"/>
-      <w:bookmarkStart w:id="77" w:name="_Toc324362031"/>
-      <w:bookmarkStart w:id="78" w:name="_Toc325709657"/>
-      <w:bookmarkEnd w:id="74"/>
+      <w:bookmarkStart w:id="75" w:name="_Toc324334540"/>
+      <w:bookmarkStart w:id="76" w:name="_Toc324336828"/>
+      <w:bookmarkStart w:id="77" w:name="_Toc324361982"/>
+      <w:bookmarkStart w:id="78" w:name="_Toc324362031"/>
+      <w:bookmarkStart w:id="79" w:name="_Toc325709657"/>
       <w:bookmarkEnd w:id="75"/>
       <w:bookmarkEnd w:id="76"/>
       <w:bookmarkEnd w:id="77"/>
+      <w:bookmarkEnd w:id="78"/>
       <w:r>
         <w:t xml:space="preserve">Goal </w:t>
       </w:r>
@@ -28140,7 +28381,7 @@
       <w:r>
         <w:t>eneration</w:t>
       </w:r>
-      <w:bookmarkEnd w:id="78"/>
+      <w:bookmarkEnd w:id="79"/>
     </w:p>
     <w:p>
       <w:pPr>
@@ -28413,8 +28654,8 @@
       <w:pPr>
         <w:pStyle w:val="Caption1"/>
       </w:pPr>
-      <w:bookmarkStart w:id="79" w:name="_Ref322951239"/>
-      <w:bookmarkStart w:id="80" w:name="_Toc325709685"/>
+      <w:bookmarkStart w:id="80" w:name="_Ref322951239"/>
+      <w:bookmarkStart w:id="81" w:name="_Toc325709685"/>
       <w:r>
         <w:t xml:space="preserve">Figure </w:t>
       </w:r>
@@ -28426,7 +28667,7 @@
           <w:t>23</w:t>
         </w:r>
       </w:fldSimple>
-      <w:bookmarkEnd w:id="79"/>
+      <w:bookmarkEnd w:id="80"/>
       <w:r>
         <w:t>: Goal constellation</w:t>
       </w:r>
@@ -28445,17 +28686,17 @@
       <w:r>
         <w:t xml:space="preserve"> (grid resolution 1m)</w:t>
       </w:r>
-      <w:bookmarkEnd w:id="80"/>
+      <w:bookmarkEnd w:id="81"/>
     </w:p>
     <w:p>
       <w:pPr>
         <w:pStyle w:val="Heading2"/>
       </w:pPr>
-      <w:bookmarkStart w:id="81" w:name="_Toc325709658"/>
+      <w:bookmarkStart w:id="82" w:name="_Toc325709658"/>
       <w:r>
         <w:t>Benchmarks</w:t>
       </w:r>
-      <w:bookmarkEnd w:id="81"/>
+      <w:bookmarkEnd w:id="82"/>
     </w:p>
     <w:p>
       <w:pPr>
@@ -28586,8 +28827,8 @@
       <w:pPr>
         <w:pStyle w:val="Caption1"/>
       </w:pPr>
-      <w:bookmarkStart w:id="82" w:name="_Ref325398678"/>
-      <w:bookmarkStart w:id="83" w:name="_Toc325709686"/>
+      <w:bookmarkStart w:id="83" w:name="_Ref325398678"/>
+      <w:bookmarkStart w:id="84" w:name="_Toc325709686"/>
       <w:r>
         <w:t xml:space="preserve">Figure </w:t>
       </w:r>
@@ -28599,11 +28840,11 @@
           <w:t>24</w:t>
         </w:r>
       </w:fldSimple>
-      <w:bookmarkEnd w:id="82"/>
+      <w:bookmarkEnd w:id="83"/>
       <w:r>
         <w:t>: Planning benchmark in obstruction-free setting</w:t>
       </w:r>
-      <w:bookmarkEnd w:id="83"/>
+      <w:bookmarkEnd w:id="84"/>
     </w:p>
     <w:p/>
     <w:p>
@@ -28831,8 +29072,8 @@
       <w:pPr>
         <w:pStyle w:val="Caption1"/>
       </w:pPr>
-      <w:bookmarkStart w:id="84" w:name="_Ref325399670"/>
-      <w:bookmarkStart w:id="85" w:name="_Toc325709687"/>
+      <w:bookmarkStart w:id="85" w:name="_Ref325399670"/>
+      <w:bookmarkStart w:id="86" w:name="_Toc325709687"/>
       <w:r>
         <w:t xml:space="preserve">Figure </w:t>
       </w:r>
@@ -28844,11 +29085,11 @@
           <w:t>25</w:t>
         </w:r>
       </w:fldSimple>
-      <w:bookmarkEnd w:id="84"/>
+      <w:bookmarkEnd w:id="85"/>
       <w:r>
         <w:t>: Path taken by Harlie to avoid box (grid size 1m.)  Note that only front face of box is visible.</w:t>
       </w:r>
-      <w:bookmarkEnd w:id="85"/>
+      <w:bookmarkEnd w:id="86"/>
     </w:p>
     <w:p>
       <w:pPr>
@@ -28915,8 +29156,8 @@
       <w:pPr>
         <w:pStyle w:val="Caption1"/>
       </w:pPr>
-      <w:bookmarkStart w:id="86" w:name="_Ref325399841"/>
-      <w:bookmarkStart w:id="87" w:name="_Toc325709688"/>
+      <w:bookmarkStart w:id="87" w:name="_Ref325399841"/>
+      <w:bookmarkStart w:id="88" w:name="_Toc325709688"/>
       <w:r>
         <w:t xml:space="preserve">Figure </w:t>
       </w:r>
@@ -28928,11 +29169,11 @@
           <w:t>26</w:t>
         </w:r>
       </w:fldSimple>
-      <w:bookmarkEnd w:id="86"/>
+      <w:bookmarkEnd w:id="87"/>
       <w:r>
         <w:t>: Planning benchmark in dynamic replanning scenario</w:t>
       </w:r>
-      <w:bookmarkEnd w:id="87"/>
+      <w:bookmarkEnd w:id="88"/>
     </w:p>
     <w:p>
       <w:pPr>
@@ -29077,8 +29318,8 @@
         <w:pStyle w:val="Caption1"/>
         <w:spacing w:before="0"/>
       </w:pPr>
-      <w:bookmarkStart w:id="88" w:name="_Ref325555566"/>
-      <w:bookmarkStart w:id="89" w:name="_Toc325709689"/>
+      <w:bookmarkStart w:id="89" w:name="_Ref325555566"/>
+      <w:bookmarkStart w:id="90" w:name="_Toc325709689"/>
       <w:r>
         <w:t xml:space="preserve">Figure </w:t>
       </w:r>
@@ -29090,11 +29331,11 @@
           <w:t>27</w:t>
         </w:r>
       </w:fldSimple>
-      <w:bookmarkEnd w:id="88"/>
+      <w:bookmarkEnd w:id="89"/>
       <w:r>
         <w:t>: Path taken by Harlie (blue) and path taken by target person (green).  Arrows indicate direction.  Grid size 1m, red indicates obstacles.</w:t>
       </w:r>
-      <w:bookmarkEnd w:id="89"/>
+      <w:bookmarkEnd w:id="90"/>
     </w:p>
     <w:p>
       <w:pPr>
@@ -29162,8 +29403,8 @@
       <w:pPr>
         <w:pStyle w:val="Caption1"/>
       </w:pPr>
-      <w:bookmarkStart w:id="90" w:name="_Ref325626769"/>
-      <w:bookmarkStart w:id="91" w:name="_Toc325709690"/>
+      <w:bookmarkStart w:id="91" w:name="_Ref325626769"/>
+      <w:bookmarkStart w:id="92" w:name="_Toc325709690"/>
       <w:r>
         <w:t xml:space="preserve">Figure </w:t>
       </w:r>
@@ -29175,7 +29416,7 @@
           <w:t>28</w:t>
         </w:r>
       </w:fldSimple>
-      <w:bookmarkEnd w:id="90"/>
+      <w:bookmarkEnd w:id="91"/>
       <w:r>
         <w:t>:</w:t>
       </w:r>
@@ -29185,7 +29426,7 @@
       <w:r>
         <w:t>Path taken by Harlie (blue) and path taken by target person (green).  Arrows indicate direction.  Grid size 1m, red indicates obstacles.</w:t>
       </w:r>
-      <w:bookmarkEnd w:id="91"/>
+      <w:bookmarkEnd w:id="92"/>
     </w:p>
     <w:p>
       <w:pPr>
@@ -29196,65 +29437,10 @@
       <w:pPr>
         <w:pStyle w:val="Heading1"/>
       </w:pPr>
-      <w:bookmarkStart w:id="92" w:name="_Toc325709659"/>
+      <w:bookmarkStart w:id="93" w:name="_Toc325709659"/>
       <w:r>
         <w:lastRenderedPageBreak/>
         <w:t>Conclusions</w:t>
-      </w:r>
-      <w:bookmarkEnd w:id="92"/>
-    </w:p>
-    <w:p>
-      <w:pPr>
-        <w:spacing w:line="480" w:lineRule="auto"/>
-        <w:ind w:firstLine="720"/>
-      </w:pPr>
-      <w:r>
-        <w:t xml:space="preserve">A person-following system was successfully developed for </w:t>
-      </w:r>
-      <w:r>
-        <w:t>the</w:t>
-      </w:r>
-      <w:r>
-        <w:t xml:space="preserve"> mobile robot</w:t>
-      </w:r>
-      <w:r>
-        <w:t xml:space="preserve"> Harlie</w:t>
-      </w:r>
-      <w:r>
-        <w:t xml:space="preserve">.   The system uses a Kalman filter </w:t>
-      </w:r>
-      <w:r>
-        <w:t>to integrate</w:t>
-      </w:r>
-      <w:r>
-        <w:t xml:space="preserve"> the Mi</w:t>
-      </w:r>
-      <w:r>
-        <w:t>crosoft Kinect</w:t>
-      </w:r>
-      <w:r>
-        <w:t>’s person tracking capabilities</w:t>
-      </w:r>
-      <w:r>
-        <w:t xml:space="preserve"> </w:t>
-      </w:r>
-      <w:r>
-        <w:t xml:space="preserve">with a face detector and a LIDAR-based leg detector.  A dynamic replanning algorithm was developed to allow the Harlie to follow a moving target.  The system works well in a real-world environment, </w:t>
-      </w:r>
-      <w:r>
-        <w:t xml:space="preserve">and is </w:t>
-      </w:r>
-      <w:r>
-        <w:t>able to seamlessly follow a user through a cluttered room.</w:t>
-      </w:r>
-    </w:p>
-    <w:p>
-      <w:pPr>
-        <w:pStyle w:val="Heading2"/>
-      </w:pPr>
-      <w:bookmarkStart w:id="93" w:name="_Toc325709660"/>
-      <w:r>
-        <w:t>Summary of Accomplishments</w:t>
       </w:r>
       <w:bookmarkEnd w:id="93"/>
     </w:p>
@@ -29264,41 +29450,57 @@
         <w:ind w:firstLine="720"/>
       </w:pPr>
       <w:r>
-        <w:t>The perfo</w:t>
-      </w:r>
-      <w:r>
-        <w:t xml:space="preserve">rmance of the Microsoft Kinect and the </w:t>
-      </w:r>
-      <w:r>
-        <w:t>OpenNI</w:t>
-      </w:r>
-      <w:r>
-        <w:t xml:space="preserve"> perso</w:t>
-      </w:r>
-      <w:r>
-        <w:t>n-tracking software w</w:t>
-      </w:r>
-      <w:r>
-        <w:t>ere</w:t>
-      </w:r>
-      <w:r>
-        <w:t xml:space="preserve"> tested </w:t>
-      </w:r>
-      <w:r>
-        <w:t xml:space="preserve">under conditions that would be encountered on a mobile robot.  </w:t>
-      </w:r>
-      <w:r>
-        <w:t>The Kinect was designed for</w:t>
-      </w:r>
-      <w:r>
-        <w:t xml:space="preserve"> use from</w:t>
-      </w:r>
-      <w:r>
-        <w:t xml:space="preserve"> a stationary vantage point, and difficulties were encountered in tracking targets when the Kinect itself was in motion.</w:t>
-      </w:r>
-      <w:r>
-        <w:t xml:space="preserve">  Additional difficulties arose from the Kinect’s limited field of view and inability to distinguish between users.</w:t>
-      </w:r>
+        <w:t xml:space="preserve">A person-following system was successfully developed for </w:t>
+      </w:r>
+      <w:r>
+        <w:t>the</w:t>
+      </w:r>
+      <w:r>
+        <w:t xml:space="preserve"> mobile robot</w:t>
+      </w:r>
+      <w:r>
+        <w:t xml:space="preserve"> Harlie</w:t>
+      </w:r>
+      <w:r>
+        <w:t xml:space="preserve">.   The system uses a Kalman filter </w:t>
+      </w:r>
+      <w:r>
+        <w:t>to integrate</w:t>
+      </w:r>
+      <w:r>
+        <w:t xml:space="preserve"> the Mi</w:t>
+      </w:r>
+      <w:r>
+        <w:t>crosoft Kinect</w:t>
+      </w:r>
+      <w:r>
+        <w:t>’s person-</w:t>
+      </w:r>
+      <w:r>
+        <w:t>tracking capabilities</w:t>
+      </w:r>
+      <w:r>
+        <w:t xml:space="preserve"> </w:t>
+      </w:r>
+      <w:r>
+        <w:t xml:space="preserve">with a face detector and a LIDAR-based leg detector.  A dynamic replanning algorithm was developed to allow the Harlie to follow a moving target.  The system works well in a real-world environment, </w:t>
+      </w:r>
+      <w:r>
+        <w:t xml:space="preserve">and is </w:t>
+      </w:r>
+      <w:r>
+        <w:t>able to seamlessly follow a user through a cluttered room.</w:t>
+      </w:r>
+    </w:p>
+    <w:p>
+      <w:pPr>
+        <w:pStyle w:val="Heading2"/>
+      </w:pPr>
+      <w:bookmarkStart w:id="94" w:name="_Toc325709660"/>
+      <w:r>
+        <w:t>Summary of Accomplishments</w:t>
+      </w:r>
+      <w:bookmarkEnd w:id="94"/>
     </w:p>
     <w:p>
       <w:pPr>
@@ -29306,40 +29508,40 @@
         <w:ind w:firstLine="720"/>
       </w:pPr>
       <w:r>
-        <w:t>To address some of the</w:t>
-      </w:r>
-      <w:r>
-        <w:t xml:space="preserve"> Kinect’s</w:t>
-      </w:r>
-      <w:r>
-        <w:t xml:space="preserve"> limitations, a </w:t>
-      </w:r>
-      <w:r>
-        <w:t>panning</w:t>
-      </w:r>
-      <w:r>
-        <w:t xml:space="preserve"> mount was </w:t>
-      </w:r>
-      <w:r>
-        <w:t>developed</w:t>
-      </w:r>
-      <w:r>
-        <w:t xml:space="preserve"> to rotate the Kinect and point it at the target.  Software was written to assist in transforming </w:t>
-      </w:r>
-      <w:r>
-        <w:t xml:space="preserve">the Kinect’s point cloud </w:t>
-      </w:r>
-      <w:r>
-        <w:t>to world coordinates.</w:t>
-      </w:r>
-      <w:r>
-        <w:t xml:space="preserve">  Performance data demonstrated that </w:t>
-      </w:r>
-      <w:r>
-        <w:t>the pan mount</w:t>
-      </w:r>
-      <w:r>
-        <w:t xml:space="preserve"> resulted in improvements in the Kinect’s ability to track moving targets.</w:t>
+        <w:t>The perfo</w:t>
+      </w:r>
+      <w:r>
+        <w:t xml:space="preserve">rmance of the Microsoft Kinect and the </w:t>
+      </w:r>
+      <w:r>
+        <w:t>OpenNI</w:t>
+      </w:r>
+      <w:r>
+        <w:t xml:space="preserve"> perso</w:t>
+      </w:r>
+      <w:r>
+        <w:t>n-tracking software w</w:t>
+      </w:r>
+      <w:r>
+        <w:t>ere</w:t>
+      </w:r>
+      <w:r>
+        <w:t xml:space="preserve"> tested </w:t>
+      </w:r>
+      <w:r>
+        <w:t xml:space="preserve">under conditions that would be encountered on a mobile robot.  </w:t>
+      </w:r>
+      <w:r>
+        <w:t>The Kinect was designed for</w:t>
+      </w:r>
+      <w:r>
+        <w:t xml:space="preserve"> use from</w:t>
+      </w:r>
+      <w:r>
+        <w:t xml:space="preserve"> a stationary vantage point, and difficulties were encountered in tracking targets when the Kinect itself was in motion.</w:t>
+      </w:r>
+      <w:r>
+        <w:t xml:space="preserve">  Additional difficulties arose from the Kinect’s limited field of view and inability to distinguish between users.</w:t>
       </w:r>
     </w:p>
     <w:p>
@@ -29348,91 +29550,46 @@
         <w:ind w:firstLine="720"/>
       </w:pPr>
       <w:r>
-        <w:t xml:space="preserve">Person-tracking software was built </w:t>
-      </w:r>
-      <w:r>
-        <w:t xml:space="preserve">using elements </w:t>
-      </w:r>
-      <w:r>
-        <w:t xml:space="preserve">of </w:t>
-      </w:r>
-      <w:r>
-        <w:t>the ROS People stack.  From the People stack, a Kalman filter node, a face detector, and a LIDAR-</w:t>
-      </w:r>
-      <w:r>
-        <w:lastRenderedPageBreak/>
-        <w:t xml:space="preserve">based leg detector were </w:t>
-      </w:r>
-      <w:r>
-        <w:t xml:space="preserve">used with modification.  </w:t>
-      </w:r>
-      <w:r>
-        <w:t>A</w:t>
-      </w:r>
-      <w:r>
-        <w:t xml:space="preserve"> b</w:t>
-      </w:r>
-      <w:r>
-        <w:t xml:space="preserve">ody-detector node </w:t>
-      </w:r>
-      <w:r>
-        <w:t xml:space="preserve">was </w:t>
+        <w:t>To address some of the</w:t>
+      </w:r>
+      <w:r>
+        <w:t xml:space="preserve"> Kinect’s</w:t>
+      </w:r>
+      <w:r>
+        <w:t xml:space="preserve"> limitations, a </w:t>
+      </w:r>
+      <w:r>
+        <w:t>panning</w:t>
+      </w:r>
+      <w:r>
+        <w:t xml:space="preserve"> mount was </w:t>
       </w:r>
       <w:r>
         <w:t>developed</w:t>
       </w:r>
       <w:r>
-        <w:t xml:space="preserve"> using </w:t>
-      </w:r>
-      <w:r>
-        <w:t>the</w:t>
-      </w:r>
-      <w:r>
-        <w:t xml:space="preserve"> Kinect and the</w:t>
-      </w:r>
-      <w:r>
-        <w:t xml:space="preserve"> OpenNI library</w:t>
-      </w:r>
-      <w:r>
-        <w:t xml:space="preserve">.  Addressing a limitation of the Kinect (the inability to distinguish between users), a reliability layer was added on top of </w:t>
-      </w:r>
-      <w:r>
-        <w:t>OpenNI</w:t>
-      </w:r>
-      <w:r>
-        <w:t xml:space="preserve">.  A fingerprint in the form of a 2D hue-saturation </w:t>
-      </w:r>
-      <w:bookmarkStart w:id="94" w:name="_GoBack"/>
-      <w:r>
-        <w:t xml:space="preserve">histogram </w:t>
-      </w:r>
-      <w:r>
-        <w:t>was</w:t>
-      </w:r>
-      <w:r>
-        <w:t xml:space="preserve"> </w:t>
-      </w:r>
-      <w:r>
-        <w:t xml:space="preserve">maintained for the tracked user, </w:t>
-      </w:r>
-      <w:r>
-        <w:t xml:space="preserve">and </w:t>
-      </w:r>
-      <w:r>
-        <w:t xml:space="preserve">used to distinguish the </w:t>
-      </w:r>
-      <w:bookmarkEnd w:id="94"/>
-      <w:r>
-        <w:t xml:space="preserve">desired user from </w:t>
-      </w:r>
-      <w:r>
-        <w:t>other</w:t>
-      </w:r>
-      <w:r>
-        <w:t xml:space="preserve"> targets</w:t>
-      </w:r>
-      <w:r>
-        <w:t>.</w:t>
+        <w:t xml:space="preserve"> to rotate the Kinect and point it at the target.  Software was written to assist in transforming </w:t>
+      </w:r>
+      <w:r>
+        <w:t xml:space="preserve">the Kinect’s point cloud </w:t>
+      </w:r>
+      <w:r>
+        <w:t>to world coordinates.</w:t>
+      </w:r>
+      <w:r>
+        <w:t xml:space="preserve">  </w:t>
+      </w:r>
+      <w:r>
+        <w:t xml:space="preserve">The pan mount resulted in a 300% increase in the Kinect’s effective field of view.  </w:t>
+      </w:r>
+      <w:r>
+        <w:t xml:space="preserve">Performance data demonstrated that </w:t>
+      </w:r>
+      <w:r>
+        <w:t>the pan mount</w:t>
+      </w:r>
+      <w:r>
+        <w:t xml:space="preserve"> resulted in improvements in the Kinect’s ability to track moving targets.</w:t>
       </w:r>
     </w:p>
     <w:p>
@@ -29441,43 +29598,98 @@
         <w:ind w:firstLine="720"/>
       </w:pPr>
       <w:r>
-        <w:t xml:space="preserve">Path </w:t>
-      </w:r>
-      <w:r>
-        <w:t>planning required</w:t>
-      </w:r>
-      <w:r>
-        <w:t xml:space="preserve"> the majority of this project’s programming work.</w:t>
-      </w:r>
-      <w:r>
-        <w:t xml:space="preserve">  The ROS SBPL (search-based planning lattice) planner was</w:t>
-      </w:r>
-      <w:r>
-        <w:t xml:space="preserve"> used </w:t>
-      </w:r>
-      <w:r>
-        <w:t xml:space="preserve">with modification </w:t>
-      </w:r>
-      <w:r>
-        <w:t xml:space="preserve">as a point-point planner.  Modifications were made </w:t>
-      </w:r>
-      <w:r>
-        <w:t>for compatibility with the CWRU path segment standard</w:t>
-      </w:r>
-      <w:r>
-        <w:t>, and the SBPL planner’s parameters and motion primitives were customized for Harlie.</w:t>
-      </w:r>
-      <w:r>
-        <w:t xml:space="preserve">  </w:t>
-      </w:r>
-      <w:r>
-        <w:t xml:space="preserve">The SBPL planner was </w:t>
-      </w:r>
-      <w:r>
-        <w:t xml:space="preserve">then </w:t>
-      </w:r>
-      <w:r>
-        <w:t>integrated into a dynamic replanning framework.</w:t>
+        <w:lastRenderedPageBreak/>
+        <w:t xml:space="preserve">Person-tracking software was built </w:t>
+      </w:r>
+      <w:r>
+        <w:t xml:space="preserve">using elements </w:t>
+      </w:r>
+      <w:r>
+        <w:t xml:space="preserve">of </w:t>
+      </w:r>
+      <w:r>
+        <w:t>the ROS People stack.  From the People stack, a Kalman filter node, a face detector, and a LIDAR-</w:t>
+      </w:r>
+      <w:r>
+        <w:t>based leg detector</w:t>
+      </w:r>
+      <w:r>
+        <w:t xml:space="preserve"> node</w:t>
+      </w:r>
+      <w:r>
+        <w:t xml:space="preserve"> were </w:t>
+      </w:r>
+      <w:r>
+        <w:t xml:space="preserve">used with modification.  </w:t>
+      </w:r>
+      <w:r>
+        <w:t>A</w:t>
+      </w:r>
+      <w:r>
+        <w:t xml:space="preserve"> b</w:t>
+      </w:r>
+      <w:r>
+        <w:t xml:space="preserve">ody-detector node </w:t>
+      </w:r>
+      <w:r>
+        <w:t xml:space="preserve">was </w:t>
+      </w:r>
+      <w:r>
+        <w:t>developed</w:t>
+      </w:r>
+      <w:r>
+        <w:t xml:space="preserve"> using </w:t>
+      </w:r>
+      <w:r>
+        <w:t>the</w:t>
+      </w:r>
+      <w:r>
+        <w:t xml:space="preserve"> Kinect and the</w:t>
+      </w:r>
+      <w:r>
+        <w:t xml:space="preserve"> OpenNI library</w:t>
+      </w:r>
+      <w:r>
+        <w:t>.  Address</w:t>
+      </w:r>
+      <w:r>
+        <w:t xml:space="preserve">ing a major limitation of the Kinect, </w:t>
+      </w:r>
+      <w:r>
+        <w:t xml:space="preserve">the inability to distinguish between users, a reliability layer was added on top of </w:t>
+      </w:r>
+      <w:r>
+        <w:t>OpenNI</w:t>
+      </w:r>
+      <w:r>
+        <w:t xml:space="preserve">.  A fingerprint in the form of a 2D hue-saturation histogram </w:t>
+      </w:r>
+      <w:r>
+        <w:t>was</w:t>
+      </w:r>
+      <w:r>
+        <w:t xml:space="preserve"> </w:t>
+      </w:r>
+      <w:r>
+        <w:t>maintained for the tracked user</w:t>
+      </w:r>
+      <w:r>
+        <w:t xml:space="preserve"> </w:t>
+      </w:r>
+      <w:r>
+        <w:t xml:space="preserve">and </w:t>
+      </w:r>
+      <w:r>
+        <w:t xml:space="preserve">used to distinguish the desired user from </w:t>
+      </w:r>
+      <w:r>
+        <w:t>other</w:t>
+      </w:r>
+      <w:r>
+        <w:t xml:space="preserve"> targets</w:t>
+      </w:r>
+      <w:r>
+        <w:t>.</w:t>
       </w:r>
     </w:p>
     <w:p>
@@ -29486,43 +29698,43 @@
         <w:ind w:firstLine="720"/>
       </w:pPr>
       <w:r>
-        <w:t xml:space="preserve">A dynamic </w:t>
-      </w:r>
-      <w:r>
-        <w:t>re</w:t>
-      </w:r>
-      <w:r>
-        <w:t>planning</w:t>
-      </w:r>
-      <w:r>
-        <w:t xml:space="preserve"> algorithm</w:t>
-      </w:r>
-      <w:r>
-        <w:t xml:space="preserve"> was created to provide the flexibility needed to follow a moving target.</w:t>
+        <w:t xml:space="preserve">Path </w:t>
+      </w:r>
+      <w:r>
+        <w:t>planning required</w:t>
+      </w:r>
+      <w:r>
+        <w:t xml:space="preserve"> the majority of this project’s programming work.</w:t>
+      </w:r>
+      <w:r>
+        <w:t xml:space="preserve">  The ROS SBPL (search-based planning lattice) planner was</w:t>
+      </w:r>
+      <w:r>
+        <w:t xml:space="preserve"> used </w:t>
+      </w:r>
+      <w:r>
+        <w:t xml:space="preserve">with modification </w:t>
+      </w:r>
+      <w:r>
+        <w:t xml:space="preserve">as a point-point planner.  Modifications were made </w:t>
+      </w:r>
+      <w:r>
+        <w:t>for compatibility with the CWRU path segment standard</w:t>
+      </w:r>
+      <w:r>
+        <w:t>, and the SBPL planner’s parameters and motion primitives were customized for Harlie.</w:t>
       </w:r>
       <w:r>
         <w:t xml:space="preserve">  </w:t>
       </w:r>
       <w:r>
-        <w:t>The algorithm uses</w:t>
-      </w:r>
-      <w:r>
-        <w:t xml:space="preserve"> a rolling-window approach to allow Harlie to </w:t>
-      </w:r>
-      <w:r>
-        <w:t xml:space="preserve">follow a moving target and dodge obstacles without coming to a halt.  Tests and benchmarks show that the dynamic </w:t>
-      </w:r>
-      <w:r>
-        <w:t>re</w:t>
-      </w:r>
-      <w:r>
-        <w:t xml:space="preserve">planning algorithm provides the flexibility and </w:t>
-      </w:r>
-      <w:r>
-        <w:t xml:space="preserve">computational </w:t>
-      </w:r>
-      <w:r>
-        <w:t>speed necessary for person following.</w:t>
+        <w:t xml:space="preserve">The SBPL planner was </w:t>
+      </w:r>
+      <w:r>
+        <w:t xml:space="preserve">then </w:t>
+      </w:r>
+      <w:r>
+        <w:t>integrated into a dynamic replanning framework.</w:t>
       </w:r>
     </w:p>
     <w:p>
@@ -29531,6 +29743,57 @@
         <w:ind w:firstLine="720"/>
       </w:pPr>
       <w:r>
+        <w:t xml:space="preserve">A dynamic </w:t>
+      </w:r>
+      <w:r>
+        <w:t>re</w:t>
+      </w:r>
+      <w:r>
+        <w:t>planning</w:t>
+      </w:r>
+      <w:r>
+        <w:t xml:space="preserve"> algorithm</w:t>
+      </w:r>
+      <w:r>
+        <w:t xml:space="preserve"> was created to provide the flexibility needed to follow a moving target.</w:t>
+      </w:r>
+      <w:r>
+        <w:t xml:space="preserve">  </w:t>
+      </w:r>
+      <w:r>
+        <w:t>The algorithm uses</w:t>
+      </w:r>
+      <w:r>
+        <w:t xml:space="preserve"> a rolling-window approach to allow Harlie to </w:t>
+      </w:r>
+      <w:r>
+        <w:t xml:space="preserve">follow a moving target and </w:t>
+      </w:r>
+      <w:r>
+        <w:t>avoid</w:t>
+      </w:r>
+      <w:r>
+        <w:t xml:space="preserve"> obstacles without coming to a halt.  Tests and benchmarks show that the dynamic </w:t>
+      </w:r>
+      <w:r>
+        <w:t>re</w:t>
+      </w:r>
+      <w:r>
+        <w:t xml:space="preserve">planning algorithm provides the flexibility and </w:t>
+      </w:r>
+      <w:r>
+        <w:t xml:space="preserve">computational </w:t>
+      </w:r>
+      <w:r>
+        <w:t>speed necessary for person following.</w:t>
+      </w:r>
+    </w:p>
+    <w:p>
+      <w:pPr>
+        <w:spacing w:line="480" w:lineRule="auto"/>
+        <w:ind w:firstLine="720"/>
+      </w:pPr>
+      <w:r>
         <w:t>Finally, the complete system was integrated on Harlie.</w:t>
       </w:r>
       <w:r>
@@ -29543,6 +29806,7 @@
       </w:pPr>
       <w:bookmarkStart w:id="95" w:name="_Toc325709661"/>
       <w:r>
+        <w:lastRenderedPageBreak/>
         <w:t>Future Work</w:t>
       </w:r>
       <w:bookmarkEnd w:id="95"/>
@@ -29553,8 +29817,13 @@
         <w:ind w:firstLine="864"/>
       </w:pPr>
       <w:r>
-        <w:lastRenderedPageBreak/>
-        <w:t xml:space="preserve">The Kinect with NiTE has been shown to perform well enough from a mobile base that it can be used </w:t>
+        <w:t xml:space="preserve">The Kinect with </w:t>
+      </w:r>
+      <w:r>
+        <w:t xml:space="preserve">OpenNI and </w:t>
+      </w:r>
+      <w:r>
+        <w:t xml:space="preserve">NiTE has been shown to perform well enough from a mobile base that it can be used </w:t>
       </w:r>
       <w:r>
         <w:t>as part of a person-</w:t>
@@ -29575,7 +29844,25 @@
         <w:t>largest</w:t>
       </w:r>
       <w:r>
-        <w:t xml:space="preserve"> drawback of the current system is its susceptibility to bumps and vibrations.  In the future, this could be re</w:t>
+        <w:t xml:space="preserve"> drawback of the </w:t>
+      </w:r>
+      <w:r>
+        <w:t>current setup</w:t>
+      </w:r>
+      <w:r>
+        <w:t xml:space="preserve"> is</w:t>
+      </w:r>
+      <w:r>
+        <w:t xml:space="preserve"> the</w:t>
+      </w:r>
+      <w:r>
+        <w:t xml:space="preserve"> </w:t>
+      </w:r>
+      <w:r>
+        <w:t xml:space="preserve">Kinect’s </w:t>
+      </w:r>
+      <w:r>
+        <w:t>susceptibility to bumps and vibrations.  In the future, this could be re</w:t>
       </w:r>
       <w:r>
         <w:t>s</w:t>
@@ -29596,10 +29883,19 @@
         <w:t xml:space="preserve">he developed path planning algorithm performs well over medium to long distances, </w:t>
       </w:r>
       <w:r>
-        <w:t xml:space="preserve">but Harlie </w:t>
-      </w:r>
-      <w:r>
-        <w:t>shows some weakness when tracking users at close range</w:t>
+        <w:t>although</w:t>
+      </w:r>
+      <w:r>
+        <w:t xml:space="preserve"> Harlie </w:t>
+      </w:r>
+      <w:r>
+        <w:t xml:space="preserve">shows some weakness when </w:t>
+      </w:r>
+      <w:r>
+        <w:t>following</w:t>
+      </w:r>
+      <w:r>
+        <w:t xml:space="preserve"> users at close range</w:t>
       </w:r>
       <w:r>
         <w:t xml:space="preserve"> (</w:t>
@@ -31713,7 +32009,7 @@
           <w:rPr>
             <w:noProof/>
           </w:rPr>
-          <w:t>53</w:t>
+          <w:t>36</w:t>
         </w:r>
         <w:r>
           <w:rPr>
@@ -35664,7 +35960,7 @@
 </file>
 
 <file path=customXml/itemProps1.xml><?xml version="1.0" encoding="utf-8"?>
-<ds:datastoreItem xmlns:ds="http://schemas.openxmlformats.org/officeDocument/2006/customXml" ds:itemID="{BE351F7E-ADCC-4A63-B7F6-CAEE7D564749}">
+<ds:datastoreItem xmlns:ds="http://schemas.openxmlformats.org/officeDocument/2006/customXml" ds:itemID="{CF4714FD-A2A1-442E-8A91-1D5FA4F60C7D}">
   <ds:schemaRefs>
     <ds:schemaRef ds:uri="http://schemas.openxmlformats.org/officeDocument/2006/bibliography"/>
   </ds:schemaRefs>

--- a/Document/Bill_Kulp_Thesis_2012_05_25.docx
+++ b/Document/Bill_Kulp_Thesis_2012_05_25.docx
@@ -669,7 +669,7 @@
             <w:noProof/>
             <w:webHidden/>
           </w:rPr>
-          <w:t>9</w:t>
+          <w:t>10</w:t>
         </w:r>
         <w:r>
           <w:rPr>
@@ -841,7 +841,7 @@
             <w:noProof/>
             <w:webHidden/>
           </w:rPr>
-          <w:t>14</w:t>
+          <w:t>15</w:t>
         </w:r>
         <w:r>
           <w:rPr>
@@ -1099,7 +1099,7 @@
             <w:noProof/>
             <w:webHidden/>
           </w:rPr>
-          <w:t>19</w:t>
+          <w:t>18</w:t>
         </w:r>
         <w:r>
           <w:rPr>
@@ -1185,7 +1185,7 @@
             <w:noProof/>
             <w:webHidden/>
           </w:rPr>
-          <w:t>22</w:t>
+          <w:t>21</w:t>
         </w:r>
         <w:r>
           <w:rPr>
@@ -1271,7 +1271,7 @@
             <w:noProof/>
             <w:webHidden/>
           </w:rPr>
-          <w:t>24</w:t>
+          <w:t>23</w:t>
         </w:r>
         <w:r>
           <w:rPr>
@@ -1357,7 +1357,7 @@
             <w:noProof/>
             <w:webHidden/>
           </w:rPr>
-          <w:t>29</w:t>
+          <w:t>28</w:t>
         </w:r>
         <w:r>
           <w:rPr>
@@ -1443,7 +1443,7 @@
             <w:noProof/>
             <w:webHidden/>
           </w:rPr>
-          <w:t>30</w:t>
+          <w:t>29</w:t>
         </w:r>
         <w:r>
           <w:rPr>
@@ -1615,7 +1615,7 @@
             <w:noProof/>
             <w:webHidden/>
           </w:rPr>
-          <w:t>31</w:t>
+          <w:t>30</w:t>
         </w:r>
         <w:r>
           <w:rPr>
@@ -1959,7 +1959,7 @@
             <w:noProof/>
             <w:webHidden/>
           </w:rPr>
-          <w:t>45</w:t>
+          <w:t>46</w:t>
         </w:r>
         <w:r>
           <w:rPr>
@@ -2045,7 +2045,7 @@
             <w:noProof/>
             <w:webHidden/>
           </w:rPr>
-          <w:t>46</w:t>
+          <w:t>47</w:t>
         </w:r>
         <w:r>
           <w:rPr>
@@ -2303,7 +2303,7 @@
             <w:noProof/>
             <w:webHidden/>
           </w:rPr>
-          <w:t>54</w:t>
+          <w:t>55</w:t>
         </w:r>
         <w:r>
           <w:rPr>
@@ -2382,7 +2382,7 @@
         </w:rPr>
         <w:fldChar w:fldCharType="separate"/>
       </w:r>
-      <w:hyperlink r:id="rId11" w:anchor="_Toc325709662" w:history="1">
+      <w:hyperlink r:id="rId11" w:anchor="_Toc325816251" w:history="1">
         <w:r>
           <w:rPr>
             <w:rStyle w:val="Hyperlink"/>
@@ -2409,7 +2409,7 @@
             <w:noProof/>
             <w:webHidden/>
           </w:rPr>
-          <w:instrText xml:space="preserve"> PAGEREF _Toc325709662 \h </w:instrText>
+          <w:instrText xml:space="preserve"> PAGEREF _Toc325816251 \h </w:instrText>
         </w:r>
         <w:r>
           <w:rPr>
@@ -2429,7 +2429,7 @@
             <w:noProof/>
             <w:webHidden/>
           </w:rPr>
-          <w:t>44</w:t>
+          <w:t>45</w:t>
         </w:r>
         <w:r>
           <w:rPr>
@@ -2498,7 +2498,7 @@
         </w:rPr>
         <w:fldChar w:fldCharType="separate"/>
       </w:r>
-      <w:hyperlink w:anchor="_Toc325709663" w:history="1">
+      <w:hyperlink w:anchor="_Toc325816252" w:history="1">
         <w:r>
           <w:rPr>
             <w:rStyle w:val="Hyperlink"/>
@@ -2525,7 +2525,7 @@
             <w:noProof/>
             <w:webHidden/>
           </w:rPr>
-          <w:instrText xml:space="preserve"> PAGEREF _Toc325709663 \h </w:instrText>
+          <w:instrText xml:space="preserve"> PAGEREF _Toc325816252 \h </w:instrText>
         </w:r>
         <w:r>
           <w:rPr>
@@ -2568,7 +2568,7 @@
           <w:sz w:val="22"/>
         </w:rPr>
       </w:pPr>
-      <w:hyperlink w:anchor="_Toc325709664" w:history="1">
+      <w:hyperlink w:anchor="_Toc325816253" w:history="1">
         <w:r>
           <w:rPr>
             <w:rStyle w:val="Hyperlink"/>
@@ -2595,7 +2595,7 @@
             <w:noProof/>
             <w:webHidden/>
           </w:rPr>
-          <w:instrText xml:space="preserve"> PAGEREF _Toc325709664 \h </w:instrText>
+          <w:instrText xml:space="preserve"> PAGEREF _Toc325816253 \h </w:instrText>
         </w:r>
         <w:r>
           <w:rPr>
@@ -2638,7 +2638,7 @@
           <w:sz w:val="22"/>
         </w:rPr>
       </w:pPr>
-      <w:hyperlink w:anchor="_Toc325709665" w:history="1">
+      <w:hyperlink w:anchor="_Toc325816254" w:history="1">
         <w:r>
           <w:rPr>
             <w:rStyle w:val="Hyperlink"/>
@@ -2665,7 +2665,7 @@
             <w:noProof/>
             <w:webHidden/>
           </w:rPr>
-          <w:instrText xml:space="preserve"> PAGEREF _Toc325709665 \h </w:instrText>
+          <w:instrText xml:space="preserve"> PAGEREF _Toc325816254 \h </w:instrText>
         </w:r>
         <w:r>
           <w:rPr>
@@ -2685,7 +2685,7 @@
             <w:noProof/>
             <w:webHidden/>
           </w:rPr>
-          <w:t>15</w:t>
+          <w:t>14</w:t>
         </w:r>
         <w:r>
           <w:rPr>
@@ -2708,7 +2708,7 @@
           <w:sz w:val="22"/>
         </w:rPr>
       </w:pPr>
-      <w:hyperlink w:anchor="_Toc325709666" w:history="1">
+      <w:hyperlink w:anchor="_Toc325816255" w:history="1">
         <w:r>
           <w:rPr>
             <w:rStyle w:val="Hyperlink"/>
@@ -2735,7 +2735,7 @@
             <w:noProof/>
             <w:webHidden/>
           </w:rPr>
-          <w:instrText xml:space="preserve"> PAGEREF _Toc325709666 \h </w:instrText>
+          <w:instrText xml:space="preserve"> PAGEREF _Toc325816255 \h </w:instrText>
         </w:r>
         <w:r>
           <w:rPr>
@@ -2778,7 +2778,7 @@
           <w:sz w:val="22"/>
         </w:rPr>
       </w:pPr>
-      <w:hyperlink w:anchor="_Toc325709667" w:history="1">
+      <w:hyperlink w:anchor="_Toc325816256" w:history="1">
         <w:r>
           <w:rPr>
             <w:rStyle w:val="Hyperlink"/>
@@ -2805,7 +2805,7 @@
             <w:noProof/>
             <w:webHidden/>
           </w:rPr>
-          <w:instrText xml:space="preserve"> PAGEREF _Toc325709667 \h </w:instrText>
+          <w:instrText xml:space="preserve"> PAGEREF _Toc325816256 \h </w:instrText>
         </w:r>
         <w:r>
           <w:rPr>
@@ -2825,7 +2825,7 @@
             <w:noProof/>
             <w:webHidden/>
           </w:rPr>
-          <w:t>19</w:t>
+          <w:t>18</w:t>
         </w:r>
         <w:r>
           <w:rPr>
@@ -2848,7 +2848,7 @@
           <w:sz w:val="22"/>
         </w:rPr>
       </w:pPr>
-      <w:hyperlink w:anchor="_Toc325709668" w:history="1">
+      <w:hyperlink w:anchor="_Toc325816257" w:history="1">
         <w:r>
           <w:rPr>
             <w:rStyle w:val="Hyperlink"/>
@@ -2875,7 +2875,7 @@
             <w:noProof/>
             <w:webHidden/>
           </w:rPr>
-          <w:instrText xml:space="preserve"> PAGEREF _Toc325709668 \h </w:instrText>
+          <w:instrText xml:space="preserve"> PAGEREF _Toc325816257 \h </w:instrText>
         </w:r>
         <w:r>
           <w:rPr>
@@ -2895,7 +2895,7 @@
             <w:noProof/>
             <w:webHidden/>
           </w:rPr>
-          <w:t>20</w:t>
+          <w:t>19</w:t>
         </w:r>
         <w:r>
           <w:rPr>
@@ -2918,7 +2918,7 @@
           <w:sz w:val="22"/>
         </w:rPr>
       </w:pPr>
-      <w:hyperlink w:anchor="_Toc325709669" w:history="1">
+      <w:hyperlink w:anchor="_Toc325816258" w:history="1">
         <w:r>
           <w:rPr>
             <w:rStyle w:val="Hyperlink"/>
@@ -2945,7 +2945,7 @@
             <w:noProof/>
             <w:webHidden/>
           </w:rPr>
-          <w:instrText xml:space="preserve"> PAGEREF _Toc325709669 \h </w:instrText>
+          <w:instrText xml:space="preserve"> PAGEREF _Toc325816258 \h </w:instrText>
         </w:r>
         <w:r>
           <w:rPr>
@@ -2965,7 +2965,7 @@
             <w:noProof/>
             <w:webHidden/>
           </w:rPr>
-          <w:t>23</w:t>
+          <w:t>22</w:t>
         </w:r>
         <w:r>
           <w:rPr>
@@ -2988,7 +2988,7 @@
           <w:sz w:val="22"/>
         </w:rPr>
       </w:pPr>
-      <w:hyperlink w:anchor="_Toc325709670" w:history="1">
+      <w:hyperlink w:anchor="_Toc325816259" w:history="1">
         <w:r>
           <w:rPr>
             <w:rStyle w:val="Hyperlink"/>
@@ -3015,7 +3015,7 @@
             <w:noProof/>
             <w:webHidden/>
           </w:rPr>
-          <w:instrText xml:space="preserve"> PAGEREF _Toc325709670 \h </w:instrText>
+          <w:instrText xml:space="preserve"> PAGEREF _Toc325816259 \h </w:instrText>
         </w:r>
         <w:r>
           <w:rPr>
@@ -3035,7 +3035,7 @@
             <w:noProof/>
             <w:webHidden/>
           </w:rPr>
-          <w:t>24</w:t>
+          <w:t>23</w:t>
         </w:r>
         <w:r>
           <w:rPr>
@@ -3058,7 +3058,7 @@
           <w:sz w:val="22"/>
         </w:rPr>
       </w:pPr>
-      <w:hyperlink w:anchor="_Toc325709671" w:history="1">
+      <w:hyperlink w:anchor="_Toc325816260" w:history="1">
         <w:r>
           <w:rPr>
             <w:rStyle w:val="Hyperlink"/>
@@ -3085,7 +3085,7 @@
             <w:noProof/>
             <w:webHidden/>
           </w:rPr>
-          <w:instrText xml:space="preserve"> PAGEREF _Toc325709671 \h </w:instrText>
+          <w:instrText xml:space="preserve"> PAGEREF _Toc325816260 \h </w:instrText>
         </w:r>
         <w:r>
           <w:rPr>
@@ -3105,7 +3105,7 @@
             <w:noProof/>
             <w:webHidden/>
           </w:rPr>
-          <w:t>24</w:t>
+          <w:t>23</w:t>
         </w:r>
         <w:r>
           <w:rPr>
@@ -3128,7 +3128,7 @@
           <w:sz w:val="22"/>
         </w:rPr>
       </w:pPr>
-      <w:hyperlink w:anchor="_Toc325709672" w:history="1">
+      <w:hyperlink w:anchor="_Toc325816261" w:history="1">
         <w:r>
           <w:rPr>
             <w:rStyle w:val="Hyperlink"/>
@@ -3155,7 +3155,7 @@
             <w:noProof/>
             <w:webHidden/>
           </w:rPr>
-          <w:instrText xml:space="preserve"> PAGEREF _Toc325709672 \h </w:instrText>
+          <w:instrText xml:space="preserve"> PAGEREF _Toc325816261 \h </w:instrText>
         </w:r>
         <w:r>
           <w:rPr>
@@ -3175,7 +3175,7 @@
             <w:noProof/>
             <w:webHidden/>
           </w:rPr>
-          <w:t>26</w:t>
+          <w:t>25</w:t>
         </w:r>
         <w:r>
           <w:rPr>
@@ -3198,7 +3198,7 @@
           <w:sz w:val="22"/>
         </w:rPr>
       </w:pPr>
-      <w:hyperlink w:anchor="_Toc325709673" w:history="1">
+      <w:hyperlink w:anchor="_Toc325816262" w:history="1">
         <w:r>
           <w:rPr>
             <w:rStyle w:val="Hyperlink"/>
@@ -3225,7 +3225,7 @@
             <w:noProof/>
             <w:webHidden/>
           </w:rPr>
-          <w:instrText xml:space="preserve"> PAGEREF _Toc325709673 \h </w:instrText>
+          <w:instrText xml:space="preserve"> PAGEREF _Toc325816262 \h </w:instrText>
         </w:r>
         <w:r>
           <w:rPr>
@@ -3245,7 +3245,7 @@
             <w:noProof/>
             <w:webHidden/>
           </w:rPr>
-          <w:t>27</w:t>
+          <w:t>26</w:t>
         </w:r>
         <w:r>
           <w:rPr>
@@ -3268,7 +3268,7 @@
           <w:sz w:val="22"/>
         </w:rPr>
       </w:pPr>
-      <w:hyperlink w:anchor="_Toc325709674" w:history="1">
+      <w:hyperlink w:anchor="_Toc325816263" w:history="1">
         <w:r>
           <w:rPr>
             <w:rStyle w:val="Hyperlink"/>
@@ -3295,7 +3295,7 @@
             <w:noProof/>
             <w:webHidden/>
           </w:rPr>
-          <w:instrText xml:space="preserve"> PAGEREF _Toc325709674 \h </w:instrText>
+          <w:instrText xml:space="preserve"> PAGEREF _Toc325816263 \h </w:instrText>
         </w:r>
         <w:r>
           <w:rPr>
@@ -3315,7 +3315,7 @@
             <w:noProof/>
             <w:webHidden/>
           </w:rPr>
-          <w:t>29</w:t>
+          <w:t>28</w:t>
         </w:r>
         <w:r>
           <w:rPr>
@@ -3338,7 +3338,7 @@
           <w:sz w:val="22"/>
         </w:rPr>
       </w:pPr>
-      <w:hyperlink w:anchor="_Toc325709675" w:history="1">
+      <w:hyperlink w:anchor="_Toc325816264" w:history="1">
         <w:r>
           <w:rPr>
             <w:rStyle w:val="Hyperlink"/>
@@ -3365,7 +3365,7 @@
             <w:noProof/>
             <w:webHidden/>
           </w:rPr>
-          <w:instrText xml:space="preserve"> PAGEREF _Toc325709675 \h </w:instrText>
+          <w:instrText xml:space="preserve"> PAGEREF _Toc325816264 \h </w:instrText>
         </w:r>
         <w:r>
           <w:rPr>
@@ -3408,7 +3408,7 @@
           <w:sz w:val="22"/>
         </w:rPr>
       </w:pPr>
-      <w:hyperlink w:anchor="_Toc325709676" w:history="1">
+      <w:hyperlink w:anchor="_Toc325816265" w:history="1">
         <w:r>
           <w:rPr>
             <w:rStyle w:val="Hyperlink"/>
@@ -3435,7 +3435,7 @@
             <w:noProof/>
             <w:webHidden/>
           </w:rPr>
-          <w:instrText xml:space="preserve"> PAGEREF _Toc325709676 \h </w:instrText>
+          <w:instrText xml:space="preserve"> PAGEREF _Toc325816265 \h </w:instrText>
         </w:r>
         <w:r>
           <w:rPr>
@@ -3455,7 +3455,7 @@
             <w:noProof/>
             <w:webHidden/>
           </w:rPr>
-          <w:t>33</w:t>
+          <w:t>32</w:t>
         </w:r>
         <w:r>
           <w:rPr>
@@ -3478,7 +3478,7 @@
           <w:sz w:val="22"/>
         </w:rPr>
       </w:pPr>
-      <w:hyperlink w:anchor="_Toc325709677" w:history="1">
+      <w:hyperlink w:anchor="_Toc325816266" w:history="1">
         <w:r>
           <w:rPr>
             <w:rStyle w:val="Hyperlink"/>
@@ -3505,7 +3505,7 @@
             <w:noProof/>
             <w:webHidden/>
           </w:rPr>
-          <w:instrText xml:space="preserve"> PAGEREF _Toc325709677 \h </w:instrText>
+          <w:instrText xml:space="preserve"> PAGEREF _Toc325816266 \h </w:instrText>
         </w:r>
         <w:r>
           <w:rPr>
@@ -3525,7 +3525,7 @@
             <w:noProof/>
             <w:webHidden/>
           </w:rPr>
-          <w:t>33</w:t>
+          <w:t>32</w:t>
         </w:r>
         <w:r>
           <w:rPr>
@@ -3548,7 +3548,7 @@
           <w:sz w:val="22"/>
         </w:rPr>
       </w:pPr>
-      <w:hyperlink w:anchor="_Toc325709678" w:history="1">
+      <w:hyperlink w:anchor="_Toc325816267" w:history="1">
         <w:r>
           <w:rPr>
             <w:rStyle w:val="Hyperlink"/>
@@ -3615,7 +3615,7 @@
             <w:noProof/>
             <w:webHidden/>
           </w:rPr>
-          <w:instrText xml:space="preserve"> PAGEREF _Toc325709678 \h </w:instrText>
+          <w:instrText xml:space="preserve"> PAGEREF _Toc325816267 \h </w:instrText>
         </w:r>
         <w:r>
           <w:rPr>
@@ -3658,13 +3658,13 @@
           <w:sz w:val="22"/>
         </w:rPr>
       </w:pPr>
-      <w:hyperlink w:anchor="_Toc325709679" w:history="1">
+      <w:hyperlink w:anchor="_Toc325816268" w:history="1">
         <w:r>
           <w:rPr>
             <w:rStyle w:val="Hyperlink"/>
             <w:noProof/>
           </w:rPr>
-          <w:t>Figure 17: Planning module software architecture</w:t>
+          <w:t>Figure 17: Planning module architecture</w:t>
         </w:r>
         <w:r>
           <w:rPr>
@@ -3685,7 +3685,7 @@
             <w:noProof/>
             <w:webHidden/>
           </w:rPr>
-          <w:instrText xml:space="preserve"> PAGEREF _Toc325709679 \h </w:instrText>
+          <w:instrText xml:space="preserve"> PAGEREF _Toc325816268 \h </w:instrText>
         </w:r>
         <w:r>
           <w:rPr>
@@ -3728,7 +3728,7 @@
           <w:sz w:val="22"/>
         </w:rPr>
       </w:pPr>
-      <w:hyperlink w:anchor="_Toc325709680" w:history="1">
+      <w:hyperlink w:anchor="_Toc325816269" w:history="1">
         <w:r>
           <w:rPr>
             <w:rStyle w:val="Hyperlink"/>
@@ -3755,7 +3755,7 @@
             <w:noProof/>
             <w:webHidden/>
           </w:rPr>
-          <w:instrText xml:space="preserve"> PAGEREF _Toc325709680 \h </w:instrText>
+          <w:instrText xml:space="preserve"> PAGEREF _Toc325816269 \h </w:instrText>
         </w:r>
         <w:r>
           <w:rPr>
@@ -3798,7 +3798,7 @@
           <w:sz w:val="22"/>
         </w:rPr>
       </w:pPr>
-      <w:hyperlink w:anchor="_Toc325709681" w:history="1">
+      <w:hyperlink w:anchor="_Toc325816270" w:history="1">
         <w:r>
           <w:rPr>
             <w:rStyle w:val="Hyperlink"/>
@@ -3825,7 +3825,7 @@
             <w:noProof/>
             <w:webHidden/>
           </w:rPr>
-          <w:instrText xml:space="preserve"> PAGEREF _Toc325709681 \h </w:instrText>
+          <w:instrText xml:space="preserve"> PAGEREF _Toc325816270 \h </w:instrText>
         </w:r>
         <w:r>
           <w:rPr>
@@ -3868,7 +3868,7 @@
           <w:sz w:val="22"/>
         </w:rPr>
       </w:pPr>
-      <w:hyperlink w:anchor="_Toc325709682" w:history="1">
+      <w:hyperlink w:anchor="_Toc325816271" w:history="1">
         <w:r>
           <w:rPr>
             <w:rStyle w:val="Hyperlink"/>
@@ -3895,7 +3895,7 @@
             <w:noProof/>
             <w:webHidden/>
           </w:rPr>
-          <w:instrText xml:space="preserve"> PAGEREF _Toc325709682 \h </w:instrText>
+          <w:instrText xml:space="preserve"> PAGEREF _Toc325816271 \h </w:instrText>
         </w:r>
         <w:r>
           <w:rPr>
@@ -3938,7 +3938,7 @@
           <w:sz w:val="22"/>
         </w:rPr>
       </w:pPr>
-      <w:hyperlink w:anchor="_Toc325709683" w:history="1">
+      <w:hyperlink w:anchor="_Toc325816272" w:history="1">
         <w:r>
           <w:rPr>
             <w:rStyle w:val="Hyperlink"/>
@@ -3965,7 +3965,7 @@
             <w:noProof/>
             <w:webHidden/>
           </w:rPr>
-          <w:instrText xml:space="preserve"> PAGEREF _Toc325709683 \h </w:instrText>
+          <w:instrText xml:space="preserve"> PAGEREF _Toc325816272 \h </w:instrText>
         </w:r>
         <w:r>
           <w:rPr>
@@ -3985,7 +3985,7 @@
             <w:noProof/>
             <w:webHidden/>
           </w:rPr>
-          <w:t>43</w:t>
+          <w:t>44</w:t>
         </w:r>
         <w:r>
           <w:rPr>
@@ -4008,7 +4008,7 @@
           <w:sz w:val="22"/>
         </w:rPr>
       </w:pPr>
-      <w:hyperlink w:anchor="_Toc325709684" w:history="1">
+      <w:hyperlink w:anchor="_Toc325816273" w:history="1">
         <w:r>
           <w:rPr>
             <w:rStyle w:val="Hyperlink"/>
@@ -4035,7 +4035,7 @@
             <w:noProof/>
             <w:webHidden/>
           </w:rPr>
-          <w:instrText xml:space="preserve"> PAGEREF _Toc325709684 \h </w:instrText>
+          <w:instrText xml:space="preserve"> PAGEREF _Toc325816273 \h </w:instrText>
         </w:r>
         <w:r>
           <w:rPr>
@@ -4055,7 +4055,7 @@
             <w:noProof/>
             <w:webHidden/>
           </w:rPr>
-          <w:t>45</w:t>
+          <w:t>46</w:t>
         </w:r>
         <w:r>
           <w:rPr>
@@ -4078,7 +4078,7 @@
           <w:sz w:val="22"/>
         </w:rPr>
       </w:pPr>
-      <w:hyperlink w:anchor="_Toc325709685" w:history="1">
+      <w:hyperlink w:anchor="_Toc325816274" w:history="1">
         <w:r>
           <w:rPr>
             <w:rStyle w:val="Hyperlink"/>
@@ -4105,7 +4105,7 @@
             <w:noProof/>
             <w:webHidden/>
           </w:rPr>
-          <w:instrText xml:space="preserve"> PAGEREF _Toc325709685 \h </w:instrText>
+          <w:instrText xml:space="preserve"> PAGEREF _Toc325816274 \h </w:instrText>
         </w:r>
         <w:r>
           <w:rPr>
@@ -4125,7 +4125,7 @@
             <w:noProof/>
             <w:webHidden/>
           </w:rPr>
-          <w:t>46</w:t>
+          <w:t>47</w:t>
         </w:r>
         <w:r>
           <w:rPr>
@@ -4148,7 +4148,7 @@
           <w:sz w:val="22"/>
         </w:rPr>
       </w:pPr>
-      <w:hyperlink w:anchor="_Toc325709686" w:history="1">
+      <w:hyperlink w:anchor="_Toc325816275" w:history="1">
         <w:r>
           <w:rPr>
             <w:rStyle w:val="Hyperlink"/>
@@ -4175,7 +4175,7 @@
             <w:noProof/>
             <w:webHidden/>
           </w:rPr>
-          <w:instrText xml:space="preserve"> PAGEREF _Toc325709686 \h </w:instrText>
+          <w:instrText xml:space="preserve"> PAGEREF _Toc325816275 \h </w:instrText>
         </w:r>
         <w:r>
           <w:rPr>
@@ -4195,7 +4195,7 @@
             <w:noProof/>
             <w:webHidden/>
           </w:rPr>
-          <w:t>47</w:t>
+          <w:t>48</w:t>
         </w:r>
         <w:r>
           <w:rPr>
@@ -4218,7 +4218,7 @@
           <w:sz w:val="22"/>
         </w:rPr>
       </w:pPr>
-      <w:hyperlink w:anchor="_Toc325709687" w:history="1">
+      <w:hyperlink w:anchor="_Toc325816276" w:history="1">
         <w:r>
           <w:rPr>
             <w:rStyle w:val="Hyperlink"/>
@@ -4245,7 +4245,7 @@
             <w:noProof/>
             <w:webHidden/>
           </w:rPr>
-          <w:instrText xml:space="preserve"> PAGEREF _Toc325709687 \h </w:instrText>
+          <w:instrText xml:space="preserve"> PAGEREF _Toc325816276 \h </w:instrText>
         </w:r>
         <w:r>
           <w:rPr>
@@ -4265,7 +4265,7 @@
             <w:noProof/>
             <w:webHidden/>
           </w:rPr>
-          <w:t>49</w:t>
+          <w:t>50</w:t>
         </w:r>
         <w:r>
           <w:rPr>
@@ -4288,7 +4288,7 @@
           <w:sz w:val="22"/>
         </w:rPr>
       </w:pPr>
-      <w:hyperlink w:anchor="_Toc325709688" w:history="1">
+      <w:hyperlink w:anchor="_Toc325816277" w:history="1">
         <w:r>
           <w:rPr>
             <w:rStyle w:val="Hyperlink"/>
@@ -4315,7 +4315,7 @@
             <w:noProof/>
             <w:webHidden/>
           </w:rPr>
-          <w:instrText xml:space="preserve"> PAGEREF _Toc325709688 \h </w:instrText>
+          <w:instrText xml:space="preserve"> PAGEREF _Toc325816277 \h </w:instrText>
         </w:r>
         <w:r>
           <w:rPr>
@@ -4335,7 +4335,7 @@
             <w:noProof/>
             <w:webHidden/>
           </w:rPr>
-          <w:t>49</w:t>
+          <w:t>50</w:t>
         </w:r>
         <w:r>
           <w:rPr>
@@ -4358,7 +4358,7 @@
           <w:sz w:val="22"/>
         </w:rPr>
       </w:pPr>
-      <w:hyperlink w:anchor="_Toc325709689" w:history="1">
+      <w:hyperlink w:anchor="_Toc325816278" w:history="1">
         <w:r>
           <w:rPr>
             <w:rStyle w:val="Hyperlink"/>
@@ -4385,7 +4385,7 @@
             <w:noProof/>
             <w:webHidden/>
           </w:rPr>
-          <w:instrText xml:space="preserve"> PAGEREF _Toc325709689 \h </w:instrText>
+          <w:instrText xml:space="preserve"> PAGEREF _Toc325816278 \h </w:instrText>
         </w:r>
         <w:r>
           <w:rPr>
@@ -4405,7 +4405,7 @@
             <w:noProof/>
             <w:webHidden/>
           </w:rPr>
-          <w:t>51</w:t>
+          <w:t>52</w:t>
         </w:r>
         <w:r>
           <w:rPr>
@@ -4428,7 +4428,7 @@
           <w:sz w:val="22"/>
         </w:rPr>
       </w:pPr>
-      <w:hyperlink w:anchor="_Toc325709690" w:history="1">
+      <w:hyperlink w:anchor="_Toc325816279" w:history="1">
         <w:r>
           <w:rPr>
             <w:rStyle w:val="Hyperlink"/>
@@ -4455,7 +4455,7 @@
             <w:noProof/>
             <w:webHidden/>
           </w:rPr>
-          <w:instrText xml:space="preserve"> PAGEREF _Toc325709690 \h </w:instrText>
+          <w:instrText xml:space="preserve"> PAGEREF _Toc325816279 \h </w:instrText>
         </w:r>
         <w:r>
           <w:rPr>
@@ -4475,7 +4475,7 @@
             <w:noProof/>
             <w:webHidden/>
           </w:rPr>
-          <w:t>51</w:t>
+          <w:t>52</w:t>
         </w:r>
         <w:r>
           <w:rPr>
@@ -4609,19 +4609,51 @@
         <w:t xml:space="preserve">  </w:t>
       </w:r>
       <w:r>
-        <w:t>A smart wheelchair could automatically follow a nurse through a hallway [site Chad’s thesis].  A pack robot could follow a soldier into combat</w:t>
+        <w:t>A smart wheelchair could automatically follow a nurse through a hallway</w:t>
+      </w:r>
+      <w:sdt>
+        <w:sdtPr>
+          <w:id w:val="1455293033"/>
+          <w:citation/>
+        </w:sdtPr>
+        <w:sdtContent>
+          <w:r>
+            <w:fldChar w:fldCharType="begin"/>
+          </w:r>
+          <w:r>
+            <w:instrText xml:space="preserve"> CITATION Roc12 \l 1033 </w:instrText>
+          </w:r>
+          <w:r>
+            <w:fldChar w:fldCharType="separate"/>
+          </w:r>
+          <w:r>
+            <w:rPr>
+              <w:noProof/>
+            </w:rPr>
+            <w:t xml:space="preserve"> </w:t>
+          </w:r>
+          <w:r>
+            <w:rPr>
+              <w:noProof/>
+            </w:rPr>
+            <w:t>[1]</w:t>
+          </w:r>
+          <w:r>
+            <w:fldChar w:fldCharType="end"/>
+          </w:r>
+        </w:sdtContent>
+      </w:sdt>
+      <w:r>
+        <w:t>.  A pack robot could follow a soldier into combat</w:t>
       </w:r>
       <w:r>
         <w:t xml:space="preserve">, or a tourguide robot could intelligently </w:t>
       </w:r>
       <w:r>
-        <w:t>guide</w:t>
-      </w:r>
-      <w:r>
-        <w:t xml:space="preserve"> a group of people</w:t>
-      </w:r>
-      <w:r>
-        <w:t xml:space="preserve"> through a museum.</w:t>
+        <w:t xml:space="preserve">interact with a group of people and guide them </w:t>
+      </w:r>
+      <w:r>
+        <w:t>through a museum.</w:t>
       </w:r>
     </w:p>
     <w:p>
@@ -4697,20 +4729,17 @@
         <w:ind w:firstLine="720"/>
       </w:pPr>
       <w:r>
-        <w:t xml:space="preserve">Of all the various sensors available to mobile robots, cameras </w:t>
-      </w:r>
-      <w:r>
-        <w:t xml:space="preserve">are </w:t>
-      </w:r>
-      <w:r>
-        <w:t xml:space="preserve">most often used for person tracking.  </w:t>
-      </w:r>
-      <w:r>
-        <w:t xml:space="preserve">High-resolution color cameras are inexpensive </w:t>
+        <w:t>Cameras and computer vision algorithms are commonly used on mobile robots for the purpose of person-</w:t>
+      </w:r>
+      <w:r>
+        <w:t xml:space="preserve">tracking.  </w:t>
+      </w:r>
+      <w:r>
+        <w:t xml:space="preserve">High-resolution color cameras are </w:t>
       </w:r>
       <w:r>
         <w:lastRenderedPageBreak/>
-        <w:t>and vision-based tracking is intuitive to us as humans.</w:t>
+        <w:t>inexpensive and vision-based tracking is intuitive to humans.</w:t>
       </w:r>
       <w:r>
         <w:t xml:space="preserve">  Computer vision algorithms are very diverse, and this section will touch on the most popular approaches.</w:t>
@@ -4725,7 +4754,19 @@
         <w:t>Some</w:t>
       </w:r>
       <w:r>
-        <w:t xml:space="preserve"> vision systems require the user to face the camera to provide a consistent view or to allow face detection.  Face detection is </w:t>
+        <w:t xml:space="preserve"> vision systems require the user to face the camera to provide a consistent view</w:t>
+      </w:r>
+      <w:r>
+        <w:t xml:space="preserve">.  A frontal view of the user is also necessary if </w:t>
+      </w:r>
+      <w:r>
+        <w:t>face detection</w:t>
+      </w:r>
+      <w:r>
+        <w:t xml:space="preserve"> is desired</w:t>
+      </w:r>
+      <w:r>
+        <w:t xml:space="preserve">.  Face detection is </w:t>
       </w:r>
       <w:r>
         <w:t>sometimes</w:t>
@@ -4743,7 +4784,10 @@
         <w:t xml:space="preserve">a </w:t>
       </w:r>
       <w:r>
-        <w:t xml:space="preserve">tracker after occlusion or target loss </w:t>
+        <w:t>person-tracking system</w:t>
+      </w:r>
+      <w:r>
+        <w:t xml:space="preserve"> after occlusion or target loss </w:t>
       </w:r>
       <w:sdt>
         <w:sdtPr>
@@ -4764,7 +4808,7 @@
             <w:rPr>
               <w:noProof/>
             </w:rPr>
-            <w:t>[1]</w:t>
+            <w:t>[2]</w:t>
           </w:r>
           <w:r>
             <w:fldChar w:fldCharType="end"/>
@@ -4808,7 +4852,7 @@
             <w:rPr>
               <w:noProof/>
             </w:rPr>
-            <w:t>[2]</w:t>
+            <w:t>[3]</w:t>
           </w:r>
           <w:r>
             <w:fldChar w:fldCharType="end"/>
@@ -4819,7 +4863,31 @@
         <w:t>.</w:t>
       </w:r>
       <w:r>
-        <w:t xml:space="preserve">  While requiring the target to face the robot may work for applications such as a tourguide, it is an inconvenient burden to place on a person</w:t>
+        <w:t xml:space="preserve">  While requiring the target to face the robot may work for </w:t>
+      </w:r>
+      <w:r>
+        <w:t xml:space="preserve">some </w:t>
+      </w:r>
+      <w:r>
+        <w:t>applications</w:t>
+      </w:r>
+      <w:r>
+        <w:t>,</w:t>
+      </w:r>
+      <w:r>
+        <w:t xml:space="preserve"> such as a tourguide</w:t>
+      </w:r>
+      <w:r>
+        <w:t xml:space="preserve"> robot</w:t>
+      </w:r>
+      <w:r>
+        <w:t>, i</w:t>
+      </w:r>
+      <w:r>
+        <w:t>n general i</w:t>
+      </w:r>
+      <w:r>
+        <w:t>t is an inconvenient burden to place on a person</w:t>
       </w:r>
       <w:r>
         <w:t>-</w:t>
@@ -4840,7 +4908,7 @@
         <w:t>rely on</w:t>
       </w:r>
       <w:r>
-        <w:t xml:space="preserve"> color information, </w:t>
+        <w:t xml:space="preserve"> color information </w:t>
       </w:r>
       <w:r>
         <w:t xml:space="preserve">and </w:t>
@@ -4873,7 +4941,7 @@
             <w:rPr>
               <w:noProof/>
             </w:rPr>
-            <w:t>[3]</w:t>
+            <w:t>[4]</w:t>
           </w:r>
           <w:r>
             <w:fldChar w:fldCharType="end"/>
@@ -4884,7 +4952,13 @@
         <w:t>.  These properties are</w:t>
       </w:r>
       <w:r>
-        <w:t xml:space="preserve"> readily accessible from cameras and intuitive to us as humans.</w:t>
+        <w:t xml:space="preserve"> readily accessib</w:t>
+      </w:r>
+      <w:r>
+        <w:t>le from cameras and intuitive to</w:t>
+      </w:r>
+      <w:r>
+        <w:t xml:space="preserve"> humans.</w:t>
       </w:r>
       <w:r>
         <w:t xml:space="preserve">  </w:t>
@@ -4938,7 +5012,13 @@
         <w:t>single-</w:t>
       </w:r>
       <w:r>
-        <w:t xml:space="preserve">color segmentation assisted by </w:t>
+        <w:t xml:space="preserve">color segmentation </w:t>
+      </w:r>
+      <w:r>
+        <w:t xml:space="preserve">algorithm </w:t>
+      </w:r>
+      <w:r>
+        <w:t xml:space="preserve">assisted by </w:t>
       </w:r>
       <w:r>
         <w:t xml:space="preserve">stereo </w:t>
@@ -4971,7 +5051,7 @@
             <w:rPr>
               <w:noProof/>
             </w:rPr>
-            <w:t>[4]</w:t>
+            <w:t>[5]</w:t>
           </w:r>
           <w:r>
             <w:fldChar w:fldCharType="end"/>
@@ -4988,7 +5068,13 @@
         <w:t xml:space="preserve"> are simple and computationally efficient, they are restricted to cases in which the target is wearing a solid color and that color </w:t>
       </w:r>
       <w:r>
-        <w:t>is not common in the environment.</w:t>
+        <w:t xml:space="preserve">is </w:t>
+      </w:r>
+      <w:r>
+        <w:t>un</w:t>
+      </w:r>
+      <w:r>
+        <w:t>common in the environment.</w:t>
       </w:r>
       <w:r>
         <w:t xml:space="preserve">  More complicated approaches may track areas of multiple colors, or compute a color histogram for a</w:t>
@@ -5018,7 +5104,7 @@
             <w:rPr>
               <w:noProof/>
             </w:rPr>
-            <w:t>[5]</w:t>
+            <w:t>[6]</w:t>
           </w:r>
           <w:r>
             <w:fldChar w:fldCharType="end"/>
@@ -5026,7 +5112,13 @@
         </w:sdtContent>
       </w:sdt>
       <w:r>
-        <w:t>.  Skin colors are also frequently tracked.</w:t>
+        <w:t xml:space="preserve">.  Skin colors are also frequently </w:t>
+      </w:r>
+      <w:r>
+        <w:t>used to identify regions of interest</w:t>
+      </w:r>
+      <w:r>
+        <w:t>.</w:t>
       </w:r>
     </w:p>
     <w:p>
@@ -5035,6 +5127,7 @@
         <w:ind w:firstLine="720"/>
       </w:pPr>
       <w:r>
+        <w:lastRenderedPageBreak/>
         <w:t xml:space="preserve">Going beyond color, </w:t>
       </w:r>
       <w:r>
@@ -5077,7 +5170,7 @@
             <w:rPr>
               <w:noProof/>
             </w:rPr>
-            <w:t>[6]</w:t>
+            <w:t>[7]</w:t>
           </w:r>
           <w:r>
             <w:fldChar w:fldCharType="end"/>
@@ -5109,7 +5202,7 @@
             <w:rPr>
               <w:noProof/>
             </w:rPr>
-            <w:t>[7]</w:t>
+            <w:t>[8]</w:t>
           </w:r>
           <w:r>
             <w:fldChar w:fldCharType="end"/>
@@ -5132,7 +5225,6 @@
         <w:t xml:space="preserve">use part-based representations that combine multiple </w:t>
       </w:r>
       <w:r>
-        <w:lastRenderedPageBreak/>
         <w:t>classifiers</w:t>
       </w:r>
       <w:r>
@@ -5157,7 +5249,7 @@
             <w:rPr>
               <w:noProof/>
             </w:rPr>
-            <w:t>[8]</w:t>
+            <w:t>[9]</w:t>
           </w:r>
           <w:r>
             <w:fldChar w:fldCharType="end"/>
@@ -5165,7 +5257,13 @@
         </w:sdtContent>
       </w:sdt>
       <w:r>
-        <w:t>.  Such systems combine many weak classifiers to create a strong classifier, using a tra</w:t>
+        <w:t xml:space="preserve">.  Such systems combine many weak classifiers to create a strong classifier, </w:t>
+      </w:r>
+      <w:r>
+        <w:t xml:space="preserve">possibly </w:t>
+      </w:r>
+      <w:r>
+        <w:t>using a tra</w:t>
       </w:r>
       <w:r>
         <w:t>ining algorithm such as AdaBoost (Adaptive Boosting)</w:t>
@@ -5195,7 +5293,7 @@
             <w:rPr>
               <w:noProof/>
             </w:rPr>
-            <w:t>[9]</w:t>
+            <w:t>[10]</w:t>
           </w:r>
           <w:r>
             <w:fldChar w:fldCharType="end"/>
@@ -5212,7 +5310,10 @@
         <w:ind w:firstLine="720"/>
       </w:pPr>
       <w:r>
-        <w:t>Another vision-based approach is to detect keypoints.</w:t>
+        <w:t xml:space="preserve">Some other vision-based approaches rely on the detection of </w:t>
+      </w:r>
+      <w:r>
+        <w:t>keypoints.</w:t>
       </w:r>
       <w:r>
         <w:t xml:space="preserve"> </w:t>
@@ -5239,7 +5340,13 @@
         <w:t xml:space="preserve">geometric </w:t>
       </w:r>
       <w:r>
-        <w:t xml:space="preserve">feature.  A number of popular algorithms including </w:t>
+        <w:t>feature</w:t>
+      </w:r>
+      <w:r>
+        <w:t xml:space="preserve"> of an object</w:t>
+      </w:r>
+      <w:r>
+        <w:t xml:space="preserve">.  A number of popular algorithms including </w:t>
       </w:r>
       <w:r>
         <w:t xml:space="preserve">SIFT </w:t>
@@ -5266,7 +5373,7 @@
             <w:rPr>
               <w:noProof/>
             </w:rPr>
-            <w:t>[10]</w:t>
+            <w:t>[11]</w:t>
           </w:r>
           <w:r>
             <w:fldChar w:fldCharType="end"/>
@@ -5312,7 +5419,7 @@
             <w:rPr>
               <w:noProof/>
             </w:rPr>
-            <w:t>[11]</w:t>
+            <w:t>[12]</w:t>
           </w:r>
           <w:r>
             <w:fldChar w:fldCharType="end"/>
@@ -5347,7 +5454,7 @@
             <w:rPr>
               <w:noProof/>
             </w:rPr>
-            <w:t>[6]</w:t>
+            <w:t>[7]</w:t>
           </w:r>
           <w:r>
             <w:fldChar w:fldCharType="end"/>
@@ -5361,7 +5468,13 @@
         <w:t xml:space="preserve">detect scale invariant keypoints, </w:t>
       </w:r>
       <w:r>
-        <w:t xml:space="preserve">providing consistency at </w:t>
+        <w:t xml:space="preserve">providing </w:t>
+      </w:r>
+      <w:r>
+        <w:t xml:space="preserve">the ability to detect objects consistently </w:t>
+      </w:r>
+      <w:r>
+        <w:t xml:space="preserve">at </w:t>
       </w:r>
       <w:r>
         <w:t xml:space="preserve">varying ranges and orientations.  </w:t>
@@ -5409,7 +5522,13 @@
         <w:t>.</w:t>
       </w:r>
       <w:r>
-        <w:t xml:space="preserve"> evaluated various keypoint detectors trained on images to identify pedestrians in a scene </w:t>
+        <w:t xml:space="preserve"> evaluated various keypoint detectors trained on images to identify </w:t>
+      </w:r>
+      <w:r>
+        <w:t xml:space="preserve">and tag </w:t>
+      </w:r>
+      <w:r>
+        <w:t xml:space="preserve">pedestrians in a scene </w:t>
       </w:r>
       <w:sdt>
         <w:sdtPr>
@@ -5430,7 +5549,7 @@
             <w:rPr>
               <w:noProof/>
             </w:rPr>
-            <w:t>[12]</w:t>
+            <w:t>[13]</w:t>
           </w:r>
           <w:r>
             <w:fldChar w:fldCharType="end"/>
@@ -5462,7 +5581,25 @@
         <w:t>the depth of points in 3D space and create</w:t>
       </w:r>
       <w:r>
-        <w:t xml:space="preserve"> a depth image.  Such depth information is greatly helpful in </w:t>
+        <w:t xml:space="preserve"> a depth image</w:t>
+      </w:r>
+      <w:r>
+        <w:t>.  The process is similar to how the human brain processes depth</w:t>
+      </w:r>
+      <w:r>
+        <w:t xml:space="preserve">.  </w:t>
+      </w:r>
+      <w:r>
+        <w:t>D</w:t>
+      </w:r>
+      <w:r>
+        <w:t xml:space="preserve">epth information </w:t>
+      </w:r>
+      <w:r>
+        <w:t>can be greatly useful</w:t>
+      </w:r>
+      <w:r>
+        <w:t xml:space="preserve"> in </w:t>
       </w:r>
       <w:r>
         <w:t>segmenting</w:t>
@@ -5492,7 +5629,7 @@
             <w:rPr>
               <w:noProof/>
             </w:rPr>
-            <w:t>[6]</w:t>
+            <w:t>[7]</w:t>
           </w:r>
           <w:r>
             <w:fldChar w:fldCharType="end"/>
@@ -5500,10 +5637,23 @@
         </w:sdtContent>
       </w:sdt>
       <w:r>
+        <w:t xml:space="preserve">, especially targets </w:t>
+      </w:r>
+      <w:r>
+        <w:lastRenderedPageBreak/>
+        <w:t>that are free-standing</w:t>
+      </w:r>
+      <w:r>
         <w:t>.</w:t>
       </w:r>
       <w:r>
-        <w:t xml:space="preserve">  Omnidirectional cameras are sometimes used, as in </w:t>
+        <w:t xml:space="preserve">  Omnidirectional cameras are sometimes used</w:t>
+      </w:r>
+      <w:r>
+        <w:t xml:space="preserve"> on mobile robots</w:t>
+      </w:r>
+      <w:r>
+        <w:t xml:space="preserve">, as in </w:t>
       </w:r>
       <w:proofErr w:type="spellStart"/>
       <w:r>
@@ -5544,7 +5694,7 @@
             <w:rPr>
               <w:noProof/>
             </w:rPr>
-            <w:t>[5]</w:t>
+            <w:t>[6]</w:t>
           </w:r>
           <w:r>
             <w:fldChar w:fldCharType="end"/>
@@ -5556,10 +5706,13 @@
       </w:r>
       <w:proofErr w:type="gramEnd"/>
       <w:r>
-        <w:t xml:space="preserve">  These cameras are</w:t>
-      </w:r>
-      <w:r>
-        <w:t xml:space="preserve"> aware of targets all around the robot, although omnidirectional cameras often have issues with distortion and limited resolution.</w:t>
+        <w:t xml:space="preserve">  </w:t>
+      </w:r>
+      <w:r>
+        <w:t xml:space="preserve">This type of camera uses a special optical system that can view </w:t>
+      </w:r>
+      <w:r>
+        <w:t>targets all around the robot, although omnidirectional cameras often have issues with distortion and limited resolution.</w:t>
       </w:r>
     </w:p>
     <w:p>
@@ -5602,7 +5755,7 @@
             <w:rPr>
               <w:noProof/>
             </w:rPr>
-            <w:t>[13]</w:t>
+            <w:t>[14]</w:t>
           </w:r>
           <w:r>
             <w:fldChar w:fldCharType="end"/>
@@ -5622,11 +5775,7 @@
         <w:t>that</w:t>
       </w:r>
       <w:r>
-        <w:t xml:space="preserve"> corresponded to upright </w:t>
-      </w:r>
-      <w:r>
-        <w:lastRenderedPageBreak/>
-        <w:t>objects in 3D space.  Th</w:t>
+        <w:t xml:space="preserve"> corresponded to upright objects in 3D space.  Th</w:t>
       </w:r>
       <w:r>
         <w:t xml:space="preserve">ey used </w:t>
@@ -5647,10 +5796,19 @@
         <w:t xml:space="preserve">  </w:t>
       </w:r>
       <w:r>
-        <w:t>Although they work well outdoors</w:t>
-      </w:r>
-      <w:r>
-        <w:t xml:space="preserve">, methods that rely on down-projection can be confused in indoor environments, where ceilings, doorframes, and other upright objects are in the robot’s field of view.  </w:t>
+        <w:t xml:space="preserve">Although </w:t>
+      </w:r>
+      <w:r>
+        <w:t>this method worked well outdoors</w:t>
+      </w:r>
+      <w:r>
+        <w:t>, methods that rely on down-projection can be c</w:t>
+      </w:r>
+      <w:r>
+        <w:t xml:space="preserve">onfused in indoor environments </w:t>
+      </w:r>
+      <w:r>
+        <w:t xml:space="preserve">where ceilings, doorframes, and other upright objects are in the robot’s field of view.  </w:t>
       </w:r>
       <w:r>
         <w:t xml:space="preserve">Miura and </w:t>
@@ -5682,7 +5840,7 @@
             <w:rPr>
               <w:noProof/>
             </w:rPr>
-            <w:t>[14]</w:t>
+            <w:t>[15]</w:t>
           </w:r>
           <w:r>
             <w:fldChar w:fldCharType="end"/>
@@ -5732,7 +5890,7 @@
             <w:rPr>
               <w:noProof/>
             </w:rPr>
-            <w:t>[15]</w:t>
+            <w:t>[16]</w:t>
           </w:r>
           <w:r>
             <w:fldChar w:fldCharType="end"/>
@@ -5769,7 +5927,7 @@
             <w:rPr>
               <w:noProof/>
             </w:rPr>
-            <w:t>[16]</w:t>
+            <w:t>[17]</w:t>
           </w:r>
           <w:r>
             <w:fldChar w:fldCharType="end"/>
@@ -5785,7 +5943,19 @@
       </w:r>
       <w:proofErr w:type="spellEnd"/>
       <w:r>
-        <w:t xml:space="preserve"> of the robot and compensating for this frame-to-frame by using a projective transform, although this method breaks down if the robot moves quickly or if the robot’s motion is not bump-free.</w:t>
+        <w:t xml:space="preserve"> of the robot and compensating for this frame-to-frame </w:t>
+      </w:r>
+      <w:r>
+        <w:t>by using a projective transform.  T</w:t>
+      </w:r>
+      <w:r>
+        <w:t xml:space="preserve">his method breaks down if the robot moves quickly or if the robot’s motion is not </w:t>
+      </w:r>
+      <w:r>
+        <w:t>free of bumps</w:t>
+      </w:r>
+      <w:r>
+        <w:t>.</w:t>
       </w:r>
     </w:p>
     <w:p>
@@ -5812,7 +5982,11 @@
         <w:t>.</w:t>
       </w:r>
       <w:r>
-        <w:t xml:space="preserve">  The Kinect provides the capabilities of a high-end stereo vision system </w:t>
+        <w:t xml:space="preserve">  The Kinect provides the </w:t>
+      </w:r>
+      <w:r>
+        <w:lastRenderedPageBreak/>
+        <w:t xml:space="preserve">capabilities of a high-end stereo vision system </w:t>
       </w:r>
       <w:sdt>
         <w:sdtPr>
@@ -5833,7 +6007,7 @@
             <w:rPr>
               <w:noProof/>
             </w:rPr>
-            <w:t>[17]</w:t>
+            <w:t>[18]</w:t>
           </w:r>
           <w:r>
             <w:fldChar w:fldCharType="end"/>
@@ -5886,7 +6060,7 @@
             <w:rPr>
               <w:noProof/>
             </w:rPr>
-            <w:t>[18]</w:t>
+            <w:t>[19]</w:t>
           </w:r>
           <w:r>
             <w:fldChar w:fldCharType="end"/>
@@ -5951,11 +6125,7 @@
         <w:t xml:space="preserve">built-in </w:t>
       </w:r>
       <w:r>
-        <w:t xml:space="preserve">skeleton tracking abilities from a static </w:t>
-      </w:r>
-      <w:r>
-        <w:lastRenderedPageBreak/>
-        <w:t xml:space="preserve">viewpoint </w:t>
+        <w:t xml:space="preserve">skeleton tracking abilities from a static viewpoint </w:t>
       </w:r>
       <w:sdt>
         <w:sdtPr>
@@ -5976,7 +6146,7 @@
             <w:rPr>
               <w:noProof/>
             </w:rPr>
-            <w:t>[19]</w:t>
+            <w:t>[20]</w:t>
           </w:r>
           <w:r>
             <w:fldChar w:fldCharType="end"/>
@@ -5984,7 +6154,7 @@
         </w:sdtContent>
       </w:sdt>
       <w:r>
-        <w:t>.  A</w:t>
+        <w:t>, although a</w:t>
       </w:r>
       <w:r>
         <w:t xml:space="preserve">ttempts have </w:t>
@@ -6030,7 +6200,13 @@
         <w:ind w:firstLine="720"/>
       </w:pPr>
       <w:r>
-        <w:t xml:space="preserve">Because the performance of vision systems depend on </w:t>
+        <w:t>Because the performance of vision systems depend</w:t>
+      </w:r>
+      <w:r>
+        <w:t>s</w:t>
+      </w:r>
+      <w:r>
+        <w:t xml:space="preserve"> on </w:t>
       </w:r>
       <w:r>
         <w:t>viewin</w:t>
@@ -6072,6 +6248,147 @@
             <w:rPr>
               <w:noProof/>
             </w:rPr>
+            <w:t>[2]</w:t>
+          </w:r>
+          <w:r>
+            <w:fldChar w:fldCharType="end"/>
+          </w:r>
+        </w:sdtContent>
+      </w:sdt>
+      <w:r>
+        <w:t xml:space="preserve"> or IR beacons, although these require the user to wear specialized equipment which is undesirable.</w:t>
+      </w:r>
+    </w:p>
+    <w:p>
+      <w:pPr>
+        <w:spacing w:line="480" w:lineRule="auto"/>
+        <w:ind w:firstLine="720"/>
+      </w:pPr>
+      <w:r>
+        <w:t xml:space="preserve">Besides cameras, </w:t>
+      </w:r>
+      <w:r>
+        <w:t>LIDAR (</w:t>
+      </w:r>
+      <w:proofErr w:type="spellStart"/>
+      <w:r>
+        <w:t>LIght</w:t>
+      </w:r>
+      <w:proofErr w:type="spellEnd"/>
+      <w:r>
+        <w:t xml:space="preserve"> Detection </w:t>
+      </w:r>
+      <w:proofErr w:type="gramStart"/>
+      <w:r>
+        <w:t>And</w:t>
+      </w:r>
+      <w:proofErr w:type="gramEnd"/>
+      <w:r>
+        <w:t xml:space="preserve"> Ranging) un</w:t>
+      </w:r>
+      <w:r>
+        <w:t xml:space="preserve">its </w:t>
+      </w:r>
+      <w:r>
+        <w:t xml:space="preserve">are </w:t>
+      </w:r>
+      <w:r>
+        <w:t>also frequently</w:t>
+      </w:r>
+      <w:r>
+        <w:t xml:space="preserve"> used for person tracking.  LIDAR units work by measuring the time of flight of a laser beam</w:t>
+      </w:r>
+      <w:r>
+        <w:t xml:space="preserve"> swept in an arc</w:t>
+      </w:r>
+      <w:r>
+        <w:t>,</w:t>
+      </w:r>
+      <w:r>
+        <w:t xml:space="preserve"> producing </w:t>
+      </w:r>
+      <w:r>
+        <w:t xml:space="preserve">a </w:t>
+      </w:r>
+      <w:r>
+        <w:t xml:space="preserve">precise 2-dimensional </w:t>
+      </w:r>
+      <w:r>
+        <w:t xml:space="preserve">polar slice </w:t>
+      </w:r>
+      <w:r>
+        <w:t>of ob</w:t>
+      </w:r>
+      <w:r>
+        <w:t xml:space="preserve">stacles </w:t>
+      </w:r>
+      <w:r>
+        <w:t>around</w:t>
+      </w:r>
+      <w:r>
+        <w:t xml:space="preserve"> the robot.  </w:t>
+      </w:r>
+      <w:r>
+        <w:t>LIDAR units such as those made by the German co</w:t>
+      </w:r>
+      <w:r>
+        <w:t>mpany SICK tend to be expensive</w:t>
+      </w:r>
+      <w:r>
+        <w:t>,</w:t>
+      </w:r>
+      <w:r>
+        <w:t xml:space="preserve"> on the order of several thousand </w:t>
+      </w:r>
+      <w:r>
+        <w:lastRenderedPageBreak/>
+        <w:t xml:space="preserve">dollars.  Recently, </w:t>
+      </w:r>
+      <w:r>
+        <w:t>less expensive units have been produced</w:t>
+      </w:r>
+      <w:r>
+        <w:t xml:space="preserve">, such as the </w:t>
+      </w:r>
+      <w:r>
+        <w:t xml:space="preserve">unit </w:t>
+      </w:r>
+      <w:r>
+        <w:t>used from</w:t>
+      </w:r>
+      <w:r>
+        <w:t xml:space="preserve"> </w:t>
+      </w:r>
+      <w:r>
+        <w:t xml:space="preserve">the </w:t>
+      </w:r>
+      <w:proofErr w:type="spellStart"/>
+      <w:r>
+        <w:t>Neato</w:t>
+      </w:r>
+      <w:proofErr w:type="spellEnd"/>
+      <w:r>
+        <w:t xml:space="preserve"> XV-11 vacuum cleaner </w:t>
+      </w:r>
+      <w:sdt>
+        <w:sdtPr>
+          <w:id w:val="-1284729701"/>
+          <w:citation/>
+        </w:sdtPr>
+        <w:sdtContent>
+          <w:r>
+            <w:fldChar w:fldCharType="begin"/>
+          </w:r>
+          <w:r>
+            <w:instrText xml:space="preserve"> CITATION Roc12 \l 1033 </w:instrText>
+          </w:r>
+          <w:r>
+            <w:fldChar w:fldCharType="separate"/>
+          </w:r>
+          <w:r>
+            <w:rPr>
+              <w:noProof/>
+            </w:rPr>
             <w:t>[1]</w:t>
           </w:r>
           <w:r>
@@ -6080,115 +6397,7 @@
         </w:sdtContent>
       </w:sdt>
       <w:r>
-        <w:t xml:space="preserve"> or IR beacons, although these require the user to wear specialized equipment which is undesirable.</w:t>
-      </w:r>
-    </w:p>
-    <w:p>
-      <w:pPr>
-        <w:spacing w:line="480" w:lineRule="auto"/>
-        <w:ind w:firstLine="720"/>
-      </w:pPr>
-      <w:r>
-        <w:t xml:space="preserve">Besides cameras, </w:t>
-      </w:r>
-      <w:r>
-        <w:t>LIDAR (</w:t>
-      </w:r>
-      <w:proofErr w:type="spellStart"/>
-      <w:r>
-        <w:t>LIght</w:t>
-      </w:r>
-      <w:proofErr w:type="spellEnd"/>
-      <w:r>
-        <w:t xml:space="preserve"> Detection </w:t>
-      </w:r>
-      <w:proofErr w:type="gramStart"/>
-      <w:r>
-        <w:t>And</w:t>
-      </w:r>
-      <w:proofErr w:type="gramEnd"/>
-      <w:r>
-        <w:t xml:space="preserve"> Ranging) un</w:t>
-      </w:r>
-      <w:r>
-        <w:t xml:space="preserve">its </w:t>
-      </w:r>
-      <w:r>
-        <w:t xml:space="preserve">are </w:t>
-      </w:r>
-      <w:r>
-        <w:t>also frequently</w:t>
-      </w:r>
-      <w:r>
-        <w:t xml:space="preserve"> used for person tracking.  LIDAR units work by measuring the time of flight of a laser beam</w:t>
-      </w:r>
-      <w:r>
-        <w:t xml:space="preserve"> swept in an arc</w:t>
-      </w:r>
-      <w:r>
-        <w:t>,</w:t>
-      </w:r>
-      <w:r>
-        <w:t xml:space="preserve"> producing </w:t>
-      </w:r>
-      <w:r>
-        <w:t xml:space="preserve">a </w:t>
-      </w:r>
-      <w:r>
-        <w:t xml:space="preserve">precise 2-dimensional </w:t>
-      </w:r>
-      <w:r>
-        <w:t xml:space="preserve">polar slice </w:t>
-      </w:r>
-      <w:r>
-        <w:t>of ob</w:t>
-      </w:r>
-      <w:r>
-        <w:t xml:space="preserve">stacles </w:t>
-      </w:r>
-      <w:r>
-        <w:t>around</w:t>
-      </w:r>
-      <w:r>
-        <w:t xml:space="preserve"> the robot.  </w:t>
-      </w:r>
-      <w:r>
-        <w:t>LIDAR units such as those made by the German co</w:t>
-      </w:r>
-      <w:r>
-        <w:t>mpany SICK tend to be expensive</w:t>
-      </w:r>
-      <w:r>
-        <w:t>,</w:t>
-      </w:r>
-      <w:r>
-        <w:t xml:space="preserve"> on the order of several thousand dollars.  Recently, </w:t>
-      </w:r>
-      <w:r>
-        <w:t>less expensive units have been produced</w:t>
-      </w:r>
-      <w:r>
-        <w:t xml:space="preserve">, such as the </w:t>
-      </w:r>
-      <w:r>
-        <w:t xml:space="preserve">unit </w:t>
-      </w:r>
-      <w:r>
-        <w:t xml:space="preserve">used on the </w:t>
-      </w:r>
-      <w:proofErr w:type="spellStart"/>
-      <w:r>
-        <w:t>Neato</w:t>
-      </w:r>
-      <w:proofErr w:type="spellEnd"/>
-      <w:r>
-        <w:t xml:space="preserve"> XV-11 vacuum cleaner [</w:t>
-      </w:r>
-      <w:r>
-        <w:t xml:space="preserve">TODO </w:t>
-      </w:r>
-      <w:r>
-        <w:t>chad].</w:t>
+        <w:t>.</w:t>
       </w:r>
     </w:p>
     <w:p>
@@ -6233,7 +6442,7 @@
             <w:rPr>
               <w:noProof/>
             </w:rPr>
-            <w:t>[20]</w:t>
+            <w:t>[21]</w:t>
           </w:r>
           <w:r>
             <w:fldChar w:fldCharType="end"/>
@@ -6283,7 +6492,7 @@
             <w:rPr>
               <w:noProof/>
             </w:rPr>
-            <w:t>[20]</w:t>
+            <w:t>[21]</w:t>
           </w:r>
           <w:r>
             <w:fldChar w:fldCharType="end"/>
@@ -6315,7 +6524,7 @@
             <w:rPr>
               <w:noProof/>
             </w:rPr>
-            <w:t>[21]</w:t>
+            <w:t>[22]</w:t>
           </w:r>
           <w:r>
             <w:fldChar w:fldCharType="end"/>
@@ -6323,11 +6532,7 @@
         </w:sdtContent>
       </w:sdt>
       <w:r>
-        <w:t xml:space="preserve">, such a classifier can automatically be </w:t>
-      </w:r>
-      <w:r>
-        <w:lastRenderedPageBreak/>
-        <w:t>created from scan data.</w:t>
+        <w:t>, such a classifier can automatically be created from scan data.</w:t>
       </w:r>
       <w:r>
         <w:t xml:space="preserve">  LIDAR units have been used both for person detection from a mobile robot and for static surveillance from a fixed point.</w:t>
@@ -6342,15 +6547,13 @@
         <w:t xml:space="preserve">Laser rangefinders have a very wide field of view, although they have a limited resolution on the order of </w:t>
       </w:r>
       <w:r>
-        <w:t xml:space="preserve">one </w:t>
-      </w:r>
-      <w:proofErr w:type="spellStart"/>
-      <w:r>
-        <w:t>raytrace</w:t>
-      </w:r>
-      <w:proofErr w:type="spellEnd"/>
-      <w:r>
-        <w:t xml:space="preserve"> per degree.  </w:t>
+        <w:t>one ray</w:t>
+      </w:r>
+      <w:r>
+        <w:t xml:space="preserve"> </w:t>
+      </w:r>
+      <w:r>
+        <w:t xml:space="preserve">trace per degree.  </w:t>
       </w:r>
       <w:r>
         <w:t>LIDAR units</w:t>
@@ -6389,7 +6592,7 @@
             <w:rPr>
               <w:noProof/>
             </w:rPr>
-            <w:t>[21]</w:t>
+            <w:t>[22]</w:t>
           </w:r>
           <w:r>
             <w:fldChar w:fldCharType="end"/>
@@ -6485,7 +6688,11 @@
         <w:t>incorporate</w:t>
       </w:r>
       <w:r>
-        <w:t xml:space="preserve"> a probabilistic model such as a Kalman filter or a particle filter</w:t>
+        <w:t xml:space="preserve"> a probabilistic model such as a Kalman filter or a </w:t>
+      </w:r>
+      <w:r>
+        <w:lastRenderedPageBreak/>
+        <w:t>particle filter</w:t>
       </w:r>
       <w:r>
         <w:t xml:space="preserve"> </w:t>
@@ -6509,7 +6716,7 @@
             <w:rPr>
               <w:noProof/>
             </w:rPr>
-            <w:t>[8]</w:t>
+            <w:t>[9]</w:t>
           </w:r>
           <w:r>
             <w:fldChar w:fldCharType="end"/>
@@ -6538,7 +6745,7 @@
             <w:rPr>
               <w:noProof/>
             </w:rPr>
-            <w:t>[14]</w:t>
+            <w:t>[15]</w:t>
           </w:r>
           <w:r>
             <w:fldChar w:fldCharType="end"/>
@@ -6585,7 +6792,7 @@
             <w:rPr>
               <w:noProof/>
             </w:rPr>
-            <w:t>[22]</w:t>
+            <w:t>[23]</w:t>
           </w:r>
           <w:r>
             <w:fldChar w:fldCharType="end"/>
@@ -6623,7 +6830,7 @@
             <w:rPr>
               <w:noProof/>
             </w:rPr>
-            <w:t>[22]</w:t>
+            <w:t>[23]</w:t>
           </w:r>
           <w:r>
             <w:fldChar w:fldCharType="end"/>
@@ -6637,7 +6844,13 @@
         <w:t>have seen success, providing a probabilistic framework to associate measurements with multiple targets</w:t>
       </w:r>
       <w:r>
-        <w:t>.  They are useful for</w:t>
+        <w:t xml:space="preserve">.  </w:t>
+      </w:r>
+      <w:r>
+        <w:t>These filters</w:t>
+      </w:r>
+      <w:r>
+        <w:t xml:space="preserve"> are useful for</w:t>
       </w:r>
       <w:r>
         <w:t xml:space="preserve"> tracking multiple people or planning around the movement of pedestrians.</w:t>
@@ -6649,8 +6862,13 @@
         <w:ind w:firstLine="720"/>
       </w:pPr>
       <w:r>
-        <w:lastRenderedPageBreak/>
-        <w:t>Even when the system only uses one source of information, s</w:t>
+        <w:t xml:space="preserve">Even when </w:t>
+      </w:r>
+      <w:r>
+        <w:t>a person-tracking</w:t>
+      </w:r>
+      <w:r>
+        <w:t xml:space="preserve"> system only uses one source of information, s</w:t>
       </w:r>
       <w:r>
         <w:t xml:space="preserve">ensor fusion algorithms are </w:t>
@@ -6680,7 +6898,13 @@
         <w:t>momentary target loss.</w:t>
       </w:r>
       <w:r>
-        <w:t xml:space="preserve">  This is useful when multiple targets are in the scene with similar appearances.  Fi</w:t>
+        <w:t xml:space="preserve">  This</w:t>
+      </w:r>
+      <w:r>
+        <w:t xml:space="preserve"> method proves</w:t>
+      </w:r>
+      <w:r>
+        <w:t xml:space="preserve"> useful when multiple targets are in the scene with similar appearances.  Fi</w:t>
       </w:r>
       <w:r>
         <w:t xml:space="preserve">lters can </w:t>
@@ -6689,13 +6913,22 @@
         <w:t xml:space="preserve">also </w:t>
       </w:r>
       <w:r>
+        <w:t xml:space="preserve">be used to </w:t>
+      </w:r>
+      <w:r>
         <w:t xml:space="preserve">reduce </w:t>
       </w:r>
       <w:r>
         <w:t xml:space="preserve">a system’s </w:t>
       </w:r>
       <w:r>
-        <w:t xml:space="preserve">computational load.  Instead of running detectors on the entire scene, a filter can focus the detection effort on regions of interest near the last known location of the person </w:t>
+        <w:t>computational load.  Instead of running</w:t>
+      </w:r>
+      <w:r>
+        <w:t xml:space="preserve"> a person detector </w:t>
+      </w:r>
+      <w:r>
+        <w:t xml:space="preserve">on the entire scene, a filter can focus the detection effort on regions of interest near the last known location of the person </w:t>
       </w:r>
       <w:sdt>
         <w:sdtPr>
@@ -6716,7 +6949,7 @@
             <w:rPr>
               <w:noProof/>
             </w:rPr>
-            <w:t>[6]</w:t>
+            <w:t>[7]</w:t>
           </w:r>
           <w:r>
             <w:fldChar w:fldCharType="end"/>
@@ -6773,7 +7006,7 @@
             <w:rPr>
               <w:noProof/>
             </w:rPr>
-            <w:t>[23]</w:t>
+            <w:t>[24]</w:t>
           </w:r>
           <w:r>
             <w:fldChar w:fldCharType="end"/>
@@ -6790,6 +7023,7 @@
         <w:ind w:firstLine="720"/>
       </w:pPr>
       <w:r>
+        <w:lastRenderedPageBreak/>
         <w:t>The simplest person</w:t>
       </w:r>
       <w:r>
@@ -6802,7 +7036,13 @@
         <w:t>on simple control algorithms</w:t>
       </w:r>
       <w:r>
-        <w:t>.  Such algorithms usually command a velocity sufficient to maintain a following distance and minimize</w:t>
+        <w:t>.  Such algorithms usually command a velocity sufficient to maintain a following distance and</w:t>
+      </w:r>
+      <w:r>
+        <w:t xml:space="preserve"> to</w:t>
+      </w:r>
+      <w:r>
+        <w:t xml:space="preserve"> minimize</w:t>
       </w:r>
       <w:r>
         <w:t xml:space="preserve"> bearing b</w:t>
@@ -6832,7 +7072,7 @@
             <w:rPr>
               <w:noProof/>
             </w:rPr>
-            <w:t>[5]</w:t>
+            <w:t>[6]</w:t>
           </w:r>
           <w:r>
             <w:fldChar w:fldCharType="end"/>
@@ -6858,7 +7098,6 @@
         <w:ind w:firstLine="720"/>
       </w:pPr>
       <w:r>
-        <w:lastRenderedPageBreak/>
         <w:t>There are a wide range of classical approaches to motion planning that</w:t>
       </w:r>
       <w:r>
@@ -6886,7 +7125,7 @@
             <w:rPr>
               <w:noProof/>
             </w:rPr>
-            <w:t>[24]</w:t>
+            <w:t>[25]</w:t>
           </w:r>
           <w:r>
             <w:fldChar w:fldCharType="end"/>
@@ -6935,7 +7174,10 @@
         <w:t xml:space="preserve"> single</w:t>
       </w:r>
       <w:r>
-        <w:t xml:space="preserve"> point, </w:t>
+        <w:t xml:space="preserve"> point</w:t>
+      </w:r>
+      <w:r>
+        <w:t xml:space="preserve"> </w:t>
       </w:r>
       <w:r>
         <w:t>and</w:t>
@@ -6974,7 +7216,7 @@
             <w:rPr>
               <w:noProof/>
             </w:rPr>
-            <w:t>[25]</w:t>
+            <w:t>[26]</w:t>
           </w:r>
           <w:r>
             <w:fldChar w:fldCharType="end"/>
@@ -6991,7 +7233,7 @@
         <w:t>Configuration space has some drawbacks resulting from the assumption that the robot can be treated as a point.  For non-circular robots, the C-space map is dependent on orientation, adding an additional dimension to the problem.</w:t>
       </w:r>
       <w:r>
-        <w:t xml:space="preserve">  C-space also has difficulties in representing non-</w:t>
+        <w:t xml:space="preserve">  C-space has difficulties in representing non-</w:t>
       </w:r>
       <w:proofErr w:type="spellStart"/>
       <w:r>
@@ -6999,7 +7241,13 @@
       </w:r>
       <w:proofErr w:type="spellEnd"/>
       <w:r>
-        <w:t xml:space="preserve"> robots.</w:t>
+        <w:t xml:space="preserve"> robots</w:t>
+      </w:r>
+      <w:r>
+        <w:t>, because the set of actions available to the robot are dependent on the robot’s state</w:t>
+      </w:r>
+      <w:r>
+        <w:t>.</w:t>
       </w:r>
     </w:p>
     <w:p>
@@ -7055,7 +7303,7 @@
             <w:rPr>
               <w:noProof/>
             </w:rPr>
-            <w:t>[26]</w:t>
+            <w:t>[27]</w:t>
           </w:r>
           <w:r>
             <w:fldChar w:fldCharType="end"/>
@@ -7095,7 +7343,7 @@
             <w:rPr>
               <w:noProof/>
             </w:rPr>
-            <w:t>[25]</w:t>
+            <w:t>[26]</w:t>
           </w:r>
           <w:r>
             <w:fldChar w:fldCharType="end"/>
@@ -7109,7 +7357,17 @@
         <w:t xml:space="preserve">  </w:t>
       </w:r>
       <w:r>
-        <w:t>While most classical methods are intuitive and simple, they are usually unable to perform complex, multi-stage moves such as three-point-turns, or backing up to get out of tight corners.  Classical methods may become stuck at local minima.  Classical planning methods are especially risky whe</w:t>
+        <w:t xml:space="preserve">While most classical methods are intuitive, they are usually unable to perform complex, multi-stage </w:t>
+      </w:r>
+      <w:r>
+        <w:t>moves such as three-point-turns</w:t>
+      </w:r>
+      <w:r>
+        <w:t xml:space="preserve">.  Classical methods may become </w:t>
+      </w:r>
+      <w:r>
+        <w:lastRenderedPageBreak/>
+        <w:t>stuck at local minima.  Classical planning methods are especially risky whe</w:t>
       </w:r>
       <w:r>
         <w:t>n used on non-</w:t>
@@ -7176,7 +7434,10 @@
         <w:t xml:space="preserve">is a mobile robot </w:t>
       </w:r>
       <w:r>
-        <w:t>built at Case Western Reserve University.  Harlie is built</w:t>
+        <w:t>designed</w:t>
+      </w:r>
+      <w:r>
+        <w:t xml:space="preserve"> at Case Western Reserve University.  Harlie is built</w:t>
       </w:r>
       <w:r>
         <w:t xml:space="preserve"> on an electric wheelchair base</w:t>
@@ -7188,13 +7449,27 @@
         <w:t>which allows for operation both in- and outdoors</w:t>
       </w:r>
       <w:r>
-        <w:t xml:space="preserve"> on varied terrain</w:t>
+        <w:t xml:space="preserve"> on </w:t>
+      </w:r>
+      <w:proofErr w:type="spellStart"/>
+      <w:r>
+        <w:t>varried</w:t>
+      </w:r>
+      <w:proofErr w:type="spellEnd"/>
+      <w:r>
+        <w:t xml:space="preserve"> terrain</w:t>
       </w:r>
       <w:r>
         <w:t>.  The robot carries</w:t>
       </w:r>
       <w:r>
-        <w:t xml:space="preserve"> several lead-acid batteries internally</w:t>
+        <w:t xml:space="preserve"> </w:t>
+      </w:r>
+      <w:r>
+        <w:t xml:space="preserve">an inverter and </w:t>
+      </w:r>
+      <w:r>
+        <w:t>several lead-acid batteries internally</w:t>
       </w:r>
       <w:r>
         <w:t xml:space="preserve"> and</w:t>
@@ -7203,7 +7478,19 @@
         <w:t xml:space="preserve"> </w:t>
       </w:r>
       <w:r>
-        <w:t>is capable of running for several hours on its own power.  Harlie has been used for several projects, including an entry in the annual Intelligent Ground Vehicle Competition.</w:t>
+        <w:t>is capable of running for several hours on its own power.  Harlie has</w:t>
+      </w:r>
+      <w:r>
+        <w:t xml:space="preserve"> been used for several projects</w:t>
+      </w:r>
+      <w:r>
+        <w:t xml:space="preserve"> in the past,</w:t>
+      </w:r>
+      <w:r>
+        <w:t xml:space="preserve"> including an entry in the annual Intelli</w:t>
+      </w:r>
+      <w:r>
+        <w:t>gent Ground Vehicle Competition (IGVC) where the goal was to create an autonomous robot to navigate an outdoor obstacle course.</w:t>
       </w:r>
     </w:p>
     <w:p>
@@ -7211,11 +7498,8 @@
         <w:pStyle w:val="NoSpacing"/>
       </w:pPr>
       <w:r>
-        <w:rPr>
-          <w:noProof/>
-        </w:rPr>
         <w:drawing>
-          <wp:inline distT="0" distB="0" distL="0" distR="0" wp14:anchorId="1E363A09" wp14:editId="215D3719">
+          <wp:inline distT="0" distB="0" distL="0" distR="0" wp14:anchorId="2508A7E7" wp14:editId="581E1DE3">
             <wp:extent cx="2682715" cy="3590925"/>
             <wp:effectExtent l="0" t="0" r="3810" b="0"/>
             <wp:docPr id="238" name="Picture 238" descr="C:\Users\Bill\Documents\_school\_spring 2012\thesis\data\harlie\photo (2).JPG"/>
@@ -7271,7 +7555,7 @@
           <w:noProof/>
         </w:rPr>
         <w:drawing>
-          <wp:inline distT="0" distB="0" distL="0" distR="0" wp14:anchorId="10178D08" wp14:editId="728A224D">
+          <wp:inline distT="0" distB="0" distL="0" distR="0" wp14:anchorId="166D668F" wp14:editId="7E042E4C">
             <wp:extent cx="2682937" cy="3591223"/>
             <wp:effectExtent l="0" t="0" r="3175" b="9525"/>
             <wp:docPr id="225" name="Picture 225" descr="C:\Users\Bill\Documents\_School\_Spring 2012\thesis\data\Harlie\photo.JPG"/>
@@ -7325,7 +7609,7 @@
         <w:pStyle w:val="Caption1"/>
       </w:pPr>
       <w:bookmarkStart w:id="6" w:name="_Ref325461456"/>
-      <w:bookmarkStart w:id="7" w:name="_Toc325709663"/>
+      <w:bookmarkStart w:id="7" w:name="_Toc325816252"/>
       <w:r>
         <w:t xml:space="preserve">Figure </w:t>
       </w:r>
@@ -7349,10 +7633,16 @@
         <w:ind w:firstLine="720"/>
       </w:pPr>
       <w:r>
-        <w:t>Harlie carries an array of sensors.  A</w:t>
-      </w:r>
-      <w:r>
-        <w:t xml:space="preserve"> SICK LIDAR unit</w:t>
+        <w:t xml:space="preserve">Harlie carries an </w:t>
+      </w:r>
+      <w:r>
+        <w:t>assortment</w:t>
+      </w:r>
+      <w:r>
+        <w:t xml:space="preserve"> of sensors.  A</w:t>
+      </w:r>
+      <w:r>
+        <w:t xml:space="preserve"> LIDAR unit</w:t>
       </w:r>
       <w:r>
         <w:t xml:space="preserve"> mounted on the robot’s front</w:t>
@@ -7361,15 +7651,40 @@
         <w:t xml:space="preserve"> </w:t>
       </w:r>
       <w:r>
-        <w:t xml:space="preserve">is used for obstacle detection and localization within a static map.  Optical wheel encoders </w:t>
-      </w:r>
-      <w:r>
-        <w:t xml:space="preserve">provide accurate </w:t>
+        <w:t xml:space="preserve">is used for obstacle detection and localization within a static map.  </w:t>
+      </w:r>
+      <w:r>
+        <w:lastRenderedPageBreak/>
+        <w:t>The LIDAR unit has a</w:t>
+      </w:r>
+      <w:r>
+        <w:t xml:space="preserve"> 180-degree</w:t>
+      </w:r>
+      <w:r>
+        <w:t xml:space="preserve"> field of view and a resolution of one reading per degree.  </w:t>
+      </w:r>
+      <w:r>
+        <w:t xml:space="preserve">Optical encoders </w:t>
+      </w:r>
+      <w:r>
+        <w:t xml:space="preserve">are used </w:t>
+      </w:r>
+      <w:r>
+        <w:t xml:space="preserve">on each wheel </w:t>
+      </w:r>
+      <w:r>
+        <w:t>to provide</w:t>
+      </w:r>
+      <w:r>
+        <w:t xml:space="preserve"> accurate </w:t>
       </w:r>
       <w:r>
         <w:t>odometery</w:t>
       </w:r>
       <w:r>
+        <w:t xml:space="preserve"> information</w:t>
+      </w:r>
+      <w:r>
         <w:t xml:space="preserve">.  A Microsoft Kinect </w:t>
       </w:r>
       <w:r>
@@ -7379,11 +7694,25 @@
         <w:t>on a rotating moun</w:t>
       </w:r>
       <w:r>
-        <w:t xml:space="preserve">t provides information used for person tracking.  Harlie </w:t>
-      </w:r>
-      <w:r>
-        <w:lastRenderedPageBreak/>
-        <w:t xml:space="preserve">additionally carries a GPS unit, a </w:t>
+        <w:t>t</w:t>
+      </w:r>
+      <w:r>
+        <w:t>,</w:t>
+      </w:r>
+      <w:r>
+        <w:t xml:space="preserve"> added</w:t>
+      </w:r>
+      <w:r>
+        <w:t xml:space="preserve"> for this project,</w:t>
+      </w:r>
+      <w:r>
+        <w:t xml:space="preserve"> </w:t>
+      </w:r>
+      <w:r>
+        <w:t>is used for person-</w:t>
+      </w:r>
+      <w:r>
+        <w:t xml:space="preserve">tracking.  Harlie additionally carries a GPS unit, a </w:t>
       </w:r>
       <w:r>
         <w:t>magnetometer</w:t>
@@ -7395,7 +7724,13 @@
         <w:t>,</w:t>
       </w:r>
       <w:r>
-        <w:t xml:space="preserve"> which were not used </w:t>
+        <w:t xml:space="preserve"> which were not </w:t>
+      </w:r>
+      <w:r>
+        <w:t>needed</w:t>
+      </w:r>
+      <w:r>
+        <w:t xml:space="preserve"> </w:t>
       </w:r>
       <w:r>
         <w:t>for</w:t>
@@ -7420,7 +7755,25 @@
         <w:ind w:firstLine="720"/>
       </w:pPr>
       <w:r>
-        <w:t xml:space="preserve">Harlie is equipped with a server containing a 2.67 GHz Intel Core i7 920 CPU with 6 GB of RAM.  The server communicates with an onboard National Instruments </w:t>
+        <w:t xml:space="preserve">Harlie </w:t>
+      </w:r>
+      <w:r>
+        <w:t>wa</w:t>
+      </w:r>
+      <w:r>
+        <w:t xml:space="preserve">s equipped with a server containing a 2.67 GHz Intel Core i7 920 CPU </w:t>
+      </w:r>
+      <w:r>
+        <w:t>and</w:t>
+      </w:r>
+      <w:r>
+        <w:t xml:space="preserve"> 6 GB </w:t>
+      </w:r>
+      <w:r>
+        <w:t>of RAM.  The server communicated</w:t>
+      </w:r>
+      <w:r>
+        <w:t xml:space="preserve"> with an onboard National Instruments </w:t>
       </w:r>
       <w:proofErr w:type="spellStart"/>
       <w:r>
@@ -7428,57 +7781,111 @@
       </w:r>
       <w:proofErr w:type="spellEnd"/>
       <w:r>
-        <w:t xml:space="preserve"> for low-level control of peripherals including motors and encoders.  Additional processing is done by a Dell Latitude E6510 laptop which is mounted on Harlie and connected to the server via Ethernet.   The laptop contains a 2.67 GHz Intel Core i5 560M CPU and 4GB of RAM.</w:t>
+        <w:t xml:space="preserve"> for </w:t>
+      </w:r>
+      <w:r>
+        <w:t xml:space="preserve">real-time, </w:t>
+      </w:r>
+      <w:r>
+        <w:t>low-level control of peripherals including motors and en</w:t>
+      </w:r>
+      <w:r>
+        <w:t xml:space="preserve">coders.  Additional </w:t>
+      </w:r>
+      <w:r>
+        <w:t>processing power</w:t>
+      </w:r>
+      <w:r>
+        <w:t xml:space="preserve"> wa</w:t>
+      </w:r>
+      <w:r>
+        <w:t xml:space="preserve">s </w:t>
+      </w:r>
+      <w:r>
+        <w:t>provided</w:t>
+      </w:r>
+      <w:r>
+        <w:t xml:space="preserve"> by a Dell Latitude E6510 laptop which </w:t>
+      </w:r>
+      <w:r>
+        <w:t>was</w:t>
+      </w:r>
+      <w:r>
+        <w:t xml:space="preserve"> mounted on Harlie and connected to the server via Ethernet.   The laptop contain</w:t>
+      </w:r>
+      <w:r>
+        <w:t>ed</w:t>
+      </w:r>
+      <w:r>
+        <w:t xml:space="preserve"> a 2.67 GHz Intel Core i5 560M CPU and 4GB of RAM.</w:t>
+      </w:r>
+    </w:p>
+    <w:p>
+      <w:pPr>
+        <w:spacing w:before="240" w:line="480" w:lineRule="auto"/>
+        <w:ind w:firstLine="720"/>
+      </w:pPr>
+      <w:r>
+        <w:t xml:space="preserve">Processing was </w:t>
+      </w:r>
+      <w:r>
+        <w:t>shared</w:t>
+      </w:r>
+      <w:r>
+        <w:t xml:space="preserve"> between </w:t>
+      </w:r>
+      <w:r>
+        <w:t xml:space="preserve">the </w:t>
+      </w:r>
+      <w:r>
+        <w:t>two</w:t>
+      </w:r>
+      <w:r>
+        <w:t xml:space="preserve"> computers.  Harlie’s </w:t>
+      </w:r>
+      <w:r>
+        <w:t>server ran</w:t>
+      </w:r>
+      <w:r>
+        <w:t xml:space="preserve"> </w:t>
+      </w:r>
+      <w:r>
+        <w:t xml:space="preserve">software related to </w:t>
+      </w:r>
+      <w:r>
+        <w:t xml:space="preserve">path </w:t>
+      </w:r>
+      <w:r>
+        <w:t>p</w:t>
+      </w:r>
+      <w:r>
+        <w:t>lanning, steering, and localization</w:t>
+      </w:r>
+      <w:r>
+        <w:t xml:space="preserve"> within a static map</w:t>
+      </w:r>
+      <w:r>
+        <w:t>.</w:t>
       </w:r>
       <w:r>
         <w:t xml:space="preserve">  </w:t>
       </w:r>
       <w:r>
-        <w:t xml:space="preserve">Processing was split between </w:t>
-      </w:r>
-      <w:r>
-        <w:t xml:space="preserve">the </w:t>
-      </w:r>
-      <w:r>
-        <w:t>two</w:t>
-      </w:r>
-      <w:r>
-        <w:t xml:space="preserve"> computers.  Harlie’s </w:t>
-      </w:r>
-      <w:r>
-        <w:t>server ran</w:t>
+        <w:t>The laptop</w:t>
+      </w:r>
+      <w:r>
+        <w:t xml:space="preserve"> ran</w:t>
       </w:r>
       <w:r>
         <w:t xml:space="preserve"> </w:t>
       </w:r>
       <w:r>
-        <w:t>software related to p</w:t>
-      </w:r>
-      <w:r>
-        <w:t>lanning, steering, and localization</w:t>
-      </w:r>
-      <w:r>
-        <w:t>.</w:t>
-      </w:r>
-      <w:r>
-        <w:t xml:space="preserve">  </w:t>
-      </w:r>
-      <w:r>
-        <w:t>The laptop</w:t>
-      </w:r>
-      <w:r>
-        <w:t xml:space="preserve"> ran</w:t>
+        <w:t>software related to the Microsoft</w:t>
       </w:r>
       <w:r>
         <w:t xml:space="preserve"> </w:t>
       </w:r>
       <w:r>
-        <w:t>software related to the Microsoft</w:t>
-      </w:r>
-      <w:r>
-        <w:t xml:space="preserve"> </w:t>
-      </w:r>
-      <w:r>
         <w:t xml:space="preserve">Kinect </w:t>
       </w:r>
       <w:r>
@@ -7492,6 +7899,9 @@
       </w:r>
       <w:r>
         <w:t>tracking.</w:t>
+      </w:r>
+      <w:r>
+        <w:t xml:space="preserve">  Additionally, the laptop was used to interact with the server and monitor the status of the robot.</w:t>
       </w:r>
     </w:p>
     <w:p>
@@ -7503,7 +7913,14 @@
         <w:t xml:space="preserve">All software was developed for Ubuntu Linux using the ROS (Robot Operating System) framework provided by Willow Garage.  </w:t>
       </w:r>
       <w:r>
-        <w:t xml:space="preserve">ROS provides facilities for different software modules, called nodes, to communicate by sending messages.  </w:t>
+        <w:t xml:space="preserve">ROS provides facilities for different software modules, called nodes, to communicate by sending </w:t>
+      </w:r>
+      <w:r>
+        <w:lastRenderedPageBreak/>
+        <w:t xml:space="preserve">user-defined </w:t>
+      </w:r>
+      <w:r>
+        <w:t xml:space="preserve">messages.  </w:t>
       </w:r>
       <w:r>
         <w:t xml:space="preserve">ROS </w:t>
@@ -7524,7 +7941,25 @@
         <w:t>.</w:t>
       </w:r>
       <w:r>
-        <w:t xml:space="preserve">  ROS has a large user community with many </w:t>
+        <w:t xml:space="preserve">  </w:t>
+      </w:r>
+      <w:r>
+        <w:t xml:space="preserve">ROS is designed in such a way that </w:t>
+      </w:r>
+      <w:r>
+        <w:t>nodes</w:t>
+      </w:r>
+      <w:r>
+        <w:t xml:space="preserve"> and subsystems can easily be evaluated and reused between projects.  </w:t>
+      </w:r>
+      <w:r>
+        <w:t>ROS has a large</w:t>
+      </w:r>
+      <w:r>
+        <w:t>, active</w:t>
+      </w:r>
+      <w:r>
+        <w:t xml:space="preserve"> user community with many </w:t>
       </w:r>
       <w:proofErr w:type="gramStart"/>
       <w:r>
@@ -7598,7 +8033,7 @@
             <w:rPr>
               <w:noProof/>
             </w:rPr>
-            <w:t>[27]</w:t>
+            <w:t>[28]</w:t>
           </w:r>
           <w:r>
             <w:fldChar w:fldCharType="end"/>
@@ -7609,7 +8044,7 @@
         <w:t>.  Steering wa</w:t>
       </w:r>
       <w:r>
-        <w:t>s performed by the Precision Steering ROS package</w:t>
+        <w:t>s performed by the Precision Steering package</w:t>
       </w:r>
       <w:r>
         <w:t xml:space="preserve"> </w:t>
@@ -7633,7 +8068,7 @@
             <w:rPr>
               <w:noProof/>
             </w:rPr>
-            <w:t>[28]</w:t>
+            <w:t>[29]</w:t>
           </w:r>
           <w:r>
             <w:fldChar w:fldCharType="end"/>
@@ -7641,7 +8076,13 @@
         </w:sdtContent>
       </w:sdt>
       <w:r>
-        <w:t xml:space="preserve"> created by Eric </w:t>
+        <w:t xml:space="preserve"> </w:t>
+      </w:r>
+      <w:r>
+        <w:t xml:space="preserve">which was </w:t>
+      </w:r>
+      <w:r>
+        <w:t xml:space="preserve">created by Eric </w:t>
       </w:r>
       <w:proofErr w:type="spellStart"/>
       <w:r>
@@ -7652,11 +8093,7 @@
       </w:r>
       <w:proofErr w:type="spellEnd"/>
       <w:r>
-        <w:t xml:space="preserve">, a </w:t>
-      </w:r>
-      <w:r>
-        <w:lastRenderedPageBreak/>
-        <w:t xml:space="preserve">fellow graduate student at </w:t>
+        <w:t xml:space="preserve">, a fellow graduate student at </w:t>
       </w:r>
       <w:r>
         <w:t>Case</w:t>
@@ -7665,17 +8102,19 @@
         <w:t xml:space="preserve"> Western Reserve University</w:t>
       </w:r>
       <w:r>
-        <w:t>.  The person-tracking and planning modules are</w:t>
-      </w:r>
-      <w:r>
-        <w:t xml:space="preserve"> custom</w:t>
+        <w:t xml:space="preserve">.  The person-tracking and planning modules </w:t>
+      </w:r>
+      <w:r>
+        <w:t>were designed for this project</w:t>
       </w:r>
       <w:r>
         <w:t xml:space="preserve"> and </w:t>
       </w:r>
       <w:r>
-        <w:t xml:space="preserve">are expanded </w:t>
-      </w:r>
+        <w:t xml:space="preserve">elaborated upon </w:t>
+      </w:r>
+      <w:bookmarkStart w:id="9" w:name="_GoBack"/>
+      <w:bookmarkEnd w:id="9"/>
       <w:r>
         <w:t>in their respective chapters.</w:t>
       </w:r>
@@ -7688,6 +8127,7 @@
         <w:rPr>
           <w:noProof/>
         </w:rPr>
+        <w:lastRenderedPageBreak/>
         <mc:AlternateContent>
           <mc:Choice Requires="wpc">
             <w:drawing>
@@ -8324,8 +8764,8 @@
       <w:pPr>
         <w:pStyle w:val="Caption1"/>
       </w:pPr>
-      <w:bookmarkStart w:id="9" w:name="_Ref324363926"/>
-      <w:bookmarkStart w:id="10" w:name="_Toc325709664"/>
+      <w:bookmarkStart w:id="10" w:name="_Ref324363926"/>
+      <w:bookmarkStart w:id="11" w:name="_Toc325816253"/>
       <w:r>
         <w:t xml:space="preserve">Figure </w:t>
       </w:r>
@@ -8337,18 +8777,18 @@
           <w:t>2</w:t>
         </w:r>
       </w:fldSimple>
-      <w:bookmarkEnd w:id="9"/>
+      <w:bookmarkEnd w:id="10"/>
       <w:r>
         <w:t>: Overall software architecture</w:t>
       </w:r>
-      <w:bookmarkEnd w:id="10"/>
+      <w:bookmarkEnd w:id="11"/>
     </w:p>
     <w:p>
       <w:pPr>
         <w:pStyle w:val="Heading1"/>
       </w:pPr>
-      <w:bookmarkStart w:id="11" w:name="_Ref322950030"/>
-      <w:bookmarkStart w:id="12" w:name="_Toc325709643"/>
+      <w:bookmarkStart w:id="12" w:name="_Ref322950030"/>
+      <w:bookmarkStart w:id="13" w:name="_Toc325709643"/>
       <w:r>
         <w:lastRenderedPageBreak/>
         <w:t xml:space="preserve">Evaluation of </w:t>
@@ -8362,8 +8802,8 @@
       <w:r>
         <w:t>Kinect</w:t>
       </w:r>
-      <w:bookmarkEnd w:id="11"/>
       <w:bookmarkEnd w:id="12"/>
+      <w:bookmarkEnd w:id="13"/>
     </w:p>
     <w:p>
       <w:pPr>
@@ -8624,7 +9064,7 @@
             <w:rPr>
               <w:noProof/>
             </w:rPr>
-            <w:t>[17]</w:t>
+            <w:t>[18]</w:t>
           </w:r>
           <w:r>
             <w:fldChar w:fldCharType="end"/>
@@ -8723,7 +9163,7 @@
               <w:noProof/>
               <w:szCs w:val="24"/>
             </w:rPr>
-            <w:t>[29]</w:t>
+            <w:t>[30]</w:t>
           </w:r>
           <w:r>
             <w:rPr>
@@ -8834,7 +9274,7 @@
               <w:noProof/>
               <w:szCs w:val="24"/>
             </w:rPr>
-            <w:t>[30]</w:t>
+            <w:t>[31]</w:t>
           </w:r>
           <w:r>
             <w:rPr>
@@ -8967,7 +9407,7 @@
               <w:noProof/>
               <w:szCs w:val="24"/>
             </w:rPr>
-            <w:t>[19]</w:t>
+            <w:t>[20]</w:t>
           </w:r>
           <w:r>
             <w:rPr>
@@ -9325,19 +9765,19 @@
       <w:pPr>
         <w:pStyle w:val="Heading2"/>
       </w:pPr>
-      <w:bookmarkStart w:id="13" w:name="_Ref322980249"/>
-      <w:bookmarkStart w:id="14" w:name="_Ref322980256"/>
-      <w:bookmarkStart w:id="15" w:name="_Toc325709645"/>
+      <w:bookmarkStart w:id="14" w:name="_Ref322980249"/>
+      <w:bookmarkStart w:id="15" w:name="_Ref322980256"/>
+      <w:bookmarkStart w:id="16" w:name="_Toc325709645"/>
       <w:r>
         <w:lastRenderedPageBreak/>
         <w:t>Calibration</w:t>
       </w:r>
-      <w:bookmarkEnd w:id="13"/>
       <w:bookmarkEnd w:id="14"/>
+      <w:bookmarkEnd w:id="15"/>
       <w:r>
         <w:t xml:space="preserve"> of Users</w:t>
       </w:r>
-      <w:bookmarkEnd w:id="15"/>
+      <w:bookmarkEnd w:id="16"/>
     </w:p>
     <w:p>
       <w:pPr>
@@ -9483,7 +9923,7 @@
         <w:pStyle w:val="Caption1"/>
         <w:spacing w:line="480" w:lineRule="auto"/>
       </w:pPr>
-      <w:bookmarkStart w:id="16" w:name="_Toc325709665"/>
+      <w:bookmarkStart w:id="17" w:name="_Toc325816254"/>
       <w:r>
         <w:t xml:space="preserve">Figure </w:t>
       </w:r>
@@ -9513,7 +9953,7 @@
       <w:r>
         <w:t>calibration pose</w:t>
       </w:r>
-      <w:bookmarkEnd w:id="16"/>
+      <w:bookmarkEnd w:id="17"/>
     </w:p>
     <w:p>
       <w:pPr>
@@ -9809,8 +10249,8 @@
       <w:pPr>
         <w:pStyle w:val="Heading2"/>
       </w:pPr>
-      <w:bookmarkStart w:id="17" w:name="_Ref323129706"/>
-      <w:bookmarkStart w:id="18" w:name="_Toc325709644"/>
+      <w:bookmarkStart w:id="18" w:name="_Ref323129706"/>
+      <w:bookmarkStart w:id="19" w:name="_Toc325709644"/>
       <w:r>
         <w:t xml:space="preserve">Discrimination </w:t>
       </w:r>
@@ -9822,8 +10262,8 @@
       <w:r>
         <w:t xml:space="preserve"> Users</w:t>
       </w:r>
-      <w:bookmarkEnd w:id="17"/>
       <w:bookmarkEnd w:id="18"/>
+      <w:bookmarkEnd w:id="19"/>
     </w:p>
     <w:p>
       <w:pPr>
@@ -9915,14 +10355,14 @@
       <w:pPr>
         <w:pStyle w:val="Heading2"/>
       </w:pPr>
-      <w:bookmarkStart w:id="19" w:name="_Toc325709646"/>
+      <w:bookmarkStart w:id="20" w:name="_Toc325709646"/>
       <w:r>
         <w:t>L</w:t>
       </w:r>
       <w:r>
         <w:t>imited Field of View</w:t>
       </w:r>
-      <w:bookmarkEnd w:id="19"/>
+      <w:bookmarkEnd w:id="20"/>
     </w:p>
     <w:p>
       <w:pPr>
@@ -10130,8 +10570,8 @@
       <w:pPr>
         <w:pStyle w:val="Caption1"/>
       </w:pPr>
-      <w:bookmarkStart w:id="20" w:name="_Ref325642289"/>
-      <w:bookmarkStart w:id="21" w:name="_Toc325709666"/>
+      <w:bookmarkStart w:id="21" w:name="_Ref325642289"/>
+      <w:bookmarkStart w:id="22" w:name="_Toc325816255"/>
       <w:r>
         <w:t xml:space="preserve">Figure </w:t>
       </w:r>
@@ -10143,7 +10583,7 @@
           <w:t>4</w:t>
         </w:r>
       </w:fldSimple>
-      <w:bookmarkEnd w:id="20"/>
+      <w:bookmarkEnd w:id="21"/>
       <w:r>
         <w:t xml:space="preserve">: </w:t>
       </w:r>
@@ -10159,7 +10599,7 @@
       <w:r>
         <w:t>to Kinect’s limited field of view</w:t>
       </w:r>
-      <w:bookmarkEnd w:id="21"/>
+      <w:bookmarkEnd w:id="22"/>
     </w:p>
     <w:p>
       <w:pPr>
@@ -10437,8 +10877,8 @@
       <w:pPr>
         <w:pStyle w:val="Caption1"/>
       </w:pPr>
-      <w:bookmarkStart w:id="22" w:name="_Ref325642378"/>
-      <w:bookmarkStart w:id="23" w:name="_Toc325709667"/>
+      <w:bookmarkStart w:id="23" w:name="_Ref325642378"/>
+      <w:bookmarkStart w:id="24" w:name="_Toc325816256"/>
       <w:r>
         <w:t xml:space="preserve">Figure </w:t>
       </w:r>
@@ -10450,27 +10890,27 @@
           <w:t>5</w:t>
         </w:r>
       </w:fldSimple>
-      <w:bookmarkEnd w:id="22"/>
+      <w:bookmarkEnd w:id="23"/>
       <w:r>
         <w:t>:</w:t>
       </w:r>
       <w:r>
         <w:t xml:space="preserve"> Difficulties arise in tracking a user in contact with a chair</w:t>
       </w:r>
-      <w:bookmarkEnd w:id="23"/>
+      <w:bookmarkEnd w:id="24"/>
     </w:p>
     <w:p>
       <w:pPr>
         <w:pStyle w:val="Heading2"/>
       </w:pPr>
-      <w:bookmarkStart w:id="24" w:name="_Toc325709647"/>
+      <w:bookmarkStart w:id="25" w:name="_Toc325709647"/>
       <w:r>
         <w:t>M</w:t>
       </w:r>
       <w:r>
         <w:t>oving Base Problem</w:t>
       </w:r>
-      <w:bookmarkEnd w:id="24"/>
+      <w:bookmarkEnd w:id="25"/>
     </w:p>
     <w:p>
       <w:pPr>
@@ -10751,8 +11191,8 @@
         <w:pStyle w:val="Caption1"/>
         <w:spacing w:before="0"/>
       </w:pPr>
-      <w:bookmarkStart w:id="25" w:name="_Ref322513446"/>
-      <w:bookmarkStart w:id="26" w:name="_Toc325709668"/>
+      <w:bookmarkStart w:id="26" w:name="_Ref322513446"/>
+      <w:bookmarkStart w:id="27" w:name="_Toc325816257"/>
       <w:r>
         <w:t xml:space="preserve">Figure </w:t>
       </w:r>
@@ -10764,11 +11204,11 @@
           <w:t>6</w:t>
         </w:r>
       </w:fldSimple>
-      <w:bookmarkEnd w:id="25"/>
+      <w:bookmarkEnd w:id="26"/>
       <w:r>
         <w:t>: Tracking performance of Kinect under motion</w:t>
       </w:r>
-      <w:bookmarkEnd w:id="26"/>
+      <w:bookmarkEnd w:id="27"/>
     </w:p>
     <w:p>
       <w:pPr>
@@ -11200,12 +11640,12 @@
       <w:pPr>
         <w:pStyle w:val="Heading1"/>
       </w:pPr>
-      <w:bookmarkStart w:id="27" w:name="_Toc325709648"/>
+      <w:bookmarkStart w:id="28" w:name="_Toc325709648"/>
       <w:r>
         <w:lastRenderedPageBreak/>
         <w:t>Pan Mount</w:t>
       </w:r>
-      <w:bookmarkEnd w:id="27"/>
+      <w:bookmarkEnd w:id="28"/>
     </w:p>
     <w:p>
       <w:pPr>
@@ -11605,7 +12045,7 @@
               <w:noProof/>
               <w:szCs w:val="24"/>
             </w:rPr>
-            <w:t>[31]</w:t>
+            <w:t>[32]</w:t>
           </w:r>
           <w:r>
             <w:rPr>
@@ -11857,8 +12297,8 @@
           <w:szCs w:val="24"/>
         </w:rPr>
       </w:pPr>
-      <w:bookmarkStart w:id="28" w:name="_Ref322513798"/>
-      <w:bookmarkStart w:id="29" w:name="_Toc325709669"/>
+      <w:bookmarkStart w:id="29" w:name="_Ref322513798"/>
+      <w:bookmarkStart w:id="30" w:name="_Toc325816258"/>
       <w:r>
         <w:t xml:space="preserve">Figure </w:t>
       </w:r>
@@ -11870,7 +12310,7 @@
           <w:t>7</w:t>
         </w:r>
       </w:fldSimple>
-      <w:bookmarkEnd w:id="28"/>
+      <w:bookmarkEnd w:id="29"/>
       <w:r>
         <w:t xml:space="preserve">: DP155 Base Pan (left), </w:t>
       </w:r>
@@ -11880,7 +12320,7 @@
       <w:r>
         <w:t xml:space="preserve"> Phidgets 1066_0 Servo Controller (right)</w:t>
       </w:r>
-      <w:bookmarkEnd w:id="29"/>
+      <w:bookmarkEnd w:id="30"/>
     </w:p>
     <w:p>
       <w:pPr>
@@ -11965,7 +12405,7 @@
               <w:noProof/>
               <w:szCs w:val="24"/>
             </w:rPr>
-            <w:t>[32]</w:t>
+            <w:t>[33]</w:t>
           </w:r>
           <w:r>
             <w:rPr>
@@ -12254,8 +12694,8 @@
       <w:pPr>
         <w:pStyle w:val="Caption1"/>
       </w:pPr>
-      <w:bookmarkStart w:id="30" w:name="_Ref323044753"/>
-      <w:bookmarkStart w:id="31" w:name="_Toc325709670"/>
+      <w:bookmarkStart w:id="31" w:name="_Ref323044753"/>
+      <w:bookmarkStart w:id="32" w:name="_Toc325816259"/>
       <w:r>
         <w:lastRenderedPageBreak/>
         <w:t xml:space="preserve">Figure </w:t>
@@ -12268,7 +12708,7 @@
           <w:t>8</w:t>
         </w:r>
       </w:fldSimple>
-      <w:bookmarkEnd w:id="30"/>
+      <w:bookmarkEnd w:id="31"/>
       <w:r>
         <w:t xml:space="preserve">: Output from Phidgets 1066_0, showing </w:t>
       </w:r>
@@ -12281,7 +12721,7 @@
       <w:r>
         <w:t xml:space="preserve"> for position and velocity</w:t>
       </w:r>
-      <w:bookmarkEnd w:id="31"/>
+      <w:bookmarkEnd w:id="32"/>
     </w:p>
     <w:p>
       <w:pPr>
@@ -12545,11 +12985,11 @@
       <w:pPr>
         <w:pStyle w:val="Heading2"/>
       </w:pPr>
-      <w:bookmarkStart w:id="32" w:name="_Toc325709649"/>
+      <w:bookmarkStart w:id="33" w:name="_Toc325709649"/>
       <w:r>
         <w:t>Performance</w:t>
       </w:r>
-      <w:bookmarkEnd w:id="32"/>
+      <w:bookmarkEnd w:id="33"/>
     </w:p>
     <w:p>
       <w:pPr>
@@ -12821,7 +13261,7 @@
       <w:pPr>
         <w:pStyle w:val="Caption1"/>
       </w:pPr>
-      <w:bookmarkStart w:id="33" w:name="_Toc325709671"/>
+      <w:bookmarkStart w:id="34" w:name="_Toc325816260"/>
       <w:r>
         <w:t xml:space="preserve">Figure </w:t>
       </w:r>
@@ -12839,7 +13279,7 @@
       <w:r>
         <w:t>mount</w:t>
       </w:r>
-      <w:bookmarkEnd w:id="33"/>
+      <w:bookmarkEnd w:id="34"/>
     </w:p>
     <w:p>
       <w:pPr>
@@ -13175,8 +13615,8 @@
           <w:szCs w:val="24"/>
         </w:rPr>
       </w:pPr>
-      <w:bookmarkStart w:id="34" w:name="_Ref322019798"/>
-      <w:bookmarkStart w:id="35" w:name="_Toc325709672"/>
+      <w:bookmarkStart w:id="35" w:name="_Ref322019798"/>
+      <w:bookmarkStart w:id="36" w:name="_Toc325816261"/>
       <w:r>
         <w:t xml:space="preserve">Figure </w:t>
       </w:r>
@@ -13188,14 +13628,14 @@
           <w:t>10</w:t>
         </w:r>
       </w:fldSimple>
-      <w:bookmarkEnd w:id="34"/>
+      <w:bookmarkEnd w:id="35"/>
       <w:r>
         <w:t xml:space="preserve">: </w:t>
       </w:r>
       <w:r>
         <w:t>World coordinates of detected face while pan mount is under motion.  True position is at (0,145).  Discrepancy is due to errors in the pan mount’s ability to accurately report its angular position and publish an accurate transform to world coordinates.</w:t>
       </w:r>
-      <w:bookmarkEnd w:id="35"/>
+      <w:bookmarkEnd w:id="36"/>
     </w:p>
     <w:p>
       <w:pPr>
@@ -13617,8 +14057,8 @@
                 <w:szCs w:val="24"/>
               </w:rPr>
             </w:pPr>
-            <w:bookmarkStart w:id="36" w:name="_Ref322511744"/>
-            <w:bookmarkStart w:id="37" w:name="_Toc325709673"/>
+            <w:bookmarkStart w:id="37" w:name="_Ref322511744"/>
+            <w:bookmarkStart w:id="38" w:name="_Toc325816262"/>
             <w:r>
               <w:t xml:space="preserve">Figure </w:t>
             </w:r>
@@ -13630,11 +14070,11 @@
                 <w:t>11</w:t>
               </w:r>
             </w:fldSimple>
-            <w:bookmarkEnd w:id="36"/>
+            <w:bookmarkEnd w:id="37"/>
             <w:r>
               <w:t>: Tracking performance of Kinect with pan compensation</w:t>
             </w:r>
-            <w:bookmarkEnd w:id="37"/>
+            <w:bookmarkEnd w:id="38"/>
           </w:p>
         </w:tc>
       </w:tr>
@@ -13971,14 +14411,14 @@
       <w:pPr>
         <w:pStyle w:val="Heading1"/>
       </w:pPr>
-      <w:bookmarkStart w:id="38" w:name="_Ref323045519"/>
-      <w:bookmarkStart w:id="39" w:name="_Toc325709650"/>
+      <w:bookmarkStart w:id="39" w:name="_Ref323045519"/>
+      <w:bookmarkStart w:id="40" w:name="_Toc325709650"/>
       <w:r>
         <w:lastRenderedPageBreak/>
         <w:t>Person Tracking</w:t>
       </w:r>
-      <w:bookmarkEnd w:id="38"/>
       <w:bookmarkEnd w:id="39"/>
+      <w:bookmarkEnd w:id="40"/>
     </w:p>
     <w:p>
       <w:pPr>
@@ -14777,8 +15217,8 @@
       <w:pPr>
         <w:pStyle w:val="Caption1"/>
       </w:pPr>
-      <w:bookmarkStart w:id="40" w:name="_Ref324336631"/>
-      <w:bookmarkStart w:id="41" w:name="_Toc325709674"/>
+      <w:bookmarkStart w:id="41" w:name="_Ref324336631"/>
+      <w:bookmarkStart w:id="42" w:name="_Toc325816263"/>
       <w:r>
         <w:t xml:space="preserve">Figure </w:t>
       </w:r>
@@ -14790,11 +15230,11 @@
           <w:t>12</w:t>
         </w:r>
       </w:fldSimple>
-      <w:bookmarkEnd w:id="40"/>
+      <w:bookmarkEnd w:id="41"/>
       <w:r>
         <w:t>: Person-tracking architecture</w:t>
       </w:r>
-      <w:bookmarkEnd w:id="41"/>
+      <w:bookmarkEnd w:id="42"/>
     </w:p>
     <w:p>
       <w:pPr>
@@ -14818,26 +15258,20 @@
         <w:t>body detector based on the Kinect.</w:t>
       </w:r>
       <w:r>
-        <w:t xml:space="preserve">  The architecture made it simple</w:t>
-      </w:r>
-      <w:r>
-        <w:t xml:space="preserve"> to integrate multiple sources of observation from various sensors</w:t>
-      </w:r>
-      <w:r>
-        <w:t>, so in the future more sources of observation could easily be added.</w:t>
+        <w:t xml:space="preserve">  The architecture made it simple to integrate multiple sources of observation from various sensors, so in the future more sources of observation could easily be added.</w:t>
       </w:r>
     </w:p>
     <w:p>
       <w:pPr>
         <w:pStyle w:val="Heading2"/>
       </w:pPr>
-      <w:bookmarkStart w:id="42" w:name="_Ref323131019"/>
-      <w:bookmarkStart w:id="43" w:name="_Toc325709651"/>
+      <w:bookmarkStart w:id="43" w:name="_Ref323131019"/>
+      <w:bookmarkStart w:id="44" w:name="_Toc325709651"/>
       <w:r>
         <w:t>Face Detector Node</w:t>
       </w:r>
-      <w:bookmarkEnd w:id="42"/>
       <w:bookmarkEnd w:id="43"/>
+      <w:bookmarkEnd w:id="44"/>
     </w:p>
     <w:p>
       <w:pPr>
@@ -14896,7 +15330,7 @@
             <w:rPr>
               <w:noProof/>
             </w:rPr>
-            <w:t>[2]</w:t>
+            <w:t>[3]</w:t>
           </w:r>
           <w:r>
             <w:fldChar w:fldCharType="end"/>
@@ -15083,11 +15517,11 @@
       <w:pPr>
         <w:pStyle w:val="Heading2"/>
       </w:pPr>
-      <w:bookmarkStart w:id="44" w:name="_Toc325709652"/>
+      <w:bookmarkStart w:id="45" w:name="_Toc325709652"/>
       <w:r>
         <w:t>Leg Detector Node</w:t>
       </w:r>
-      <w:bookmarkEnd w:id="44"/>
+      <w:bookmarkEnd w:id="45"/>
     </w:p>
     <w:p>
       <w:pPr>
@@ -15143,7 +15577,7 @@
             <w:rPr>
               <w:noProof/>
             </w:rPr>
-            <w:t>[20]</w:t>
+            <w:t>[21]</w:t>
           </w:r>
           <w:r>
             <w:fldChar w:fldCharType="end"/>
@@ -15175,7 +15609,7 @@
             <w:rPr>
               <w:noProof/>
             </w:rPr>
-            <w:t>[21]</w:t>
+            <w:t>[22]</w:t>
           </w:r>
           <w:r>
             <w:fldChar w:fldCharType="end"/>
@@ -15325,8 +15759,8 @@
       <w:pPr>
         <w:pStyle w:val="Heading2"/>
       </w:pPr>
-      <w:bookmarkStart w:id="45" w:name="_Ref323045443"/>
-      <w:bookmarkStart w:id="46" w:name="_Toc325709653"/>
+      <w:bookmarkStart w:id="46" w:name="_Ref323045443"/>
+      <w:bookmarkStart w:id="47" w:name="_Toc325709653"/>
       <w:r>
         <w:t xml:space="preserve">Kinect </w:t>
       </w:r>
@@ -15336,8 +15770,8 @@
       <w:r>
         <w:t>Detector Node</w:t>
       </w:r>
-      <w:bookmarkEnd w:id="45"/>
       <w:bookmarkEnd w:id="46"/>
+      <w:bookmarkEnd w:id="47"/>
     </w:p>
     <w:p>
       <w:pPr>
@@ -15457,7 +15891,7 @@
             <w:rPr>
               <w:noProof/>
             </w:rPr>
-            <w:t>[5]</w:t>
+            <w:t>[6]</w:t>
           </w:r>
           <w:r>
             <w:fldChar w:fldCharType="end"/>
@@ -15544,7 +15978,7 @@
       </w:r>
       <w:proofErr w:type="gramStart"/>
       <w:r>
-        <w:t xml:space="preserve">3.2 </w:t>
+        <w:t xml:space="preserve">3.1 </w:t>
       </w:r>
       <w:proofErr w:type="gramEnd"/>
       <w:r>
@@ -15728,8 +16162,8 @@
       <w:pPr>
         <w:pStyle w:val="Caption1"/>
       </w:pPr>
-      <w:bookmarkStart w:id="47" w:name="_Ref322980214"/>
-      <w:bookmarkStart w:id="48" w:name="_Toc325709675"/>
+      <w:bookmarkStart w:id="48" w:name="_Ref322980214"/>
+      <w:bookmarkStart w:id="49" w:name="_Toc325816264"/>
       <w:r>
         <w:t xml:space="preserve">Figure </w:t>
       </w:r>
@@ -15741,7 +16175,7 @@
           <w:t>13</w:t>
         </w:r>
       </w:fldSimple>
-      <w:bookmarkEnd w:id="47"/>
+      <w:bookmarkEnd w:id="48"/>
       <w:r>
         <w:t xml:space="preserve">: Kinect’s RGB image masked for </w:t>
       </w:r>
@@ -15754,7 +16188,7 @@
       <w:r>
         <w:t>, right after calibration</w:t>
       </w:r>
-      <w:bookmarkEnd w:id="48"/>
+      <w:bookmarkEnd w:id="49"/>
     </w:p>
     <w:p>
       <w:pPr>
@@ -15784,7 +16218,7 @@
               <w:pStyle w:val="Caption1"/>
               <w:keepNext/>
             </w:pPr>
-            <w:bookmarkStart w:id="49" w:name="_Ref324336850"/>
+            <w:bookmarkStart w:id="50" w:name="_Ref324336850"/>
             <w:r>
               <w:rPr>
                 <w:noProof/>
@@ -15843,8 +16277,8 @@
             <w:pPr>
               <w:pStyle w:val="Caption1"/>
             </w:pPr>
-            <w:bookmarkStart w:id="50" w:name="_Ref324336895"/>
-            <w:bookmarkStart w:id="51" w:name="_Toc325709676"/>
+            <w:bookmarkStart w:id="51" w:name="_Ref324336895"/>
+            <w:bookmarkStart w:id="52" w:name="_Toc325816265"/>
             <w:r>
               <w:t xml:space="preserve">Figure </w:t>
             </w:r>
@@ -15856,7 +16290,7 @@
                 <w:t>14</w:t>
               </w:r>
             </w:fldSimple>
-            <w:bookmarkEnd w:id="50"/>
+            <w:bookmarkEnd w:id="51"/>
             <w:r>
               <w:t xml:space="preserve">: Histogram computed from </w:t>
             </w:r>
@@ -15884,8 +16318,8 @@
             <w:r>
               <w:t>: hue on horizontal axis, saturation on vertical axis, brightness represents to histogram value.</w:t>
             </w:r>
-            <w:bookmarkEnd w:id="49"/>
-            <w:bookmarkEnd w:id="51"/>
+            <w:bookmarkEnd w:id="50"/>
+            <w:bookmarkEnd w:id="52"/>
           </w:p>
         </w:tc>
         <w:tc>
@@ -15957,7 +16391,7 @@
             <w:pPr>
               <w:pStyle w:val="Caption1"/>
             </w:pPr>
-            <w:bookmarkStart w:id="52" w:name="_Toc325709677"/>
+            <w:bookmarkStart w:id="53" w:name="_Toc325816266"/>
             <w:r>
               <w:t xml:space="preserve">Figure </w:t>
             </w:r>
@@ -16002,7 +16436,7 @@
             <w:r>
               <w:t>D surface plot</w:t>
             </w:r>
-            <w:bookmarkEnd w:id="52"/>
+            <w:bookmarkEnd w:id="53"/>
           </w:p>
           <w:p>
             <w:pPr>
@@ -17531,10 +17965,18 @@
         </m:sSub>
       </m:oMath>
       <w:r>
-        <w:t xml:space="preserve"> will drift too far away and the user will be lost</w:t>
-      </w:r>
-      <w:r>
-        <w:t xml:space="preserve">.  </w:t>
+        <w:t xml:space="preserve"> will drift too far away and the user will be lo</w:t>
+      </w:r>
+      <w:proofErr w:type="spellStart"/>
+      <w:r>
+        <w:t>st</w:t>
+      </w:r>
+      <w:r>
+        <w:t>.</w:t>
+      </w:r>
+      <w:proofErr w:type="spellEnd"/>
+      <w:r>
+        <w:t xml:space="preserve">  </w:t>
       </w:r>
       <w:r>
         <w:t xml:space="preserve">Suppose </w:t>
@@ -18546,12 +18988,7 @@
       </w:r>
       <w:proofErr w:type="gramEnd"/>
       <w:r>
-        <w:t xml:space="preserve">  Thus, it is concluded th</w:t>
-      </w:r>
-      <w:bookmarkStart w:id="53" w:name="_GoBack"/>
-      <w:bookmarkEnd w:id="53"/>
-      <w:r>
-        <w:t>at the l</w:t>
+        <w:t xml:space="preserve">  Thus, it is concluded that the l</w:t>
       </w:r>
       <w:r>
         <w:t>ow-pass filter wa</w:t>
@@ -18627,7 +19064,7 @@
         <w:pStyle w:val="Caption1"/>
       </w:pPr>
       <w:bookmarkStart w:id="54" w:name="_Ref324337029"/>
-      <w:bookmarkStart w:id="55" w:name="_Toc325709678"/>
+      <w:bookmarkStart w:id="55" w:name="_Toc325816267"/>
       <w:r>
         <w:t xml:space="preserve">Figure </w:t>
       </w:r>
@@ -19617,7 +20054,7 @@
         </w:rPr>
       </w:pPr>
       <w:bookmarkStart w:id="58" w:name="_Ref324365250"/>
-      <w:bookmarkStart w:id="59" w:name="_Toc325709679"/>
+      <w:bookmarkStart w:id="59" w:name="_Toc325816268"/>
       <w:r>
         <w:t xml:space="preserve">Figure </w:t>
       </w:r>
@@ -19730,7 +20167,7 @@
             <w:rPr>
               <w:noProof/>
             </w:rPr>
-            <w:t>[26]</w:t>
+            <w:t>[27]</w:t>
           </w:r>
           <w:r>
             <w:fldChar w:fldCharType="end"/>
@@ -19759,7 +20196,7 @@
             <w:rPr>
               <w:noProof/>
             </w:rPr>
-            <w:t>[33]</w:t>
+            <w:t>[34]</w:t>
           </w:r>
           <w:r>
             <w:fldChar w:fldCharType="end"/>
@@ -20023,7 +20460,7 @@
         <w:pStyle w:val="Caption1"/>
       </w:pPr>
       <w:bookmarkStart w:id="61" w:name="_Ref322950225"/>
-      <w:bookmarkStart w:id="62" w:name="_Toc325709680"/>
+      <w:bookmarkStart w:id="62" w:name="_Toc325816269"/>
       <w:r>
         <w:t xml:space="preserve">Figure </w:t>
       </w:r>
@@ -20219,7 +20656,7 @@
         <w:pStyle w:val="Caption1"/>
       </w:pPr>
       <w:bookmarkStart w:id="63" w:name="_Ref322520674"/>
-      <w:bookmarkStart w:id="64" w:name="_Toc325709681"/>
+      <w:bookmarkStart w:id="64" w:name="_Toc325816270"/>
       <w:r>
         <w:t xml:space="preserve">Figure </w:t>
       </w:r>
@@ -20270,7 +20707,7 @@
             <w:rPr>
               <w:noProof/>
             </w:rPr>
-            <w:t>[34]</w:t>
+            <w:t>[35]</w:t>
           </w:r>
           <w:r>
             <w:fldChar w:fldCharType="end"/>
@@ -22937,7 +23374,7 @@
         <w:pStyle w:val="Caption1"/>
       </w:pPr>
       <w:bookmarkStart w:id="66" w:name="_Ref324339031"/>
-      <w:bookmarkStart w:id="67" w:name="_Toc325709682"/>
+      <w:bookmarkStart w:id="67" w:name="_Toc325816271"/>
       <w:r>
         <w:t xml:space="preserve">Figure </w:t>
       </w:r>
@@ -26157,7 +26594,7 @@
         <w:pStyle w:val="Caption1"/>
       </w:pPr>
       <w:bookmarkStart w:id="68" w:name="_Ref324359823"/>
-      <w:bookmarkStart w:id="69" w:name="_Toc325709683"/>
+      <w:bookmarkStart w:id="69" w:name="_Toc325816272"/>
       <w:r>
         <w:t xml:space="preserve">Figure </w:t>
       </w:r>
@@ -26246,7 +26683,7 @@
                             </w:pPr>
                             <w:bookmarkStart w:id="70" w:name="_Ref324360218"/>
                             <w:bookmarkStart w:id="71" w:name="_Toc325660622"/>
-                            <w:bookmarkStart w:id="72" w:name="_Toc325709662"/>
+                            <w:bookmarkStart w:id="72" w:name="_Toc325816251"/>
                             <w:r>
                               <w:t xml:space="preserve">Table </w:t>
                             </w:r>
@@ -26281,6 +26718,10 @@
           </mc:Choice>
           <mc:Fallback>
             <w:pict>
+              <v:shapetype id="_x0000_t202" coordsize="21600,21600" o:spt="202" path="m,l,21600r21600,l21600,xe">
+                <v:stroke joinstyle="miter"/>
+                <v:path gradientshapeok="t" o:connecttype="rect"/>
+              </v:shapetype>
               <v:shape id="Text Box 10" o:spid="_x0000_s1165" type="#_x0000_t202" style="position:absolute;left:0;text-align:left;margin-left:236.05pt;margin-top:254.95pt;width:194.15pt;height:.05pt;z-index:251665408;visibility:visible;mso-wrap-style:square;mso-wrap-distance-left:9pt;mso-wrap-distance-top:0;mso-wrap-distance-right:9pt;mso-wrap-distance-bottom:0;mso-position-horizontal:absolute;mso-position-horizontal-relative:text;mso-position-vertical:absolute;mso-position-vertical-relative:text;v-text-anchor:top" o:gfxdata="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" stroked="f">
                 <v:textbox style="mso-fit-shape-to-text:t" inset="0,0,0,0">
                   <w:txbxContent>
@@ -26292,39 +26733,26 @@
                           <w:sz w:val="24"/>
                         </w:rPr>
                       </w:pPr>
-                      <w:bookmarkStart w:id="72" w:name="_Ref324360218"/>
-                      <w:bookmarkStart w:id="73" w:name="_Toc325660622"/>
-                      <w:bookmarkStart w:id="74" w:name="_Toc325709662"/>
+                      <w:bookmarkStart w:id="73" w:name="_Ref324360218"/>
+                      <w:bookmarkStart w:id="74" w:name="_Toc325660622"/>
+                      <w:bookmarkStart w:id="75" w:name="_Toc325816251"/>
                       <w:r>
                         <w:t xml:space="preserve">Table </w:t>
                       </w:r>
-                      <w:r>
-                        <w:fldChar w:fldCharType="begin"/>
-                      </w:r>
-                      <w:r>
-                        <w:instrText xml:space="preserve"> SEQ Table \* ARABIC </w:instrText>
-                      </w:r>
-                      <w:r>
-                        <w:fldChar w:fldCharType="separate"/>
-                      </w:r>
-                      <w:r>
-                        <w:rPr>
-                          <w:noProof/>
-                        </w:rPr>
-                        <w:t>1</w:t>
-                      </w:r>
-                      <w:r>
-                        <w:rPr>
-                          <w:noProof/>
-                        </w:rPr>
-                        <w:fldChar w:fldCharType="end"/>
-                      </w:r>
-                      <w:bookmarkEnd w:id="72"/>
+                      <w:fldSimple w:instr=" SEQ Table \* ARABIC ">
+                        <w:r>
+                          <w:rPr>
+                            <w:noProof/>
+                          </w:rPr>
+                          <w:t>1</w:t>
+                        </w:r>
+                      </w:fldSimple>
+                      <w:bookmarkEnd w:id="73"/>
                       <w:r>
                         <w:t>: Conditions for full and partial replanning</w:t>
                       </w:r>
-                      <w:bookmarkEnd w:id="73"/>
                       <w:bookmarkEnd w:id="74"/>
+                      <w:bookmarkEnd w:id="75"/>
                     </w:p>
                   </w:txbxContent>
                 </v:textbox>
@@ -28334,8 +28762,8 @@
       <w:pPr>
         <w:pStyle w:val="Caption1"/>
       </w:pPr>
-      <w:bookmarkStart w:id="73" w:name="_Ref324361944"/>
-      <w:bookmarkStart w:id="74" w:name="_Toc325709684"/>
+      <w:bookmarkStart w:id="76" w:name="_Ref324361944"/>
+      <w:bookmarkStart w:id="77" w:name="_Toc325816273"/>
       <w:r>
         <w:t xml:space="preserve">Figure </w:t>
       </w:r>
@@ -28347,7 +28775,7 @@
           <w:t>22</w:t>
         </w:r>
       </w:fldSimple>
-      <w:bookmarkEnd w:id="73"/>
+      <w:bookmarkEnd w:id="76"/>
       <w:r>
         <w:t xml:space="preserve">: Special condition leading to full replan: target </w:t>
       </w:r>
@@ -28357,21 +28785,21 @@
       <w:r>
         <w:t xml:space="preserve"> behind the robot</w:t>
       </w:r>
-      <w:bookmarkEnd w:id="74"/>
+      <w:bookmarkEnd w:id="77"/>
     </w:p>
     <w:p>
       <w:pPr>
         <w:pStyle w:val="Heading2"/>
       </w:pPr>
-      <w:bookmarkStart w:id="75" w:name="_Toc324334540"/>
-      <w:bookmarkStart w:id="76" w:name="_Toc324336828"/>
-      <w:bookmarkStart w:id="77" w:name="_Toc324361982"/>
-      <w:bookmarkStart w:id="78" w:name="_Toc324362031"/>
-      <w:bookmarkStart w:id="79" w:name="_Toc325709657"/>
-      <w:bookmarkEnd w:id="75"/>
-      <w:bookmarkEnd w:id="76"/>
-      <w:bookmarkEnd w:id="77"/>
+      <w:bookmarkStart w:id="78" w:name="_Toc324334540"/>
+      <w:bookmarkStart w:id="79" w:name="_Toc324336828"/>
+      <w:bookmarkStart w:id="80" w:name="_Toc324361982"/>
+      <w:bookmarkStart w:id="81" w:name="_Toc324362031"/>
+      <w:bookmarkStart w:id="82" w:name="_Toc325709657"/>
       <w:bookmarkEnd w:id="78"/>
+      <w:bookmarkEnd w:id="79"/>
+      <w:bookmarkEnd w:id="80"/>
+      <w:bookmarkEnd w:id="81"/>
       <w:r>
         <w:t xml:space="preserve">Goal </w:t>
       </w:r>
@@ -28381,7 +28809,7 @@
       <w:r>
         <w:t>eneration</w:t>
       </w:r>
-      <w:bookmarkEnd w:id="79"/>
+      <w:bookmarkEnd w:id="82"/>
     </w:p>
     <w:p>
       <w:pPr>
@@ -28654,8 +29082,8 @@
       <w:pPr>
         <w:pStyle w:val="Caption1"/>
       </w:pPr>
-      <w:bookmarkStart w:id="80" w:name="_Ref322951239"/>
-      <w:bookmarkStart w:id="81" w:name="_Toc325709685"/>
+      <w:bookmarkStart w:id="83" w:name="_Ref322951239"/>
+      <w:bookmarkStart w:id="84" w:name="_Toc325816274"/>
       <w:r>
         <w:t xml:space="preserve">Figure </w:t>
       </w:r>
@@ -28667,7 +29095,7 @@
           <w:t>23</w:t>
         </w:r>
       </w:fldSimple>
-      <w:bookmarkEnd w:id="80"/>
+      <w:bookmarkEnd w:id="83"/>
       <w:r>
         <w:t>: Goal constellation</w:t>
       </w:r>
@@ -28686,17 +29114,17 @@
       <w:r>
         <w:t xml:space="preserve"> (grid resolution 1m)</w:t>
       </w:r>
-      <w:bookmarkEnd w:id="81"/>
+      <w:bookmarkEnd w:id="84"/>
     </w:p>
     <w:p>
       <w:pPr>
         <w:pStyle w:val="Heading2"/>
       </w:pPr>
-      <w:bookmarkStart w:id="82" w:name="_Toc325709658"/>
+      <w:bookmarkStart w:id="85" w:name="_Toc325709658"/>
       <w:r>
         <w:t>Benchmarks</w:t>
       </w:r>
-      <w:bookmarkEnd w:id="82"/>
+      <w:bookmarkEnd w:id="85"/>
     </w:p>
     <w:p>
       <w:pPr>
@@ -28827,8 +29255,8 @@
       <w:pPr>
         <w:pStyle w:val="Caption1"/>
       </w:pPr>
-      <w:bookmarkStart w:id="83" w:name="_Ref325398678"/>
-      <w:bookmarkStart w:id="84" w:name="_Toc325709686"/>
+      <w:bookmarkStart w:id="86" w:name="_Ref325398678"/>
+      <w:bookmarkStart w:id="87" w:name="_Toc325816275"/>
       <w:r>
         <w:t xml:space="preserve">Figure </w:t>
       </w:r>
@@ -28840,11 +29268,11 @@
           <w:t>24</w:t>
         </w:r>
       </w:fldSimple>
-      <w:bookmarkEnd w:id="83"/>
+      <w:bookmarkEnd w:id="86"/>
       <w:r>
         <w:t>: Planning benchmark in obstruction-free setting</w:t>
       </w:r>
-      <w:bookmarkEnd w:id="84"/>
+      <w:bookmarkEnd w:id="87"/>
     </w:p>
     <w:p/>
     <w:p>
@@ -29072,8 +29500,8 @@
       <w:pPr>
         <w:pStyle w:val="Caption1"/>
       </w:pPr>
-      <w:bookmarkStart w:id="85" w:name="_Ref325399670"/>
-      <w:bookmarkStart w:id="86" w:name="_Toc325709687"/>
+      <w:bookmarkStart w:id="88" w:name="_Ref325399670"/>
+      <w:bookmarkStart w:id="89" w:name="_Toc325816276"/>
       <w:r>
         <w:t xml:space="preserve">Figure </w:t>
       </w:r>
@@ -29085,11 +29513,11 @@
           <w:t>25</w:t>
         </w:r>
       </w:fldSimple>
-      <w:bookmarkEnd w:id="85"/>
+      <w:bookmarkEnd w:id="88"/>
       <w:r>
         <w:t>: Path taken by Harlie to avoid box (grid size 1m.)  Note that only front face of box is visible.</w:t>
       </w:r>
-      <w:bookmarkEnd w:id="86"/>
+      <w:bookmarkEnd w:id="89"/>
     </w:p>
     <w:p>
       <w:pPr>
@@ -29156,8 +29584,8 @@
       <w:pPr>
         <w:pStyle w:val="Caption1"/>
       </w:pPr>
-      <w:bookmarkStart w:id="87" w:name="_Ref325399841"/>
-      <w:bookmarkStart w:id="88" w:name="_Toc325709688"/>
+      <w:bookmarkStart w:id="90" w:name="_Ref325399841"/>
+      <w:bookmarkStart w:id="91" w:name="_Toc325816277"/>
       <w:r>
         <w:t xml:space="preserve">Figure </w:t>
       </w:r>
@@ -29169,11 +29597,11 @@
           <w:t>26</w:t>
         </w:r>
       </w:fldSimple>
-      <w:bookmarkEnd w:id="87"/>
+      <w:bookmarkEnd w:id="90"/>
       <w:r>
         <w:t>: Planning benchmark in dynamic replanning scenario</w:t>
       </w:r>
-      <w:bookmarkEnd w:id="88"/>
+      <w:bookmarkEnd w:id="91"/>
     </w:p>
     <w:p>
       <w:pPr>
@@ -29318,8 +29746,8 @@
         <w:pStyle w:val="Caption1"/>
         <w:spacing w:before="0"/>
       </w:pPr>
-      <w:bookmarkStart w:id="89" w:name="_Ref325555566"/>
-      <w:bookmarkStart w:id="90" w:name="_Toc325709689"/>
+      <w:bookmarkStart w:id="92" w:name="_Ref325555566"/>
+      <w:bookmarkStart w:id="93" w:name="_Toc325816278"/>
       <w:r>
         <w:t xml:space="preserve">Figure </w:t>
       </w:r>
@@ -29331,11 +29759,11 @@
           <w:t>27</w:t>
         </w:r>
       </w:fldSimple>
-      <w:bookmarkEnd w:id="89"/>
+      <w:bookmarkEnd w:id="92"/>
       <w:r>
         <w:t>: Path taken by Harlie (blue) and path taken by target person (green).  Arrows indicate direction.  Grid size 1m, red indicates obstacles.</w:t>
       </w:r>
-      <w:bookmarkEnd w:id="90"/>
+      <w:bookmarkEnd w:id="93"/>
     </w:p>
     <w:p>
       <w:pPr>
@@ -29403,8 +29831,8 @@
       <w:pPr>
         <w:pStyle w:val="Caption1"/>
       </w:pPr>
-      <w:bookmarkStart w:id="91" w:name="_Ref325626769"/>
-      <w:bookmarkStart w:id="92" w:name="_Toc325709690"/>
+      <w:bookmarkStart w:id="94" w:name="_Ref325626769"/>
+      <w:bookmarkStart w:id="95" w:name="_Toc325816279"/>
       <w:r>
         <w:t xml:space="preserve">Figure </w:t>
       </w:r>
@@ -29416,7 +29844,7 @@
           <w:t>28</w:t>
         </w:r>
       </w:fldSimple>
-      <w:bookmarkEnd w:id="91"/>
+      <w:bookmarkEnd w:id="94"/>
       <w:r>
         <w:t>:</w:t>
       </w:r>
@@ -29426,7 +29854,7 @@
       <w:r>
         <w:t>Path taken by Harlie (blue) and path taken by target person (green).  Arrows indicate direction.  Grid size 1m, red indicates obstacles.</w:t>
       </w:r>
-      <w:bookmarkEnd w:id="92"/>
+      <w:bookmarkEnd w:id="95"/>
     </w:p>
     <w:p>
       <w:pPr>
@@ -29437,12 +29865,12 @@
       <w:pPr>
         <w:pStyle w:val="Heading1"/>
       </w:pPr>
-      <w:bookmarkStart w:id="93" w:name="_Toc325709659"/>
+      <w:bookmarkStart w:id="96" w:name="_Toc325709659"/>
       <w:r>
         <w:lastRenderedPageBreak/>
         <w:t>Conclusions</w:t>
       </w:r>
-      <w:bookmarkEnd w:id="93"/>
+      <w:bookmarkEnd w:id="96"/>
     </w:p>
     <w:p>
       <w:pPr>
@@ -29496,11 +29924,11 @@
       <w:pPr>
         <w:pStyle w:val="Heading2"/>
       </w:pPr>
-      <w:bookmarkStart w:id="94" w:name="_Toc325709660"/>
+      <w:bookmarkStart w:id="97" w:name="_Toc325709660"/>
       <w:r>
         <w:t>Summary of Accomplishments</w:t>
       </w:r>
-      <w:bookmarkEnd w:id="94"/>
+      <w:bookmarkEnd w:id="97"/>
     </w:p>
     <w:p>
       <w:pPr>
@@ -29804,12 +30232,12 @@
       <w:pPr>
         <w:pStyle w:val="Heading2"/>
       </w:pPr>
-      <w:bookmarkStart w:id="95" w:name="_Toc325709661"/>
+      <w:bookmarkStart w:id="98" w:name="_Toc325709661"/>
       <w:r>
         <w:lastRenderedPageBreak/>
         <w:t>Future Work</w:t>
       </w:r>
-      <w:bookmarkEnd w:id="95"/>
+      <w:bookmarkEnd w:id="98"/>
     </w:p>
     <w:p>
       <w:pPr>
@@ -30021,6 +30449,7 @@
       </w:tblGrid>
       <w:tr>
         <w:trPr>
+          <w:divId w:val="284581994"/>
           <w:tblCellSpacing w:w="15" w:type="dxa"/>
         </w:trPr>
         <w:tc>
@@ -30040,6 +30469,66 @@
                 <w:noProof/>
               </w:rPr>
               <w:t xml:space="preserve">[1] </w:t>
+            </w:r>
+          </w:p>
+        </w:tc>
+        <w:tc>
+          <w:tcPr>
+            <w:tcW w:w="0" w:type="auto"/>
+            <w:hideMark/>
+          </w:tcPr>
+          <w:p>
+            <w:pPr>
+              <w:pStyle w:val="Bibliography"/>
+              <w:rPr>
+                <w:noProof/>
+              </w:rPr>
+            </w:pPr>
+            <w:r>
+              <w:rPr>
+                <w:noProof/>
+              </w:rPr>
+              <w:t xml:space="preserve">C. Rockey, </w:t>
+            </w:r>
+            <w:r>
+              <w:rPr>
+                <w:i/>
+                <w:iCs/>
+                <w:noProof/>
+              </w:rPr>
+              <w:t xml:space="preserve">Low-Cost Sensor Package for Smart Wheelchair Obstacle Avoidance, </w:t>
+            </w:r>
+            <w:r>
+              <w:rPr>
+                <w:noProof/>
+              </w:rPr>
+              <w:t xml:space="preserve">Case Western Reserve University, EECS dept., 2012. </w:t>
+            </w:r>
+          </w:p>
+        </w:tc>
+      </w:tr>
+      <w:tr>
+        <w:trPr>
+          <w:divId w:val="284581994"/>
+          <w:tblCellSpacing w:w="15" w:type="dxa"/>
+        </w:trPr>
+        <w:tc>
+          <w:tcPr>
+            <w:tcW w:w="50" w:type="pct"/>
+            <w:hideMark/>
+          </w:tcPr>
+          <w:p>
+            <w:pPr>
+              <w:pStyle w:val="Bibliography"/>
+              <w:rPr>
+                <w:noProof/>
+              </w:rPr>
+            </w:pPr>
+            <w:r>
+              <w:rPr>
+                <w:noProof/>
+              </w:rPr>
+              <w:t xml:space="preserve">[2] </w:t>
             </w:r>
           </w:p>
         </w:tc>
@@ -30080,6 +30569,7 @@
       </w:tr>
       <w:tr>
         <w:trPr>
+          <w:divId w:val="284581994"/>
           <w:tblCellSpacing w:w="15" w:type="dxa"/>
         </w:trPr>
         <w:tc>
@@ -30098,7 +30588,7 @@
               <w:rPr>
                 <w:noProof/>
               </w:rPr>
-              <w:t xml:space="preserve">[2] </w:t>
+              <w:t xml:space="preserve">[3] </w:t>
             </w:r>
           </w:p>
         </w:tc>
@@ -30139,6 +30629,7 @@
       </w:tr>
       <w:tr>
         <w:trPr>
+          <w:divId w:val="284581994"/>
           <w:tblCellSpacing w:w="15" w:type="dxa"/>
         </w:trPr>
         <w:tc>
@@ -30157,7 +30648,7 @@
               <w:rPr>
                 <w:noProof/>
               </w:rPr>
-              <w:t xml:space="preserve">[3] </w:t>
+              <w:t xml:space="preserve">[4] </w:t>
             </w:r>
           </w:p>
         </w:tc>
@@ -30198,6 +30689,7 @@
       </w:tr>
       <w:tr>
         <w:trPr>
+          <w:divId w:val="284581994"/>
           <w:tblCellSpacing w:w="15" w:type="dxa"/>
         </w:trPr>
         <w:tc>
@@ -30216,7 +30708,7 @@
               <w:rPr>
                 <w:noProof/>
               </w:rPr>
-              <w:t xml:space="preserve">[4] </w:t>
+              <w:t xml:space="preserve">[5] </w:t>
             </w:r>
           </w:p>
         </w:tc>
@@ -30257,6 +30749,7 @@
       </w:tr>
       <w:tr>
         <w:trPr>
+          <w:divId w:val="284581994"/>
           <w:tblCellSpacing w:w="15" w:type="dxa"/>
         </w:trPr>
         <w:tc>
@@ -30275,7 +30768,7 @@
               <w:rPr>
                 <w:noProof/>
               </w:rPr>
-              <w:t xml:space="preserve">[5] </w:t>
+              <w:t xml:space="preserve">[6] </w:t>
             </w:r>
           </w:p>
         </w:tc>
@@ -30316,6 +30809,7 @@
       </w:tr>
       <w:tr>
         <w:trPr>
+          <w:divId w:val="284581994"/>
           <w:tblCellSpacing w:w="15" w:type="dxa"/>
         </w:trPr>
         <w:tc>
@@ -30334,7 +30828,7 @@
               <w:rPr>
                 <w:noProof/>
               </w:rPr>
-              <w:t xml:space="preserve">[6] </w:t>
+              <w:t xml:space="preserve">[7] </w:t>
             </w:r>
           </w:p>
         </w:tc>
@@ -30375,6 +30869,7 @@
       </w:tr>
       <w:tr>
         <w:trPr>
+          <w:divId w:val="284581994"/>
           <w:tblCellSpacing w:w="15" w:type="dxa"/>
         </w:trPr>
         <w:tc>
@@ -30393,7 +30888,7 @@
               <w:rPr>
                 <w:noProof/>
               </w:rPr>
-              <w:t xml:space="preserve">[7] </w:t>
+              <w:t xml:space="preserve">[8] </w:t>
             </w:r>
           </w:p>
         </w:tc>
@@ -30434,6 +30929,7 @@
       </w:tr>
       <w:tr>
         <w:trPr>
+          <w:divId w:val="284581994"/>
           <w:tblCellSpacing w:w="15" w:type="dxa"/>
         </w:trPr>
         <w:tc>
@@ -30452,7 +30948,7 @@
               <w:rPr>
                 <w:noProof/>
               </w:rPr>
-              <w:t xml:space="preserve">[8] </w:t>
+              <w:t xml:space="preserve">[9] </w:t>
             </w:r>
           </w:p>
         </w:tc>
@@ -30493,6 +30989,7 @@
       </w:tr>
       <w:tr>
         <w:trPr>
+          <w:divId w:val="284581994"/>
           <w:tblCellSpacing w:w="15" w:type="dxa"/>
         </w:trPr>
         <w:tc>
@@ -30511,7 +31008,7 @@
               <w:rPr>
                 <w:noProof/>
               </w:rPr>
-              <w:t xml:space="preserve">[9] </w:t>
+              <w:t xml:space="preserve">[10] </w:t>
             </w:r>
           </w:p>
         </w:tc>
@@ -30539,7 +31036,16 @@
                 <w:iCs/>
                 <w:noProof/>
               </w:rPr>
-              <w:t xml:space="preserve">Journal of Computer and System Sciences, </w:t>
+              <w:t xml:space="preserve">Journal of Computer and </w:t>
+            </w:r>
+            <w:r>
+              <w:rPr>
+                <w:i/>
+                <w:iCs/>
+                <w:noProof/>
+              </w:rPr>
+              <w:lastRenderedPageBreak/>
+              <w:t xml:space="preserve">System Sciences, </w:t>
             </w:r>
             <w:r>
               <w:rPr>
@@ -30552,6 +31058,7 @@
       </w:tr>
       <w:tr>
         <w:trPr>
+          <w:divId w:val="284581994"/>
           <w:tblCellSpacing w:w="15" w:type="dxa"/>
         </w:trPr>
         <w:tc>
@@ -30571,7 +31078,7 @@
                 <w:noProof/>
               </w:rPr>
               <w:lastRenderedPageBreak/>
-              <w:t xml:space="preserve">[10] </w:t>
+              <w:t xml:space="preserve">[11] </w:t>
             </w:r>
           </w:p>
         </w:tc>
@@ -30612,6 +31119,7 @@
       </w:tr>
       <w:tr>
         <w:trPr>
+          <w:divId w:val="284581994"/>
           <w:tblCellSpacing w:w="15" w:type="dxa"/>
         </w:trPr>
         <w:tc>
@@ -30630,7 +31138,7 @@
               <w:rPr>
                 <w:noProof/>
               </w:rPr>
-              <w:t xml:space="preserve">[11] </w:t>
+              <w:t xml:space="preserve">[12] </w:t>
             </w:r>
           </w:p>
         </w:tc>
@@ -30671,6 +31179,7 @@
       </w:tr>
       <w:tr>
         <w:trPr>
+          <w:divId w:val="284581994"/>
           <w:tblCellSpacing w:w="15" w:type="dxa"/>
         </w:trPr>
         <w:tc>
@@ -30689,7 +31198,7 @@
               <w:rPr>
                 <w:noProof/>
               </w:rPr>
-              <w:t xml:space="preserve">[12] </w:t>
+              <w:t xml:space="preserve">[13] </w:t>
             </w:r>
           </w:p>
         </w:tc>
@@ -30730,6 +31239,7 @@
       </w:tr>
       <w:tr>
         <w:trPr>
+          <w:divId w:val="284581994"/>
           <w:tblCellSpacing w:w="15" w:type="dxa"/>
         </w:trPr>
         <w:tc>
@@ -30748,7 +31258,7 @@
               <w:rPr>
                 <w:noProof/>
               </w:rPr>
-              <w:t xml:space="preserve">[13] </w:t>
+              <w:t xml:space="preserve">[14] </w:t>
             </w:r>
           </w:p>
         </w:tc>
@@ -30789,6 +31299,7 @@
       </w:tr>
       <w:tr>
         <w:trPr>
+          <w:divId w:val="284581994"/>
           <w:tblCellSpacing w:w="15" w:type="dxa"/>
         </w:trPr>
         <w:tc>
@@ -30807,7 +31318,7 @@
               <w:rPr>
                 <w:noProof/>
               </w:rPr>
-              <w:t xml:space="preserve">[14] </w:t>
+              <w:t xml:space="preserve">[15] </w:t>
             </w:r>
           </w:p>
         </w:tc>
@@ -30848,6 +31359,7 @@
       </w:tr>
       <w:tr>
         <w:trPr>
+          <w:divId w:val="284581994"/>
           <w:tblCellSpacing w:w="15" w:type="dxa"/>
         </w:trPr>
         <w:tc>
@@ -30866,7 +31378,7 @@
               <w:rPr>
                 <w:noProof/>
               </w:rPr>
-              <w:t xml:space="preserve">[15] </w:t>
+              <w:t xml:space="preserve">[16] </w:t>
             </w:r>
           </w:p>
         </w:tc>
@@ -30907,6 +31419,7 @@
       </w:tr>
       <w:tr>
         <w:trPr>
+          <w:divId w:val="284581994"/>
           <w:tblCellSpacing w:w="15" w:type="dxa"/>
         </w:trPr>
         <w:tc>
@@ -30925,7 +31438,7 @@
               <w:rPr>
                 <w:noProof/>
               </w:rPr>
-              <w:t xml:space="preserve">[16] </w:t>
+              <w:t xml:space="preserve">[17] </w:t>
             </w:r>
           </w:p>
         </w:tc>
@@ -30966,6 +31479,7 @@
       </w:tr>
       <w:tr>
         <w:trPr>
+          <w:divId w:val="284581994"/>
           <w:tblCellSpacing w:w="15" w:type="dxa"/>
         </w:trPr>
         <w:tc>
@@ -30984,7 +31498,7 @@
               <w:rPr>
                 <w:noProof/>
               </w:rPr>
-              <w:t xml:space="preserve">[17] </w:t>
+              <w:t xml:space="preserve">[18] </w:t>
             </w:r>
           </w:p>
         </w:tc>
@@ -31025,6 +31539,7 @@
       </w:tr>
       <w:tr>
         <w:trPr>
+          <w:divId w:val="284581994"/>
           <w:tblCellSpacing w:w="15" w:type="dxa"/>
         </w:trPr>
         <w:tc>
@@ -31043,7 +31558,7 @@
               <w:rPr>
                 <w:noProof/>
               </w:rPr>
-              <w:t xml:space="preserve">[18] </w:t>
+              <w:t xml:space="preserve">[19] </w:t>
             </w:r>
           </w:p>
         </w:tc>
@@ -31084,6 +31599,7 @@
       </w:tr>
       <w:tr>
         <w:trPr>
+          <w:divId w:val="284581994"/>
           <w:tblCellSpacing w:w="15" w:type="dxa"/>
         </w:trPr>
         <w:tc>
@@ -31102,7 +31618,7 @@
               <w:rPr>
                 <w:noProof/>
               </w:rPr>
-              <w:t xml:space="preserve">[19] </w:t>
+              <w:t xml:space="preserve">[20] </w:t>
             </w:r>
           </w:p>
         </w:tc>
@@ -31130,7 +31646,16 @@
                 <w:iCs/>
                 <w:noProof/>
               </w:rPr>
-              <w:t>Virtual Reality (VR), 2012 IEEE</w:t>
+              <w:t xml:space="preserve">Virtual Reality (VR), </w:t>
+            </w:r>
+            <w:r>
+              <w:rPr>
+                <w:i/>
+                <w:iCs/>
+                <w:noProof/>
+              </w:rPr>
+              <w:lastRenderedPageBreak/>
+              <w:t>2012 IEEE</w:t>
             </w:r>
             <w:r>
               <w:rPr>
@@ -31143,6 +31668,7 @@
       </w:tr>
       <w:tr>
         <w:trPr>
+          <w:divId w:val="284581994"/>
           <w:tblCellSpacing w:w="15" w:type="dxa"/>
         </w:trPr>
         <w:tc>
@@ -31162,7 +31688,7 @@
                 <w:noProof/>
               </w:rPr>
               <w:lastRenderedPageBreak/>
-              <w:t xml:space="preserve">[20] </w:t>
+              <w:t xml:space="preserve">[21] </w:t>
             </w:r>
           </w:p>
         </w:tc>
@@ -31203,6 +31729,7 @@
       </w:tr>
       <w:tr>
         <w:trPr>
+          <w:divId w:val="284581994"/>
           <w:tblCellSpacing w:w="15" w:type="dxa"/>
         </w:trPr>
         <w:tc>
@@ -31221,7 +31748,7 @@
               <w:rPr>
                 <w:noProof/>
               </w:rPr>
-              <w:t xml:space="preserve">[21] </w:t>
+              <w:t xml:space="preserve">[22] </w:t>
             </w:r>
           </w:p>
         </w:tc>
@@ -31262,6 +31789,7 @@
       </w:tr>
       <w:tr>
         <w:trPr>
+          <w:divId w:val="284581994"/>
           <w:tblCellSpacing w:w="15" w:type="dxa"/>
         </w:trPr>
         <w:tc>
@@ -31280,7 +31808,7 @@
               <w:rPr>
                 <w:noProof/>
               </w:rPr>
-              <w:t xml:space="preserve">[22] </w:t>
+              <w:t xml:space="preserve">[23] </w:t>
             </w:r>
           </w:p>
         </w:tc>
@@ -31321,6 +31849,7 @@
       </w:tr>
       <w:tr>
         <w:trPr>
+          <w:divId w:val="284581994"/>
           <w:tblCellSpacing w:w="15" w:type="dxa"/>
         </w:trPr>
         <w:tc>
@@ -31339,7 +31868,7 @@
               <w:rPr>
                 <w:noProof/>
               </w:rPr>
-              <w:t xml:space="preserve">[23] </w:t>
+              <w:t xml:space="preserve">[24] </w:t>
             </w:r>
           </w:p>
         </w:tc>
@@ -31380,6 +31909,7 @@
       </w:tr>
       <w:tr>
         <w:trPr>
+          <w:divId w:val="284581994"/>
           <w:tblCellSpacing w:w="15" w:type="dxa"/>
         </w:trPr>
         <w:tc>
@@ -31398,7 +31928,7 @@
               <w:rPr>
                 <w:noProof/>
               </w:rPr>
-              <w:t xml:space="preserve">[24] </w:t>
+              <w:t xml:space="preserve">[25] </w:t>
             </w:r>
           </w:p>
         </w:tc>
@@ -31439,6 +31969,7 @@
       </w:tr>
       <w:tr>
         <w:trPr>
+          <w:divId w:val="284581994"/>
           <w:tblCellSpacing w:w="15" w:type="dxa"/>
         </w:trPr>
         <w:tc>
@@ -31457,7 +31988,7 @@
               <w:rPr>
                 <w:noProof/>
               </w:rPr>
-              <w:t xml:space="preserve">[25] </w:t>
+              <w:t xml:space="preserve">[26] </w:t>
             </w:r>
           </w:p>
         </w:tc>
@@ -31498,6 +32029,7 @@
       </w:tr>
       <w:tr>
         <w:trPr>
+          <w:divId w:val="284581994"/>
           <w:tblCellSpacing w:w="15" w:type="dxa"/>
         </w:trPr>
         <w:tc>
@@ -31516,7 +32048,7 @@
               <w:rPr>
                 <w:noProof/>
               </w:rPr>
-              <w:t xml:space="preserve">[26] </w:t>
+              <w:t xml:space="preserve">[27] </w:t>
             </w:r>
           </w:p>
         </w:tc>
@@ -31557,51 +32089,7 @@
       </w:tr>
       <w:tr>
         <w:trPr>
-          <w:tblCellSpacing w:w="15" w:type="dxa"/>
-        </w:trPr>
-        <w:tc>
-          <w:tcPr>
-            <w:tcW w:w="50" w:type="pct"/>
-            <w:hideMark/>
-          </w:tcPr>
-          <w:p>
-            <w:pPr>
-              <w:pStyle w:val="Bibliography"/>
-              <w:rPr>
-                <w:noProof/>
-              </w:rPr>
-            </w:pPr>
-            <w:r>
-              <w:rPr>
-                <w:noProof/>
-              </w:rPr>
-              <w:t xml:space="preserve">[27] </w:t>
-            </w:r>
-          </w:p>
-        </w:tc>
-        <w:tc>
-          <w:tcPr>
-            <w:tcW w:w="0" w:type="auto"/>
-            <w:hideMark/>
-          </w:tcPr>
-          <w:p>
-            <w:pPr>
-              <w:pStyle w:val="Bibliography"/>
-              <w:rPr>
-                <w:noProof/>
-              </w:rPr>
-            </w:pPr>
-            <w:r>
-              <w:rPr>
-                <w:noProof/>
-              </w:rPr>
-              <w:t>B. P. Gerkey, "AMCL Package Summary," 3 August 2011. [Online]. Available: http://www.ros.org/wiki/amcl. [Accessed 9 May 2012].</w:t>
-            </w:r>
-          </w:p>
-        </w:tc>
-      </w:tr>
-      <w:tr>
-        <w:trPr>
+          <w:divId w:val="284581994"/>
           <w:tblCellSpacing w:w="15" w:type="dxa"/>
         </w:trPr>
         <w:tc>
@@ -31640,13 +32128,14 @@
               <w:rPr>
                 <w:noProof/>
               </w:rPr>
-              <w:t xml:space="preserve">E. M. Perko, "Precision Navigation for Indoor Mobile Robots," 2012. </w:t>
+              <w:t>B. P. Gerkey, "AMCL Package Summary," 3 August 2011. [Online]. Available: http://www.ros.org/wiki/amcl. [Accessed 9 May 2012].</w:t>
             </w:r>
           </w:p>
         </w:tc>
       </w:tr>
       <w:tr>
         <w:trPr>
+          <w:divId w:val="284581994"/>
           <w:tblCellSpacing w:w="15" w:type="dxa"/>
         </w:trPr>
         <w:tc>
@@ -31685,13 +32174,14 @@
               <w:rPr>
                 <w:noProof/>
               </w:rPr>
-              <w:t>OpenNI, "About OpenNI," DotNetNuke Corporation, 2011. [Online]. Available: http://www.openni.org/About.aspx. [Accessed 9 May 2012].</w:t>
+              <w:t xml:space="preserve">E. M. Perko, "Precision Navigation for Indoor Mobile Robots," 2012. </w:t>
             </w:r>
           </w:p>
         </w:tc>
       </w:tr>
       <w:tr>
         <w:trPr>
+          <w:divId w:val="284581994"/>
           <w:tblCellSpacing w:w="15" w:type="dxa"/>
         </w:trPr>
         <w:tc>
@@ -31730,13 +32220,14 @@
               <w:rPr>
                 <w:noProof/>
               </w:rPr>
-              <w:t>PrimeSense, Ltd., "PrimeSense Natural Interraction," 2011. [Online]. Available: http://www.primesense.com/nite. [Accessed 9 May 2012].</w:t>
+              <w:t>OpenNI, "About OpenNI," DotNetNuke Corporation, 2011. [Online]. Available: http://www.openni.org/About.aspx. [Accessed 9 May 2012].</w:t>
             </w:r>
           </w:p>
         </w:tc>
       </w:tr>
       <w:tr>
         <w:trPr>
+          <w:divId w:val="284581994"/>
           <w:tblCellSpacing w:w="15" w:type="dxa"/>
         </w:trPr>
         <w:tc>
@@ -31775,20 +32266,14 @@
               <w:rPr>
                 <w:noProof/>
               </w:rPr>
-              <w:t xml:space="preserve">Robotzone, LLC., "DDP155 Base Pan," 2012. [Online]. Available: http://www.servocity.com/html/ddp155_base_pan.html. [Accessed 9 May </w:t>
-            </w:r>
-            <w:r>
-              <w:rPr>
-                <w:noProof/>
-              </w:rPr>
-              <w:lastRenderedPageBreak/>
-              <w:t>2012].</w:t>
+              <w:t>PrimeSense, Ltd., "PrimeSense Natural Interraction," 2011. [Online]. Available: http://www.primesense.com/nite. [Accessed 9 May 2012].</w:t>
             </w:r>
           </w:p>
         </w:tc>
       </w:tr>
       <w:tr>
         <w:trPr>
+          <w:divId w:val="284581994"/>
           <w:tblCellSpacing w:w="15" w:type="dxa"/>
         </w:trPr>
         <w:tc>
@@ -31828,13 +32313,14 @@
               <w:rPr>
                 <w:noProof/>
               </w:rPr>
-              <w:t>Phidgets, Inc., "1066_0 PhidgetAdvancedServo 1-Motor," 2011. [Online]. Available: http://www.phidgets.com/products.php?product_id=1066_0. [Accessed 9 May 2012].</w:t>
+              <w:t>Robotzone, LLC., "DDP155 Base Pan," 2012. [Online]. Available: http://www.servocity.com/html/ddp155_base_pan.html. [Accessed 9 May 2012].</w:t>
             </w:r>
           </w:p>
         </w:tc>
       </w:tr>
       <w:tr>
         <w:trPr>
+          <w:divId w:val="284581994"/>
           <w:tblCellSpacing w:w="15" w:type="dxa"/>
         </w:trPr>
         <w:tc>
@@ -31873,13 +32359,14 @@
               <w:rPr>
                 <w:noProof/>
               </w:rPr>
-              <w:t>M. Likhachev, "Search-based Planning with Motion Primitives," 2009. [Online]. Available: http://www.cs.cmu.edu/~maxim/files/tutorials/robschooltutorial_oct10.pdf. [Accessed 30 4 2012].</w:t>
+              <w:t>Phidgets, Inc., "1066_0 PhidgetAdvancedServo 1-Motor," 2011. [Online]. Available: http://www.phidgets.com/products.php?product_id=1066_0. [Accessed 9 May 2012].</w:t>
             </w:r>
           </w:p>
         </w:tc>
       </w:tr>
       <w:tr>
         <w:trPr>
+          <w:divId w:val="284581994"/>
           <w:tblCellSpacing w:w="15" w:type="dxa"/>
         </w:trPr>
         <w:tc>
@@ -31918,6 +32405,52 @@
               <w:rPr>
                 <w:noProof/>
               </w:rPr>
+              <w:t>M. Likhachev, "Search-based Planning with Motion Primitives," 2009. [Online]. Available: http://www.cs.cmu.edu/~maxim/files/tutorials/robschooltutorial_oct10.pdf. [Accessed 30 4 2012].</w:t>
+            </w:r>
+          </w:p>
+        </w:tc>
+      </w:tr>
+      <w:tr>
+        <w:trPr>
+          <w:divId w:val="284581994"/>
+          <w:tblCellSpacing w:w="15" w:type="dxa"/>
+        </w:trPr>
+        <w:tc>
+          <w:tcPr>
+            <w:tcW w:w="50" w:type="pct"/>
+            <w:hideMark/>
+          </w:tcPr>
+          <w:p>
+            <w:pPr>
+              <w:pStyle w:val="Bibliography"/>
+              <w:rPr>
+                <w:noProof/>
+              </w:rPr>
+            </w:pPr>
+            <w:r>
+              <w:rPr>
+                <w:noProof/>
+              </w:rPr>
+              <w:t xml:space="preserve">[35] </w:t>
+            </w:r>
+          </w:p>
+        </w:tc>
+        <w:tc>
+          <w:tcPr>
+            <w:tcW w:w="0" w:type="auto"/>
+            <w:hideMark/>
+          </w:tcPr>
+          <w:p>
+            <w:pPr>
+              <w:pStyle w:val="Bibliography"/>
+              <w:rPr>
+                <w:noProof/>
+              </w:rPr>
+            </w:pPr>
+            <w:r>
+              <w:rPr>
+                <w:noProof/>
+              </w:rPr>
               <w:t>E. Marder-Eppstein, "Costmap_2d Package Summary," 11 August 2011. [Online]. Available: http://www.ros.org/wiki/costmap_2d. [Accessed 9 May 2012].</w:t>
             </w:r>
           </w:p>
@@ -31926,6 +32459,7 @@
     </w:tbl>
     <w:p>
       <w:pPr>
+        <w:divId w:val="284581994"/>
         <w:rPr>
           <w:rFonts w:eastAsia="Times New Roman"/>
           <w:noProof/>
@@ -32009,7 +32543,7 @@
           <w:rPr>
             <w:noProof/>
           </w:rPr>
-          <w:t>36</w:t>
+          <w:t>13</w:t>
         </w:r>
         <w:r>
           <w:rPr>
@@ -35068,7 +35602,7 @@
     </b:Author>
     <b:ConferenceName>Proceedings of the IEEE ICRA 2009 Workshop on People Detection and Tracking</b:ConferenceName>
     <b:City>Kobe, Japan</b:City>
-    <b:RefOrder>14</b:RefOrder>
+    <b:RefOrder>15</b:RefOrder>
   </b:Source>
   <b:Source>
     <b:Tag>Cal07</b:Tag>
@@ -35095,7 +35629,7 @@
     <b:Title>Person Following through Appearance Models and Stereo Vision using a Mobile Robot</b:Title>
     <b:Year>2007</b:Year>
     <b:ConferenceName>Proceedings of VISAPP-2007 Workshop on Robot Vision</b:ConferenceName>
-    <b:RefOrder>4</b:RefOrder>
+    <b:RefOrder>5</b:RefOrder>
   </b:Source>
   <b:Source>
     <b:Tag>Ger09</b:Tag>
@@ -35131,7 +35665,7 @@
     <b:Year>2009</b:Year>
     <b:ConferenceName>IEEE/RSJ International Conference on Intelligent Robots and Systems</b:ConferenceName>
     <b:City>St. Louis</b:City>
-    <b:RefOrder>1</b:RefOrder>
+    <b:RefOrder>2</b:RefOrder>
   </b:Source>
   <b:Source>
     <b:Tag>Vio04</b:Tag>
@@ -35158,7 +35692,7 @@
     <b:Pages>137-154</b:Pages>
     <b:Volume>57</b:Volume>
     <b:Issue>2</b:Issue>
-    <b:RefOrder>2</b:RefOrder>
+    <b:RefOrder>3</b:RefOrder>
   </b:Source>
   <b:Source>
     <b:Tag>Ziv07</b:Tag>
@@ -35182,7 +35716,7 @@
     <b:Year>2007</b:Year>
     <b:ConferenceName>Proceedings of the 2007 IEEE/RSJ International Conference on Intelligent Robots and Systems</b:ConferenceName>
     <b:City>San Diego</b:City>
-    <b:RefOrder>8</b:RefOrder>
+    <b:RefOrder>9</b:RefOrder>
   </b:Source>
   <b:Source>
     <b:Tag>Vio01</b:Tag>
@@ -35205,7 +35739,7 @@
     <b:Title>Rapid object detection using a boosted cascade of simple features</b:Title>
     <b:Year>2001</b:Year>
     <b:ConferenceName>IEEE Computer Society Conference on Computer Vision and Pattern Recognition</b:ConferenceName>
-    <b:RefOrder>7</b:RefOrder>
+    <b:RefOrder>8</b:RefOrder>
   </b:Source>
   <b:Source>
     <b:Tag>Arr08</b:Tag>
@@ -35237,7 +35771,7 @@
     <b:Year>2008</b:Year>
     <b:ConferenceName>IEEE International Conference on Robotics and Automation</b:ConferenceName>
     <b:City>Pasadena, CA</b:City>
-    <b:RefOrder>21</b:RefOrder>
+    <b:RefOrder>22</b:RefOrder>
   </b:Source>
   <b:Source>
     <b:Tag>Arr07</b:Tag>
@@ -35265,7 +35799,7 @@
     <b:Year>2007</b:Year>
     <b:ConferenceName>IEEE International Conference on Robotics and Automation</b:ConferenceName>
     <b:City>Roma, Italy</b:City>
-    <b:RefOrder>20</b:RefOrder>
+    <b:RefOrder>21</b:RefOrder>
   </b:Source>
   <b:Source>
     <b:Tag>Low041</b:Tag>
@@ -35287,7 +35821,7 @@
     <b:Pages>91-110</b:Pages>
     <b:Volume>60</b:Volume>
     <b:Issue>2</b:Issue>
-    <b:RefOrder>10</b:RefOrder>
+    <b:RefOrder>11</b:RefOrder>
   </b:Source>
   <b:Source>
     <b:Tag>See05</b:Tag>
@@ -35318,7 +35852,7 @@
     <b:Title>An Evaluation of Local Shape-Based Features for Pedestrian Detection</b:Title>
     <b:Year>2005</b:Year>
     <b:ConferenceName>Proceedings of the British Machine Vision Conference</b:ConferenceName>
-    <b:RefOrder>12</b:RefOrder>
+    <b:RefOrder>13</b:RefOrder>
   </b:Source>
   <b:Source>
     <b:Tag>Kob06</b:Tag>
@@ -35350,7 +35884,7 @@
     <b:Year>2006</b:Year>
     <b:ConferenceName>Proceedings of the 2006 IEEE International Conference on Robotics and Automation</b:ConferenceName>
     <b:City>Orlando, FL</b:City>
-    <b:RefOrder>5</b:RefOrder>
+    <b:RefOrder>6</b:RefOrder>
   </b:Source>
   <b:Source>
     <b:Tag>Jun04</b:Tag>
@@ -35375,7 +35909,7 @@
     <b:Year>2004</b:Year>
     <b:ConferenceName>International Conference on Intelligent Autonomous Systems</b:ConferenceName>
     <b:City>Amsterdam, The Netherlands</b:City>
-    <b:RefOrder>16</b:RefOrder>
+    <b:RefOrder>17</b:RefOrder>
   </b:Source>
   <b:Source>
     <b:Tag>Sch03</b:Tag>
@@ -35409,7 +35943,7 @@
     <b:Pages>99-116</b:Pages>
     <b:Volume>22</b:Volume>
     <b:Issue>2</b:Issue>
-    <b:RefOrder>22</b:RefOrder>
+    <b:RefOrder>23</b:RefOrder>
   </b:Source>
   <b:Source>
     <b:Tag>Nak08</b:Tag>
@@ -35437,7 +35971,7 @@
       </b:Author>
     </b:Author>
     <b:ConferenceName>IEEE Sensors</b:ConferenceName>
-    <b:RefOrder>15</b:RefOrder>
+    <b:RefOrder>16</b:RefOrder>
   </b:Source>
   <b:Source>
     <b:Tag>Baj09</b:Tag>
@@ -35474,7 +36008,7 @@
     <b:Year>2009</b:Year>
     <b:ConferenceName>Proceedings of the IEEE ICRA 2009 Workshop on People Detection and Tracking</b:ConferenceName>
     <b:City>Kobe, Japan</b:City>
-    <b:RefOrder>13</b:RefOrder>
+    <b:RefOrder>14</b:RefOrder>
   </b:Source>
   <b:Source>
     <b:Tag>Sha04</b:Tag>
@@ -35503,7 +36037,7 @@
     <b:ConferenceName>Intelligent Vehicles Symposium</b:ConferenceName>
     <b:JournalName>Intelligent Vehicles Symposium</b:JournalName>
     <b:Pages>1-6</b:Pages>
-    <b:RefOrder>3</b:RefOrder>
+    <b:RefOrder>4</b:RefOrder>
   </b:Source>
   <b:Source>
     <b:Tag>Mit11</b:Tag>
@@ -35539,7 +36073,7 @@
     <b:Year>2010</b:Year>
     <b:ConferenceName>Robotics and Automation (ICRA), 2010 IEEE International Conference on</b:ConferenceName>
     <b:City>Anchorage, AK</b:City>
-    <b:RefOrder>6</b:RefOrder>
+    <b:RefOrder>7</b:RefOrder>
   </b:Source>
   <b:Source>
     <b:Tag>Lik09</b:Tag>
@@ -35561,7 +36095,7 @@
     <b:MonthAccessed>4</b:MonthAccessed>
     <b:DayAccessed>30</b:DayAccessed>
     <b:URL>http://www.cs.cmu.edu/~maxim/files/tutorials/robschooltutorial_oct10.pdf</b:URL>
-    <b:RefOrder>33</b:RefOrder>
+    <b:RefOrder>34</b:RefOrder>
   </b:Source>
   <b:Source>
     <b:Tag>Lik091</b:Tag>
@@ -35587,7 +36121,7 @@
     <b:Pages>933-945</b:Pages>
     <b:Volume>28</b:Volume>
     <b:Issue>8</b:Issue>
-    <b:RefOrder>26</b:RefOrder>
+    <b:RefOrder>27</b:RefOrder>
   </b:Source>
   <b:Source>
     <b:Tag>Liv12</b:Tag>
@@ -35621,7 +36155,7 @@
     <b:Year>2012</b:Year>
     <b:ConferenceName>Virtual Reality (VR), 2012 IEEE</b:ConferenceName>
     <b:City>Costa Mesa, CA</b:City>
-    <b:RefOrder>19</b:RefOrder>
+    <b:RefOrder>20</b:RefOrder>
   </b:Source>
   <b:Source>
     <b:Tag>Gil11</b:Tag>
@@ -35653,7 +36187,7 @@
     <b:Year>2011</b:Year>
     <b:ConferenceName>Applied Imagery Pattern Recognition Workshop (AIPR), 2011 IEEE</b:ConferenceName>
     <b:City>Washington, DC</b:City>
-    <b:RefOrder>17</b:RefOrder>
+    <b:RefOrder>18</b:RefOrder>
   </b:Source>
   <b:Source>
     <b:Tag>Gul11</b:Tag>
@@ -35681,7 +36215,7 @@
     <b:Year>2011</b:Year>
     <b:ConferenceName>Computer Vision Workshops (ICCV Workshops), 2011 IEEE International Conference on</b:ConferenceName>
     <b:City>Barcelona, Spain</b:City>
-    <b:RefOrder>18</b:RefOrder>
+    <b:RefOrder>19</b:RefOrder>
   </b:Source>
   <b:Source>
     <b:Tag>Fre97</b:Tag>
@@ -35707,7 +36241,7 @@
     <b:JournalName>Journal of Computer and System Sciences</b:JournalName>
     <b:Pages>119.139</b:Pages>
     <b:Volume>55</b:Volume>
-    <b:RefOrder>9</b:RefOrder>
+    <b:RefOrder>10</b:RefOrder>
   </b:Source>
   <b:Source>
     <b:Tag>Bay08</b:Tag>
@@ -35741,7 +36275,7 @@
     <b:Pages>346-359</b:Pages>
     <b:Volume>110</b:Volume>
     <b:Issue>3</b:Issue>
-    <b:RefOrder>11</b:RefOrder>
+    <b:RefOrder>12</b:RefOrder>
   </b:Source>
   <b:Source>
     <b:Tag>Pri11</b:Tag>
@@ -35758,7 +36292,7 @@
     <b:MonthAccessed>May</b:MonthAccessed>
     <b:DayAccessed>9</b:DayAccessed>
     <b:URL>http://www.primesense.com/nite</b:URL>
-    <b:RefOrder>30</b:RefOrder>
+    <b:RefOrder>31</b:RefOrder>
   </b:Source>
   <b:Source>
     <b:Tag>Ope11</b:Tag>
@@ -35776,7 +36310,7 @@
     <b:MonthAccessed>May</b:MonthAccessed>
     <b:DayAccessed>9</b:DayAccessed>
     <b:URL>http://www.openni.org/About.aspx</b:URL>
-    <b:RefOrder>29</b:RefOrder>
+    <b:RefOrder>30</b:RefOrder>
   </b:Source>
   <b:Source>
     <b:Tag>Rob12</b:Tag>
@@ -35793,7 +36327,7 @@
     <b:MonthAccessed>May</b:MonthAccessed>
     <b:DayAccessed>9</b:DayAccessed>
     <b:URL>http://www.servocity.com/html/ddp155_base_pan.html</b:URL>
-    <b:RefOrder>31</b:RefOrder>
+    <b:RefOrder>32</b:RefOrder>
   </b:Source>
   <b:Source>
     <b:Tag>Phi11</b:Tag>
@@ -35810,7 +36344,7 @@
     <b:MonthAccessed>May</b:MonthAccessed>
     <b:DayAccessed>9</b:DayAccessed>
     <b:URL>http://www.phidgets.com/products.php?product_id=1066_0</b:URL>
-    <b:RefOrder>32</b:RefOrder>
+    <b:RefOrder>33</b:RefOrder>
   </b:Source>
   <b:Source>
     <b:Tag>Ger11</b:Tag>
@@ -35835,7 +36369,7 @@
     <b:MonthAccessed>May</b:MonthAccessed>
     <b:DayAccessed>9</b:DayAccessed>
     <b:URL>http://www.ros.org/wiki/amcl</b:URL>
-    <b:RefOrder>27</b:RefOrder>
+    <b:RefOrder>28</b:RefOrder>
   </b:Source>
   <b:Source>
     <b:Tag>Mar11</b:Tag>
@@ -35859,7 +36393,7 @@
     <b:MonthAccessed>May</b:MonthAccessed>
     <b:DayAccessed>9</b:DayAccessed>
     <b:URL>http://www.ros.org/wiki/costmap_2d</b:URL>
-    <b:RefOrder>34</b:RefOrder>
+    <b:RefOrder>35</b:RefOrder>
   </b:Source>
   <b:Source>
     <b:Tag>Per12</b:Tag>
@@ -35878,7 +36412,7 @@
     </b:Author>
     <b:Title>Precision Navigation for Indoor Mobile Robots</b:Title>
     <b:Year>2012</b:Year>
-    <b:RefOrder>28</b:RefOrder>
+    <b:RefOrder>29</b:RefOrder>
   </b:Source>
   <b:Source>
     <b:Tag>Loz79</b:Tag>
@@ -35905,7 +36439,7 @@
     <b:Pages>560-570</b:Pages>
     <b:Volume>22</b:Volume>
     <b:Issue>10</b:Issue>
-    <b:RefOrder>24</b:RefOrder>
+    <b:RefOrder>25</b:RefOrder>
   </b:Source>
   <b:Source>
     <b:Tag>Raj12</b:Tag>
@@ -35931,7 +36465,7 @@
     <b:Pages>1314-1320</b:Pages>
     <b:Volume>7</b:Volume>
     <b:Issue>9</b:Issue>
-    <b:RefOrder>25</b:RefOrder>
+    <b:RefOrder>26</b:RefOrder>
   </b:Source>
   <b:Source>
     <b:Tag>Mas07</b:Tag>
@@ -35954,13 +36488,32 @@
     <b:Title>Classic and Heuristic Approaches in Robot Motion - A Chronological Review</b:Title>
     <b:Year>2007</b:Year>
     <b:ConferenceName>World Academy of Science, Engineering and Technology</b:ConferenceName>
-    <b:RefOrder>23</b:RefOrder>
+    <b:RefOrder>24</b:RefOrder>
+  </b:Source>
+  <b:Source>
+    <b:Tag>Roc12</b:Tag>
+    <b:SourceType>Misc</b:SourceType>
+    <b:Guid>{AB7DEE17-026F-42E0-8072-A6FEB73380F8}</b:Guid>
+    <b:Author>
+      <b:Author>
+        <b:NameList>
+          <b:Person>
+            <b:Last>Rockey</b:Last>
+            <b:First>C.</b:First>
+          </b:Person>
+        </b:NameList>
+      </b:Author>
+    </b:Author>
+    <b:Title>Low-Cost Sensor Package for Smart Wheelchair Obstacle Avoidance</b:Title>
+    <b:Year>2012</b:Year>
+    <b:Publisher>Case Western Reserve University, EECS dept.</b:Publisher>
+    <b:RefOrder>1</b:RefOrder>
   </b:Source>
 </b:Sources>
 </file>
 
 <file path=customXml/itemProps1.xml><?xml version="1.0" encoding="utf-8"?>
-<ds:datastoreItem xmlns:ds="http://schemas.openxmlformats.org/officeDocument/2006/customXml" ds:itemID="{CF4714FD-A2A1-442E-8A91-1D5FA4F60C7D}">
+<ds:datastoreItem xmlns:ds="http://schemas.openxmlformats.org/officeDocument/2006/customXml" ds:itemID="{085F24C9-BCC1-4B21-B46C-D7A091FB881D}">
   <ds:schemaRefs>
     <ds:schemaRef ds:uri="http://schemas.openxmlformats.org/officeDocument/2006/bibliography"/>
   </ds:schemaRefs>

--- a/Document/Bill_Kulp_Thesis_2012_05_25.docx
+++ b/Document/Bill_Kulp_Thesis_2012_05_25.docx
@@ -8113,8 +8113,6 @@
       <w:r>
         <w:t xml:space="preserve">elaborated upon </w:t>
       </w:r>
-      <w:bookmarkStart w:id="9" w:name="_GoBack"/>
-      <w:bookmarkEnd w:id="9"/>
       <w:r>
         <w:t>in their respective chapters.</w:t>
       </w:r>
@@ -8764,8 +8762,8 @@
       <w:pPr>
         <w:pStyle w:val="Caption1"/>
       </w:pPr>
-      <w:bookmarkStart w:id="10" w:name="_Ref324363926"/>
-      <w:bookmarkStart w:id="11" w:name="_Toc325816253"/>
+      <w:bookmarkStart w:id="9" w:name="_Ref324363926"/>
+      <w:bookmarkStart w:id="10" w:name="_Toc325816253"/>
       <w:r>
         <w:t xml:space="preserve">Figure </w:t>
       </w:r>
@@ -8777,18 +8775,18 @@
           <w:t>2</w:t>
         </w:r>
       </w:fldSimple>
+      <w:bookmarkEnd w:id="9"/>
+      <w:r>
+        <w:t>: Overall software architecture</w:t>
+      </w:r>
       <w:bookmarkEnd w:id="10"/>
-      <w:r>
-        <w:t>: Overall software architecture</w:t>
-      </w:r>
-      <w:bookmarkEnd w:id="11"/>
     </w:p>
     <w:p>
       <w:pPr>
         <w:pStyle w:val="Heading1"/>
       </w:pPr>
-      <w:bookmarkStart w:id="12" w:name="_Ref322950030"/>
-      <w:bookmarkStart w:id="13" w:name="_Toc325709643"/>
+      <w:bookmarkStart w:id="11" w:name="_Ref322950030"/>
+      <w:bookmarkStart w:id="12" w:name="_Toc325709643"/>
       <w:r>
         <w:lastRenderedPageBreak/>
         <w:t xml:space="preserve">Evaluation of </w:t>
@@ -8802,8 +8800,8 @@
       <w:r>
         <w:t>Kinect</w:t>
       </w:r>
+      <w:bookmarkEnd w:id="11"/>
       <w:bookmarkEnd w:id="12"/>
-      <w:bookmarkEnd w:id="13"/>
     </w:p>
     <w:p>
       <w:pPr>
@@ -8868,7 +8866,74 @@
           <w:rFonts w:cs="Calibri"/>
           <w:szCs w:val="24"/>
         </w:rPr>
-        <w:t>When used as a game controller, the Kinect is able to track the positions of multiple users in real time, providing the Xbox with their locations in 3D space as well as the position and orientation of their limbs.</w:t>
+        <w:t>When used as a game controller, the Kinect is able to track the positions</w:t>
+      </w:r>
+      <w:r>
+        <w:rPr>
+          <w:rFonts w:cs="Calibri"/>
+          <w:szCs w:val="24"/>
+        </w:rPr>
+        <w:t xml:space="preserve"> of multiple users in real time.  The Kinect provides</w:t>
+      </w:r>
+      <w:r>
+        <w:rPr>
+          <w:rFonts w:cs="Calibri"/>
+          <w:szCs w:val="24"/>
+        </w:rPr>
+        <w:t xml:space="preserve"> the Xbox with </w:t>
+      </w:r>
+      <w:r>
+        <w:rPr>
+          <w:rFonts w:cs="Calibri"/>
+          <w:szCs w:val="24"/>
+        </w:rPr>
+        <w:t>the users’</w:t>
+      </w:r>
+      <w:r>
+        <w:rPr>
+          <w:rFonts w:cs="Calibri"/>
+          <w:szCs w:val="24"/>
+        </w:rPr>
+        <w:t xml:space="preserve"> locations in 3D space as well as the position and orientation of their limbs.</w:t>
+      </w:r>
+      <w:r>
+        <w:rPr>
+          <w:rFonts w:cs="Calibri"/>
+          <w:szCs w:val="24"/>
+        </w:rPr>
+        <w:t xml:space="preserve">  Games may use this data to provide an interactive, intuitive user interface, similar to the concept of the </w:t>
+      </w:r>
+      <w:proofErr w:type="spellStart"/>
+      <w:r>
+        <w:rPr>
+          <w:rFonts w:cs="Calibri"/>
+          <w:szCs w:val="24"/>
+        </w:rPr>
+        <w:t>Nintento</w:t>
+      </w:r>
+      <w:proofErr w:type="spellEnd"/>
+      <w:r>
+        <w:rPr>
+          <w:rFonts w:cs="Calibri"/>
+          <w:szCs w:val="24"/>
+        </w:rPr>
+        <w:t xml:space="preserve"> Wii remote and the Sony </w:t>
+      </w:r>
+      <w:proofErr w:type="spellStart"/>
+      <w:r>
+        <w:rPr>
+          <w:rFonts w:cs="Calibri"/>
+          <w:szCs w:val="24"/>
+        </w:rPr>
+        <w:t>Playstation</w:t>
+      </w:r>
+      <w:proofErr w:type="spellEnd"/>
+      <w:r>
+        <w:rPr>
+          <w:rFonts w:cs="Calibri"/>
+          <w:szCs w:val="24"/>
+        </w:rPr>
+        <w:t xml:space="preserve"> Move.</w:t>
       </w:r>
     </w:p>
     <w:p>
@@ -8909,7 +8974,14 @@
           <w:rFonts w:cs="Calibri"/>
           <w:szCs w:val="24"/>
         </w:rPr>
-        <w:t xml:space="preserve"> IR</w:t>
+        <w:t xml:space="preserve"> </w:t>
+      </w:r>
+      <w:r>
+        <w:rPr>
+          <w:rFonts w:cs="Calibri"/>
+          <w:szCs w:val="24"/>
+        </w:rPr>
+        <w:t>infrared</w:t>
       </w:r>
       <w:r>
         <w:rPr>
@@ -8944,7 +9016,21 @@
           <w:rFonts w:cs="Calibri"/>
           <w:szCs w:val="24"/>
         </w:rPr>
-        <w:t>and by computing disparity between the known pattern and what is observed from the IR camera, a depth value can be computed for any given pixel.</w:t>
+        <w:t xml:space="preserve">and by computing disparity between the known pattern and what is observed from the </w:t>
+      </w:r>
+      <w:r>
+        <w:rPr>
+          <w:rFonts w:cs="Calibri"/>
+          <w:szCs w:val="24"/>
+        </w:rPr>
+        <w:t>infrared</w:t>
+      </w:r>
+      <w:r>
+        <w:rPr>
+          <w:rFonts w:cs="Calibri"/>
+          <w:szCs w:val="24"/>
+        </w:rPr>
+        <w:t xml:space="preserve"> camera a depth value can be computed for any given pixel.</w:t>
       </w:r>
       <w:r>
         <w:rPr>
@@ -8979,7 +9065,21 @@
           <w:rFonts w:cs="Calibri"/>
           <w:szCs w:val="24"/>
         </w:rPr>
-        <w:t xml:space="preserve">.  Its retail </w:t>
+        <w:t xml:space="preserve">.  </w:t>
+      </w:r>
+      <w:r>
+        <w:rPr>
+          <w:rFonts w:cs="Calibri"/>
+          <w:szCs w:val="24"/>
+        </w:rPr>
+        <w:t>The</w:t>
+      </w:r>
+      <w:r>
+        <w:rPr>
+          <w:rFonts w:cs="Calibri"/>
+          <w:szCs w:val="24"/>
+        </w:rPr>
+        <w:t xml:space="preserve"> retail </w:t>
       </w:r>
       <w:r>
         <w:rPr>
@@ -9000,7 +9100,21 @@
           <w:rFonts w:cs="Calibri"/>
           <w:szCs w:val="24"/>
         </w:rPr>
-        <w:t xml:space="preserve">prices it far below </w:t>
+        <w:t xml:space="preserve">prices </w:t>
+      </w:r>
+      <w:r>
+        <w:rPr>
+          <w:rFonts w:cs="Calibri"/>
+          <w:szCs w:val="24"/>
+        </w:rPr>
+        <w:t>the Kinect</w:t>
+      </w:r>
+      <w:r>
+        <w:rPr>
+          <w:rFonts w:cs="Calibri"/>
+          <w:szCs w:val="24"/>
+        </w:rPr>
+        <w:t xml:space="preserve"> far below </w:t>
       </w:r>
       <w:r>
         <w:rPr>
@@ -9096,7 +9210,21 @@
           <w:rFonts w:cs="Calibri"/>
           <w:szCs w:val="24"/>
         </w:rPr>
-        <w:t xml:space="preserve">Israeli company that provides the </w:t>
+        <w:t xml:space="preserve">Israeli company that </w:t>
+      </w:r>
+      <w:r>
+        <w:rPr>
+          <w:rFonts w:cs="Calibri"/>
+          <w:szCs w:val="24"/>
+        </w:rPr>
+        <w:t>develops</w:t>
+      </w:r>
+      <w:r>
+        <w:rPr>
+          <w:rFonts w:cs="Calibri"/>
+          <w:szCs w:val="24"/>
+        </w:rPr>
+        <w:t xml:space="preserve"> the </w:t>
       </w:r>
       <w:r>
         <w:rPr>
@@ -9335,7 +9463,6 @@
           <w:rFonts w:cs="Calibri"/>
           <w:szCs w:val="24"/>
         </w:rPr>
-        <w:lastRenderedPageBreak/>
         <w:t xml:space="preserve">Livingston </w:t>
       </w:r>
       <w:proofErr w:type="gramStart"/>
@@ -9524,91 +9651,14 @@
           <w:rFonts w:cs="Calibri"/>
           <w:szCs w:val="24"/>
         </w:rPr>
-        <w:t xml:space="preserve">The Kinect is remarkably proficient at its intended task, although when mounted on Harlie, the Kinect is operating outside of its design parameters.  </w:t>
-      </w:r>
-      <w:r>
-        <w:rPr>
-          <w:rFonts w:cs="Calibri"/>
-          <w:szCs w:val="24"/>
-        </w:rPr>
-        <w:t xml:space="preserve">Several major challenges were identified that had to be overcome.  </w:t>
-      </w:r>
-      <w:r>
-        <w:rPr>
-          <w:rFonts w:cs="Calibri"/>
-          <w:szCs w:val="24"/>
-        </w:rPr>
-        <w:t>The Kinect</w:t>
-      </w:r>
-      <w:r>
-        <w:rPr>
-          <w:rFonts w:cs="Calibri"/>
-          <w:szCs w:val="24"/>
-        </w:rPr>
-        <w:t>’s limited field</w:t>
-      </w:r>
-      <w:r>
-        <w:rPr>
-          <w:rFonts w:cs="Calibri"/>
-          <w:szCs w:val="24"/>
-        </w:rPr>
-        <w:t xml:space="preserve"> of view (57 degrees) </w:t>
-      </w:r>
-      <w:r>
-        <w:rPr>
-          <w:rFonts w:cs="Calibri"/>
-          <w:szCs w:val="24"/>
-        </w:rPr>
-        <w:t xml:space="preserve">poses a challenge </w:t>
-      </w:r>
-      <w:r>
-        <w:rPr>
-          <w:rFonts w:cs="Calibri"/>
-          <w:szCs w:val="24"/>
-        </w:rPr>
-        <w:t xml:space="preserve">when following users through a real-world environment.  </w:t>
-      </w:r>
-      <w:r>
-        <w:rPr>
-          <w:rFonts w:cs="Calibri"/>
-          <w:szCs w:val="24"/>
-        </w:rPr>
-        <w:t>Also</w:t>
-      </w:r>
-      <w:r>
-        <w:rPr>
-          <w:rFonts w:cs="Calibri"/>
-          <w:szCs w:val="24"/>
-        </w:rPr>
-        <w:t xml:space="preserve">, when a new user enters the scene, the user must make a calibration pose before tracking can begin.  By default, the Kinect has no means of </w:t>
-      </w:r>
-      <w:r>
-        <w:rPr>
-          <w:rFonts w:cs="Calibri"/>
-          <w:szCs w:val="24"/>
-        </w:rPr>
-        <w:t>telling one</w:t>
-      </w:r>
-      <w:r>
-        <w:rPr>
-          <w:rFonts w:cs="Calibri"/>
-          <w:szCs w:val="24"/>
-        </w:rPr>
-        <w:t xml:space="preserve"> specific user from another, relying on spatial and temporal continuity to tell users apart.  Finally, the Kinect has </w:t>
-      </w:r>
-      <w:r>
-        <w:rPr>
-          <w:rFonts w:cs="Calibri"/>
-          <w:szCs w:val="24"/>
-        </w:rPr>
-        <w:t xml:space="preserve">difficulties </w:t>
-      </w:r>
-      <w:r>
-        <w:rPr>
-          <w:rFonts w:cs="Calibri"/>
-          <w:szCs w:val="24"/>
-        </w:rPr>
-        <w:t>when used from a mobile vantage point, being susceptible to bumps and sudden motions.</w:t>
+        <w:t>The Kinect is remarkably proficient at its intended task, although when mounted on Harlie, the Kinect is operating out</w:t>
+      </w:r>
+      <w:r>
+        <w:rPr>
+          <w:rFonts w:cs="Calibri"/>
+          <w:szCs w:val="24"/>
+        </w:rPr>
+        <w:t>side of its design parameters.</w:t>
       </w:r>
     </w:p>
     <w:p>
@@ -9625,6 +9675,101 @@
           <w:rFonts w:cs="Calibri"/>
           <w:szCs w:val="24"/>
         </w:rPr>
+        <w:t xml:space="preserve">Several major challenges were identified that had to be overcome.  </w:t>
+      </w:r>
+      <w:r>
+        <w:rPr>
+          <w:rFonts w:cs="Calibri"/>
+          <w:szCs w:val="24"/>
+        </w:rPr>
+        <w:t>The Kinect</w:t>
+      </w:r>
+      <w:r>
+        <w:rPr>
+          <w:rFonts w:cs="Calibri"/>
+          <w:szCs w:val="24"/>
+        </w:rPr>
+        <w:t>’s limited field</w:t>
+      </w:r>
+      <w:r>
+        <w:rPr>
+          <w:rFonts w:cs="Calibri"/>
+          <w:szCs w:val="24"/>
+        </w:rPr>
+        <w:t xml:space="preserve"> of view (57 degrees) </w:t>
+      </w:r>
+      <w:r>
+        <w:rPr>
+          <w:rFonts w:cs="Calibri"/>
+          <w:szCs w:val="24"/>
+        </w:rPr>
+        <w:t xml:space="preserve">poses a challenge </w:t>
+      </w:r>
+      <w:r>
+        <w:rPr>
+          <w:rFonts w:cs="Calibri"/>
+          <w:szCs w:val="24"/>
+        </w:rPr>
+        <w:t xml:space="preserve">when following users through a real-world environment.  </w:t>
+      </w:r>
+      <w:r>
+        <w:rPr>
+          <w:rFonts w:cs="Calibri"/>
+          <w:szCs w:val="24"/>
+        </w:rPr>
+        <w:t>Also</w:t>
+      </w:r>
+      <w:r>
+        <w:rPr>
+          <w:rFonts w:cs="Calibri"/>
+          <w:szCs w:val="24"/>
+        </w:rPr>
+        <w:t xml:space="preserve">, when a new user enters the scene, the user must make a calibration pose before tracking can begin.  By default, the Kinect has no means of </w:t>
+      </w:r>
+      <w:r>
+        <w:rPr>
+          <w:rFonts w:cs="Calibri"/>
+          <w:szCs w:val="24"/>
+        </w:rPr>
+        <w:t>telling one</w:t>
+      </w:r>
+      <w:r>
+        <w:rPr>
+          <w:rFonts w:cs="Calibri"/>
+          <w:szCs w:val="24"/>
+        </w:rPr>
+        <w:t xml:space="preserve"> specific user from another, relying on spatial and temporal continuity to tell users apart.  Finally, the Kinect has </w:t>
+      </w:r>
+      <w:r>
+        <w:rPr>
+          <w:rFonts w:cs="Calibri"/>
+          <w:szCs w:val="24"/>
+        </w:rPr>
+        <w:t xml:space="preserve">difficulties </w:t>
+      </w:r>
+      <w:r>
+        <w:rPr>
+          <w:rFonts w:cs="Calibri"/>
+          <w:szCs w:val="24"/>
+        </w:rPr>
+        <w:t>when used from a mobile vantage point, being susceptible to bumps and sudden motions.</w:t>
+      </w:r>
+    </w:p>
+    <w:p>
+      <w:pPr>
+        <w:spacing w:line="480" w:lineRule="auto"/>
+        <w:ind w:firstLine="720"/>
+        <w:rPr>
+          <w:rFonts w:cs="Calibri"/>
+          <w:szCs w:val="24"/>
+        </w:rPr>
+      </w:pPr>
+      <w:r>
+        <w:rPr>
+          <w:rFonts w:cs="Calibri"/>
+          <w:szCs w:val="24"/>
+        </w:rPr>
+        <w:lastRenderedPageBreak/>
         <w:t xml:space="preserve">Most of these issues could </w:t>
       </w:r>
       <w:r>
@@ -9765,19 +9910,18 @@
       <w:pPr>
         <w:pStyle w:val="Heading2"/>
       </w:pPr>
-      <w:bookmarkStart w:id="14" w:name="_Ref322980249"/>
-      <w:bookmarkStart w:id="15" w:name="_Ref322980256"/>
-      <w:bookmarkStart w:id="16" w:name="_Toc325709645"/>
-      <w:r>
-        <w:lastRenderedPageBreak/>
+      <w:bookmarkStart w:id="13" w:name="_Ref322980249"/>
+      <w:bookmarkStart w:id="14" w:name="_Ref322980256"/>
+      <w:bookmarkStart w:id="15" w:name="_Toc325709645"/>
+      <w:r>
         <w:t>Calibration</w:t>
       </w:r>
+      <w:bookmarkEnd w:id="13"/>
       <w:bookmarkEnd w:id="14"/>
+      <w:r>
+        <w:t xml:space="preserve"> of Users</w:t>
+      </w:r>
       <w:bookmarkEnd w:id="15"/>
-      <w:r>
-        <w:t xml:space="preserve"> of Users</w:t>
-      </w:r>
-      <w:bookmarkEnd w:id="16"/>
     </w:p>
     <w:p>
       <w:pPr>
@@ -9923,7 +10067,7 @@
         <w:pStyle w:val="Caption1"/>
         <w:spacing w:line="480" w:lineRule="auto"/>
       </w:pPr>
-      <w:bookmarkStart w:id="17" w:name="_Toc325816254"/>
+      <w:bookmarkStart w:id="16" w:name="_Toc325816254"/>
       <w:r>
         <w:t xml:space="preserve">Figure </w:t>
       </w:r>
@@ -9953,7 +10097,7 @@
       <w:r>
         <w:t>calibration pose</w:t>
       </w:r>
-      <w:bookmarkEnd w:id="17"/>
+      <w:bookmarkEnd w:id="16"/>
     </w:p>
     <w:p>
       <w:pPr>
@@ -9965,6 +10109,7 @@
           <w:rFonts w:cs="Calibri"/>
           <w:szCs w:val="24"/>
         </w:rPr>
+        <w:lastRenderedPageBreak/>
         <w:t>With</w:t>
       </w:r>
       <w:r>
@@ -9972,7 +10117,21 @@
           <w:rFonts w:cs="Calibri"/>
           <w:szCs w:val="24"/>
         </w:rPr>
-        <w:t xml:space="preserve"> the Kinect is on a moving base, occasionally the target will be lost due to relative motion or jolts</w:t>
+        <w:t xml:space="preserve"> the Kinect is on a moving base, occasionally the target will be lost due to relative motion or</w:t>
+      </w:r>
+      <w:r>
+        <w:rPr>
+          <w:rFonts w:cs="Calibri"/>
+          <w:szCs w:val="24"/>
+        </w:rPr>
+        <w:t xml:space="preserve"> sudden</w:t>
+      </w:r>
+      <w:r>
+        <w:rPr>
+          <w:rFonts w:cs="Calibri"/>
+          <w:szCs w:val="24"/>
+        </w:rPr>
+        <w:t xml:space="preserve"> jolts</w:t>
       </w:r>
       <w:r>
         <w:rPr>
@@ -10042,15 +10201,7 @@
           <w:rFonts w:cs="Calibri"/>
           <w:szCs w:val="24"/>
         </w:rPr>
-        <w:t xml:space="preserve"> given the goal of smoothly following the target.  Luckily, through </w:t>
-      </w:r>
-      <w:r>
-        <w:rPr>
-          <w:rFonts w:cs="Calibri"/>
-          <w:szCs w:val="24"/>
-        </w:rPr>
-        <w:lastRenderedPageBreak/>
-        <w:t>somewhat of a hack, OpenNI can be instructed to save the calibra</w:t>
+        <w:t xml:space="preserve"> given the goal of smoothly following the target.  Luckily, through somewhat of a hack, OpenNI can be instructed to save the calibra</w:t>
       </w:r>
       <w:r>
         <w:rPr>
@@ -10064,14 +10215,28 @@
           <w:rFonts w:cs="Calibri"/>
           <w:szCs w:val="24"/>
         </w:rPr>
-        <w:t xml:space="preserve"> and </w:t>
-      </w:r>
-      <w:r>
-        <w:rPr>
-          <w:rFonts w:cs="Calibri"/>
-          <w:szCs w:val="24"/>
-        </w:rPr>
-        <w:t>to apply that saved calibration to</w:t>
+        <w:t xml:space="preserve">.  This </w:t>
+      </w:r>
+      <w:r>
+        <w:rPr>
+          <w:rFonts w:cs="Calibri"/>
+          <w:szCs w:val="24"/>
+        </w:rPr>
+        <w:t xml:space="preserve">saved calibration </w:t>
+      </w:r>
+      <w:r>
+        <w:rPr>
+          <w:rFonts w:cs="Calibri"/>
+          <w:szCs w:val="24"/>
+        </w:rPr>
+        <w:t xml:space="preserve">can be applied </w:t>
+      </w:r>
+      <w:r>
+        <w:rPr>
+          <w:rFonts w:cs="Calibri"/>
+          <w:szCs w:val="24"/>
+        </w:rPr>
+        <w:t>to</w:t>
       </w:r>
       <w:r>
         <w:rPr>
@@ -10249,8 +10414,8 @@
       <w:pPr>
         <w:pStyle w:val="Heading2"/>
       </w:pPr>
-      <w:bookmarkStart w:id="18" w:name="_Ref323129706"/>
-      <w:bookmarkStart w:id="19" w:name="_Toc325709644"/>
+      <w:bookmarkStart w:id="17" w:name="_Ref323129706"/>
+      <w:bookmarkStart w:id="18" w:name="_Toc325709644"/>
       <w:r>
         <w:t xml:space="preserve">Discrimination </w:t>
       </w:r>
@@ -10262,8 +10427,8 @@
       <w:r>
         <w:t xml:space="preserve"> Users</w:t>
       </w:r>
+      <w:bookmarkEnd w:id="17"/>
       <w:bookmarkEnd w:id="18"/>
-      <w:bookmarkEnd w:id="19"/>
     </w:p>
     <w:p>
       <w:pPr>
@@ -10279,7 +10444,15 @@
           <w:rFonts w:cs="Calibri"/>
           <w:szCs w:val="24"/>
         </w:rPr>
-        <w:t>This raises a larger issue: the Kinect has no built-in facilities to discriminate between users.  While the Kinect has the potential to store color and texture information to recognize individuals, in practice, once OpenNI calibrates on a user, no information is stored other than limb measurements.  As a result, if a user exits the scene, there is no guarantee that when the user is re-detected that OpenNI will assign that user the same ID.  The same is true if a target is momentarily lost due to a sudden bump or relative motion.</w:t>
+        <w:t xml:space="preserve">This raises a larger issue: the Kinect has no built-in facilities to discriminate between users.  While the Kinect has the potential to store color and texture information to recognize individuals, in practice, once OpenNI calibrates on a user, no information is stored other than limb measurements.  As a result, if a user exits the scene, there is no guarantee that when the user is re-detected that </w:t>
+      </w:r>
+      <w:r>
+        <w:rPr>
+          <w:rFonts w:cs="Calibri"/>
+          <w:szCs w:val="24"/>
+        </w:rPr>
+        <w:lastRenderedPageBreak/>
+        <w:t>OpenNI will assign that user the same ID.  The same is true if a target is momentarily lost due to a sudden bump or relative motion.</w:t>
       </w:r>
     </w:p>
     <w:p>
@@ -10292,15 +10465,7 @@
           <w:rFonts w:cs="Calibri"/>
           <w:szCs w:val="24"/>
         </w:rPr>
-        <w:t xml:space="preserve">This is perfectly fine for the intended application as a game controller where players never leave the field of view and the Kinect is stationary so the target lock is rarely broken.  However, for applications where the Kinect itself is moving, frequent dropouts must be dealt with.  This project’s solution as </w:t>
-      </w:r>
-      <w:r>
-        <w:rPr>
-          <w:rFonts w:cs="Calibri"/>
-          <w:szCs w:val="24"/>
-        </w:rPr>
-        <w:lastRenderedPageBreak/>
-        <w:t xml:space="preserve">explained in chapter </w:t>
+        <w:t xml:space="preserve">This is perfectly fine for the intended application as a game controller where players never leave the field of view and the Kinect is stationary so the target lock is rarely broken.  However, for applications where the Kinect itself is moving, frequent dropouts must be dealt with.  This project’s solution as explained in chapter </w:t>
       </w:r>
       <w:r>
         <w:rPr>
@@ -10355,14 +10520,14 @@
       <w:pPr>
         <w:pStyle w:val="Heading2"/>
       </w:pPr>
-      <w:bookmarkStart w:id="20" w:name="_Toc325709646"/>
+      <w:bookmarkStart w:id="19" w:name="_Toc325709646"/>
       <w:r>
         <w:t>L</w:t>
       </w:r>
       <w:r>
         <w:t>imited Field of View</w:t>
       </w:r>
-      <w:bookmarkEnd w:id="20"/>
+      <w:bookmarkEnd w:id="19"/>
     </w:p>
     <w:p>
       <w:pPr>
@@ -10570,8 +10735,8 @@
       <w:pPr>
         <w:pStyle w:val="Caption1"/>
       </w:pPr>
-      <w:bookmarkStart w:id="21" w:name="_Ref325642289"/>
-      <w:bookmarkStart w:id="22" w:name="_Toc325816255"/>
+      <w:bookmarkStart w:id="20" w:name="_Ref325642289"/>
+      <w:bookmarkStart w:id="21" w:name="_Toc325816255"/>
       <w:r>
         <w:t xml:space="preserve">Figure </w:t>
       </w:r>
@@ -10583,23 +10748,23 @@
           <w:t>4</w:t>
         </w:r>
       </w:fldSimple>
+      <w:bookmarkEnd w:id="20"/>
+      <w:r>
+        <w:t xml:space="preserve">: </w:t>
+      </w:r>
+      <w:r>
+        <w:t>Obstacle avoidance may lead to target loss</w:t>
+      </w:r>
+      <w:r>
+        <w:t xml:space="preserve"> due</w:t>
+      </w:r>
+      <w:r>
+        <w:t xml:space="preserve"> </w:t>
+      </w:r>
+      <w:r>
+        <w:t>to Kinect’s limited field of view</w:t>
+      </w:r>
       <w:bookmarkEnd w:id="21"/>
-      <w:r>
-        <w:t xml:space="preserve">: </w:t>
-      </w:r>
-      <w:r>
-        <w:t>Obstacle avoidance may lead to target loss</w:t>
-      </w:r>
-      <w:r>
-        <w:t xml:space="preserve"> due</w:t>
-      </w:r>
-      <w:r>
-        <w:t xml:space="preserve"> </w:t>
-      </w:r>
-      <w:r>
-        <w:t>to Kinect’s limited field of view</w:t>
-      </w:r>
-      <w:bookmarkEnd w:id="22"/>
     </w:p>
     <w:p>
       <w:pPr>
@@ -10877,8 +11042,8 @@
       <w:pPr>
         <w:pStyle w:val="Caption1"/>
       </w:pPr>
-      <w:bookmarkStart w:id="23" w:name="_Ref325642378"/>
-      <w:bookmarkStart w:id="24" w:name="_Toc325816256"/>
+      <w:bookmarkStart w:id="22" w:name="_Ref325642378"/>
+      <w:bookmarkStart w:id="23" w:name="_Toc325816256"/>
       <w:r>
         <w:t xml:space="preserve">Figure </w:t>
       </w:r>
@@ -10890,27 +11055,29 @@
           <w:t>5</w:t>
         </w:r>
       </w:fldSimple>
+      <w:bookmarkEnd w:id="22"/>
+      <w:r>
+        <w:t>:</w:t>
+      </w:r>
+      <w:r>
+        <w:t xml:space="preserve"> Difficulties arise in tracking a user in contact with a chair</w:t>
+      </w:r>
       <w:bookmarkEnd w:id="23"/>
-      <w:r>
-        <w:t>:</w:t>
-      </w:r>
-      <w:r>
-        <w:t xml:space="preserve"> Difficulties arise in tracking a user in contact with a chair</w:t>
-      </w:r>
-      <w:bookmarkEnd w:id="24"/>
+    </w:p>
+    <w:p>
+      <w:bookmarkStart w:id="24" w:name="_Toc325709647"/>
     </w:p>
     <w:p>
       <w:pPr>
         <w:pStyle w:val="Heading2"/>
       </w:pPr>
-      <w:bookmarkStart w:id="25" w:name="_Toc325709647"/>
       <w:r>
         <w:t>M</w:t>
       </w:r>
       <w:r>
         <w:t>oving Base Problem</w:t>
       </w:r>
-      <w:bookmarkEnd w:id="25"/>
+      <w:bookmarkEnd w:id="24"/>
     </w:p>
     <w:p>
       <w:pPr>
@@ -10943,7 +11110,36 @@
           <w:rFonts w:cs="Calibri"/>
           <w:szCs w:val="24"/>
         </w:rPr>
-        <w:t xml:space="preserve">A walking pace for an average human is around 1 m/s.  For decent maneuverability, Harlie should be able to navigate curves with a radius of 1m.  Thus, by informal calculation, Harlie should be able to handle </w:t>
+        <w:t xml:space="preserve">Tests were therefore performed to ensure that the Kinect was suitable for such use.  </w:t>
+      </w:r>
+      <w:r>
+        <w:rPr>
+          <w:rFonts w:cs="Calibri"/>
+          <w:szCs w:val="24"/>
+        </w:rPr>
+        <w:t>A walking pace for a</w:t>
+      </w:r>
+      <w:r>
+        <w:rPr>
+          <w:rFonts w:cs="Calibri"/>
+          <w:szCs w:val="24"/>
+        </w:rPr>
+        <w:t>n average human is around 1 m/s, and f</w:t>
+      </w:r>
+      <w:r>
+        <w:rPr>
+          <w:rFonts w:cs="Calibri"/>
+          <w:szCs w:val="24"/>
+        </w:rPr>
+        <w:t xml:space="preserve">or decent maneuverability, Harlie should be able to navigate curves with a radius of 1m.  Thus, by informal </w:t>
+      </w:r>
+      <w:r>
+        <w:rPr>
+          <w:rFonts w:cs="Calibri"/>
+          <w:szCs w:val="24"/>
+        </w:rPr>
+        <w:lastRenderedPageBreak/>
+        <w:t xml:space="preserve">calculation, Harlie should be able to handle </w:t>
       </w:r>
       <w:r>
         <w:rPr>
@@ -10981,8 +11177,21 @@
           <w:rFonts w:cs="Calibri"/>
           <w:szCs w:val="24"/>
         </w:rPr>
-        <w:lastRenderedPageBreak/>
-        <w:t xml:space="preserve">The Kinect is a complicated system and the tracking software is closed-source, so it is difficult to exactly characterize the </w:t>
+        <w:t xml:space="preserve">The Kinect is a complicated system and the tracking software is closed-source, so it </w:t>
+      </w:r>
+      <w:r>
+        <w:rPr>
+          <w:rFonts w:cs="Calibri"/>
+          <w:szCs w:val="24"/>
+        </w:rPr>
+        <w:t>was</w:t>
+      </w:r>
+      <w:r>
+        <w:rPr>
+          <w:rFonts w:cs="Calibri"/>
+          <w:szCs w:val="24"/>
+        </w:rPr>
+        <w:t xml:space="preserve"> difficult to exactly characterize the </w:t>
       </w:r>
       <w:r>
         <w:rPr>
@@ -10996,7 +11205,21 @@
           <w:rFonts w:cs="Calibri"/>
           <w:szCs w:val="24"/>
         </w:rPr>
-        <w:t xml:space="preserve"> performance.  However, some metric of performance is necessary.  A test was performed in which Harlie</w:t>
+        <w:t xml:space="preserve"> performance.  However, some metric of performance </w:t>
+      </w:r>
+      <w:r>
+        <w:rPr>
+          <w:rFonts w:cs="Calibri"/>
+          <w:szCs w:val="24"/>
+        </w:rPr>
+        <w:t>was</w:t>
+      </w:r>
+      <w:r>
+        <w:rPr>
+          <w:rFonts w:cs="Calibri"/>
+          <w:szCs w:val="24"/>
+        </w:rPr>
+        <w:t xml:space="preserve"> necessary.  A test was performed in which Harlie</w:t>
       </w:r>
       <w:r>
         <w:rPr>
@@ -11080,7 +11303,49 @@
           <w:rFonts w:cs="Calibri"/>
           <w:szCs w:val="24"/>
         </w:rPr>
-        <w:t xml:space="preserve">at 1Hz).  If the Kinect performed perfectly, it would maintain a lock on the user 100% of the time.  In reality, the Kinect periodically drops the user due to bumps </w:t>
+        <w:t xml:space="preserve">at 1Hz).  If the Kinect performed perfectly, it would </w:t>
+      </w:r>
+      <w:r>
+        <w:rPr>
+          <w:rFonts w:cs="Calibri"/>
+          <w:szCs w:val="24"/>
+        </w:rPr>
+        <w:t xml:space="preserve">have </w:t>
+      </w:r>
+      <w:r>
+        <w:rPr>
+          <w:rFonts w:cs="Calibri"/>
+          <w:szCs w:val="24"/>
+        </w:rPr>
+        <w:t>maintain</w:t>
+      </w:r>
+      <w:r>
+        <w:rPr>
+          <w:rFonts w:cs="Calibri"/>
+          <w:szCs w:val="24"/>
+        </w:rPr>
+        <w:t>ed</w:t>
+      </w:r>
+      <w:r>
+        <w:rPr>
+          <w:rFonts w:cs="Calibri"/>
+          <w:szCs w:val="24"/>
+        </w:rPr>
+        <w:t xml:space="preserve"> a lock on the user 100% of the time.  In reality, the Kinect periodically </w:t>
+      </w:r>
+      <w:r>
+        <w:rPr>
+          <w:rFonts w:cs="Calibri"/>
+          <w:szCs w:val="24"/>
+        </w:rPr>
+        <w:t>dropped</w:t>
+      </w:r>
+      <w:r>
+        <w:rPr>
+          <w:rFonts w:cs="Calibri"/>
+          <w:szCs w:val="24"/>
+        </w:rPr>
+        <w:t xml:space="preserve"> the user due to bumps </w:t>
       </w:r>
       <w:r>
         <w:rPr>
@@ -11101,6 +11366,13 @@
           <w:rFonts w:cs="Calibri"/>
           <w:szCs w:val="24"/>
         </w:rPr>
+        <w:t xml:space="preserve">high relative </w:t>
+      </w:r>
+      <w:r>
+        <w:rPr>
+          <w:rFonts w:cs="Calibri"/>
+          <w:szCs w:val="24"/>
+        </w:rPr>
         <w:t>motion</w:t>
       </w:r>
       <w:r>
@@ -11123,6 +11395,79 @@
           <w:szCs w:val="24"/>
         </w:rPr>
         <w:t xml:space="preserve"> angular speed.</w:t>
+      </w:r>
+      <w:r>
+        <w:rPr>
+          <w:rFonts w:cs="Calibri"/>
+          <w:szCs w:val="24"/>
+        </w:rPr>
+        <w:t xml:space="preserve">  </w:t>
+      </w:r>
+      <w:r>
+        <w:rPr>
+          <w:rFonts w:cs="Calibri"/>
+          <w:szCs w:val="24"/>
+        </w:rPr>
+        <w:fldChar w:fldCharType="begin"/>
+      </w:r>
+      <w:r>
+        <w:rPr>
+          <w:rFonts w:cs="Calibri"/>
+          <w:szCs w:val="24"/>
+        </w:rPr>
+        <w:instrText xml:space="preserve"> REF _Ref322513446 \h </w:instrText>
+      </w:r>
+      <w:r>
+        <w:rPr>
+          <w:rFonts w:cs="Calibri"/>
+          <w:szCs w:val="24"/>
+        </w:rPr>
+      </w:r>
+      <w:r>
+        <w:rPr>
+          <w:rFonts w:cs="Calibri"/>
+          <w:szCs w:val="24"/>
+        </w:rPr>
+        <w:fldChar w:fldCharType="separate"/>
+      </w:r>
+      <w:r>
+        <w:t xml:space="preserve">Figure </w:t>
+      </w:r>
+      <w:r>
+        <w:rPr>
+          <w:noProof/>
+        </w:rPr>
+        <w:t>6</w:t>
+      </w:r>
+      <w:r>
+        <w:rPr>
+          <w:rFonts w:cs="Calibri"/>
+          <w:szCs w:val="24"/>
+        </w:rPr>
+        <w:fldChar w:fldCharType="end"/>
+      </w:r>
+      <w:r>
+        <w:rPr>
+          <w:rFonts w:cs="Calibri"/>
+          <w:szCs w:val="24"/>
+        </w:rPr>
+        <w:t xml:space="preserve"> </w:t>
+      </w:r>
+      <w:r>
+        <w:rPr>
+          <w:rFonts w:cs="Calibri"/>
+          <w:szCs w:val="24"/>
+        </w:rPr>
+        <w:t>displays</w:t>
+      </w:r>
+      <w:bookmarkStart w:id="25" w:name="_GoBack"/>
+      <w:bookmarkEnd w:id="25"/>
+      <w:r>
+        <w:rPr>
+          <w:rFonts w:cs="Calibri"/>
+          <w:szCs w:val="24"/>
+        </w:rPr>
+        <w:t xml:space="preserve"> a plot of this data.</w:t>
       </w:r>
     </w:p>
     <w:p>
@@ -11133,6 +11478,7 @@
         <w:rPr>
           <w:noProof/>
         </w:rPr>
+        <w:lastRenderedPageBreak/>
         <w:drawing>
           <wp:inline distT="0" distB="0" distL="0" distR="0" wp14:anchorId="37DEB0AE" wp14:editId="752CD2C8">
             <wp:extent cx="4302821" cy="3295650"/>
@@ -11234,7 +11580,6 @@
           <w:rFonts w:cs="Calibri"/>
           <w:szCs w:val="24"/>
         </w:rPr>
-        <w:lastRenderedPageBreak/>
         <w:t xml:space="preserve">Qualitatively, When the Kinect was still, performance was best.  The Kinect </w:t>
       </w:r>
       <w:r>
@@ -11385,7 +11730,14 @@
           <w:rFonts w:cs="Calibri"/>
           <w:szCs w:val="24"/>
         </w:rPr>
-        <w:t xml:space="preserve">the target right away, resulting </w:t>
+        <w:t>the target right away.  This resulted</w:t>
+      </w:r>
+      <w:r>
+        <w:rPr>
+          <w:rFonts w:cs="Calibri"/>
+          <w:szCs w:val="24"/>
+        </w:rPr>
+        <w:t xml:space="preserve"> </w:t>
       </w:r>
       <w:r>
         <w:rPr>
@@ -11399,14 +11751,14 @@
           <w:rFonts w:cs="Calibri"/>
           <w:szCs w:val="24"/>
         </w:rPr>
-        <w:t xml:space="preserve"> a flickering effect as the Kinect trie</w:t>
-      </w:r>
-      <w:r>
-        <w:rPr>
-          <w:rFonts w:cs="Calibri"/>
-          <w:szCs w:val="24"/>
-        </w:rPr>
-        <w:t>d</w:t>
+        <w:t xml:space="preserve"> a flickering effect as the Kinect </w:t>
+      </w:r>
+      <w:r>
+        <w:rPr>
+          <w:rFonts w:cs="Calibri"/>
+          <w:szCs w:val="24"/>
+        </w:rPr>
+        <w:t>struggled</w:t>
       </w:r>
       <w:r>
         <w:rPr>
@@ -11462,7 +11814,15 @@
           <w:rFonts w:cs="Calibri"/>
           <w:szCs w:val="24"/>
         </w:rPr>
-        <w:t xml:space="preserve">At the maximum tested speed of </w:t>
+        <w:t xml:space="preserve">At </w:t>
+      </w:r>
+      <w:r>
+        <w:rPr>
+          <w:rFonts w:cs="Calibri"/>
+          <w:szCs w:val="24"/>
+        </w:rPr>
+        <w:lastRenderedPageBreak/>
+        <w:t xml:space="preserve">the maximum tested speed of </w:t>
       </w:r>
       <w:r>
         <w:rPr>
@@ -32543,7 +32903,7 @@
           <w:rPr>
             <w:noProof/>
           </w:rPr>
-          <w:t>13</w:t>
+          <w:t>24</w:t>
         </w:r>
         <w:r>
           <w:rPr>
@@ -36513,7 +36873,7 @@
 </file>
 
 <file path=customXml/itemProps1.xml><?xml version="1.0" encoding="utf-8"?>
-<ds:datastoreItem xmlns:ds="http://schemas.openxmlformats.org/officeDocument/2006/customXml" ds:itemID="{085F24C9-BCC1-4B21-B46C-D7A091FB881D}">
+<ds:datastoreItem xmlns:ds="http://schemas.openxmlformats.org/officeDocument/2006/customXml" ds:itemID="{3C079DB3-468D-4E5A-945B-DFC84F752433}">
   <ds:schemaRefs>
     <ds:schemaRef ds:uri="http://schemas.openxmlformats.org/officeDocument/2006/bibliography"/>
   </ds:schemaRefs>

--- a/Document/Bill_Kulp_Thesis_2012_05_25.docx
+++ b/Document/Bill_Kulp_Thesis_2012_05_25.docx
@@ -91,7 +91,7 @@
         </w:rPr>
         <w:fldChar w:fldCharType="separate"/>
       </w:r>
-      <w:hyperlink w:anchor="_Toc325709636" w:history="1">
+      <w:hyperlink w:anchor="_Toc325896830" w:history="1">
         <w:r>
           <w:rPr>
             <w:rStyle w:val="Hyperlink"/>
@@ -133,7 +133,7 @@
             <w:noProof/>
             <w:webHidden/>
           </w:rPr>
-          <w:instrText xml:space="preserve"> PAGEREF _Toc325709636 \h </w:instrText>
+          <w:instrText xml:space="preserve"> PAGEREF _Toc325896830 \h </w:instrText>
         </w:r>
         <w:r>
           <w:rPr>
@@ -177,7 +177,7 @@
           <w:sz w:val="22"/>
         </w:rPr>
       </w:pPr>
-      <w:hyperlink w:anchor="_Toc325709637" w:history="1">
+      <w:hyperlink w:anchor="_Toc325896831" w:history="1">
         <w:r>
           <w:rPr>
             <w:rStyle w:val="Hyperlink"/>
@@ -219,7 +219,7 @@
             <w:noProof/>
             <w:webHidden/>
           </w:rPr>
-          <w:instrText xml:space="preserve"> PAGEREF _Toc325709637 \h </w:instrText>
+          <w:instrText xml:space="preserve"> PAGEREF _Toc325896831 \h </w:instrText>
         </w:r>
         <w:r>
           <w:rPr>
@@ -263,7 +263,7 @@
           <w:sz w:val="22"/>
         </w:rPr>
       </w:pPr>
-      <w:hyperlink w:anchor="_Toc325709638" w:history="1">
+      <w:hyperlink w:anchor="_Toc325896832" w:history="1">
         <w:r>
           <w:rPr>
             <w:rStyle w:val="Hyperlink"/>
@@ -305,7 +305,7 @@
             <w:noProof/>
             <w:webHidden/>
           </w:rPr>
-          <w:instrText xml:space="preserve"> PAGEREF _Toc325709638 \h </w:instrText>
+          <w:instrText xml:space="preserve"> PAGEREF _Toc325896832 \h </w:instrText>
         </w:r>
         <w:r>
           <w:rPr>
@@ -349,7 +349,7 @@
           <w:sz w:val="22"/>
         </w:rPr>
       </w:pPr>
-      <w:hyperlink w:anchor="_Toc325709639" w:history="1">
+      <w:hyperlink w:anchor="_Toc325896833" w:history="1">
         <w:r>
           <w:rPr>
             <w:rStyle w:val="Hyperlink"/>
@@ -391,7 +391,7 @@
             <w:noProof/>
             <w:webHidden/>
           </w:rPr>
-          <w:instrText xml:space="preserve"> PAGEREF _Toc325709639 \h </w:instrText>
+          <w:instrText xml:space="preserve"> PAGEREF _Toc325896833 \h </w:instrText>
         </w:r>
         <w:r>
           <w:rPr>
@@ -435,7 +435,7 @@
           <w:sz w:val="22"/>
         </w:rPr>
       </w:pPr>
-      <w:hyperlink w:anchor="_Toc325709640" w:history="1">
+      <w:hyperlink w:anchor="_Toc325896834" w:history="1">
         <w:r>
           <w:rPr>
             <w:rStyle w:val="Hyperlink"/>
@@ -477,7 +477,7 @@
             <w:noProof/>
             <w:webHidden/>
           </w:rPr>
-          <w:instrText xml:space="preserve"> PAGEREF _Toc325709640 \h </w:instrText>
+          <w:instrText xml:space="preserve"> PAGEREF _Toc325896834 \h </w:instrText>
         </w:r>
         <w:r>
           <w:rPr>
@@ -521,7 +521,7 @@
           <w:sz w:val="22"/>
         </w:rPr>
       </w:pPr>
-      <w:hyperlink w:anchor="_Toc325709641" w:history="1">
+      <w:hyperlink w:anchor="_Toc325896835" w:history="1">
         <w:r>
           <w:rPr>
             <w:rStyle w:val="Hyperlink"/>
@@ -563,7 +563,7 @@
             <w:noProof/>
             <w:webHidden/>
           </w:rPr>
-          <w:instrText xml:space="preserve"> PAGEREF _Toc325709641 \h </w:instrText>
+          <w:instrText xml:space="preserve"> PAGEREF _Toc325896835 \h </w:instrText>
         </w:r>
         <w:r>
           <w:rPr>
@@ -583,7 +583,7 @@
             <w:noProof/>
             <w:webHidden/>
           </w:rPr>
-          <w:t>9</w:t>
+          <w:t>10</w:t>
         </w:r>
         <w:r>
           <w:rPr>
@@ -607,7 +607,7 @@
           <w:sz w:val="22"/>
         </w:rPr>
       </w:pPr>
-      <w:hyperlink w:anchor="_Toc325709642" w:history="1">
+      <w:hyperlink w:anchor="_Toc325896836" w:history="1">
         <w:r>
           <w:rPr>
             <w:rStyle w:val="Hyperlink"/>
@@ -649,7 +649,7 @@
             <w:noProof/>
             <w:webHidden/>
           </w:rPr>
-          <w:instrText xml:space="preserve"> PAGEREF _Toc325709642 \h </w:instrText>
+          <w:instrText xml:space="preserve"> PAGEREF _Toc325896836 \h </w:instrText>
         </w:r>
         <w:r>
           <w:rPr>
@@ -669,7 +669,7 @@
             <w:noProof/>
             <w:webHidden/>
           </w:rPr>
-          <w:t>10</w:t>
+          <w:t>11</w:t>
         </w:r>
         <w:r>
           <w:rPr>
@@ -693,7 +693,7 @@
           <w:sz w:val="22"/>
         </w:rPr>
       </w:pPr>
-      <w:hyperlink w:anchor="_Toc325709643" w:history="1">
+      <w:hyperlink w:anchor="_Toc325896837" w:history="1">
         <w:r>
           <w:rPr>
             <w:rStyle w:val="Hyperlink"/>
@@ -735,7 +735,7 @@
             <w:noProof/>
             <w:webHidden/>
           </w:rPr>
-          <w:instrText xml:space="preserve"> PAGEREF _Toc325709643 \h </w:instrText>
+          <w:instrText xml:space="preserve"> PAGEREF _Toc325896837 \h </w:instrText>
         </w:r>
         <w:r>
           <w:rPr>
@@ -755,7 +755,7 @@
             <w:noProof/>
             <w:webHidden/>
           </w:rPr>
-          <w:t>12</w:t>
+          <w:t>14</w:t>
         </w:r>
         <w:r>
           <w:rPr>
@@ -779,7 +779,7 @@
           <w:sz w:val="22"/>
         </w:rPr>
       </w:pPr>
-      <w:hyperlink w:anchor="_Toc325709644" w:history="1">
+      <w:hyperlink w:anchor="_Toc325896838" w:history="1">
         <w:r>
           <w:rPr>
             <w:rStyle w:val="Hyperlink"/>
@@ -800,7 +800,7 @@
             <w:rStyle w:val="Hyperlink"/>
             <w:noProof/>
           </w:rPr>
-          <w:t>Discrimination Between Users</w:t>
+          <w:t>Calibration of Users</w:t>
         </w:r>
         <w:r>
           <w:rPr>
@@ -821,7 +821,7 @@
             <w:noProof/>
             <w:webHidden/>
           </w:rPr>
-          <w:instrText xml:space="preserve"> PAGEREF _Toc325709644 \h </w:instrText>
+          <w:instrText xml:space="preserve"> PAGEREF _Toc325896838 \h </w:instrText>
         </w:r>
         <w:r>
           <w:rPr>
@@ -841,7 +841,7 @@
             <w:noProof/>
             <w:webHidden/>
           </w:rPr>
-          <w:t>15</w:t>
+          <w:t>16</w:t>
         </w:r>
         <w:r>
           <w:rPr>
@@ -865,7 +865,7 @@
           <w:sz w:val="22"/>
         </w:rPr>
       </w:pPr>
-      <w:hyperlink w:anchor="_Toc325709645" w:history="1">
+      <w:hyperlink w:anchor="_Toc325896839" w:history="1">
         <w:r>
           <w:rPr>
             <w:rStyle w:val="Hyperlink"/>
@@ -886,7 +886,7 @@
             <w:rStyle w:val="Hyperlink"/>
             <w:noProof/>
           </w:rPr>
-          <w:t>Calibration of Users</w:t>
+          <w:t>Discrimination Between Users</w:t>
         </w:r>
         <w:r>
           <w:rPr>
@@ -907,7 +907,7 @@
             <w:noProof/>
             <w:webHidden/>
           </w:rPr>
-          <w:instrText xml:space="preserve"> PAGEREF _Toc325709645 \h </w:instrText>
+          <w:instrText xml:space="preserve"> PAGEREF _Toc325896839 \h </w:instrText>
         </w:r>
         <w:r>
           <w:rPr>
@@ -927,7 +927,7 @@
             <w:noProof/>
             <w:webHidden/>
           </w:rPr>
-          <w:t>14</w:t>
+          <w:t>17</w:t>
         </w:r>
         <w:r>
           <w:rPr>
@@ -951,7 +951,7 @@
           <w:sz w:val="22"/>
         </w:rPr>
       </w:pPr>
-      <w:hyperlink w:anchor="_Toc325709646" w:history="1">
+      <w:hyperlink w:anchor="_Toc325896840" w:history="1">
         <w:r>
           <w:rPr>
             <w:rStyle w:val="Hyperlink"/>
@@ -993,7 +993,7 @@
             <w:noProof/>
             <w:webHidden/>
           </w:rPr>
-          <w:instrText xml:space="preserve"> PAGEREF _Toc325709646 \h </w:instrText>
+          <w:instrText xml:space="preserve"> PAGEREF _Toc325896840 \h </w:instrText>
         </w:r>
         <w:r>
           <w:rPr>
@@ -1013,7 +1013,7 @@
             <w:noProof/>
             <w:webHidden/>
           </w:rPr>
-          <w:t>16</w:t>
+          <w:t>18</w:t>
         </w:r>
         <w:r>
           <w:rPr>
@@ -1037,7 +1037,7 @@
           <w:sz w:val="22"/>
         </w:rPr>
       </w:pPr>
-      <w:hyperlink w:anchor="_Toc325709647" w:history="1">
+      <w:hyperlink w:anchor="_Toc325896841" w:history="1">
         <w:r>
           <w:rPr>
             <w:rStyle w:val="Hyperlink"/>
@@ -1079,7 +1079,7 @@
             <w:noProof/>
             <w:webHidden/>
           </w:rPr>
-          <w:instrText xml:space="preserve"> PAGEREF _Toc325709647 \h </w:instrText>
+          <w:instrText xml:space="preserve"> PAGEREF _Toc325896841 \h </w:instrText>
         </w:r>
         <w:r>
           <w:rPr>
@@ -1099,7 +1099,7 @@
             <w:noProof/>
             <w:webHidden/>
           </w:rPr>
-          <w:t>18</w:t>
+          <w:t>20</w:t>
         </w:r>
         <w:r>
           <w:rPr>
@@ -1123,7 +1123,7 @@
           <w:sz w:val="22"/>
         </w:rPr>
       </w:pPr>
-      <w:hyperlink w:anchor="_Toc325709648" w:history="1">
+      <w:hyperlink w:anchor="_Toc325896842" w:history="1">
         <w:r>
           <w:rPr>
             <w:rStyle w:val="Hyperlink"/>
@@ -1165,7 +1165,7 @@
             <w:noProof/>
             <w:webHidden/>
           </w:rPr>
-          <w:instrText xml:space="preserve"> PAGEREF _Toc325709648 \h </w:instrText>
+          <w:instrText xml:space="preserve"> PAGEREF _Toc325896842 \h </w:instrText>
         </w:r>
         <w:r>
           <w:rPr>
@@ -1185,7 +1185,7 @@
             <w:noProof/>
             <w:webHidden/>
           </w:rPr>
-          <w:t>21</w:t>
+          <w:t>24</w:t>
         </w:r>
         <w:r>
           <w:rPr>
@@ -1209,7 +1209,7 @@
           <w:sz w:val="22"/>
         </w:rPr>
       </w:pPr>
-      <w:hyperlink w:anchor="_Toc325709649" w:history="1">
+      <w:hyperlink w:anchor="_Toc325896843" w:history="1">
         <w:r>
           <w:rPr>
             <w:rStyle w:val="Hyperlink"/>
@@ -1251,7 +1251,7 @@
             <w:noProof/>
             <w:webHidden/>
           </w:rPr>
-          <w:instrText xml:space="preserve"> PAGEREF _Toc325709649 \h </w:instrText>
+          <w:instrText xml:space="preserve"> PAGEREF _Toc325896843 \h </w:instrText>
         </w:r>
         <w:r>
           <w:rPr>
@@ -1271,7 +1271,7 @@
             <w:noProof/>
             <w:webHidden/>
           </w:rPr>
-          <w:t>23</w:t>
+          <w:t>26</w:t>
         </w:r>
         <w:r>
           <w:rPr>
@@ -1295,7 +1295,7 @@
           <w:sz w:val="22"/>
         </w:rPr>
       </w:pPr>
-      <w:hyperlink w:anchor="_Toc325709650" w:history="1">
+      <w:hyperlink w:anchor="_Toc325896844" w:history="1">
         <w:r>
           <w:rPr>
             <w:rStyle w:val="Hyperlink"/>
@@ -1337,7 +1337,7 @@
             <w:noProof/>
             <w:webHidden/>
           </w:rPr>
-          <w:instrText xml:space="preserve"> PAGEREF _Toc325709650 \h </w:instrText>
+          <w:instrText xml:space="preserve"> PAGEREF _Toc325896844 \h </w:instrText>
         </w:r>
         <w:r>
           <w:rPr>
@@ -1357,7 +1357,7 @@
             <w:noProof/>
             <w:webHidden/>
           </w:rPr>
-          <w:t>28</w:t>
+          <w:t>31</w:t>
         </w:r>
         <w:r>
           <w:rPr>
@@ -1381,7 +1381,7 @@
           <w:sz w:val="22"/>
         </w:rPr>
       </w:pPr>
-      <w:hyperlink w:anchor="_Toc325709651" w:history="1">
+      <w:hyperlink w:anchor="_Toc325896845" w:history="1">
         <w:r>
           <w:rPr>
             <w:rStyle w:val="Hyperlink"/>
@@ -1423,7 +1423,7 @@
             <w:noProof/>
             <w:webHidden/>
           </w:rPr>
-          <w:instrText xml:space="preserve"> PAGEREF _Toc325709651 \h </w:instrText>
+          <w:instrText xml:space="preserve"> PAGEREF _Toc325896845 \h </w:instrText>
         </w:r>
         <w:r>
           <w:rPr>
@@ -1443,7 +1443,7 @@
             <w:noProof/>
             <w:webHidden/>
           </w:rPr>
-          <w:t>29</w:t>
+          <w:t>32</w:t>
         </w:r>
         <w:r>
           <w:rPr>
@@ -1467,7 +1467,7 @@
           <w:sz w:val="22"/>
         </w:rPr>
       </w:pPr>
-      <w:hyperlink w:anchor="_Toc325709652" w:history="1">
+      <w:hyperlink w:anchor="_Toc325896846" w:history="1">
         <w:r>
           <w:rPr>
             <w:rStyle w:val="Hyperlink"/>
@@ -1509,7 +1509,7 @@
             <w:noProof/>
             <w:webHidden/>
           </w:rPr>
-          <w:instrText xml:space="preserve"> PAGEREF _Toc325709652 \h </w:instrText>
+          <w:instrText xml:space="preserve"> PAGEREF _Toc325896846 \h </w:instrText>
         </w:r>
         <w:r>
           <w:rPr>
@@ -1529,7 +1529,7 @@
             <w:noProof/>
             <w:webHidden/>
           </w:rPr>
-          <w:t>30</w:t>
+          <w:t>33</w:t>
         </w:r>
         <w:r>
           <w:rPr>
@@ -1553,7 +1553,7 @@
           <w:sz w:val="22"/>
         </w:rPr>
       </w:pPr>
-      <w:hyperlink w:anchor="_Toc325709653" w:history="1">
+      <w:hyperlink w:anchor="_Toc325896847" w:history="1">
         <w:r>
           <w:rPr>
             <w:rStyle w:val="Hyperlink"/>
@@ -1595,7 +1595,7 @@
             <w:noProof/>
             <w:webHidden/>
           </w:rPr>
-          <w:instrText xml:space="preserve"> PAGEREF _Toc325709653 \h </w:instrText>
+          <w:instrText xml:space="preserve"> PAGEREF _Toc325896847 \h </w:instrText>
         </w:r>
         <w:r>
           <w:rPr>
@@ -1615,7 +1615,7 @@
             <w:noProof/>
             <w:webHidden/>
           </w:rPr>
-          <w:t>30</w:t>
+          <w:t>33</w:t>
         </w:r>
         <w:r>
           <w:rPr>
@@ -1639,7 +1639,7 @@
           <w:sz w:val="22"/>
         </w:rPr>
       </w:pPr>
-      <w:hyperlink w:anchor="_Toc325709654" w:history="1">
+      <w:hyperlink w:anchor="_Toc325896848" w:history="1">
         <w:r>
           <w:rPr>
             <w:rStyle w:val="Hyperlink"/>
@@ -1681,7 +1681,7 @@
             <w:noProof/>
             <w:webHidden/>
           </w:rPr>
-          <w:instrText xml:space="preserve"> PAGEREF _Toc325709654 \h </w:instrText>
+          <w:instrText xml:space="preserve"> PAGEREF _Toc325896848 \h </w:instrText>
         </w:r>
         <w:r>
           <w:rPr>
@@ -1701,7 +1701,7 @@
             <w:noProof/>
             <w:webHidden/>
           </w:rPr>
-          <w:t>36</w:t>
+          <w:t>39</w:t>
         </w:r>
         <w:r>
           <w:rPr>
@@ -1725,7 +1725,7 @@
           <w:sz w:val="22"/>
         </w:rPr>
       </w:pPr>
-      <w:hyperlink w:anchor="_Toc325709655" w:history="1">
+      <w:hyperlink w:anchor="_Toc325896849" w:history="1">
         <w:r>
           <w:rPr>
             <w:rStyle w:val="Hyperlink"/>
@@ -1746,7 +1746,7 @@
             <w:rStyle w:val="Hyperlink"/>
             <w:noProof/>
           </w:rPr>
-          <w:t>Point-point planner</w:t>
+          <w:t>Point-to-point planner</w:t>
         </w:r>
         <w:r>
           <w:rPr>
@@ -1767,7 +1767,7 @@
             <w:noProof/>
             <w:webHidden/>
           </w:rPr>
-          <w:instrText xml:space="preserve"> PAGEREF _Toc325709655 \h </w:instrText>
+          <w:instrText xml:space="preserve"> PAGEREF _Toc325896849 \h </w:instrText>
         </w:r>
         <w:r>
           <w:rPr>
@@ -1787,7 +1787,7 @@
             <w:noProof/>
             <w:webHidden/>
           </w:rPr>
-          <w:t>37</w:t>
+          <w:t>40</w:t>
         </w:r>
         <w:r>
           <w:rPr>
@@ -1811,7 +1811,7 @@
           <w:sz w:val="22"/>
         </w:rPr>
       </w:pPr>
-      <w:hyperlink w:anchor="_Toc325709656" w:history="1">
+      <w:hyperlink w:anchor="_Toc325896850" w:history="1">
         <w:r>
           <w:rPr>
             <w:rStyle w:val="Hyperlink"/>
@@ -1853,7 +1853,7 @@
             <w:noProof/>
             <w:webHidden/>
           </w:rPr>
-          <w:instrText xml:space="preserve"> PAGEREF _Toc325709656 \h </w:instrText>
+          <w:instrText xml:space="preserve"> PAGEREF _Toc325896850 \h </w:instrText>
         </w:r>
         <w:r>
           <w:rPr>
@@ -1873,7 +1873,7 @@
             <w:noProof/>
             <w:webHidden/>
           </w:rPr>
-          <w:t>40</w:t>
+          <w:t>43</w:t>
         </w:r>
         <w:r>
           <w:rPr>
@@ -1897,7 +1897,7 @@
           <w:sz w:val="22"/>
         </w:rPr>
       </w:pPr>
-      <w:hyperlink w:anchor="_Toc325709657" w:history="1">
+      <w:hyperlink w:anchor="_Toc325896851" w:history="1">
         <w:r>
           <w:rPr>
             <w:rStyle w:val="Hyperlink"/>
@@ -1939,7 +1939,7 @@
             <w:noProof/>
             <w:webHidden/>
           </w:rPr>
-          <w:instrText xml:space="preserve"> PAGEREF _Toc325709657 \h </w:instrText>
+          <w:instrText xml:space="preserve"> PAGEREF _Toc325896851 \h </w:instrText>
         </w:r>
         <w:r>
           <w:rPr>
@@ -1959,7 +1959,7 @@
             <w:noProof/>
             <w:webHidden/>
           </w:rPr>
-          <w:t>46</w:t>
+          <w:t>49</w:t>
         </w:r>
         <w:r>
           <w:rPr>
@@ -1983,7 +1983,7 @@
           <w:sz w:val="22"/>
         </w:rPr>
       </w:pPr>
-      <w:hyperlink w:anchor="_Toc325709658" w:history="1">
+      <w:hyperlink w:anchor="_Toc325896852" w:history="1">
         <w:r>
           <w:rPr>
             <w:rStyle w:val="Hyperlink"/>
@@ -2025,7 +2025,7 @@
             <w:noProof/>
             <w:webHidden/>
           </w:rPr>
-          <w:instrText xml:space="preserve"> PAGEREF _Toc325709658 \h </w:instrText>
+          <w:instrText xml:space="preserve"> PAGEREF _Toc325896852 \h </w:instrText>
         </w:r>
         <w:r>
           <w:rPr>
@@ -2045,7 +2045,7 @@
             <w:noProof/>
             <w:webHidden/>
           </w:rPr>
-          <w:t>47</w:t>
+          <w:t>50</w:t>
         </w:r>
         <w:r>
           <w:rPr>
@@ -2069,7 +2069,7 @@
           <w:sz w:val="22"/>
         </w:rPr>
       </w:pPr>
-      <w:hyperlink w:anchor="_Toc325709659" w:history="1">
+      <w:hyperlink w:anchor="_Toc325896853" w:history="1">
         <w:r>
           <w:rPr>
             <w:rStyle w:val="Hyperlink"/>
@@ -2111,7 +2111,7 @@
             <w:noProof/>
             <w:webHidden/>
           </w:rPr>
-          <w:instrText xml:space="preserve"> PAGEREF _Toc325709659 \h </w:instrText>
+          <w:instrText xml:space="preserve"> PAGEREF _Toc325896853 \h </w:instrText>
         </w:r>
         <w:r>
           <w:rPr>
@@ -2131,7 +2131,7 @@
             <w:noProof/>
             <w:webHidden/>
           </w:rPr>
-          <w:t>53</w:t>
+          <w:t>56</w:t>
         </w:r>
         <w:r>
           <w:rPr>
@@ -2155,7 +2155,7 @@
           <w:sz w:val="22"/>
         </w:rPr>
       </w:pPr>
-      <w:hyperlink w:anchor="_Toc325709660" w:history="1">
+      <w:hyperlink w:anchor="_Toc325896854" w:history="1">
         <w:r>
           <w:rPr>
             <w:rStyle w:val="Hyperlink"/>
@@ -2197,7 +2197,7 @@
             <w:noProof/>
             <w:webHidden/>
           </w:rPr>
-          <w:instrText xml:space="preserve"> PAGEREF _Toc325709660 \h </w:instrText>
+          <w:instrText xml:space="preserve"> PAGEREF _Toc325896854 \h </w:instrText>
         </w:r>
         <w:r>
           <w:rPr>
@@ -2217,7 +2217,7 @@
             <w:noProof/>
             <w:webHidden/>
           </w:rPr>
-          <w:t>53</w:t>
+          <w:t>56</w:t>
         </w:r>
         <w:r>
           <w:rPr>
@@ -2241,7 +2241,7 @@
           <w:sz w:val="22"/>
         </w:rPr>
       </w:pPr>
-      <w:hyperlink w:anchor="_Toc325709661" w:history="1">
+      <w:hyperlink w:anchor="_Toc325896855" w:history="1">
         <w:r>
           <w:rPr>
             <w:rStyle w:val="Hyperlink"/>
@@ -2283,7 +2283,7 @@
             <w:noProof/>
             <w:webHidden/>
           </w:rPr>
-          <w:instrText xml:space="preserve"> PAGEREF _Toc325709661 \h </w:instrText>
+          <w:instrText xml:space="preserve"> PAGEREF _Toc325896855 \h </w:instrText>
         </w:r>
         <w:r>
           <w:rPr>
@@ -2303,7 +2303,7 @@
             <w:noProof/>
             <w:webHidden/>
           </w:rPr>
-          <w:t>55</w:t>
+          <w:t>58</w:t>
         </w:r>
         <w:r>
           <w:rPr>
@@ -2382,7 +2382,7 @@
         </w:rPr>
         <w:fldChar w:fldCharType="separate"/>
       </w:r>
-      <w:hyperlink r:id="rId11" w:anchor="_Toc325816251" w:history="1">
+      <w:hyperlink r:id="rId11" w:anchor="_Toc325896856" w:history="1">
         <w:r>
           <w:rPr>
             <w:rStyle w:val="Hyperlink"/>
@@ -2409,7 +2409,7 @@
             <w:noProof/>
             <w:webHidden/>
           </w:rPr>
-          <w:instrText xml:space="preserve"> PAGEREF _Toc325816251 \h </w:instrText>
+          <w:instrText xml:space="preserve"> PAGEREF _Toc325896856 \h </w:instrText>
         </w:r>
         <w:r>
           <w:rPr>
@@ -2429,7 +2429,7 @@
             <w:noProof/>
             <w:webHidden/>
           </w:rPr>
-          <w:t>45</w:t>
+          <w:t>48</w:t>
         </w:r>
         <w:r>
           <w:rPr>
@@ -2498,7 +2498,7 @@
         </w:rPr>
         <w:fldChar w:fldCharType="separate"/>
       </w:r>
-      <w:hyperlink w:anchor="_Toc325816252" w:history="1">
+      <w:hyperlink w:anchor="_Toc325896857" w:history="1">
         <w:r>
           <w:rPr>
             <w:rStyle w:val="Hyperlink"/>
@@ -2525,7 +2525,7 @@
             <w:noProof/>
             <w:webHidden/>
           </w:rPr>
-          <w:instrText xml:space="preserve"> PAGEREF _Toc325816252 \h </w:instrText>
+          <w:instrText xml:space="preserve"> PAGEREF _Toc325896857 \h </w:instrText>
         </w:r>
         <w:r>
           <w:rPr>
@@ -2545,7 +2545,7 @@
             <w:noProof/>
             <w:webHidden/>
           </w:rPr>
-          <w:t>9</w:t>
+          <w:t>10</w:t>
         </w:r>
         <w:r>
           <w:rPr>
@@ -2568,7 +2568,7 @@
           <w:sz w:val="22"/>
         </w:rPr>
       </w:pPr>
-      <w:hyperlink w:anchor="_Toc325816253" w:history="1">
+      <w:hyperlink w:anchor="_Toc325896858" w:history="1">
         <w:r>
           <w:rPr>
             <w:rStyle w:val="Hyperlink"/>
@@ -2595,7 +2595,7 @@
             <w:noProof/>
             <w:webHidden/>
           </w:rPr>
-          <w:instrText xml:space="preserve"> PAGEREF _Toc325816253 \h </w:instrText>
+          <w:instrText xml:space="preserve"> PAGEREF _Toc325896858 \h </w:instrText>
         </w:r>
         <w:r>
           <w:rPr>
@@ -2615,7 +2615,7 @@
             <w:noProof/>
             <w:webHidden/>
           </w:rPr>
-          <w:t>11</w:t>
+          <w:t>13</w:t>
         </w:r>
         <w:r>
           <w:rPr>
@@ -2638,7 +2638,7 @@
           <w:sz w:val="22"/>
         </w:rPr>
       </w:pPr>
-      <w:hyperlink w:anchor="_Toc325816254" w:history="1">
+      <w:hyperlink w:anchor="_Toc325896859" w:history="1">
         <w:r>
           <w:rPr>
             <w:rStyle w:val="Hyperlink"/>
@@ -2665,7 +2665,7 @@
             <w:noProof/>
             <w:webHidden/>
           </w:rPr>
-          <w:instrText xml:space="preserve"> PAGEREF _Toc325816254 \h </w:instrText>
+          <w:instrText xml:space="preserve"> PAGEREF _Toc325896859 \h </w:instrText>
         </w:r>
         <w:r>
           <w:rPr>
@@ -2685,7 +2685,7 @@
             <w:noProof/>
             <w:webHidden/>
           </w:rPr>
-          <w:t>14</w:t>
+          <w:t>16</w:t>
         </w:r>
         <w:r>
           <w:rPr>
@@ -2708,7 +2708,7 @@
           <w:sz w:val="22"/>
         </w:rPr>
       </w:pPr>
-      <w:hyperlink w:anchor="_Toc325816255" w:history="1">
+      <w:hyperlink w:anchor="_Toc325896860" w:history="1">
         <w:r>
           <w:rPr>
             <w:rStyle w:val="Hyperlink"/>
@@ -2735,7 +2735,7 @@
             <w:noProof/>
             <w:webHidden/>
           </w:rPr>
-          <w:instrText xml:space="preserve"> PAGEREF _Toc325816255 \h </w:instrText>
+          <w:instrText xml:space="preserve"> PAGEREF _Toc325896860 \h </w:instrText>
         </w:r>
         <w:r>
           <w:rPr>
@@ -2755,7 +2755,7 @@
             <w:noProof/>
             <w:webHidden/>
           </w:rPr>
-          <w:t>17</w:t>
+          <w:t>19</w:t>
         </w:r>
         <w:r>
           <w:rPr>
@@ -2778,7 +2778,7 @@
           <w:sz w:val="22"/>
         </w:rPr>
       </w:pPr>
-      <w:hyperlink w:anchor="_Toc325816256" w:history="1">
+      <w:hyperlink w:anchor="_Toc325896861" w:history="1">
         <w:r>
           <w:rPr>
             <w:rStyle w:val="Hyperlink"/>
@@ -2805,7 +2805,7 @@
             <w:noProof/>
             <w:webHidden/>
           </w:rPr>
-          <w:instrText xml:space="preserve"> PAGEREF _Toc325816256 \h </w:instrText>
+          <w:instrText xml:space="preserve"> PAGEREF _Toc325896861 \h </w:instrText>
         </w:r>
         <w:r>
           <w:rPr>
@@ -2825,7 +2825,7 @@
             <w:noProof/>
             <w:webHidden/>
           </w:rPr>
-          <w:t>18</w:t>
+          <w:t>20</w:t>
         </w:r>
         <w:r>
           <w:rPr>
@@ -2848,7 +2848,7 @@
           <w:sz w:val="22"/>
         </w:rPr>
       </w:pPr>
-      <w:hyperlink w:anchor="_Toc325816257" w:history="1">
+      <w:hyperlink w:anchor="_Toc325896862" w:history="1">
         <w:r>
           <w:rPr>
             <w:rStyle w:val="Hyperlink"/>
@@ -2875,7 +2875,7 @@
             <w:noProof/>
             <w:webHidden/>
           </w:rPr>
-          <w:instrText xml:space="preserve"> PAGEREF _Toc325816257 \h </w:instrText>
+          <w:instrText xml:space="preserve"> PAGEREF _Toc325896862 \h </w:instrText>
         </w:r>
         <w:r>
           <w:rPr>
@@ -2895,7 +2895,7 @@
             <w:noProof/>
             <w:webHidden/>
           </w:rPr>
-          <w:t>19</w:t>
+          <w:t>22</w:t>
         </w:r>
         <w:r>
           <w:rPr>
@@ -2918,7 +2918,7 @@
           <w:sz w:val="22"/>
         </w:rPr>
       </w:pPr>
-      <w:hyperlink w:anchor="_Toc325816258" w:history="1">
+      <w:hyperlink w:anchor="_Toc325896863" w:history="1">
         <w:r>
           <w:rPr>
             <w:rStyle w:val="Hyperlink"/>
@@ -2945,7 +2945,7 @@
             <w:noProof/>
             <w:webHidden/>
           </w:rPr>
-          <w:instrText xml:space="preserve"> PAGEREF _Toc325816258 \h </w:instrText>
+          <w:instrText xml:space="preserve"> PAGEREF _Toc325896863 \h </w:instrText>
         </w:r>
         <w:r>
           <w:rPr>
@@ -2965,7 +2965,7 @@
             <w:noProof/>
             <w:webHidden/>
           </w:rPr>
-          <w:t>22</w:t>
+          <w:t>25</w:t>
         </w:r>
         <w:r>
           <w:rPr>
@@ -2988,7 +2988,7 @@
           <w:sz w:val="22"/>
         </w:rPr>
       </w:pPr>
-      <w:hyperlink w:anchor="_Toc325816259" w:history="1">
+      <w:hyperlink w:anchor="_Toc325896864" w:history="1">
         <w:r>
           <w:rPr>
             <w:rStyle w:val="Hyperlink"/>
@@ -3015,7 +3015,7 @@
             <w:noProof/>
             <w:webHidden/>
           </w:rPr>
-          <w:instrText xml:space="preserve"> PAGEREF _Toc325816259 \h </w:instrText>
+          <w:instrText xml:space="preserve"> PAGEREF _Toc325896864 \h </w:instrText>
         </w:r>
         <w:r>
           <w:rPr>
@@ -3035,7 +3035,7 @@
             <w:noProof/>
             <w:webHidden/>
           </w:rPr>
-          <w:t>23</w:t>
+          <w:t>26</w:t>
         </w:r>
         <w:r>
           <w:rPr>
@@ -3058,7 +3058,7 @@
           <w:sz w:val="22"/>
         </w:rPr>
       </w:pPr>
-      <w:hyperlink w:anchor="_Toc325816260" w:history="1">
+      <w:hyperlink w:anchor="_Toc325896865" w:history="1">
         <w:r>
           <w:rPr>
             <w:rStyle w:val="Hyperlink"/>
@@ -3085,7 +3085,7 @@
             <w:noProof/>
             <w:webHidden/>
           </w:rPr>
-          <w:instrText xml:space="preserve"> PAGEREF _Toc325816260 \h </w:instrText>
+          <w:instrText xml:space="preserve"> PAGEREF _Toc325896865 \h </w:instrText>
         </w:r>
         <w:r>
           <w:rPr>
@@ -3105,7 +3105,7 @@
             <w:noProof/>
             <w:webHidden/>
           </w:rPr>
-          <w:t>23</w:t>
+          <w:t>26</w:t>
         </w:r>
         <w:r>
           <w:rPr>
@@ -3128,7 +3128,7 @@
           <w:sz w:val="22"/>
         </w:rPr>
       </w:pPr>
-      <w:hyperlink w:anchor="_Toc325816261" w:history="1">
+      <w:hyperlink w:anchor="_Toc325896866" w:history="1">
         <w:r>
           <w:rPr>
             <w:rStyle w:val="Hyperlink"/>
@@ -3155,7 +3155,7 @@
             <w:noProof/>
             <w:webHidden/>
           </w:rPr>
-          <w:instrText xml:space="preserve"> PAGEREF _Toc325816261 \h </w:instrText>
+          <w:instrText xml:space="preserve"> PAGEREF _Toc325896866 \h </w:instrText>
         </w:r>
         <w:r>
           <w:rPr>
@@ -3175,7 +3175,7 @@
             <w:noProof/>
             <w:webHidden/>
           </w:rPr>
-          <w:t>25</w:t>
+          <w:t>28</w:t>
         </w:r>
         <w:r>
           <w:rPr>
@@ -3198,7 +3198,7 @@
           <w:sz w:val="22"/>
         </w:rPr>
       </w:pPr>
-      <w:hyperlink w:anchor="_Toc325816262" w:history="1">
+      <w:hyperlink w:anchor="_Toc325896867" w:history="1">
         <w:r>
           <w:rPr>
             <w:rStyle w:val="Hyperlink"/>
@@ -3225,7 +3225,7 @@
             <w:noProof/>
             <w:webHidden/>
           </w:rPr>
-          <w:instrText xml:space="preserve"> PAGEREF _Toc325816262 \h </w:instrText>
+          <w:instrText xml:space="preserve"> PAGEREF _Toc325896867 \h </w:instrText>
         </w:r>
         <w:r>
           <w:rPr>
@@ -3245,7 +3245,7 @@
             <w:noProof/>
             <w:webHidden/>
           </w:rPr>
-          <w:t>26</w:t>
+          <w:t>29</w:t>
         </w:r>
         <w:r>
           <w:rPr>
@@ -3268,7 +3268,7 @@
           <w:sz w:val="22"/>
         </w:rPr>
       </w:pPr>
-      <w:hyperlink w:anchor="_Toc325816263" w:history="1">
+      <w:hyperlink w:anchor="_Toc325896868" w:history="1">
         <w:r>
           <w:rPr>
             <w:rStyle w:val="Hyperlink"/>
@@ -3295,7 +3295,7 @@
             <w:noProof/>
             <w:webHidden/>
           </w:rPr>
-          <w:instrText xml:space="preserve"> PAGEREF _Toc325816263 \h </w:instrText>
+          <w:instrText xml:space="preserve"> PAGEREF _Toc325896868 \h </w:instrText>
         </w:r>
         <w:r>
           <w:rPr>
@@ -3315,7 +3315,7 @@
             <w:noProof/>
             <w:webHidden/>
           </w:rPr>
-          <w:t>28</w:t>
+          <w:t>31</w:t>
         </w:r>
         <w:r>
           <w:rPr>
@@ -3338,7 +3338,7 @@
           <w:sz w:val="22"/>
         </w:rPr>
       </w:pPr>
-      <w:hyperlink w:anchor="_Toc325816264" w:history="1">
+      <w:hyperlink w:anchor="_Toc325896869" w:history="1">
         <w:r>
           <w:rPr>
             <w:rStyle w:val="Hyperlink"/>
@@ -3365,7 +3365,7 @@
             <w:noProof/>
             <w:webHidden/>
           </w:rPr>
-          <w:instrText xml:space="preserve"> PAGEREF _Toc325816264 \h </w:instrText>
+          <w:instrText xml:space="preserve"> PAGEREF _Toc325896869 \h </w:instrText>
         </w:r>
         <w:r>
           <w:rPr>
@@ -3385,7 +3385,7 @@
             <w:noProof/>
             <w:webHidden/>
           </w:rPr>
-          <w:t>32</w:t>
+          <w:t>35</w:t>
         </w:r>
         <w:r>
           <w:rPr>
@@ -3408,7 +3408,7 @@
           <w:sz w:val="22"/>
         </w:rPr>
       </w:pPr>
-      <w:hyperlink w:anchor="_Toc325816265" w:history="1">
+      <w:hyperlink w:anchor="_Toc325896870" w:history="1">
         <w:r>
           <w:rPr>
             <w:rStyle w:val="Hyperlink"/>
@@ -3435,7 +3435,7 @@
             <w:noProof/>
             <w:webHidden/>
           </w:rPr>
-          <w:instrText xml:space="preserve"> PAGEREF _Toc325816265 \h </w:instrText>
+          <w:instrText xml:space="preserve"> PAGEREF _Toc325896870 \h </w:instrText>
         </w:r>
         <w:r>
           <w:rPr>
@@ -3455,7 +3455,7 @@
             <w:noProof/>
             <w:webHidden/>
           </w:rPr>
-          <w:t>32</w:t>
+          <w:t>35</w:t>
         </w:r>
         <w:r>
           <w:rPr>
@@ -3478,7 +3478,7 @@
           <w:sz w:val="22"/>
         </w:rPr>
       </w:pPr>
-      <w:hyperlink w:anchor="_Toc325816266" w:history="1">
+      <w:hyperlink w:anchor="_Toc325896871" w:history="1">
         <w:r>
           <w:rPr>
             <w:rStyle w:val="Hyperlink"/>
@@ -3505,7 +3505,7 @@
             <w:noProof/>
             <w:webHidden/>
           </w:rPr>
-          <w:instrText xml:space="preserve"> PAGEREF _Toc325816266 \h </w:instrText>
+          <w:instrText xml:space="preserve"> PAGEREF _Toc325896871 \h </w:instrText>
         </w:r>
         <w:r>
           <w:rPr>
@@ -3525,7 +3525,7 @@
             <w:noProof/>
             <w:webHidden/>
           </w:rPr>
-          <w:t>32</w:t>
+          <w:t>35</w:t>
         </w:r>
         <w:r>
           <w:rPr>
@@ -3548,7 +3548,7 @@
           <w:sz w:val="22"/>
         </w:rPr>
       </w:pPr>
-      <w:hyperlink w:anchor="_Toc325816267" w:history="1">
+      <w:hyperlink w:anchor="_Toc325896872" w:history="1">
         <w:r>
           <w:rPr>
             <w:rStyle w:val="Hyperlink"/>
@@ -3615,7 +3615,7 @@
             <w:noProof/>
             <w:webHidden/>
           </w:rPr>
-          <w:instrText xml:space="preserve"> PAGEREF _Toc325816267 \h </w:instrText>
+          <w:instrText xml:space="preserve"> PAGEREF _Toc325896872 \h </w:instrText>
         </w:r>
         <w:r>
           <w:rPr>
@@ -3635,7 +3635,7 @@
             <w:noProof/>
             <w:webHidden/>
           </w:rPr>
-          <w:t>35</w:t>
+          <w:t>38</w:t>
         </w:r>
         <w:r>
           <w:rPr>
@@ -3658,7 +3658,7 @@
           <w:sz w:val="22"/>
         </w:rPr>
       </w:pPr>
-      <w:hyperlink w:anchor="_Toc325816268" w:history="1">
+      <w:hyperlink w:anchor="_Toc325896873" w:history="1">
         <w:r>
           <w:rPr>
             <w:rStyle w:val="Hyperlink"/>
@@ -3685,7 +3685,7 @@
             <w:noProof/>
             <w:webHidden/>
           </w:rPr>
-          <w:instrText xml:space="preserve"> PAGEREF _Toc325816268 \h </w:instrText>
+          <w:instrText xml:space="preserve"> PAGEREF _Toc325896873 \h </w:instrText>
         </w:r>
         <w:r>
           <w:rPr>
@@ -3705,7 +3705,7 @@
             <w:noProof/>
             <w:webHidden/>
           </w:rPr>
-          <w:t>37</w:t>
+          <w:t>40</w:t>
         </w:r>
         <w:r>
           <w:rPr>
@@ -3728,7 +3728,7 @@
           <w:sz w:val="22"/>
         </w:rPr>
       </w:pPr>
-      <w:hyperlink w:anchor="_Toc325816269" w:history="1">
+      <w:hyperlink w:anchor="_Toc325896874" w:history="1">
         <w:r>
           <w:rPr>
             <w:rStyle w:val="Hyperlink"/>
@@ -3755,7 +3755,7 @@
             <w:noProof/>
             <w:webHidden/>
           </w:rPr>
-          <w:instrText xml:space="preserve"> PAGEREF _Toc325816269 \h </w:instrText>
+          <w:instrText xml:space="preserve"> PAGEREF _Toc325896874 \h </w:instrText>
         </w:r>
         <w:r>
           <w:rPr>
@@ -3775,7 +3775,7 @@
             <w:noProof/>
             <w:webHidden/>
           </w:rPr>
-          <w:t>38</w:t>
+          <w:t>41</w:t>
         </w:r>
         <w:r>
           <w:rPr>
@@ -3798,7 +3798,7 @@
           <w:sz w:val="22"/>
         </w:rPr>
       </w:pPr>
-      <w:hyperlink w:anchor="_Toc325816270" w:history="1">
+      <w:hyperlink w:anchor="_Toc325896875" w:history="1">
         <w:r>
           <w:rPr>
             <w:rStyle w:val="Hyperlink"/>
@@ -3825,7 +3825,7 @@
             <w:noProof/>
             <w:webHidden/>
           </w:rPr>
-          <w:instrText xml:space="preserve"> PAGEREF _Toc325816270 \h </w:instrText>
+          <w:instrText xml:space="preserve"> PAGEREF _Toc325896875 \h </w:instrText>
         </w:r>
         <w:r>
           <w:rPr>
@@ -3845,7 +3845,7 @@
             <w:noProof/>
             <w:webHidden/>
           </w:rPr>
-          <w:t>39</w:t>
+          <w:t>42</w:t>
         </w:r>
         <w:r>
           <w:rPr>
@@ -3868,7 +3868,7 @@
           <w:sz w:val="22"/>
         </w:rPr>
       </w:pPr>
-      <w:hyperlink w:anchor="_Toc325816271" w:history="1">
+      <w:hyperlink w:anchor="_Toc325896876" w:history="1">
         <w:r>
           <w:rPr>
             <w:rStyle w:val="Hyperlink"/>
@@ -3895,7 +3895,7 @@
             <w:noProof/>
             <w:webHidden/>
           </w:rPr>
-          <w:instrText xml:space="preserve"> PAGEREF _Toc325816271 \h </w:instrText>
+          <w:instrText xml:space="preserve"> PAGEREF _Toc325896876 \h </w:instrText>
         </w:r>
         <w:r>
           <w:rPr>
@@ -3915,7 +3915,7 @@
             <w:noProof/>
             <w:webHidden/>
           </w:rPr>
-          <w:t>41</w:t>
+          <w:t>44</w:t>
         </w:r>
         <w:r>
           <w:rPr>
@@ -3938,7 +3938,7 @@
           <w:sz w:val="22"/>
         </w:rPr>
       </w:pPr>
-      <w:hyperlink w:anchor="_Toc325816272" w:history="1">
+      <w:hyperlink w:anchor="_Toc325896877" w:history="1">
         <w:r>
           <w:rPr>
             <w:rStyle w:val="Hyperlink"/>
@@ -3965,7 +3965,7 @@
             <w:noProof/>
             <w:webHidden/>
           </w:rPr>
-          <w:instrText xml:space="preserve"> PAGEREF _Toc325816272 \h </w:instrText>
+          <w:instrText xml:space="preserve"> PAGEREF _Toc325896877 \h </w:instrText>
         </w:r>
         <w:r>
           <w:rPr>
@@ -3985,7 +3985,7 @@
             <w:noProof/>
             <w:webHidden/>
           </w:rPr>
-          <w:t>44</w:t>
+          <w:t>47</w:t>
         </w:r>
         <w:r>
           <w:rPr>
@@ -4008,7 +4008,7 @@
           <w:sz w:val="22"/>
         </w:rPr>
       </w:pPr>
-      <w:hyperlink w:anchor="_Toc325816273" w:history="1">
+      <w:hyperlink w:anchor="_Toc325896878" w:history="1">
         <w:r>
           <w:rPr>
             <w:rStyle w:val="Hyperlink"/>
@@ -4035,7 +4035,7 @@
             <w:noProof/>
             <w:webHidden/>
           </w:rPr>
-          <w:instrText xml:space="preserve"> PAGEREF _Toc325816273 \h </w:instrText>
+          <w:instrText xml:space="preserve"> PAGEREF _Toc325896878 \h </w:instrText>
         </w:r>
         <w:r>
           <w:rPr>
@@ -4055,7 +4055,7 @@
             <w:noProof/>
             <w:webHidden/>
           </w:rPr>
-          <w:t>46</w:t>
+          <w:t>49</w:t>
         </w:r>
         <w:r>
           <w:rPr>
@@ -4078,7 +4078,7 @@
           <w:sz w:val="22"/>
         </w:rPr>
       </w:pPr>
-      <w:hyperlink w:anchor="_Toc325816274" w:history="1">
+      <w:hyperlink w:anchor="_Toc325896879" w:history="1">
         <w:r>
           <w:rPr>
             <w:rStyle w:val="Hyperlink"/>
@@ -4105,7 +4105,7 @@
             <w:noProof/>
             <w:webHidden/>
           </w:rPr>
-          <w:instrText xml:space="preserve"> PAGEREF _Toc325816274 \h </w:instrText>
+          <w:instrText xml:space="preserve"> PAGEREF _Toc325896879 \h </w:instrText>
         </w:r>
         <w:r>
           <w:rPr>
@@ -4125,7 +4125,7 @@
             <w:noProof/>
             <w:webHidden/>
           </w:rPr>
-          <w:t>47</w:t>
+          <w:t>50</w:t>
         </w:r>
         <w:r>
           <w:rPr>
@@ -4148,7 +4148,7 @@
           <w:sz w:val="22"/>
         </w:rPr>
       </w:pPr>
-      <w:hyperlink w:anchor="_Toc325816275" w:history="1">
+      <w:hyperlink w:anchor="_Toc325896880" w:history="1">
         <w:r>
           <w:rPr>
             <w:rStyle w:val="Hyperlink"/>
@@ -4175,7 +4175,7 @@
             <w:noProof/>
             <w:webHidden/>
           </w:rPr>
-          <w:instrText xml:space="preserve"> PAGEREF _Toc325816275 \h </w:instrText>
+          <w:instrText xml:space="preserve"> PAGEREF _Toc325896880 \h </w:instrText>
         </w:r>
         <w:r>
           <w:rPr>
@@ -4195,7 +4195,7 @@
             <w:noProof/>
             <w:webHidden/>
           </w:rPr>
-          <w:t>48</w:t>
+          <w:t>51</w:t>
         </w:r>
         <w:r>
           <w:rPr>
@@ -4218,7 +4218,7 @@
           <w:sz w:val="22"/>
         </w:rPr>
       </w:pPr>
-      <w:hyperlink w:anchor="_Toc325816276" w:history="1">
+      <w:hyperlink w:anchor="_Toc325896881" w:history="1">
         <w:r>
           <w:rPr>
             <w:rStyle w:val="Hyperlink"/>
@@ -4245,7 +4245,7 @@
             <w:noProof/>
             <w:webHidden/>
           </w:rPr>
-          <w:instrText xml:space="preserve"> PAGEREF _Toc325816276 \h </w:instrText>
+          <w:instrText xml:space="preserve"> PAGEREF _Toc325896881 \h </w:instrText>
         </w:r>
         <w:r>
           <w:rPr>
@@ -4265,7 +4265,7 @@
             <w:noProof/>
             <w:webHidden/>
           </w:rPr>
-          <w:t>50</w:t>
+          <w:t>53</w:t>
         </w:r>
         <w:r>
           <w:rPr>
@@ -4288,7 +4288,7 @@
           <w:sz w:val="22"/>
         </w:rPr>
       </w:pPr>
-      <w:hyperlink w:anchor="_Toc325816277" w:history="1">
+      <w:hyperlink w:anchor="_Toc325896882" w:history="1">
         <w:r>
           <w:rPr>
             <w:rStyle w:val="Hyperlink"/>
@@ -4315,7 +4315,7 @@
             <w:noProof/>
             <w:webHidden/>
           </w:rPr>
-          <w:instrText xml:space="preserve"> PAGEREF _Toc325816277 \h </w:instrText>
+          <w:instrText xml:space="preserve"> PAGEREF _Toc325896882 \h </w:instrText>
         </w:r>
         <w:r>
           <w:rPr>
@@ -4335,7 +4335,7 @@
             <w:noProof/>
             <w:webHidden/>
           </w:rPr>
-          <w:t>50</w:t>
+          <w:t>53</w:t>
         </w:r>
         <w:r>
           <w:rPr>
@@ -4358,7 +4358,7 @@
           <w:sz w:val="22"/>
         </w:rPr>
       </w:pPr>
-      <w:hyperlink w:anchor="_Toc325816278" w:history="1">
+      <w:hyperlink w:anchor="_Toc325896883" w:history="1">
         <w:r>
           <w:rPr>
             <w:rStyle w:val="Hyperlink"/>
@@ -4385,7 +4385,7 @@
             <w:noProof/>
             <w:webHidden/>
           </w:rPr>
-          <w:instrText xml:space="preserve"> PAGEREF _Toc325816278 \h </w:instrText>
+          <w:instrText xml:space="preserve"> PAGEREF _Toc325896883 \h </w:instrText>
         </w:r>
         <w:r>
           <w:rPr>
@@ -4405,7 +4405,7 @@
             <w:noProof/>
             <w:webHidden/>
           </w:rPr>
-          <w:t>52</w:t>
+          <w:t>55</w:t>
         </w:r>
         <w:r>
           <w:rPr>
@@ -4428,7 +4428,7 @@
           <w:sz w:val="22"/>
         </w:rPr>
       </w:pPr>
-      <w:hyperlink w:anchor="_Toc325816279" w:history="1">
+      <w:hyperlink w:anchor="_Toc325896884" w:history="1">
         <w:r>
           <w:rPr>
             <w:rStyle w:val="Hyperlink"/>
@@ -4455,7 +4455,7 @@
             <w:noProof/>
             <w:webHidden/>
           </w:rPr>
-          <w:instrText xml:space="preserve"> PAGEREF _Toc325816279 \h </w:instrText>
+          <w:instrText xml:space="preserve"> PAGEREF _Toc325896884 \h </w:instrText>
         </w:r>
         <w:r>
           <w:rPr>
@@ -4475,7 +4475,7 @@
             <w:noProof/>
             <w:webHidden/>
           </w:rPr>
-          <w:t>52</w:t>
+          <w:t>55</w:t>
         </w:r>
         <w:r>
           <w:rPr>
@@ -4566,7 +4566,7 @@
       <w:pPr>
         <w:pStyle w:val="Heading1"/>
       </w:pPr>
-      <w:bookmarkStart w:id="0" w:name="_Toc325709636"/>
+      <w:bookmarkStart w:id="0" w:name="_Toc325896830"/>
       <w:r>
         <w:lastRenderedPageBreak/>
         <w:t>Introduction</w:t>
@@ -4717,7 +4717,7 @@
       <w:pPr>
         <w:pStyle w:val="Heading2"/>
       </w:pPr>
-      <w:bookmarkStart w:id="1" w:name="_Toc325709637"/>
+      <w:bookmarkStart w:id="1" w:name="_Toc325896831"/>
       <w:r>
         <w:t>Computer Vision</w:t>
       </w:r>
@@ -6188,7 +6188,7 @@
       <w:pPr>
         <w:pStyle w:val="Heading2"/>
       </w:pPr>
-      <w:bookmarkStart w:id="2" w:name="_Toc325709638"/>
+      <w:bookmarkStart w:id="2" w:name="_Toc325896832"/>
       <w:r>
         <w:t>Other sensors</w:t>
       </w:r>
@@ -6658,7 +6658,7 @@
       <w:pPr>
         <w:pStyle w:val="Heading2"/>
       </w:pPr>
-      <w:bookmarkStart w:id="3" w:name="_Toc325709639"/>
+      <w:bookmarkStart w:id="3" w:name="_Toc325896833"/>
       <w:r>
         <w:t>Sensor fusion</w:t>
       </w:r>
@@ -6964,7 +6964,7 @@
       <w:pPr>
         <w:pStyle w:val="Heading2"/>
       </w:pPr>
-      <w:bookmarkStart w:id="4" w:name="_Toc325709640"/>
+      <w:bookmarkStart w:id="4" w:name="_Toc325896834"/>
       <w:r>
         <w:t>Planning</w:t>
       </w:r>
@@ -7385,7 +7385,7 @@
       <w:pPr>
         <w:pStyle w:val="Heading1"/>
       </w:pPr>
-      <w:bookmarkStart w:id="5" w:name="_Toc325709641"/>
+      <w:bookmarkStart w:id="5" w:name="_Toc325896835"/>
       <w:r>
         <w:lastRenderedPageBreak/>
         <w:t>Harlie</w:t>
@@ -7498,6 +7498,9 @@
         <w:pStyle w:val="NoSpacing"/>
       </w:pPr>
       <w:r>
+        <w:rPr>
+          <w:noProof/>
+        </w:rPr>
         <w:drawing>
           <wp:inline distT="0" distB="0" distL="0" distR="0" wp14:anchorId="2508A7E7" wp14:editId="581E1DE3">
             <wp:extent cx="2682715" cy="3590925"/>
@@ -7609,7 +7612,7 @@
         <w:pStyle w:val="Caption1"/>
       </w:pPr>
       <w:bookmarkStart w:id="6" w:name="_Ref325461456"/>
-      <w:bookmarkStart w:id="7" w:name="_Toc325816252"/>
+      <w:bookmarkStart w:id="7" w:name="_Toc325896857"/>
       <w:r>
         <w:t xml:space="preserve">Figure </w:t>
       </w:r>
@@ -7743,7 +7746,7 @@
       <w:pPr>
         <w:pStyle w:val="Heading2"/>
       </w:pPr>
-      <w:bookmarkStart w:id="8" w:name="_Toc325709642"/>
+      <w:bookmarkStart w:id="8" w:name="_Toc325896836"/>
       <w:r>
         <w:t>Software Architecture</w:t>
       </w:r>
@@ -8763,7 +8766,7 @@
         <w:pStyle w:val="Caption1"/>
       </w:pPr>
       <w:bookmarkStart w:id="9" w:name="_Ref324363926"/>
-      <w:bookmarkStart w:id="10" w:name="_Toc325816253"/>
+      <w:bookmarkStart w:id="10" w:name="_Toc325896858"/>
       <w:r>
         <w:t xml:space="preserve">Figure </w:t>
       </w:r>
@@ -8786,7 +8789,7 @@
         <w:pStyle w:val="Heading1"/>
       </w:pPr>
       <w:bookmarkStart w:id="11" w:name="_Ref322950030"/>
-      <w:bookmarkStart w:id="12" w:name="_Toc325709643"/>
+      <w:bookmarkStart w:id="12" w:name="_Toc325896837"/>
       <w:r>
         <w:lastRenderedPageBreak/>
         <w:t xml:space="preserve">Evaluation of </w:t>
@@ -9912,7 +9915,7 @@
       </w:pPr>
       <w:bookmarkStart w:id="13" w:name="_Ref322980249"/>
       <w:bookmarkStart w:id="14" w:name="_Ref322980256"/>
-      <w:bookmarkStart w:id="15" w:name="_Toc325709645"/>
+      <w:bookmarkStart w:id="15" w:name="_Toc325896838"/>
       <w:r>
         <w:t>Calibration</w:t>
       </w:r>
@@ -10067,7 +10070,7 @@
         <w:pStyle w:val="Caption1"/>
         <w:spacing w:line="480" w:lineRule="auto"/>
       </w:pPr>
-      <w:bookmarkStart w:id="16" w:name="_Toc325816254"/>
+      <w:bookmarkStart w:id="16" w:name="_Toc325896859"/>
       <w:r>
         <w:t xml:space="preserve">Figure </w:t>
       </w:r>
@@ -10415,7 +10418,7 @@
         <w:pStyle w:val="Heading2"/>
       </w:pPr>
       <w:bookmarkStart w:id="17" w:name="_Ref323129706"/>
-      <w:bookmarkStart w:id="18" w:name="_Toc325709644"/>
+      <w:bookmarkStart w:id="18" w:name="_Toc325896839"/>
       <w:r>
         <w:t xml:space="preserve">Discrimination </w:t>
       </w:r>
@@ -10520,7 +10523,7 @@
       <w:pPr>
         <w:pStyle w:val="Heading2"/>
       </w:pPr>
-      <w:bookmarkStart w:id="19" w:name="_Toc325709646"/>
+      <w:bookmarkStart w:id="19" w:name="_Toc325896840"/>
       <w:r>
         <w:t>L</w:t>
       </w:r>
@@ -10736,7 +10739,7 @@
         <w:pStyle w:val="Caption1"/>
       </w:pPr>
       <w:bookmarkStart w:id="20" w:name="_Ref325642289"/>
-      <w:bookmarkStart w:id="21" w:name="_Toc325816255"/>
+      <w:bookmarkStart w:id="21" w:name="_Toc325896860"/>
       <w:r>
         <w:t xml:space="preserve">Figure </w:t>
       </w:r>
@@ -11043,7 +11046,7 @@
         <w:pStyle w:val="Caption1"/>
       </w:pPr>
       <w:bookmarkStart w:id="22" w:name="_Ref325642378"/>
-      <w:bookmarkStart w:id="23" w:name="_Toc325816256"/>
+      <w:bookmarkStart w:id="23" w:name="_Toc325896861"/>
       <w:r>
         <w:t xml:space="preserve">Figure </w:t>
       </w:r>
@@ -11064,13 +11067,12 @@
       </w:r>
       <w:bookmarkEnd w:id="23"/>
     </w:p>
-    <w:p>
-      <w:bookmarkStart w:id="24" w:name="_Toc325709647"/>
-    </w:p>
+    <w:p/>
     <w:p>
       <w:pPr>
         <w:pStyle w:val="Heading2"/>
       </w:pPr>
+      <w:bookmarkStart w:id="24" w:name="_Toc325896841"/>
       <w:r>
         <w:t>M</w:t>
       </w:r>
@@ -11460,8 +11462,6 @@
         </w:rPr>
         <w:t>displays</w:t>
       </w:r>
-      <w:bookmarkStart w:id="25" w:name="_GoBack"/>
-      <w:bookmarkEnd w:id="25"/>
       <w:r>
         <w:rPr>
           <w:rFonts w:cs="Calibri"/>
@@ -11537,8 +11537,8 @@
         <w:pStyle w:val="Caption1"/>
         <w:spacing w:before="0"/>
       </w:pPr>
-      <w:bookmarkStart w:id="26" w:name="_Ref322513446"/>
-      <w:bookmarkStart w:id="27" w:name="_Toc325816257"/>
+      <w:bookmarkStart w:id="25" w:name="_Ref322513446"/>
+      <w:bookmarkStart w:id="26" w:name="_Toc325896862"/>
       <w:r>
         <w:t xml:space="preserve">Figure </w:t>
       </w:r>
@@ -11550,11 +11550,11 @@
           <w:t>6</w:t>
         </w:r>
       </w:fldSimple>
+      <w:bookmarkEnd w:id="25"/>
+      <w:r>
+        <w:t>: Tracking performance of Kinect under motion</w:t>
+      </w:r>
       <w:bookmarkEnd w:id="26"/>
-      <w:r>
-        <w:t>: Tracking performance of Kinect under motion</w:t>
-      </w:r>
-      <w:bookmarkEnd w:id="27"/>
     </w:p>
     <w:p>
       <w:pPr>
@@ -12000,12 +12000,12 @@
       <w:pPr>
         <w:pStyle w:val="Heading1"/>
       </w:pPr>
-      <w:bookmarkStart w:id="28" w:name="_Toc325709648"/>
+      <w:bookmarkStart w:id="27" w:name="_Toc325896842"/>
       <w:r>
         <w:lastRenderedPageBreak/>
         <w:t>Pan Mount</w:t>
       </w:r>
-      <w:bookmarkEnd w:id="28"/>
+      <w:bookmarkEnd w:id="27"/>
     </w:p>
     <w:p>
       <w:pPr>
@@ -12657,8 +12657,8 @@
           <w:szCs w:val="24"/>
         </w:rPr>
       </w:pPr>
-      <w:bookmarkStart w:id="29" w:name="_Ref322513798"/>
-      <w:bookmarkStart w:id="30" w:name="_Toc325816258"/>
+      <w:bookmarkStart w:id="28" w:name="_Ref322513798"/>
+      <w:bookmarkStart w:id="29" w:name="_Toc325896863"/>
       <w:r>
         <w:t xml:space="preserve">Figure </w:t>
       </w:r>
@@ -12670,17 +12670,17 @@
           <w:t>7</w:t>
         </w:r>
       </w:fldSimple>
+      <w:bookmarkEnd w:id="28"/>
+      <w:r>
+        <w:t xml:space="preserve">: DP155 Base Pan (left), </w:t>
+      </w:r>
+      <w:r>
+        <w:t xml:space="preserve">    </w:t>
+      </w:r>
+      <w:r>
+        <w:t xml:space="preserve"> Phidgets 1066_0 Servo Controller (right)</w:t>
+      </w:r>
       <w:bookmarkEnd w:id="29"/>
-      <w:r>
-        <w:t xml:space="preserve">: DP155 Base Pan (left), </w:t>
-      </w:r>
-      <w:r>
-        <w:t xml:space="preserve">    </w:t>
-      </w:r>
-      <w:r>
-        <w:t xml:space="preserve"> Phidgets 1066_0 Servo Controller (right)</w:t>
-      </w:r>
-      <w:bookmarkEnd w:id="30"/>
     </w:p>
     <w:p>
       <w:pPr>
@@ -13054,8 +13054,8 @@
       <w:pPr>
         <w:pStyle w:val="Caption1"/>
       </w:pPr>
-      <w:bookmarkStart w:id="31" w:name="_Ref323044753"/>
-      <w:bookmarkStart w:id="32" w:name="_Toc325816259"/>
+      <w:bookmarkStart w:id="30" w:name="_Ref323044753"/>
+      <w:bookmarkStart w:id="31" w:name="_Toc325896864"/>
       <w:r>
         <w:lastRenderedPageBreak/>
         <w:t xml:space="preserve">Figure </w:t>
@@ -13068,20 +13068,20 @@
           <w:t>8</w:t>
         </w:r>
       </w:fldSimple>
+      <w:bookmarkEnd w:id="30"/>
+      <w:r>
+        <w:t xml:space="preserve">: Output from Phidgets 1066_0, showing </w:t>
+      </w:r>
+      <w:r>
+        <w:t>commanded position</w:t>
+      </w:r>
+      <w:r>
+        <w:t xml:space="preserve"> and open-loop feedback</w:t>
+      </w:r>
+      <w:r>
+        <w:t xml:space="preserve"> for position and velocity</w:t>
+      </w:r>
       <w:bookmarkEnd w:id="31"/>
-      <w:r>
-        <w:t xml:space="preserve">: Output from Phidgets 1066_0, showing </w:t>
-      </w:r>
-      <w:r>
-        <w:t>commanded position</w:t>
-      </w:r>
-      <w:r>
-        <w:t xml:space="preserve"> and open-loop feedback</w:t>
-      </w:r>
-      <w:r>
-        <w:t xml:space="preserve"> for position and velocity</w:t>
-      </w:r>
-      <w:bookmarkEnd w:id="32"/>
     </w:p>
     <w:p>
       <w:pPr>
@@ -13345,11 +13345,11 @@
       <w:pPr>
         <w:pStyle w:val="Heading2"/>
       </w:pPr>
-      <w:bookmarkStart w:id="33" w:name="_Toc325709649"/>
+      <w:bookmarkStart w:id="32" w:name="_Toc325896843"/>
       <w:r>
         <w:t>Performance</w:t>
       </w:r>
-      <w:bookmarkEnd w:id="33"/>
+      <w:bookmarkEnd w:id="32"/>
     </w:p>
     <w:p>
       <w:pPr>
@@ -13621,7 +13621,7 @@
       <w:pPr>
         <w:pStyle w:val="Caption1"/>
       </w:pPr>
-      <w:bookmarkStart w:id="34" w:name="_Toc325816260"/>
+      <w:bookmarkStart w:id="33" w:name="_Toc325896865"/>
       <w:r>
         <w:t xml:space="preserve">Figure </w:t>
       </w:r>
@@ -13639,7 +13639,7 @@
       <w:r>
         <w:t>mount</w:t>
       </w:r>
-      <w:bookmarkEnd w:id="34"/>
+      <w:bookmarkEnd w:id="33"/>
     </w:p>
     <w:p>
       <w:pPr>
@@ -13975,8 +13975,8 @@
           <w:szCs w:val="24"/>
         </w:rPr>
       </w:pPr>
-      <w:bookmarkStart w:id="35" w:name="_Ref322019798"/>
-      <w:bookmarkStart w:id="36" w:name="_Toc325816261"/>
+      <w:bookmarkStart w:id="34" w:name="_Ref322019798"/>
+      <w:bookmarkStart w:id="35" w:name="_Toc325896866"/>
       <w:r>
         <w:t xml:space="preserve">Figure </w:t>
       </w:r>
@@ -13988,14 +13988,14 @@
           <w:t>10</w:t>
         </w:r>
       </w:fldSimple>
+      <w:bookmarkEnd w:id="34"/>
+      <w:r>
+        <w:t xml:space="preserve">: </w:t>
+      </w:r>
+      <w:r>
+        <w:t>World coordinates of detected face while pan mount is under motion.  True position is at (0,145).  Discrepancy is due to errors in the pan mount’s ability to accurately report its angular position and publish an accurate transform to world coordinates.</w:t>
+      </w:r>
       <w:bookmarkEnd w:id="35"/>
-      <w:r>
-        <w:t xml:space="preserve">: </w:t>
-      </w:r>
-      <w:r>
-        <w:t>World coordinates of detected face while pan mount is under motion.  True position is at (0,145).  Discrepancy is due to errors in the pan mount’s ability to accurately report its angular position and publish an accurate transform to world coordinates.</w:t>
-      </w:r>
-      <w:bookmarkEnd w:id="36"/>
     </w:p>
     <w:p>
       <w:pPr>
@@ -14417,8 +14417,8 @@
                 <w:szCs w:val="24"/>
               </w:rPr>
             </w:pPr>
-            <w:bookmarkStart w:id="37" w:name="_Ref322511744"/>
-            <w:bookmarkStart w:id="38" w:name="_Toc325816262"/>
+            <w:bookmarkStart w:id="36" w:name="_Ref322511744"/>
+            <w:bookmarkStart w:id="37" w:name="_Toc325896867"/>
             <w:r>
               <w:t xml:space="preserve">Figure </w:t>
             </w:r>
@@ -14430,11 +14430,11 @@
                 <w:t>11</w:t>
               </w:r>
             </w:fldSimple>
-            <w:bookmarkEnd w:id="37"/>
+            <w:bookmarkEnd w:id="36"/>
             <w:r>
               <w:t>: Tracking performance of Kinect with pan compensation</w:t>
             </w:r>
-            <w:bookmarkEnd w:id="38"/>
+            <w:bookmarkEnd w:id="37"/>
           </w:p>
         </w:tc>
       </w:tr>
@@ -14771,14 +14771,14 @@
       <w:pPr>
         <w:pStyle w:val="Heading1"/>
       </w:pPr>
-      <w:bookmarkStart w:id="39" w:name="_Ref323045519"/>
-      <w:bookmarkStart w:id="40" w:name="_Toc325709650"/>
+      <w:bookmarkStart w:id="38" w:name="_Ref323045519"/>
+      <w:bookmarkStart w:id="39" w:name="_Toc325896844"/>
       <w:r>
         <w:lastRenderedPageBreak/>
         <w:t>Person Tracking</w:t>
       </w:r>
+      <w:bookmarkEnd w:id="38"/>
       <w:bookmarkEnd w:id="39"/>
-      <w:bookmarkEnd w:id="40"/>
     </w:p>
     <w:p>
       <w:pPr>
@@ -15577,8 +15577,8 @@
       <w:pPr>
         <w:pStyle w:val="Caption1"/>
       </w:pPr>
-      <w:bookmarkStart w:id="41" w:name="_Ref324336631"/>
-      <w:bookmarkStart w:id="42" w:name="_Toc325816263"/>
+      <w:bookmarkStart w:id="40" w:name="_Ref324336631"/>
+      <w:bookmarkStart w:id="41" w:name="_Toc325896868"/>
       <w:r>
         <w:t xml:space="preserve">Figure </w:t>
       </w:r>
@@ -15590,11 +15590,11 @@
           <w:t>12</w:t>
         </w:r>
       </w:fldSimple>
+      <w:bookmarkEnd w:id="40"/>
+      <w:r>
+        <w:t>: Person-tracking architecture</w:t>
+      </w:r>
       <w:bookmarkEnd w:id="41"/>
-      <w:r>
-        <w:t>: Person-tracking architecture</w:t>
-      </w:r>
-      <w:bookmarkEnd w:id="42"/>
     </w:p>
     <w:p>
       <w:pPr>
@@ -15625,13 +15625,13 @@
       <w:pPr>
         <w:pStyle w:val="Heading2"/>
       </w:pPr>
-      <w:bookmarkStart w:id="43" w:name="_Ref323131019"/>
-      <w:bookmarkStart w:id="44" w:name="_Toc325709651"/>
+      <w:bookmarkStart w:id="42" w:name="_Ref323131019"/>
+      <w:bookmarkStart w:id="43" w:name="_Toc325896845"/>
       <w:r>
         <w:t>Face Detector Node</w:t>
       </w:r>
+      <w:bookmarkEnd w:id="42"/>
       <w:bookmarkEnd w:id="43"/>
-      <w:bookmarkEnd w:id="44"/>
     </w:p>
     <w:p>
       <w:pPr>
@@ -15877,11 +15877,11 @@
       <w:pPr>
         <w:pStyle w:val="Heading2"/>
       </w:pPr>
-      <w:bookmarkStart w:id="45" w:name="_Toc325709652"/>
+      <w:bookmarkStart w:id="44" w:name="_Toc325896846"/>
       <w:r>
         <w:t>Leg Detector Node</w:t>
       </w:r>
-      <w:bookmarkEnd w:id="45"/>
+      <w:bookmarkEnd w:id="44"/>
     </w:p>
     <w:p>
       <w:pPr>
@@ -16119,8 +16119,8 @@
       <w:pPr>
         <w:pStyle w:val="Heading2"/>
       </w:pPr>
-      <w:bookmarkStart w:id="46" w:name="_Ref323045443"/>
-      <w:bookmarkStart w:id="47" w:name="_Toc325709653"/>
+      <w:bookmarkStart w:id="45" w:name="_Ref323045443"/>
+      <w:bookmarkStart w:id="46" w:name="_Toc325896847"/>
       <w:r>
         <w:t xml:space="preserve">Kinect </w:t>
       </w:r>
@@ -16130,8 +16130,8 @@
       <w:r>
         <w:t>Detector Node</w:t>
       </w:r>
+      <w:bookmarkEnd w:id="45"/>
       <w:bookmarkEnd w:id="46"/>
-      <w:bookmarkEnd w:id="47"/>
     </w:p>
     <w:p>
       <w:pPr>
@@ -16522,8 +16522,8 @@
       <w:pPr>
         <w:pStyle w:val="Caption1"/>
       </w:pPr>
-      <w:bookmarkStart w:id="48" w:name="_Ref322980214"/>
-      <w:bookmarkStart w:id="49" w:name="_Toc325816264"/>
+      <w:bookmarkStart w:id="47" w:name="_Ref322980214"/>
+      <w:bookmarkStart w:id="48" w:name="_Toc325896869"/>
       <w:r>
         <w:t xml:space="preserve">Figure </w:t>
       </w:r>
@@ -16535,20 +16535,20 @@
           <w:t>13</w:t>
         </w:r>
       </w:fldSimple>
+      <w:bookmarkEnd w:id="47"/>
+      <w:r>
+        <w:t xml:space="preserve">: Kinect’s RGB image masked for </w:t>
+      </w:r>
+      <w:r>
+        <w:t>a</w:t>
+      </w:r>
+      <w:r>
+        <w:t xml:space="preserve"> user</w:t>
+      </w:r>
+      <w:r>
+        <w:t>, right after calibration</w:t>
+      </w:r>
       <w:bookmarkEnd w:id="48"/>
-      <w:r>
-        <w:t xml:space="preserve">: Kinect’s RGB image masked for </w:t>
-      </w:r>
-      <w:r>
-        <w:t>a</w:t>
-      </w:r>
-      <w:r>
-        <w:t xml:space="preserve"> user</w:t>
-      </w:r>
-      <w:r>
-        <w:t>, right after calibration</w:t>
-      </w:r>
-      <w:bookmarkEnd w:id="49"/>
     </w:p>
     <w:p>
       <w:pPr>
@@ -16578,7 +16578,7 @@
               <w:pStyle w:val="Caption1"/>
               <w:keepNext/>
             </w:pPr>
-            <w:bookmarkStart w:id="50" w:name="_Ref324336850"/>
+            <w:bookmarkStart w:id="49" w:name="_Ref324336850"/>
             <w:r>
               <w:rPr>
                 <w:noProof/>
@@ -16637,8 +16637,8 @@
             <w:pPr>
               <w:pStyle w:val="Caption1"/>
             </w:pPr>
-            <w:bookmarkStart w:id="51" w:name="_Ref324336895"/>
-            <w:bookmarkStart w:id="52" w:name="_Toc325816265"/>
+            <w:bookmarkStart w:id="50" w:name="_Ref324336895"/>
+            <w:bookmarkStart w:id="51" w:name="_Toc325896870"/>
             <w:r>
               <w:t xml:space="preserve">Figure </w:t>
             </w:r>
@@ -16650,7 +16650,7 @@
                 <w:t>14</w:t>
               </w:r>
             </w:fldSimple>
-            <w:bookmarkEnd w:id="51"/>
+            <w:bookmarkEnd w:id="50"/>
             <w:r>
               <w:t xml:space="preserve">: Histogram computed from </w:t>
             </w:r>
@@ -16678,8 +16678,8 @@
             <w:r>
               <w:t>: hue on horizontal axis, saturation on vertical axis, brightness represents to histogram value.</w:t>
             </w:r>
-            <w:bookmarkEnd w:id="50"/>
-            <w:bookmarkEnd w:id="52"/>
+            <w:bookmarkEnd w:id="49"/>
+            <w:bookmarkEnd w:id="51"/>
           </w:p>
         </w:tc>
         <w:tc>
@@ -16751,7 +16751,7 @@
             <w:pPr>
               <w:pStyle w:val="Caption1"/>
             </w:pPr>
-            <w:bookmarkStart w:id="53" w:name="_Toc325816266"/>
+            <w:bookmarkStart w:id="52" w:name="_Toc325896871"/>
             <w:r>
               <w:t xml:space="preserve">Figure </w:t>
             </w:r>
@@ -16796,7 +16796,7 @@
             <w:r>
               <w:t>D surface plot</w:t>
             </w:r>
-            <w:bookmarkEnd w:id="53"/>
+            <w:bookmarkEnd w:id="52"/>
           </w:p>
           <w:p>
             <w:pPr>
@@ -18325,18 +18325,10 @@
         </m:sSub>
       </m:oMath>
       <w:r>
-        <w:t xml:space="preserve"> will drift too far away and the user will be lo</w:t>
-      </w:r>
-      <w:proofErr w:type="spellStart"/>
-      <w:r>
-        <w:t>st</w:t>
-      </w:r>
-      <w:r>
-        <w:t>.</w:t>
-      </w:r>
-      <w:proofErr w:type="spellEnd"/>
-      <w:r>
-        <w:t xml:space="preserve">  </w:t>
+        <w:t xml:space="preserve"> will drift too far away and the user will be lost</w:t>
+      </w:r>
+      <w:r>
+        <w:t xml:space="preserve">.  </w:t>
       </w:r>
       <w:r>
         <w:t xml:space="preserve">Suppose </w:t>
@@ -19423,8 +19415,8 @@
       <w:pPr>
         <w:pStyle w:val="Caption1"/>
       </w:pPr>
-      <w:bookmarkStart w:id="54" w:name="_Ref324337029"/>
-      <w:bookmarkStart w:id="55" w:name="_Toc325816267"/>
+      <w:bookmarkStart w:id="53" w:name="_Ref324337029"/>
+      <w:bookmarkStart w:id="54" w:name="_Toc325896872"/>
       <w:r>
         <w:t xml:space="preserve">Figure </w:t>
       </w:r>
@@ -19436,7 +19428,7 @@
           <w:t>16</w:t>
         </w:r>
       </w:fldSimple>
-      <w:bookmarkEnd w:id="54"/>
+      <w:bookmarkEnd w:id="53"/>
       <w:r>
         <w:t xml:space="preserve">: Correlation </w:t>
       </w:r>
@@ -19527,20 +19519,20 @@
       <w:r>
         <w:t xml:space="preserve">  (blue)</w:t>
       </w:r>
-      <w:bookmarkEnd w:id="55"/>
+      <w:bookmarkEnd w:id="54"/>
     </w:p>
     <w:p>
       <w:pPr>
         <w:pStyle w:val="Heading1"/>
       </w:pPr>
-      <w:bookmarkStart w:id="56" w:name="_Ref324364407"/>
-      <w:bookmarkStart w:id="57" w:name="_Toc325709654"/>
+      <w:bookmarkStart w:id="55" w:name="_Ref324364407"/>
+      <w:bookmarkStart w:id="56" w:name="_Toc325896848"/>
       <w:r>
         <w:lastRenderedPageBreak/>
         <w:t>Planning</w:t>
       </w:r>
+      <w:bookmarkEnd w:id="55"/>
       <w:bookmarkEnd w:id="56"/>
-      <w:bookmarkEnd w:id="57"/>
     </w:p>
     <w:p>
       <w:pPr>
@@ -19554,7 +19546,13 @@
         <w:t xml:space="preserve">volved </w:t>
       </w:r>
       <w:r>
-        <w:t xml:space="preserve">the creation of a system to allow </w:t>
+        <w:t xml:space="preserve">the creation of a system to </w:t>
+      </w:r>
+      <w:r>
+        <w:t>perform</w:t>
+      </w:r>
+      <w:r>
+        <w:t xml:space="preserve"> </w:t>
       </w:r>
       <w:r>
         <w:t xml:space="preserve">dynamic path replanning.  </w:t>
@@ -19587,7 +19585,13 @@
         <w:t xml:space="preserve">  T</w:t>
       </w:r>
       <w:r>
-        <w:t xml:space="preserve">raditional point-point planning </w:t>
+        <w:t>raditional point-</w:t>
+      </w:r>
+      <w:r>
+        <w:t>to-</w:t>
+      </w:r>
+      <w:r>
+        <w:t xml:space="preserve">point planning </w:t>
       </w:r>
       <w:r>
         <w:t xml:space="preserve">performs well for </w:t>
@@ -19623,7 +19627,13 @@
         <w:t>.  However</w:t>
       </w:r>
       <w:r>
-        <w:t xml:space="preserve">, point-point planning is not </w:t>
+        <w:t>, point-</w:t>
+      </w:r>
+      <w:r>
+        <w:t>to-</w:t>
+      </w:r>
+      <w:r>
+        <w:t xml:space="preserve">point planning is not </w:t>
       </w:r>
       <w:r>
         <w:t>well-</w:t>
@@ -19636,56 +19646,66 @@
       </w:r>
       <w:r>
         <w:t>dynamic targets.</w:t>
-      </w:r>
-      <w:r>
-        <w:t xml:space="preserve">  When tracking</w:t>
-      </w:r>
-      <w:r>
-        <w:t xml:space="preserve"> a person, a </w:t>
-      </w:r>
-      <w:r>
-        <w:t xml:space="preserve">traditional point-point planner </w:t>
-      </w:r>
-      <w:r>
-        <w:t>would need</w:t>
-      </w:r>
-      <w:r>
-        <w:t xml:space="preserve"> to create a new plan </w:t>
-      </w:r>
-      <w:r>
-        <w:t xml:space="preserve">every time that the person moves.  </w:t>
-      </w:r>
-      <w:r>
-        <w:t>The robot typically needs to halt every time that a new plan is made</w:t>
-      </w:r>
-      <w:r>
-        <w:t xml:space="preserve">, resulting in </w:t>
-      </w:r>
-      <w:r>
-        <w:t xml:space="preserve">an </w:t>
-      </w:r>
-      <w:r>
-        <w:t xml:space="preserve">unacceptable </w:t>
-      </w:r>
-      <w:r>
-        <w:t xml:space="preserve">amount </w:t>
-      </w:r>
-      <w:r>
-        <w:t xml:space="preserve">of </w:t>
-      </w:r>
-      <w:r>
-        <w:t>stuttering</w:t>
-      </w:r>
-      <w:r>
-        <w:t>.</w:t>
       </w:r>
     </w:p>
     <w:p>
       <w:pPr>
         <w:spacing w:line="480" w:lineRule="auto"/>
+        <w:ind w:firstLine="720"/>
       </w:pPr>
       <w:r>
-        <w:tab/>
+        <w:t>When tracking</w:t>
+      </w:r>
+      <w:r>
+        <w:t xml:space="preserve"> a person, a </w:t>
+      </w:r>
+      <w:r>
+        <w:t>traditional point-</w:t>
+      </w:r>
+      <w:r>
+        <w:t>to-</w:t>
+      </w:r>
+      <w:r>
+        <w:t xml:space="preserve">point planner </w:t>
+      </w:r>
+      <w:r>
+        <w:t>would need</w:t>
+      </w:r>
+      <w:r>
+        <w:t xml:space="preserve"> to create a new plan </w:t>
+      </w:r>
+      <w:r>
+        <w:t>every time that the person moved</w:t>
+      </w:r>
+      <w:r>
+        <w:t xml:space="preserve">.  </w:t>
+      </w:r>
+      <w:r>
+        <w:t>Typically a robot would need to halt every time that a new plan was made</w:t>
+      </w:r>
+      <w:r>
+        <w:t xml:space="preserve">, resulting in </w:t>
+      </w:r>
+      <w:r>
+        <w:t xml:space="preserve">an </w:t>
+      </w:r>
+      <w:r>
+        <w:t xml:space="preserve">unacceptable </w:t>
+      </w:r>
+      <w:r>
+        <w:t xml:space="preserve">amount </w:t>
+      </w:r>
+      <w:r>
+        <w:t xml:space="preserve">of </w:t>
+      </w:r>
+      <w:r>
+        <w:t>stuttering</w:t>
+      </w:r>
+      <w:r>
+        <w:t>.</w:t>
+      </w:r>
+      <w:r>
+        <w:t xml:space="preserve">  </w:t>
       </w:r>
       <w:r>
         <w:t>To resolve these issues, t</w:t>
@@ -19697,7 +19717,16 @@
         <w:t xml:space="preserve">simple </w:t>
       </w:r>
       <w:r>
-        <w:t>point-point planner with an intelligent rolling-window approach.</w:t>
+        <w:t>point-to-point</w:t>
+      </w:r>
+      <w:r>
+        <w:t xml:space="preserve"> planner with an intelligent rolling-window </w:t>
+      </w:r>
+      <w:r>
+        <w:t>algorithm</w:t>
+      </w:r>
+      <w:r>
+        <w:t>.</w:t>
       </w:r>
       <w:r>
         <w:t xml:space="preserve">  </w:t>
@@ -19746,7 +19775,7 @@
           <mc:Choice Requires="wpc">
             <w:drawing>
               <wp:inline distT="0" distB="0" distL="0" distR="0" wp14:anchorId="624B11B1" wp14:editId="74F29288">
-                <wp:extent cx="3762375" cy="2819704"/>
+                <wp:extent cx="3245922" cy="2819400"/>
                 <wp:effectExtent l="0" t="0" r="0" b="0"/>
                 <wp:docPr id="236" name="Canvas 236"/>
                 <wp:cNvGraphicFramePr>
@@ -19762,7 +19791,7 @@
                         <wps:cNvSpPr txBox="1"/>
                         <wps:spPr>
                           <a:xfrm>
-                            <a:off x="917801" y="32349"/>
+                            <a:off x="841600" y="32349"/>
                             <a:ext cx="1439886" cy="253705"/>
                           </a:xfrm>
                           <a:prstGeom prst="rect">
@@ -19816,8 +19845,8 @@
                         <wps:cNvSpPr txBox="1"/>
                         <wps:spPr>
                           <a:xfrm>
-                            <a:off x="1816054" y="549239"/>
-                            <a:ext cx="1136696" cy="705485"/>
+                            <a:off x="1739852" y="549180"/>
+                            <a:ext cx="1203371" cy="705485"/>
                           </a:xfrm>
                           <a:prstGeom prst="rect">
                             <a:avLst/>
@@ -19850,7 +19879,19 @@
                                 <w:rPr>
                                   <w:rFonts w:ascii="Georgia" w:eastAsia="Times New Roman" w:hAnsi="Georgia"/>
                                 </w:rPr>
-                                <w:t>Point-Point planner</w:t>
+                                <w:t>Point-</w:t>
+                              </w:r>
+                              <w:r>
+                                <w:rPr>
+                                  <w:rFonts w:ascii="Georgia" w:eastAsia="Times New Roman" w:hAnsi="Georgia"/>
+                                </w:rPr>
+                                <w:t>to-</w:t>
+                              </w:r>
+                              <w:r>
+                                <w:rPr>
+                                  <w:rFonts w:ascii="Georgia" w:eastAsia="Times New Roman" w:hAnsi="Georgia"/>
+                                </w:rPr>
+                                <w:t>Point planner</w:t>
                               </w:r>
                             </w:p>
                           </w:txbxContent>
@@ -19867,8 +19908,8 @@
                         <wps:cNvSpPr/>
                         <wps:spPr>
                           <a:xfrm>
-                            <a:off x="9525" y="286054"/>
-                            <a:ext cx="3381375" cy="2276475"/>
+                            <a:off x="0" y="286023"/>
+                            <a:ext cx="3209924" cy="2276475"/>
                           </a:xfrm>
                           <a:prstGeom prst="rect">
                             <a:avLst/>
@@ -19903,7 +19944,7 @@
                         <wps:cNvCnPr/>
                         <wps:spPr>
                           <a:xfrm>
-                            <a:off x="876300" y="114604"/>
+                            <a:off x="800099" y="114604"/>
                             <a:ext cx="1" cy="434593"/>
                           </a:xfrm>
                           <a:prstGeom prst="straightConnector1">
@@ -19934,7 +19975,7 @@
                         <wps:cNvSpPr txBox="1"/>
                         <wps:spPr>
                           <a:xfrm>
-                            <a:off x="321605" y="549239"/>
+                            <a:off x="245404" y="549239"/>
                             <a:ext cx="1067435" cy="705485"/>
                           </a:xfrm>
                           <a:prstGeom prst="rect">
@@ -20001,8 +20042,8 @@
                         <wps:cNvSpPr txBox="1"/>
                         <wps:spPr>
                           <a:xfrm>
-                            <a:off x="1816054" y="1625563"/>
-                            <a:ext cx="1136696" cy="705485"/>
+                            <a:off x="1739853" y="1625388"/>
+                            <a:ext cx="1203370" cy="705485"/>
                           </a:xfrm>
                           <a:prstGeom prst="rect">
                             <a:avLst/>
@@ -20052,7 +20093,7 @@
                         <wps:cNvSpPr txBox="1"/>
                         <wps:spPr>
                           <a:xfrm>
-                            <a:off x="876301" y="2562529"/>
+                            <a:off x="800100" y="2562529"/>
                             <a:ext cx="1439886" cy="253705"/>
                           </a:xfrm>
                           <a:prstGeom prst="rect">
@@ -20108,7 +20149,7 @@
                         </wps:cNvCnPr>
                         <wps:spPr>
                           <a:xfrm>
-                            <a:off x="855323" y="1254724"/>
+                            <a:off x="779122" y="1254724"/>
                             <a:ext cx="0" cy="1507830"/>
                           </a:xfrm>
                           <a:prstGeom prst="straightConnector1">
@@ -20142,8 +20183,8 @@
                         </wps:cNvCnPr>
                         <wps:spPr>
                           <a:xfrm flipV="1">
-                            <a:off x="2384402" y="1254724"/>
-                            <a:ext cx="0" cy="370839"/>
+                            <a:off x="2341538" y="1254665"/>
+                            <a:ext cx="0" cy="370723"/>
                           </a:xfrm>
                           <a:prstGeom prst="straightConnector1">
                             <a:avLst/>
@@ -20173,7 +20214,7 @@
                         <wps:cNvCnPr/>
                         <wps:spPr>
                           <a:xfrm flipH="1" flipV="1">
-                            <a:off x="1389040" y="1254724"/>
+                            <a:off x="1312839" y="1254724"/>
                             <a:ext cx="427014" cy="370840"/>
                           </a:xfrm>
                           <a:prstGeom prst="straightConnector1">
@@ -20206,9 +20247,9 @@
                           <a:endCxn id="240" idx="1"/>
                         </wps:cNvCnPr>
                         <wps:spPr>
-                          <a:xfrm>
-                            <a:off x="1389040" y="901982"/>
-                            <a:ext cx="427014" cy="0"/>
+                          <a:xfrm flipV="1">
+                            <a:off x="1312839" y="901885"/>
+                            <a:ext cx="427013" cy="97"/>
                           </a:xfrm>
                           <a:prstGeom prst="straightConnector1">
                             <a:avLst/>
@@ -20242,7 +20283,7 @@
           </mc:Choice>
           <mc:Fallback>
             <w:pict>
-              <v:group id="Canvas 236" o:spid="_x0000_s1049" editas="canvas" style="width:296.25pt;height:222pt;mso-position-horizontal-relative:char;mso-position-vertical-relative:line" coordsize="37623,28194" o:gfxdata="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">
+              <v:group id="Canvas 236" o:spid="_x0000_s1049" editas="canvas" style="width:255.6pt;height:222pt;mso-position-horizontal-relative:char;mso-position-vertical-relative:line" coordsize="32454,28194" o:gfxdata="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">
                 <v:shapetype id="_x0000_t75" coordsize="21600,21600" o:spt="75" o:preferrelative="t" path="m@4@5l@4@11@9@11@9@5xe" filled="f" stroked="f">
                   <v:stroke joinstyle="miter"/>
                   <v:formulas>
@@ -20262,7 +20303,7 @@
                   <v:path o:extrusionok="f" gradientshapeok="t" o:connecttype="rect"/>
                   <o:lock v:ext="edit" aspectratio="t"/>
                 </v:shapetype>
-                <v:shape id="_x0000_s1050" type="#_x0000_t75" style="position:absolute;width:37623;height:28194;visibility:visible;mso-wrap-style:square">
+                <v:shape id="_x0000_s1050" type="#_x0000_t75" style="position:absolute;width:32454;height:28194;visibility:visible;mso-wrap-style:square">
                   <v:fill o:detectmouseclick="t"/>
                   <v:path o:connecttype="none"/>
                 </v:shape>
@@ -20270,7 +20311,7 @@
                   <v:stroke joinstyle="miter"/>
                   <v:path gradientshapeok="t" o:connecttype="rect"/>
                 </v:shapetype>
-                <v:shape id="Text Box 37" o:spid="_x0000_s1051" type="#_x0000_t202" style="position:absolute;left:9178;top:323;width:14398;height:2537;visibility:visible;mso-wrap-style:square;v-text-anchor:top" o:gfxdata="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" filled="f" stroked="f" strokeweight=".5pt">
+                <v:shape id="Text Box 37" o:spid="_x0000_s1051" type="#_x0000_t202" style="position:absolute;left:8416;top:323;width:14398;height:2537;visibility:visible;mso-wrap-style:square;v-text-anchor:top" o:gfxdata="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" filled="f" stroked="f" strokeweight=".5pt">
                   <v:textbox>
                     <w:txbxContent>
                       <w:p>
@@ -20288,7 +20329,7 @@
                     </w:txbxContent>
                   </v:textbox>
                 </v:shape>
-                <v:shape id="Text Box 28" o:spid="_x0000_s1052" type="#_x0000_t202" style="position:absolute;left:18160;top:5492;width:11367;height:7055;visibility:visible;mso-wrap-style:square;v-text-anchor:top" o:gfxdata="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" fillcolor="white [3201]" strokecolor="#4f81bd [3204]" strokeweight="2pt">
+                <v:shape id="Text Box 28" o:spid="_x0000_s1052" type="#_x0000_t202" style="position:absolute;left:17398;top:5491;width:12034;height:7055;visibility:visible;mso-wrap-style:square;v-text-anchor:top" o:gfxdata="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" fillcolor="white [3201]" strokecolor="#4f81bd [3204]" strokeweight="2pt">
                   <v:textbox>
                     <w:txbxContent>
                       <w:p>
@@ -20301,21 +20342,33 @@
                           <w:rPr>
                             <w:rFonts w:ascii="Georgia" w:eastAsia="Times New Roman" w:hAnsi="Georgia"/>
                           </w:rPr>
-                          <w:t>Point-Point planner</w:t>
+                          <w:t>Point-</w:t>
+                        </w:r>
+                        <w:r>
+                          <w:rPr>
+                            <w:rFonts w:ascii="Georgia" w:eastAsia="Times New Roman" w:hAnsi="Georgia"/>
+                          </w:rPr>
+                          <w:t>to-</w:t>
+                        </w:r>
+                        <w:r>
+                          <w:rPr>
+                            <w:rFonts w:ascii="Georgia" w:eastAsia="Times New Roman" w:hAnsi="Georgia"/>
+                          </w:rPr>
+                          <w:t>Point planner</w:t>
                         </w:r>
                       </w:p>
                     </w:txbxContent>
                   </v:textbox>
                 </v:shape>
-                <v:rect id="Rectangle 249" o:spid="_x0000_s1053" style="position:absolute;left:95;top:2860;width:33814;height:22765;visibility:visible;mso-wrap-style:square;v-text-anchor:middle" o:gfxdata="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" filled="f" strokecolor="#243f60 [1604]" strokeweight="2pt"/>
+                <v:rect id="Rectangle 249" o:spid="_x0000_s1053" style="position:absolute;top:2860;width:32099;height:22764;visibility:visible;mso-wrap-style:square;v-text-anchor:middle" o:gfxdata="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" filled="f" strokecolor="#243f60 [1604]" strokeweight="2pt"/>
                 <v:shapetype id="_x0000_t32" coordsize="21600,21600" o:spt="32" o:oned="t" path="m,l21600,21600e" filled="f">
                   <v:path arrowok="t" fillok="f" o:connecttype="none"/>
                   <o:lock v:ext="edit" shapetype="t"/>
                 </v:shapetype>
-                <v:shape id="Straight Arrow Connector 250" o:spid="_x0000_s1054" type="#_x0000_t32" style="position:absolute;left:8763;top:1146;width:0;height:4345;visibility:visible;mso-wrap-style:square" o:connectortype="straight" o:gfxdata="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" strokecolor="#4579b8 [3044]">
+                <v:shape id="Straight Arrow Connector 250" o:spid="_x0000_s1054" type="#_x0000_t32" style="position:absolute;left:8000;top:1146;width:1;height:4345;visibility:visible;mso-wrap-style:square" o:connectortype="straight" o:gfxdata="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" strokecolor="#4579b8 [3044]">
                   <v:stroke endarrow="open"/>
                 </v:shape>
-                <v:shape id="Text Box 28" o:spid="_x0000_s1055" type="#_x0000_t202" style="position:absolute;left:3216;top:5492;width:10674;height:7055;visibility:visible;mso-wrap-style:square;v-text-anchor:top" o:gfxdata="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" fillcolor="white [3201]" strokecolor="#4f81bd [3204]" strokeweight="2pt">
+                <v:shape id="Text Box 28" o:spid="_x0000_s1055" type="#_x0000_t202" style="position:absolute;left:2454;top:5492;width:10674;height:7055;visibility:visible;mso-wrap-style:square;v-text-anchor:top" o:gfxdata="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" fillcolor="white [3201]" strokecolor="#4f81bd [3204]" strokeweight="2pt">
                   <v:textbox>
                     <w:txbxContent>
                       <w:p>
@@ -20350,7 +20403,7 @@
                     </w:txbxContent>
                   </v:textbox>
                 </v:shape>
-                <v:shape id="Text Box 28" o:spid="_x0000_s1056" type="#_x0000_t202" style="position:absolute;left:18160;top:16255;width:11367;height:7055;visibility:visible;mso-wrap-style:square;v-text-anchor:top" o:gfxdata="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" fillcolor="white [3201]" strokecolor="#4f81bd [3204]" strokeweight="2pt">
+                <v:shape id="Text Box 28" o:spid="_x0000_s1056" type="#_x0000_t202" style="position:absolute;left:17398;top:16253;width:12034;height:7055;visibility:visible;mso-wrap-style:square;v-text-anchor:top" o:gfxdata="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" fillcolor="white [3201]" strokecolor="#4f81bd [3204]" strokeweight="2pt">
                   <v:textbox>
                     <w:txbxContent>
                       <w:p>
@@ -20369,7 +20422,7 @@
                     </w:txbxContent>
                   </v:textbox>
                 </v:shape>
-                <v:shape id="Text Box 37" o:spid="_x0000_s1057" type="#_x0000_t202" style="position:absolute;left:8763;top:25625;width:14398;height:2537;visibility:visible;mso-wrap-style:square;v-text-anchor:top" o:gfxdata="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" filled="f" stroked="f" strokeweight=".5pt">
+                <v:shape id="Text Box 37" o:spid="_x0000_s1057" type="#_x0000_t202" style="position:absolute;left:8001;top:25625;width:14398;height:2537;visibility:visible;mso-wrap-style:square;v-text-anchor:top" o:gfxdata="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" filled="f" stroked="f" strokeweight=".5pt">
                   <v:textbox>
                     <w:txbxContent>
                       <w:p>
@@ -20387,16 +20440,16 @@
                     </w:txbxContent>
                   </v:textbox>
                 </v:shape>
-                <v:shape id="Straight Arrow Connector 254" o:spid="_x0000_s1058" type="#_x0000_t32" style="position:absolute;left:8553;top:12547;width:0;height:15078;visibility:visible;mso-wrap-style:square" o:connectortype="straight" o:gfxdata="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" strokecolor="#4579b8 [3044]">
+                <v:shape id="Straight Arrow Connector 254" o:spid="_x0000_s1058" type="#_x0000_t32" style="position:absolute;left:7791;top:12547;width:0;height:15078;visibility:visible;mso-wrap-style:square" o:connectortype="straight" o:gfxdata="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" strokecolor="#4579b8 [3044]">
                   <v:stroke endarrow="open"/>
                 </v:shape>
-                <v:shape id="Straight Arrow Connector 256" o:spid="_x0000_s1059" type="#_x0000_t32" style="position:absolute;left:23844;top:12547;width:0;height:3708;flip:y;visibility:visible;mso-wrap-style:square" o:connectortype="straight" o:gfxdata="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" strokecolor="#4579b8 [3044]">
+                <v:shape id="Straight Arrow Connector 256" o:spid="_x0000_s1059" type="#_x0000_t32" style="position:absolute;left:23415;top:12546;width:0;height:3707;flip:y;visibility:visible;mso-wrap-style:square" o:connectortype="straight" o:gfxdata="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" strokecolor="#4579b8 [3044]">
                   <v:stroke endarrow="open"/>
                 </v:shape>
-                <v:shape id="Straight Arrow Connector 257" o:spid="_x0000_s1060" type="#_x0000_t32" style="position:absolute;left:13890;top:12547;width:4270;height:3708;flip:x y;visibility:visible;mso-wrap-style:square" o:connectortype="straight" o:gfxdata="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" strokecolor="#4579b8 [3044]">
+                <v:shape id="Straight Arrow Connector 257" o:spid="_x0000_s1060" type="#_x0000_t32" style="position:absolute;left:13128;top:12547;width:4270;height:3708;flip:x y;visibility:visible;mso-wrap-style:square" o:connectortype="straight" o:gfxdata="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" strokecolor="#4579b8 [3044]">
                   <v:stroke endarrow="open"/>
                 </v:shape>
-                <v:shape id="Straight Arrow Connector 258" o:spid="_x0000_s1061" type="#_x0000_t32" style="position:absolute;left:13890;top:9019;width:4270;height:0;visibility:visible;mso-wrap-style:square" o:connectortype="straight" o:gfxdata="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" strokecolor="#4579b8 [3044]">
+                <v:shape id="Straight Arrow Connector 258" o:spid="_x0000_s1061" type="#_x0000_t32" style="position:absolute;left:13128;top:9018;width:4270;height:1;flip:y;visibility:visible;mso-wrap-style:square" o:connectortype="straight" o:gfxdata="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" strokecolor="#4579b8 [3044]">
                   <v:stroke startarrow="open" endarrow="open"/>
                 </v:shape>
                 <w10:anchorlock/>
@@ -20405,6 +20458,8 @@
           </mc:Fallback>
         </mc:AlternateContent>
       </w:r>
+      <w:bookmarkStart w:id="57" w:name="_GoBack"/>
+      <w:bookmarkEnd w:id="57"/>
     </w:p>
     <w:p>
       <w:pPr>
@@ -20414,7 +20469,7 @@
         </w:rPr>
       </w:pPr>
       <w:bookmarkStart w:id="58" w:name="_Ref324365250"/>
-      <w:bookmarkStart w:id="59" w:name="_Toc325816268"/>
+      <w:bookmarkStart w:id="59" w:name="_Toc325896873"/>
       <w:r>
         <w:t xml:space="preserve">Figure </w:t>
       </w:r>
@@ -20447,9 +20502,15 @@
       <w:pPr>
         <w:pStyle w:val="Heading2"/>
       </w:pPr>
-      <w:bookmarkStart w:id="60" w:name="_Toc325709655"/>
-      <w:r>
-        <w:t>Point-point planner</w:t>
+      <w:bookmarkStart w:id="60" w:name="_Toc325896849"/>
+      <w:r>
+        <w:t>Point-</w:t>
+      </w:r>
+      <w:r>
+        <w:t>to-</w:t>
+      </w:r>
+      <w:r>
+        <w:t>point planner</w:t>
       </w:r>
       <w:bookmarkEnd w:id="60"/>
     </w:p>
@@ -20468,7 +20529,13 @@
         <w:t xml:space="preserve"> a</w:t>
       </w:r>
       <w:r>
-        <w:t xml:space="preserve"> point-point planning algorithm</w:t>
+        <w:t xml:space="preserve"> </w:t>
+      </w:r>
+      <w:r>
+        <w:t>point-to-point</w:t>
+      </w:r>
+      <w:r>
+        <w:t xml:space="preserve"> planning algorithm</w:t>
       </w:r>
       <w:r>
         <w:t xml:space="preserve"> from the ROS </w:t>
@@ -20600,7 +20667,16 @@
         <w:t xml:space="preserve"> (x, y, θ) space.  </w:t>
       </w:r>
       <w:r>
-        <w:t xml:space="preserve">The third, angular dimension is essential for representing Harlie’s full range of motions because Harlie is not </w:t>
+        <w:t>The third, angular dimension wa</w:t>
+      </w:r>
+      <w:r>
+        <w:t>s essential for representing Harlie’s full r</w:t>
+      </w:r>
+      <w:r>
+        <w:t>ange of motions because Harlie wa</w:t>
+      </w:r>
+      <w:r>
+        <w:t xml:space="preserve">s not </w:t>
       </w:r>
       <w:proofErr w:type="spellStart"/>
       <w:r>
@@ -20608,7 +20684,31 @@
       </w:r>
       <w:proofErr w:type="spellEnd"/>
       <w:r>
-        <w:t>.  In other words, the motions available to Harlie are dependent on orientation because due to the mechanical constraints of the wheelchair base, it is impossible for Harlie to move sideways.</w:t>
+        <w:t xml:space="preserve">.  </w:t>
+      </w:r>
+      <w:r>
+        <w:t>T</w:t>
+      </w:r>
+      <w:r>
+        <w:t xml:space="preserve">he motions available to Harlie </w:t>
+      </w:r>
+      <w:r>
+        <w:t>were</w:t>
+      </w:r>
+      <w:r>
+        <w:t xml:space="preserve"> dependent on orientation</w:t>
+      </w:r>
+      <w:r>
+        <w:t>:</w:t>
+      </w:r>
+      <w:r>
+        <w:t xml:space="preserve"> due to the mechanical constrai</w:t>
+      </w:r>
+      <w:r>
+        <w:t>nts of the wheelchair base, it wa</w:t>
+      </w:r>
+      <w:r>
+        <w:t>s impossible for Harlie to move sideways.</w:t>
       </w:r>
     </w:p>
     <w:p>
@@ -20620,19 +20720,34 @@
         <w:t>The</w:t>
       </w:r>
       <w:r>
-        <w:t xml:space="preserve"> SBPL planner discretizes the</w:t>
+        <w:t xml:space="preserve"> SBPL planner </w:t>
+      </w:r>
+      <w:r>
+        <w:t>discretized</w:t>
+      </w:r>
+      <w:r>
+        <w:t xml:space="preserve"> the</w:t>
       </w:r>
       <w:r>
         <w:t xml:space="preserve"> x-y plane with 2.5cm square resolution and </w:t>
       </w:r>
       <w:r>
-        <w:t xml:space="preserve">discretizes angles </w:t>
+        <w:t>discretize</w:t>
+      </w:r>
+      <w:r>
+        <w:t>d</w:t>
+      </w:r>
+      <w:r>
+        <w:t xml:space="preserve"> angles </w:t>
       </w:r>
       <w:r>
         <w:t>with resolutio</w:t>
       </w:r>
       <w:r>
         <w:t xml:space="preserve">n </w:t>
+      </w:r>
+      <w:r>
+        <w:t xml:space="preserve">of </w:t>
       </w:r>
       <m:oMath>
         <m:r>
@@ -20649,17 +20764,23 @@
         <w:t xml:space="preserve">.  </w:t>
       </w:r>
       <w:r>
-        <w:t xml:space="preserve">When constructing paths, the </w:t>
+        <w:t xml:space="preserve">When constructing paths, </w:t>
       </w:r>
       <w:r>
         <w:lastRenderedPageBreak/>
-        <w:t>planner selects elements from a pre-defined library of motion primitives.  The motion primitives are short path segments that can be combined to make a complete path.  M</w:t>
+        <w:t>the planner selects elements from a pre-defined library of motion primitives.  The motion primitives are short path segments that can be combined to make a complete path.  M</w:t>
       </w:r>
       <w:r>
         <w:t xml:space="preserve">otion </w:t>
       </w:r>
       <w:r>
-        <w:t>primitives are</w:t>
+        <w:t xml:space="preserve">primitives </w:t>
+      </w:r>
+      <w:r>
+        <w:t>can</w:t>
+      </w:r>
+      <w:r>
+        <w:t xml:space="preserve"> be</w:t>
       </w:r>
       <w:r>
         <w:t xml:space="preserve"> chosen to correspond</w:t>
@@ -20668,6 +20789,9 @@
         <w:t xml:space="preserve"> to </w:t>
       </w:r>
       <w:r>
+        <w:t>kinematically-</w:t>
+      </w:r>
+      <w:r>
         <w:t xml:space="preserve">plausible </w:t>
       </w:r>
       <w:r>
@@ -20680,7 +20804,13 @@
         <w:t xml:space="preserve">, and </w:t>
       </w:r>
       <w:r>
-        <w:t>each motion primitive can carry a separate cost.</w:t>
+        <w:t xml:space="preserve">each motion primitive can </w:t>
+      </w:r>
+      <w:r>
+        <w:t>be assigned a</w:t>
+      </w:r>
+      <w:r>
+        <w:t xml:space="preserve"> cost.</w:t>
       </w:r>
       <w:r>
         <w:t xml:space="preserve">  A typical scenario is to lower the cost of wide arcs and straight lines while penalizing sharp turns and</w:t>
@@ -20820,7 +20950,7 @@
         <w:pStyle w:val="Caption1"/>
       </w:pPr>
       <w:bookmarkStart w:id="61" w:name="_Ref322950225"/>
-      <w:bookmarkStart w:id="62" w:name="_Toc325816269"/>
+      <w:bookmarkStart w:id="62" w:name="_Toc325896874"/>
       <w:r>
         <w:t xml:space="preserve">Figure </w:t>
       </w:r>
@@ -20844,7 +20974,37 @@
         <w:ind w:firstLine="720"/>
       </w:pPr>
       <w:r>
-        <w:t xml:space="preserve">Previous work at CWRU involved planning using path segments (lines, arcs, </w:t>
+        <w:t>Previous work at C</w:t>
+      </w:r>
+      <w:r>
+        <w:t xml:space="preserve">ase </w:t>
+      </w:r>
+      <w:r>
+        <w:t>W</w:t>
+      </w:r>
+      <w:r>
+        <w:t xml:space="preserve">estern </w:t>
+      </w:r>
+      <w:r>
+        <w:t>R</w:t>
+      </w:r>
+      <w:r>
+        <w:t xml:space="preserve">eserve </w:t>
+      </w:r>
+      <w:r>
+        <w:t>U</w:t>
+      </w:r>
+      <w:r>
+        <w:t>niversity</w:t>
+      </w:r>
+      <w:r>
+        <w:t xml:space="preserve"> involved </w:t>
+      </w:r>
+      <w:r>
+        <w:t>navigation</w:t>
+      </w:r>
+      <w:r>
+        <w:t xml:space="preserve"> using path segments (lines, arcs, </w:t>
       </w:r>
       <w:r>
         <w:t xml:space="preserve">and </w:t>
@@ -20877,11 +21037,11 @@
         <w:t>created</w:t>
       </w:r>
       <w:r>
-        <w:t xml:space="preserve"> for Harlie, including forward and reverse line moves, spin-in-place moves, and arc moves of two </w:t>
+        <w:t xml:space="preserve"> for Harlie including forward and reverse line moves, spin-in-place </w:t>
       </w:r>
       <w:r>
         <w:lastRenderedPageBreak/>
-        <w:t>different radii</w:t>
+        <w:t>moves, and arc moves of two different radii</w:t>
       </w:r>
       <w:r>
         <w:t>.  The arc radii (</w:t>
@@ -20938,13 +21098,13 @@
         <w:fldChar w:fldCharType="end"/>
       </w:r>
       <w:r>
-        <w:t xml:space="preserve"> shows motion </w:t>
+        <w:t xml:space="preserve"> shows </w:t>
       </w:r>
       <w:r>
         <w:t xml:space="preserve">the </w:t>
       </w:r>
       <w:r>
-        <w:t>primitives</w:t>
+        <w:t>motion primitives</w:t>
       </w:r>
       <w:r>
         <w:t xml:space="preserve"> customized for Harlie.</w:t>
@@ -21016,7 +21176,7 @@
         <w:pStyle w:val="Caption1"/>
       </w:pPr>
       <w:bookmarkStart w:id="63" w:name="_Ref322520674"/>
-      <w:bookmarkStart w:id="64" w:name="_Toc325816270"/>
+      <w:bookmarkStart w:id="64" w:name="_Toc325896875"/>
       <w:r>
         <w:t xml:space="preserve">Figure </w:t>
       </w:r>
@@ -21096,7 +21256,7 @@
         <w:t xml:space="preserve"> fed into the costmap and used to mark new obstacles and clear free space.  The costmap </w:t>
       </w:r>
       <w:r>
-        <w:t>provides</w:t>
+        <w:t>provided</w:t>
       </w:r>
       <w:r>
         <w:t xml:space="preserve"> a flexible framework which can receive observations from multiple sensors.  </w:t>
@@ -21166,7 +21326,10 @@
         <w:t>The SBPL planner wa</w:t>
       </w:r>
       <w:r>
-        <w:t>s fast in normal operation; a typical runtime for planning several meters in a cl</w:t>
+        <w:t>s fast in normal operation:</w:t>
+      </w:r>
+      <w:r>
+        <w:t xml:space="preserve"> a typical runtime for planning several meters in a cl</w:t>
       </w:r>
       <w:r>
         <w:t>ear setting wa</w:t>
@@ -21175,7 +21338,10 @@
         <w:t xml:space="preserve">s </w:t>
       </w:r>
       <w:r>
-        <w:t>0.3</w:t>
+        <w:t>0.</w:t>
+      </w:r>
+      <w:r>
+        <w:t>2</w:t>
       </w:r>
       <w:r>
         <w:t xml:space="preserve"> </w:t>
@@ -21280,7 +21446,7 @@
       <w:pPr>
         <w:pStyle w:val="Heading2"/>
       </w:pPr>
-      <w:bookmarkStart w:id="65" w:name="_Toc325709656"/>
+      <w:bookmarkStart w:id="65" w:name="_Toc325896850"/>
       <w:r>
         <w:t>Dynamic P</w:t>
       </w:r>
@@ -23734,7 +23900,7 @@
         <w:pStyle w:val="Caption1"/>
       </w:pPr>
       <w:bookmarkStart w:id="66" w:name="_Ref324339031"/>
-      <w:bookmarkStart w:id="67" w:name="_Toc325816271"/>
+      <w:bookmarkStart w:id="67" w:name="_Toc325896876"/>
       <w:r>
         <w:t xml:space="preserve">Figure </w:t>
       </w:r>
@@ -23767,32 +23933,29 @@
         <w:t xml:space="preserve"> short-term plan</w:t>
       </w:r>
       <w:r>
-        <w:t xml:space="preserve"> which Harlie will execute in the next several seconds.  The committed path is nominally 1m long, just enough to keep the robot moving for 1-2 seconds.  The committed path</w:t>
-      </w:r>
-      <w:r>
-        <w:t xml:space="preserve"> is</w:t>
+        <w:t xml:space="preserve"> which Harlie will execute in the next several seconds.  The committed path is nominally 1m long, just enough to keep the robot moving for 1-2 seconds</w:t>
+      </w:r>
+      <w:r>
+        <w:t>.</w:t>
       </w:r>
       <w:r>
         <w:t xml:space="preserve"> </w:t>
       </w:r>
       <w:r>
-        <w:t>shared with the</w:t>
-      </w:r>
-      <w:r>
         <w:t xml:space="preserve"> </w:t>
       </w:r>
       <w:r>
-        <w:t xml:space="preserve">steering </w:t>
-      </w:r>
-      <w:r>
-        <w:t>module</w:t>
-      </w:r>
-      <w:r>
-        <w:t xml:space="preserve">.  This section of path is referred to as </w:t>
+        <w:t>This section of path is referred to as “committed” because</w:t>
+      </w:r>
+      <w:r>
+        <w:t xml:space="preserve"> it is shared with the steering module.  The</w:t>
+      </w:r>
+      <w:r>
+        <w:t xml:space="preserve"> </w:t>
       </w:r>
       <w:r>
         <w:lastRenderedPageBreak/>
-        <w:t>“committed” because the planner is committing to the steering module that this section of path will not be changed except under extenuating circumstances.</w:t>
+        <w:t>planner is committing to the steering module that this section of path will not be changed except under extenuating circumstances.</w:t>
       </w:r>
       <w:r>
         <w:t xml:space="preserve">  </w:t>
@@ -23831,7 +23994,13 @@
         <w:t>penalty</w:t>
       </w:r>
       <w:r>
-        <w:t xml:space="preserve"> as long as its </w:t>
+        <w:t xml:space="preserve"> as long as </w:t>
+      </w:r>
+      <w:r>
+        <w:t>the</w:t>
+      </w:r>
+      <w:r>
+        <w:t xml:space="preserve"> </w:t>
       </w:r>
       <w:r>
         <w:t>starting pose is co</w:t>
@@ -23858,10 +24027,16 @@
         <w:t xml:space="preserve">ly monitors the committed path and tries </w:t>
       </w:r>
       <w:r>
-        <w:t xml:space="preserve">to keep its length </w:t>
-      </w:r>
-      <w:r>
-        <w:t xml:space="preserve">around </w:t>
+        <w:t xml:space="preserve">to </w:t>
+      </w:r>
+      <w:r>
+        <w:t>maintain a</w:t>
+      </w:r>
+      <w:r>
+        <w:t xml:space="preserve"> length </w:t>
+      </w:r>
+      <w:r>
+        <w:t xml:space="preserve">of approximately </w:t>
       </w:r>
       <w:r>
         <w:t>1 meter</w:t>
@@ -23901,6 +24076,9 @@
       </w:r>
       <w:r>
         <w:t xml:space="preserve"> until more uncommitted segments are available</w:t>
+      </w:r>
+      <w:r>
+        <w:t xml:space="preserve"> to commit</w:t>
       </w:r>
       <w:r>
         <w:t>.</w:t>
@@ -23981,7 +24159,13 @@
         <w:t>or</w:t>
       </w:r>
       <w:r>
-        <w:t xml:space="preserve"> the committed path has been found to produce good results.</w:t>
+        <w:t xml:space="preserve"> the committed path has been found to produce good results</w:t>
+      </w:r>
+      <w:r>
+        <w:t xml:space="preserve"> in simulation and practice</w:t>
+      </w:r>
+      <w:r>
+        <w:t>.</w:t>
       </w:r>
     </w:p>
     <w:p>
@@ -24030,19 +24214,28 @@
         <w:t xml:space="preserve">.  </w:t>
       </w:r>
       <w:r>
-        <w:t xml:space="preserve">When performing a partial replan, Harlie discards the uncommitted path and plans from the end of the committed path.  </w:t>
-      </w:r>
-      <w:r>
-        <w:t>The committed path is not modified,</w:t>
+        <w:t xml:space="preserve">When performing a partial replan, Harlie discards the uncommitted path and </w:t>
+      </w:r>
+      <w:r>
+        <w:t>creates a new uncommitted path which is constrained to start at t</w:t>
+      </w:r>
+      <w:r>
+        <w:t xml:space="preserve">he end of the committed path.  </w:t>
+      </w:r>
+      <w:r>
+        <w:t>The co</w:t>
+      </w:r>
+      <w:r>
+        <w:t>mmitted path is not modified</w:t>
       </w:r>
       <w:r>
         <w:t xml:space="preserve"> and</w:t>
       </w:r>
       <w:r>
-        <w:t xml:space="preserve"> Harlie remain</w:t>
-      </w:r>
-      <w:r>
-        <w:t>s</w:t>
+        <w:t xml:space="preserve"> Harlie </w:t>
+      </w:r>
+      <w:r>
+        <w:t>is able to remain</w:t>
       </w:r>
       <w:r>
         <w:t xml:space="preserve"> in motion.  </w:t>
@@ -24060,7 +24253,13 @@
         <w:t>,</w:t>
       </w:r>
       <w:r>
-        <w:t xml:space="preserve"> and a new plan is made from the halt state.  A partial replan is </w:t>
+        <w:t xml:space="preserve"> and a new plan is made from the halt state.  </w:t>
+      </w:r>
+      <w:r>
+        <w:t xml:space="preserve">The steering module is reset.  </w:t>
+      </w:r>
+      <w:r>
+        <w:t xml:space="preserve">A partial replan is </w:t>
       </w:r>
       <w:r>
         <w:t xml:space="preserve">always </w:t>
@@ -26954,7 +27153,7 @@
         <w:pStyle w:val="Caption1"/>
       </w:pPr>
       <w:bookmarkStart w:id="68" w:name="_Ref324359823"/>
-      <w:bookmarkStart w:id="69" w:name="_Toc325816272"/>
+      <w:bookmarkStart w:id="69" w:name="_Toc325896877"/>
       <w:r>
         <w:t xml:space="preserve">Figure </w:t>
       </w:r>
@@ -27043,7 +27242,7 @@
                             </w:pPr>
                             <w:bookmarkStart w:id="70" w:name="_Ref324360218"/>
                             <w:bookmarkStart w:id="71" w:name="_Toc325660622"/>
-                            <w:bookmarkStart w:id="72" w:name="_Toc325816251"/>
+                            <w:bookmarkStart w:id="72" w:name="_Toc325896856"/>
                             <w:r>
                               <w:t xml:space="preserve">Table </w:t>
                             </w:r>
@@ -27078,10 +27277,6 @@
           </mc:Choice>
           <mc:Fallback>
             <w:pict>
-              <v:shapetype id="_x0000_t202" coordsize="21600,21600" o:spt="202" path="m,l,21600r21600,l21600,xe">
-                <v:stroke joinstyle="miter"/>
-                <v:path gradientshapeok="t" o:connecttype="rect"/>
-              </v:shapetype>
               <v:shape id="Text Box 10" o:spid="_x0000_s1165" type="#_x0000_t202" style="position:absolute;left:0;text-align:left;margin-left:236.05pt;margin-top:254.95pt;width:194.15pt;height:.05pt;z-index:251665408;visibility:visible;mso-wrap-style:square;mso-wrap-distance-left:9pt;mso-wrap-distance-top:0;mso-wrap-distance-right:9pt;mso-wrap-distance-bottom:0;mso-position-horizontal:absolute;mso-position-horizontal-relative:text;mso-position-vertical:absolute;mso-position-vertical-relative:text;v-text-anchor:top" o:gfxdata="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" stroked="f">
                 <v:textbox style="mso-fit-shape-to-text:t" inset="0,0,0,0">
                   <w:txbxContent>
@@ -27095,7 +27290,7 @@
                       </w:pPr>
                       <w:bookmarkStart w:id="73" w:name="_Ref324360218"/>
                       <w:bookmarkStart w:id="74" w:name="_Toc325660622"/>
-                      <w:bookmarkStart w:id="75" w:name="_Toc325816251"/>
+                      <w:bookmarkStart w:id="75" w:name="_Toc325896856"/>
                       <w:r>
                         <w:t xml:space="preserve">Table </w:t>
                       </w:r>
@@ -27602,7 +27797,13 @@
         <w:t xml:space="preserve"> Harlie</w:t>
       </w:r>
       <w:r>
-        <w:t xml:space="preserve"> to a complete halt than to follow the previously committed path.</w:t>
+        <w:t xml:space="preserve"> to a halt </w:t>
+      </w:r>
+      <w:r>
+        <w:t xml:space="preserve">and create a new plan </w:t>
+      </w:r>
+      <w:r>
+        <w:t>than to follow the previously committed path.</w:t>
       </w:r>
       <w:r>
         <w:t xml:space="preserve">  </w:t>
@@ -29123,7 +29324,7 @@
         <w:pStyle w:val="Caption1"/>
       </w:pPr>
       <w:bookmarkStart w:id="76" w:name="_Ref324361944"/>
-      <w:bookmarkStart w:id="77" w:name="_Toc325816273"/>
+      <w:bookmarkStart w:id="77" w:name="_Toc325896878"/>
       <w:r>
         <w:t xml:space="preserve">Figure </w:t>
       </w:r>
@@ -29155,7 +29356,7 @@
       <w:bookmarkStart w:id="79" w:name="_Toc324336828"/>
       <w:bookmarkStart w:id="80" w:name="_Toc324361982"/>
       <w:bookmarkStart w:id="81" w:name="_Toc324362031"/>
-      <w:bookmarkStart w:id="82" w:name="_Toc325709657"/>
+      <w:bookmarkStart w:id="82" w:name="_Toc325896851"/>
       <w:bookmarkEnd w:id="78"/>
       <w:bookmarkEnd w:id="79"/>
       <w:bookmarkEnd w:id="80"/>
@@ -29180,7 +29381,7 @@
         <w:t xml:space="preserve">For the purpose of person tracking, special consideration </w:t>
       </w:r>
       <w:r>
-        <w:t>must</w:t>
+        <w:t>had</w:t>
       </w:r>
       <w:r>
         <w:t xml:space="preserve"> to</w:t>
@@ -29251,7 +29452,13 @@
         <w:t xml:space="preserve">, because that </w:t>
       </w:r>
       <w:r>
-        <w:t>space is occupied</w:t>
+        <w:t xml:space="preserve">space </w:t>
+      </w:r>
+      <w:r>
+        <w:t>was</w:t>
+      </w:r>
+      <w:r>
+        <w:t xml:space="preserve"> occupied</w:t>
       </w:r>
       <w:r>
         <w:t xml:space="preserve"> by the person being tracked</w:t>
@@ -29351,7 +29558,7 @@
         <w:t>we</w:t>
       </w:r>
       <w:r>
-        <w:t xml:space="preserve">re passed to planning.  </w:t>
+        <w:t xml:space="preserve">re passed to planning. </w:t>
       </w:r>
     </w:p>
     <w:p>
@@ -29443,7 +29650,7 @@
         <w:pStyle w:val="Caption1"/>
       </w:pPr>
       <w:bookmarkStart w:id="83" w:name="_Ref322951239"/>
-      <w:bookmarkStart w:id="84" w:name="_Toc325816274"/>
+      <w:bookmarkStart w:id="84" w:name="_Toc325896879"/>
       <w:r>
         <w:t xml:space="preserve">Figure </w:t>
       </w:r>
@@ -29480,7 +29687,7 @@
       <w:pPr>
         <w:pStyle w:val="Heading2"/>
       </w:pPr>
-      <w:bookmarkStart w:id="85" w:name="_Toc325709658"/>
+      <w:bookmarkStart w:id="85" w:name="_Toc325896852"/>
       <w:r>
         <w:t>Benchmarks</w:t>
       </w:r>
@@ -29547,7 +29754,7 @@
         <w:t>wa</w:t>
       </w:r>
       <w:r>
-        <w:t xml:space="preserve">s a computationally-simple task, with a median runtime of 0.1 seconds. </w:t>
+        <w:t xml:space="preserve">s a computationally-simple task with a median runtime of 0.1 seconds. </w:t>
       </w:r>
     </w:p>
     <w:p>
@@ -29616,7 +29823,7 @@
         <w:pStyle w:val="Caption1"/>
       </w:pPr>
       <w:bookmarkStart w:id="86" w:name="_Ref325398678"/>
-      <w:bookmarkStart w:id="87" w:name="_Toc325816275"/>
+      <w:bookmarkStart w:id="87" w:name="_Toc325896880"/>
       <w:r>
         <w:t xml:space="preserve">Figure </w:t>
       </w:r>
@@ -29692,7 +29899,13 @@
         <w:t>3</w:t>
       </w:r>
       <w:r>
-        <w:t xml:space="preserve"> box) was dropped 3m in front of the robot.  Harlie was forced to perform a partial replan around the obstacle, producing a path such as the one in </w:t>
+        <w:t xml:space="preserve"> box) was dropped 3m in front of the robot.  Harlie was forced to perform a partial replan around the obstacle, producing a </w:t>
+      </w:r>
+      <w:r>
+        <w:t xml:space="preserve">revised </w:t>
+      </w:r>
+      <w:r>
+        <w:t xml:space="preserve">path such as the one in </w:t>
       </w:r>
       <w:r>
         <w:fldChar w:fldCharType="begin"/>
@@ -29779,7 +29992,19 @@
         <w:fldChar w:fldCharType="end"/>
       </w:r>
       <w:r>
-        <w:t xml:space="preserve">, at first Harlie could only see the box’s front face.  When the LIDAR unit cleared the side of the box, more of the obstacle came into view, invalidating the </w:t>
+        <w:t>, at first</w:t>
+      </w:r>
+      <w:r>
+        <w:t xml:space="preserve"> </w:t>
+      </w:r>
+      <w:r>
+        <w:t xml:space="preserve">Harlie could only </w:t>
+      </w:r>
+      <w:r>
+        <w:t>view</w:t>
+      </w:r>
+      <w:r>
+        <w:t xml:space="preserve"> the box’s front face.  When the LIDAR unit cleared the side of the box, more of the obstacle came into view, invalidating the </w:t>
       </w:r>
       <w:r>
         <w:t xml:space="preserve">uncommitted </w:t>
@@ -29861,7 +30086,7 @@
         <w:pStyle w:val="Caption1"/>
       </w:pPr>
       <w:bookmarkStart w:id="88" w:name="_Ref325399670"/>
-      <w:bookmarkStart w:id="89" w:name="_Toc325816276"/>
+      <w:bookmarkStart w:id="89" w:name="_Toc325896881"/>
       <w:r>
         <w:t xml:space="preserve">Figure </w:t>
       </w:r>
@@ -29875,7 +30100,10 @@
       </w:fldSimple>
       <w:bookmarkEnd w:id="88"/>
       <w:r>
-        <w:t>: Path taken by Harlie to avoid box (grid size 1m.)  Note that only front face of box is visible.</w:t>
+        <w:t xml:space="preserve">: Path taken by Harlie to avoid </w:t>
+      </w:r>
+      <w:r>
+        <w:t>box (grid size 1m.)  Note that only front face of box is visible.</w:t>
       </w:r>
       <w:bookmarkEnd w:id="89"/>
     </w:p>
@@ -29945,7 +30173,7 @@
         <w:pStyle w:val="Caption1"/>
       </w:pPr>
       <w:bookmarkStart w:id="90" w:name="_Ref325399841"/>
-      <w:bookmarkStart w:id="91" w:name="_Toc325816277"/>
+      <w:bookmarkStart w:id="91" w:name="_Toc325896882"/>
       <w:r>
         <w:t xml:space="preserve">Figure </w:t>
       </w:r>
@@ -29976,7 +30204,13 @@
         <w:t>benchmarking</w:t>
       </w:r>
       <w:r>
-        <w:t xml:space="preserve"> the planning module in simulation, trials were carried out test the system as a whole, including the person-tracking module.  These final trials were performed in a real-world lab setting with several obstacles.  The target person took a circuitous path and was followed by Harlie.  </w:t>
+        <w:t xml:space="preserve"> the planning module in simulation, trials were carried out test the system as a whole, including the person-tracking module.  These final trials were performed in a real-world lab setting with several </w:t>
+      </w:r>
+      <w:r>
+        <w:t>chairs and traffic barrels as obstacles</w:t>
+      </w:r>
+      <w:r>
+        <w:t xml:space="preserve">.  The target person took a circuitous path and was followed by Harlie.  </w:t>
       </w:r>
       <w:r>
         <w:fldChar w:fldCharType="begin"/>
@@ -30009,7 +30243,13 @@
       </w:pPr>
       <w:r>
         <w:tab/>
-        <w:t>Notable is the fact that Harlie did not precisely follow the target person’s trajectory.  The target person took a roundabout path, nominally staying 2-3 meters in front of Harlie.  If Harlie were to follow this trajectory exactly, it would be highly inefficient.  Due to the action of Harlie’s dynamic replanning, Harlie was not confused by the target person’s motion, taking an efficient trajectory to follow the leader.</w:t>
+        <w:t xml:space="preserve">Notable is the fact that Harlie did not precisely follow the target person’s trajectory.  The target person took a roundabout path, nominally staying 2-3 meters in front of Harlie.  If Harlie were to follow this trajectory exactly, it would be highly inefficient.  Due to the action of Harlie’s dynamic replanning, Harlie was not confused by the target person’s motion, </w:t>
+      </w:r>
+      <w:r>
+        <w:t>but took</w:t>
+      </w:r>
+      <w:r>
+        <w:t xml:space="preserve"> an efficient trajectory to follow the leader.</w:t>
       </w:r>
     </w:p>
     <w:p>
@@ -30107,7 +30347,7 @@
         <w:spacing w:before="0"/>
       </w:pPr>
       <w:bookmarkStart w:id="92" w:name="_Ref325555566"/>
-      <w:bookmarkStart w:id="93" w:name="_Toc325816278"/>
+      <w:bookmarkStart w:id="93" w:name="_Toc325896883"/>
       <w:r>
         <w:t xml:space="preserve">Figure </w:t>
       </w:r>
@@ -30192,7 +30432,7 @@
         <w:pStyle w:val="Caption1"/>
       </w:pPr>
       <w:bookmarkStart w:id="94" w:name="_Ref325626769"/>
-      <w:bookmarkStart w:id="95" w:name="_Toc325816279"/>
+      <w:bookmarkStart w:id="95" w:name="_Toc325896884"/>
       <w:r>
         <w:t xml:space="preserve">Figure </w:t>
       </w:r>
@@ -30225,7 +30465,7 @@
       <w:pPr>
         <w:pStyle w:val="Heading1"/>
       </w:pPr>
-      <w:bookmarkStart w:id="96" w:name="_Toc325709659"/>
+      <w:bookmarkStart w:id="96" w:name="_Toc325896853"/>
       <w:r>
         <w:lastRenderedPageBreak/>
         <w:t>Conclusions</w:t>
@@ -30250,7 +30490,13 @@
         <w:t xml:space="preserve"> Harlie</w:t>
       </w:r>
       <w:r>
-        <w:t xml:space="preserve">.   The system uses a Kalman filter </w:t>
+        <w:t>.   The system use</w:t>
+      </w:r>
+      <w:r>
+        <w:t>s</w:t>
+      </w:r>
+      <w:r>
+        <w:t xml:space="preserve"> a Kalman filter </w:t>
       </w:r>
       <w:r>
         <w:t>to integrate</w:t>
@@ -30284,7 +30530,7 @@
       <w:pPr>
         <w:pStyle w:val="Heading2"/>
       </w:pPr>
-      <w:bookmarkStart w:id="97" w:name="_Toc325709660"/>
+      <w:bookmarkStart w:id="97" w:name="_Toc325896854"/>
       <w:r>
         <w:t>Summary of Accomplishments</w:t>
       </w:r>
@@ -30359,10 +30605,19 @@
         <w:t xml:space="preserve"> to rotate the Kinect and point it at the target.  Software was written to assist in transforming </w:t>
       </w:r>
       <w:r>
-        <w:t xml:space="preserve">the Kinect’s point cloud </w:t>
-      </w:r>
-      <w:r>
-        <w:t>to world coordinates.</w:t>
+        <w:t>data from the</w:t>
+      </w:r>
+      <w:r>
+        <w:t xml:space="preserve"> Kinect’s </w:t>
+      </w:r>
+      <w:r>
+        <w:t>to world coordinates</w:t>
+      </w:r>
+      <w:r>
+        <w:t>, accounting for the motion of the pan mount</w:t>
+      </w:r>
+      <w:r>
+        <w:t>.</w:t>
       </w:r>
       <w:r>
         <w:t xml:space="preserve">  </w:t>
@@ -30377,7 +30632,13 @@
         <w:t>the pan mount</w:t>
       </w:r>
       <w:r>
-        <w:t xml:space="preserve"> resulted in improvements in the Kinect’s ability to track moving targets.</w:t>
+        <w:t xml:space="preserve"> </w:t>
+      </w:r>
+      <w:r>
+        <w:t xml:space="preserve">also </w:t>
+      </w:r>
+      <w:r>
+        <w:t>resulted in improvements in the Kinect’s ability to track moving targets.</w:t>
       </w:r>
     </w:p>
     <w:p>
@@ -30489,7 +30750,13 @@
         <w:t xml:space="preserve">Path </w:t>
       </w:r>
       <w:r>
-        <w:t>planning required</w:t>
+        <w:t xml:space="preserve">planning </w:t>
+      </w:r>
+      <w:r>
+        <w:t xml:space="preserve">software </w:t>
+      </w:r>
+      <w:r>
+        <w:t>required</w:t>
       </w:r>
       <w:r>
         <w:t xml:space="preserve"> the majority of this project’s programming work.</w:t>
@@ -30504,7 +30771,13 @@
         <w:t xml:space="preserve">with modification </w:t>
       </w:r>
       <w:r>
-        <w:t xml:space="preserve">as a point-point planner.  Modifications were made </w:t>
+        <w:t>as a point</w:t>
+      </w:r>
+      <w:r>
+        <w:t>-to</w:t>
+      </w:r>
+      <w:r>
+        <w:t xml:space="preserve">-point planner.  Modifications were made </w:t>
       </w:r>
       <w:r>
         <w:t>for compatibility with the CWRU path segment standard</w:t>
@@ -30592,7 +30865,7 @@
       <w:pPr>
         <w:pStyle w:val="Heading2"/>
       </w:pPr>
-      <w:bookmarkStart w:id="98" w:name="_Toc325709661"/>
+      <w:bookmarkStart w:id="98" w:name="_Toc325896855"/>
       <w:r>
         <w:lastRenderedPageBreak/>
         <w:t>Future Work</w:t>
@@ -30809,7 +31082,7 @@
       </w:tblGrid>
       <w:tr>
         <w:trPr>
-          <w:divId w:val="284581994"/>
+          <w:divId w:val="65231683"/>
           <w:tblCellSpacing w:w="15" w:type="dxa"/>
         </w:trPr>
         <w:tc>
@@ -30869,7 +31142,7 @@
       </w:tr>
       <w:tr>
         <w:trPr>
-          <w:divId w:val="284581994"/>
+          <w:divId w:val="65231683"/>
           <w:tblCellSpacing w:w="15" w:type="dxa"/>
         </w:trPr>
         <w:tc>
@@ -30929,7 +31202,7 @@
       </w:tr>
       <w:tr>
         <w:trPr>
-          <w:divId w:val="284581994"/>
+          <w:divId w:val="65231683"/>
           <w:tblCellSpacing w:w="15" w:type="dxa"/>
         </w:trPr>
         <w:tc>
@@ -30989,7 +31262,7 @@
       </w:tr>
       <w:tr>
         <w:trPr>
-          <w:divId w:val="284581994"/>
+          <w:divId w:val="65231683"/>
           <w:tblCellSpacing w:w="15" w:type="dxa"/>
         </w:trPr>
         <w:tc>
@@ -31049,7 +31322,7 @@
       </w:tr>
       <w:tr>
         <w:trPr>
-          <w:divId w:val="284581994"/>
+          <w:divId w:val="65231683"/>
           <w:tblCellSpacing w:w="15" w:type="dxa"/>
         </w:trPr>
         <w:tc>
@@ -31109,7 +31382,7 @@
       </w:tr>
       <w:tr>
         <w:trPr>
-          <w:divId w:val="284581994"/>
+          <w:divId w:val="65231683"/>
           <w:tblCellSpacing w:w="15" w:type="dxa"/>
         </w:trPr>
         <w:tc>
@@ -31169,7 +31442,7 @@
       </w:tr>
       <w:tr>
         <w:trPr>
-          <w:divId w:val="284581994"/>
+          <w:divId w:val="65231683"/>
           <w:tblCellSpacing w:w="15" w:type="dxa"/>
         </w:trPr>
         <w:tc>
@@ -31229,7 +31502,7 @@
       </w:tr>
       <w:tr>
         <w:trPr>
-          <w:divId w:val="284581994"/>
+          <w:divId w:val="65231683"/>
           <w:tblCellSpacing w:w="15" w:type="dxa"/>
         </w:trPr>
         <w:tc>
@@ -31289,7 +31562,7 @@
       </w:tr>
       <w:tr>
         <w:trPr>
-          <w:divId w:val="284581994"/>
+          <w:divId w:val="65231683"/>
           <w:tblCellSpacing w:w="15" w:type="dxa"/>
         </w:trPr>
         <w:tc>
@@ -31349,7 +31622,7 @@
       </w:tr>
       <w:tr>
         <w:trPr>
-          <w:divId w:val="284581994"/>
+          <w:divId w:val="65231683"/>
           <w:tblCellSpacing w:w="15" w:type="dxa"/>
         </w:trPr>
         <w:tc>
@@ -31418,7 +31691,7 @@
       </w:tr>
       <w:tr>
         <w:trPr>
-          <w:divId w:val="284581994"/>
+          <w:divId w:val="65231683"/>
           <w:tblCellSpacing w:w="15" w:type="dxa"/>
         </w:trPr>
         <w:tc>
@@ -31479,7 +31752,7 @@
       </w:tr>
       <w:tr>
         <w:trPr>
-          <w:divId w:val="284581994"/>
+          <w:divId w:val="65231683"/>
           <w:tblCellSpacing w:w="15" w:type="dxa"/>
         </w:trPr>
         <w:tc>
@@ -31539,7 +31812,7 @@
       </w:tr>
       <w:tr>
         <w:trPr>
-          <w:divId w:val="284581994"/>
+          <w:divId w:val="65231683"/>
           <w:tblCellSpacing w:w="15" w:type="dxa"/>
         </w:trPr>
         <w:tc>
@@ -31599,7 +31872,7 @@
       </w:tr>
       <w:tr>
         <w:trPr>
-          <w:divId w:val="284581994"/>
+          <w:divId w:val="65231683"/>
           <w:tblCellSpacing w:w="15" w:type="dxa"/>
         </w:trPr>
         <w:tc>
@@ -31659,7 +31932,7 @@
       </w:tr>
       <w:tr>
         <w:trPr>
-          <w:divId w:val="284581994"/>
+          <w:divId w:val="65231683"/>
           <w:tblCellSpacing w:w="15" w:type="dxa"/>
         </w:trPr>
         <w:tc>
@@ -31719,7 +31992,7 @@
       </w:tr>
       <w:tr>
         <w:trPr>
-          <w:divId w:val="284581994"/>
+          <w:divId w:val="65231683"/>
           <w:tblCellSpacing w:w="15" w:type="dxa"/>
         </w:trPr>
         <w:tc>
@@ -31779,7 +32052,7 @@
       </w:tr>
       <w:tr>
         <w:trPr>
-          <w:divId w:val="284581994"/>
+          <w:divId w:val="65231683"/>
           <w:tblCellSpacing w:w="15" w:type="dxa"/>
         </w:trPr>
         <w:tc>
@@ -31839,7 +32112,7 @@
       </w:tr>
       <w:tr>
         <w:trPr>
-          <w:divId w:val="284581994"/>
+          <w:divId w:val="65231683"/>
           <w:tblCellSpacing w:w="15" w:type="dxa"/>
         </w:trPr>
         <w:tc>
@@ -31899,7 +32172,7 @@
       </w:tr>
       <w:tr>
         <w:trPr>
-          <w:divId w:val="284581994"/>
+          <w:divId w:val="65231683"/>
           <w:tblCellSpacing w:w="15" w:type="dxa"/>
         </w:trPr>
         <w:tc>
@@ -31959,7 +32232,7 @@
       </w:tr>
       <w:tr>
         <w:trPr>
-          <w:divId w:val="284581994"/>
+          <w:divId w:val="65231683"/>
           <w:tblCellSpacing w:w="15" w:type="dxa"/>
         </w:trPr>
         <w:tc>
@@ -32028,7 +32301,7 @@
       </w:tr>
       <w:tr>
         <w:trPr>
-          <w:divId w:val="284581994"/>
+          <w:divId w:val="65231683"/>
           <w:tblCellSpacing w:w="15" w:type="dxa"/>
         </w:trPr>
         <w:tc>
@@ -32089,7 +32362,7 @@
       </w:tr>
       <w:tr>
         <w:trPr>
-          <w:divId w:val="284581994"/>
+          <w:divId w:val="65231683"/>
           <w:tblCellSpacing w:w="15" w:type="dxa"/>
         </w:trPr>
         <w:tc>
@@ -32149,7 +32422,7 @@
       </w:tr>
       <w:tr>
         <w:trPr>
-          <w:divId w:val="284581994"/>
+          <w:divId w:val="65231683"/>
           <w:tblCellSpacing w:w="15" w:type="dxa"/>
         </w:trPr>
         <w:tc>
@@ -32209,7 +32482,7 @@
       </w:tr>
       <w:tr>
         <w:trPr>
-          <w:divId w:val="284581994"/>
+          <w:divId w:val="65231683"/>
           <w:tblCellSpacing w:w="15" w:type="dxa"/>
         </w:trPr>
         <w:tc>
@@ -32269,7 +32542,7 @@
       </w:tr>
       <w:tr>
         <w:trPr>
-          <w:divId w:val="284581994"/>
+          <w:divId w:val="65231683"/>
           <w:tblCellSpacing w:w="15" w:type="dxa"/>
         </w:trPr>
         <w:tc>
@@ -32329,7 +32602,7 @@
       </w:tr>
       <w:tr>
         <w:trPr>
-          <w:divId w:val="284581994"/>
+          <w:divId w:val="65231683"/>
           <w:tblCellSpacing w:w="15" w:type="dxa"/>
         </w:trPr>
         <w:tc>
@@ -32389,7 +32662,7 @@
       </w:tr>
       <w:tr>
         <w:trPr>
-          <w:divId w:val="284581994"/>
+          <w:divId w:val="65231683"/>
           <w:tblCellSpacing w:w="15" w:type="dxa"/>
         </w:trPr>
         <w:tc>
@@ -32449,7 +32722,7 @@
       </w:tr>
       <w:tr>
         <w:trPr>
-          <w:divId w:val="284581994"/>
+          <w:divId w:val="65231683"/>
           <w:tblCellSpacing w:w="15" w:type="dxa"/>
         </w:trPr>
         <w:tc>
@@ -32495,7 +32768,7 @@
       </w:tr>
       <w:tr>
         <w:trPr>
-          <w:divId w:val="284581994"/>
+          <w:divId w:val="65231683"/>
           <w:tblCellSpacing w:w="15" w:type="dxa"/>
         </w:trPr>
         <w:tc>
@@ -32541,7 +32814,7 @@
       </w:tr>
       <w:tr>
         <w:trPr>
-          <w:divId w:val="284581994"/>
+          <w:divId w:val="65231683"/>
           <w:tblCellSpacing w:w="15" w:type="dxa"/>
         </w:trPr>
         <w:tc>
@@ -32587,7 +32860,7 @@
       </w:tr>
       <w:tr>
         <w:trPr>
-          <w:divId w:val="284581994"/>
+          <w:divId w:val="65231683"/>
           <w:tblCellSpacing w:w="15" w:type="dxa"/>
         </w:trPr>
         <w:tc>
@@ -32633,7 +32906,7 @@
       </w:tr>
       <w:tr>
         <w:trPr>
-          <w:divId w:val="284581994"/>
+          <w:divId w:val="65231683"/>
           <w:tblCellSpacing w:w="15" w:type="dxa"/>
         </w:trPr>
         <w:tc>
@@ -32680,7 +32953,7 @@
       </w:tr>
       <w:tr>
         <w:trPr>
-          <w:divId w:val="284581994"/>
+          <w:divId w:val="65231683"/>
           <w:tblCellSpacing w:w="15" w:type="dxa"/>
         </w:trPr>
         <w:tc>
@@ -32726,7 +32999,7 @@
       </w:tr>
       <w:tr>
         <w:trPr>
-          <w:divId w:val="284581994"/>
+          <w:divId w:val="65231683"/>
           <w:tblCellSpacing w:w="15" w:type="dxa"/>
         </w:trPr>
         <w:tc>
@@ -32772,7 +33045,7 @@
       </w:tr>
       <w:tr>
         <w:trPr>
-          <w:divId w:val="284581994"/>
+          <w:divId w:val="65231683"/>
           <w:tblCellSpacing w:w="15" w:type="dxa"/>
         </w:trPr>
         <w:tc>
@@ -32819,7 +33092,7 @@
     </w:tbl>
     <w:p>
       <w:pPr>
-        <w:divId w:val="284581994"/>
+        <w:divId w:val="65231683"/>
         <w:rPr>
           <w:rFonts w:eastAsia="Times New Roman"/>
           <w:noProof/>
@@ -32903,7 +33176,7 @@
           <w:rPr>
             <w:noProof/>
           </w:rPr>
-          <w:t>24</w:t>
+          <w:t>39</w:t>
         </w:r>
         <w:r>
           <w:rPr>
@@ -36873,7 +37146,7 @@
 </file>
 
 <file path=customXml/itemProps1.xml><?xml version="1.0" encoding="utf-8"?>
-<ds:datastoreItem xmlns:ds="http://schemas.openxmlformats.org/officeDocument/2006/customXml" ds:itemID="{3C079DB3-468D-4E5A-945B-DFC84F752433}">
+<ds:datastoreItem xmlns:ds="http://schemas.openxmlformats.org/officeDocument/2006/customXml" ds:itemID="{FD3A63BE-DA1A-4295-9592-5AA43A675CD5}">
   <ds:schemaRefs>
     <ds:schemaRef ds:uri="http://schemas.openxmlformats.org/officeDocument/2006/bibliography"/>
   </ds:schemaRefs>
